--- a/PLASTICOS REFORMA/1_DEFINICION/DESCRIPCION_DEL_PROYECTO .docx
+++ b/PLASTICOS REFORMA/1_DEFINICION/DESCRIPCION_DEL_PROYECTO .docx
@@ -1,6 +1,6 @@
 
 <file path=word/document.xml><?xml version="1.0" encoding="utf-8"?>
-<w:document xmlns:wpc="http://schemas.microsoft.com/office/word/2010/wordprocessingCanvas" xmlns:mc="http://schemas.openxmlformats.org/markup-compatibility/2006" xmlns:o="urn:schemas-microsoft-com:office:office" xmlns:r="http://schemas.openxmlformats.org/officeDocument/2006/relationships" xmlns:m="http://schemas.openxmlformats.org/officeDocument/2006/math" xmlns:v="urn:schemas-microsoft-com:vml" xmlns:wp14="http://schemas.microsoft.com/office/word/2010/wordprocessingDrawing" xmlns:wp="http://schemas.openxmlformats.org/drawingml/2006/wordprocessingDrawing" xmlns:w10="urn:schemas-microsoft-com:office:word" xmlns:w="http://schemas.openxmlformats.org/wordprocessingml/2006/main" xmlns:w14="http://schemas.microsoft.com/office/word/2010/wordml" xmlns:wpg="http://schemas.microsoft.com/office/word/2010/wordprocessingGroup" xmlns:wpi="http://schemas.microsoft.com/office/word/2010/wordprocessingInk" xmlns:wne="http://schemas.microsoft.com/office/word/2006/wordml" xmlns:wps="http://schemas.microsoft.com/office/word/2010/wordprocessingShape" mc:Ignorable="w14 wp14">
+<w:document xmlns:wpc="http://schemas.microsoft.com/office/word/2010/wordprocessingCanvas" xmlns:mc="http://schemas.openxmlformats.org/markup-compatibility/2006" xmlns:o="urn:schemas-microsoft-com:office:office" xmlns:r="http://schemas.openxmlformats.org/officeDocument/2006/relationships" xmlns:m="http://schemas.openxmlformats.org/officeDocument/2006/math" xmlns:v="urn:schemas-microsoft-com:vml" xmlns:wp14="http://schemas.microsoft.com/office/word/2010/wordprocessingDrawing" xmlns:wp="http://schemas.openxmlformats.org/drawingml/2006/wordprocessingDrawing" xmlns:w10="urn:schemas-microsoft-com:office:word" xmlns:w="http://schemas.openxmlformats.org/wordprocessingml/2006/main" xmlns:w14="http://schemas.microsoft.com/office/word/2010/wordml" xmlns:w15="http://schemas.microsoft.com/office/word/2012/wordml" xmlns:wpg="http://schemas.microsoft.com/office/word/2010/wordprocessingGroup" xmlns:wpi="http://schemas.microsoft.com/office/word/2010/wordprocessingInk" xmlns:wne="http://schemas.microsoft.com/office/word/2006/wordml" xmlns:wps="http://schemas.microsoft.com/office/word/2010/wordprocessingShape" mc:Ignorable="w14 w15 wp14">
   <w:body>
     <w:p>
       <w:pPr>
@@ -32,25 +32,105 @@
         <w:jc w:val="both"/>
         <w:rPr>
           <w:rFonts w:ascii="Arial" w:eastAsia="Arial" w:hAnsi="Arial" w:cs="Arial"/>
+        </w:rPr>
+      </w:pPr>
+      <w:r>
+        <w:rPr>
+          <w:rFonts w:ascii="Arial" w:eastAsia="Arial" w:hAnsi="Arial" w:cs="Arial"/>
           <w:b/>
           <w:sz w:val="24"/>
         </w:rPr>
-      </w:pPr>
+        <w:t xml:space="preserve">Antecedentes de la empresa </w:t>
+      </w:r>
       <w:r>
         <w:rPr>
           <w:rFonts w:ascii="Arial" w:eastAsia="Arial" w:hAnsi="Arial" w:cs="Arial"/>
           <w:b/>
           <w:sz w:val="24"/>
         </w:rPr>
-        <w:t xml:space="preserve">Antecedentes de la empresa </w:t>
-      </w:r>
-      <w:r>
+        <w:br/>
+      </w:r>
+    </w:p>
+    <w:p>
+      <w:pPr>
+        <w:spacing w:line="240" w:lineRule="auto"/>
+        <w:ind w:left="1065"/>
+        <w:jc w:val="both"/>
+        <w:rPr>
+          <w:rFonts w:ascii="Arial" w:eastAsia="Arial" w:hAnsi="Arial" w:cs="Arial"/>
+        </w:rPr>
+      </w:pPr>
+      <w:r>
+        <w:rPr>
+          <w:rFonts w:ascii="Arial" w:eastAsia="Arial" w:hAnsi="Arial" w:cs="Arial"/>
+        </w:rPr>
+        <w:t>Esta empresa fue fundada en 1990</w:t>
+      </w:r>
+      <w:r>
+        <w:rPr>
+          <w:rFonts w:ascii="Arial" w:eastAsia="Arial" w:hAnsi="Arial" w:cs="Arial"/>
+        </w:rPr>
+        <w:t xml:space="preserve"> p</w:t>
+      </w:r>
+      <w:r>
+        <w:rPr>
+          <w:rFonts w:ascii="Arial" w:eastAsia="Arial" w:hAnsi="Arial" w:cs="Arial"/>
+        </w:rPr>
+        <w:t>or el Sr. Cuan Chio</w:t>
+      </w:r>
+      <w:bookmarkStart w:id="0" w:name="_GoBack"/>
+      <w:bookmarkEnd w:id="0"/>
+      <w:r>
+        <w:rPr>
+          <w:rFonts w:ascii="Arial" w:eastAsia="Arial" w:hAnsi="Arial" w:cs="Arial"/>
+        </w:rPr>
+        <w:t xml:space="preserve"> Hong</w:t>
+      </w:r>
+      <w:r>
+        <w:rPr>
+          <w:rFonts w:ascii="Arial" w:eastAsia="Arial" w:hAnsi="Arial" w:cs="Arial"/>
+        </w:rPr>
+        <w:t xml:space="preserve"> d</w:t>
+      </w:r>
+      <w:r>
+        <w:rPr>
+          <w:rFonts w:ascii="Arial" w:eastAsia="Arial" w:hAnsi="Arial" w:cs="Arial"/>
+        </w:rPr>
+        <w:t xml:space="preserve">e origen Chino en la colonia San José situada en Fortín Veracruz. </w:t>
+      </w:r>
+    </w:p>
+    <w:p>
+      <w:pPr>
+        <w:spacing w:line="240" w:lineRule="auto"/>
+        <w:ind w:left="1065"/>
+        <w:jc w:val="both"/>
+        <w:rPr>
+          <w:rFonts w:ascii="Arial" w:eastAsia="Arial" w:hAnsi="Arial" w:cs="Arial"/>
+        </w:rPr>
+      </w:pPr>
+      <w:r>
+        <w:rPr>
+          <w:rFonts w:ascii="Arial" w:eastAsia="Arial" w:hAnsi="Arial" w:cs="Arial"/>
+        </w:rPr>
+        <w:t>El empezó reciclando plástico de la Industria del Café con el tiempo se fue haciendo de prestigio y empezó a recibir materia prima de algunos  proveedores con el tiempo la empresa fue creciendo en el año 2000 fue adquirida por el Sr Edmundo Lagunés Ordoñez, el cual le dio un giro a la empresa con nuevos clientes proveedores y maquinaria, la cual llevo a la empresa a progresar y llegar hasta donde está ahora.</w:t>
+      </w:r>
+    </w:p>
+    <w:p>
+      <w:pPr>
+        <w:spacing w:line="240" w:lineRule="auto"/>
+        <w:ind w:left="1065"/>
+        <w:jc w:val="both"/>
         <w:rPr>
           <w:rFonts w:ascii="Arial" w:eastAsia="Arial" w:hAnsi="Arial" w:cs="Arial"/>
           <w:b/>
           <w:sz w:val="24"/>
         </w:rPr>
-        <w:br/>
+      </w:pPr>
+      <w:r>
+        <w:rPr>
+          <w:rFonts w:ascii="Arial" w:eastAsia="Arial" w:hAnsi="Arial" w:cs="Arial"/>
+        </w:rPr>
+        <w:t>En la actualidad es una empresa que recicla y fabrica bolsas de plástico de distintos tipos y tamaños.</w:t>
       </w:r>
       <w:r>
         <w:rPr>
@@ -111,13 +191,7 @@
         <w:rPr>
           <w:rFonts w:ascii="Arial" w:eastAsia="Arial" w:hAnsi="Arial" w:cs="Arial"/>
         </w:rPr>
-        <w:t>y Fábrica de Plásticos REFORMA, es que no lleva un control de sus compras y ventas de plásticos, tomando en cuenta que ellos compran la mater</w:t>
-      </w:r>
-      <w:r>
-        <w:rPr>
-          <w:rFonts w:ascii="Arial" w:eastAsia="Arial" w:hAnsi="Arial" w:cs="Arial"/>
-        </w:rPr>
-        <w:t>ia prima, la procesan y venden el producto secundario.</w:t>
+        <w:t>y Fábrica de Plásticos REFORMA, es que no lleva un control de sus compras y ventas de plásticos, tomando en cuenta que ellos compran la materia prima, la procesan y venden el producto secundario.</w:t>
       </w:r>
     </w:p>
     <w:p>
@@ -193,13 +267,7 @@
         <w:rPr>
           <w:rFonts w:ascii="Arial" w:eastAsia="Arial" w:hAnsi="Arial" w:cs="Arial"/>
         </w:rPr>
-        <w:t>Necesitan llevar un conteo semanal de ingresos y egr</w:t>
-      </w:r>
-      <w:r>
-        <w:rPr>
-          <w:rFonts w:ascii="Arial" w:eastAsia="Arial" w:hAnsi="Arial" w:cs="Arial"/>
-        </w:rPr>
-        <w:t>esos.</w:t>
+        <w:t>Necesitan llevar un conteo semanal de ingresos y egresos.</w:t>
       </w:r>
       <w:r>
         <w:rPr>
@@ -259,13 +327,7 @@
         <w:rPr>
           <w:rFonts w:ascii="Arial" w:eastAsia="Arial" w:hAnsi="Arial" w:cs="Arial"/>
         </w:rPr>
-        <w:t xml:space="preserve">Como propuesta de solución hemos pensado en crear una aplicación de escritorio para llevar el control de compras y ventas de dicha empresa, así como generar reportes de sus compras de materia prima y </w:t>
-      </w:r>
-      <w:r>
-        <w:rPr>
-          <w:rFonts w:ascii="Arial" w:eastAsia="Arial" w:hAnsi="Arial" w:cs="Arial"/>
-        </w:rPr>
-        <w:t>ventas.</w:t>
+        <w:t>Como propuesta de solución hemos pensado en crear una aplicación de escritorio para llevar el control de compras y ventas de dicha empresa, así como generar reportes de sus compras de materia prima y ventas.</w:t>
       </w:r>
       <w:r>
         <w:rPr>
@@ -393,6 +455,7 @@
         <w:rPr>
           <w:rFonts w:ascii="Arial" w:hAnsi="Arial" w:cs="Arial"/>
         </w:rPr>
+        <w:lastRenderedPageBreak/>
         <w:t>El producto final que se desarrollará para la empresa Recicladora</w:t>
       </w:r>
       <w:r>
@@ -460,14 +523,7 @@
         <w:rPr>
           <w:rFonts w:ascii="Arial" w:hAnsi="Arial" w:cs="Arial"/>
         </w:rPr>
-        <w:t xml:space="preserve">En este módulo la empresa podrá llevar el control de cada una de las ventas que realizan en el transcurso del día, así como el ingreso </w:t>
-      </w:r>
-      <w:r>
-        <w:rPr>
-          <w:rFonts w:ascii="Arial" w:hAnsi="Arial" w:cs="Arial"/>
-        </w:rPr>
-        <w:lastRenderedPageBreak/>
-        <w:t>de dinero que supone cada venta, la fecha en la que esta es realizada y el stock del producto que resta en el almacén de la empresa.</w:t>
+        <w:t>En este módulo la empresa podrá llevar el control de cada una de las ventas que realizan en el transcurso del día, así como el ingreso de dinero que supone cada venta, la fecha en la que esta es realizada y el stock del producto que resta en el almacén de la empresa.</w:t>
       </w:r>
     </w:p>
     <w:p>
@@ -708,6 +764,7 @@
         <w:rPr>
           <w:rFonts w:ascii="Arial" w:hAnsi="Arial" w:cs="Arial"/>
         </w:rPr>
+        <w:lastRenderedPageBreak/>
         <w:t>Elegir el lenguaje en el cual se desarrollará la aplicación.</w:t>
       </w:r>
     </w:p>
@@ -830,7 +887,6 @@
         <w:rPr>
           <w:rFonts w:ascii="Arial" w:hAnsi="Arial" w:cs="Arial"/>
         </w:rPr>
-        <w:lastRenderedPageBreak/>
         <w:t>Los beneficios que se obtendrán con el sistema serán:</w:t>
       </w:r>
     </w:p>
@@ -1188,8 +1244,6 @@
         </w:rPr>
         <w:t>La aplicación no podrá enviar correos.</w:t>
       </w:r>
-      <w:bookmarkStart w:id="0" w:name="_GoBack"/>
-      <w:bookmarkEnd w:id="0"/>
     </w:p>
     <w:p>
       <w:pPr>
@@ -1261,6 +1315,7 @@
           <w:rFonts w:ascii="Arial" w:eastAsia="Arial" w:hAnsi="Arial" w:cs="Arial"/>
           <w:shd w:val="clear" w:color="auto" w:fill="FFFFFF"/>
         </w:rPr>
+        <w:lastRenderedPageBreak/>
         <w:t>El lenguaje para la programación en Java, es un lenguaje orientado a objeto, de una plataforma independiente.</w:t>
       </w:r>
     </w:p>
@@ -1278,7 +1333,23 @@
           <w:rFonts w:ascii="Arial" w:eastAsia="Arial" w:hAnsi="Arial" w:cs="Arial"/>
           <w:shd w:val="clear" w:color="auto" w:fill="FFFFFF"/>
         </w:rPr>
-        <w:t>El lenguaje para la programación en Java, fue desarrollado por la compañía Sun Microsystems, con la idea original de usarlo para la creación de páginas WEB.</w:t>
+        <w:t xml:space="preserve">El lenguaje para la programación en Java, fue desarrollado por la compañía </w:t>
+      </w:r>
+      <w:proofErr w:type="spellStart"/>
+      <w:r>
+        <w:rPr>
+          <w:rFonts w:ascii="Arial" w:eastAsia="Arial" w:hAnsi="Arial" w:cs="Arial"/>
+          <w:shd w:val="clear" w:color="auto" w:fill="FFFFFF"/>
+        </w:rPr>
+        <w:t>Sun</w:t>
+      </w:r>
+      <w:proofErr w:type="spellEnd"/>
+      <w:r>
+        <w:rPr>
+          <w:rFonts w:ascii="Arial" w:eastAsia="Arial" w:hAnsi="Arial" w:cs="Arial"/>
+          <w:shd w:val="clear" w:color="auto" w:fill="FFFFFF"/>
+        </w:rPr>
+        <w:t xml:space="preserve"> Microsystems, con la idea original de usarlo para la creación de páginas WEB.</w:t>
       </w:r>
     </w:p>
     <w:p>
@@ -1293,25 +1364,7 @@
         <w:rPr>
           <w:rFonts w:ascii="Arial" w:eastAsia="Arial" w:hAnsi="Arial" w:cs="Arial"/>
         </w:rPr>
-        <w:t>Otra de las utilidades de la programación en Java es el desarrollo de aplicaciones, que son program</w:t>
-      </w:r>
-      <w:r>
-        <w:rPr>
-          <w:rFonts w:ascii="Arial" w:eastAsia="Arial" w:hAnsi="Arial" w:cs="Arial"/>
-        </w:rPr>
-        <w:t>as que se ejecutan en forma independiente, es decir con la programación Java, se pueden realizar aplicaciones como un procesador de palabras, una hoja que sirva para cálculos, una aplicación gráfica, etc. en resumen cualquier tipo de aplicación se puede re</w:t>
-      </w:r>
-      <w:r>
-        <w:rPr>
-          <w:rFonts w:ascii="Arial" w:eastAsia="Arial" w:hAnsi="Arial" w:cs="Arial"/>
-        </w:rPr>
-        <w:t>alizar con ella. Java permite la modularidad por lo que se pueden hacer rutinas individuales que sean usadas por más de una aplicación, por ejemplo tenemos una rutina de impresión que puede servir para el procesador de palabras, como para la hoja de cálcul</w:t>
-      </w:r>
-      <w:r>
-        <w:rPr>
-          <w:rFonts w:ascii="Arial" w:eastAsia="Arial" w:hAnsi="Arial" w:cs="Arial"/>
-        </w:rPr>
-        <w:t>o.</w:t>
+        <w:t>Otra de las utilidades de la programación en Java es el desarrollo de aplicaciones, que son programas que se ejecutan en forma independiente, es decir con la programación Java, se pueden realizar aplicaciones como un procesador de palabras, una hoja que sirva para cálculos, una aplicación gráfica, etc. en resumen cualquier tipo de aplicación se puede realizar con ella. Java permite la modularidad por lo que se pueden hacer rutinas individuales que sean usadas por más de una aplicación, por ejemplo tenemos una rutina de impresión que puede servir para el procesador de palabras, como para la hoja de cálculo.</w:t>
       </w:r>
     </w:p>
     <w:p>
@@ -1326,20 +1379,7 @@
         <w:rPr>
           <w:rFonts w:ascii="Arial" w:eastAsia="Arial" w:hAnsi="Arial" w:cs="Arial"/>
         </w:rPr>
-        <w:t xml:space="preserve">La programación en Java, permite el desarrollo de aplicaciones bajo el esquema de Cliente Servidor, como de aplicaciones distribuidas, lo que lo hace capaz de conectar dos </w:t>
-      </w:r>
-      <w:r>
-        <w:rPr>
-          <w:rFonts w:ascii="Arial" w:eastAsia="Arial" w:hAnsi="Arial" w:cs="Arial"/>
-        </w:rPr>
-        <w:lastRenderedPageBreak/>
-        <w:t>o más computadoras u ordenadores, ejecutando tareas simultáneamente, y de esta fo</w:t>
-      </w:r>
-      <w:r>
-        <w:rPr>
-          <w:rFonts w:ascii="Arial" w:eastAsia="Arial" w:hAnsi="Arial" w:cs="Arial"/>
-        </w:rPr>
-        <w:t>rma logra distribuir el trabajo a realizar.</w:t>
+        <w:t>La programación en Java, permite el desarrollo de aplicaciones bajo el esquema de Cliente Servidor, como de aplicaciones distribuidas, lo que lo hace capaz de conectar dos o más computadoras u ordenadores, ejecutando tareas simultáneamente, y de esta forma logra distribuir el trabajo a realizar.</w:t>
       </w:r>
     </w:p>
     <w:p>
@@ -1376,14 +1416,39 @@
           <w:rFonts w:ascii="Arial" w:eastAsia="Arial" w:hAnsi="Arial" w:cs="Arial"/>
           <w:shd w:val="clear" w:color="auto" w:fill="FFFFFF"/>
         </w:rPr>
-        <w:t>La base de datos estará alojada en PostgreSQL es un sistema de gestión de bases de datos objeto-relacional, distribuido bajo licencia BSD y con su código fuente disponible libremente. PostgreSQ</w:t>
-      </w:r>
+        <w:t xml:space="preserve">La base de datos estará alojada en </w:t>
+      </w:r>
+      <w:proofErr w:type="spellStart"/>
       <w:r>
         <w:rPr>
           <w:rFonts w:ascii="Arial" w:eastAsia="Arial" w:hAnsi="Arial" w:cs="Arial"/>
           <w:shd w:val="clear" w:color="auto" w:fill="FFFFFF"/>
         </w:rPr>
-        <w:t>L utiliza un modelo cliente/servidor y usa </w:t>
+        <w:t>PostgreSQL</w:t>
+      </w:r>
+      <w:proofErr w:type="spellEnd"/>
+      <w:r>
+        <w:rPr>
+          <w:rFonts w:ascii="Arial" w:eastAsia="Arial" w:hAnsi="Arial" w:cs="Arial"/>
+          <w:shd w:val="clear" w:color="auto" w:fill="FFFFFF"/>
+        </w:rPr>
+        <w:t xml:space="preserve"> es un sistema de gestión de bases de datos objeto-relacional, distribuido bajo licencia BSD y con su código fuente disponible libremente. </w:t>
+      </w:r>
+      <w:proofErr w:type="spellStart"/>
+      <w:r>
+        <w:rPr>
+          <w:rFonts w:ascii="Arial" w:eastAsia="Arial" w:hAnsi="Arial" w:cs="Arial"/>
+          <w:shd w:val="clear" w:color="auto" w:fill="FFFFFF"/>
+        </w:rPr>
+        <w:t>PostgreSQL</w:t>
+      </w:r>
+      <w:proofErr w:type="spellEnd"/>
+      <w:r>
+        <w:rPr>
+          <w:rFonts w:ascii="Arial" w:eastAsia="Arial" w:hAnsi="Arial" w:cs="Arial"/>
+          <w:shd w:val="clear" w:color="auto" w:fill="FFFFFF"/>
+        </w:rPr>
+        <w:t xml:space="preserve"> utiliza un modelo cliente/servidor y usa </w:t>
       </w:r>
       <w:r>
         <w:rPr>
@@ -1400,6 +1465,7 @@
         </w:rPr>
         <w:t> en vez de </w:t>
       </w:r>
+      <w:proofErr w:type="spellStart"/>
       <w:r>
         <w:rPr>
           <w:rFonts w:ascii="Arial" w:eastAsia="Arial" w:hAnsi="Arial" w:cs="Arial"/>
@@ -1413,7 +1479,15 @@
           <w:rFonts w:ascii="Arial" w:eastAsia="Arial" w:hAnsi="Arial" w:cs="Arial"/>
           <w:shd w:val="clear" w:color="auto" w:fill="FFFFFF"/>
         </w:rPr>
-        <w:t>para garantizar la estabilidad del sistema. Un fallo en uno de los procesos no afectará el resto y el sistema continuará funcionando.</w:t>
+        <w:t>para</w:t>
+      </w:r>
+      <w:proofErr w:type="spellEnd"/>
+      <w:r>
+        <w:rPr>
+          <w:rFonts w:ascii="Arial" w:eastAsia="Arial" w:hAnsi="Arial" w:cs="Arial"/>
+          <w:shd w:val="clear" w:color="auto" w:fill="FFFFFF"/>
+        </w:rPr>
+        <w:t xml:space="preserve"> garantizar la estabilidad del sistema. Un fallo en uno de los procesos no afectará el resto y el sistema continuará funcionando.</w:t>
       </w:r>
     </w:p>
     <w:p>
@@ -1478,38 +1552,45 @@
           <w:rFonts w:ascii="Arial" w:eastAsia="Arial" w:hAnsi="Arial" w:cs="Arial"/>
           <w:sz w:val="24"/>
         </w:rPr>
-        <w:t>Espec</w:t>
-      </w:r>
-      <w:r>
-        <w:rPr>
-          <w:rFonts w:ascii="Arial" w:eastAsia="Arial" w:hAnsi="Arial" w:cs="Arial"/>
-          <w:sz w:val="24"/>
-        </w:rPr>
-        <w:t>ificaciones Técnicas:</w:t>
-      </w:r>
-    </w:p>
-    <w:p>
-      <w:pPr>
-        <w:spacing w:line="240" w:lineRule="auto"/>
-        <w:jc w:val="both"/>
-        <w:rPr>
-          <w:rFonts w:ascii="Arial" w:eastAsia="Arial" w:hAnsi="Arial" w:cs="Arial"/>
-        </w:rPr>
-      </w:pPr>
-    </w:p>
-    <w:p>
-      <w:pPr>
-        <w:spacing w:line="240" w:lineRule="auto"/>
-        <w:jc w:val="both"/>
-        <w:rPr>
-          <w:rFonts w:ascii="Arial" w:eastAsia="Arial" w:hAnsi="Arial" w:cs="Arial"/>
-        </w:rPr>
-      </w:pPr>
-      <w:r>
-        <w:rPr>
-          <w:rFonts w:ascii="Arial" w:eastAsia="Arial" w:hAnsi="Arial" w:cs="Arial"/>
-        </w:rPr>
-        <w:t>Procesador: Procesador Intel® Core™ i5-3210M, 2.5GHz1 con Turbo Boost hasta 3.10GHz,</w:t>
+        <w:t>Especificaciones Técnicas:</w:t>
+      </w:r>
+    </w:p>
+    <w:p>
+      <w:pPr>
+        <w:spacing w:line="240" w:lineRule="auto"/>
+        <w:jc w:val="both"/>
+        <w:rPr>
+          <w:rFonts w:ascii="Arial" w:eastAsia="Arial" w:hAnsi="Arial" w:cs="Arial"/>
+        </w:rPr>
+      </w:pPr>
+    </w:p>
+    <w:p>
+      <w:pPr>
+        <w:spacing w:line="240" w:lineRule="auto"/>
+        <w:jc w:val="both"/>
+        <w:rPr>
+          <w:rFonts w:ascii="Arial" w:eastAsia="Arial" w:hAnsi="Arial" w:cs="Arial"/>
+        </w:rPr>
+      </w:pPr>
+      <w:r>
+        <w:rPr>
+          <w:rFonts w:ascii="Arial" w:eastAsia="Arial" w:hAnsi="Arial" w:cs="Arial"/>
+        </w:rPr>
+        <w:t xml:space="preserve">Procesador: Procesador Intel® Core™ i5-3210M, 2.5GHz1 con Turbo </w:t>
+      </w:r>
+      <w:proofErr w:type="spellStart"/>
+      <w:r>
+        <w:rPr>
+          <w:rFonts w:ascii="Arial" w:eastAsia="Arial" w:hAnsi="Arial" w:cs="Arial"/>
+        </w:rPr>
+        <w:t>Boost</w:t>
+      </w:r>
+      <w:proofErr w:type="spellEnd"/>
+      <w:r>
+        <w:rPr>
+          <w:rFonts w:ascii="Arial" w:eastAsia="Arial" w:hAnsi="Arial" w:cs="Arial"/>
+        </w:rPr>
+        <w:t xml:space="preserve"> hasta 3.10GHz,</w:t>
       </w:r>
     </w:p>
     <w:p>
@@ -1543,37 +1624,81 @@
           <w:rFonts w:ascii="Arial" w:eastAsia="Arial" w:hAnsi="Arial" w:cs="Arial"/>
           <w:lang w:val="en-US"/>
         </w:rPr>
-        <w:t>Sistema Operativo: Windows 8.1 64 bits</w:t>
-      </w:r>
-    </w:p>
-    <w:p>
-      <w:pPr>
-        <w:spacing w:line="240" w:lineRule="auto"/>
-        <w:jc w:val="both"/>
-        <w:rPr>
-          <w:rFonts w:ascii="Arial" w:eastAsia="Arial" w:hAnsi="Arial" w:cs="Arial"/>
-        </w:rPr>
-      </w:pPr>
-      <w:r>
-        <w:rPr>
-          <w:rFonts w:ascii="Arial" w:eastAsia="Arial" w:hAnsi="Arial" w:cs="Arial"/>
-        </w:rPr>
-        <w:t>Pantalla: Pantalla VAIO de 14" (1366 x 768), Tecnología backlight LED</w:t>
-      </w:r>
-    </w:p>
-    <w:p>
-      <w:pPr>
-        <w:spacing w:line="240" w:lineRule="auto"/>
-        <w:jc w:val="both"/>
-        <w:rPr>
-          <w:rFonts w:ascii="Arial" w:eastAsia="Arial" w:hAnsi="Arial" w:cs="Arial"/>
-        </w:rPr>
-      </w:pPr>
-      <w:r>
-        <w:rPr>
-          <w:rFonts w:ascii="Arial" w:eastAsia="Arial" w:hAnsi="Arial" w:cs="Arial"/>
-        </w:rPr>
-        <w:t>Tarjeta de Video: Externa: AMD Radeon™ HD 7550M, 1GB</w:t>
+        <w:t xml:space="preserve">Sistema </w:t>
+      </w:r>
+      <w:proofErr w:type="spellStart"/>
+      <w:r>
+        <w:rPr>
+          <w:rFonts w:ascii="Arial" w:eastAsia="Arial" w:hAnsi="Arial" w:cs="Arial"/>
+          <w:lang w:val="en-US"/>
+        </w:rPr>
+        <w:t>Operativo</w:t>
+      </w:r>
+      <w:proofErr w:type="spellEnd"/>
+      <w:r>
+        <w:rPr>
+          <w:rFonts w:ascii="Arial" w:eastAsia="Arial" w:hAnsi="Arial" w:cs="Arial"/>
+          <w:lang w:val="en-US"/>
+        </w:rPr>
+        <w:t>: Windows 8.1 64 bits</w:t>
+      </w:r>
+    </w:p>
+    <w:p>
+      <w:pPr>
+        <w:spacing w:line="240" w:lineRule="auto"/>
+        <w:jc w:val="both"/>
+        <w:rPr>
+          <w:rFonts w:ascii="Arial" w:eastAsia="Arial" w:hAnsi="Arial" w:cs="Arial"/>
+        </w:rPr>
+      </w:pPr>
+      <w:r>
+        <w:rPr>
+          <w:rFonts w:ascii="Arial" w:eastAsia="Arial" w:hAnsi="Arial" w:cs="Arial"/>
+        </w:rPr>
+        <w:t xml:space="preserve">Pantalla: Pantalla VAIO de 14" (1366 x 768), Tecnología </w:t>
+      </w:r>
+      <w:proofErr w:type="spellStart"/>
+      <w:r>
+        <w:rPr>
+          <w:rFonts w:ascii="Arial" w:eastAsia="Arial" w:hAnsi="Arial" w:cs="Arial"/>
+        </w:rPr>
+        <w:t>backlight</w:t>
+      </w:r>
+      <w:proofErr w:type="spellEnd"/>
+      <w:r>
+        <w:rPr>
+          <w:rFonts w:ascii="Arial" w:eastAsia="Arial" w:hAnsi="Arial" w:cs="Arial"/>
+        </w:rPr>
+        <w:t xml:space="preserve"> LED</w:t>
+      </w:r>
+    </w:p>
+    <w:p>
+      <w:pPr>
+        <w:spacing w:line="240" w:lineRule="auto"/>
+        <w:jc w:val="both"/>
+        <w:rPr>
+          <w:rFonts w:ascii="Arial" w:eastAsia="Arial" w:hAnsi="Arial" w:cs="Arial"/>
+        </w:rPr>
+      </w:pPr>
+      <w:r>
+        <w:rPr>
+          <w:rFonts w:ascii="Arial" w:eastAsia="Arial" w:hAnsi="Arial" w:cs="Arial"/>
+        </w:rPr>
+        <w:t xml:space="preserve">Tarjeta de Video: Externa: AMD </w:t>
+      </w:r>
+      <w:proofErr w:type="spellStart"/>
+      <w:r>
+        <w:rPr>
+          <w:rFonts w:ascii="Arial" w:eastAsia="Arial" w:hAnsi="Arial" w:cs="Arial"/>
+        </w:rPr>
+        <w:t>Radeon</w:t>
+      </w:r>
+      <w:proofErr w:type="spellEnd"/>
+      <w:r>
+        <w:rPr>
+          <w:rFonts w:ascii="Arial" w:eastAsia="Arial" w:hAnsi="Arial" w:cs="Arial"/>
+        </w:rPr>
+        <w:t>™ HD 7550M, 1GB</w:t>
       </w:r>
     </w:p>
     <w:p>
@@ -1633,13 +1758,63 @@
         <w:rPr>
           <w:rFonts w:ascii="Arial" w:eastAsia="Arial" w:hAnsi="Arial" w:cs="Arial"/>
         </w:rPr>
-        <w:t xml:space="preserve">Ranuras de Expansión: Memory Stick Duo™4, SD memory card, entrada DC, USB 2.0 </w:t>
-      </w:r>
-      <w:r>
-        <w:rPr>
-          <w:rFonts w:ascii="Arial" w:eastAsia="Arial" w:hAnsi="Arial" w:cs="Arial"/>
-        </w:rPr>
-        <w:t>x3, Cargador USB 3.0 x1, salida HDMI, entrada para audífonos y micrófono</w:t>
+        <w:t xml:space="preserve">Ranuras de Expansión: </w:t>
+      </w:r>
+      <w:proofErr w:type="spellStart"/>
+      <w:r>
+        <w:rPr>
+          <w:rFonts w:ascii="Arial" w:eastAsia="Arial" w:hAnsi="Arial" w:cs="Arial"/>
+        </w:rPr>
+        <w:t>Memory</w:t>
+      </w:r>
+      <w:proofErr w:type="spellEnd"/>
+      <w:r>
+        <w:rPr>
+          <w:rFonts w:ascii="Arial" w:eastAsia="Arial" w:hAnsi="Arial" w:cs="Arial"/>
+        </w:rPr>
+        <w:t xml:space="preserve"> </w:t>
+      </w:r>
+      <w:proofErr w:type="spellStart"/>
+      <w:r>
+        <w:rPr>
+          <w:rFonts w:ascii="Arial" w:eastAsia="Arial" w:hAnsi="Arial" w:cs="Arial"/>
+        </w:rPr>
+        <w:t>Stick</w:t>
+      </w:r>
+      <w:proofErr w:type="spellEnd"/>
+      <w:r>
+        <w:rPr>
+          <w:rFonts w:ascii="Arial" w:eastAsia="Arial" w:hAnsi="Arial" w:cs="Arial"/>
+        </w:rPr>
+        <w:t xml:space="preserve"> Duo™4, SD </w:t>
+      </w:r>
+      <w:proofErr w:type="spellStart"/>
+      <w:r>
+        <w:rPr>
+          <w:rFonts w:ascii="Arial" w:eastAsia="Arial" w:hAnsi="Arial" w:cs="Arial"/>
+        </w:rPr>
+        <w:t>memory</w:t>
+      </w:r>
+      <w:proofErr w:type="spellEnd"/>
+      <w:r>
+        <w:rPr>
+          <w:rFonts w:ascii="Arial" w:eastAsia="Arial" w:hAnsi="Arial" w:cs="Arial"/>
+        </w:rPr>
+        <w:t xml:space="preserve"> </w:t>
+      </w:r>
+      <w:proofErr w:type="spellStart"/>
+      <w:r>
+        <w:rPr>
+          <w:rFonts w:ascii="Arial" w:eastAsia="Arial" w:hAnsi="Arial" w:cs="Arial"/>
+        </w:rPr>
+        <w:t>card</w:t>
+      </w:r>
+      <w:proofErr w:type="spellEnd"/>
+      <w:r>
+        <w:rPr>
+          <w:rFonts w:ascii="Arial" w:eastAsia="Arial" w:hAnsi="Arial" w:cs="Arial"/>
+        </w:rPr>
+        <w:t>, entrada DC, USB 2.0 x3, Cargador USB 3.0 x1, salida HDMI, entrada para audífonos y micrófono</w:t>
       </w:r>
     </w:p>
     <w:p>
@@ -1656,23 +1831,40 @@
           <w:rFonts w:ascii="Arial" w:eastAsia="Arial" w:hAnsi="Arial" w:cs="Arial"/>
           <w:lang w:val="en-US"/>
         </w:rPr>
-        <w:t>Audio: Intel® High Definition Audio, xLOUD, Clear Phase</w:t>
-      </w:r>
-    </w:p>
-    <w:p>
-      <w:pPr>
-        <w:spacing w:line="240" w:lineRule="auto"/>
-        <w:jc w:val="both"/>
+        <w:lastRenderedPageBreak/>
+        <w:t xml:space="preserve">Audio: Intel® High Definition Audio, </w:t>
+      </w:r>
+      <w:proofErr w:type="spellStart"/>
+      <w:r>
         <w:rPr>
           <w:rFonts w:ascii="Arial" w:eastAsia="Arial" w:hAnsi="Arial" w:cs="Arial"/>
           <w:lang w:val="en-US"/>
         </w:rPr>
-      </w:pPr>
+        <w:t>xLOUD</w:t>
+      </w:r>
+      <w:proofErr w:type="spellEnd"/>
       <w:r>
         <w:rPr>
           <w:rFonts w:ascii="Arial" w:eastAsia="Arial" w:hAnsi="Arial" w:cs="Arial"/>
           <w:lang w:val="en-US"/>
         </w:rPr>
+        <w:t>, Clear Phase</w:t>
+      </w:r>
+    </w:p>
+    <w:p>
+      <w:pPr>
+        <w:spacing w:line="240" w:lineRule="auto"/>
+        <w:jc w:val="both"/>
+        <w:rPr>
+          <w:rFonts w:ascii="Arial" w:eastAsia="Arial" w:hAnsi="Arial" w:cs="Arial"/>
+          <w:lang w:val="en-US"/>
+        </w:rPr>
+      </w:pPr>
+      <w:r>
+        <w:rPr>
+          <w:rFonts w:ascii="Arial" w:eastAsia="Arial" w:hAnsi="Arial" w:cs="Arial"/>
+          <w:lang w:val="en-US"/>
+        </w:rPr>
         <w:t xml:space="preserve">Ethernet: 1000Base-T/100Base-TX/10Base-T </w:t>
       </w:r>
     </w:p>
@@ -1688,13 +1880,21 @@
         <w:rPr>
           <w:rFonts w:ascii="Arial" w:eastAsia="Arial" w:hAnsi="Arial" w:cs="Arial"/>
         </w:rPr>
-        <w:t>Red Inalámbrica: Bluetooth® estándar versión 4.0 + HS, IEEE 802.11b/g/n, Wi-Fi certif</w:t>
-      </w:r>
-      <w:r>
-        <w:rPr>
-          <w:rFonts w:ascii="Arial" w:eastAsia="Arial" w:hAnsi="Arial" w:cs="Arial"/>
-        </w:rPr>
-        <w:t>icado.</w:t>
+        <w:t xml:space="preserve">Red Inalámbrica: Bluetooth® estándar versión 4.0 + HS, IEEE 802.11b/g/n, </w:t>
+      </w:r>
+      <w:proofErr w:type="spellStart"/>
+      <w:r>
+        <w:rPr>
+          <w:rFonts w:ascii="Arial" w:eastAsia="Arial" w:hAnsi="Arial" w:cs="Arial"/>
+        </w:rPr>
+        <w:t>Wi</w:t>
+      </w:r>
+      <w:proofErr w:type="spellEnd"/>
+      <w:r>
+        <w:rPr>
+          <w:rFonts w:ascii="Arial" w:eastAsia="Arial" w:hAnsi="Arial" w:cs="Arial"/>
+        </w:rPr>
+        <w:t>-Fi certificado.</w:t>
       </w:r>
     </w:p>
     <w:p>
@@ -1747,75 +1947,126 @@
           <w:rFonts w:ascii="Arial" w:eastAsia="Arial" w:hAnsi="Arial" w:cs="Arial"/>
         </w:rPr>
       </w:pPr>
+      <w:proofErr w:type="spellStart"/>
       <w:r>
         <w:rPr>
           <w:rFonts w:ascii="Arial" w:eastAsia="Arial" w:hAnsi="Arial" w:cs="Arial"/>
           <w:sz w:val="24"/>
         </w:rPr>
-        <w:t xml:space="preserve">Scene Builder 2.0: </w:t>
-      </w:r>
-      <w:r>
-        <w:rPr>
-          <w:rFonts w:ascii="Arial" w:eastAsia="Arial" w:hAnsi="Arial" w:cs="Arial"/>
-        </w:rPr>
-        <w:t xml:space="preserve">Se utilizará como herramienta para realizar la interfaz gráfica de la aplicación así como los </w:t>
-      </w:r>
-      <w:r>
-        <w:rPr>
-          <w:rFonts w:ascii="Arial" w:eastAsia="Arial" w:hAnsi="Arial" w:cs="Arial"/>
-        </w:rPr>
-        <w:t>bosquejos y/o prototipos.</w:t>
-      </w:r>
-    </w:p>
-    <w:p>
-      <w:pPr>
-        <w:spacing w:line="240" w:lineRule="auto"/>
-        <w:jc w:val="both"/>
-        <w:rPr>
-          <w:rFonts w:ascii="Arial" w:eastAsia="Arial" w:hAnsi="Arial" w:cs="Arial"/>
-        </w:rPr>
-      </w:pPr>
+        <w:t>Scene</w:t>
+      </w:r>
+      <w:proofErr w:type="spellEnd"/>
       <w:r>
         <w:rPr>
           <w:rFonts w:ascii="Arial" w:eastAsia="Arial" w:hAnsi="Arial" w:cs="Arial"/>
           <w:sz w:val="24"/>
         </w:rPr>
-        <w:lastRenderedPageBreak/>
-        <w:t>PgAdmin III</w:t>
-      </w:r>
-      <w:r>
-        <w:rPr>
-          <w:rFonts w:ascii="Arial" w:eastAsia="Arial" w:hAnsi="Arial" w:cs="Arial"/>
-        </w:rPr>
-        <w:t>: Se utilizará para diseñar, mantener y administrar las bases de datos de Postgres en lenguaje SQL.</w:t>
-      </w:r>
-    </w:p>
-    <w:p>
-      <w:pPr>
-        <w:spacing w:line="240" w:lineRule="auto"/>
-        <w:jc w:val="both"/>
-        <w:rPr>
-          <w:rFonts w:ascii="Arial" w:eastAsia="Arial" w:hAnsi="Arial" w:cs="Arial"/>
-        </w:rPr>
-      </w:pPr>
+        <w:t xml:space="preserve"> </w:t>
+      </w:r>
+      <w:proofErr w:type="spellStart"/>
       <w:r>
         <w:rPr>
           <w:rFonts w:ascii="Arial" w:eastAsia="Arial" w:hAnsi="Arial" w:cs="Arial"/>
           <w:sz w:val="24"/>
         </w:rPr>
-        <w:t xml:space="preserve">Visual Paradigm: </w:t>
-      </w:r>
-      <w:r>
-        <w:rPr>
-          <w:rFonts w:ascii="Arial" w:eastAsia="Arial" w:hAnsi="Arial" w:cs="Arial"/>
-        </w:rPr>
-        <w:t xml:space="preserve">Se utilizará para realizar los diagramas de casos de uso así como el modelado en general que conlleva </w:t>
-      </w:r>
-      <w:r>
-        <w:rPr>
-          <w:rFonts w:ascii="Arial" w:eastAsia="Arial" w:hAnsi="Arial" w:cs="Arial"/>
-        </w:rPr>
-        <w:t>la parte de Análisis y Diseño.</w:t>
+        <w:t>Builder</w:t>
+      </w:r>
+      <w:proofErr w:type="spellEnd"/>
+      <w:r>
+        <w:rPr>
+          <w:rFonts w:ascii="Arial" w:eastAsia="Arial" w:hAnsi="Arial" w:cs="Arial"/>
+          <w:sz w:val="24"/>
+        </w:rPr>
+        <w:t xml:space="preserve"> 2.0: </w:t>
+      </w:r>
+      <w:r>
+        <w:rPr>
+          <w:rFonts w:ascii="Arial" w:eastAsia="Arial" w:hAnsi="Arial" w:cs="Arial"/>
+        </w:rPr>
+        <w:t>Se utilizará como herramienta para realizar la interfaz gráfica de la aplicación así como los bosquejos y/o prototipos.</w:t>
+      </w:r>
+    </w:p>
+    <w:p>
+      <w:pPr>
+        <w:spacing w:line="240" w:lineRule="auto"/>
+        <w:jc w:val="both"/>
+        <w:rPr>
+          <w:rFonts w:ascii="Arial" w:eastAsia="Arial" w:hAnsi="Arial" w:cs="Arial"/>
+        </w:rPr>
+      </w:pPr>
+      <w:proofErr w:type="spellStart"/>
+      <w:r>
+        <w:rPr>
+          <w:rFonts w:ascii="Arial" w:eastAsia="Arial" w:hAnsi="Arial" w:cs="Arial"/>
+          <w:sz w:val="24"/>
+        </w:rPr>
+        <w:t>PgAdmin</w:t>
+      </w:r>
+      <w:proofErr w:type="spellEnd"/>
+      <w:r>
+        <w:rPr>
+          <w:rFonts w:ascii="Arial" w:eastAsia="Arial" w:hAnsi="Arial" w:cs="Arial"/>
+          <w:sz w:val="24"/>
+        </w:rPr>
+        <w:t xml:space="preserve"> III</w:t>
+      </w:r>
+      <w:r>
+        <w:rPr>
+          <w:rFonts w:ascii="Arial" w:eastAsia="Arial" w:hAnsi="Arial" w:cs="Arial"/>
+        </w:rPr>
+        <w:t xml:space="preserve">: Se utilizará para diseñar, mantener y administrar las bases de datos de </w:t>
+      </w:r>
+      <w:proofErr w:type="spellStart"/>
+      <w:r>
+        <w:rPr>
+          <w:rFonts w:ascii="Arial" w:eastAsia="Arial" w:hAnsi="Arial" w:cs="Arial"/>
+        </w:rPr>
+        <w:t>Postgres</w:t>
+      </w:r>
+      <w:proofErr w:type="spellEnd"/>
+      <w:r>
+        <w:rPr>
+          <w:rFonts w:ascii="Arial" w:eastAsia="Arial" w:hAnsi="Arial" w:cs="Arial"/>
+        </w:rPr>
+        <w:t xml:space="preserve"> en lenguaje SQL.</w:t>
+      </w:r>
+    </w:p>
+    <w:p>
+      <w:pPr>
+        <w:spacing w:line="240" w:lineRule="auto"/>
+        <w:jc w:val="both"/>
+        <w:rPr>
+          <w:rFonts w:ascii="Arial" w:eastAsia="Arial" w:hAnsi="Arial" w:cs="Arial"/>
+        </w:rPr>
+      </w:pPr>
+      <w:r>
+        <w:rPr>
+          <w:rFonts w:ascii="Arial" w:eastAsia="Arial" w:hAnsi="Arial" w:cs="Arial"/>
+          <w:sz w:val="24"/>
+        </w:rPr>
+        <w:t xml:space="preserve">Visual </w:t>
+      </w:r>
+      <w:proofErr w:type="spellStart"/>
+      <w:r>
+        <w:rPr>
+          <w:rFonts w:ascii="Arial" w:eastAsia="Arial" w:hAnsi="Arial" w:cs="Arial"/>
+          <w:sz w:val="24"/>
+        </w:rPr>
+        <w:t>Paradigm</w:t>
+      </w:r>
+      <w:proofErr w:type="spellEnd"/>
+      <w:r>
+        <w:rPr>
+          <w:rFonts w:ascii="Arial" w:eastAsia="Arial" w:hAnsi="Arial" w:cs="Arial"/>
+          <w:sz w:val="24"/>
+        </w:rPr>
+        <w:t xml:space="preserve">: </w:t>
+      </w:r>
+      <w:r>
+        <w:rPr>
+          <w:rFonts w:ascii="Arial" w:eastAsia="Arial" w:hAnsi="Arial" w:cs="Arial"/>
+        </w:rPr>
+        <w:t>Se utilizará para realizar los diagramas de casos de uso así como el modelado en general que conlleva la parte de Análisis y Diseño.</w:t>
       </w:r>
     </w:p>
     <w:p>
@@ -1904,7 +2155,7 @@
 </file>
 
 <file path=word/numbering.xml><?xml version="1.0" encoding="utf-8"?>
-<w:numbering xmlns:wpc="http://schemas.microsoft.com/office/word/2010/wordprocessingCanvas" xmlns:mc="http://schemas.openxmlformats.org/markup-compatibility/2006" xmlns:o="urn:schemas-microsoft-com:office:office" xmlns:r="http://schemas.openxmlformats.org/officeDocument/2006/relationships" xmlns:m="http://schemas.openxmlformats.org/officeDocument/2006/math" xmlns:v="urn:schemas-microsoft-com:vml" xmlns:wp14="http://schemas.microsoft.com/office/word/2010/wordprocessingDrawing" xmlns:wp="http://schemas.openxmlformats.org/drawingml/2006/wordprocessingDrawing" xmlns:w10="urn:schemas-microsoft-com:office:word" xmlns:w="http://schemas.openxmlformats.org/wordprocessingml/2006/main" xmlns:w14="http://schemas.microsoft.com/office/word/2010/wordml" xmlns:wpg="http://schemas.microsoft.com/office/word/2010/wordprocessingGroup" xmlns:wpi="http://schemas.microsoft.com/office/word/2010/wordprocessingInk" xmlns:wne="http://schemas.microsoft.com/office/word/2006/wordml" xmlns:wps="http://schemas.microsoft.com/office/word/2010/wordprocessingShape" mc:Ignorable="w14 wp14">
+<w:numbering xmlns:wpc="http://schemas.microsoft.com/office/word/2010/wordprocessingCanvas" xmlns:mc="http://schemas.openxmlformats.org/markup-compatibility/2006" xmlns:o="urn:schemas-microsoft-com:office:office" xmlns:r="http://schemas.openxmlformats.org/officeDocument/2006/relationships" xmlns:m="http://schemas.openxmlformats.org/officeDocument/2006/math" xmlns:v="urn:schemas-microsoft-com:vml" xmlns:wp14="http://schemas.microsoft.com/office/word/2010/wordprocessingDrawing" xmlns:wp="http://schemas.openxmlformats.org/drawingml/2006/wordprocessingDrawing" xmlns:w10="urn:schemas-microsoft-com:office:word" xmlns:w="http://schemas.openxmlformats.org/wordprocessingml/2006/main" xmlns:w14="http://schemas.microsoft.com/office/word/2010/wordml" xmlns:w15="http://schemas.microsoft.com/office/word/2012/wordml" xmlns:wpg="http://schemas.microsoft.com/office/word/2010/wordprocessingGroup" xmlns:wpi="http://schemas.microsoft.com/office/word/2010/wordprocessingInk" xmlns:wne="http://schemas.microsoft.com/office/word/2006/wordml" xmlns:wps="http://schemas.microsoft.com/office/word/2010/wordprocessingShape" mc:Ignorable="w14 w15 wp14">
   <w:numPicBullet w:numPicBulletId="0">
     <w:pict>
       <v:shapetype id="_x0000_t75" coordsize="21600,21600" o:spt="75" o:preferrelative="t" path="m@4@5l@4@11@9@11@9@5xe" filled="f" stroked="f">
@@ -1926,12 +2177,12 @@
         <v:path o:extrusionok="f" gradientshapeok="t" o:connecttype="rect"/>
         <o:lock v:ext="edit" aspectratio="t"/>
       </v:shapetype>
-      <v:shape id="_x0000_i1063" type="#_x0000_t75" style="width:10.9pt;height:10.9pt" o:bullet="t">
+      <v:shape id="_x0000_i1027" type="#_x0000_t75" style="width:11.25pt;height:11.25pt" o:bullet="t">
         <v:imagedata r:id="rId1" o:title="clip_image001"/>
       </v:shape>
     </w:pict>
   </w:numPicBullet>
-  <w:abstractNum w:abstractNumId="0">
+  <w:abstractNum w:abstractNumId="0" w15:restartNumberingAfterBreak="0">
     <w:nsid w:val="0A267BC8"/>
     <w:multiLevelType w:val="multilevel"/>
     <w:tmpl w:val="013814EE"/>
@@ -1982,7 +2233,7 @@
       <w:lvlJc w:val="left"/>
     </w:lvl>
   </w:abstractNum>
-  <w:abstractNum w:abstractNumId="1">
+  <w:abstractNum w:abstractNumId="1" w15:restartNumberingAfterBreak="0">
     <w:nsid w:val="1B99007A"/>
     <w:multiLevelType w:val="hybridMultilevel"/>
     <w:tmpl w:val="A6AA510E"/>
@@ -2096,7 +2347,7 @@
       </w:rPr>
     </w:lvl>
   </w:abstractNum>
-  <w:abstractNum w:abstractNumId="2">
+  <w:abstractNum w:abstractNumId="2" w15:restartNumberingAfterBreak="0">
     <w:nsid w:val="249475F5"/>
     <w:multiLevelType w:val="hybridMultilevel"/>
     <w:tmpl w:val="2682C00A"/>
@@ -2210,7 +2461,7 @@
       </w:rPr>
     </w:lvl>
   </w:abstractNum>
-  <w:abstractNum w:abstractNumId="3">
+  <w:abstractNum w:abstractNumId="3" w15:restartNumberingAfterBreak="0">
     <w:nsid w:val="33213CCA"/>
     <w:multiLevelType w:val="hybridMultilevel"/>
     <w:tmpl w:val="BBD20AFE"/>
@@ -2324,7 +2575,7 @@
       </w:rPr>
     </w:lvl>
   </w:abstractNum>
-  <w:abstractNum w:abstractNumId="4">
+  <w:abstractNum w:abstractNumId="4" w15:restartNumberingAfterBreak="0">
     <w:nsid w:val="3BF90027"/>
     <w:multiLevelType w:val="multilevel"/>
     <w:tmpl w:val="242CF9A6"/>
@@ -2375,7 +2626,7 @@
       <w:lvlJc w:val="left"/>
     </w:lvl>
   </w:abstractNum>
-  <w:abstractNum w:abstractNumId="5">
+  <w:abstractNum w:abstractNumId="5" w15:restartNumberingAfterBreak="0">
     <w:nsid w:val="3E8C492C"/>
     <w:multiLevelType w:val="hybridMultilevel"/>
     <w:tmpl w:val="20E0A026"/>
@@ -2489,7 +2740,7 @@
       </w:rPr>
     </w:lvl>
   </w:abstractNum>
-  <w:abstractNum w:abstractNumId="6">
+  <w:abstractNum w:abstractNumId="6" w15:restartNumberingAfterBreak="0">
     <w:nsid w:val="42D82C52"/>
     <w:multiLevelType w:val="multilevel"/>
     <w:tmpl w:val="01628E06"/>
@@ -2540,7 +2791,7 @@
       <w:lvlJc w:val="left"/>
     </w:lvl>
   </w:abstractNum>
-  <w:abstractNum w:abstractNumId="7">
+  <w:abstractNum w:abstractNumId="7" w15:restartNumberingAfterBreak="0">
     <w:nsid w:val="4CE128E3"/>
     <w:multiLevelType w:val="hybridMultilevel"/>
     <w:tmpl w:val="762E5900"/>
@@ -2654,7 +2905,7 @@
       </w:rPr>
     </w:lvl>
   </w:abstractNum>
-  <w:abstractNum w:abstractNumId="8">
+  <w:abstractNum w:abstractNumId="8" w15:restartNumberingAfterBreak="0">
     <w:nsid w:val="503E13CA"/>
     <w:multiLevelType w:val="hybridMultilevel"/>
     <w:tmpl w:val="ABC8AEB0"/>
@@ -2740,7 +2991,7 @@
       </w:pPr>
     </w:lvl>
   </w:abstractNum>
-  <w:abstractNum w:abstractNumId="9">
+  <w:abstractNum w:abstractNumId="9" w15:restartNumberingAfterBreak="0">
     <w:nsid w:val="7B1F38B8"/>
     <w:multiLevelType w:val="multilevel"/>
     <w:tmpl w:val="30AEE994"/>
@@ -2805,15 +3056,6 @@
   </w:num>
   <w:num w:numId="5">
     <w:abstractNumId w:val="3"/>
-    <w:lvlOverride w:ilvl="0"/>
-    <w:lvlOverride w:ilvl="1"/>
-    <w:lvlOverride w:ilvl="2"/>
-    <w:lvlOverride w:ilvl="3"/>
-    <w:lvlOverride w:ilvl="4"/>
-    <w:lvlOverride w:ilvl="5"/>
-    <w:lvlOverride w:ilvl="6"/>
-    <w:lvlOverride w:ilvl="7"/>
-    <w:lvlOverride w:ilvl="8"/>
   </w:num>
   <w:num w:numId="6">
     <w:abstractNumId w:val="3"/>
@@ -2867,7 +3109,7 @@
 </file>
 
 <file path=word/styles.xml><?xml version="1.0" encoding="utf-8"?>
-<w:styles xmlns:mc="http://schemas.openxmlformats.org/markup-compatibility/2006" xmlns:r="http://schemas.openxmlformats.org/officeDocument/2006/relationships" xmlns:w="http://schemas.openxmlformats.org/wordprocessingml/2006/main" xmlns:w14="http://schemas.microsoft.com/office/word/2010/wordml" mc:Ignorable="w14">
+<w:styles xmlns:mc="http://schemas.openxmlformats.org/markup-compatibility/2006" xmlns:r="http://schemas.openxmlformats.org/officeDocument/2006/relationships" xmlns:w="http://schemas.openxmlformats.org/wordprocessingml/2006/main" xmlns:w14="http://schemas.microsoft.com/office/word/2010/wordml" xmlns:w15="http://schemas.microsoft.com/office/word/2012/wordml" mc:Ignorable="w14 w15">
   <w:docDefaults>
     <w:rPrDefault>
       <w:rPr>
@@ -2883,144 +3125,378 @@
       </w:pPr>
     </w:pPrDefault>
   </w:docDefaults>
-  <w:latentStyles w:defLockedState="0" w:defUIPriority="99" w:defSemiHidden="1" w:defUnhideWhenUsed="1" w:defQFormat="0" w:count="267">
-    <w:lsdException w:name="Normal" w:semiHidden="0" w:uiPriority="0" w:unhideWhenUsed="0" w:qFormat="1"/>
-    <w:lsdException w:name="heading 1" w:semiHidden="0" w:uiPriority="9" w:unhideWhenUsed="0" w:qFormat="1"/>
-    <w:lsdException w:name="heading 2" w:uiPriority="9" w:qFormat="1"/>
-    <w:lsdException w:name="heading 3" w:uiPriority="9" w:qFormat="1"/>
-    <w:lsdException w:name="heading 4" w:uiPriority="9" w:qFormat="1"/>
-    <w:lsdException w:name="heading 5" w:uiPriority="9" w:qFormat="1"/>
-    <w:lsdException w:name="heading 6" w:uiPriority="9" w:qFormat="1"/>
-    <w:lsdException w:name="heading 7" w:uiPriority="9" w:qFormat="1"/>
-    <w:lsdException w:name="heading 8" w:uiPriority="9" w:qFormat="1"/>
-    <w:lsdException w:name="heading 9" w:uiPriority="9" w:qFormat="1"/>
-    <w:lsdException w:name="toc 1" w:uiPriority="39"/>
-    <w:lsdException w:name="toc 2" w:uiPriority="39"/>
-    <w:lsdException w:name="toc 3" w:uiPriority="39"/>
-    <w:lsdException w:name="toc 4" w:uiPriority="39"/>
-    <w:lsdException w:name="toc 5" w:uiPriority="39"/>
-    <w:lsdException w:name="toc 6" w:uiPriority="39"/>
-    <w:lsdException w:name="toc 7" w:uiPriority="39"/>
-    <w:lsdException w:name="toc 8" w:uiPriority="39"/>
-    <w:lsdException w:name="toc 9" w:uiPriority="39"/>
-    <w:lsdException w:name="caption" w:uiPriority="35" w:qFormat="1"/>
-    <w:lsdException w:name="Title" w:semiHidden="0" w:uiPriority="10" w:unhideWhenUsed="0" w:qFormat="1"/>
-    <w:lsdException w:name="Default Paragraph Font" w:uiPriority="1"/>
-    <w:lsdException w:name="Subtitle" w:semiHidden="0" w:uiPriority="11" w:unhideWhenUsed="0" w:qFormat="1"/>
-    <w:lsdException w:name="Strong" w:semiHidden="0" w:uiPriority="22" w:unhideWhenUsed="0" w:qFormat="1"/>
-    <w:lsdException w:name="Emphasis" w:semiHidden="0" w:uiPriority="20" w:unhideWhenUsed="0" w:qFormat="1"/>
-    <w:lsdException w:name="Table Grid" w:semiHidden="0" w:uiPriority="59" w:unhideWhenUsed="0"/>
-    <w:lsdException w:name="Placeholder Text" w:unhideWhenUsed="0"/>
-    <w:lsdException w:name="No Spacing" w:semiHidden="0" w:uiPriority="1" w:unhideWhenUsed="0" w:qFormat="1"/>
-    <w:lsdException w:name="Light Shading" w:semiHidden="0" w:uiPriority="60" w:unhideWhenUsed="0"/>
-    <w:lsdException w:name="Light List" w:semiHidden="0" w:uiPriority="61" w:unhideWhenUsed="0"/>
-    <w:lsdException w:name="Light Grid" w:semiHidden="0" w:uiPriority="62" w:unhideWhenUsed="0"/>
-    <w:lsdException w:name="Medium Shading 1" w:semiHidden="0" w:uiPriority="63" w:unhideWhenUsed="0"/>
-    <w:lsdException w:name="Medium Shading 2" w:semiHidden="0" w:uiPriority="64" w:unhideWhenUsed="0"/>
-    <w:lsdException w:name="Medium List 1" w:semiHidden="0" w:uiPriority="65" w:unhideWhenUsed="0"/>
-    <w:lsdException w:name="Medium List 2" w:semiHidden="0" w:uiPriority="66" w:unhideWhenUsed="0"/>
-    <w:lsdException w:name="Medium Grid 1" w:semiHidden="0" w:uiPriority="67" w:unhideWhenUsed="0"/>
-    <w:lsdException w:name="Medium Grid 2" w:semiHidden="0" w:uiPriority="68" w:unhideWhenUsed="0"/>
-    <w:lsdException w:name="Medium Grid 3" w:semiHidden="0" w:uiPriority="69" w:unhideWhenUsed="0"/>
-    <w:lsdException w:name="Dark List" w:semiHidden="0" w:uiPriority="70" w:unhideWhenUsed="0"/>
-    <w:lsdException w:name="Colorful Shading" w:semiHidden="0" w:uiPriority="71" w:unhideWhenUsed="0"/>
-    <w:lsdException w:name="Colorful List" w:semiHidden="0" w:uiPriority="72" w:unhideWhenUsed="0"/>
-    <w:lsdException w:name="Colorful Grid" w:semiHidden="0" w:uiPriority="73" w:unhideWhenUsed="0"/>
-    <w:lsdException w:name="Light Shading Accent 1" w:semiHidden="0" w:uiPriority="60" w:unhideWhenUsed="0"/>
-    <w:lsdException w:name="Light List Accent 1" w:semiHidden="0" w:uiPriority="61" w:unhideWhenUsed="0"/>
-    <w:lsdException w:name="Light Grid Accent 1" w:semiHidden="0" w:uiPriority="62" w:unhideWhenUsed="0"/>
-    <w:lsdException w:name="Medium Shading 1 Accent 1" w:semiHidden="0" w:uiPriority="63" w:unhideWhenUsed="0"/>
-    <w:lsdException w:name="Medium Shading 2 Accent 1" w:semiHidden="0" w:uiPriority="64" w:unhideWhenUsed="0"/>
-    <w:lsdException w:name="Medium List 1 Accent 1" w:semiHidden="0" w:uiPriority="65" w:unhideWhenUsed="0"/>
-    <w:lsdException w:name="Revision" w:unhideWhenUsed="0"/>
-    <w:lsdException w:name="List Paragraph" w:semiHidden="0" w:uiPriority="34" w:unhideWhenUsed="0" w:qFormat="1"/>
-    <w:lsdException w:name="Quote" w:semiHidden="0" w:uiPriority="29" w:unhideWhenUsed="0" w:qFormat="1"/>
-    <w:lsdException w:name="Intense Quote" w:semiHidden="0" w:uiPriority="30" w:unhideWhenUsed="0" w:qFormat="1"/>
-    <w:lsdException w:name="Medium List 2 Accent 1" w:semiHidden="0" w:uiPriority="66" w:unhideWhenUsed="0"/>
-    <w:lsdException w:name="Medium Grid 1 Accent 1" w:semiHidden="0" w:uiPriority="67" w:unhideWhenUsed="0"/>
-    <w:lsdException w:name="Medium Grid 2 Accent 1" w:semiHidden="0" w:uiPriority="68" w:unhideWhenUsed="0"/>
-    <w:lsdException w:name="Medium Grid 3 Accent 1" w:semiHidden="0" w:uiPriority="69" w:unhideWhenUsed="0"/>
-    <w:lsdException w:name="Dark List Accent 1" w:semiHidden="0" w:uiPriority="70" w:unhideWhenUsed="0"/>
-    <w:lsdException w:name="Colorful Shading Accent 1" w:semiHidden="0" w:uiPriority="71" w:unhideWhenUsed="0"/>
-    <w:lsdException w:name="Colorful List Accent 1" w:semiHidden="0" w:uiPriority="72" w:unhideWhenUsed="0"/>
-    <w:lsdException w:name="Colorful Grid Accent 1" w:semiHidden="0" w:uiPriority="73" w:unhideWhenUsed="0"/>
-    <w:lsdException w:name="Light Shading Accent 2" w:semiHidden="0" w:uiPriority="60" w:unhideWhenUsed="0"/>
-    <w:lsdException w:name="Light List Accent 2" w:semiHidden="0" w:uiPriority="61" w:unhideWhenUsed="0"/>
-    <w:lsdException w:name="Light Grid Accent 2" w:semiHidden="0" w:uiPriority="62" w:unhideWhenUsed="0"/>
-    <w:lsdException w:name="Medium Shading 1 Accent 2" w:semiHidden="0" w:uiPriority="63" w:unhideWhenUsed="0"/>
-    <w:lsdException w:name="Medium Shading 2 Accent 2" w:semiHidden="0" w:uiPriority="64" w:unhideWhenUsed="0"/>
-    <w:lsdException w:name="Medium List 1 Accent 2" w:semiHidden="0" w:uiPriority="65" w:unhideWhenUsed="0"/>
-    <w:lsdException w:name="Medium List 2 Accent 2" w:semiHidden="0" w:uiPriority="66" w:unhideWhenUsed="0"/>
-    <w:lsdException w:name="Medium Grid 1 Accent 2" w:semiHidden="0" w:uiPriority="67" w:unhideWhenUsed="0"/>
-    <w:lsdException w:name="Medium Grid 2 Accent 2" w:semiHidden="0" w:uiPriority="68" w:unhideWhenUsed="0"/>
-    <w:lsdException w:name="Medium Grid 3 Accent 2" w:semiHidden="0" w:uiPriority="69" w:unhideWhenUsed="0"/>
-    <w:lsdException w:name="Dark List Accent 2" w:semiHidden="0" w:uiPriority="70" w:unhideWhenUsed="0"/>
-    <w:lsdException w:name="Colorful Shading Accent 2" w:semiHidden="0" w:uiPriority="71" w:unhideWhenUsed="0"/>
-    <w:lsdException w:name="Colorful List Accent 2" w:semiHidden="0" w:uiPriority="72" w:unhideWhenUsed="0"/>
-    <w:lsdException w:name="Colorful Grid Accent 2" w:semiHidden="0" w:uiPriority="73" w:unhideWhenUsed="0"/>
-    <w:lsdException w:name="Light Shading Accent 3" w:semiHidden="0" w:uiPriority="60" w:unhideWhenUsed="0"/>
-    <w:lsdException w:name="Light List Accent 3" w:semiHidden="0" w:uiPriority="61" w:unhideWhenUsed="0"/>
-    <w:lsdException w:name="Light Grid Accent 3" w:semiHidden="0" w:uiPriority="62" w:unhideWhenUsed="0"/>
-    <w:lsdException w:name="Medium Shading 1 Accent 3" w:semiHidden="0" w:uiPriority="63" w:unhideWhenUsed="0"/>
-    <w:lsdException w:name="Medium Shading 2 Accent 3" w:semiHidden="0" w:uiPriority="64" w:unhideWhenUsed="0"/>
-    <w:lsdException w:name="Medium List 1 Accent 3" w:semiHidden="0" w:uiPriority="65" w:unhideWhenUsed="0"/>
-    <w:lsdException w:name="Medium List 2 Accent 3" w:semiHidden="0" w:uiPriority="66" w:unhideWhenUsed="0"/>
-    <w:lsdException w:name="Medium Grid 1 Accent 3" w:semiHidden="0" w:uiPriority="67" w:unhideWhenUsed="0"/>
-    <w:lsdException w:name="Medium Grid 2 Accent 3" w:semiHidden="0" w:uiPriority="68" w:unhideWhenUsed="0"/>
-    <w:lsdException w:name="Medium Grid 3 Accent 3" w:semiHidden="0" w:uiPriority="69" w:unhideWhenUsed="0"/>
-    <w:lsdException w:name="Dark List Accent 3" w:semiHidden="0" w:uiPriority="70" w:unhideWhenUsed="0"/>
-    <w:lsdException w:name="Colorful Shading Accent 3" w:semiHidden="0" w:uiPriority="71" w:unhideWhenUsed="0"/>
-    <w:lsdException w:name="Colorful List Accent 3" w:semiHidden="0" w:uiPriority="72" w:unhideWhenUsed="0"/>
-    <w:lsdException w:name="Colorful Grid Accent 3" w:semiHidden="0" w:uiPriority="73" w:unhideWhenUsed="0"/>
-    <w:lsdException w:name="Light Shading Accent 4" w:semiHidden="0" w:uiPriority="60" w:unhideWhenUsed="0"/>
-    <w:lsdException w:name="Light List Accent 4" w:semiHidden="0" w:uiPriority="61" w:unhideWhenUsed="0"/>
-    <w:lsdException w:name="Light Grid Accent 4" w:semiHidden="0" w:uiPriority="62" w:unhideWhenUsed="0"/>
-    <w:lsdException w:name="Medium Shading 1 Accent 4" w:semiHidden="0" w:uiPriority="63" w:unhideWhenUsed="0"/>
-    <w:lsdException w:name="Medium Shading 2 Accent 4" w:semiHidden="0" w:uiPriority="64" w:unhideWhenUsed="0"/>
-    <w:lsdException w:name="Medium List 1 Accent 4" w:semiHidden="0" w:uiPriority="65" w:unhideWhenUsed="0"/>
-    <w:lsdException w:name="Medium List 2 Accent 4" w:semiHidden="0" w:uiPriority="66" w:unhideWhenUsed="0"/>
-    <w:lsdException w:name="Medium Grid 1 Accent 4" w:semiHidden="0" w:uiPriority="67" w:unhideWhenUsed="0"/>
-    <w:lsdException w:name="Medium Grid 2 Accent 4" w:semiHidden="0" w:uiPriority="68" w:unhideWhenUsed="0"/>
-    <w:lsdException w:name="Medium Grid 3 Accent 4" w:semiHidden="0" w:uiPriority="69" w:unhideWhenUsed="0"/>
-    <w:lsdException w:name="Dark List Accent 4" w:semiHidden="0" w:uiPriority="70" w:unhideWhenUsed="0"/>
-    <w:lsdException w:name="Colorful Shading Accent 4" w:semiHidden="0" w:uiPriority="71" w:unhideWhenUsed="0"/>
-    <w:lsdException w:name="Colorful List Accent 4" w:semiHidden="0" w:uiPriority="72" w:unhideWhenUsed="0"/>
-    <w:lsdException w:name="Colorful Grid Accent 4" w:semiHidden="0" w:uiPriority="73" w:unhideWhenUsed="0"/>
-    <w:lsdException w:name="Light Shading Accent 5" w:semiHidden="0" w:uiPriority="60" w:unhideWhenUsed="0"/>
-    <w:lsdException w:name="Light List Accent 5" w:semiHidden="0" w:uiPriority="61" w:unhideWhenUsed="0"/>
-    <w:lsdException w:name="Light Grid Accent 5" w:semiHidden="0" w:uiPriority="62" w:unhideWhenUsed="0"/>
-    <w:lsdException w:name="Medium Shading 1 Accent 5" w:semiHidden="0" w:uiPriority="63" w:unhideWhenUsed="0"/>
-    <w:lsdException w:name="Medium Shading 2 Accent 5" w:semiHidden="0" w:uiPriority="64" w:unhideWhenUsed="0"/>
-    <w:lsdException w:name="Medium List 1 Accent 5" w:semiHidden="0" w:uiPriority="65" w:unhideWhenUsed="0"/>
-    <w:lsdException w:name="Medium List 2 Accent 5" w:semiHidden="0" w:uiPriority="66" w:unhideWhenUsed="0"/>
-    <w:lsdException w:name="Medium Grid 1 Accent 5" w:semiHidden="0" w:uiPriority="67" w:unhideWhenUsed="0"/>
-    <w:lsdException w:name="Medium Grid 2 Accent 5" w:semiHidden="0" w:uiPriority="68" w:unhideWhenUsed="0"/>
-    <w:lsdException w:name="Medium Grid 3 Accent 5" w:semiHidden="0" w:uiPriority="69" w:unhideWhenUsed="0"/>
-    <w:lsdException w:name="Dark List Accent 5" w:semiHidden="0" w:uiPriority="70" w:unhideWhenUsed="0"/>
-    <w:lsdException w:name="Colorful Shading Accent 5" w:semiHidden="0" w:uiPriority="71" w:unhideWhenUsed="0"/>
-    <w:lsdException w:name="Colorful List Accent 5" w:semiHidden="0" w:uiPriority="72" w:unhideWhenUsed="0"/>
-    <w:lsdException w:name="Colorful Grid Accent 5" w:semiHidden="0" w:uiPriority="73" w:unhideWhenUsed="0"/>
-    <w:lsdException w:name="Light Shading Accent 6" w:semiHidden="0" w:uiPriority="60" w:unhideWhenUsed="0"/>
-    <w:lsdException w:name="Light List Accent 6" w:semiHidden="0" w:uiPriority="61" w:unhideWhenUsed="0"/>
-    <w:lsdException w:name="Light Grid Accent 6" w:semiHidden="0" w:uiPriority="62" w:unhideWhenUsed="0"/>
-    <w:lsdException w:name="Medium Shading 1 Accent 6" w:semiHidden="0" w:uiPriority="63" w:unhideWhenUsed="0"/>
-    <w:lsdException w:name="Medium Shading 2 Accent 6" w:semiHidden="0" w:uiPriority="64" w:unhideWhenUsed="0"/>
-    <w:lsdException w:name="Medium List 1 Accent 6" w:semiHidden="0" w:uiPriority="65" w:unhideWhenUsed="0"/>
-    <w:lsdException w:name="Medium List 2 Accent 6" w:semiHidden="0" w:uiPriority="66" w:unhideWhenUsed="0"/>
-    <w:lsdException w:name="Medium Grid 1 Accent 6" w:semiHidden="0" w:uiPriority="67" w:unhideWhenUsed="0"/>
-    <w:lsdException w:name="Medium Grid 2 Accent 6" w:semiHidden="0" w:uiPriority="68" w:unhideWhenUsed="0"/>
-    <w:lsdException w:name="Medium Grid 3 Accent 6" w:semiHidden="0" w:uiPriority="69" w:unhideWhenUsed="0"/>
-    <w:lsdException w:name="Dark List Accent 6" w:semiHidden="0" w:uiPriority="70" w:unhideWhenUsed="0"/>
-    <w:lsdException w:name="Colorful Shading Accent 6" w:semiHidden="0" w:uiPriority="71" w:unhideWhenUsed="0"/>
-    <w:lsdException w:name="Colorful List Accent 6" w:semiHidden="0" w:uiPriority="72" w:unhideWhenUsed="0"/>
-    <w:lsdException w:name="Colorful Grid Accent 6" w:semiHidden="0" w:uiPriority="73" w:unhideWhenUsed="0"/>
-    <w:lsdException w:name="Subtle Emphasis" w:semiHidden="0" w:uiPriority="19" w:unhideWhenUsed="0" w:qFormat="1"/>
-    <w:lsdException w:name="Intense Emphasis" w:semiHidden="0" w:uiPriority="21" w:unhideWhenUsed="0" w:qFormat="1"/>
-    <w:lsdException w:name="Subtle Reference" w:semiHidden="0" w:uiPriority="31" w:unhideWhenUsed="0" w:qFormat="1"/>
-    <w:lsdException w:name="Intense Reference" w:semiHidden="0" w:uiPriority="32" w:unhideWhenUsed="0" w:qFormat="1"/>
-    <w:lsdException w:name="Book Title" w:semiHidden="0" w:uiPriority="33" w:unhideWhenUsed="0" w:qFormat="1"/>
-    <w:lsdException w:name="Bibliography" w:uiPriority="37"/>
-    <w:lsdException w:name="TOC Heading" w:uiPriority="39" w:qFormat="1"/>
+  <w:latentStyles w:defLockedState="0" w:defUIPriority="99" w:defSemiHidden="0" w:defUnhideWhenUsed="0" w:defQFormat="0" w:count="371">
+    <w:lsdException w:name="Normal" w:uiPriority="0" w:qFormat="1"/>
+    <w:lsdException w:name="heading 1" w:uiPriority="9" w:qFormat="1"/>
+    <w:lsdException w:name="heading 2" w:semiHidden="1" w:uiPriority="9" w:unhideWhenUsed="1" w:qFormat="1"/>
+    <w:lsdException w:name="heading 3" w:semiHidden="1" w:uiPriority="9" w:unhideWhenUsed="1" w:qFormat="1"/>
+    <w:lsdException w:name="heading 4" w:semiHidden="1" w:uiPriority="9" w:unhideWhenUsed="1" w:qFormat="1"/>
+    <w:lsdException w:name="heading 5" w:semiHidden="1" w:uiPriority="9" w:unhideWhenUsed="1" w:qFormat="1"/>
+    <w:lsdException w:name="heading 6" w:semiHidden="1" w:uiPriority="9" w:unhideWhenUsed="1" w:qFormat="1"/>
+    <w:lsdException w:name="heading 7" w:semiHidden="1" w:uiPriority="9" w:unhideWhenUsed="1" w:qFormat="1"/>
+    <w:lsdException w:name="heading 8" w:semiHidden="1" w:uiPriority="9" w:unhideWhenUsed="1" w:qFormat="1"/>
+    <w:lsdException w:name="heading 9" w:semiHidden="1" w:uiPriority="9" w:unhideWhenUsed="1" w:qFormat="1"/>
+    <w:lsdException w:name="index 1" w:semiHidden="1" w:unhideWhenUsed="1"/>
+    <w:lsdException w:name="index 2" w:semiHidden="1" w:unhideWhenUsed="1"/>
+    <w:lsdException w:name="index 3" w:semiHidden="1" w:unhideWhenUsed="1"/>
+    <w:lsdException w:name="index 4" w:semiHidden="1" w:unhideWhenUsed="1"/>
+    <w:lsdException w:name="index 5" w:semiHidden="1" w:unhideWhenUsed="1"/>
+    <w:lsdException w:name="index 6" w:semiHidden="1" w:unhideWhenUsed="1"/>
+    <w:lsdException w:name="index 7" w:semiHidden="1" w:unhideWhenUsed="1"/>
+    <w:lsdException w:name="index 8" w:semiHidden="1" w:unhideWhenUsed="1"/>
+    <w:lsdException w:name="index 9" w:semiHidden="1" w:unhideWhenUsed="1"/>
+    <w:lsdException w:name="toc 1" w:semiHidden="1" w:uiPriority="39" w:unhideWhenUsed="1"/>
+    <w:lsdException w:name="toc 2" w:semiHidden="1" w:uiPriority="39" w:unhideWhenUsed="1"/>
+    <w:lsdException w:name="toc 3" w:semiHidden="1" w:uiPriority="39" w:unhideWhenUsed="1"/>
+    <w:lsdException w:name="toc 4" w:semiHidden="1" w:uiPriority="39" w:unhideWhenUsed="1"/>
+    <w:lsdException w:name="toc 5" w:semiHidden="1" w:uiPriority="39" w:unhideWhenUsed="1"/>
+    <w:lsdException w:name="toc 6" w:semiHidden="1" w:uiPriority="39" w:unhideWhenUsed="1"/>
+    <w:lsdException w:name="toc 7" w:semiHidden="1" w:uiPriority="39" w:unhideWhenUsed="1"/>
+    <w:lsdException w:name="toc 8" w:semiHidden="1" w:uiPriority="39" w:unhideWhenUsed="1"/>
+    <w:lsdException w:name="toc 9" w:semiHidden="1" w:uiPriority="39" w:unhideWhenUsed="1"/>
+    <w:lsdException w:name="Normal Indent" w:semiHidden="1" w:unhideWhenUsed="1"/>
+    <w:lsdException w:name="footnote text" w:semiHidden="1" w:unhideWhenUsed="1"/>
+    <w:lsdException w:name="annotation text" w:semiHidden="1" w:unhideWhenUsed="1"/>
+    <w:lsdException w:name="header" w:semiHidden="1" w:unhideWhenUsed="1"/>
+    <w:lsdException w:name="footer" w:semiHidden="1" w:unhideWhenUsed="1"/>
+    <w:lsdException w:name="index heading" w:semiHidden="1" w:unhideWhenUsed="1"/>
+    <w:lsdException w:name="caption" w:semiHidden="1" w:uiPriority="35" w:unhideWhenUsed="1" w:qFormat="1"/>
+    <w:lsdException w:name="table of figures" w:semiHidden="1" w:unhideWhenUsed="1"/>
+    <w:lsdException w:name="envelope address" w:semiHidden="1" w:unhideWhenUsed="1"/>
+    <w:lsdException w:name="envelope return" w:semiHidden="1" w:unhideWhenUsed="1"/>
+    <w:lsdException w:name="footnote reference" w:semiHidden="1" w:unhideWhenUsed="1"/>
+    <w:lsdException w:name="annotation reference" w:semiHidden="1" w:unhideWhenUsed="1"/>
+    <w:lsdException w:name="line number" w:semiHidden="1" w:unhideWhenUsed="1"/>
+    <w:lsdException w:name="page number" w:semiHidden="1" w:unhideWhenUsed="1"/>
+    <w:lsdException w:name="endnote reference" w:semiHidden="1" w:unhideWhenUsed="1"/>
+    <w:lsdException w:name="endnote text" w:semiHidden="1" w:unhideWhenUsed="1"/>
+    <w:lsdException w:name="table of authorities" w:semiHidden="1" w:unhideWhenUsed="1"/>
+    <w:lsdException w:name="macro" w:semiHidden="1" w:unhideWhenUsed="1"/>
+    <w:lsdException w:name="toa heading" w:semiHidden="1" w:unhideWhenUsed="1"/>
+    <w:lsdException w:name="List" w:semiHidden="1" w:unhideWhenUsed="1"/>
+    <w:lsdException w:name="List Bullet" w:semiHidden="1" w:unhideWhenUsed="1"/>
+    <w:lsdException w:name="List Number" w:semiHidden="1" w:unhideWhenUsed="1"/>
+    <w:lsdException w:name="List 2" w:semiHidden="1" w:unhideWhenUsed="1"/>
+    <w:lsdException w:name="List 3" w:semiHidden="1" w:unhideWhenUsed="1"/>
+    <w:lsdException w:name="List 4" w:semiHidden="1" w:unhideWhenUsed="1"/>
+    <w:lsdException w:name="List 5" w:semiHidden="1" w:unhideWhenUsed="1"/>
+    <w:lsdException w:name="List Bullet 2" w:semiHidden="1" w:unhideWhenUsed="1"/>
+    <w:lsdException w:name="List Bullet 3" w:semiHidden="1" w:unhideWhenUsed="1"/>
+    <w:lsdException w:name="List Bullet 4" w:semiHidden="1" w:unhideWhenUsed="1"/>
+    <w:lsdException w:name="List Bullet 5" w:semiHidden="1" w:unhideWhenUsed="1"/>
+    <w:lsdException w:name="List Number 2" w:semiHidden="1" w:unhideWhenUsed="1"/>
+    <w:lsdException w:name="List Number 3" w:semiHidden="1" w:unhideWhenUsed="1"/>
+    <w:lsdException w:name="List Number 4" w:semiHidden="1" w:unhideWhenUsed="1"/>
+    <w:lsdException w:name="List Number 5" w:semiHidden="1" w:unhideWhenUsed="1"/>
+    <w:lsdException w:name="Title" w:uiPriority="10" w:qFormat="1"/>
+    <w:lsdException w:name="Closing" w:semiHidden="1" w:unhideWhenUsed="1"/>
+    <w:lsdException w:name="Signature" w:semiHidden="1" w:unhideWhenUsed="1"/>
+    <w:lsdException w:name="Default Paragraph Font" w:semiHidden="1" w:uiPriority="1" w:unhideWhenUsed="1"/>
+    <w:lsdException w:name="Body Text" w:semiHidden="1" w:unhideWhenUsed="1"/>
+    <w:lsdException w:name="Body Text Indent" w:semiHidden="1" w:unhideWhenUsed="1"/>
+    <w:lsdException w:name="List Continue" w:semiHidden="1" w:unhideWhenUsed="1"/>
+    <w:lsdException w:name="List Continue 2" w:semiHidden="1" w:unhideWhenUsed="1"/>
+    <w:lsdException w:name="List Continue 3" w:semiHidden="1" w:unhideWhenUsed="1"/>
+    <w:lsdException w:name="List Continue 4" w:semiHidden="1" w:unhideWhenUsed="1"/>
+    <w:lsdException w:name="List Continue 5" w:semiHidden="1" w:unhideWhenUsed="1"/>
+    <w:lsdException w:name="Message Header" w:semiHidden="1" w:unhideWhenUsed="1"/>
+    <w:lsdException w:name="Subtitle" w:uiPriority="11" w:qFormat="1"/>
+    <w:lsdException w:name="Salutation" w:semiHidden="1" w:unhideWhenUsed="1"/>
+    <w:lsdException w:name="Date" w:semiHidden="1" w:unhideWhenUsed="1"/>
+    <w:lsdException w:name="Body Text First Indent" w:semiHidden="1" w:unhideWhenUsed="1"/>
+    <w:lsdException w:name="Body Text First Indent 2" w:semiHidden="1" w:unhideWhenUsed="1"/>
+    <w:lsdException w:name="Note Heading" w:semiHidden="1" w:unhideWhenUsed="1"/>
+    <w:lsdException w:name="Body Text 2" w:semiHidden="1" w:unhideWhenUsed="1"/>
+    <w:lsdException w:name="Body Text 3" w:semiHidden="1" w:unhideWhenUsed="1"/>
+    <w:lsdException w:name="Body Text Indent 2" w:semiHidden="1" w:unhideWhenUsed="1"/>
+    <w:lsdException w:name="Body Text Indent 3" w:semiHidden="1" w:unhideWhenUsed="1"/>
+    <w:lsdException w:name="Block Text" w:semiHidden="1" w:unhideWhenUsed="1"/>
+    <w:lsdException w:name="Hyperlink" w:semiHidden="1" w:unhideWhenUsed="1"/>
+    <w:lsdException w:name="FollowedHyperlink" w:semiHidden="1" w:unhideWhenUsed="1"/>
+    <w:lsdException w:name="Strong" w:uiPriority="22" w:qFormat="1"/>
+    <w:lsdException w:name="Emphasis" w:uiPriority="20" w:qFormat="1"/>
+    <w:lsdException w:name="Document Map" w:semiHidden="1" w:unhideWhenUsed="1"/>
+    <w:lsdException w:name="Plain Text" w:semiHidden="1" w:unhideWhenUsed="1"/>
+    <w:lsdException w:name="E-mail Signature" w:semiHidden="1" w:unhideWhenUsed="1"/>
+    <w:lsdException w:name="HTML Top of Form" w:semiHidden="1" w:unhideWhenUsed="1"/>
+    <w:lsdException w:name="HTML Bottom of Form" w:semiHidden="1" w:unhideWhenUsed="1"/>
+    <w:lsdException w:name="Normal (Web)" w:semiHidden="1" w:unhideWhenUsed="1"/>
+    <w:lsdException w:name="HTML Acronym" w:semiHidden="1" w:unhideWhenUsed="1"/>
+    <w:lsdException w:name="HTML Address" w:semiHidden="1" w:unhideWhenUsed="1"/>
+    <w:lsdException w:name="HTML Cite" w:semiHidden="1" w:unhideWhenUsed="1"/>
+    <w:lsdException w:name="HTML Code" w:semiHidden="1" w:unhideWhenUsed="1"/>
+    <w:lsdException w:name="HTML Definition" w:semiHidden="1" w:unhideWhenUsed="1"/>
+    <w:lsdException w:name="HTML Keyboard" w:semiHidden="1" w:unhideWhenUsed="1"/>
+    <w:lsdException w:name="HTML Preformatted" w:semiHidden="1" w:unhideWhenUsed="1"/>
+    <w:lsdException w:name="HTML Sample" w:semiHidden="1" w:unhideWhenUsed="1"/>
+    <w:lsdException w:name="HTML Typewriter" w:semiHidden="1" w:unhideWhenUsed="1"/>
+    <w:lsdException w:name="HTML Variable" w:semiHidden="1" w:unhideWhenUsed="1"/>
+    <w:lsdException w:name="Normal Table" w:semiHidden="1" w:unhideWhenUsed="1"/>
+    <w:lsdException w:name="annotation subject" w:semiHidden="1" w:unhideWhenUsed="1"/>
+    <w:lsdException w:name="No List" w:semiHidden="1" w:unhideWhenUsed="1"/>
+    <w:lsdException w:name="Outline List 1" w:semiHidden="1" w:unhideWhenUsed="1"/>
+    <w:lsdException w:name="Outline List 2" w:semiHidden="1" w:unhideWhenUsed="1"/>
+    <w:lsdException w:name="Outline List 3" w:semiHidden="1" w:unhideWhenUsed="1"/>
+    <w:lsdException w:name="Table Simple 1" w:semiHidden="1" w:unhideWhenUsed="1"/>
+    <w:lsdException w:name="Table Simple 2" w:semiHidden="1" w:unhideWhenUsed="1"/>
+    <w:lsdException w:name="Table Simple 3" w:semiHidden="1" w:unhideWhenUsed="1"/>
+    <w:lsdException w:name="Table Classic 1" w:semiHidden="1" w:unhideWhenUsed="1"/>
+    <w:lsdException w:name="Table Classic 2" w:semiHidden="1" w:unhideWhenUsed="1"/>
+    <w:lsdException w:name="Table Classic 3" w:semiHidden="1" w:unhideWhenUsed="1"/>
+    <w:lsdException w:name="Table Classic 4" w:semiHidden="1" w:unhideWhenUsed="1"/>
+    <w:lsdException w:name="Table Colorful 1" w:semiHidden="1" w:unhideWhenUsed="1"/>
+    <w:lsdException w:name="Table Colorful 2" w:semiHidden="1" w:unhideWhenUsed="1"/>
+    <w:lsdException w:name="Table Colorful 3" w:semiHidden="1" w:unhideWhenUsed="1"/>
+    <w:lsdException w:name="Table Columns 1" w:semiHidden="1" w:unhideWhenUsed="1"/>
+    <w:lsdException w:name="Table Columns 2" w:semiHidden="1" w:unhideWhenUsed="1"/>
+    <w:lsdException w:name="Table Columns 3" w:semiHidden="1" w:unhideWhenUsed="1"/>
+    <w:lsdException w:name="Table Columns 4" w:semiHidden="1" w:unhideWhenUsed="1"/>
+    <w:lsdException w:name="Table Columns 5" w:semiHidden="1" w:unhideWhenUsed="1"/>
+    <w:lsdException w:name="Table Grid 1" w:semiHidden="1" w:unhideWhenUsed="1"/>
+    <w:lsdException w:name="Table Grid 2" w:semiHidden="1" w:unhideWhenUsed="1"/>
+    <w:lsdException w:name="Table Grid 3" w:semiHidden="1" w:unhideWhenUsed="1"/>
+    <w:lsdException w:name="Table Grid 4" w:semiHidden="1" w:unhideWhenUsed="1"/>
+    <w:lsdException w:name="Table Grid 5" w:semiHidden="1" w:unhideWhenUsed="1"/>
+    <w:lsdException w:name="Table Grid 6" w:semiHidden="1" w:unhideWhenUsed="1"/>
+    <w:lsdException w:name="Table Grid 7" w:semiHidden="1" w:unhideWhenUsed="1"/>
+    <w:lsdException w:name="Table Grid 8" w:semiHidden="1" w:unhideWhenUsed="1"/>
+    <w:lsdException w:name="Table List 1" w:semiHidden="1" w:unhideWhenUsed="1"/>
+    <w:lsdException w:name="Table List 2" w:semiHidden="1" w:unhideWhenUsed="1"/>
+    <w:lsdException w:name="Table List 3" w:semiHidden="1" w:unhideWhenUsed="1"/>
+    <w:lsdException w:name="Table List 4" w:semiHidden="1" w:unhideWhenUsed="1"/>
+    <w:lsdException w:name="Table List 5" w:semiHidden="1" w:unhideWhenUsed="1"/>
+    <w:lsdException w:name="Table List 6" w:semiHidden="1" w:unhideWhenUsed="1"/>
+    <w:lsdException w:name="Table List 7" w:semiHidden="1" w:unhideWhenUsed="1"/>
+    <w:lsdException w:name="Table List 8" w:semiHidden="1" w:unhideWhenUsed="1"/>
+    <w:lsdException w:name="Table 3D effects 1" w:semiHidden="1" w:unhideWhenUsed="1"/>
+    <w:lsdException w:name="Table 3D effects 2" w:semiHidden="1" w:unhideWhenUsed="1"/>
+    <w:lsdException w:name="Table 3D effects 3" w:semiHidden="1" w:unhideWhenUsed="1"/>
+    <w:lsdException w:name="Table Contemporary" w:semiHidden="1" w:unhideWhenUsed="1"/>
+    <w:lsdException w:name="Table Elegant" w:semiHidden="1" w:unhideWhenUsed="1"/>
+    <w:lsdException w:name="Table Professional" w:semiHidden="1" w:unhideWhenUsed="1"/>
+    <w:lsdException w:name="Table Subtle 1" w:semiHidden="1" w:unhideWhenUsed="1"/>
+    <w:lsdException w:name="Table Subtle 2" w:semiHidden="1" w:unhideWhenUsed="1"/>
+    <w:lsdException w:name="Table Web 1" w:semiHidden="1" w:unhideWhenUsed="1"/>
+    <w:lsdException w:name="Table Web 2" w:semiHidden="1" w:unhideWhenUsed="1"/>
+    <w:lsdException w:name="Table Web 3" w:semiHidden="1" w:unhideWhenUsed="1"/>
+    <w:lsdException w:name="Balloon Text" w:semiHidden="1" w:unhideWhenUsed="1"/>
+    <w:lsdException w:name="Table Grid" w:uiPriority="59"/>
+    <w:lsdException w:name="Table Theme" w:semiHidden="1" w:unhideWhenUsed="1"/>
+    <w:lsdException w:name="Placeholder Text" w:semiHidden="1"/>
+    <w:lsdException w:name="No Spacing" w:uiPriority="1" w:qFormat="1"/>
+    <w:lsdException w:name="Light Shading" w:uiPriority="60"/>
+    <w:lsdException w:name="Light List" w:uiPriority="61"/>
+    <w:lsdException w:name="Light Grid" w:uiPriority="62"/>
+    <w:lsdException w:name="Medium Shading 1" w:uiPriority="63"/>
+    <w:lsdException w:name="Medium Shading 2" w:uiPriority="64"/>
+    <w:lsdException w:name="Medium List 1" w:uiPriority="65"/>
+    <w:lsdException w:name="Medium List 2" w:uiPriority="66"/>
+    <w:lsdException w:name="Medium Grid 1" w:uiPriority="67"/>
+    <w:lsdException w:name="Medium Grid 2" w:uiPriority="68"/>
+    <w:lsdException w:name="Medium Grid 3" w:uiPriority="69"/>
+    <w:lsdException w:name="Dark List" w:uiPriority="70"/>
+    <w:lsdException w:name="Colorful Shading" w:uiPriority="71"/>
+    <w:lsdException w:name="Colorful List" w:uiPriority="72"/>
+    <w:lsdException w:name="Colorful Grid" w:uiPriority="73"/>
+    <w:lsdException w:name="Light Shading Accent 1" w:uiPriority="60"/>
+    <w:lsdException w:name="Light List Accent 1" w:uiPriority="61"/>
+    <w:lsdException w:name="Light Grid Accent 1" w:uiPriority="62"/>
+    <w:lsdException w:name="Medium Shading 1 Accent 1" w:uiPriority="63"/>
+    <w:lsdException w:name="Medium Shading 2 Accent 1" w:uiPriority="64"/>
+    <w:lsdException w:name="Medium List 1 Accent 1" w:uiPriority="65"/>
+    <w:lsdException w:name="Revision" w:semiHidden="1"/>
+    <w:lsdException w:name="List Paragraph" w:uiPriority="34" w:qFormat="1"/>
+    <w:lsdException w:name="Quote" w:uiPriority="29" w:qFormat="1"/>
+    <w:lsdException w:name="Intense Quote" w:uiPriority="30" w:qFormat="1"/>
+    <w:lsdException w:name="Medium List 2 Accent 1" w:uiPriority="66"/>
+    <w:lsdException w:name="Medium Grid 1 Accent 1" w:uiPriority="67"/>
+    <w:lsdException w:name="Medium Grid 2 Accent 1" w:uiPriority="68"/>
+    <w:lsdException w:name="Medium Grid 3 Accent 1" w:uiPriority="69"/>
+    <w:lsdException w:name="Dark List Accent 1" w:uiPriority="70"/>
+    <w:lsdException w:name="Colorful Shading Accent 1" w:uiPriority="71"/>
+    <w:lsdException w:name="Colorful List Accent 1" w:uiPriority="72"/>
+    <w:lsdException w:name="Colorful Grid Accent 1" w:uiPriority="73"/>
+    <w:lsdException w:name="Light Shading Accent 2" w:uiPriority="60"/>
+    <w:lsdException w:name="Light List Accent 2" w:uiPriority="61"/>
+    <w:lsdException w:name="Light Grid Accent 2" w:uiPriority="62"/>
+    <w:lsdException w:name="Medium Shading 1 Accent 2" w:uiPriority="63"/>
+    <w:lsdException w:name="Medium Shading 2 Accent 2" w:uiPriority="64"/>
+    <w:lsdException w:name="Medium List 1 Accent 2" w:uiPriority="65"/>
+    <w:lsdException w:name="Medium List 2 Accent 2" w:uiPriority="66"/>
+    <w:lsdException w:name="Medium Grid 1 Accent 2" w:uiPriority="67"/>
+    <w:lsdException w:name="Medium Grid 2 Accent 2" w:uiPriority="68"/>
+    <w:lsdException w:name="Medium Grid 3 Accent 2" w:uiPriority="69"/>
+    <w:lsdException w:name="Dark List Accent 2" w:uiPriority="70"/>
+    <w:lsdException w:name="Colorful Shading Accent 2" w:uiPriority="71"/>
+    <w:lsdException w:name="Colorful List Accent 2" w:uiPriority="72"/>
+    <w:lsdException w:name="Colorful Grid Accent 2" w:uiPriority="73"/>
+    <w:lsdException w:name="Light Shading Accent 3" w:uiPriority="60"/>
+    <w:lsdException w:name="Light List Accent 3" w:uiPriority="61"/>
+    <w:lsdException w:name="Light Grid Accent 3" w:uiPriority="62"/>
+    <w:lsdException w:name="Medium Shading 1 Accent 3" w:uiPriority="63"/>
+    <w:lsdException w:name="Medium Shading 2 Accent 3" w:uiPriority="64"/>
+    <w:lsdException w:name="Medium List 1 Accent 3" w:uiPriority="65"/>
+    <w:lsdException w:name="Medium List 2 Accent 3" w:uiPriority="66"/>
+    <w:lsdException w:name="Medium Grid 1 Accent 3" w:uiPriority="67"/>
+    <w:lsdException w:name="Medium Grid 2 Accent 3" w:uiPriority="68"/>
+    <w:lsdException w:name="Medium Grid 3 Accent 3" w:uiPriority="69"/>
+    <w:lsdException w:name="Dark List Accent 3" w:uiPriority="70"/>
+    <w:lsdException w:name="Colorful Shading Accent 3" w:uiPriority="71"/>
+    <w:lsdException w:name="Colorful List Accent 3" w:uiPriority="72"/>
+    <w:lsdException w:name="Colorful Grid Accent 3" w:uiPriority="73"/>
+    <w:lsdException w:name="Light Shading Accent 4" w:uiPriority="60"/>
+    <w:lsdException w:name="Light List Accent 4" w:uiPriority="61"/>
+    <w:lsdException w:name="Light Grid Accent 4" w:uiPriority="62"/>
+    <w:lsdException w:name="Medium Shading 1 Accent 4" w:uiPriority="63"/>
+    <w:lsdException w:name="Medium Shading 2 Accent 4" w:uiPriority="64"/>
+    <w:lsdException w:name="Medium List 1 Accent 4" w:uiPriority="65"/>
+    <w:lsdException w:name="Medium List 2 Accent 4" w:uiPriority="66"/>
+    <w:lsdException w:name="Medium Grid 1 Accent 4" w:uiPriority="67"/>
+    <w:lsdException w:name="Medium Grid 2 Accent 4" w:uiPriority="68"/>
+    <w:lsdException w:name="Medium Grid 3 Accent 4" w:uiPriority="69"/>
+    <w:lsdException w:name="Dark List Accent 4" w:uiPriority="70"/>
+    <w:lsdException w:name="Colorful Shading Accent 4" w:uiPriority="71"/>
+    <w:lsdException w:name="Colorful List Accent 4" w:uiPriority="72"/>
+    <w:lsdException w:name="Colorful Grid Accent 4" w:uiPriority="73"/>
+    <w:lsdException w:name="Light Shading Accent 5" w:uiPriority="60"/>
+    <w:lsdException w:name="Light List Accent 5" w:uiPriority="61"/>
+    <w:lsdException w:name="Light Grid Accent 5" w:uiPriority="62"/>
+    <w:lsdException w:name="Medium Shading 1 Accent 5" w:uiPriority="63"/>
+    <w:lsdException w:name="Medium Shading 2 Accent 5" w:uiPriority="64"/>
+    <w:lsdException w:name="Medium List 1 Accent 5" w:uiPriority="65"/>
+    <w:lsdException w:name="Medium List 2 Accent 5" w:uiPriority="66"/>
+    <w:lsdException w:name="Medium Grid 1 Accent 5" w:uiPriority="67"/>
+    <w:lsdException w:name="Medium Grid 2 Accent 5" w:uiPriority="68"/>
+    <w:lsdException w:name="Medium Grid 3 Accent 5" w:uiPriority="69"/>
+    <w:lsdException w:name="Dark List Accent 5" w:uiPriority="70"/>
+    <w:lsdException w:name="Colorful Shading Accent 5" w:uiPriority="71"/>
+    <w:lsdException w:name="Colorful List Accent 5" w:uiPriority="72"/>
+    <w:lsdException w:name="Colorful Grid Accent 5" w:uiPriority="73"/>
+    <w:lsdException w:name="Light Shading Accent 6" w:uiPriority="60"/>
+    <w:lsdException w:name="Light List Accent 6" w:uiPriority="61"/>
+    <w:lsdException w:name="Light Grid Accent 6" w:uiPriority="62"/>
+    <w:lsdException w:name="Medium Shading 1 Accent 6" w:uiPriority="63"/>
+    <w:lsdException w:name="Medium Shading 2 Accent 6" w:uiPriority="64"/>
+    <w:lsdException w:name="Medium List 1 Accent 6" w:uiPriority="65"/>
+    <w:lsdException w:name="Medium List 2 Accent 6" w:uiPriority="66"/>
+    <w:lsdException w:name="Medium Grid 1 Accent 6" w:uiPriority="67"/>
+    <w:lsdException w:name="Medium Grid 2 Accent 6" w:uiPriority="68"/>
+    <w:lsdException w:name="Medium Grid 3 Accent 6" w:uiPriority="69"/>
+    <w:lsdException w:name="Dark List Accent 6" w:uiPriority="70"/>
+    <w:lsdException w:name="Colorful Shading Accent 6" w:uiPriority="71"/>
+    <w:lsdException w:name="Colorful List Accent 6" w:uiPriority="72"/>
+    <w:lsdException w:name="Colorful Grid Accent 6" w:uiPriority="73"/>
+    <w:lsdException w:name="Subtle Emphasis" w:uiPriority="19" w:qFormat="1"/>
+    <w:lsdException w:name="Intense Emphasis" w:uiPriority="21" w:qFormat="1"/>
+    <w:lsdException w:name="Subtle Reference" w:uiPriority="31" w:qFormat="1"/>
+    <w:lsdException w:name="Intense Reference" w:uiPriority="32" w:qFormat="1"/>
+    <w:lsdException w:name="Book Title" w:uiPriority="33" w:qFormat="1"/>
+    <w:lsdException w:name="Bibliography" w:semiHidden="1" w:uiPriority="37" w:unhideWhenUsed="1"/>
+    <w:lsdException w:name="TOC Heading" w:semiHidden="1" w:uiPriority="39" w:unhideWhenUsed="1" w:qFormat="1"/>
+    <w:lsdException w:name="Plain Table 1" w:uiPriority="41"/>
+    <w:lsdException w:name="Plain Table 2" w:uiPriority="42"/>
+    <w:lsdException w:name="Plain Table 3" w:uiPriority="43"/>
+    <w:lsdException w:name="Plain Table 4" w:uiPriority="44"/>
+    <w:lsdException w:name="Plain Table 5" w:uiPriority="45"/>
+    <w:lsdException w:name="Grid Table Light" w:uiPriority="40"/>
+    <w:lsdException w:name="Grid Table 1 Light" w:uiPriority="46"/>
+    <w:lsdException w:name="Grid Table 2" w:uiPriority="47"/>
+    <w:lsdException w:name="Grid Table 3" w:uiPriority="48"/>
+    <w:lsdException w:name="Grid Table 4" w:uiPriority="49"/>
+    <w:lsdException w:name="Grid Table 5 Dark" w:uiPriority="50"/>
+    <w:lsdException w:name="Grid Table 6 Colorful" w:uiPriority="51"/>
+    <w:lsdException w:name="Grid Table 7 Colorful" w:uiPriority="52"/>
+    <w:lsdException w:name="Grid Table 1 Light Accent 1" w:uiPriority="46"/>
+    <w:lsdException w:name="Grid Table 2 Accent 1" w:uiPriority="47"/>
+    <w:lsdException w:name="Grid Table 3 Accent 1" w:uiPriority="48"/>
+    <w:lsdException w:name="Grid Table 4 Accent 1" w:uiPriority="49"/>
+    <w:lsdException w:name="Grid Table 5 Dark Accent 1" w:uiPriority="50"/>
+    <w:lsdException w:name="Grid Table 6 Colorful Accent 1" w:uiPriority="51"/>
+    <w:lsdException w:name="Grid Table 7 Colorful Accent 1" w:uiPriority="52"/>
+    <w:lsdException w:name="Grid Table 1 Light Accent 2" w:uiPriority="46"/>
+    <w:lsdException w:name="Grid Table 2 Accent 2" w:uiPriority="47"/>
+    <w:lsdException w:name="Grid Table 3 Accent 2" w:uiPriority="48"/>
+    <w:lsdException w:name="Grid Table 4 Accent 2" w:uiPriority="49"/>
+    <w:lsdException w:name="Grid Table 5 Dark Accent 2" w:uiPriority="50"/>
+    <w:lsdException w:name="Grid Table 6 Colorful Accent 2" w:uiPriority="51"/>
+    <w:lsdException w:name="Grid Table 7 Colorful Accent 2" w:uiPriority="52"/>
+    <w:lsdException w:name="Grid Table 1 Light Accent 3" w:uiPriority="46"/>
+    <w:lsdException w:name="Grid Table 2 Accent 3" w:uiPriority="47"/>
+    <w:lsdException w:name="Grid Table 3 Accent 3" w:uiPriority="48"/>
+    <w:lsdException w:name="Grid Table 4 Accent 3" w:uiPriority="49"/>
+    <w:lsdException w:name="Grid Table 5 Dark Accent 3" w:uiPriority="50"/>
+    <w:lsdException w:name="Grid Table 6 Colorful Accent 3" w:uiPriority="51"/>
+    <w:lsdException w:name="Grid Table 7 Colorful Accent 3" w:uiPriority="52"/>
+    <w:lsdException w:name="Grid Table 1 Light Accent 4" w:uiPriority="46"/>
+    <w:lsdException w:name="Grid Table 2 Accent 4" w:uiPriority="47"/>
+    <w:lsdException w:name="Grid Table 3 Accent 4" w:uiPriority="48"/>
+    <w:lsdException w:name="Grid Table 4 Accent 4" w:uiPriority="49"/>
+    <w:lsdException w:name="Grid Table 5 Dark Accent 4" w:uiPriority="50"/>
+    <w:lsdException w:name="Grid Table 6 Colorful Accent 4" w:uiPriority="51"/>
+    <w:lsdException w:name="Grid Table 7 Colorful Accent 4" w:uiPriority="52"/>
+    <w:lsdException w:name="Grid Table 1 Light Accent 5" w:uiPriority="46"/>
+    <w:lsdException w:name="Grid Table 2 Accent 5" w:uiPriority="47"/>
+    <w:lsdException w:name="Grid Table 3 Accent 5" w:uiPriority="48"/>
+    <w:lsdException w:name="Grid Table 4 Accent 5" w:uiPriority="49"/>
+    <w:lsdException w:name="Grid Table 5 Dark Accent 5" w:uiPriority="50"/>
+    <w:lsdException w:name="Grid Table 6 Colorful Accent 5" w:uiPriority="51"/>
+    <w:lsdException w:name="Grid Table 7 Colorful Accent 5" w:uiPriority="52"/>
+    <w:lsdException w:name="Grid Table 1 Light Accent 6" w:uiPriority="46"/>
+    <w:lsdException w:name="Grid Table 2 Accent 6" w:uiPriority="47"/>
+    <w:lsdException w:name="Grid Table 3 Accent 6" w:uiPriority="48"/>
+    <w:lsdException w:name="Grid Table 4 Accent 6" w:uiPriority="49"/>
+    <w:lsdException w:name="Grid Table 5 Dark Accent 6" w:uiPriority="50"/>
+    <w:lsdException w:name="Grid Table 6 Colorful Accent 6" w:uiPriority="51"/>
+    <w:lsdException w:name="Grid Table 7 Colorful Accent 6" w:uiPriority="52"/>
+    <w:lsdException w:name="List Table 1 Light" w:uiPriority="46"/>
+    <w:lsdException w:name="List Table 2" w:uiPriority="47"/>
+    <w:lsdException w:name="List Table 3" w:uiPriority="48"/>
+    <w:lsdException w:name="List Table 4" w:uiPriority="49"/>
+    <w:lsdException w:name="List Table 5 Dark" w:uiPriority="50"/>
+    <w:lsdException w:name="List Table 6 Colorful" w:uiPriority="51"/>
+    <w:lsdException w:name="List Table 7 Colorful" w:uiPriority="52"/>
+    <w:lsdException w:name="List Table 1 Light Accent 1" w:uiPriority="46"/>
+    <w:lsdException w:name="List Table 2 Accent 1" w:uiPriority="47"/>
+    <w:lsdException w:name="List Table 3 Accent 1" w:uiPriority="48"/>
+    <w:lsdException w:name="List Table 4 Accent 1" w:uiPriority="49"/>
+    <w:lsdException w:name="List Table 5 Dark Accent 1" w:uiPriority="50"/>
+    <w:lsdException w:name="List Table 6 Colorful Accent 1" w:uiPriority="51"/>
+    <w:lsdException w:name="List Table 7 Colorful Accent 1" w:uiPriority="52"/>
+    <w:lsdException w:name="List Table 1 Light Accent 2" w:uiPriority="46"/>
+    <w:lsdException w:name="List Table 2 Accent 2" w:uiPriority="47"/>
+    <w:lsdException w:name="List Table 3 Accent 2" w:uiPriority="48"/>
+    <w:lsdException w:name="List Table 4 Accent 2" w:uiPriority="49"/>
+    <w:lsdException w:name="List Table 5 Dark Accent 2" w:uiPriority="50"/>
+    <w:lsdException w:name="List Table 6 Colorful Accent 2" w:uiPriority="51"/>
+    <w:lsdException w:name="List Table 7 Colorful Accent 2" w:uiPriority="52"/>
+    <w:lsdException w:name="List Table 1 Light Accent 3" w:uiPriority="46"/>
+    <w:lsdException w:name="List Table 2 Accent 3" w:uiPriority="47"/>
+    <w:lsdException w:name="List Table 3 Accent 3" w:uiPriority="48"/>
+    <w:lsdException w:name="List Table 4 Accent 3" w:uiPriority="49"/>
+    <w:lsdException w:name="List Table 5 Dark Accent 3" w:uiPriority="50"/>
+    <w:lsdException w:name="List Table 6 Colorful Accent 3" w:uiPriority="51"/>
+    <w:lsdException w:name="List Table 7 Colorful Accent 3" w:uiPriority="52"/>
+    <w:lsdException w:name="List Table 1 Light Accent 4" w:uiPriority="46"/>
+    <w:lsdException w:name="List Table 2 Accent 4" w:uiPriority="47"/>
+    <w:lsdException w:name="List Table 3 Accent 4" w:uiPriority="48"/>
+    <w:lsdException w:name="List Table 4 Accent 4" w:uiPriority="49"/>
+    <w:lsdException w:name="List Table 5 Dark Accent 4" w:uiPriority="50"/>
+    <w:lsdException w:name="List Table 6 Colorful Accent 4" w:uiPriority="51"/>
+    <w:lsdException w:name="List Table 7 Colorful Accent 4" w:uiPriority="52"/>
+    <w:lsdException w:name="List Table 1 Light Accent 5" w:uiPriority="46"/>
+    <w:lsdException w:name="List Table 2 Accent 5" w:uiPriority="47"/>
+    <w:lsdException w:name="List Table 3 Accent 5" w:uiPriority="48"/>
+    <w:lsdException w:name="List Table 4 Accent 5" w:uiPriority="49"/>
+    <w:lsdException w:name="List Table 5 Dark Accent 5" w:uiPriority="50"/>
+    <w:lsdException w:name="List Table 6 Colorful Accent 5" w:uiPriority="51"/>
+    <w:lsdException w:name="List Table 7 Colorful Accent 5" w:uiPriority="52"/>
+    <w:lsdException w:name="List Table 1 Light Accent 6" w:uiPriority="46"/>
+    <w:lsdException w:name="List Table 2 Accent 6" w:uiPriority="47"/>
+    <w:lsdException w:name="List Table 3 Accent 6" w:uiPriority="48"/>
+    <w:lsdException w:name="List Table 4 Accent 6" w:uiPriority="49"/>
+    <w:lsdException w:name="List Table 5 Dark Accent 6" w:uiPriority="50"/>
+    <w:lsdException w:name="List Table 6 Colorful Accent 6" w:uiPriority="51"/>
+    <w:lsdException w:name="List Table 7 Colorful Accent 6" w:uiPriority="52"/>
   </w:latentStyles>
   <w:style w:type="paragraph" w:default="1" w:styleId="Normal">
     <w:name w:val="Normal"/>
@@ -3063,196 +3539,6 @@
       <w:ind w:left="720"/>
       <w:contextualSpacing/>
     </w:pPr>
-  </w:style>
-</w:styles>
-</file>
-
-<file path=word/stylesWithEffects.xml><?xml version="1.0" encoding="utf-8"?>
-<w:styles xmlns:wpc="http://schemas.microsoft.com/office/word/2010/wordprocessingCanvas" xmlns:mc="http://schemas.openxmlformats.org/markup-compatibility/2006" xmlns:o="urn:schemas-microsoft-com:office:office" xmlns:r="http://schemas.openxmlformats.org/officeDocument/2006/relationships" xmlns:m="http://schemas.openxmlformats.org/officeDocument/2006/math" xmlns:v="urn:schemas-microsoft-com:vml" xmlns:wp14="http://schemas.microsoft.com/office/word/2010/wordprocessingDrawing" xmlns:wp="http://schemas.openxmlformats.org/drawingml/2006/wordprocessingDrawing" xmlns:w10="urn:schemas-microsoft-com:office:word" xmlns:w="http://schemas.openxmlformats.org/wordprocessingml/2006/main" xmlns:w14="http://schemas.microsoft.com/office/word/2010/wordml" xmlns:wpg="http://schemas.microsoft.com/office/word/2010/wordprocessingGroup" xmlns:wpi="http://schemas.microsoft.com/office/word/2010/wordprocessingInk" xmlns:wne="http://schemas.microsoft.com/office/word/2006/wordml" xmlns:wps="http://schemas.microsoft.com/office/word/2010/wordprocessingShape" mc:Ignorable="w14 wp14">
-  <w:docDefaults>
-    <w:rPrDefault>
-      <w:rPr>
-        <w:rFonts w:asciiTheme="minorHAnsi" w:eastAsiaTheme="minorEastAsia" w:hAnsiTheme="minorHAnsi" w:cstheme="minorBidi"/>
-        <w:sz w:val="22"/>
-        <w:szCs w:val="22"/>
-        <w:lang w:val="es-MX" w:eastAsia="es-MX" w:bidi="ar-SA"/>
-      </w:rPr>
-    </w:rPrDefault>
-    <w:pPrDefault>
-      <w:pPr>
-        <w:spacing w:after="200" w:line="276" w:lineRule="auto"/>
-      </w:pPr>
-    </w:pPrDefault>
-  </w:docDefaults>
-  <w:latentStyles w:defLockedState="0" w:defUIPriority="99" w:defSemiHidden="1" w:defUnhideWhenUsed="1" w:defQFormat="0" w:count="267">
-    <w:lsdException w:name="Normal" w:semiHidden="0" w:uiPriority="0" w:unhideWhenUsed="0" w:qFormat="1"/>
-    <w:lsdException w:name="heading 1" w:semiHidden="0" w:uiPriority="9" w:unhideWhenUsed="0" w:qFormat="1"/>
-    <w:lsdException w:name="heading 2" w:uiPriority="9" w:qFormat="1"/>
-    <w:lsdException w:name="heading 3" w:uiPriority="9" w:qFormat="1"/>
-    <w:lsdException w:name="heading 4" w:uiPriority="9" w:qFormat="1"/>
-    <w:lsdException w:name="heading 5" w:uiPriority="9" w:qFormat="1"/>
-    <w:lsdException w:name="heading 6" w:uiPriority="9" w:qFormat="1"/>
-    <w:lsdException w:name="heading 7" w:uiPriority="9" w:qFormat="1"/>
-    <w:lsdException w:name="heading 8" w:uiPriority="9" w:qFormat="1"/>
-    <w:lsdException w:name="heading 9" w:uiPriority="9" w:qFormat="1"/>
-    <w:lsdException w:name="toc 1" w:uiPriority="39"/>
-    <w:lsdException w:name="toc 2" w:uiPriority="39"/>
-    <w:lsdException w:name="toc 3" w:uiPriority="39"/>
-    <w:lsdException w:name="toc 4" w:uiPriority="39"/>
-    <w:lsdException w:name="toc 5" w:uiPriority="39"/>
-    <w:lsdException w:name="toc 6" w:uiPriority="39"/>
-    <w:lsdException w:name="toc 7" w:uiPriority="39"/>
-    <w:lsdException w:name="toc 8" w:uiPriority="39"/>
-    <w:lsdException w:name="toc 9" w:uiPriority="39"/>
-    <w:lsdException w:name="caption" w:uiPriority="35" w:qFormat="1"/>
-    <w:lsdException w:name="Title" w:semiHidden="0" w:uiPriority="10" w:unhideWhenUsed="0" w:qFormat="1"/>
-    <w:lsdException w:name="Default Paragraph Font" w:uiPriority="1"/>
-    <w:lsdException w:name="Subtitle" w:semiHidden="0" w:uiPriority="11" w:unhideWhenUsed="0" w:qFormat="1"/>
-    <w:lsdException w:name="Strong" w:semiHidden="0" w:uiPriority="22" w:unhideWhenUsed="0" w:qFormat="1"/>
-    <w:lsdException w:name="Emphasis" w:semiHidden="0" w:uiPriority="20" w:unhideWhenUsed="0" w:qFormat="1"/>
-    <w:lsdException w:name="Table Grid" w:semiHidden="0" w:uiPriority="59" w:unhideWhenUsed="0"/>
-    <w:lsdException w:name="Placeholder Text" w:unhideWhenUsed="0"/>
-    <w:lsdException w:name="No Spacing" w:semiHidden="0" w:uiPriority="1" w:unhideWhenUsed="0" w:qFormat="1"/>
-    <w:lsdException w:name="Light Shading" w:semiHidden="0" w:uiPriority="60" w:unhideWhenUsed="0"/>
-    <w:lsdException w:name="Light List" w:semiHidden="0" w:uiPriority="61" w:unhideWhenUsed="0"/>
-    <w:lsdException w:name="Light Grid" w:semiHidden="0" w:uiPriority="62" w:unhideWhenUsed="0"/>
-    <w:lsdException w:name="Medium Shading 1" w:semiHidden="0" w:uiPriority="63" w:unhideWhenUsed="0"/>
-    <w:lsdException w:name="Medium Shading 2" w:semiHidden="0" w:uiPriority="64" w:unhideWhenUsed="0"/>
-    <w:lsdException w:name="Medium List 1" w:semiHidden="0" w:uiPriority="65" w:unhideWhenUsed="0"/>
-    <w:lsdException w:name="Medium List 2" w:semiHidden="0" w:uiPriority="66" w:unhideWhenUsed="0"/>
-    <w:lsdException w:name="Medium Grid 1" w:semiHidden="0" w:uiPriority="67" w:unhideWhenUsed="0"/>
-    <w:lsdException w:name="Medium Grid 2" w:semiHidden="0" w:uiPriority="68" w:unhideWhenUsed="0"/>
-    <w:lsdException w:name="Medium Grid 3" w:semiHidden="0" w:uiPriority="69" w:unhideWhenUsed="0"/>
-    <w:lsdException w:name="Dark List" w:semiHidden="0" w:uiPriority="70" w:unhideWhenUsed="0"/>
-    <w:lsdException w:name="Colorful Shading" w:semiHidden="0" w:uiPriority="71" w:unhideWhenUsed="0"/>
-    <w:lsdException w:name="Colorful List" w:semiHidden="0" w:uiPriority="72" w:unhideWhenUsed="0"/>
-    <w:lsdException w:name="Colorful Grid" w:semiHidden="0" w:uiPriority="73" w:unhideWhenUsed="0"/>
-    <w:lsdException w:name="Light Shading Accent 1" w:semiHidden="0" w:uiPriority="60" w:unhideWhenUsed="0"/>
-    <w:lsdException w:name="Light List Accent 1" w:semiHidden="0" w:uiPriority="61" w:unhideWhenUsed="0"/>
-    <w:lsdException w:name="Light Grid Accent 1" w:semiHidden="0" w:uiPriority="62" w:unhideWhenUsed="0"/>
-    <w:lsdException w:name="Medium Shading 1 Accent 1" w:semiHidden="0" w:uiPriority="63" w:unhideWhenUsed="0"/>
-    <w:lsdException w:name="Medium Shading 2 Accent 1" w:semiHidden="0" w:uiPriority="64" w:unhideWhenUsed="0"/>
-    <w:lsdException w:name="Medium List 1 Accent 1" w:semiHidden="0" w:uiPriority="65" w:unhideWhenUsed="0"/>
-    <w:lsdException w:name="Revision" w:unhideWhenUsed="0"/>
-    <w:lsdException w:name="List Paragraph" w:semiHidden="0" w:uiPriority="34" w:unhideWhenUsed="0" w:qFormat="1"/>
-    <w:lsdException w:name="Quote" w:semiHidden="0" w:uiPriority="29" w:unhideWhenUsed="0" w:qFormat="1"/>
-    <w:lsdException w:name="Intense Quote" w:semiHidden="0" w:uiPriority="30" w:unhideWhenUsed="0" w:qFormat="1"/>
-    <w:lsdException w:name="Medium List 2 Accent 1" w:semiHidden="0" w:uiPriority="66" w:unhideWhenUsed="0"/>
-    <w:lsdException w:name="Medium Grid 1 Accent 1" w:semiHidden="0" w:uiPriority="67" w:unhideWhenUsed="0"/>
-    <w:lsdException w:name="Medium Grid 2 Accent 1" w:semiHidden="0" w:uiPriority="68" w:unhideWhenUsed="0"/>
-    <w:lsdException w:name="Medium Grid 3 Accent 1" w:semiHidden="0" w:uiPriority="69" w:unhideWhenUsed="0"/>
-    <w:lsdException w:name="Dark List Accent 1" w:semiHidden="0" w:uiPriority="70" w:unhideWhenUsed="0"/>
-    <w:lsdException w:name="Colorful Shading Accent 1" w:semiHidden="0" w:uiPriority="71" w:unhideWhenUsed="0"/>
-    <w:lsdException w:name="Colorful List Accent 1" w:semiHidden="0" w:uiPriority="72" w:unhideWhenUsed="0"/>
-    <w:lsdException w:name="Colorful Grid Accent 1" w:semiHidden="0" w:uiPriority="73" w:unhideWhenUsed="0"/>
-    <w:lsdException w:name="Light Shading Accent 2" w:semiHidden="0" w:uiPriority="60" w:unhideWhenUsed="0"/>
-    <w:lsdException w:name="Light List Accent 2" w:semiHidden="0" w:uiPriority="61" w:unhideWhenUsed="0"/>
-    <w:lsdException w:name="Light Grid Accent 2" w:semiHidden="0" w:uiPriority="62" w:unhideWhenUsed="0"/>
-    <w:lsdException w:name="Medium Shading 1 Accent 2" w:semiHidden="0" w:uiPriority="63" w:unhideWhenUsed="0"/>
-    <w:lsdException w:name="Medium Shading 2 Accent 2" w:semiHidden="0" w:uiPriority="64" w:unhideWhenUsed="0"/>
-    <w:lsdException w:name="Medium List 1 Accent 2" w:semiHidden="0" w:uiPriority="65" w:unhideWhenUsed="0"/>
-    <w:lsdException w:name="Medium List 2 Accent 2" w:semiHidden="0" w:uiPriority="66" w:unhideWhenUsed="0"/>
-    <w:lsdException w:name="Medium Grid 1 Accent 2" w:semiHidden="0" w:uiPriority="67" w:unhideWhenUsed="0"/>
-    <w:lsdException w:name="Medium Grid 2 Accent 2" w:semiHidden="0" w:uiPriority="68" w:unhideWhenUsed="0"/>
-    <w:lsdException w:name="Medium Grid 3 Accent 2" w:semiHidden="0" w:uiPriority="69" w:unhideWhenUsed="0"/>
-    <w:lsdException w:name="Dark List Accent 2" w:semiHidden="0" w:uiPriority="70" w:unhideWhenUsed="0"/>
-    <w:lsdException w:name="Colorful Shading Accent 2" w:semiHidden="0" w:uiPriority="71" w:unhideWhenUsed="0"/>
-    <w:lsdException w:name="Colorful List Accent 2" w:semiHidden="0" w:uiPriority="72" w:unhideWhenUsed="0"/>
-    <w:lsdException w:name="Colorful Grid Accent 2" w:semiHidden="0" w:uiPriority="73" w:unhideWhenUsed="0"/>
-    <w:lsdException w:name="Light Shading Accent 3" w:semiHidden="0" w:uiPriority="60" w:unhideWhenUsed="0"/>
-    <w:lsdException w:name="Light List Accent 3" w:semiHidden="0" w:uiPriority="61" w:unhideWhenUsed="0"/>
-    <w:lsdException w:name="Light Grid Accent 3" w:semiHidden="0" w:uiPriority="62" w:unhideWhenUsed="0"/>
-    <w:lsdException w:name="Medium Shading 1 Accent 3" w:semiHidden="0" w:uiPriority="63" w:unhideWhenUsed="0"/>
-    <w:lsdException w:name="Medium Shading 2 Accent 3" w:semiHidden="0" w:uiPriority="64" w:unhideWhenUsed="0"/>
-    <w:lsdException w:name="Medium List 1 Accent 3" w:semiHidden="0" w:uiPriority="65" w:unhideWhenUsed="0"/>
-    <w:lsdException w:name="Medium List 2 Accent 3" w:semiHidden="0" w:uiPriority="66" w:unhideWhenUsed="0"/>
-    <w:lsdException w:name="Medium Grid 1 Accent 3" w:semiHidden="0" w:uiPriority="67" w:unhideWhenUsed="0"/>
-    <w:lsdException w:name="Medium Grid 2 Accent 3" w:semiHidden="0" w:uiPriority="68" w:unhideWhenUsed="0"/>
-    <w:lsdException w:name="Medium Grid 3 Accent 3" w:semiHidden="0" w:uiPriority="69" w:unhideWhenUsed="0"/>
-    <w:lsdException w:name="Dark List Accent 3" w:semiHidden="0" w:uiPriority="70" w:unhideWhenUsed="0"/>
-    <w:lsdException w:name="Colorful Shading Accent 3" w:semiHidden="0" w:uiPriority="71" w:unhideWhenUsed="0"/>
-    <w:lsdException w:name="Colorful List Accent 3" w:semiHidden="0" w:uiPriority="72" w:unhideWhenUsed="0"/>
-    <w:lsdException w:name="Colorful Grid Accent 3" w:semiHidden="0" w:uiPriority="73" w:unhideWhenUsed="0"/>
-    <w:lsdException w:name="Light Shading Accent 4" w:semiHidden="0" w:uiPriority="60" w:unhideWhenUsed="0"/>
-    <w:lsdException w:name="Light List Accent 4" w:semiHidden="0" w:uiPriority="61" w:unhideWhenUsed="0"/>
-    <w:lsdException w:name="Light Grid Accent 4" w:semiHidden="0" w:uiPriority="62" w:unhideWhenUsed="0"/>
-    <w:lsdException w:name="Medium Shading 1 Accent 4" w:semiHidden="0" w:uiPriority="63" w:unhideWhenUsed="0"/>
-    <w:lsdException w:name="Medium Shading 2 Accent 4" w:semiHidden="0" w:uiPriority="64" w:unhideWhenUsed="0"/>
-    <w:lsdException w:name="Medium List 1 Accent 4" w:semiHidden="0" w:uiPriority="65" w:unhideWhenUsed="0"/>
-    <w:lsdException w:name="Medium List 2 Accent 4" w:semiHidden="0" w:uiPriority="66" w:unhideWhenUsed="0"/>
-    <w:lsdException w:name="Medium Grid 1 Accent 4" w:semiHidden="0" w:uiPriority="67" w:unhideWhenUsed="0"/>
-    <w:lsdException w:name="Medium Grid 2 Accent 4" w:semiHidden="0" w:uiPriority="68" w:unhideWhenUsed="0"/>
-    <w:lsdException w:name="Medium Grid 3 Accent 4" w:semiHidden="0" w:uiPriority="69" w:unhideWhenUsed="0"/>
-    <w:lsdException w:name="Dark List Accent 4" w:semiHidden="0" w:uiPriority="70" w:unhideWhenUsed="0"/>
-    <w:lsdException w:name="Colorful Shading Accent 4" w:semiHidden="0" w:uiPriority="71" w:unhideWhenUsed="0"/>
-    <w:lsdException w:name="Colorful List Accent 4" w:semiHidden="0" w:uiPriority="72" w:unhideWhenUsed="0"/>
-    <w:lsdException w:name="Colorful Grid Accent 4" w:semiHidden="0" w:uiPriority="73" w:unhideWhenUsed="0"/>
-    <w:lsdException w:name="Light Shading Accent 5" w:semiHidden="0" w:uiPriority="60" w:unhideWhenUsed="0"/>
-    <w:lsdException w:name="Light List Accent 5" w:semiHidden="0" w:uiPriority="61" w:unhideWhenUsed="0"/>
-    <w:lsdException w:name="Light Grid Accent 5" w:semiHidden="0" w:uiPriority="62" w:unhideWhenUsed="0"/>
-    <w:lsdException w:name="Medium Shading 1 Accent 5" w:semiHidden="0" w:uiPriority="63" w:unhideWhenUsed="0"/>
-    <w:lsdException w:name="Medium Shading 2 Accent 5" w:semiHidden="0" w:uiPriority="64" w:unhideWhenUsed="0"/>
-    <w:lsdException w:name="Medium List 1 Accent 5" w:semiHidden="0" w:uiPriority="65" w:unhideWhenUsed="0"/>
-    <w:lsdException w:name="Medium List 2 Accent 5" w:semiHidden="0" w:uiPriority="66" w:unhideWhenUsed="0"/>
-    <w:lsdException w:name="Medium Grid 1 Accent 5" w:semiHidden="0" w:uiPriority="67" w:unhideWhenUsed="0"/>
-    <w:lsdException w:name="Medium Grid 2 Accent 5" w:semiHidden="0" w:uiPriority="68" w:unhideWhenUsed="0"/>
-    <w:lsdException w:name="Medium Grid 3 Accent 5" w:semiHidden="0" w:uiPriority="69" w:unhideWhenUsed="0"/>
-    <w:lsdException w:name="Dark List Accent 5" w:semiHidden="0" w:uiPriority="70" w:unhideWhenUsed="0"/>
-    <w:lsdException w:name="Colorful Shading Accent 5" w:semiHidden="0" w:uiPriority="71" w:unhideWhenUsed="0"/>
-    <w:lsdException w:name="Colorful List Accent 5" w:semiHidden="0" w:uiPriority="72" w:unhideWhenUsed="0"/>
-    <w:lsdException w:name="Colorful Grid Accent 5" w:semiHidden="0" w:uiPriority="73" w:unhideWhenUsed="0"/>
-    <w:lsdException w:name="Light Shading Accent 6" w:semiHidden="0" w:uiPriority="60" w:unhideWhenUsed="0"/>
-    <w:lsdException w:name="Light List Accent 6" w:semiHidden="0" w:uiPriority="61" w:unhideWhenUsed="0"/>
-    <w:lsdException w:name="Light Grid Accent 6" w:semiHidden="0" w:uiPriority="62" w:unhideWhenUsed="0"/>
-    <w:lsdException w:name="Medium Shading 1 Accent 6" w:semiHidden="0" w:uiPriority="63" w:unhideWhenUsed="0"/>
-    <w:lsdException w:name="Medium Shading 2 Accent 6" w:semiHidden="0" w:uiPriority="64" w:unhideWhenUsed="0"/>
-    <w:lsdException w:name="Medium List 1 Accent 6" w:semiHidden="0" w:uiPriority="65" w:unhideWhenUsed="0"/>
-    <w:lsdException w:name="Medium List 2 Accent 6" w:semiHidden="0" w:uiPriority="66" w:unhideWhenUsed="0"/>
-    <w:lsdException w:name="Medium Grid 1 Accent 6" w:semiHidden="0" w:uiPriority="67" w:unhideWhenUsed="0"/>
-    <w:lsdException w:name="Medium Grid 2 Accent 6" w:semiHidden="0" w:uiPriority="68" w:unhideWhenUsed="0"/>
-    <w:lsdException w:name="Medium Grid 3 Accent 6" w:semiHidden="0" w:uiPriority="69" w:unhideWhenUsed="0"/>
-    <w:lsdException w:name="Dark List Accent 6" w:semiHidden="0" w:uiPriority="70" w:unhideWhenUsed="0"/>
-    <w:lsdException w:name="Colorful Shading Accent 6" w:semiHidden="0" w:uiPriority="71" w:unhideWhenUsed="0"/>
-    <w:lsdException w:name="Colorful List Accent 6" w:semiHidden="0" w:uiPriority="72" w:unhideWhenUsed="0"/>
-    <w:lsdException w:name="Colorful Grid Accent 6" w:semiHidden="0" w:uiPriority="73" w:unhideWhenUsed="0"/>
-    <w:lsdException w:name="Subtle Emphasis" w:semiHidden="0" w:uiPriority="19" w:unhideWhenUsed="0" w:qFormat="1"/>
-    <w:lsdException w:name="Intense Emphasis" w:semiHidden="0" w:uiPriority="21" w:unhideWhenUsed="0" w:qFormat="1"/>
-    <w:lsdException w:name="Subtle Reference" w:semiHidden="0" w:uiPriority="31" w:unhideWhenUsed="0" w:qFormat="1"/>
-    <w:lsdException w:name="Intense Reference" w:semiHidden="0" w:uiPriority="32" w:unhideWhenUsed="0" w:qFormat="1"/>
-    <w:lsdException w:name="Book Title" w:semiHidden="0" w:uiPriority="33" w:unhideWhenUsed="0" w:qFormat="1"/>
-    <w:lsdException w:name="Bibliography" w:uiPriority="37"/>
-    <w:lsdException w:name="TOC Heading" w:uiPriority="39" w:qFormat="1"/>
-  </w:latentStyles>
-  <w:style w:type="paragraph" w:default="1" w:styleId="Normal">
-    <w:name w:val="Normal"/>
-    <w:qFormat/>
-  </w:style>
-  <w:style w:type="character" w:default="1" w:styleId="Fuentedeprrafopredeter">
-    <w:name w:val="Default Paragraph Font"/>
-    <w:uiPriority w:val="1"/>
-    <w:semiHidden/>
-    <w:unhideWhenUsed/>
-  </w:style>
-  <w:style w:type="table" w:default="1" w:styleId="Tablanormal">
-    <w:name w:val="Normal Table"/>
-    <w:uiPriority w:val="99"/>
-    <w:semiHidden/>
-    <w:unhideWhenUsed/>
-    <w:tblPr>
-      <w:tblInd w:w="0" w:type="dxa"/>
-      <w:tblCellMar>
-        <w:top w:w="0" w:type="dxa"/>
-        <w:left w:w="108" w:type="dxa"/>
-        <w:bottom w:w="0" w:type="dxa"/>
-        <w:right w:w="108" w:type="dxa"/>
-      </w:tblCellMar>
-    </w:tblPr>
-  </w:style>
-  <w:style w:type="numbering" w:default="1" w:styleId="Sinlista">
-    <w:name w:val="No List"/>
-    <w:uiPriority w:val="99"/>
-    <w:semiHidden/>
-    <w:unhideWhenUsed/>
   </w:style>
 </w:styles>
 </file>

--- a/PLASTICOS REFORMA/1_DEFINICION/DESCRIPCION_DEL_PROYECTO .docx
+++ b/PLASTICOS REFORMA/1_DEFINICION/DESCRIPCION_DEL_PROYECTO .docx
@@ -4,7 +4,7 @@
   <w:body>
     <w:p>
       <w:pPr>
-        <w:spacing w:line="240" w:lineRule="auto"/>
+        <w:spacing w:line="360" w:lineRule="auto"/>
         <w:jc w:val="both"/>
         <w:rPr>
           <w:rFonts w:ascii="Arial" w:eastAsia="Arial" w:hAnsi="Arial" w:cs="Arial"/>
@@ -27,7 +27,7 @@
           <w:ilvl w:val="0"/>
           <w:numId w:val="1"/>
         </w:numPr>
-        <w:spacing w:line="240" w:lineRule="auto"/>
+        <w:spacing w:line="360" w:lineRule="auto"/>
         <w:ind w:left="1065" w:hanging="360"/>
         <w:jc w:val="both"/>
         <w:rPr>
@@ -42,18 +42,108 @@
         </w:rPr>
         <w:t xml:space="preserve">Antecedentes de la empresa </w:t>
       </w:r>
-      <w:r>
+    </w:p>
+    <w:p>
+      <w:pPr>
+        <w:spacing w:line="360" w:lineRule="auto"/>
+        <w:ind w:left="1065"/>
+        <w:jc w:val="both"/>
+        <w:rPr>
+          <w:rFonts w:ascii="Arial" w:eastAsia="Arial" w:hAnsi="Arial" w:cs="Arial"/>
+        </w:rPr>
+      </w:pPr>
+      <w:r>
+        <w:rPr>
+          <w:rFonts w:ascii="Arial" w:eastAsia="Arial" w:hAnsi="Arial" w:cs="Arial"/>
+        </w:rPr>
+        <w:t>Esta empresa fue fundada en 1990</w:t>
+      </w:r>
+      <w:r>
+        <w:rPr>
+          <w:rFonts w:ascii="Arial" w:eastAsia="Arial" w:hAnsi="Arial" w:cs="Arial"/>
+        </w:rPr>
+        <w:t xml:space="preserve"> p</w:t>
+      </w:r>
+      <w:r>
+        <w:rPr>
+          <w:rFonts w:ascii="Arial" w:eastAsia="Arial" w:hAnsi="Arial" w:cs="Arial"/>
+        </w:rPr>
+        <w:t>or el Sr. Cuan Chio Hong</w:t>
+      </w:r>
+      <w:r>
+        <w:rPr>
+          <w:rFonts w:ascii="Arial" w:eastAsia="Arial" w:hAnsi="Arial" w:cs="Arial"/>
+        </w:rPr>
+        <w:t xml:space="preserve"> d</w:t>
+      </w:r>
+      <w:r>
+        <w:rPr>
+          <w:rFonts w:ascii="Arial" w:eastAsia="Arial" w:hAnsi="Arial" w:cs="Arial"/>
+        </w:rPr>
+        <w:t xml:space="preserve">e origen Chino en la colonia San José situada en Fortín Veracruz. </w:t>
+      </w:r>
+    </w:p>
+    <w:p>
+      <w:pPr>
+        <w:spacing w:line="360" w:lineRule="auto"/>
+        <w:ind w:left="1065"/>
+        <w:jc w:val="both"/>
+        <w:rPr>
+          <w:rFonts w:ascii="Arial" w:eastAsia="Arial" w:hAnsi="Arial" w:cs="Arial"/>
+        </w:rPr>
+      </w:pPr>
+      <w:r>
+        <w:rPr>
+          <w:rFonts w:ascii="Arial" w:eastAsia="Arial" w:hAnsi="Arial" w:cs="Arial"/>
+        </w:rPr>
+        <w:t>El empezó reciclando plástico de la Industria del Café con el tiempo se fue haciendo de prestigio y empezó a recibir materia prima de algunos  proveedores con el tiempo la empresa fue creciendo en el año 2000 fue adquirida por el Sr Edmundo Lagunés Ordoñez, el cual le dio un giro a la empresa con nuevos clientes proveedores y maquinaria, la cual llevo a la empresa a progresar y llegar hasta donde está ahora.</w:t>
+      </w:r>
+    </w:p>
+    <w:p>
+      <w:pPr>
+        <w:spacing w:line="360" w:lineRule="auto"/>
+        <w:ind w:left="1065"/>
+        <w:jc w:val="both"/>
         <w:rPr>
           <w:rFonts w:ascii="Arial" w:eastAsia="Arial" w:hAnsi="Arial" w:cs="Arial"/>
           <w:b/>
           <w:sz w:val="24"/>
         </w:rPr>
-        <w:br/>
-      </w:r>
-    </w:p>
-    <w:p>
-      <w:pPr>
-        <w:spacing w:line="240" w:lineRule="auto"/>
+      </w:pPr>
+      <w:r>
+        <w:rPr>
+          <w:rFonts w:ascii="Arial" w:eastAsia="Arial" w:hAnsi="Arial" w:cs="Arial"/>
+        </w:rPr>
+        <w:t>En la actualidad es una empresa que recicla y fabrica bolsas de plástico de distintos tipos y tamaños.</w:t>
+      </w:r>
+    </w:p>
+    <w:p>
+      <w:pPr>
+        <w:numPr>
+          <w:ilvl w:val="0"/>
+          <w:numId w:val="1"/>
+        </w:numPr>
+        <w:spacing w:line="360" w:lineRule="auto"/>
+        <w:ind w:left="1065" w:hanging="360"/>
+        <w:jc w:val="both"/>
+        <w:rPr>
+          <w:rFonts w:ascii="Arial" w:eastAsia="Arial" w:hAnsi="Arial" w:cs="Arial"/>
+          <w:b/>
+          <w:sz w:val="24"/>
+        </w:rPr>
+      </w:pPr>
+      <w:r>
+        <w:rPr>
+          <w:rFonts w:ascii="Arial" w:eastAsia="Arial" w:hAnsi="Arial" w:cs="Arial"/>
+          <w:b/>
+          <w:sz w:val="24"/>
+        </w:rPr>
+        <w:t>Descripción de la problemática</w:t>
+      </w:r>
+    </w:p>
+    <w:p>
+      <w:pPr>
+        <w:spacing w:line="360" w:lineRule="auto"/>
         <w:ind w:left="1065"/>
         <w:jc w:val="both"/>
         <w:rPr>
@@ -64,44 +154,25 @@
         <w:rPr>
           <w:rFonts w:ascii="Arial" w:eastAsia="Arial" w:hAnsi="Arial" w:cs="Arial"/>
         </w:rPr>
-        <w:t>Esta empresa fue fundada en 1990</w:t>
-      </w:r>
-      <w:r>
-        <w:rPr>
-          <w:rFonts w:ascii="Arial" w:eastAsia="Arial" w:hAnsi="Arial" w:cs="Arial"/>
-        </w:rPr>
-        <w:t xml:space="preserve"> p</w:t>
-      </w:r>
-      <w:r>
-        <w:rPr>
-          <w:rFonts w:ascii="Arial" w:eastAsia="Arial" w:hAnsi="Arial" w:cs="Arial"/>
-        </w:rPr>
-        <w:t>or el Sr. Cuan Chio</w:t>
-      </w:r>
-      <w:bookmarkStart w:id="0" w:name="_GoBack"/>
-      <w:bookmarkEnd w:id="0"/>
-      <w:r>
-        <w:rPr>
-          <w:rFonts w:ascii="Arial" w:eastAsia="Arial" w:hAnsi="Arial" w:cs="Arial"/>
-        </w:rPr>
-        <w:t xml:space="preserve"> Hong</w:t>
-      </w:r>
-      <w:r>
-        <w:rPr>
-          <w:rFonts w:ascii="Arial" w:eastAsia="Arial" w:hAnsi="Arial" w:cs="Arial"/>
-        </w:rPr>
-        <w:t xml:space="preserve"> d</w:t>
-      </w:r>
-      <w:r>
-        <w:rPr>
-          <w:rFonts w:ascii="Arial" w:eastAsia="Arial" w:hAnsi="Arial" w:cs="Arial"/>
-        </w:rPr>
-        <w:t xml:space="preserve">e origen Chino en la colonia San José situada en Fortín Veracruz. </w:t>
-      </w:r>
-    </w:p>
-    <w:p>
-      <w:pPr>
-        <w:spacing w:line="240" w:lineRule="auto"/>
+        <w:t>La problemática que presenta la empresa Recicladora</w:t>
+      </w:r>
+      <w:r>
+        <w:rPr>
+          <w:rFonts w:ascii="Arial" w:eastAsia="Arial" w:hAnsi="Arial" w:cs="Arial"/>
+          <w:b/>
+        </w:rPr>
+        <w:t xml:space="preserve"> </w:t>
+      </w:r>
+      <w:r>
+        <w:rPr>
+          <w:rFonts w:ascii="Arial" w:eastAsia="Arial" w:hAnsi="Arial" w:cs="Arial"/>
+        </w:rPr>
+        <w:t>y Fábrica de Plásticos REFORMA, es que no lleva un control de sus compras y ventas de plásticos, tomando en cuenta que ellos compran la materia prima, la procesan y venden el producto secundario.</w:t>
+      </w:r>
+    </w:p>
+    <w:p>
+      <w:pPr>
+        <w:spacing w:line="360" w:lineRule="auto"/>
         <w:ind w:left="1065"/>
         <w:jc w:val="both"/>
         <w:rPr>
@@ -112,101 +183,6 @@
         <w:rPr>
           <w:rFonts w:ascii="Arial" w:eastAsia="Arial" w:hAnsi="Arial" w:cs="Arial"/>
         </w:rPr>
-        <w:t>El empezó reciclando plástico de la Industria del Café con el tiempo se fue haciendo de prestigio y empezó a recibir materia prima de algunos  proveedores con el tiempo la empresa fue creciendo en el año 2000 fue adquirida por el Sr Edmundo Lagunés Ordoñez, el cual le dio un giro a la empresa con nuevos clientes proveedores y maquinaria, la cual llevo a la empresa a progresar y llegar hasta donde está ahora.</w:t>
-      </w:r>
-    </w:p>
-    <w:p>
-      <w:pPr>
-        <w:spacing w:line="240" w:lineRule="auto"/>
-        <w:ind w:left="1065"/>
-        <w:jc w:val="both"/>
-        <w:rPr>
-          <w:rFonts w:ascii="Arial" w:eastAsia="Arial" w:hAnsi="Arial" w:cs="Arial"/>
-          <w:b/>
-          <w:sz w:val="24"/>
-        </w:rPr>
-      </w:pPr>
-      <w:r>
-        <w:rPr>
-          <w:rFonts w:ascii="Arial" w:eastAsia="Arial" w:hAnsi="Arial" w:cs="Arial"/>
-        </w:rPr>
-        <w:t>En la actualidad es una empresa que recicla y fabrica bolsas de plástico de distintos tipos y tamaños.</w:t>
-      </w:r>
-      <w:r>
-        <w:rPr>
-          <w:rFonts w:ascii="Arial" w:eastAsia="Arial" w:hAnsi="Arial" w:cs="Arial"/>
-          <w:b/>
-          <w:sz w:val="24"/>
-        </w:rPr>
-        <w:br/>
-      </w:r>
-    </w:p>
-    <w:p>
-      <w:pPr>
-        <w:numPr>
-          <w:ilvl w:val="0"/>
-          <w:numId w:val="1"/>
-        </w:numPr>
-        <w:spacing w:line="240" w:lineRule="auto"/>
-        <w:ind w:left="1065" w:hanging="360"/>
-        <w:jc w:val="both"/>
-        <w:rPr>
-          <w:rFonts w:ascii="Arial" w:eastAsia="Arial" w:hAnsi="Arial" w:cs="Arial"/>
-          <w:b/>
-          <w:sz w:val="24"/>
-        </w:rPr>
-      </w:pPr>
-      <w:r>
-        <w:rPr>
-          <w:rFonts w:ascii="Arial" w:eastAsia="Arial" w:hAnsi="Arial" w:cs="Arial"/>
-          <w:b/>
-          <w:sz w:val="24"/>
-        </w:rPr>
-        <w:t>Descripción de la problemática</w:t>
-      </w:r>
-    </w:p>
-    <w:p>
-      <w:pPr>
-        <w:spacing w:line="240" w:lineRule="auto"/>
-        <w:ind w:left="1065"/>
-        <w:jc w:val="both"/>
-        <w:rPr>
-          <w:rFonts w:ascii="Arial" w:eastAsia="Arial" w:hAnsi="Arial" w:cs="Arial"/>
-        </w:rPr>
-      </w:pPr>
-      <w:r>
-        <w:rPr>
-          <w:rFonts w:ascii="Arial" w:eastAsia="Arial" w:hAnsi="Arial" w:cs="Arial"/>
-        </w:rPr>
-        <w:t>La problemática que presenta la empresa Recicladora</w:t>
-      </w:r>
-      <w:r>
-        <w:rPr>
-          <w:rFonts w:ascii="Arial" w:eastAsia="Arial" w:hAnsi="Arial" w:cs="Arial"/>
-          <w:b/>
-        </w:rPr>
-        <w:t xml:space="preserve"> </w:t>
-      </w:r>
-      <w:r>
-        <w:rPr>
-          <w:rFonts w:ascii="Arial" w:eastAsia="Arial" w:hAnsi="Arial" w:cs="Arial"/>
-        </w:rPr>
-        <w:t>y Fábrica de Plásticos REFORMA, es que no lleva un control de sus compras y ventas de plásticos, tomando en cuenta que ellos compran la materia prima, la procesan y venden el producto secundario.</w:t>
-      </w:r>
-    </w:p>
-    <w:p>
-      <w:pPr>
-        <w:spacing w:line="240" w:lineRule="auto"/>
-        <w:ind w:left="1065"/>
-        <w:jc w:val="both"/>
-        <w:rPr>
-          <w:rFonts w:ascii="Arial" w:eastAsia="Arial" w:hAnsi="Arial" w:cs="Arial"/>
-        </w:rPr>
-      </w:pPr>
-      <w:r>
-        <w:rPr>
-          <w:rFonts w:ascii="Arial" w:eastAsia="Arial" w:hAnsi="Arial" w:cs="Arial"/>
-        </w:rPr>
         <w:t>Algunos problemas son:</w:t>
       </w:r>
     </w:p>
@@ -216,7 +192,7 @@
           <w:ilvl w:val="0"/>
           <w:numId w:val="2"/>
         </w:numPr>
-        <w:spacing w:line="240" w:lineRule="auto"/>
+        <w:spacing w:line="360" w:lineRule="auto"/>
         <w:ind w:left="1425" w:hanging="360"/>
         <w:jc w:val="both"/>
         <w:rPr>
@@ -236,7 +212,7 @@
           <w:ilvl w:val="0"/>
           <w:numId w:val="2"/>
         </w:numPr>
-        <w:spacing w:line="240" w:lineRule="auto"/>
+        <w:spacing w:line="360" w:lineRule="auto"/>
         <w:ind w:left="1425" w:hanging="360"/>
         <w:jc w:val="both"/>
         <w:rPr>
@@ -256,7 +232,7 @@
           <w:ilvl w:val="0"/>
           <w:numId w:val="2"/>
         </w:numPr>
-        <w:spacing w:line="240" w:lineRule="auto"/>
+        <w:spacing w:line="360" w:lineRule="auto"/>
         <w:ind w:left="1425" w:hanging="360"/>
         <w:jc w:val="both"/>
         <w:rPr>
@@ -269,12 +245,6 @@
         </w:rPr>
         <w:t>Necesitan llevar un conteo semanal de ingresos y egresos.</w:t>
       </w:r>
-      <w:r>
-        <w:rPr>
-          <w:rFonts w:ascii="Arial" w:eastAsia="Arial" w:hAnsi="Arial" w:cs="Arial"/>
-        </w:rPr>
-        <w:br/>
-      </w:r>
     </w:p>
     <w:p>
       <w:pPr>
@@ -282,7 +252,7 @@
           <w:ilvl w:val="0"/>
           <w:numId w:val="2"/>
         </w:numPr>
-        <w:spacing w:line="240" w:lineRule="auto"/>
+        <w:spacing w:line="360" w:lineRule="auto"/>
         <w:ind w:left="1425" w:hanging="360"/>
         <w:jc w:val="both"/>
         <w:rPr>
@@ -316,7 +286,7 @@
     </w:p>
     <w:p>
       <w:pPr>
-        <w:spacing w:line="240" w:lineRule="auto"/>
+        <w:spacing w:line="360" w:lineRule="auto"/>
         <w:ind w:left="1065"/>
         <w:jc w:val="both"/>
         <w:rPr>
@@ -367,24 +337,360 @@
         </w:rPr>
         <w:t>.</w:t>
       </w:r>
-    </w:p>
-    <w:p>
-      <w:pPr>
-        <w:spacing w:line="240" w:lineRule="auto"/>
-        <w:ind w:left="1425"/>
-        <w:jc w:val="both"/>
+      <w:r>
         <w:rPr>
           <w:rFonts w:ascii="Arial" w:eastAsia="Arial" w:hAnsi="Arial" w:cs="Arial"/>
           <w:sz w:val="24"/>
         </w:rPr>
-      </w:pPr>
-      <w:r>
-        <w:rPr>
-          <w:rFonts w:ascii="Arial" w:eastAsia="Arial" w:hAnsi="Arial" w:cs="Arial"/>
+        <w:t xml:space="preserve"> </w:t>
+      </w:r>
+    </w:p>
+    <w:p>
+      <w:pPr>
+        <w:numPr>
+          <w:ilvl w:val="0"/>
+          <w:numId w:val="3"/>
+        </w:numPr>
+        <w:spacing w:line="360" w:lineRule="auto"/>
+        <w:ind w:left="360" w:hanging="360"/>
+        <w:jc w:val="both"/>
+        <w:rPr>
+          <w:rFonts w:ascii="Arial" w:eastAsia="Arial" w:hAnsi="Arial" w:cs="Arial"/>
+          <w:b/>
+          <w:sz w:val="28"/>
+        </w:rPr>
+      </w:pPr>
+      <w:r>
+        <w:rPr>
+          <w:rFonts w:ascii="Arial" w:eastAsia="Arial" w:hAnsi="Arial" w:cs="Arial"/>
+          <w:b/>
+          <w:sz w:val="28"/>
+        </w:rPr>
+        <w:lastRenderedPageBreak/>
+        <w:t>Descripción del producto y entregables</w:t>
+      </w:r>
+    </w:p>
+    <w:p>
+      <w:pPr>
+        <w:pStyle w:val="Prrafodelista"/>
+        <w:numPr>
+          <w:ilvl w:val="0"/>
+          <w:numId w:val="3"/>
+        </w:numPr>
+        <w:spacing w:line="360" w:lineRule="auto"/>
+        <w:jc w:val="both"/>
+        <w:rPr>
+          <w:rFonts w:ascii="Arial" w:hAnsi="Arial" w:cs="Arial"/>
+          <w:b/>
+          <w:sz w:val="28"/>
+        </w:rPr>
+      </w:pPr>
+      <w:r>
+        <w:rPr>
+          <w:rFonts w:ascii="Arial" w:hAnsi="Arial" w:cs="Arial"/>
+          <w:b/>
+          <w:sz w:val="28"/>
+        </w:rPr>
+        <w:t>Descripción del producto y entregables</w:t>
+      </w:r>
+    </w:p>
+    <w:p>
+      <w:pPr>
+        <w:spacing w:line="360" w:lineRule="auto"/>
+        <w:ind w:left="720"/>
+        <w:jc w:val="both"/>
+        <w:rPr>
+          <w:rFonts w:ascii="Arial" w:hAnsi="Arial" w:cs="Arial"/>
+        </w:rPr>
+      </w:pPr>
+    </w:p>
+    <w:p>
+      <w:pPr>
+        <w:spacing w:line="360" w:lineRule="auto"/>
+        <w:ind w:left="720"/>
+        <w:jc w:val="both"/>
+        <w:rPr>
+          <w:rFonts w:ascii="Arial" w:hAnsi="Arial" w:cs="Arial"/>
+        </w:rPr>
+      </w:pPr>
+      <w:r>
+        <w:rPr>
+          <w:rFonts w:ascii="Arial" w:hAnsi="Arial" w:cs="Arial"/>
+        </w:rPr>
+        <w:t>El producto final que se desarrollará para la empresa Recicladora</w:t>
+      </w:r>
+      <w:r>
+        <w:rPr>
+          <w:rFonts w:ascii="Arial" w:hAnsi="Arial" w:cs="Arial"/>
+          <w:b/>
+        </w:rPr>
+        <w:t xml:space="preserve"> </w:t>
+      </w:r>
+      <w:r>
+        <w:rPr>
+          <w:rFonts w:ascii="Arial" w:hAnsi="Arial" w:cs="Arial"/>
+        </w:rPr>
+        <w:t>y Fábrica de Plásticos REFORMA será una aplicación de escritorio que contará con los siguientes módulos:</w:t>
+      </w:r>
+    </w:p>
+    <w:p>
+      <w:pPr>
+        <w:pStyle w:val="Prrafodelista"/>
+        <w:numPr>
+          <w:ilvl w:val="0"/>
+          <w:numId w:val="3"/>
+        </w:numPr>
+        <w:spacing w:line="360" w:lineRule="auto"/>
+        <w:jc w:val="both"/>
+        <w:rPr>
+          <w:rFonts w:ascii="Arial" w:hAnsi="Arial" w:cs="Arial"/>
+        </w:rPr>
+      </w:pPr>
+      <w:r>
+        <w:rPr>
+          <w:rFonts w:ascii="Arial" w:hAnsi="Arial" w:cs="Arial"/>
+          <w:b/>
+        </w:rPr>
+        <w:t>Módulo de Compra:</w:t>
+      </w:r>
+      <w:r>
+        <w:rPr>
+          <w:rFonts w:ascii="Arial" w:hAnsi="Arial" w:cs="Arial"/>
+        </w:rPr>
+        <w:t xml:space="preserve"> En este módulo la empresa podrá llevar el control de cada uno de los proveedores de los que adquieren materia prima, así como el egreso de dinero que cada uno de estos significa, la fecha  en la que se adquiere la materia prima así como la cantidad que ingresa al almacén de la empresa.</w:t>
+      </w:r>
+    </w:p>
+    <w:p>
+      <w:pPr>
+        <w:pStyle w:val="Prrafodelista"/>
+        <w:numPr>
+          <w:ilvl w:val="0"/>
+          <w:numId w:val="3"/>
+        </w:numPr>
+        <w:spacing w:line="360" w:lineRule="auto"/>
+        <w:jc w:val="both"/>
+        <w:rPr>
+          <w:rFonts w:ascii="Arial" w:hAnsi="Arial" w:cs="Arial"/>
+        </w:rPr>
+      </w:pPr>
+      <w:r>
+        <w:rPr>
+          <w:rFonts w:ascii="Arial" w:hAnsi="Arial" w:cs="Arial"/>
+          <w:b/>
+        </w:rPr>
+        <w:t xml:space="preserve">Módulo de Venta: </w:t>
+      </w:r>
+      <w:r>
+        <w:rPr>
+          <w:rFonts w:ascii="Arial" w:hAnsi="Arial" w:cs="Arial"/>
+        </w:rPr>
+        <w:t>En este módulo la empresa podrá llevar el control de cada una de las ventas que realizan en el transcurso del día, así como el ingreso de dinero que supone cada venta, la fecha en la que esta es realizada y el stock del producto que resta en el almacén de la empresa.</w:t>
+      </w:r>
+    </w:p>
+    <w:p>
+      <w:pPr>
+        <w:pStyle w:val="Prrafodelista"/>
+        <w:numPr>
+          <w:ilvl w:val="0"/>
+          <w:numId w:val="3"/>
+        </w:numPr>
+        <w:spacing w:line="360" w:lineRule="auto"/>
+        <w:jc w:val="both"/>
+        <w:rPr>
+          <w:rFonts w:ascii="Arial" w:hAnsi="Arial" w:cs="Arial"/>
+        </w:rPr>
+      </w:pPr>
+      <w:r>
+        <w:rPr>
+          <w:rFonts w:ascii="Arial" w:hAnsi="Arial" w:cs="Arial"/>
+          <w:b/>
+        </w:rPr>
+        <w:t xml:space="preserve">Módulo de Registro: </w:t>
+      </w:r>
+      <w:r>
+        <w:rPr>
+          <w:rFonts w:ascii="Arial" w:hAnsi="Arial" w:cs="Arial"/>
+        </w:rPr>
+        <w:t>En este módulo la empresa podrá registrar, actualizar y/o eliminar  clientes o  proveedores con el cual se podrá realizar una factura por la  compra o venta del producto y si el cliente o proveedor así lo desea con el fin de llevar un control más preciso de ingresos y egresos.</w:t>
+      </w:r>
+    </w:p>
+    <w:p>
+      <w:pPr>
+        <w:pStyle w:val="Prrafodelista"/>
+        <w:numPr>
+          <w:ilvl w:val="0"/>
+          <w:numId w:val="3"/>
+        </w:numPr>
+        <w:spacing w:line="360" w:lineRule="auto"/>
+        <w:jc w:val="both"/>
+        <w:rPr>
+          <w:rFonts w:ascii="Arial" w:hAnsi="Arial" w:cs="Arial"/>
+        </w:rPr>
+      </w:pPr>
+      <w:r>
+        <w:rPr>
+          <w:rFonts w:ascii="Arial" w:hAnsi="Arial" w:cs="Arial"/>
+          <w:b/>
+        </w:rPr>
+        <w:t xml:space="preserve">Módulo de Reportes: </w:t>
+      </w:r>
+      <w:r>
+        <w:rPr>
+          <w:rFonts w:ascii="Arial" w:hAnsi="Arial" w:cs="Arial"/>
+        </w:rPr>
+        <w:t>En este módulo la empresa podrá realizar reportes ya sea de compras, ventas o realizar el inventario del almacén de la empresa se podrá realizar reportes por fechas ya sea por día, por semana o como el cliente lo prefiera.</w:t>
+      </w:r>
+    </w:p>
+    <w:p>
+      <w:pPr>
+        <w:pStyle w:val="Prrafodelista"/>
+        <w:numPr>
+          <w:ilvl w:val="0"/>
+          <w:numId w:val="3"/>
+        </w:numPr>
+        <w:spacing w:line="360" w:lineRule="auto"/>
+        <w:jc w:val="both"/>
+        <w:rPr>
+          <w:rFonts w:ascii="Arial" w:hAnsi="Arial" w:cs="Arial"/>
+        </w:rPr>
+      </w:pPr>
+      <w:r>
+        <w:rPr>
+          <w:rFonts w:ascii="Arial" w:hAnsi="Arial" w:cs="Arial"/>
+        </w:rPr>
+        <w:t>Este producto tiene como finalidad el poder llevar un control de compras y ventas que realiza la empresa así como también llevar un control de productos y de materia prima que cuenta.</w:t>
+      </w:r>
+    </w:p>
+    <w:p>
+      <w:pPr>
+        <w:spacing w:line="360" w:lineRule="auto"/>
+        <w:jc w:val="both"/>
+        <w:rPr>
+          <w:rFonts w:ascii="Arial" w:hAnsi="Arial" w:cs="Arial"/>
+        </w:rPr>
+      </w:pPr>
+    </w:p>
+    <w:p>
+      <w:pPr>
+        <w:spacing w:line="360" w:lineRule="auto"/>
+        <w:jc w:val="both"/>
+        <w:rPr>
+          <w:rFonts w:ascii="Arial" w:hAnsi="Arial" w:cs="Arial"/>
+        </w:rPr>
+      </w:pPr>
+    </w:p>
+    <w:p>
+      <w:pPr>
+        <w:spacing w:line="360" w:lineRule="auto"/>
+        <w:jc w:val="both"/>
+        <w:rPr>
+          <w:rFonts w:ascii="Arial" w:hAnsi="Arial" w:cs="Arial"/>
+        </w:rPr>
+      </w:pPr>
+    </w:p>
+    <w:p>
+      <w:pPr>
+        <w:spacing w:line="360" w:lineRule="auto"/>
+        <w:ind w:left="360"/>
+        <w:jc w:val="both"/>
+        <w:rPr>
+          <w:rFonts w:ascii="Arial" w:eastAsia="Arial" w:hAnsi="Arial" w:cs="Arial"/>
+          <w:b/>
+          <w:sz w:val="28"/>
+        </w:rPr>
+      </w:pPr>
+    </w:p>
+    <w:p>
+      <w:pPr>
+        <w:numPr>
+          <w:ilvl w:val="0"/>
+          <w:numId w:val="3"/>
+        </w:numPr>
+        <w:spacing w:line="360" w:lineRule="auto"/>
+        <w:ind w:left="360" w:hanging="360"/>
+        <w:jc w:val="both"/>
+        <w:rPr>
+          <w:rFonts w:ascii="Arial" w:eastAsia="Arial" w:hAnsi="Arial" w:cs="Arial"/>
+          <w:b/>
+          <w:sz w:val="28"/>
+        </w:rPr>
+      </w:pPr>
+      <w:r>
+        <w:rPr>
+          <w:rFonts w:ascii="Arial" w:eastAsia="Arial" w:hAnsi="Arial" w:cs="Arial"/>
+          <w:b/>
+          <w:sz w:val="28"/>
+        </w:rPr>
+        <w:lastRenderedPageBreak/>
+        <w:t>Objetivos</w:t>
+      </w:r>
+    </w:p>
+    <w:p>
+      <w:pPr>
+        <w:numPr>
+          <w:ilvl w:val="0"/>
+          <w:numId w:val="3"/>
+        </w:numPr>
+        <w:spacing w:line="360" w:lineRule="auto"/>
+        <w:ind w:left="1065" w:hanging="360"/>
+        <w:jc w:val="both"/>
+        <w:rPr>
+          <w:rFonts w:ascii="Arial" w:eastAsia="Arial" w:hAnsi="Arial" w:cs="Arial"/>
+          <w:b/>
           <w:sz w:val="24"/>
         </w:rPr>
+      </w:pPr>
+      <w:r>
+        <w:rPr>
+          <w:rFonts w:ascii="Arial" w:eastAsia="Arial" w:hAnsi="Arial" w:cs="Arial"/>
+          <w:b/>
+          <w:sz w:val="24"/>
+        </w:rPr>
+        <w:t>General</w:t>
+      </w:r>
+    </w:p>
+    <w:p>
+      <w:pPr>
+        <w:spacing w:line="360" w:lineRule="auto"/>
+        <w:ind w:left="1065"/>
+        <w:jc w:val="both"/>
+        <w:rPr>
+          <w:rFonts w:ascii="Arial" w:eastAsia="Arial" w:hAnsi="Arial" w:cs="Arial"/>
+          <w:b/>
+          <w:sz w:val="24"/>
+        </w:rPr>
+      </w:pPr>
+      <w:r>
+        <w:rPr>
+          <w:rFonts w:ascii="Arial" w:hAnsi="Arial" w:cs="Arial"/>
+        </w:rPr>
+        <w:t>Desarrollar una aplicación de escritorio para la empresa Recicladora</w:t>
+      </w:r>
+      <w:r>
+        <w:rPr>
+          <w:rFonts w:ascii="Arial" w:hAnsi="Arial" w:cs="Arial"/>
+          <w:b/>
+        </w:rPr>
         <w:t xml:space="preserve"> </w:t>
       </w:r>
+      <w:r>
+        <w:rPr>
+          <w:rFonts w:ascii="Arial" w:hAnsi="Arial" w:cs="Arial"/>
+        </w:rPr>
+        <w:t>y Fábrica de Plásticos REFORMA  que permita llevar el control de compras, ventas, llevar el inventario de los productos así como generar reportes de ingresos y egresos de dicha empresa.</w:t>
+      </w:r>
+    </w:p>
+    <w:p>
+      <w:pPr>
+        <w:spacing w:line="360" w:lineRule="auto"/>
+        <w:ind w:left="1065"/>
+        <w:jc w:val="both"/>
+        <w:rPr>
+          <w:rFonts w:ascii="Arial" w:eastAsia="Arial" w:hAnsi="Arial" w:cs="Arial"/>
+          <w:b/>
+          <w:sz w:val="24"/>
+        </w:rPr>
+      </w:pPr>
     </w:p>
     <w:p>
       <w:pPr>
@@ -392,22 +698,22 @@
           <w:ilvl w:val="0"/>
           <w:numId w:val="3"/>
         </w:numPr>
-        <w:spacing w:line="240" w:lineRule="auto"/>
-        <w:ind w:left="360" w:hanging="360"/>
-        <w:jc w:val="both"/>
-        <w:rPr>
-          <w:rFonts w:ascii="Arial" w:eastAsia="Arial" w:hAnsi="Arial" w:cs="Arial"/>
-          <w:b/>
-          <w:sz w:val="28"/>
-        </w:rPr>
-      </w:pPr>
-      <w:r>
-        <w:rPr>
-          <w:rFonts w:ascii="Arial" w:eastAsia="Arial" w:hAnsi="Arial" w:cs="Arial"/>
-          <w:b/>
-          <w:sz w:val="28"/>
-        </w:rPr>
-        <w:t>Descripción del producto y entregables</w:t>
+        <w:spacing w:line="360" w:lineRule="auto"/>
+        <w:ind w:left="1065" w:hanging="360"/>
+        <w:jc w:val="both"/>
+        <w:rPr>
+          <w:rFonts w:ascii="Arial" w:eastAsia="Arial" w:hAnsi="Arial" w:cs="Arial"/>
+          <w:b/>
+          <w:sz w:val="24"/>
+        </w:rPr>
+      </w:pPr>
+      <w:r>
+        <w:rPr>
+          <w:rFonts w:ascii="Arial" w:eastAsia="Arial" w:hAnsi="Arial" w:cs="Arial"/>
+          <w:b/>
+          <w:sz w:val="24"/>
+        </w:rPr>
+        <w:t>Específicos</w:t>
       </w:r>
     </w:p>
     <w:p>
@@ -415,418 +721,100 @@
         <w:pStyle w:val="Prrafodelista"/>
         <w:numPr>
           <w:ilvl w:val="0"/>
+          <w:numId w:val="7"/>
+        </w:numPr>
+        <w:spacing w:after="160" w:line="360" w:lineRule="auto"/>
+        <w:jc w:val="both"/>
+        <w:rPr>
+          <w:rFonts w:ascii="Arial" w:hAnsi="Arial" w:cs="Arial"/>
+        </w:rPr>
+      </w:pPr>
+      <w:r>
+        <w:rPr>
+          <w:rFonts w:ascii="Arial" w:hAnsi="Arial" w:cs="Arial"/>
+        </w:rPr>
+        <w:t>Elegir las herramientas que se ocuparán para el desarrollo de la aplicación.</w:t>
+      </w:r>
+    </w:p>
+    <w:p>
+      <w:pPr>
+        <w:pStyle w:val="Prrafodelista"/>
+        <w:numPr>
+          <w:ilvl w:val="0"/>
+          <w:numId w:val="7"/>
+        </w:numPr>
+        <w:spacing w:after="160" w:line="360" w:lineRule="auto"/>
+        <w:jc w:val="both"/>
+        <w:rPr>
+          <w:rFonts w:ascii="Arial" w:hAnsi="Arial" w:cs="Arial"/>
+        </w:rPr>
+      </w:pPr>
+      <w:r>
+        <w:rPr>
+          <w:rFonts w:ascii="Arial" w:hAnsi="Arial" w:cs="Arial"/>
+        </w:rPr>
+        <w:t>Elegir el lenguaje en el cual se desarrollará la aplicación.</w:t>
+      </w:r>
+    </w:p>
+    <w:p>
+      <w:pPr>
+        <w:pStyle w:val="Prrafodelista"/>
+        <w:numPr>
+          <w:ilvl w:val="0"/>
+          <w:numId w:val="7"/>
+        </w:numPr>
+        <w:spacing w:after="160" w:line="360" w:lineRule="auto"/>
+        <w:jc w:val="both"/>
+        <w:rPr>
+          <w:rFonts w:ascii="Arial" w:hAnsi="Arial" w:cs="Arial"/>
+        </w:rPr>
+      </w:pPr>
+      <w:r>
+        <w:rPr>
+          <w:rFonts w:ascii="Arial" w:hAnsi="Arial" w:cs="Arial"/>
+        </w:rPr>
+        <w:t>Realizar la base de datos para la aplicación.</w:t>
+      </w:r>
+    </w:p>
+    <w:p>
+      <w:pPr>
+        <w:pStyle w:val="Prrafodelista"/>
+        <w:numPr>
+          <w:ilvl w:val="0"/>
+          <w:numId w:val="7"/>
+        </w:numPr>
+        <w:spacing w:after="160" w:line="360" w:lineRule="auto"/>
+        <w:jc w:val="both"/>
+        <w:rPr>
+          <w:rFonts w:ascii="Arial" w:hAnsi="Arial" w:cs="Arial"/>
+        </w:rPr>
+      </w:pPr>
+      <w:r>
+        <w:rPr>
+          <w:rFonts w:ascii="Arial" w:hAnsi="Arial" w:cs="Arial"/>
+        </w:rPr>
+        <w:t>Realizar los módulos necesarios con los que contará la aplicación.</w:t>
+      </w:r>
+    </w:p>
+    <w:p>
+      <w:pPr>
+        <w:spacing w:line="360" w:lineRule="auto"/>
+        <w:ind w:left="1065"/>
+        <w:jc w:val="both"/>
+        <w:rPr>
+          <w:rFonts w:ascii="Arial" w:eastAsia="Arial" w:hAnsi="Arial" w:cs="Arial"/>
+          <w:b/>
+          <w:sz w:val="24"/>
+        </w:rPr>
+      </w:pPr>
+    </w:p>
+    <w:p>
+      <w:pPr>
+        <w:numPr>
+          <w:ilvl w:val="0"/>
           <w:numId w:val="3"/>
         </w:numPr>
-        <w:jc w:val="both"/>
-        <w:rPr>
-          <w:rFonts w:ascii="Arial" w:hAnsi="Arial" w:cs="Arial"/>
-          <w:b/>
-          <w:sz w:val="28"/>
-        </w:rPr>
-      </w:pPr>
-      <w:r>
-        <w:rPr>
-          <w:rFonts w:ascii="Arial" w:hAnsi="Arial" w:cs="Arial"/>
-          <w:b/>
-          <w:sz w:val="28"/>
-        </w:rPr>
-        <w:t>Descripción del producto y entregables</w:t>
-      </w:r>
-    </w:p>
-    <w:p>
-      <w:pPr>
-        <w:ind w:left="720"/>
-        <w:jc w:val="both"/>
-        <w:rPr>
-          <w:rFonts w:ascii="Arial" w:hAnsi="Arial" w:cs="Arial"/>
-        </w:rPr>
-      </w:pPr>
-    </w:p>
-    <w:p>
-      <w:pPr>
-        <w:spacing w:line="360" w:lineRule="auto"/>
-        <w:ind w:left="720"/>
-        <w:jc w:val="both"/>
-        <w:rPr>
-          <w:rFonts w:ascii="Arial" w:hAnsi="Arial" w:cs="Arial"/>
-        </w:rPr>
-      </w:pPr>
-      <w:r>
-        <w:rPr>
-          <w:rFonts w:ascii="Arial" w:hAnsi="Arial" w:cs="Arial"/>
-        </w:rPr>
-        <w:lastRenderedPageBreak/>
-        <w:t>El producto final que se desarrollará para la empresa Recicladora</w:t>
-      </w:r>
-      <w:r>
-        <w:rPr>
-          <w:rFonts w:ascii="Arial" w:hAnsi="Arial" w:cs="Arial"/>
-          <w:b/>
-        </w:rPr>
-        <w:t xml:space="preserve"> </w:t>
-      </w:r>
-      <w:r>
-        <w:rPr>
-          <w:rFonts w:ascii="Arial" w:hAnsi="Arial" w:cs="Arial"/>
-        </w:rPr>
-        <w:t>y Fábrica de Plásticos REFORMA será una aplicación de escritorio que contará con los siguientes módulos:</w:t>
-      </w:r>
-    </w:p>
-    <w:p>
-      <w:pPr>
-        <w:pStyle w:val="Prrafodelista"/>
-        <w:numPr>
-          <w:ilvl w:val="0"/>
-          <w:numId w:val="3"/>
-        </w:numPr>
-        <w:spacing w:line="360" w:lineRule="auto"/>
-        <w:jc w:val="both"/>
-        <w:rPr>
-          <w:rFonts w:ascii="Arial" w:hAnsi="Arial" w:cs="Arial"/>
-        </w:rPr>
-      </w:pPr>
-      <w:r>
-        <w:rPr>
-          <w:rFonts w:ascii="Arial" w:hAnsi="Arial" w:cs="Arial"/>
-          <w:b/>
-        </w:rPr>
-        <w:t>Módulo de Compra:</w:t>
-      </w:r>
-      <w:r>
-        <w:rPr>
-          <w:rFonts w:ascii="Arial" w:hAnsi="Arial" w:cs="Arial"/>
-        </w:rPr>
-        <w:t xml:space="preserve"> En este módulo la empresa podrá llevar el control de cada uno de los proveedores de los que adquieren materia prima, así como el egreso de dinero que cada uno de estos significa, la fecha  en la que se adquiere la materia prima así como la cantidad que ingresa al almacén de la empresa.</w:t>
-      </w:r>
-    </w:p>
-    <w:p>
-      <w:pPr>
-        <w:pStyle w:val="Prrafodelista"/>
-        <w:numPr>
-          <w:ilvl w:val="0"/>
-          <w:numId w:val="3"/>
-        </w:numPr>
-        <w:spacing w:line="360" w:lineRule="auto"/>
-        <w:jc w:val="both"/>
-        <w:rPr>
-          <w:rFonts w:ascii="Arial" w:hAnsi="Arial" w:cs="Arial"/>
-        </w:rPr>
-      </w:pPr>
-      <w:r>
-        <w:rPr>
-          <w:rFonts w:ascii="Arial" w:hAnsi="Arial" w:cs="Arial"/>
-          <w:b/>
-        </w:rPr>
-        <w:t xml:space="preserve">Módulo de Venta: </w:t>
-      </w:r>
-      <w:r>
-        <w:rPr>
-          <w:rFonts w:ascii="Arial" w:hAnsi="Arial" w:cs="Arial"/>
-        </w:rPr>
-        <w:t>En este módulo la empresa podrá llevar el control de cada una de las ventas que realizan en el transcurso del día, así como el ingreso de dinero que supone cada venta, la fecha en la que esta es realizada y el stock del producto que resta en el almacén de la empresa.</w:t>
-      </w:r>
-    </w:p>
-    <w:p>
-      <w:pPr>
-        <w:pStyle w:val="Prrafodelista"/>
-        <w:numPr>
-          <w:ilvl w:val="0"/>
-          <w:numId w:val="3"/>
-        </w:numPr>
-        <w:spacing w:line="360" w:lineRule="auto"/>
-        <w:jc w:val="both"/>
-        <w:rPr>
-          <w:rFonts w:ascii="Arial" w:hAnsi="Arial" w:cs="Arial"/>
-        </w:rPr>
-      </w:pPr>
-      <w:r>
-        <w:rPr>
-          <w:rFonts w:ascii="Arial" w:hAnsi="Arial" w:cs="Arial"/>
-          <w:b/>
-        </w:rPr>
-        <w:t xml:space="preserve">Módulo de Registro: </w:t>
-      </w:r>
-      <w:r>
-        <w:rPr>
-          <w:rFonts w:ascii="Arial" w:hAnsi="Arial" w:cs="Arial"/>
-        </w:rPr>
-        <w:t>En este módulo la empresa podrá registrar, actualizar y/o eliminar  clientes o  proveedores con el cual se podrá realizar una factura por la  compra o venta del producto y si el cliente o proveedor así lo desea con el fin de llevar un control más preciso de ingresos y egresos.</w:t>
-      </w:r>
-    </w:p>
-    <w:p>
-      <w:pPr>
-        <w:pStyle w:val="Prrafodelista"/>
-        <w:numPr>
-          <w:ilvl w:val="0"/>
-          <w:numId w:val="3"/>
-        </w:numPr>
-        <w:spacing w:line="360" w:lineRule="auto"/>
-        <w:jc w:val="both"/>
-        <w:rPr>
-          <w:rFonts w:ascii="Arial" w:hAnsi="Arial" w:cs="Arial"/>
-        </w:rPr>
-      </w:pPr>
-      <w:r>
-        <w:rPr>
-          <w:rFonts w:ascii="Arial" w:hAnsi="Arial" w:cs="Arial"/>
-          <w:b/>
-        </w:rPr>
-        <w:t xml:space="preserve">Módulo de Reportes: </w:t>
-      </w:r>
-      <w:r>
-        <w:rPr>
-          <w:rFonts w:ascii="Arial" w:hAnsi="Arial" w:cs="Arial"/>
-        </w:rPr>
-        <w:t>En este módulo la empresa podrá realizar reportes ya sea de compras, ventas o realizar el inventario del almacén de la empresa se podrá realizar reportes por fechas ya sea por día, por semana o como el cliente lo prefiera.</w:t>
-      </w:r>
-    </w:p>
-    <w:p>
-      <w:pPr>
-        <w:pStyle w:val="Prrafodelista"/>
-        <w:numPr>
-          <w:ilvl w:val="0"/>
-          <w:numId w:val="3"/>
-        </w:numPr>
-        <w:spacing w:line="360" w:lineRule="auto"/>
-        <w:jc w:val="both"/>
-        <w:rPr>
-          <w:rFonts w:ascii="Arial" w:hAnsi="Arial" w:cs="Arial"/>
-        </w:rPr>
-      </w:pPr>
-      <w:r>
-        <w:rPr>
-          <w:rFonts w:ascii="Arial" w:hAnsi="Arial" w:cs="Arial"/>
-        </w:rPr>
-        <w:t>Este producto tiene como finalidad el poder llevar un control de compras y ventas que realiza la empresa así como también llevar un control de productos y de materia prima que cuenta.</w:t>
-      </w:r>
-    </w:p>
-    <w:p>
-      <w:pPr>
-        <w:spacing w:line="240" w:lineRule="auto"/>
-        <w:ind w:left="360"/>
-        <w:jc w:val="both"/>
-        <w:rPr>
-          <w:rFonts w:ascii="Arial" w:eastAsia="Arial" w:hAnsi="Arial" w:cs="Arial"/>
-          <w:b/>
-          <w:sz w:val="28"/>
-        </w:rPr>
-      </w:pPr>
-    </w:p>
-    <w:p>
-      <w:pPr>
-        <w:numPr>
-          <w:ilvl w:val="0"/>
-          <w:numId w:val="3"/>
-        </w:numPr>
-        <w:spacing w:line="240" w:lineRule="auto"/>
-        <w:ind w:left="360" w:hanging="360"/>
-        <w:jc w:val="both"/>
-        <w:rPr>
-          <w:rFonts w:ascii="Arial" w:eastAsia="Arial" w:hAnsi="Arial" w:cs="Arial"/>
-          <w:b/>
-          <w:sz w:val="28"/>
-        </w:rPr>
-      </w:pPr>
-      <w:r>
-        <w:rPr>
-          <w:rFonts w:ascii="Arial" w:eastAsia="Arial" w:hAnsi="Arial" w:cs="Arial"/>
-          <w:b/>
-          <w:sz w:val="28"/>
-        </w:rPr>
-        <w:t>Objetivos</w:t>
-      </w:r>
-    </w:p>
-    <w:p>
-      <w:pPr>
-        <w:numPr>
-          <w:ilvl w:val="0"/>
-          <w:numId w:val="3"/>
-        </w:numPr>
-        <w:spacing w:line="240" w:lineRule="auto"/>
-        <w:ind w:left="1065" w:hanging="360"/>
-        <w:jc w:val="both"/>
-        <w:rPr>
-          <w:rFonts w:ascii="Arial" w:eastAsia="Arial" w:hAnsi="Arial" w:cs="Arial"/>
-          <w:b/>
-          <w:sz w:val="24"/>
-        </w:rPr>
-      </w:pPr>
-      <w:r>
-        <w:rPr>
-          <w:rFonts w:ascii="Arial" w:eastAsia="Arial" w:hAnsi="Arial" w:cs="Arial"/>
-          <w:b/>
-          <w:sz w:val="24"/>
-        </w:rPr>
-        <w:t>General</w:t>
-      </w:r>
-    </w:p>
-    <w:p>
-      <w:pPr>
-        <w:spacing w:line="240" w:lineRule="auto"/>
-        <w:ind w:left="1065"/>
-        <w:jc w:val="both"/>
-        <w:rPr>
-          <w:rFonts w:ascii="Arial" w:eastAsia="Arial" w:hAnsi="Arial" w:cs="Arial"/>
-          <w:b/>
-          <w:sz w:val="24"/>
-        </w:rPr>
-      </w:pPr>
-      <w:r>
-        <w:rPr>
-          <w:rFonts w:ascii="Arial" w:hAnsi="Arial" w:cs="Arial"/>
-        </w:rPr>
-        <w:t>Desarrollar una aplicación de escritorio para la empresa Recicladora</w:t>
-      </w:r>
-      <w:r>
-        <w:rPr>
-          <w:rFonts w:ascii="Arial" w:hAnsi="Arial" w:cs="Arial"/>
-          <w:b/>
-        </w:rPr>
-        <w:t xml:space="preserve"> </w:t>
-      </w:r>
-      <w:r>
-        <w:rPr>
-          <w:rFonts w:ascii="Arial" w:hAnsi="Arial" w:cs="Arial"/>
-        </w:rPr>
-        <w:t>y Fábrica de Plásticos REFORMA  que permita llevar el control de compras, ventas, llevar el inventario de los productos así como generar reportes de ingresos y egresos de dicha empresa.</w:t>
-      </w:r>
-    </w:p>
-    <w:p>
-      <w:pPr>
-        <w:spacing w:line="240" w:lineRule="auto"/>
-        <w:ind w:left="1065"/>
-        <w:jc w:val="both"/>
-        <w:rPr>
-          <w:rFonts w:ascii="Arial" w:eastAsia="Arial" w:hAnsi="Arial" w:cs="Arial"/>
-          <w:b/>
-          <w:sz w:val="24"/>
-        </w:rPr>
-      </w:pPr>
-    </w:p>
-    <w:p>
-      <w:pPr>
-        <w:numPr>
-          <w:ilvl w:val="0"/>
-          <w:numId w:val="3"/>
-        </w:numPr>
-        <w:spacing w:line="240" w:lineRule="auto"/>
-        <w:ind w:left="1065" w:hanging="360"/>
-        <w:jc w:val="both"/>
-        <w:rPr>
-          <w:rFonts w:ascii="Arial" w:eastAsia="Arial" w:hAnsi="Arial" w:cs="Arial"/>
-          <w:b/>
-          <w:sz w:val="24"/>
-        </w:rPr>
-      </w:pPr>
-      <w:r>
-        <w:rPr>
-          <w:rFonts w:ascii="Arial" w:eastAsia="Arial" w:hAnsi="Arial" w:cs="Arial"/>
-          <w:b/>
-          <w:sz w:val="24"/>
-        </w:rPr>
-        <w:t>Específicos</w:t>
-      </w:r>
-    </w:p>
-    <w:p>
-      <w:pPr>
-        <w:pStyle w:val="Prrafodelista"/>
-        <w:numPr>
-          <w:ilvl w:val="0"/>
-          <w:numId w:val="7"/>
-        </w:numPr>
-        <w:spacing w:after="160" w:line="360" w:lineRule="auto"/>
-        <w:jc w:val="both"/>
-        <w:rPr>
-          <w:rFonts w:ascii="Arial" w:hAnsi="Arial" w:cs="Arial"/>
-        </w:rPr>
-      </w:pPr>
-      <w:r>
-        <w:rPr>
-          <w:rFonts w:ascii="Arial" w:hAnsi="Arial" w:cs="Arial"/>
-        </w:rPr>
-        <w:t>Elegir las herramientas que se ocuparán para el desarrollo de la aplicación.</w:t>
-      </w:r>
-    </w:p>
-    <w:p>
-      <w:pPr>
-        <w:pStyle w:val="Prrafodelista"/>
-        <w:numPr>
-          <w:ilvl w:val="0"/>
-          <w:numId w:val="7"/>
-        </w:numPr>
-        <w:spacing w:after="160" w:line="360" w:lineRule="auto"/>
-        <w:jc w:val="both"/>
-        <w:rPr>
-          <w:rFonts w:ascii="Arial" w:hAnsi="Arial" w:cs="Arial"/>
-        </w:rPr>
-      </w:pPr>
-      <w:r>
-        <w:rPr>
-          <w:rFonts w:ascii="Arial" w:hAnsi="Arial" w:cs="Arial"/>
-        </w:rPr>
-        <w:lastRenderedPageBreak/>
-        <w:t>Elegir el lenguaje en el cual se desarrollará la aplicación.</w:t>
-      </w:r>
-    </w:p>
-    <w:p>
-      <w:pPr>
-        <w:pStyle w:val="Prrafodelista"/>
-        <w:numPr>
-          <w:ilvl w:val="0"/>
-          <w:numId w:val="7"/>
-        </w:numPr>
-        <w:spacing w:after="160" w:line="360" w:lineRule="auto"/>
-        <w:jc w:val="both"/>
-        <w:rPr>
-          <w:rFonts w:ascii="Arial" w:hAnsi="Arial" w:cs="Arial"/>
-        </w:rPr>
-      </w:pPr>
-      <w:r>
-        <w:rPr>
-          <w:rFonts w:ascii="Arial" w:hAnsi="Arial" w:cs="Arial"/>
-        </w:rPr>
-        <w:t>Realizar la base de datos para la aplicación.</w:t>
-      </w:r>
-    </w:p>
-    <w:p>
-      <w:pPr>
-        <w:pStyle w:val="Prrafodelista"/>
-        <w:numPr>
-          <w:ilvl w:val="0"/>
-          <w:numId w:val="7"/>
-        </w:numPr>
-        <w:spacing w:after="160" w:line="360" w:lineRule="auto"/>
-        <w:jc w:val="both"/>
-        <w:rPr>
-          <w:rFonts w:ascii="Arial" w:hAnsi="Arial" w:cs="Arial"/>
-        </w:rPr>
-      </w:pPr>
-      <w:r>
-        <w:rPr>
-          <w:rFonts w:ascii="Arial" w:hAnsi="Arial" w:cs="Arial"/>
-        </w:rPr>
-        <w:t>Realizar los módulos necesarios con los que contará la aplicación.</w:t>
-      </w:r>
-    </w:p>
-    <w:p>
-      <w:pPr>
-        <w:spacing w:line="240" w:lineRule="auto"/>
-        <w:ind w:left="1065"/>
-        <w:jc w:val="both"/>
-        <w:rPr>
-          <w:rFonts w:ascii="Arial" w:eastAsia="Arial" w:hAnsi="Arial" w:cs="Arial"/>
-          <w:b/>
-          <w:sz w:val="24"/>
-        </w:rPr>
-      </w:pPr>
-    </w:p>
-    <w:p>
-      <w:pPr>
-        <w:numPr>
-          <w:ilvl w:val="0"/>
-          <w:numId w:val="3"/>
-        </w:numPr>
-        <w:spacing w:line="240" w:lineRule="auto"/>
+        <w:spacing w:line="360" w:lineRule="auto"/>
         <w:ind w:left="360" w:hanging="360"/>
         <w:jc w:val="both"/>
         <w:rPr>
@@ -952,7 +940,25 @@
     </w:p>
     <w:p>
       <w:pPr>
-        <w:spacing w:line="240" w:lineRule="auto"/>
+        <w:spacing w:after="160" w:line="360" w:lineRule="auto"/>
+        <w:jc w:val="both"/>
+        <w:rPr>
+          <w:rFonts w:ascii="Arial" w:hAnsi="Arial" w:cs="Arial"/>
+        </w:rPr>
+      </w:pPr>
+    </w:p>
+    <w:p>
+      <w:pPr>
+        <w:spacing w:after="160" w:line="360" w:lineRule="auto"/>
+        <w:jc w:val="both"/>
+        <w:rPr>
+          <w:rFonts w:ascii="Arial" w:hAnsi="Arial" w:cs="Arial"/>
+        </w:rPr>
+      </w:pPr>
+    </w:p>
+    <w:p>
+      <w:pPr>
+        <w:spacing w:line="360" w:lineRule="auto"/>
         <w:ind w:left="360"/>
         <w:jc w:val="both"/>
         <w:rPr>
@@ -968,7 +974,7 @@
           <w:ilvl w:val="0"/>
           <w:numId w:val="3"/>
         </w:numPr>
-        <w:spacing w:line="240" w:lineRule="auto"/>
+        <w:spacing w:line="360" w:lineRule="auto"/>
         <w:ind w:left="360" w:hanging="360"/>
         <w:jc w:val="both"/>
         <w:rPr>
@@ -983,6 +989,7 @@
           <w:b/>
           <w:sz w:val="28"/>
         </w:rPr>
+        <w:lastRenderedPageBreak/>
         <w:t>Alcances y limitaciones</w:t>
       </w:r>
     </w:p>
@@ -992,7 +999,7 @@
           <w:ilvl w:val="0"/>
           <w:numId w:val="3"/>
         </w:numPr>
-        <w:spacing w:line="240" w:lineRule="auto"/>
+        <w:spacing w:line="360" w:lineRule="auto"/>
         <w:ind w:left="1065" w:hanging="360"/>
         <w:jc w:val="both"/>
         <w:rPr>
@@ -1017,7 +1024,7 @@
           <w:ilvl w:val="0"/>
           <w:numId w:val="11"/>
         </w:numPr>
-        <w:spacing w:line="240" w:lineRule="auto"/>
+        <w:spacing w:line="360" w:lineRule="auto"/>
         <w:jc w:val="both"/>
         <w:rPr>
           <w:rFonts w:ascii="Arial" w:eastAsia="Arial" w:hAnsi="Arial" w:cs="Arial"/>
@@ -1038,7 +1045,7 @@
           <w:ilvl w:val="0"/>
           <w:numId w:val="11"/>
         </w:numPr>
-        <w:spacing w:line="240" w:lineRule="auto"/>
+        <w:spacing w:line="360" w:lineRule="auto"/>
         <w:jc w:val="both"/>
         <w:rPr>
           <w:rFonts w:ascii="Arial" w:eastAsia="Arial" w:hAnsi="Arial" w:cs="Arial"/>
@@ -1059,7 +1066,7 @@
           <w:ilvl w:val="0"/>
           <w:numId w:val="11"/>
         </w:numPr>
-        <w:spacing w:line="240" w:lineRule="auto"/>
+        <w:spacing w:line="360" w:lineRule="auto"/>
         <w:jc w:val="both"/>
         <w:rPr>
           <w:rFonts w:ascii="Arial" w:eastAsia="Arial" w:hAnsi="Arial" w:cs="Arial"/>
@@ -1086,7 +1093,7 @@
           <w:ilvl w:val="0"/>
           <w:numId w:val="11"/>
         </w:numPr>
-        <w:spacing w:line="240" w:lineRule="auto"/>
+        <w:spacing w:line="360" w:lineRule="auto"/>
         <w:jc w:val="both"/>
         <w:rPr>
           <w:rFonts w:ascii="Arial" w:eastAsia="Arial" w:hAnsi="Arial" w:cs="Arial"/>
@@ -1107,7 +1114,7 @@
           <w:ilvl w:val="0"/>
           <w:numId w:val="11"/>
         </w:numPr>
-        <w:spacing w:line="240" w:lineRule="auto"/>
+        <w:spacing w:line="360" w:lineRule="auto"/>
         <w:jc w:val="both"/>
         <w:rPr>
           <w:rFonts w:ascii="Arial" w:eastAsia="Arial" w:hAnsi="Arial" w:cs="Arial"/>
@@ -1124,7 +1131,7 @@
     <w:p>
       <w:pPr>
         <w:pStyle w:val="Prrafodelista"/>
-        <w:spacing w:line="240" w:lineRule="auto"/>
+        <w:spacing w:line="360" w:lineRule="auto"/>
         <w:ind w:left="1785"/>
         <w:jc w:val="both"/>
         <w:rPr>
@@ -1139,7 +1146,7 @@
           <w:ilvl w:val="0"/>
           <w:numId w:val="3"/>
         </w:numPr>
-        <w:spacing w:line="240" w:lineRule="auto"/>
+        <w:spacing w:line="360" w:lineRule="auto"/>
         <w:ind w:left="1065" w:hanging="360"/>
         <w:jc w:val="both"/>
         <w:rPr>
@@ -1164,7 +1171,7 @@
           <w:ilvl w:val="0"/>
           <w:numId w:val="12"/>
         </w:numPr>
-        <w:spacing w:line="240" w:lineRule="auto"/>
+        <w:spacing w:line="360" w:lineRule="auto"/>
         <w:jc w:val="both"/>
         <w:rPr>
           <w:rFonts w:ascii="Arial" w:eastAsia="Arial" w:hAnsi="Arial" w:cs="Arial"/>
@@ -1186,7 +1193,7 @@
           <w:ilvl w:val="0"/>
           <w:numId w:val="12"/>
         </w:numPr>
-        <w:spacing w:line="240" w:lineRule="auto"/>
+        <w:spacing w:line="360" w:lineRule="auto"/>
         <w:jc w:val="both"/>
         <w:rPr>
           <w:rFonts w:ascii="Arial" w:eastAsia="Arial" w:hAnsi="Arial" w:cs="Arial"/>
@@ -1208,7 +1215,7 @@
           <w:ilvl w:val="0"/>
           <w:numId w:val="12"/>
         </w:numPr>
-        <w:spacing w:line="240" w:lineRule="auto"/>
+        <w:spacing w:line="360" w:lineRule="auto"/>
         <w:jc w:val="both"/>
         <w:rPr>
           <w:rFonts w:ascii="Arial" w:eastAsia="Arial" w:hAnsi="Arial" w:cs="Arial"/>
@@ -1230,7 +1237,7 @@
           <w:ilvl w:val="0"/>
           <w:numId w:val="12"/>
         </w:numPr>
-        <w:spacing w:line="240" w:lineRule="auto"/>
+        <w:spacing w:line="360" w:lineRule="auto"/>
         <w:jc w:val="both"/>
         <w:rPr>
           <w:rFonts w:ascii="Arial" w:eastAsia="Arial" w:hAnsi="Arial" w:cs="Arial"/>
@@ -1251,7 +1258,7 @@
           <w:ilvl w:val="0"/>
           <w:numId w:val="3"/>
         </w:numPr>
-        <w:spacing w:line="240" w:lineRule="auto"/>
+        <w:spacing w:line="360" w:lineRule="auto"/>
         <w:ind w:left="360" w:hanging="360"/>
         <w:jc w:val="both"/>
         <w:rPr>
@@ -1271,19 +1278,7 @@
     </w:p>
     <w:p>
       <w:pPr>
-        <w:spacing w:line="240" w:lineRule="auto"/>
-        <w:ind w:left="360"/>
-        <w:jc w:val="both"/>
-        <w:rPr>
-          <w:rFonts w:ascii="Arial" w:eastAsia="Arial" w:hAnsi="Arial" w:cs="Arial"/>
-          <w:b/>
-          <w:sz w:val="28"/>
-        </w:rPr>
-      </w:pPr>
-    </w:p>
-    <w:p>
-      <w:pPr>
-        <w:spacing w:line="240" w:lineRule="auto"/>
+        <w:spacing w:line="360" w:lineRule="auto"/>
         <w:ind w:left="360"/>
         <w:jc w:val="both"/>
         <w:rPr>
@@ -1303,7 +1298,7 @@
     </w:p>
     <w:p>
       <w:pPr>
-        <w:spacing w:before="100" w:after="100" w:line="240" w:lineRule="auto"/>
+        <w:spacing w:before="100" w:after="100" w:line="360" w:lineRule="auto"/>
         <w:jc w:val="both"/>
         <w:rPr>
           <w:rFonts w:ascii="Arial" w:eastAsia="Arial" w:hAnsi="Arial" w:cs="Arial"/>
@@ -1315,76 +1310,76 @@
           <w:rFonts w:ascii="Arial" w:eastAsia="Arial" w:hAnsi="Arial" w:cs="Arial"/>
           <w:shd w:val="clear" w:color="auto" w:fill="FFFFFF"/>
         </w:rPr>
+        <w:t>El lenguaje para la programación en Java, es un lenguaje orientado a objeto, de una plataforma independiente.</w:t>
+      </w:r>
+    </w:p>
+    <w:p>
+      <w:pPr>
+        <w:spacing w:before="100" w:after="100" w:line="360" w:lineRule="auto"/>
+        <w:jc w:val="both"/>
+        <w:rPr>
+          <w:rFonts w:ascii="Arial" w:eastAsia="Arial" w:hAnsi="Arial" w:cs="Arial"/>
+          <w:shd w:val="clear" w:color="auto" w:fill="FFFFFF"/>
+        </w:rPr>
+      </w:pPr>
+      <w:r>
+        <w:rPr>
+          <w:rFonts w:ascii="Arial" w:eastAsia="Arial" w:hAnsi="Arial" w:cs="Arial"/>
+          <w:shd w:val="clear" w:color="auto" w:fill="FFFFFF"/>
+        </w:rPr>
+        <w:t xml:space="preserve">El lenguaje para la programación en Java, fue desarrollado por la compañía </w:t>
+      </w:r>
+      <w:proofErr w:type="spellStart"/>
+      <w:r>
+        <w:rPr>
+          <w:rFonts w:ascii="Arial" w:eastAsia="Arial" w:hAnsi="Arial" w:cs="Arial"/>
+          <w:shd w:val="clear" w:color="auto" w:fill="FFFFFF"/>
+        </w:rPr>
+        <w:t>Sun</w:t>
+      </w:r>
+      <w:proofErr w:type="spellEnd"/>
+      <w:r>
+        <w:rPr>
+          <w:rFonts w:ascii="Arial" w:eastAsia="Arial" w:hAnsi="Arial" w:cs="Arial"/>
+          <w:shd w:val="clear" w:color="auto" w:fill="FFFFFF"/>
+        </w:rPr>
+        <w:t xml:space="preserve"> Microsystems, con la idea original de usarlo para la creación de páginas WEB.</w:t>
+      </w:r>
+    </w:p>
+    <w:p>
+      <w:pPr>
+        <w:spacing w:before="100" w:after="100" w:line="360" w:lineRule="auto"/>
+        <w:jc w:val="both"/>
+        <w:rPr>
+          <w:rFonts w:ascii="Arial" w:eastAsia="Arial" w:hAnsi="Arial" w:cs="Arial"/>
+        </w:rPr>
+      </w:pPr>
+      <w:r>
+        <w:rPr>
+          <w:rFonts w:ascii="Arial" w:eastAsia="Arial" w:hAnsi="Arial" w:cs="Arial"/>
+        </w:rPr>
+        <w:t>Otra de las utilidades de la programación en Java es el desarrollo de aplicaciones, que son programas que se ejecutan en forma independiente, es decir con la programación Java, se pueden realizar aplicaciones como un procesador de palabras, una hoja que sirva para cálculos, una aplicación gráfica, etc. en resumen cualquier tipo de aplicación se puede realizar con ella. Java permite la modularidad por lo que se pueden hacer rutinas individuales que sean usadas por más de una aplicación, por ejemplo tenemos una rutina de impresión que puede servir para el procesador de palabras, como para la hoja de cálculo.</w:t>
+      </w:r>
+    </w:p>
+    <w:p>
+      <w:pPr>
+        <w:spacing w:before="100" w:after="100" w:line="360" w:lineRule="auto"/>
+        <w:jc w:val="both"/>
+        <w:rPr>
+          <w:rFonts w:ascii="Arial" w:eastAsia="Arial" w:hAnsi="Arial" w:cs="Arial"/>
+        </w:rPr>
+      </w:pPr>
+      <w:r>
+        <w:rPr>
+          <w:rFonts w:ascii="Arial" w:eastAsia="Arial" w:hAnsi="Arial" w:cs="Arial"/>
+        </w:rPr>
         <w:lastRenderedPageBreak/>
-        <w:t>El lenguaje para la programación en Java, es un lenguaje orientado a objeto, de una plataforma independiente.</w:t>
-      </w:r>
-    </w:p>
-    <w:p>
-      <w:pPr>
-        <w:spacing w:before="100" w:after="100" w:line="240" w:lineRule="auto"/>
-        <w:jc w:val="both"/>
-        <w:rPr>
-          <w:rFonts w:ascii="Arial" w:eastAsia="Arial" w:hAnsi="Arial" w:cs="Arial"/>
-          <w:shd w:val="clear" w:color="auto" w:fill="FFFFFF"/>
-        </w:rPr>
-      </w:pPr>
-      <w:r>
-        <w:rPr>
-          <w:rFonts w:ascii="Arial" w:eastAsia="Arial" w:hAnsi="Arial" w:cs="Arial"/>
-          <w:shd w:val="clear" w:color="auto" w:fill="FFFFFF"/>
-        </w:rPr>
-        <w:t xml:space="preserve">El lenguaje para la programación en Java, fue desarrollado por la compañía </w:t>
-      </w:r>
-      <w:proofErr w:type="spellStart"/>
-      <w:r>
-        <w:rPr>
-          <w:rFonts w:ascii="Arial" w:eastAsia="Arial" w:hAnsi="Arial" w:cs="Arial"/>
-          <w:shd w:val="clear" w:color="auto" w:fill="FFFFFF"/>
-        </w:rPr>
-        <w:t>Sun</w:t>
-      </w:r>
-      <w:proofErr w:type="spellEnd"/>
-      <w:r>
-        <w:rPr>
-          <w:rFonts w:ascii="Arial" w:eastAsia="Arial" w:hAnsi="Arial" w:cs="Arial"/>
-          <w:shd w:val="clear" w:color="auto" w:fill="FFFFFF"/>
-        </w:rPr>
-        <w:t xml:space="preserve"> Microsystems, con la idea original de usarlo para la creación de páginas WEB.</w:t>
-      </w:r>
-    </w:p>
-    <w:p>
-      <w:pPr>
-        <w:spacing w:before="100" w:after="100" w:line="240" w:lineRule="auto"/>
-        <w:jc w:val="both"/>
-        <w:rPr>
-          <w:rFonts w:ascii="Arial" w:eastAsia="Arial" w:hAnsi="Arial" w:cs="Arial"/>
-        </w:rPr>
-      </w:pPr>
-      <w:r>
-        <w:rPr>
-          <w:rFonts w:ascii="Arial" w:eastAsia="Arial" w:hAnsi="Arial" w:cs="Arial"/>
-        </w:rPr>
-        <w:t>Otra de las utilidades de la programación en Java es el desarrollo de aplicaciones, que son programas que se ejecutan en forma independiente, es decir con la programación Java, se pueden realizar aplicaciones como un procesador de palabras, una hoja que sirva para cálculos, una aplicación gráfica, etc. en resumen cualquier tipo de aplicación se puede realizar con ella. Java permite la modularidad por lo que se pueden hacer rutinas individuales que sean usadas por más de una aplicación, por ejemplo tenemos una rutina de impresión que puede servir para el procesador de palabras, como para la hoja de cálculo.</w:t>
-      </w:r>
-    </w:p>
-    <w:p>
-      <w:pPr>
-        <w:spacing w:before="100" w:after="100" w:line="240" w:lineRule="auto"/>
-        <w:jc w:val="both"/>
-        <w:rPr>
-          <w:rFonts w:ascii="Arial" w:eastAsia="Arial" w:hAnsi="Arial" w:cs="Arial"/>
-        </w:rPr>
-      </w:pPr>
-      <w:r>
-        <w:rPr>
-          <w:rFonts w:ascii="Arial" w:eastAsia="Arial" w:hAnsi="Arial" w:cs="Arial"/>
-        </w:rPr>
         <w:t>La programación en Java, permite el desarrollo de aplicaciones bajo el esquema de Cliente Servidor, como de aplicaciones distribuidas, lo que lo hace capaz de conectar dos o más computadoras u ordenadores, ejecutando tareas simultáneamente, y de esta forma logra distribuir el trabajo a realizar.</w:t>
       </w:r>
     </w:p>
     <w:p>
       <w:pPr>
-        <w:spacing w:before="100" w:after="100" w:line="240" w:lineRule="auto"/>
+        <w:spacing w:before="100" w:after="100" w:line="360" w:lineRule="auto"/>
         <w:ind w:left="720"/>
         <w:jc w:val="both"/>
         <w:rPr>
@@ -1404,7 +1399,7 @@
     </w:p>
     <w:p>
       <w:pPr>
-        <w:spacing w:before="100" w:after="100" w:line="240" w:lineRule="auto"/>
+        <w:spacing w:before="100" w:after="100" w:line="360" w:lineRule="auto"/>
         <w:jc w:val="both"/>
         <w:rPr>
           <w:rFonts w:ascii="Arial" w:eastAsia="Arial" w:hAnsi="Arial" w:cs="Arial"/>
@@ -1492,7 +1487,7 @@
     </w:p>
     <w:p>
       <w:pPr>
-        <w:spacing w:before="100" w:after="100" w:line="240" w:lineRule="auto"/>
+        <w:spacing w:before="100" w:after="100" w:line="360" w:lineRule="auto"/>
         <w:jc w:val="both"/>
         <w:rPr>
           <w:rFonts w:ascii="Arial" w:eastAsia="Arial" w:hAnsi="Arial" w:cs="Arial"/>
@@ -1502,7 +1497,7 @@
     </w:p>
     <w:p>
       <w:pPr>
-        <w:spacing w:before="100" w:after="100" w:line="240" w:lineRule="auto"/>
+        <w:spacing w:before="100" w:after="100" w:line="360" w:lineRule="auto"/>
         <w:ind w:left="720"/>
         <w:jc w:val="both"/>
         <w:rPr>
@@ -1522,7 +1517,7 @@
     </w:p>
     <w:p>
       <w:pPr>
-        <w:spacing w:before="100" w:after="100" w:line="240" w:lineRule="auto"/>
+        <w:spacing w:before="100" w:after="100" w:line="360" w:lineRule="auto"/>
         <w:jc w:val="both"/>
         <w:rPr>
           <w:rFonts w:ascii="Arial" w:eastAsia="Arial" w:hAnsi="Arial" w:cs="Arial"/>
@@ -1539,34 +1534,25 @@
     </w:p>
     <w:p>
       <w:pPr>
-        <w:spacing w:line="240" w:lineRule="auto"/>
+        <w:spacing w:line="360" w:lineRule="auto"/>
         <w:ind w:left="720"/>
         <w:jc w:val="both"/>
         <w:rPr>
           <w:rFonts w:ascii="Arial" w:eastAsia="Arial" w:hAnsi="Arial" w:cs="Arial"/>
-          <w:sz w:val="24"/>
-        </w:rPr>
-      </w:pPr>
-      <w:r>
-        <w:rPr>
-          <w:rFonts w:ascii="Arial" w:eastAsia="Arial" w:hAnsi="Arial" w:cs="Arial"/>
-          <w:sz w:val="24"/>
+        </w:rPr>
+      </w:pPr>
+      <w:r>
+        <w:rPr>
+          <w:rFonts w:ascii="Arial" w:eastAsia="Arial" w:hAnsi="Arial" w:cs="Arial"/>
         </w:rPr>
         <w:t>Especificaciones Técnicas:</w:t>
       </w:r>
-    </w:p>
-    <w:p>
-      <w:pPr>
-        <w:spacing w:line="240" w:lineRule="auto"/>
-        <w:jc w:val="both"/>
-        <w:rPr>
-          <w:rFonts w:ascii="Arial" w:eastAsia="Arial" w:hAnsi="Arial" w:cs="Arial"/>
-        </w:rPr>
-      </w:pPr>
-    </w:p>
-    <w:p>
-      <w:pPr>
-        <w:spacing w:line="240" w:lineRule="auto"/>
+      <w:bookmarkStart w:id="0" w:name="_GoBack"/>
+      <w:bookmarkEnd w:id="0"/>
+    </w:p>
+    <w:p>
+      <w:pPr>
+        <w:spacing w:line="360" w:lineRule="auto"/>
         <w:jc w:val="both"/>
         <w:rPr>
           <w:rFonts w:ascii="Arial" w:eastAsia="Arial" w:hAnsi="Arial" w:cs="Arial"/>
@@ -1595,7 +1581,7 @@
     </w:p>
     <w:p>
       <w:pPr>
-        <w:spacing w:line="240" w:lineRule="auto"/>
+        <w:spacing w:line="360" w:lineRule="auto"/>
         <w:jc w:val="both"/>
         <w:rPr>
           <w:rFonts w:ascii="Arial" w:eastAsia="Arial" w:hAnsi="Arial" w:cs="Arial"/>
@@ -1612,7 +1598,7 @@
     </w:p>
     <w:p>
       <w:pPr>
-        <w:spacing w:line="240" w:lineRule="auto"/>
+        <w:spacing w:line="360" w:lineRule="auto"/>
         <w:jc w:val="both"/>
         <w:rPr>
           <w:rFonts w:ascii="Arial" w:eastAsia="Arial" w:hAnsi="Arial" w:cs="Arial"/>
@@ -1645,7 +1631,7 @@
     </w:p>
     <w:p>
       <w:pPr>
-        <w:spacing w:line="240" w:lineRule="auto"/>
+        <w:spacing w:line="360" w:lineRule="auto"/>
         <w:jc w:val="both"/>
         <w:rPr>
           <w:rFonts w:ascii="Arial" w:eastAsia="Arial" w:hAnsi="Arial" w:cs="Arial"/>
@@ -1674,7 +1660,7 @@
     </w:p>
     <w:p>
       <w:pPr>
-        <w:spacing w:line="240" w:lineRule="auto"/>
+        <w:spacing w:line="360" w:lineRule="auto"/>
         <w:jc w:val="both"/>
         <w:rPr>
           <w:rFonts w:ascii="Arial" w:eastAsia="Arial" w:hAnsi="Arial" w:cs="Arial"/>
@@ -1703,7 +1689,7 @@
     </w:p>
     <w:p>
       <w:pPr>
-        <w:spacing w:line="240" w:lineRule="auto"/>
+        <w:spacing w:line="360" w:lineRule="auto"/>
         <w:jc w:val="both"/>
         <w:rPr>
           <w:rFonts w:ascii="Arial" w:eastAsia="Arial" w:hAnsi="Arial" w:cs="Arial"/>
@@ -1718,7 +1704,7 @@
     </w:p>
     <w:p>
       <w:pPr>
-        <w:spacing w:line="240" w:lineRule="auto"/>
+        <w:spacing w:line="360" w:lineRule="auto"/>
         <w:jc w:val="both"/>
         <w:rPr>
           <w:rFonts w:ascii="Arial" w:eastAsia="Arial" w:hAnsi="Arial" w:cs="Arial"/>
@@ -1733,7 +1719,7 @@
     </w:p>
     <w:p>
       <w:pPr>
-        <w:spacing w:line="240" w:lineRule="auto"/>
+        <w:spacing w:line="360" w:lineRule="auto"/>
         <w:jc w:val="both"/>
         <w:rPr>
           <w:rFonts w:ascii="Arial" w:eastAsia="Arial" w:hAnsi="Arial" w:cs="Arial"/>
@@ -1748,7 +1734,7 @@
     </w:p>
     <w:p>
       <w:pPr>
-        <w:spacing w:line="240" w:lineRule="auto"/>
+        <w:spacing w:line="360" w:lineRule="auto"/>
         <w:jc w:val="both"/>
         <w:rPr>
           <w:rFonts w:ascii="Arial" w:eastAsia="Arial" w:hAnsi="Arial" w:cs="Arial"/>
@@ -1819,7 +1805,7 @@
     </w:p>
     <w:p>
       <w:pPr>
-        <w:spacing w:line="240" w:lineRule="auto"/>
+        <w:spacing w:line="360" w:lineRule="auto"/>
         <w:jc w:val="both"/>
         <w:rPr>
           <w:rFonts w:ascii="Arial" w:eastAsia="Arial" w:hAnsi="Arial" w:cs="Arial"/>
@@ -1831,75 +1817,75 @@
           <w:rFonts w:ascii="Arial" w:eastAsia="Arial" w:hAnsi="Arial" w:cs="Arial"/>
           <w:lang w:val="en-US"/>
         </w:rPr>
+        <w:t xml:space="preserve">Audio: Intel® High Definition Audio, </w:t>
+      </w:r>
+      <w:proofErr w:type="spellStart"/>
+      <w:r>
+        <w:rPr>
+          <w:rFonts w:ascii="Arial" w:eastAsia="Arial" w:hAnsi="Arial" w:cs="Arial"/>
+          <w:lang w:val="en-US"/>
+        </w:rPr>
+        <w:t>xLOUD</w:t>
+      </w:r>
+      <w:proofErr w:type="spellEnd"/>
+      <w:r>
+        <w:rPr>
+          <w:rFonts w:ascii="Arial" w:eastAsia="Arial" w:hAnsi="Arial" w:cs="Arial"/>
+          <w:lang w:val="en-US"/>
+        </w:rPr>
+        <w:t>, Clear Phase</w:t>
+      </w:r>
+    </w:p>
+    <w:p>
+      <w:pPr>
+        <w:spacing w:line="360" w:lineRule="auto"/>
+        <w:jc w:val="both"/>
+        <w:rPr>
+          <w:rFonts w:ascii="Arial" w:eastAsia="Arial" w:hAnsi="Arial" w:cs="Arial"/>
+          <w:lang w:val="en-US"/>
+        </w:rPr>
+      </w:pPr>
+      <w:r>
+        <w:rPr>
+          <w:rFonts w:ascii="Arial" w:eastAsia="Arial" w:hAnsi="Arial" w:cs="Arial"/>
+          <w:lang w:val="en-US"/>
+        </w:rPr>
         <w:lastRenderedPageBreak/>
-        <w:t xml:space="preserve">Audio: Intel® High Definition Audio, </w:t>
+        <w:t xml:space="preserve">Ethernet: 1000Base-T/100Base-TX/10Base-T </w:t>
+      </w:r>
+    </w:p>
+    <w:p>
+      <w:pPr>
+        <w:spacing w:line="360" w:lineRule="auto"/>
+        <w:jc w:val="both"/>
+        <w:rPr>
+          <w:rFonts w:ascii="Arial" w:eastAsia="Arial" w:hAnsi="Arial" w:cs="Arial"/>
+        </w:rPr>
+      </w:pPr>
+      <w:r>
+        <w:rPr>
+          <w:rFonts w:ascii="Arial" w:eastAsia="Arial" w:hAnsi="Arial" w:cs="Arial"/>
+        </w:rPr>
+        <w:t xml:space="preserve">Red Inalámbrica: Bluetooth® estándar versión 4.0 + HS, IEEE 802.11b/g/n, </w:t>
       </w:r>
       <w:proofErr w:type="spellStart"/>
       <w:r>
         <w:rPr>
           <w:rFonts w:ascii="Arial" w:eastAsia="Arial" w:hAnsi="Arial" w:cs="Arial"/>
-          <w:lang w:val="en-US"/>
-        </w:rPr>
-        <w:t>xLOUD</w:t>
+        </w:rPr>
+        <w:t>Wi</w:t>
       </w:r>
       <w:proofErr w:type="spellEnd"/>
       <w:r>
         <w:rPr>
           <w:rFonts w:ascii="Arial" w:eastAsia="Arial" w:hAnsi="Arial" w:cs="Arial"/>
-          <w:lang w:val="en-US"/>
-        </w:rPr>
-        <w:t>, Clear Phase</w:t>
-      </w:r>
-    </w:p>
-    <w:p>
-      <w:pPr>
-        <w:spacing w:line="240" w:lineRule="auto"/>
-        <w:jc w:val="both"/>
-        <w:rPr>
-          <w:rFonts w:ascii="Arial" w:eastAsia="Arial" w:hAnsi="Arial" w:cs="Arial"/>
-          <w:lang w:val="en-US"/>
-        </w:rPr>
-      </w:pPr>
-      <w:r>
-        <w:rPr>
-          <w:rFonts w:ascii="Arial" w:eastAsia="Arial" w:hAnsi="Arial" w:cs="Arial"/>
-          <w:lang w:val="en-US"/>
-        </w:rPr>
-        <w:t xml:space="preserve">Ethernet: 1000Base-T/100Base-TX/10Base-T </w:t>
-      </w:r>
-    </w:p>
-    <w:p>
-      <w:pPr>
-        <w:spacing w:line="240" w:lineRule="auto"/>
-        <w:jc w:val="both"/>
-        <w:rPr>
-          <w:rFonts w:ascii="Arial" w:eastAsia="Arial" w:hAnsi="Arial" w:cs="Arial"/>
-        </w:rPr>
-      </w:pPr>
-      <w:r>
-        <w:rPr>
-          <w:rFonts w:ascii="Arial" w:eastAsia="Arial" w:hAnsi="Arial" w:cs="Arial"/>
-        </w:rPr>
-        <w:t xml:space="preserve">Red Inalámbrica: Bluetooth® estándar versión 4.0 + HS, IEEE 802.11b/g/n, </w:t>
-      </w:r>
-      <w:proofErr w:type="spellStart"/>
-      <w:r>
-        <w:rPr>
-          <w:rFonts w:ascii="Arial" w:eastAsia="Arial" w:hAnsi="Arial" w:cs="Arial"/>
-        </w:rPr>
-        <w:t>Wi</w:t>
-      </w:r>
-      <w:proofErr w:type="spellEnd"/>
-      <w:r>
-        <w:rPr>
-          <w:rFonts w:ascii="Arial" w:eastAsia="Arial" w:hAnsi="Arial" w:cs="Arial"/>
         </w:rPr>
         <w:t>-Fi certificado.</w:t>
       </w:r>
     </w:p>
     <w:p>
       <w:pPr>
-        <w:spacing w:line="240" w:lineRule="auto"/>
+        <w:spacing w:line="360" w:lineRule="auto"/>
         <w:ind w:firstLine="708"/>
         <w:jc w:val="both"/>
         <w:rPr>
@@ -1919,29 +1905,22 @@
     </w:p>
     <w:p>
       <w:pPr>
-        <w:spacing w:line="240" w:lineRule="auto"/>
-        <w:jc w:val="both"/>
-        <w:rPr>
-          <w:rFonts w:ascii="Arial" w:eastAsia="Arial" w:hAnsi="Arial" w:cs="Arial"/>
-        </w:rPr>
-      </w:pPr>
-      <w:r>
-        <w:rPr>
-          <w:rFonts w:ascii="Arial" w:eastAsia="Arial" w:hAnsi="Arial" w:cs="Arial"/>
-          <w:sz w:val="24"/>
-        </w:rPr>
-        <w:t>Eclipse:</w:t>
-      </w:r>
-      <w:r>
-        <w:rPr>
-          <w:rFonts w:ascii="Arial" w:eastAsia="Arial" w:hAnsi="Arial" w:cs="Arial"/>
-        </w:rPr>
-        <w:t xml:space="preserve"> Se utilizará como entorno de desarrollo para la codificación de la aplicación en lenguaje JAVA</w:t>
-      </w:r>
-    </w:p>
-    <w:p>
-      <w:pPr>
-        <w:spacing w:line="240" w:lineRule="auto"/>
+        <w:spacing w:line="360" w:lineRule="auto"/>
+        <w:jc w:val="both"/>
+        <w:rPr>
+          <w:rFonts w:ascii="Arial" w:eastAsia="Arial" w:hAnsi="Arial" w:cs="Arial"/>
+        </w:rPr>
+      </w:pPr>
+      <w:r>
+        <w:rPr>
+          <w:rFonts w:ascii="Arial" w:eastAsia="Arial" w:hAnsi="Arial" w:cs="Arial"/>
+        </w:rPr>
+        <w:t>Eclipse: Se utilizará como entorno de desarrollo para la codificación de la aplicación en lenguaje JAVA</w:t>
+      </w:r>
+    </w:p>
+    <w:p>
+      <w:pPr>
+        <w:spacing w:line="360" w:lineRule="auto"/>
         <w:jc w:val="both"/>
         <w:rPr>
           <w:rFonts w:ascii="Arial" w:eastAsia="Arial" w:hAnsi="Arial" w:cs="Arial"/>
@@ -1951,7 +1930,6 @@
       <w:r>
         <w:rPr>
           <w:rFonts w:ascii="Arial" w:eastAsia="Arial" w:hAnsi="Arial" w:cs="Arial"/>
-          <w:sz w:val="24"/>
         </w:rPr>
         <w:t>Scene</w:t>
       </w:r>
@@ -1959,7 +1937,6 @@
       <w:r>
         <w:rPr>
           <w:rFonts w:ascii="Arial" w:eastAsia="Arial" w:hAnsi="Arial" w:cs="Arial"/>
-          <w:sz w:val="24"/>
         </w:rPr>
         <w:t xml:space="preserve"> </w:t>
       </w:r>
@@ -1967,7 +1944,6 @@
       <w:r>
         <w:rPr>
           <w:rFonts w:ascii="Arial" w:eastAsia="Arial" w:hAnsi="Arial" w:cs="Arial"/>
-          <w:sz w:val="24"/>
         </w:rPr>
         <w:t>Builder</w:t>
       </w:r>
@@ -1975,20 +1951,13 @@
       <w:r>
         <w:rPr>
           <w:rFonts w:ascii="Arial" w:eastAsia="Arial" w:hAnsi="Arial" w:cs="Arial"/>
-          <w:sz w:val="24"/>
-        </w:rPr>
-        <w:t xml:space="preserve"> 2.0: </w:t>
-      </w:r>
-      <w:r>
-        <w:rPr>
-          <w:rFonts w:ascii="Arial" w:eastAsia="Arial" w:hAnsi="Arial" w:cs="Arial"/>
-        </w:rPr>
-        <w:t>Se utilizará como herramienta para realizar la interfaz gráfica de la aplicación así como los bosquejos y/o prototipos.</w:t>
-      </w:r>
-    </w:p>
-    <w:p>
-      <w:pPr>
-        <w:spacing w:line="240" w:lineRule="auto"/>
+        </w:rPr>
+        <w:t xml:space="preserve"> 2.0: Se utilizará como herramienta para realizar la interfaz gráfica de la aplicación así como los bosquejos y/o prototipos.</w:t>
+      </w:r>
+    </w:p>
+    <w:p>
+      <w:pPr>
+        <w:spacing w:line="360" w:lineRule="auto"/>
         <w:jc w:val="both"/>
         <w:rPr>
           <w:rFonts w:ascii="Arial" w:eastAsia="Arial" w:hAnsi="Arial" w:cs="Arial"/>
@@ -1998,7 +1967,6 @@
       <w:r>
         <w:rPr>
           <w:rFonts w:ascii="Arial" w:eastAsia="Arial" w:hAnsi="Arial" w:cs="Arial"/>
-          <w:sz w:val="24"/>
         </w:rPr>
         <w:t>PgAdmin</w:t>
       </w:r>
@@ -2006,15 +1974,8 @@
       <w:r>
         <w:rPr>
           <w:rFonts w:ascii="Arial" w:eastAsia="Arial" w:hAnsi="Arial" w:cs="Arial"/>
-          <w:sz w:val="24"/>
-        </w:rPr>
-        <w:t xml:space="preserve"> III</w:t>
-      </w:r>
-      <w:r>
-        <w:rPr>
-          <w:rFonts w:ascii="Arial" w:eastAsia="Arial" w:hAnsi="Arial" w:cs="Arial"/>
-        </w:rPr>
-        <w:t xml:space="preserve">: Se utilizará para diseñar, mantener y administrar las bases de datos de </w:t>
+        </w:rPr>
+        <w:t xml:space="preserve"> III: Se utilizará para diseñar, mantener y administrar las bases de datos de </w:t>
       </w:r>
       <w:proofErr w:type="spellStart"/>
       <w:r>
@@ -2033,16 +1994,15 @@
     </w:p>
     <w:p>
       <w:pPr>
-        <w:spacing w:line="240" w:lineRule="auto"/>
-        <w:jc w:val="both"/>
-        <w:rPr>
-          <w:rFonts w:ascii="Arial" w:eastAsia="Arial" w:hAnsi="Arial" w:cs="Arial"/>
-        </w:rPr>
-      </w:pPr>
-      <w:r>
-        <w:rPr>
-          <w:rFonts w:ascii="Arial" w:eastAsia="Arial" w:hAnsi="Arial" w:cs="Arial"/>
-          <w:sz w:val="24"/>
+        <w:spacing w:line="360" w:lineRule="auto"/>
+        <w:jc w:val="both"/>
+        <w:rPr>
+          <w:rFonts w:ascii="Arial" w:eastAsia="Arial" w:hAnsi="Arial" w:cs="Arial"/>
+        </w:rPr>
+      </w:pPr>
+      <w:r>
+        <w:rPr>
+          <w:rFonts w:ascii="Arial" w:eastAsia="Arial" w:hAnsi="Arial" w:cs="Arial"/>
         </w:rPr>
         <w:t xml:space="preserve">Visual </w:t>
       </w:r>
@@ -2050,7 +2010,6 @@
       <w:r>
         <w:rPr>
           <w:rFonts w:ascii="Arial" w:eastAsia="Arial" w:hAnsi="Arial" w:cs="Arial"/>
-          <w:sz w:val="24"/>
         </w:rPr>
         <w:t>Paradigm</w:t>
       </w:r>
@@ -2058,20 +2017,13 @@
       <w:r>
         <w:rPr>
           <w:rFonts w:ascii="Arial" w:eastAsia="Arial" w:hAnsi="Arial" w:cs="Arial"/>
-          <w:sz w:val="24"/>
-        </w:rPr>
-        <w:t xml:space="preserve">: </w:t>
-      </w:r>
-      <w:r>
-        <w:rPr>
-          <w:rFonts w:ascii="Arial" w:eastAsia="Arial" w:hAnsi="Arial" w:cs="Arial"/>
-        </w:rPr>
-        <w:t>Se utilizará para realizar los diagramas de casos de uso así como el modelado en general que conlleva la parte de Análisis y Diseño.</w:t>
-      </w:r>
-    </w:p>
-    <w:p>
-      <w:pPr>
-        <w:spacing w:line="240" w:lineRule="auto"/>
+        </w:rPr>
+        <w:t>: Se utilizará para realizar los diagramas de casos de uso así como el modelado en general que conlleva la parte de Análisis y Diseño.</w:t>
+      </w:r>
+    </w:p>
+    <w:p>
+      <w:pPr>
+        <w:spacing w:line="360" w:lineRule="auto"/>
         <w:jc w:val="both"/>
         <w:rPr>
           <w:rFonts w:ascii="Arial" w:eastAsia="Arial" w:hAnsi="Arial" w:cs="Arial"/>
@@ -2086,7 +2038,7 @@
     </w:p>
     <w:p>
       <w:pPr>
-        <w:spacing w:line="240" w:lineRule="auto"/>
+        <w:spacing w:line="360" w:lineRule="auto"/>
         <w:ind w:left="360"/>
         <w:jc w:val="both"/>
         <w:rPr>
@@ -2102,7 +2054,7 @@
           <w:ilvl w:val="0"/>
           <w:numId w:val="4"/>
         </w:numPr>
-        <w:spacing w:line="240" w:lineRule="auto"/>
+        <w:spacing w:line="360" w:lineRule="auto"/>
         <w:ind w:left="720" w:hanging="360"/>
         <w:jc w:val="both"/>
         <w:rPr>
@@ -2126,7 +2078,7 @@
           <w:ilvl w:val="0"/>
           <w:numId w:val="4"/>
         </w:numPr>
-        <w:spacing w:line="240" w:lineRule="auto"/>
+        <w:spacing w:line="360" w:lineRule="auto"/>
         <w:ind w:left="720" w:hanging="360"/>
         <w:jc w:val="both"/>
         <w:rPr>
@@ -2177,7 +2129,7 @@
         <v:path o:extrusionok="f" gradientshapeok="t" o:connecttype="rect"/>
         <o:lock v:ext="edit" aspectratio="t"/>
       </v:shapetype>
-      <v:shape id="_x0000_i1027" type="#_x0000_t75" style="width:11.25pt;height:11.25pt" o:bullet="t">
+      <v:shape id="_x0000_i1033" type="#_x0000_t75" style="width:11.25pt;height:11.25pt" o:bullet="t">
         <v:imagedata r:id="rId1" o:title="clip_image001"/>
       </v:shape>
     </w:pict>

--- a/PLASTICOS REFORMA/1_DEFINICION/DESCRIPCION_DEL_PROYECTO .docx
+++ b/PLASTICOS REFORMA/1_DEFINICION/DESCRIPCION_DEL_PROYECTO .docx
@@ -381,271 +381,261 @@
         <w:jc w:val="both"/>
         <w:rPr>
           <w:rFonts w:ascii="Arial" w:hAnsi="Arial" w:cs="Arial"/>
+        </w:rPr>
+      </w:pPr>
+      <w:r>
+        <w:rPr>
+          <w:rFonts w:ascii="Arial" w:hAnsi="Arial" w:cs="Arial"/>
           <w:b/>
           <w:sz w:val="28"/>
         </w:rPr>
-      </w:pPr>
-      <w:r>
-        <w:rPr>
-          <w:rFonts w:ascii="Arial" w:hAnsi="Arial" w:cs="Arial"/>
+        <w:t>Descripción del producto y entregables</w:t>
+      </w:r>
+      <w:bookmarkStart w:id="0" w:name="_GoBack"/>
+      <w:bookmarkEnd w:id="0"/>
+    </w:p>
+    <w:p>
+      <w:pPr>
+        <w:spacing w:line="360" w:lineRule="auto"/>
+        <w:ind w:left="720"/>
+        <w:jc w:val="both"/>
+        <w:rPr>
+          <w:rFonts w:ascii="Arial" w:hAnsi="Arial" w:cs="Arial"/>
+        </w:rPr>
+      </w:pPr>
+      <w:r>
+        <w:rPr>
+          <w:rFonts w:ascii="Arial" w:hAnsi="Arial" w:cs="Arial"/>
+        </w:rPr>
+        <w:t>El producto final que se desarrollará para la empresa Recicladora</w:t>
+      </w:r>
+      <w:r>
+        <w:rPr>
+          <w:rFonts w:ascii="Arial" w:hAnsi="Arial" w:cs="Arial"/>
+          <w:b/>
+        </w:rPr>
+        <w:t xml:space="preserve"> </w:t>
+      </w:r>
+      <w:r>
+        <w:rPr>
+          <w:rFonts w:ascii="Arial" w:hAnsi="Arial" w:cs="Arial"/>
+        </w:rPr>
+        <w:t>y Fábrica de Plásticos REFORMA será una aplicación de escritorio que contará con los siguientes módulos:</w:t>
+      </w:r>
+    </w:p>
+    <w:p>
+      <w:pPr>
+        <w:pStyle w:val="Prrafodelista"/>
+        <w:numPr>
+          <w:ilvl w:val="0"/>
+          <w:numId w:val="3"/>
+        </w:numPr>
+        <w:spacing w:line="360" w:lineRule="auto"/>
+        <w:jc w:val="both"/>
+        <w:rPr>
+          <w:rFonts w:ascii="Arial" w:hAnsi="Arial" w:cs="Arial"/>
+        </w:rPr>
+      </w:pPr>
+      <w:r>
+        <w:rPr>
+          <w:rFonts w:ascii="Arial" w:hAnsi="Arial" w:cs="Arial"/>
+          <w:b/>
+        </w:rPr>
+        <w:t>Módulo de Compra:</w:t>
+      </w:r>
+      <w:r>
+        <w:rPr>
+          <w:rFonts w:ascii="Arial" w:hAnsi="Arial" w:cs="Arial"/>
+        </w:rPr>
+        <w:t xml:space="preserve"> En este módulo la empresa podrá llevar el control de cada uno de los proveedores de los que adquieren materia prima, así como el egreso de dinero que cada uno de estos significa, la fecha  en la que se adquiere la materia prima así como la cantidad que ingresa al almacén de la empresa.</w:t>
+      </w:r>
+    </w:p>
+    <w:p>
+      <w:pPr>
+        <w:pStyle w:val="Prrafodelista"/>
+        <w:numPr>
+          <w:ilvl w:val="0"/>
+          <w:numId w:val="3"/>
+        </w:numPr>
+        <w:spacing w:line="360" w:lineRule="auto"/>
+        <w:jc w:val="both"/>
+        <w:rPr>
+          <w:rFonts w:ascii="Arial" w:hAnsi="Arial" w:cs="Arial"/>
+        </w:rPr>
+      </w:pPr>
+      <w:r>
+        <w:rPr>
+          <w:rFonts w:ascii="Arial" w:hAnsi="Arial" w:cs="Arial"/>
+          <w:b/>
+        </w:rPr>
+        <w:t xml:space="preserve">Módulo de Venta: </w:t>
+      </w:r>
+      <w:r>
+        <w:rPr>
+          <w:rFonts w:ascii="Arial" w:hAnsi="Arial" w:cs="Arial"/>
+        </w:rPr>
+        <w:t>En este módulo la empresa podrá llevar el control de cada una de las ventas que realizan en el transcurso del día, así como el ingreso de dinero que supone cada venta, la fecha en la que esta es realizada y el stock del producto que resta en el almacén de la empresa.</w:t>
+      </w:r>
+    </w:p>
+    <w:p>
+      <w:pPr>
+        <w:pStyle w:val="Prrafodelista"/>
+        <w:numPr>
+          <w:ilvl w:val="0"/>
+          <w:numId w:val="3"/>
+        </w:numPr>
+        <w:spacing w:line="360" w:lineRule="auto"/>
+        <w:jc w:val="both"/>
+        <w:rPr>
+          <w:rFonts w:ascii="Arial" w:hAnsi="Arial" w:cs="Arial"/>
+        </w:rPr>
+      </w:pPr>
+      <w:r>
+        <w:rPr>
+          <w:rFonts w:ascii="Arial" w:hAnsi="Arial" w:cs="Arial"/>
+          <w:b/>
+        </w:rPr>
+        <w:t xml:space="preserve">Módulo de Registro: </w:t>
+      </w:r>
+      <w:r>
+        <w:rPr>
+          <w:rFonts w:ascii="Arial" w:hAnsi="Arial" w:cs="Arial"/>
+        </w:rPr>
+        <w:t>En este módulo la empresa podrá registrar, actualizar y/o eliminar  clientes o  proveedores con el cual se podrá realizar una factura por la  compra o venta del producto y si el cliente o proveedor así lo desea con el fin de llevar un control más preciso de ingresos y egresos.</w:t>
+      </w:r>
+    </w:p>
+    <w:p>
+      <w:pPr>
+        <w:pStyle w:val="Prrafodelista"/>
+        <w:numPr>
+          <w:ilvl w:val="0"/>
+          <w:numId w:val="3"/>
+        </w:numPr>
+        <w:spacing w:line="360" w:lineRule="auto"/>
+        <w:jc w:val="both"/>
+        <w:rPr>
+          <w:rFonts w:ascii="Arial" w:hAnsi="Arial" w:cs="Arial"/>
+        </w:rPr>
+      </w:pPr>
+      <w:r>
+        <w:rPr>
+          <w:rFonts w:ascii="Arial" w:hAnsi="Arial" w:cs="Arial"/>
+          <w:b/>
+        </w:rPr>
+        <w:t xml:space="preserve">Módulo de Reportes: </w:t>
+      </w:r>
+      <w:r>
+        <w:rPr>
+          <w:rFonts w:ascii="Arial" w:hAnsi="Arial" w:cs="Arial"/>
+        </w:rPr>
+        <w:t>En este módulo la empresa podrá realizar reportes ya sea de compras, ventas o realizar el inventario del almacén de la empresa se podrá realizar reportes por fechas ya sea por día, por semana o como el cliente lo prefiera.</w:t>
+      </w:r>
+    </w:p>
+    <w:p>
+      <w:pPr>
+        <w:pStyle w:val="Prrafodelista"/>
+        <w:numPr>
+          <w:ilvl w:val="0"/>
+          <w:numId w:val="3"/>
+        </w:numPr>
+        <w:spacing w:line="360" w:lineRule="auto"/>
+        <w:jc w:val="both"/>
+        <w:rPr>
+          <w:rFonts w:ascii="Arial" w:hAnsi="Arial" w:cs="Arial"/>
+        </w:rPr>
+      </w:pPr>
+      <w:r>
+        <w:rPr>
+          <w:rFonts w:ascii="Arial" w:hAnsi="Arial" w:cs="Arial"/>
+        </w:rPr>
+        <w:t>Este producto tiene como finalidad el poder llevar un control de compras y ventas que realiza la empresa así como también llevar un control de productos y de materia prima que cuenta.</w:t>
+      </w:r>
+    </w:p>
+    <w:p>
+      <w:pPr>
+        <w:spacing w:line="360" w:lineRule="auto"/>
+        <w:jc w:val="both"/>
+        <w:rPr>
+          <w:rFonts w:ascii="Arial" w:hAnsi="Arial" w:cs="Arial"/>
+        </w:rPr>
+      </w:pPr>
+    </w:p>
+    <w:p>
+      <w:pPr>
+        <w:spacing w:line="360" w:lineRule="auto"/>
+        <w:jc w:val="both"/>
+        <w:rPr>
+          <w:rFonts w:ascii="Arial" w:hAnsi="Arial" w:cs="Arial"/>
+        </w:rPr>
+      </w:pPr>
+    </w:p>
+    <w:p>
+      <w:pPr>
+        <w:spacing w:line="360" w:lineRule="auto"/>
+        <w:jc w:val="both"/>
+        <w:rPr>
+          <w:rFonts w:ascii="Arial" w:hAnsi="Arial" w:cs="Arial"/>
+        </w:rPr>
+      </w:pPr>
+    </w:p>
+    <w:p>
+      <w:pPr>
+        <w:spacing w:line="360" w:lineRule="auto"/>
+        <w:ind w:left="360"/>
+        <w:jc w:val="both"/>
+        <w:rPr>
+          <w:rFonts w:ascii="Arial" w:eastAsia="Arial" w:hAnsi="Arial" w:cs="Arial"/>
           <w:b/>
           <w:sz w:val="28"/>
         </w:rPr>
-        <w:t>Descripción del producto y entregables</w:t>
-      </w:r>
-    </w:p>
-    <w:p>
-      <w:pPr>
-        <w:spacing w:line="360" w:lineRule="auto"/>
-        <w:ind w:left="720"/>
-        <w:jc w:val="both"/>
-        <w:rPr>
-          <w:rFonts w:ascii="Arial" w:hAnsi="Arial" w:cs="Arial"/>
-        </w:rPr>
-      </w:pPr>
-    </w:p>
-    <w:p>
-      <w:pPr>
-        <w:spacing w:line="360" w:lineRule="auto"/>
-        <w:ind w:left="720"/>
-        <w:jc w:val="both"/>
-        <w:rPr>
-          <w:rFonts w:ascii="Arial" w:hAnsi="Arial" w:cs="Arial"/>
-        </w:rPr>
-      </w:pPr>
-      <w:r>
-        <w:rPr>
-          <w:rFonts w:ascii="Arial" w:hAnsi="Arial" w:cs="Arial"/>
-        </w:rPr>
-        <w:t>El producto final que se desarrollará para la empresa Recicladora</w:t>
-      </w:r>
-      <w:r>
-        <w:rPr>
-          <w:rFonts w:ascii="Arial" w:hAnsi="Arial" w:cs="Arial"/>
-          <w:b/>
-        </w:rPr>
-        <w:t xml:space="preserve"> </w:t>
-      </w:r>
-      <w:r>
-        <w:rPr>
-          <w:rFonts w:ascii="Arial" w:hAnsi="Arial" w:cs="Arial"/>
-        </w:rPr>
-        <w:t>y Fábrica de Plásticos REFORMA será una aplicación de escritorio que contará con los siguientes módulos:</w:t>
-      </w:r>
-    </w:p>
-    <w:p>
-      <w:pPr>
-        <w:pStyle w:val="Prrafodelista"/>
+      </w:pPr>
+    </w:p>
+    <w:p>
+      <w:pPr>
         <w:numPr>
           <w:ilvl w:val="0"/>
           <w:numId w:val="3"/>
         </w:numPr>
         <w:spacing w:line="360" w:lineRule="auto"/>
-        <w:jc w:val="both"/>
-        <w:rPr>
-          <w:rFonts w:ascii="Arial" w:hAnsi="Arial" w:cs="Arial"/>
-        </w:rPr>
-      </w:pPr>
-      <w:r>
-        <w:rPr>
-          <w:rFonts w:ascii="Arial" w:hAnsi="Arial" w:cs="Arial"/>
-          <w:b/>
-        </w:rPr>
-        <w:t>Módulo de Compra:</w:t>
-      </w:r>
-      <w:r>
-        <w:rPr>
-          <w:rFonts w:ascii="Arial" w:hAnsi="Arial" w:cs="Arial"/>
-        </w:rPr>
-        <w:t xml:space="preserve"> En este módulo la empresa podrá llevar el control de cada uno de los proveedores de los que adquieren materia prima, así como el egreso de dinero que cada uno de estos significa, la fecha  en la que se adquiere la materia prima así como la cantidad que ingresa al almacén de la empresa.</w:t>
-      </w:r>
-    </w:p>
-    <w:p>
-      <w:pPr>
-        <w:pStyle w:val="Prrafodelista"/>
+        <w:ind w:left="360" w:hanging="360"/>
+        <w:jc w:val="both"/>
+        <w:rPr>
+          <w:rFonts w:ascii="Arial" w:eastAsia="Arial" w:hAnsi="Arial" w:cs="Arial"/>
+          <w:b/>
+          <w:sz w:val="28"/>
+        </w:rPr>
+      </w:pPr>
+      <w:r>
+        <w:rPr>
+          <w:rFonts w:ascii="Arial" w:eastAsia="Arial" w:hAnsi="Arial" w:cs="Arial"/>
+          <w:b/>
+          <w:sz w:val="28"/>
+        </w:rPr>
+        <w:t>Objetivos</w:t>
+      </w:r>
+    </w:p>
+    <w:p>
+      <w:pPr>
         <w:numPr>
           <w:ilvl w:val="0"/>
           <w:numId w:val="3"/>
         </w:numPr>
         <w:spacing w:line="360" w:lineRule="auto"/>
-        <w:jc w:val="both"/>
-        <w:rPr>
-          <w:rFonts w:ascii="Arial" w:hAnsi="Arial" w:cs="Arial"/>
-        </w:rPr>
-      </w:pPr>
-      <w:r>
-        <w:rPr>
-          <w:rFonts w:ascii="Arial" w:hAnsi="Arial" w:cs="Arial"/>
-          <w:b/>
-        </w:rPr>
-        <w:t xml:space="preserve">Módulo de Venta: </w:t>
-      </w:r>
-      <w:r>
-        <w:rPr>
-          <w:rFonts w:ascii="Arial" w:hAnsi="Arial" w:cs="Arial"/>
-        </w:rPr>
-        <w:t>En este módulo la empresa podrá llevar el control de cada una de las ventas que realizan en el transcurso del día, así como el ingreso de dinero que supone cada venta, la fecha en la que esta es realizada y el stock del producto que resta en el almacén de la empresa.</w:t>
-      </w:r>
-    </w:p>
-    <w:p>
-      <w:pPr>
-        <w:pStyle w:val="Prrafodelista"/>
-        <w:numPr>
-          <w:ilvl w:val="0"/>
-          <w:numId w:val="3"/>
-        </w:numPr>
-        <w:spacing w:line="360" w:lineRule="auto"/>
-        <w:jc w:val="both"/>
-        <w:rPr>
-          <w:rFonts w:ascii="Arial" w:hAnsi="Arial" w:cs="Arial"/>
-        </w:rPr>
-      </w:pPr>
-      <w:r>
-        <w:rPr>
-          <w:rFonts w:ascii="Arial" w:hAnsi="Arial" w:cs="Arial"/>
-          <w:b/>
-        </w:rPr>
-        <w:t xml:space="preserve">Módulo de Registro: </w:t>
-      </w:r>
-      <w:r>
-        <w:rPr>
-          <w:rFonts w:ascii="Arial" w:hAnsi="Arial" w:cs="Arial"/>
-        </w:rPr>
-        <w:t>En este módulo la empresa podrá registrar, actualizar y/o eliminar  clientes o  proveedores con el cual se podrá realizar una factura por la  compra o venta del producto y si el cliente o proveedor así lo desea con el fin de llevar un control más preciso de ingresos y egresos.</w:t>
-      </w:r>
-    </w:p>
-    <w:p>
-      <w:pPr>
-        <w:pStyle w:val="Prrafodelista"/>
-        <w:numPr>
-          <w:ilvl w:val="0"/>
-          <w:numId w:val="3"/>
-        </w:numPr>
-        <w:spacing w:line="360" w:lineRule="auto"/>
-        <w:jc w:val="both"/>
-        <w:rPr>
-          <w:rFonts w:ascii="Arial" w:hAnsi="Arial" w:cs="Arial"/>
-        </w:rPr>
-      </w:pPr>
-      <w:r>
-        <w:rPr>
-          <w:rFonts w:ascii="Arial" w:hAnsi="Arial" w:cs="Arial"/>
-          <w:b/>
-        </w:rPr>
-        <w:t xml:space="preserve">Módulo de Reportes: </w:t>
-      </w:r>
-      <w:r>
-        <w:rPr>
-          <w:rFonts w:ascii="Arial" w:hAnsi="Arial" w:cs="Arial"/>
-        </w:rPr>
-        <w:t>En este módulo la empresa podrá realizar reportes ya sea de compras, ventas o realizar el inventario del almacén de la empresa se podrá realizar reportes por fechas ya sea por día, por semana o como el cliente lo prefiera.</w:t>
-      </w:r>
-    </w:p>
-    <w:p>
-      <w:pPr>
-        <w:pStyle w:val="Prrafodelista"/>
-        <w:numPr>
-          <w:ilvl w:val="0"/>
-          <w:numId w:val="3"/>
-        </w:numPr>
-        <w:spacing w:line="360" w:lineRule="auto"/>
-        <w:jc w:val="both"/>
-        <w:rPr>
-          <w:rFonts w:ascii="Arial" w:hAnsi="Arial" w:cs="Arial"/>
-        </w:rPr>
-      </w:pPr>
-      <w:r>
-        <w:rPr>
-          <w:rFonts w:ascii="Arial" w:hAnsi="Arial" w:cs="Arial"/>
-        </w:rPr>
-        <w:t>Este producto tiene como finalidad el poder llevar un control de compras y ventas que realiza la empresa así como también llevar un control de productos y de materia prima que cuenta.</w:t>
-      </w:r>
-    </w:p>
-    <w:p>
-      <w:pPr>
-        <w:spacing w:line="360" w:lineRule="auto"/>
-        <w:jc w:val="both"/>
-        <w:rPr>
-          <w:rFonts w:ascii="Arial" w:hAnsi="Arial" w:cs="Arial"/>
-        </w:rPr>
-      </w:pPr>
-    </w:p>
-    <w:p>
-      <w:pPr>
-        <w:spacing w:line="360" w:lineRule="auto"/>
-        <w:jc w:val="both"/>
-        <w:rPr>
-          <w:rFonts w:ascii="Arial" w:hAnsi="Arial" w:cs="Arial"/>
-        </w:rPr>
-      </w:pPr>
-    </w:p>
-    <w:p>
-      <w:pPr>
-        <w:spacing w:line="360" w:lineRule="auto"/>
-        <w:jc w:val="both"/>
-        <w:rPr>
-          <w:rFonts w:ascii="Arial" w:hAnsi="Arial" w:cs="Arial"/>
-        </w:rPr>
-      </w:pPr>
-    </w:p>
-    <w:p>
-      <w:pPr>
-        <w:spacing w:line="360" w:lineRule="auto"/>
-        <w:ind w:left="360"/>
-        <w:jc w:val="both"/>
-        <w:rPr>
-          <w:rFonts w:ascii="Arial" w:eastAsia="Arial" w:hAnsi="Arial" w:cs="Arial"/>
-          <w:b/>
-          <w:sz w:val="28"/>
-        </w:rPr>
-      </w:pPr>
-    </w:p>
-    <w:p>
-      <w:pPr>
-        <w:numPr>
-          <w:ilvl w:val="0"/>
-          <w:numId w:val="3"/>
-        </w:numPr>
-        <w:spacing w:line="360" w:lineRule="auto"/>
-        <w:ind w:left="360" w:hanging="360"/>
-        <w:jc w:val="both"/>
-        <w:rPr>
-          <w:rFonts w:ascii="Arial" w:eastAsia="Arial" w:hAnsi="Arial" w:cs="Arial"/>
-          <w:b/>
-          <w:sz w:val="28"/>
-        </w:rPr>
-      </w:pPr>
-      <w:r>
-        <w:rPr>
-          <w:rFonts w:ascii="Arial" w:eastAsia="Arial" w:hAnsi="Arial" w:cs="Arial"/>
-          <w:b/>
-          <w:sz w:val="28"/>
+        <w:ind w:left="1065" w:hanging="360"/>
+        <w:jc w:val="both"/>
+        <w:rPr>
+          <w:rFonts w:ascii="Arial" w:eastAsia="Arial" w:hAnsi="Arial" w:cs="Arial"/>
+          <w:b/>
+          <w:sz w:val="24"/>
+        </w:rPr>
+      </w:pPr>
+      <w:r>
+        <w:rPr>
+          <w:rFonts w:ascii="Arial" w:eastAsia="Arial" w:hAnsi="Arial" w:cs="Arial"/>
+          <w:b/>
+          <w:sz w:val="24"/>
         </w:rPr>
         <w:lastRenderedPageBreak/>
-        <w:t>Objetivos</w:t>
-      </w:r>
-    </w:p>
-    <w:p>
-      <w:pPr>
-        <w:numPr>
-          <w:ilvl w:val="0"/>
-          <w:numId w:val="3"/>
-        </w:numPr>
-        <w:spacing w:line="360" w:lineRule="auto"/>
-        <w:ind w:left="1065" w:hanging="360"/>
-        <w:jc w:val="both"/>
-        <w:rPr>
-          <w:rFonts w:ascii="Arial" w:eastAsia="Arial" w:hAnsi="Arial" w:cs="Arial"/>
-          <w:b/>
-          <w:sz w:val="24"/>
-        </w:rPr>
-      </w:pPr>
-      <w:r>
-        <w:rPr>
-          <w:rFonts w:ascii="Arial" w:eastAsia="Arial" w:hAnsi="Arial" w:cs="Arial"/>
-          <w:b/>
-          <w:sz w:val="24"/>
-        </w:rPr>
         <w:t>General</w:t>
       </w:r>
     </w:p>
@@ -989,31 +979,31 @@
           <w:b/>
           <w:sz w:val="28"/>
         </w:rPr>
+        <w:t>Alcances y limitaciones</w:t>
+      </w:r>
+    </w:p>
+    <w:p>
+      <w:pPr>
+        <w:numPr>
+          <w:ilvl w:val="0"/>
+          <w:numId w:val="3"/>
+        </w:numPr>
+        <w:spacing w:line="360" w:lineRule="auto"/>
+        <w:ind w:left="1065" w:hanging="360"/>
+        <w:jc w:val="both"/>
+        <w:rPr>
+          <w:rFonts w:ascii="Arial" w:eastAsia="Arial" w:hAnsi="Arial" w:cs="Arial"/>
+          <w:b/>
+          <w:sz w:val="24"/>
+        </w:rPr>
+      </w:pPr>
+      <w:r>
+        <w:rPr>
+          <w:rFonts w:ascii="Arial" w:eastAsia="Arial" w:hAnsi="Arial" w:cs="Arial"/>
+          <w:b/>
+          <w:sz w:val="24"/>
+        </w:rPr>
         <w:lastRenderedPageBreak/>
-        <w:t>Alcances y limitaciones</w:t>
-      </w:r>
-    </w:p>
-    <w:p>
-      <w:pPr>
-        <w:numPr>
-          <w:ilvl w:val="0"/>
-          <w:numId w:val="3"/>
-        </w:numPr>
-        <w:spacing w:line="360" w:lineRule="auto"/>
-        <w:ind w:left="1065" w:hanging="360"/>
-        <w:jc w:val="both"/>
-        <w:rPr>
-          <w:rFonts w:ascii="Arial" w:eastAsia="Arial" w:hAnsi="Arial" w:cs="Arial"/>
-          <w:b/>
-          <w:sz w:val="24"/>
-        </w:rPr>
-      </w:pPr>
-      <w:r>
-        <w:rPr>
-          <w:rFonts w:ascii="Arial" w:eastAsia="Arial" w:hAnsi="Arial" w:cs="Arial"/>
-          <w:b/>
-          <w:sz w:val="24"/>
-        </w:rPr>
         <w:t>Alcances</w:t>
       </w:r>
     </w:p>
@@ -1373,8 +1363,14 @@
         <w:rPr>
           <w:rFonts w:ascii="Arial" w:eastAsia="Arial" w:hAnsi="Arial" w:cs="Arial"/>
         </w:rPr>
+        <w:t xml:space="preserve">La programación en Java, permite el desarrollo de aplicaciones bajo el esquema de Cliente Servidor, como de aplicaciones distribuidas, lo que lo hace capaz de conectar dos </w:t>
+      </w:r>
+      <w:r>
+        <w:rPr>
+          <w:rFonts w:ascii="Arial" w:eastAsia="Arial" w:hAnsi="Arial" w:cs="Arial"/>
+        </w:rPr>
         <w:lastRenderedPageBreak/>
-        <w:t>La programación en Java, permite el desarrollo de aplicaciones bajo el esquema de Cliente Servidor, como de aplicaciones distribuidas, lo que lo hace capaz de conectar dos o más computadoras u ordenadores, ejecutando tareas simultáneamente, y de esta forma logra distribuir el trabajo a realizar.</w:t>
+        <w:t>o más computadoras u ordenadores, ejecutando tareas simultáneamente, y de esta forma logra distribuir el trabajo a realizar.</w:t>
       </w:r>
     </w:p>
     <w:p>
@@ -1547,8 +1543,6 @@
         </w:rPr>
         <w:t>Especificaciones Técnicas:</w:t>
       </w:r>
-      <w:bookmarkStart w:id="0" w:name="_GoBack"/>
-      <w:bookmarkEnd w:id="0"/>
     </w:p>
     <w:p>
       <w:pPr>
@@ -1850,22 +1844,22 @@
           <w:rFonts w:ascii="Arial" w:eastAsia="Arial" w:hAnsi="Arial" w:cs="Arial"/>
           <w:lang w:val="en-US"/>
         </w:rPr>
+        <w:t xml:space="preserve">Ethernet: 1000Base-T/100Base-TX/10Base-T </w:t>
+      </w:r>
+    </w:p>
+    <w:p>
+      <w:pPr>
+        <w:spacing w:line="360" w:lineRule="auto"/>
+        <w:jc w:val="both"/>
+        <w:rPr>
+          <w:rFonts w:ascii="Arial" w:eastAsia="Arial" w:hAnsi="Arial" w:cs="Arial"/>
+        </w:rPr>
+      </w:pPr>
+      <w:r>
+        <w:rPr>
+          <w:rFonts w:ascii="Arial" w:eastAsia="Arial" w:hAnsi="Arial" w:cs="Arial"/>
+        </w:rPr>
         <w:lastRenderedPageBreak/>
-        <w:t xml:space="preserve">Ethernet: 1000Base-T/100Base-TX/10Base-T </w:t>
-      </w:r>
-    </w:p>
-    <w:p>
-      <w:pPr>
-        <w:spacing w:line="360" w:lineRule="auto"/>
-        <w:jc w:val="both"/>
-        <w:rPr>
-          <w:rFonts w:ascii="Arial" w:eastAsia="Arial" w:hAnsi="Arial" w:cs="Arial"/>
-        </w:rPr>
-      </w:pPr>
-      <w:r>
-        <w:rPr>
-          <w:rFonts w:ascii="Arial" w:eastAsia="Arial" w:hAnsi="Arial" w:cs="Arial"/>
-        </w:rPr>
         <w:t xml:space="preserve">Red Inalámbrica: Bluetooth® estándar versión 4.0 + HS, IEEE 802.11b/g/n, </w:t>
       </w:r>
       <w:proofErr w:type="spellStart"/>
@@ -2129,7 +2123,7 @@
         <v:path o:extrusionok="f" gradientshapeok="t" o:connecttype="rect"/>
         <o:lock v:ext="edit" aspectratio="t"/>
       </v:shapetype>
-      <v:shape id="_x0000_i1033" type="#_x0000_t75" style="width:11.25pt;height:11.25pt" o:bullet="t">
+      <v:shape id="_x0000_i1027" type="#_x0000_t75" style="width:11.25pt;height:11.25pt" o:bullet="t">
         <v:imagedata r:id="rId1" o:title="clip_image001"/>
       </v:shape>
     </w:pict>

--- a/PLASTICOS REFORMA/1_DEFINICION/DESCRIPCION_DEL_PROYECTO .docx
+++ b/PLASTICOS REFORMA/1_DEFINICION/DESCRIPCION_DEL_PROYECTO .docx
@@ -1,6 +1,6 @@
 
 <file path=word/document.xml><?xml version="1.0" encoding="utf-8"?>
-<w:document xmlns:wpc="http://schemas.microsoft.com/office/word/2010/wordprocessingCanvas" xmlns:mc="http://schemas.openxmlformats.org/markup-compatibility/2006" xmlns:o="urn:schemas-microsoft-com:office:office" xmlns:r="http://schemas.openxmlformats.org/officeDocument/2006/relationships" xmlns:m="http://schemas.openxmlformats.org/officeDocument/2006/math" xmlns:v="urn:schemas-microsoft-com:vml" xmlns:wp14="http://schemas.microsoft.com/office/word/2010/wordprocessingDrawing" xmlns:wp="http://schemas.openxmlformats.org/drawingml/2006/wordprocessingDrawing" xmlns:w10="urn:schemas-microsoft-com:office:word" xmlns:w="http://schemas.openxmlformats.org/wordprocessingml/2006/main" xmlns:w14="http://schemas.microsoft.com/office/word/2010/wordml" xmlns:w15="http://schemas.microsoft.com/office/word/2012/wordml" xmlns:wpg="http://schemas.microsoft.com/office/word/2010/wordprocessingGroup" xmlns:wpi="http://schemas.microsoft.com/office/word/2010/wordprocessingInk" xmlns:wne="http://schemas.microsoft.com/office/word/2006/wordml" xmlns:wps="http://schemas.microsoft.com/office/word/2010/wordprocessingShape" mc:Ignorable="w14 w15 wp14">
+<w:document xmlns:wpc="http://schemas.microsoft.com/office/word/2010/wordprocessingCanvas" xmlns:mc="http://schemas.openxmlformats.org/markup-compatibility/2006" xmlns:o="urn:schemas-microsoft-com:office:office" xmlns:r="http://schemas.openxmlformats.org/officeDocument/2006/relationships" xmlns:m="http://schemas.openxmlformats.org/officeDocument/2006/math" xmlns:v="urn:schemas-microsoft-com:vml" xmlns:wp14="http://schemas.microsoft.com/office/word/2010/wordprocessingDrawing" xmlns:wp="http://schemas.openxmlformats.org/drawingml/2006/wordprocessingDrawing" xmlns:w10="urn:schemas-microsoft-com:office:word" xmlns:w="http://schemas.openxmlformats.org/wordprocessingml/2006/main" xmlns:w14="http://schemas.microsoft.com/office/word/2010/wordml" xmlns:wpg="http://schemas.microsoft.com/office/word/2010/wordprocessingGroup" xmlns:wpi="http://schemas.microsoft.com/office/word/2010/wordprocessingInk" xmlns:wne="http://schemas.microsoft.com/office/word/2006/wordml" xmlns:wps="http://schemas.microsoft.com/office/word/2010/wordprocessingShape" mc:Ignorable="w14 wp14">
   <w:body>
     <w:p>
       <w:pPr>
@@ -248,46 +248,7 @@
     </w:p>
     <w:p>
       <w:pPr>
-        <w:numPr>
-          <w:ilvl w:val="0"/>
-          <w:numId w:val="2"/>
-        </w:numPr>
-        <w:spacing w:line="360" w:lineRule="auto"/>
-        <w:ind w:left="1425" w:hanging="360"/>
-        <w:jc w:val="both"/>
-        <w:rPr>
-          <w:rFonts w:ascii="Arial" w:eastAsia="Arial" w:hAnsi="Arial" w:cs="Arial"/>
-        </w:rPr>
-      </w:pPr>
-      <w:r>
-        <w:rPr>
-          <w:rFonts w:ascii="Arial" w:eastAsia="Arial" w:hAnsi="Arial" w:cs="Arial"/>
-        </w:rPr>
-        <w:t>Necesitan las horas de labor</w:t>
-      </w:r>
-      <w:r>
-        <w:rPr>
-          <w:rFonts w:ascii="Arial" w:eastAsia="Arial" w:hAnsi="Arial" w:cs="Arial"/>
-        </w:rPr>
-        <w:t>es</w:t>
-      </w:r>
-      <w:r>
-        <w:rPr>
-          <w:rFonts w:ascii="Arial" w:eastAsia="Arial" w:hAnsi="Arial" w:cs="Arial"/>
-        </w:rPr>
-        <w:t xml:space="preserve"> de los </w:t>
-      </w:r>
-      <w:r>
-        <w:rPr>
-          <w:rFonts w:ascii="Arial" w:eastAsia="Arial" w:hAnsi="Arial" w:cs="Arial"/>
-        </w:rPr>
-        <w:t>trabajadores.</w:t>
-      </w:r>
-    </w:p>
-    <w:p>
-      <w:pPr>
-        <w:spacing w:line="360" w:lineRule="auto"/>
-        <w:ind w:left="1065"/>
+        <w:spacing w:line="360" w:lineRule="auto"/>
         <w:jc w:val="both"/>
         <w:rPr>
           <w:rFonts w:ascii="Arial" w:eastAsia="Arial" w:hAnsi="Arial" w:cs="Arial"/>
@@ -304,13 +265,13 @@
           <w:rFonts w:ascii="Arial" w:eastAsia="Arial" w:hAnsi="Arial" w:cs="Arial"/>
         </w:rPr>
         <w:br/>
-        <w:t>Al igual que les permita guardar la hora de entrada y salida de los trabajadores.</w:t>
-      </w:r>
-      <w:r>
-        <w:rPr>
-          <w:rFonts w:ascii="Arial" w:eastAsia="Arial" w:hAnsi="Arial" w:cs="Arial"/>
-        </w:rPr>
-        <w:br/>
+      </w:r>
+      <w:bookmarkStart w:id="0" w:name="_GoBack"/>
+      <w:bookmarkEnd w:id="0"/>
+      <w:r>
+        <w:rPr>
+          <w:rFonts w:ascii="Arial" w:eastAsia="Arial" w:hAnsi="Arial" w:cs="Arial"/>
+        </w:rPr>
         <w:t xml:space="preserve">El conteo de gastos emitidos en cuanto a </w:t>
       </w:r>
       <w:r>
@@ -363,6 +324,28 @@
       <w:r>
         <w:rPr>
           <w:rFonts w:ascii="Arial" w:eastAsia="Arial" w:hAnsi="Arial" w:cs="Arial"/>
+          <w:b/>
+          <w:sz w:val="28"/>
+        </w:rPr>
+        <w:t>Descripción del producto y entregables</w:t>
+      </w:r>
+    </w:p>
+    <w:p>
+      <w:pPr>
+        <w:pStyle w:val="Prrafodelista"/>
+        <w:numPr>
+          <w:ilvl w:val="0"/>
+          <w:numId w:val="3"/>
+        </w:numPr>
+        <w:spacing w:line="360" w:lineRule="auto"/>
+        <w:jc w:val="both"/>
+        <w:rPr>
+          <w:rFonts w:ascii="Arial" w:hAnsi="Arial" w:cs="Arial"/>
+        </w:rPr>
+      </w:pPr>
+      <w:r>
+        <w:rPr>
+          <w:rFonts w:ascii="Arial" w:hAnsi="Arial" w:cs="Arial"/>
           <w:b/>
           <w:sz w:val="28"/>
         </w:rPr>
@@ -372,6 +355,35 @@
     </w:p>
     <w:p>
       <w:pPr>
+        <w:spacing w:line="360" w:lineRule="auto"/>
+        <w:ind w:left="720"/>
+        <w:jc w:val="both"/>
+        <w:rPr>
+          <w:rFonts w:ascii="Arial" w:hAnsi="Arial" w:cs="Arial"/>
+        </w:rPr>
+      </w:pPr>
+      <w:r>
+        <w:rPr>
+          <w:rFonts w:ascii="Arial" w:hAnsi="Arial" w:cs="Arial"/>
+        </w:rPr>
+        <w:t>El producto final que se desarrollará para la empresa Recicladora</w:t>
+      </w:r>
+      <w:r>
+        <w:rPr>
+          <w:rFonts w:ascii="Arial" w:hAnsi="Arial" w:cs="Arial"/>
+          <w:b/>
+        </w:rPr>
+        <w:t xml:space="preserve"> </w:t>
+      </w:r>
+      <w:r>
+        <w:rPr>
+          <w:rFonts w:ascii="Arial" w:hAnsi="Arial" w:cs="Arial"/>
+        </w:rPr>
+        <w:t>y Fábrica de Plásticos REFORMA será una aplicación de escritorio que contará con los siguientes módulos:</w:t>
+      </w:r>
+    </w:p>
+    <w:p>
+      <w:pPr>
         <w:pStyle w:val="Prrafodelista"/>
         <w:numPr>
           <w:ilvl w:val="0"/>
@@ -387,240 +399,187 @@
         <w:rPr>
           <w:rFonts w:ascii="Arial" w:hAnsi="Arial" w:cs="Arial"/>
           <w:b/>
+        </w:rPr>
+        <w:t>Módulo de Compra:</w:t>
+      </w:r>
+      <w:r>
+        <w:rPr>
+          <w:rFonts w:ascii="Arial" w:hAnsi="Arial" w:cs="Arial"/>
+        </w:rPr>
+        <w:t xml:space="preserve"> En este módulo la empresa podrá llevar el control de cada uno de los proveedores de los que adquieren materia prima, así como el egreso de dinero que cada uno de estos significa, la fecha  en la que se adquiere la materia prima así como la cantidad que ingresa al almacén de la empresa.</w:t>
+      </w:r>
+    </w:p>
+    <w:p>
+      <w:pPr>
+        <w:pStyle w:val="Prrafodelista"/>
+        <w:numPr>
+          <w:ilvl w:val="0"/>
+          <w:numId w:val="3"/>
+        </w:numPr>
+        <w:spacing w:line="360" w:lineRule="auto"/>
+        <w:jc w:val="both"/>
+        <w:rPr>
+          <w:rFonts w:ascii="Arial" w:hAnsi="Arial" w:cs="Arial"/>
+        </w:rPr>
+      </w:pPr>
+      <w:r>
+        <w:rPr>
+          <w:rFonts w:ascii="Arial" w:hAnsi="Arial" w:cs="Arial"/>
+          <w:b/>
+        </w:rPr>
+        <w:t xml:space="preserve">Módulo de Venta: </w:t>
+      </w:r>
+      <w:r>
+        <w:rPr>
+          <w:rFonts w:ascii="Arial" w:hAnsi="Arial" w:cs="Arial"/>
+        </w:rPr>
+        <w:t>En este módulo la empresa podrá llevar el control de cada una de las ventas que realizan en el transcurso del día, así como el ingreso de dinero que supone cada venta, la fecha en la que esta es realizada y el stock del producto que resta en el almacén de la empresa.</w:t>
+      </w:r>
+    </w:p>
+    <w:p>
+      <w:pPr>
+        <w:pStyle w:val="Prrafodelista"/>
+        <w:numPr>
+          <w:ilvl w:val="0"/>
+          <w:numId w:val="3"/>
+        </w:numPr>
+        <w:spacing w:line="360" w:lineRule="auto"/>
+        <w:jc w:val="both"/>
+        <w:rPr>
+          <w:rFonts w:ascii="Arial" w:hAnsi="Arial" w:cs="Arial"/>
+        </w:rPr>
+      </w:pPr>
+      <w:r>
+        <w:rPr>
+          <w:rFonts w:ascii="Arial" w:hAnsi="Arial" w:cs="Arial"/>
+          <w:b/>
+        </w:rPr>
+        <w:t xml:space="preserve">Módulo de Registro: </w:t>
+      </w:r>
+      <w:r>
+        <w:rPr>
+          <w:rFonts w:ascii="Arial" w:hAnsi="Arial" w:cs="Arial"/>
+        </w:rPr>
+        <w:t>En este módulo la empresa podrá registrar, actualizar y/o eliminar  clientes o  proveedores con el cual se podrá realizar una factura por la  compra o venta del producto y si el cliente o proveedor así lo desea con el fin de llevar un control más preciso de ingresos y egresos.</w:t>
+      </w:r>
+    </w:p>
+    <w:p>
+      <w:pPr>
+        <w:pStyle w:val="Prrafodelista"/>
+        <w:numPr>
+          <w:ilvl w:val="0"/>
+          <w:numId w:val="3"/>
+        </w:numPr>
+        <w:spacing w:line="360" w:lineRule="auto"/>
+        <w:jc w:val="both"/>
+        <w:rPr>
+          <w:rFonts w:ascii="Arial" w:hAnsi="Arial" w:cs="Arial"/>
+        </w:rPr>
+      </w:pPr>
+      <w:r>
+        <w:rPr>
+          <w:rFonts w:ascii="Arial" w:hAnsi="Arial" w:cs="Arial"/>
+          <w:b/>
+        </w:rPr>
+        <w:t xml:space="preserve">Módulo de Reportes: </w:t>
+      </w:r>
+      <w:r>
+        <w:rPr>
+          <w:rFonts w:ascii="Arial" w:hAnsi="Arial" w:cs="Arial"/>
+        </w:rPr>
+        <w:t>En este módulo la empresa podrá realizar reportes ya sea de compras, ventas o realizar el inventario del almacén de la empresa se podrá realizar reportes por fechas ya sea por día, por semana o como el cliente lo prefiera.</w:t>
+      </w:r>
+    </w:p>
+    <w:p>
+      <w:pPr>
+        <w:pStyle w:val="Prrafodelista"/>
+        <w:numPr>
+          <w:ilvl w:val="0"/>
+          <w:numId w:val="3"/>
+        </w:numPr>
+        <w:spacing w:line="360" w:lineRule="auto"/>
+        <w:jc w:val="both"/>
+        <w:rPr>
+          <w:rFonts w:ascii="Arial" w:hAnsi="Arial" w:cs="Arial"/>
+        </w:rPr>
+      </w:pPr>
+      <w:r>
+        <w:rPr>
+          <w:rFonts w:ascii="Arial" w:hAnsi="Arial" w:cs="Arial"/>
+        </w:rPr>
+        <w:t>Este producto tiene como finalidad el poder llevar un control de compras y ventas que realiza la empresa así como también llevar un control de productos y de materia prima que cuenta.</w:t>
+      </w:r>
+    </w:p>
+    <w:p>
+      <w:pPr>
+        <w:spacing w:line="360" w:lineRule="auto"/>
+        <w:jc w:val="both"/>
+        <w:rPr>
+          <w:rFonts w:ascii="Arial" w:hAnsi="Arial" w:cs="Arial"/>
+        </w:rPr>
+      </w:pPr>
+    </w:p>
+    <w:p>
+      <w:pPr>
+        <w:spacing w:line="360" w:lineRule="auto"/>
+        <w:jc w:val="both"/>
+        <w:rPr>
+          <w:rFonts w:ascii="Arial" w:hAnsi="Arial" w:cs="Arial"/>
+        </w:rPr>
+      </w:pPr>
+    </w:p>
+    <w:p>
+      <w:pPr>
+        <w:spacing w:line="360" w:lineRule="auto"/>
+        <w:jc w:val="both"/>
+        <w:rPr>
+          <w:rFonts w:ascii="Arial" w:hAnsi="Arial" w:cs="Arial"/>
+        </w:rPr>
+      </w:pPr>
+    </w:p>
+    <w:p>
+      <w:pPr>
+        <w:spacing w:line="360" w:lineRule="auto"/>
+        <w:ind w:left="360"/>
+        <w:jc w:val="both"/>
+        <w:rPr>
+          <w:rFonts w:ascii="Arial" w:eastAsia="Arial" w:hAnsi="Arial" w:cs="Arial"/>
+          <w:b/>
           <w:sz w:val="28"/>
         </w:rPr>
-        <w:t>Descripción del producto y entregables</w:t>
-      </w:r>
-      <w:bookmarkStart w:id="0" w:name="_GoBack"/>
-      <w:bookmarkEnd w:id="0"/>
-    </w:p>
-    <w:p>
-      <w:pPr>
-        <w:spacing w:line="360" w:lineRule="auto"/>
-        <w:ind w:left="720"/>
-        <w:jc w:val="both"/>
-        <w:rPr>
-          <w:rFonts w:ascii="Arial" w:hAnsi="Arial" w:cs="Arial"/>
-        </w:rPr>
-      </w:pPr>
-      <w:r>
-        <w:rPr>
-          <w:rFonts w:ascii="Arial" w:hAnsi="Arial" w:cs="Arial"/>
-        </w:rPr>
-        <w:t>El producto final que se desarrollará para la empresa Recicladora</w:t>
-      </w:r>
-      <w:r>
-        <w:rPr>
-          <w:rFonts w:ascii="Arial" w:hAnsi="Arial" w:cs="Arial"/>
-          <w:b/>
-        </w:rPr>
-        <w:t xml:space="preserve"> </w:t>
-      </w:r>
-      <w:r>
-        <w:rPr>
-          <w:rFonts w:ascii="Arial" w:hAnsi="Arial" w:cs="Arial"/>
-        </w:rPr>
-        <w:t>y Fábrica de Plásticos REFORMA será una aplicación de escritorio que contará con los siguientes módulos:</w:t>
-      </w:r>
-    </w:p>
-    <w:p>
-      <w:pPr>
-        <w:pStyle w:val="Prrafodelista"/>
+      </w:pPr>
+    </w:p>
+    <w:p>
+      <w:pPr>
         <w:numPr>
           <w:ilvl w:val="0"/>
           <w:numId w:val="3"/>
         </w:numPr>
         <w:spacing w:line="360" w:lineRule="auto"/>
-        <w:jc w:val="both"/>
-        <w:rPr>
-          <w:rFonts w:ascii="Arial" w:hAnsi="Arial" w:cs="Arial"/>
-        </w:rPr>
-      </w:pPr>
-      <w:r>
-        <w:rPr>
-          <w:rFonts w:ascii="Arial" w:hAnsi="Arial" w:cs="Arial"/>
-          <w:b/>
-        </w:rPr>
-        <w:t>Módulo de Compra:</w:t>
-      </w:r>
-      <w:r>
-        <w:rPr>
-          <w:rFonts w:ascii="Arial" w:hAnsi="Arial" w:cs="Arial"/>
-        </w:rPr>
-        <w:t xml:space="preserve"> En este módulo la empresa podrá llevar el control de cada uno de los proveedores de los que adquieren materia prima, así como el egreso de dinero que cada uno de estos significa, la fecha  en la que se adquiere la materia prima así como la cantidad que ingresa al almacén de la empresa.</w:t>
-      </w:r>
-    </w:p>
-    <w:p>
-      <w:pPr>
-        <w:pStyle w:val="Prrafodelista"/>
+        <w:ind w:left="360" w:hanging="360"/>
+        <w:jc w:val="both"/>
+        <w:rPr>
+          <w:rFonts w:ascii="Arial" w:eastAsia="Arial" w:hAnsi="Arial" w:cs="Arial"/>
+          <w:b/>
+          <w:sz w:val="28"/>
+        </w:rPr>
+      </w:pPr>
+      <w:r>
+        <w:rPr>
+          <w:rFonts w:ascii="Arial" w:eastAsia="Arial" w:hAnsi="Arial" w:cs="Arial"/>
+          <w:b/>
+          <w:sz w:val="28"/>
+        </w:rPr>
+        <w:t>Objetivos</w:t>
+      </w:r>
+    </w:p>
+    <w:p>
+      <w:pPr>
         <w:numPr>
           <w:ilvl w:val="0"/>
           <w:numId w:val="3"/>
         </w:numPr>
         <w:spacing w:line="360" w:lineRule="auto"/>
-        <w:jc w:val="both"/>
-        <w:rPr>
-          <w:rFonts w:ascii="Arial" w:hAnsi="Arial" w:cs="Arial"/>
-        </w:rPr>
-      </w:pPr>
-      <w:r>
-        <w:rPr>
-          <w:rFonts w:ascii="Arial" w:hAnsi="Arial" w:cs="Arial"/>
-          <w:b/>
-        </w:rPr>
-        <w:t xml:space="preserve">Módulo de Venta: </w:t>
-      </w:r>
-      <w:r>
-        <w:rPr>
-          <w:rFonts w:ascii="Arial" w:hAnsi="Arial" w:cs="Arial"/>
-        </w:rPr>
-        <w:t>En este módulo la empresa podrá llevar el control de cada una de las ventas que realizan en el transcurso del día, así como el ingreso de dinero que supone cada venta, la fecha en la que esta es realizada y el stock del producto que resta en el almacén de la empresa.</w:t>
-      </w:r>
-    </w:p>
-    <w:p>
-      <w:pPr>
-        <w:pStyle w:val="Prrafodelista"/>
-        <w:numPr>
-          <w:ilvl w:val="0"/>
-          <w:numId w:val="3"/>
-        </w:numPr>
-        <w:spacing w:line="360" w:lineRule="auto"/>
-        <w:jc w:val="both"/>
-        <w:rPr>
-          <w:rFonts w:ascii="Arial" w:hAnsi="Arial" w:cs="Arial"/>
-        </w:rPr>
-      </w:pPr>
-      <w:r>
-        <w:rPr>
-          <w:rFonts w:ascii="Arial" w:hAnsi="Arial" w:cs="Arial"/>
-          <w:b/>
-        </w:rPr>
-        <w:t xml:space="preserve">Módulo de Registro: </w:t>
-      </w:r>
-      <w:r>
-        <w:rPr>
-          <w:rFonts w:ascii="Arial" w:hAnsi="Arial" w:cs="Arial"/>
-        </w:rPr>
-        <w:t>En este módulo la empresa podrá registrar, actualizar y/o eliminar  clientes o  proveedores con el cual se podrá realizar una factura por la  compra o venta del producto y si el cliente o proveedor así lo desea con el fin de llevar un control más preciso de ingresos y egresos.</w:t>
-      </w:r>
-    </w:p>
-    <w:p>
-      <w:pPr>
-        <w:pStyle w:val="Prrafodelista"/>
-        <w:numPr>
-          <w:ilvl w:val="0"/>
-          <w:numId w:val="3"/>
-        </w:numPr>
-        <w:spacing w:line="360" w:lineRule="auto"/>
-        <w:jc w:val="both"/>
-        <w:rPr>
-          <w:rFonts w:ascii="Arial" w:hAnsi="Arial" w:cs="Arial"/>
-        </w:rPr>
-      </w:pPr>
-      <w:r>
-        <w:rPr>
-          <w:rFonts w:ascii="Arial" w:hAnsi="Arial" w:cs="Arial"/>
-          <w:b/>
-        </w:rPr>
-        <w:t xml:space="preserve">Módulo de Reportes: </w:t>
-      </w:r>
-      <w:r>
-        <w:rPr>
-          <w:rFonts w:ascii="Arial" w:hAnsi="Arial" w:cs="Arial"/>
-        </w:rPr>
-        <w:t>En este módulo la empresa podrá realizar reportes ya sea de compras, ventas o realizar el inventario del almacén de la empresa se podrá realizar reportes por fechas ya sea por día, por semana o como el cliente lo prefiera.</w:t>
-      </w:r>
-    </w:p>
-    <w:p>
-      <w:pPr>
-        <w:pStyle w:val="Prrafodelista"/>
-        <w:numPr>
-          <w:ilvl w:val="0"/>
-          <w:numId w:val="3"/>
-        </w:numPr>
-        <w:spacing w:line="360" w:lineRule="auto"/>
-        <w:jc w:val="both"/>
-        <w:rPr>
-          <w:rFonts w:ascii="Arial" w:hAnsi="Arial" w:cs="Arial"/>
-        </w:rPr>
-      </w:pPr>
-      <w:r>
-        <w:rPr>
-          <w:rFonts w:ascii="Arial" w:hAnsi="Arial" w:cs="Arial"/>
-        </w:rPr>
-        <w:t>Este producto tiene como finalidad el poder llevar un control de compras y ventas que realiza la empresa así como también llevar un control de productos y de materia prima que cuenta.</w:t>
-      </w:r>
-    </w:p>
-    <w:p>
-      <w:pPr>
-        <w:spacing w:line="360" w:lineRule="auto"/>
-        <w:jc w:val="both"/>
-        <w:rPr>
-          <w:rFonts w:ascii="Arial" w:hAnsi="Arial" w:cs="Arial"/>
-        </w:rPr>
-      </w:pPr>
-    </w:p>
-    <w:p>
-      <w:pPr>
-        <w:spacing w:line="360" w:lineRule="auto"/>
-        <w:jc w:val="both"/>
-        <w:rPr>
-          <w:rFonts w:ascii="Arial" w:hAnsi="Arial" w:cs="Arial"/>
-        </w:rPr>
-      </w:pPr>
-    </w:p>
-    <w:p>
-      <w:pPr>
-        <w:spacing w:line="360" w:lineRule="auto"/>
-        <w:jc w:val="both"/>
-        <w:rPr>
-          <w:rFonts w:ascii="Arial" w:hAnsi="Arial" w:cs="Arial"/>
-        </w:rPr>
-      </w:pPr>
-    </w:p>
-    <w:p>
-      <w:pPr>
-        <w:spacing w:line="360" w:lineRule="auto"/>
-        <w:ind w:left="360"/>
-        <w:jc w:val="both"/>
-        <w:rPr>
-          <w:rFonts w:ascii="Arial" w:eastAsia="Arial" w:hAnsi="Arial" w:cs="Arial"/>
-          <w:b/>
-          <w:sz w:val="28"/>
-        </w:rPr>
-      </w:pPr>
-    </w:p>
-    <w:p>
-      <w:pPr>
-        <w:numPr>
-          <w:ilvl w:val="0"/>
-          <w:numId w:val="3"/>
-        </w:numPr>
-        <w:spacing w:line="360" w:lineRule="auto"/>
-        <w:ind w:left="360" w:hanging="360"/>
-        <w:jc w:val="both"/>
-        <w:rPr>
-          <w:rFonts w:ascii="Arial" w:eastAsia="Arial" w:hAnsi="Arial" w:cs="Arial"/>
-          <w:b/>
-          <w:sz w:val="28"/>
-        </w:rPr>
-      </w:pPr>
-      <w:r>
-        <w:rPr>
-          <w:rFonts w:ascii="Arial" w:eastAsia="Arial" w:hAnsi="Arial" w:cs="Arial"/>
-          <w:b/>
-          <w:sz w:val="28"/>
-        </w:rPr>
-        <w:t>Objetivos</w:t>
-      </w:r>
-    </w:p>
-    <w:p>
-      <w:pPr>
-        <w:numPr>
-          <w:ilvl w:val="0"/>
-          <w:numId w:val="3"/>
-        </w:numPr>
-        <w:spacing w:line="360" w:lineRule="auto"/>
         <w:ind w:left="1065" w:hanging="360"/>
         <w:jc w:val="both"/>
         <w:rPr>
@@ -635,25 +594,25 @@
           <w:b/>
           <w:sz w:val="24"/>
         </w:rPr>
+        <w:t>General</w:t>
+      </w:r>
+    </w:p>
+    <w:p>
+      <w:pPr>
+        <w:spacing w:line="360" w:lineRule="auto"/>
+        <w:ind w:left="1065"/>
+        <w:jc w:val="both"/>
+        <w:rPr>
+          <w:rFonts w:ascii="Arial" w:eastAsia="Arial" w:hAnsi="Arial" w:cs="Arial"/>
+          <w:b/>
+          <w:sz w:val="24"/>
+        </w:rPr>
+      </w:pPr>
+      <w:r>
+        <w:rPr>
+          <w:rFonts w:ascii="Arial" w:hAnsi="Arial" w:cs="Arial"/>
+        </w:rPr>
         <w:lastRenderedPageBreak/>
-        <w:t>General</w:t>
-      </w:r>
-    </w:p>
-    <w:p>
-      <w:pPr>
-        <w:spacing w:line="360" w:lineRule="auto"/>
-        <w:ind w:left="1065"/>
-        <w:jc w:val="both"/>
-        <w:rPr>
-          <w:rFonts w:ascii="Arial" w:eastAsia="Arial" w:hAnsi="Arial" w:cs="Arial"/>
-          <w:b/>
-          <w:sz w:val="24"/>
-        </w:rPr>
-      </w:pPr>
-      <w:r>
-        <w:rPr>
-          <w:rFonts w:ascii="Arial" w:hAnsi="Arial" w:cs="Arial"/>
-        </w:rPr>
         <w:t>Desarrollar una aplicación de escritorio para la empresa Recicladora</w:t>
       </w:r>
       <w:r>
@@ -1003,28 +962,28 @@
           <w:b/>
           <w:sz w:val="24"/>
         </w:rPr>
+        <w:t>Alcances</w:t>
+      </w:r>
+    </w:p>
+    <w:p>
+      <w:pPr>
+        <w:pStyle w:val="Prrafodelista"/>
+        <w:numPr>
+          <w:ilvl w:val="0"/>
+          <w:numId w:val="11"/>
+        </w:numPr>
+        <w:spacing w:line="360" w:lineRule="auto"/>
+        <w:jc w:val="both"/>
+        <w:rPr>
+          <w:rFonts w:ascii="Arial" w:eastAsia="Arial" w:hAnsi="Arial" w:cs="Arial"/>
+          <w:b/>
+        </w:rPr>
+      </w:pPr>
+      <w:r>
+        <w:rPr>
+          <w:rFonts w:ascii="Arial" w:eastAsia="Arial" w:hAnsi="Arial" w:cs="Arial"/>
+        </w:rPr>
         <w:lastRenderedPageBreak/>
-        <w:t>Alcances</w:t>
-      </w:r>
-    </w:p>
-    <w:p>
-      <w:pPr>
-        <w:pStyle w:val="Prrafodelista"/>
-        <w:numPr>
-          <w:ilvl w:val="0"/>
-          <w:numId w:val="11"/>
-        </w:numPr>
-        <w:spacing w:line="360" w:lineRule="auto"/>
-        <w:jc w:val="both"/>
-        <w:rPr>
-          <w:rFonts w:ascii="Arial" w:eastAsia="Arial" w:hAnsi="Arial" w:cs="Arial"/>
-          <w:b/>
-        </w:rPr>
-      </w:pPr>
-      <w:r>
-        <w:rPr>
-          <w:rFonts w:ascii="Arial" w:eastAsia="Arial" w:hAnsi="Arial" w:cs="Arial"/>
-        </w:rPr>
         <w:t>La aplicación llevara el control de compras de la materia prima.</w:t>
       </w:r>
     </w:p>
@@ -1363,14 +1322,7 @@
         <w:rPr>
           <w:rFonts w:ascii="Arial" w:eastAsia="Arial" w:hAnsi="Arial" w:cs="Arial"/>
         </w:rPr>
-        <w:t xml:space="preserve">La programación en Java, permite el desarrollo de aplicaciones bajo el esquema de Cliente Servidor, como de aplicaciones distribuidas, lo que lo hace capaz de conectar dos </w:t>
-      </w:r>
-      <w:r>
-        <w:rPr>
-          <w:rFonts w:ascii="Arial" w:eastAsia="Arial" w:hAnsi="Arial" w:cs="Arial"/>
-        </w:rPr>
-        <w:lastRenderedPageBreak/>
-        <w:t>o más computadoras u ordenadores, ejecutando tareas simultáneamente, y de esta forma logra distribuir el trabajo a realizar.</w:t>
+        <w:t>La programación en Java, permite el desarrollo de aplicaciones bajo el esquema de Cliente Servidor, como de aplicaciones distribuidas, lo que lo hace capaz de conectar dos o más computadoras u ordenadores, ejecutando tareas simultáneamente, y de esta forma logra distribuir el trabajo a realizar.</w:t>
       </w:r>
     </w:p>
     <w:p>
@@ -1390,6 +1342,7 @@
           <w:sz w:val="28"/>
           <w:shd w:val="clear" w:color="auto" w:fill="FFFFFF"/>
         </w:rPr>
+        <w:lastRenderedPageBreak/>
         <w:t>Base de Datos (BD)</w:t>
       </w:r>
     </w:p>
@@ -1859,7 +1812,6 @@
         <w:rPr>
           <w:rFonts w:ascii="Arial" w:eastAsia="Arial" w:hAnsi="Arial" w:cs="Arial"/>
         </w:rPr>
-        <w:lastRenderedPageBreak/>
         <w:t xml:space="preserve">Red Inalámbrica: Bluetooth® estándar versión 4.0 + HS, IEEE 802.11b/g/n, </w:t>
       </w:r>
       <w:proofErr w:type="spellStart"/>
@@ -1894,6 +1846,7 @@
           <w:sz w:val="28"/>
           <w:shd w:val="clear" w:color="auto" w:fill="FFFFFF"/>
         </w:rPr>
+        <w:lastRenderedPageBreak/>
         <w:t>Herramientas para el desarrollo</w:t>
       </w:r>
     </w:p>
@@ -2101,7 +2054,7 @@
 </file>
 
 <file path=word/numbering.xml><?xml version="1.0" encoding="utf-8"?>
-<w:numbering xmlns:wpc="http://schemas.microsoft.com/office/word/2010/wordprocessingCanvas" xmlns:mc="http://schemas.openxmlformats.org/markup-compatibility/2006" xmlns:o="urn:schemas-microsoft-com:office:office" xmlns:r="http://schemas.openxmlformats.org/officeDocument/2006/relationships" xmlns:m="http://schemas.openxmlformats.org/officeDocument/2006/math" xmlns:v="urn:schemas-microsoft-com:vml" xmlns:wp14="http://schemas.microsoft.com/office/word/2010/wordprocessingDrawing" xmlns:wp="http://schemas.openxmlformats.org/drawingml/2006/wordprocessingDrawing" xmlns:w10="urn:schemas-microsoft-com:office:word" xmlns:w="http://schemas.openxmlformats.org/wordprocessingml/2006/main" xmlns:w14="http://schemas.microsoft.com/office/word/2010/wordml" xmlns:w15="http://schemas.microsoft.com/office/word/2012/wordml" xmlns:wpg="http://schemas.microsoft.com/office/word/2010/wordprocessingGroup" xmlns:wpi="http://schemas.microsoft.com/office/word/2010/wordprocessingInk" xmlns:wne="http://schemas.microsoft.com/office/word/2006/wordml" xmlns:wps="http://schemas.microsoft.com/office/word/2010/wordprocessingShape" mc:Ignorable="w14 w15 wp14">
+<w:numbering xmlns:wpc="http://schemas.microsoft.com/office/word/2010/wordprocessingCanvas" xmlns:mc="http://schemas.openxmlformats.org/markup-compatibility/2006" xmlns:o="urn:schemas-microsoft-com:office:office" xmlns:r="http://schemas.openxmlformats.org/officeDocument/2006/relationships" xmlns:m="http://schemas.openxmlformats.org/officeDocument/2006/math" xmlns:v="urn:schemas-microsoft-com:vml" xmlns:wp14="http://schemas.microsoft.com/office/word/2010/wordprocessingDrawing" xmlns:wp="http://schemas.openxmlformats.org/drawingml/2006/wordprocessingDrawing" xmlns:w10="urn:schemas-microsoft-com:office:word" xmlns:w="http://schemas.openxmlformats.org/wordprocessingml/2006/main" xmlns:w14="http://schemas.microsoft.com/office/word/2010/wordml" xmlns:wpg="http://schemas.microsoft.com/office/word/2010/wordprocessingGroup" xmlns:wpi="http://schemas.microsoft.com/office/word/2010/wordprocessingInk" xmlns:wne="http://schemas.microsoft.com/office/word/2006/wordml" xmlns:wps="http://schemas.microsoft.com/office/word/2010/wordprocessingShape" mc:Ignorable="w14 wp14">
   <w:numPicBullet w:numPicBulletId="0">
     <w:pict>
       <v:shapetype id="_x0000_t75" coordsize="21600,21600" o:spt="75" o:preferrelative="t" path="m@4@5l@4@11@9@11@9@5xe" filled="f" stroked="f">
@@ -2123,12 +2076,12 @@
         <v:path o:extrusionok="f" gradientshapeok="t" o:connecttype="rect"/>
         <o:lock v:ext="edit" aspectratio="t"/>
       </v:shapetype>
-      <v:shape id="_x0000_i1027" type="#_x0000_t75" style="width:11.25pt;height:11.25pt" o:bullet="t">
+      <v:shape id="_x0000_i1028" type="#_x0000_t75" style="width:11.25pt;height:11.25pt" o:bullet="t">
         <v:imagedata r:id="rId1" o:title="clip_image001"/>
       </v:shape>
     </w:pict>
   </w:numPicBullet>
-  <w:abstractNum w:abstractNumId="0" w15:restartNumberingAfterBreak="0">
+  <w:abstractNum w:abstractNumId="0">
     <w:nsid w:val="0A267BC8"/>
     <w:multiLevelType w:val="multilevel"/>
     <w:tmpl w:val="013814EE"/>
@@ -2179,7 +2132,7 @@
       <w:lvlJc w:val="left"/>
     </w:lvl>
   </w:abstractNum>
-  <w:abstractNum w:abstractNumId="1" w15:restartNumberingAfterBreak="0">
+  <w:abstractNum w:abstractNumId="1">
     <w:nsid w:val="1B99007A"/>
     <w:multiLevelType w:val="hybridMultilevel"/>
     <w:tmpl w:val="A6AA510E"/>
@@ -2293,7 +2246,7 @@
       </w:rPr>
     </w:lvl>
   </w:abstractNum>
-  <w:abstractNum w:abstractNumId="2" w15:restartNumberingAfterBreak="0">
+  <w:abstractNum w:abstractNumId="2">
     <w:nsid w:val="249475F5"/>
     <w:multiLevelType w:val="hybridMultilevel"/>
     <w:tmpl w:val="2682C00A"/>
@@ -2407,7 +2360,7 @@
       </w:rPr>
     </w:lvl>
   </w:abstractNum>
-  <w:abstractNum w:abstractNumId="3" w15:restartNumberingAfterBreak="0">
+  <w:abstractNum w:abstractNumId="3">
     <w:nsid w:val="33213CCA"/>
     <w:multiLevelType w:val="hybridMultilevel"/>
     <w:tmpl w:val="BBD20AFE"/>
@@ -2521,7 +2474,7 @@
       </w:rPr>
     </w:lvl>
   </w:abstractNum>
-  <w:abstractNum w:abstractNumId="4" w15:restartNumberingAfterBreak="0">
+  <w:abstractNum w:abstractNumId="4">
     <w:nsid w:val="3BF90027"/>
     <w:multiLevelType w:val="multilevel"/>
     <w:tmpl w:val="242CF9A6"/>
@@ -2572,7 +2525,7 @@
       <w:lvlJc w:val="left"/>
     </w:lvl>
   </w:abstractNum>
-  <w:abstractNum w:abstractNumId="5" w15:restartNumberingAfterBreak="0">
+  <w:abstractNum w:abstractNumId="5">
     <w:nsid w:val="3E8C492C"/>
     <w:multiLevelType w:val="hybridMultilevel"/>
     <w:tmpl w:val="20E0A026"/>
@@ -2686,7 +2639,7 @@
       </w:rPr>
     </w:lvl>
   </w:abstractNum>
-  <w:abstractNum w:abstractNumId="6" w15:restartNumberingAfterBreak="0">
+  <w:abstractNum w:abstractNumId="6">
     <w:nsid w:val="42D82C52"/>
     <w:multiLevelType w:val="multilevel"/>
     <w:tmpl w:val="01628E06"/>
@@ -2737,7 +2690,7 @@
       <w:lvlJc w:val="left"/>
     </w:lvl>
   </w:abstractNum>
-  <w:abstractNum w:abstractNumId="7" w15:restartNumberingAfterBreak="0">
+  <w:abstractNum w:abstractNumId="7">
     <w:nsid w:val="4CE128E3"/>
     <w:multiLevelType w:val="hybridMultilevel"/>
     <w:tmpl w:val="762E5900"/>
@@ -2851,7 +2804,7 @@
       </w:rPr>
     </w:lvl>
   </w:abstractNum>
-  <w:abstractNum w:abstractNumId="8" w15:restartNumberingAfterBreak="0">
+  <w:abstractNum w:abstractNumId="8">
     <w:nsid w:val="503E13CA"/>
     <w:multiLevelType w:val="hybridMultilevel"/>
     <w:tmpl w:val="ABC8AEB0"/>
@@ -2937,7 +2890,7 @@
       </w:pPr>
     </w:lvl>
   </w:abstractNum>
-  <w:abstractNum w:abstractNumId="9" w15:restartNumberingAfterBreak="0">
+  <w:abstractNum w:abstractNumId="9">
     <w:nsid w:val="7B1F38B8"/>
     <w:multiLevelType w:val="multilevel"/>
     <w:tmpl w:val="30AEE994"/>
@@ -3055,7 +3008,7 @@
 </file>
 
 <file path=word/styles.xml><?xml version="1.0" encoding="utf-8"?>
-<w:styles xmlns:mc="http://schemas.openxmlformats.org/markup-compatibility/2006" xmlns:r="http://schemas.openxmlformats.org/officeDocument/2006/relationships" xmlns:w="http://schemas.openxmlformats.org/wordprocessingml/2006/main" xmlns:w14="http://schemas.microsoft.com/office/word/2010/wordml" xmlns:w15="http://schemas.microsoft.com/office/word/2012/wordml" mc:Ignorable="w14 w15">
+<w:styles xmlns:mc="http://schemas.openxmlformats.org/markup-compatibility/2006" xmlns:r="http://schemas.openxmlformats.org/officeDocument/2006/relationships" xmlns:w="http://schemas.openxmlformats.org/wordprocessingml/2006/main" xmlns:w14="http://schemas.microsoft.com/office/word/2010/wordml" mc:Ignorable="w14">
   <w:docDefaults>
     <w:rPrDefault>
       <w:rPr>
@@ -3071,378 +3024,144 @@
       </w:pPr>
     </w:pPrDefault>
   </w:docDefaults>
-  <w:latentStyles w:defLockedState="0" w:defUIPriority="99" w:defSemiHidden="0" w:defUnhideWhenUsed="0" w:defQFormat="0" w:count="371">
-    <w:lsdException w:name="Normal" w:uiPriority="0" w:qFormat="1"/>
-    <w:lsdException w:name="heading 1" w:uiPriority="9" w:qFormat="1"/>
-    <w:lsdException w:name="heading 2" w:semiHidden="1" w:uiPriority="9" w:unhideWhenUsed="1" w:qFormat="1"/>
-    <w:lsdException w:name="heading 3" w:semiHidden="1" w:uiPriority="9" w:unhideWhenUsed="1" w:qFormat="1"/>
-    <w:lsdException w:name="heading 4" w:semiHidden="1" w:uiPriority="9" w:unhideWhenUsed="1" w:qFormat="1"/>
-    <w:lsdException w:name="heading 5" w:semiHidden="1" w:uiPriority="9" w:unhideWhenUsed="1" w:qFormat="1"/>
-    <w:lsdException w:name="heading 6" w:semiHidden="1" w:uiPriority="9" w:unhideWhenUsed="1" w:qFormat="1"/>
-    <w:lsdException w:name="heading 7" w:semiHidden="1" w:uiPriority="9" w:unhideWhenUsed="1" w:qFormat="1"/>
-    <w:lsdException w:name="heading 8" w:semiHidden="1" w:uiPriority="9" w:unhideWhenUsed="1" w:qFormat="1"/>
-    <w:lsdException w:name="heading 9" w:semiHidden="1" w:uiPriority="9" w:unhideWhenUsed="1" w:qFormat="1"/>
-    <w:lsdException w:name="index 1" w:semiHidden="1" w:unhideWhenUsed="1"/>
-    <w:lsdException w:name="index 2" w:semiHidden="1" w:unhideWhenUsed="1"/>
-    <w:lsdException w:name="index 3" w:semiHidden="1" w:unhideWhenUsed="1"/>
-    <w:lsdException w:name="index 4" w:semiHidden="1" w:unhideWhenUsed="1"/>
-    <w:lsdException w:name="index 5" w:semiHidden="1" w:unhideWhenUsed="1"/>
-    <w:lsdException w:name="index 6" w:semiHidden="1" w:unhideWhenUsed="1"/>
-    <w:lsdException w:name="index 7" w:semiHidden="1" w:unhideWhenUsed="1"/>
-    <w:lsdException w:name="index 8" w:semiHidden="1" w:unhideWhenUsed="1"/>
-    <w:lsdException w:name="index 9" w:semiHidden="1" w:unhideWhenUsed="1"/>
-    <w:lsdException w:name="toc 1" w:semiHidden="1" w:uiPriority="39" w:unhideWhenUsed="1"/>
-    <w:lsdException w:name="toc 2" w:semiHidden="1" w:uiPriority="39" w:unhideWhenUsed="1"/>
-    <w:lsdException w:name="toc 3" w:semiHidden="1" w:uiPriority="39" w:unhideWhenUsed="1"/>
-    <w:lsdException w:name="toc 4" w:semiHidden="1" w:uiPriority="39" w:unhideWhenUsed="1"/>
-    <w:lsdException w:name="toc 5" w:semiHidden="1" w:uiPriority="39" w:unhideWhenUsed="1"/>
-    <w:lsdException w:name="toc 6" w:semiHidden="1" w:uiPriority="39" w:unhideWhenUsed="1"/>
-    <w:lsdException w:name="toc 7" w:semiHidden="1" w:uiPriority="39" w:unhideWhenUsed="1"/>
-    <w:lsdException w:name="toc 8" w:semiHidden="1" w:uiPriority="39" w:unhideWhenUsed="1"/>
-    <w:lsdException w:name="toc 9" w:semiHidden="1" w:uiPriority="39" w:unhideWhenUsed="1"/>
-    <w:lsdException w:name="Normal Indent" w:semiHidden="1" w:unhideWhenUsed="1"/>
-    <w:lsdException w:name="footnote text" w:semiHidden="1" w:unhideWhenUsed="1"/>
-    <w:lsdException w:name="annotation text" w:semiHidden="1" w:unhideWhenUsed="1"/>
-    <w:lsdException w:name="header" w:semiHidden="1" w:unhideWhenUsed="1"/>
-    <w:lsdException w:name="footer" w:semiHidden="1" w:unhideWhenUsed="1"/>
-    <w:lsdException w:name="index heading" w:semiHidden="1" w:unhideWhenUsed="1"/>
-    <w:lsdException w:name="caption" w:semiHidden="1" w:uiPriority="35" w:unhideWhenUsed="1" w:qFormat="1"/>
-    <w:lsdException w:name="table of figures" w:semiHidden="1" w:unhideWhenUsed="1"/>
-    <w:lsdException w:name="envelope address" w:semiHidden="1" w:unhideWhenUsed="1"/>
-    <w:lsdException w:name="envelope return" w:semiHidden="1" w:unhideWhenUsed="1"/>
-    <w:lsdException w:name="footnote reference" w:semiHidden="1" w:unhideWhenUsed="1"/>
-    <w:lsdException w:name="annotation reference" w:semiHidden="1" w:unhideWhenUsed="1"/>
-    <w:lsdException w:name="line number" w:semiHidden="1" w:unhideWhenUsed="1"/>
-    <w:lsdException w:name="page number" w:semiHidden="1" w:unhideWhenUsed="1"/>
-    <w:lsdException w:name="endnote reference" w:semiHidden="1" w:unhideWhenUsed="1"/>
-    <w:lsdException w:name="endnote text" w:semiHidden="1" w:unhideWhenUsed="1"/>
-    <w:lsdException w:name="table of authorities" w:semiHidden="1" w:unhideWhenUsed="1"/>
-    <w:lsdException w:name="macro" w:semiHidden="1" w:unhideWhenUsed="1"/>
-    <w:lsdException w:name="toa heading" w:semiHidden="1" w:unhideWhenUsed="1"/>
-    <w:lsdException w:name="List" w:semiHidden="1" w:unhideWhenUsed="1"/>
-    <w:lsdException w:name="List Bullet" w:semiHidden="1" w:unhideWhenUsed="1"/>
-    <w:lsdException w:name="List Number" w:semiHidden="1" w:unhideWhenUsed="1"/>
-    <w:lsdException w:name="List 2" w:semiHidden="1" w:unhideWhenUsed="1"/>
-    <w:lsdException w:name="List 3" w:semiHidden="1" w:unhideWhenUsed="1"/>
-    <w:lsdException w:name="List 4" w:semiHidden="1" w:unhideWhenUsed="1"/>
-    <w:lsdException w:name="List 5" w:semiHidden="1" w:unhideWhenUsed="1"/>
-    <w:lsdException w:name="List Bullet 2" w:semiHidden="1" w:unhideWhenUsed="1"/>
-    <w:lsdException w:name="List Bullet 3" w:semiHidden="1" w:unhideWhenUsed="1"/>
-    <w:lsdException w:name="List Bullet 4" w:semiHidden="1" w:unhideWhenUsed="1"/>
-    <w:lsdException w:name="List Bullet 5" w:semiHidden="1" w:unhideWhenUsed="1"/>
-    <w:lsdException w:name="List Number 2" w:semiHidden="1" w:unhideWhenUsed="1"/>
-    <w:lsdException w:name="List Number 3" w:semiHidden="1" w:unhideWhenUsed="1"/>
-    <w:lsdException w:name="List Number 4" w:semiHidden="1" w:unhideWhenUsed="1"/>
-    <w:lsdException w:name="List Number 5" w:semiHidden="1" w:unhideWhenUsed="1"/>
-    <w:lsdException w:name="Title" w:uiPriority="10" w:qFormat="1"/>
-    <w:lsdException w:name="Closing" w:semiHidden="1" w:unhideWhenUsed="1"/>
-    <w:lsdException w:name="Signature" w:semiHidden="1" w:unhideWhenUsed="1"/>
-    <w:lsdException w:name="Default Paragraph Font" w:semiHidden="1" w:uiPriority="1" w:unhideWhenUsed="1"/>
-    <w:lsdException w:name="Body Text" w:semiHidden="1" w:unhideWhenUsed="1"/>
-    <w:lsdException w:name="Body Text Indent" w:semiHidden="1" w:unhideWhenUsed="1"/>
-    <w:lsdException w:name="List Continue" w:semiHidden="1" w:unhideWhenUsed="1"/>
-    <w:lsdException w:name="List Continue 2" w:semiHidden="1" w:unhideWhenUsed="1"/>
-    <w:lsdException w:name="List Continue 3" w:semiHidden="1" w:unhideWhenUsed="1"/>
-    <w:lsdException w:name="List Continue 4" w:semiHidden="1" w:unhideWhenUsed="1"/>
-    <w:lsdException w:name="List Continue 5" w:semiHidden="1" w:unhideWhenUsed="1"/>
-    <w:lsdException w:name="Message Header" w:semiHidden="1" w:unhideWhenUsed="1"/>
-    <w:lsdException w:name="Subtitle" w:uiPriority="11" w:qFormat="1"/>
-    <w:lsdException w:name="Salutation" w:semiHidden="1" w:unhideWhenUsed="1"/>
-    <w:lsdException w:name="Date" w:semiHidden="1" w:unhideWhenUsed="1"/>
-    <w:lsdException w:name="Body Text First Indent" w:semiHidden="1" w:unhideWhenUsed="1"/>
-    <w:lsdException w:name="Body Text First Indent 2" w:semiHidden="1" w:unhideWhenUsed="1"/>
-    <w:lsdException w:name="Note Heading" w:semiHidden="1" w:unhideWhenUsed="1"/>
-    <w:lsdException w:name="Body Text 2" w:semiHidden="1" w:unhideWhenUsed="1"/>
-    <w:lsdException w:name="Body Text 3" w:semiHidden="1" w:unhideWhenUsed="1"/>
-    <w:lsdException w:name="Body Text Indent 2" w:semiHidden="1" w:unhideWhenUsed="1"/>
-    <w:lsdException w:name="Body Text Indent 3" w:semiHidden="1" w:unhideWhenUsed="1"/>
-    <w:lsdException w:name="Block Text" w:semiHidden="1" w:unhideWhenUsed="1"/>
-    <w:lsdException w:name="Hyperlink" w:semiHidden="1" w:unhideWhenUsed="1"/>
-    <w:lsdException w:name="FollowedHyperlink" w:semiHidden="1" w:unhideWhenUsed="1"/>
-    <w:lsdException w:name="Strong" w:uiPriority="22" w:qFormat="1"/>
-    <w:lsdException w:name="Emphasis" w:uiPriority="20" w:qFormat="1"/>
-    <w:lsdException w:name="Document Map" w:semiHidden="1" w:unhideWhenUsed="1"/>
-    <w:lsdException w:name="Plain Text" w:semiHidden="1" w:unhideWhenUsed="1"/>
-    <w:lsdException w:name="E-mail Signature" w:semiHidden="1" w:unhideWhenUsed="1"/>
-    <w:lsdException w:name="HTML Top of Form" w:semiHidden="1" w:unhideWhenUsed="1"/>
-    <w:lsdException w:name="HTML Bottom of Form" w:semiHidden="1" w:unhideWhenUsed="1"/>
-    <w:lsdException w:name="Normal (Web)" w:semiHidden="1" w:unhideWhenUsed="1"/>
-    <w:lsdException w:name="HTML Acronym" w:semiHidden="1" w:unhideWhenUsed="1"/>
-    <w:lsdException w:name="HTML Address" w:semiHidden="1" w:unhideWhenUsed="1"/>
-    <w:lsdException w:name="HTML Cite" w:semiHidden="1" w:unhideWhenUsed="1"/>
-    <w:lsdException w:name="HTML Code" w:semiHidden="1" w:unhideWhenUsed="1"/>
-    <w:lsdException w:name="HTML Definition" w:semiHidden="1" w:unhideWhenUsed="1"/>
-    <w:lsdException w:name="HTML Keyboard" w:semiHidden="1" w:unhideWhenUsed="1"/>
-    <w:lsdException w:name="HTML Preformatted" w:semiHidden="1" w:unhideWhenUsed="1"/>
-    <w:lsdException w:name="HTML Sample" w:semiHidden="1" w:unhideWhenUsed="1"/>
-    <w:lsdException w:name="HTML Typewriter" w:semiHidden="1" w:unhideWhenUsed="1"/>
-    <w:lsdException w:name="HTML Variable" w:semiHidden="1" w:unhideWhenUsed="1"/>
-    <w:lsdException w:name="Normal Table" w:semiHidden="1" w:unhideWhenUsed="1"/>
-    <w:lsdException w:name="annotation subject" w:semiHidden="1" w:unhideWhenUsed="1"/>
-    <w:lsdException w:name="No List" w:semiHidden="1" w:unhideWhenUsed="1"/>
-    <w:lsdException w:name="Outline List 1" w:semiHidden="1" w:unhideWhenUsed="1"/>
-    <w:lsdException w:name="Outline List 2" w:semiHidden="1" w:unhideWhenUsed="1"/>
-    <w:lsdException w:name="Outline List 3" w:semiHidden="1" w:unhideWhenUsed="1"/>
-    <w:lsdException w:name="Table Simple 1" w:semiHidden="1" w:unhideWhenUsed="1"/>
-    <w:lsdException w:name="Table Simple 2" w:semiHidden="1" w:unhideWhenUsed="1"/>
-    <w:lsdException w:name="Table Simple 3" w:semiHidden="1" w:unhideWhenUsed="1"/>
-    <w:lsdException w:name="Table Classic 1" w:semiHidden="1" w:unhideWhenUsed="1"/>
-    <w:lsdException w:name="Table Classic 2" w:semiHidden="1" w:unhideWhenUsed="1"/>
-    <w:lsdException w:name="Table Classic 3" w:semiHidden="1" w:unhideWhenUsed="1"/>
-    <w:lsdException w:name="Table Classic 4" w:semiHidden="1" w:unhideWhenUsed="1"/>
-    <w:lsdException w:name="Table Colorful 1" w:semiHidden="1" w:unhideWhenUsed="1"/>
-    <w:lsdException w:name="Table Colorful 2" w:semiHidden="1" w:unhideWhenUsed="1"/>
-    <w:lsdException w:name="Table Colorful 3" w:semiHidden="1" w:unhideWhenUsed="1"/>
-    <w:lsdException w:name="Table Columns 1" w:semiHidden="1" w:unhideWhenUsed="1"/>
-    <w:lsdException w:name="Table Columns 2" w:semiHidden="1" w:unhideWhenUsed="1"/>
-    <w:lsdException w:name="Table Columns 3" w:semiHidden="1" w:unhideWhenUsed="1"/>
-    <w:lsdException w:name="Table Columns 4" w:semiHidden="1" w:unhideWhenUsed="1"/>
-    <w:lsdException w:name="Table Columns 5" w:semiHidden="1" w:unhideWhenUsed="1"/>
-    <w:lsdException w:name="Table Grid 1" w:semiHidden="1" w:unhideWhenUsed="1"/>
-    <w:lsdException w:name="Table Grid 2" w:semiHidden="1" w:unhideWhenUsed="1"/>
-    <w:lsdException w:name="Table Grid 3" w:semiHidden="1" w:unhideWhenUsed="1"/>
-    <w:lsdException w:name="Table Grid 4" w:semiHidden="1" w:unhideWhenUsed="1"/>
-    <w:lsdException w:name="Table Grid 5" w:semiHidden="1" w:unhideWhenUsed="1"/>
-    <w:lsdException w:name="Table Grid 6" w:semiHidden="1" w:unhideWhenUsed="1"/>
-    <w:lsdException w:name="Table Grid 7" w:semiHidden="1" w:unhideWhenUsed="1"/>
-    <w:lsdException w:name="Table Grid 8" w:semiHidden="1" w:unhideWhenUsed="1"/>
-    <w:lsdException w:name="Table List 1" w:semiHidden="1" w:unhideWhenUsed="1"/>
-    <w:lsdException w:name="Table List 2" w:semiHidden="1" w:unhideWhenUsed="1"/>
-    <w:lsdException w:name="Table List 3" w:semiHidden="1" w:unhideWhenUsed="1"/>
-    <w:lsdException w:name="Table List 4" w:semiHidden="1" w:unhideWhenUsed="1"/>
-    <w:lsdException w:name="Table List 5" w:semiHidden="1" w:unhideWhenUsed="1"/>
-    <w:lsdException w:name="Table List 6" w:semiHidden="1" w:unhideWhenUsed="1"/>
-    <w:lsdException w:name="Table List 7" w:semiHidden="1" w:unhideWhenUsed="1"/>
-    <w:lsdException w:name="Table List 8" w:semiHidden="1" w:unhideWhenUsed="1"/>
-    <w:lsdException w:name="Table 3D effects 1" w:semiHidden="1" w:unhideWhenUsed="1"/>
-    <w:lsdException w:name="Table 3D effects 2" w:semiHidden="1" w:unhideWhenUsed="1"/>
-    <w:lsdException w:name="Table 3D effects 3" w:semiHidden="1" w:unhideWhenUsed="1"/>
-    <w:lsdException w:name="Table Contemporary" w:semiHidden="1" w:unhideWhenUsed="1"/>
-    <w:lsdException w:name="Table Elegant" w:semiHidden="1" w:unhideWhenUsed="1"/>
-    <w:lsdException w:name="Table Professional" w:semiHidden="1" w:unhideWhenUsed="1"/>
-    <w:lsdException w:name="Table Subtle 1" w:semiHidden="1" w:unhideWhenUsed="1"/>
-    <w:lsdException w:name="Table Subtle 2" w:semiHidden="1" w:unhideWhenUsed="1"/>
-    <w:lsdException w:name="Table Web 1" w:semiHidden="1" w:unhideWhenUsed="1"/>
-    <w:lsdException w:name="Table Web 2" w:semiHidden="1" w:unhideWhenUsed="1"/>
-    <w:lsdException w:name="Table Web 3" w:semiHidden="1" w:unhideWhenUsed="1"/>
-    <w:lsdException w:name="Balloon Text" w:semiHidden="1" w:unhideWhenUsed="1"/>
-    <w:lsdException w:name="Table Grid" w:uiPriority="59"/>
-    <w:lsdException w:name="Table Theme" w:semiHidden="1" w:unhideWhenUsed="1"/>
-    <w:lsdException w:name="Placeholder Text" w:semiHidden="1"/>
-    <w:lsdException w:name="No Spacing" w:uiPriority="1" w:qFormat="1"/>
-    <w:lsdException w:name="Light Shading" w:uiPriority="60"/>
-    <w:lsdException w:name="Light List" w:uiPriority="61"/>
-    <w:lsdException w:name="Light Grid" w:uiPriority="62"/>
-    <w:lsdException w:name="Medium Shading 1" w:uiPriority="63"/>
-    <w:lsdException w:name="Medium Shading 2" w:uiPriority="64"/>
-    <w:lsdException w:name="Medium List 1" w:uiPriority="65"/>
-    <w:lsdException w:name="Medium List 2" w:uiPriority="66"/>
-    <w:lsdException w:name="Medium Grid 1" w:uiPriority="67"/>
-    <w:lsdException w:name="Medium Grid 2" w:uiPriority="68"/>
-    <w:lsdException w:name="Medium Grid 3" w:uiPriority="69"/>
-    <w:lsdException w:name="Dark List" w:uiPriority="70"/>
-    <w:lsdException w:name="Colorful Shading" w:uiPriority="71"/>
-    <w:lsdException w:name="Colorful List" w:uiPriority="72"/>
-    <w:lsdException w:name="Colorful Grid" w:uiPriority="73"/>
-    <w:lsdException w:name="Light Shading Accent 1" w:uiPriority="60"/>
-    <w:lsdException w:name="Light List Accent 1" w:uiPriority="61"/>
-    <w:lsdException w:name="Light Grid Accent 1" w:uiPriority="62"/>
-    <w:lsdException w:name="Medium Shading 1 Accent 1" w:uiPriority="63"/>
-    <w:lsdException w:name="Medium Shading 2 Accent 1" w:uiPriority="64"/>
-    <w:lsdException w:name="Medium List 1 Accent 1" w:uiPriority="65"/>
-    <w:lsdException w:name="Revision" w:semiHidden="1"/>
-    <w:lsdException w:name="List Paragraph" w:uiPriority="34" w:qFormat="1"/>
-    <w:lsdException w:name="Quote" w:uiPriority="29" w:qFormat="1"/>
-    <w:lsdException w:name="Intense Quote" w:uiPriority="30" w:qFormat="1"/>
-    <w:lsdException w:name="Medium List 2 Accent 1" w:uiPriority="66"/>
-    <w:lsdException w:name="Medium Grid 1 Accent 1" w:uiPriority="67"/>
-    <w:lsdException w:name="Medium Grid 2 Accent 1" w:uiPriority="68"/>
-    <w:lsdException w:name="Medium Grid 3 Accent 1" w:uiPriority="69"/>
-    <w:lsdException w:name="Dark List Accent 1" w:uiPriority="70"/>
-    <w:lsdException w:name="Colorful Shading Accent 1" w:uiPriority="71"/>
-    <w:lsdException w:name="Colorful List Accent 1" w:uiPriority="72"/>
-    <w:lsdException w:name="Colorful Grid Accent 1" w:uiPriority="73"/>
-    <w:lsdException w:name="Light Shading Accent 2" w:uiPriority="60"/>
-    <w:lsdException w:name="Light List Accent 2" w:uiPriority="61"/>
-    <w:lsdException w:name="Light Grid Accent 2" w:uiPriority="62"/>
-    <w:lsdException w:name="Medium Shading 1 Accent 2" w:uiPriority="63"/>
-    <w:lsdException w:name="Medium Shading 2 Accent 2" w:uiPriority="64"/>
-    <w:lsdException w:name="Medium List 1 Accent 2" w:uiPriority="65"/>
-    <w:lsdException w:name="Medium List 2 Accent 2" w:uiPriority="66"/>
-    <w:lsdException w:name="Medium Grid 1 Accent 2" w:uiPriority="67"/>
-    <w:lsdException w:name="Medium Grid 2 Accent 2" w:uiPriority="68"/>
-    <w:lsdException w:name="Medium Grid 3 Accent 2" w:uiPriority="69"/>
-    <w:lsdException w:name="Dark List Accent 2" w:uiPriority="70"/>
-    <w:lsdException w:name="Colorful Shading Accent 2" w:uiPriority="71"/>
-    <w:lsdException w:name="Colorful List Accent 2" w:uiPriority="72"/>
-    <w:lsdException w:name="Colorful Grid Accent 2" w:uiPriority="73"/>
-    <w:lsdException w:name="Light Shading Accent 3" w:uiPriority="60"/>
-    <w:lsdException w:name="Light List Accent 3" w:uiPriority="61"/>
-    <w:lsdException w:name="Light Grid Accent 3" w:uiPriority="62"/>
-    <w:lsdException w:name="Medium Shading 1 Accent 3" w:uiPriority="63"/>
-    <w:lsdException w:name="Medium Shading 2 Accent 3" w:uiPriority="64"/>
-    <w:lsdException w:name="Medium List 1 Accent 3" w:uiPriority="65"/>
-    <w:lsdException w:name="Medium List 2 Accent 3" w:uiPriority="66"/>
-    <w:lsdException w:name="Medium Grid 1 Accent 3" w:uiPriority="67"/>
-    <w:lsdException w:name="Medium Grid 2 Accent 3" w:uiPriority="68"/>
-    <w:lsdException w:name="Medium Grid 3 Accent 3" w:uiPriority="69"/>
-    <w:lsdException w:name="Dark List Accent 3" w:uiPriority="70"/>
-    <w:lsdException w:name="Colorful Shading Accent 3" w:uiPriority="71"/>
-    <w:lsdException w:name="Colorful List Accent 3" w:uiPriority="72"/>
-    <w:lsdException w:name="Colorful Grid Accent 3" w:uiPriority="73"/>
-    <w:lsdException w:name="Light Shading Accent 4" w:uiPriority="60"/>
-    <w:lsdException w:name="Light List Accent 4" w:uiPriority="61"/>
-    <w:lsdException w:name="Light Grid Accent 4" w:uiPriority="62"/>
-    <w:lsdException w:name="Medium Shading 1 Accent 4" w:uiPriority="63"/>
-    <w:lsdException w:name="Medium Shading 2 Accent 4" w:uiPriority="64"/>
-    <w:lsdException w:name="Medium List 1 Accent 4" w:uiPriority="65"/>
-    <w:lsdException w:name="Medium List 2 Accent 4" w:uiPriority="66"/>
-    <w:lsdException w:name="Medium Grid 1 Accent 4" w:uiPriority="67"/>
-    <w:lsdException w:name="Medium Grid 2 Accent 4" w:uiPriority="68"/>
-    <w:lsdException w:name="Medium Grid 3 Accent 4" w:uiPriority="69"/>
-    <w:lsdException w:name="Dark List Accent 4" w:uiPriority="70"/>
-    <w:lsdException w:name="Colorful Shading Accent 4" w:uiPriority="71"/>
-    <w:lsdException w:name="Colorful List Accent 4" w:uiPriority="72"/>
-    <w:lsdException w:name="Colorful Grid Accent 4" w:uiPriority="73"/>
-    <w:lsdException w:name="Light Shading Accent 5" w:uiPriority="60"/>
-    <w:lsdException w:name="Light List Accent 5" w:uiPriority="61"/>
-    <w:lsdException w:name="Light Grid Accent 5" w:uiPriority="62"/>
-    <w:lsdException w:name="Medium Shading 1 Accent 5" w:uiPriority="63"/>
-    <w:lsdException w:name="Medium Shading 2 Accent 5" w:uiPriority="64"/>
-    <w:lsdException w:name="Medium List 1 Accent 5" w:uiPriority="65"/>
-    <w:lsdException w:name="Medium List 2 Accent 5" w:uiPriority="66"/>
-    <w:lsdException w:name="Medium Grid 1 Accent 5" w:uiPriority="67"/>
-    <w:lsdException w:name="Medium Grid 2 Accent 5" w:uiPriority="68"/>
-    <w:lsdException w:name="Medium Grid 3 Accent 5" w:uiPriority="69"/>
-    <w:lsdException w:name="Dark List Accent 5" w:uiPriority="70"/>
-    <w:lsdException w:name="Colorful Shading Accent 5" w:uiPriority="71"/>
-    <w:lsdException w:name="Colorful List Accent 5" w:uiPriority="72"/>
-    <w:lsdException w:name="Colorful Grid Accent 5" w:uiPriority="73"/>
-    <w:lsdException w:name="Light Shading Accent 6" w:uiPriority="60"/>
-    <w:lsdException w:name="Light List Accent 6" w:uiPriority="61"/>
-    <w:lsdException w:name="Light Grid Accent 6" w:uiPriority="62"/>
-    <w:lsdException w:name="Medium Shading 1 Accent 6" w:uiPriority="63"/>
-    <w:lsdException w:name="Medium Shading 2 Accent 6" w:uiPriority="64"/>
-    <w:lsdException w:name="Medium List 1 Accent 6" w:uiPriority="65"/>
-    <w:lsdException w:name="Medium List 2 Accent 6" w:uiPriority="66"/>
-    <w:lsdException w:name="Medium Grid 1 Accent 6" w:uiPriority="67"/>
-    <w:lsdException w:name="Medium Grid 2 Accent 6" w:uiPriority="68"/>
-    <w:lsdException w:name="Medium Grid 3 Accent 6" w:uiPriority="69"/>
-    <w:lsdException w:name="Dark List Accent 6" w:uiPriority="70"/>
-    <w:lsdException w:name="Colorful Shading Accent 6" w:uiPriority="71"/>
-    <w:lsdException w:name="Colorful List Accent 6" w:uiPriority="72"/>
-    <w:lsdException w:name="Colorful Grid Accent 6" w:uiPriority="73"/>
-    <w:lsdException w:name="Subtle Emphasis" w:uiPriority="19" w:qFormat="1"/>
-    <w:lsdException w:name="Intense Emphasis" w:uiPriority="21" w:qFormat="1"/>
-    <w:lsdException w:name="Subtle Reference" w:uiPriority="31" w:qFormat="1"/>
-    <w:lsdException w:name="Intense Reference" w:uiPriority="32" w:qFormat="1"/>
-    <w:lsdException w:name="Book Title" w:uiPriority="33" w:qFormat="1"/>
-    <w:lsdException w:name="Bibliography" w:semiHidden="1" w:uiPriority="37" w:unhideWhenUsed="1"/>
-    <w:lsdException w:name="TOC Heading" w:semiHidden="1" w:uiPriority="39" w:unhideWhenUsed="1" w:qFormat="1"/>
-    <w:lsdException w:name="Plain Table 1" w:uiPriority="41"/>
-    <w:lsdException w:name="Plain Table 2" w:uiPriority="42"/>
-    <w:lsdException w:name="Plain Table 3" w:uiPriority="43"/>
-    <w:lsdException w:name="Plain Table 4" w:uiPriority="44"/>
-    <w:lsdException w:name="Plain Table 5" w:uiPriority="45"/>
-    <w:lsdException w:name="Grid Table Light" w:uiPriority="40"/>
-    <w:lsdException w:name="Grid Table 1 Light" w:uiPriority="46"/>
-    <w:lsdException w:name="Grid Table 2" w:uiPriority="47"/>
-    <w:lsdException w:name="Grid Table 3" w:uiPriority="48"/>
-    <w:lsdException w:name="Grid Table 4" w:uiPriority="49"/>
-    <w:lsdException w:name="Grid Table 5 Dark" w:uiPriority="50"/>
-    <w:lsdException w:name="Grid Table 6 Colorful" w:uiPriority="51"/>
-    <w:lsdException w:name="Grid Table 7 Colorful" w:uiPriority="52"/>
-    <w:lsdException w:name="Grid Table 1 Light Accent 1" w:uiPriority="46"/>
-    <w:lsdException w:name="Grid Table 2 Accent 1" w:uiPriority="47"/>
-    <w:lsdException w:name="Grid Table 3 Accent 1" w:uiPriority="48"/>
-    <w:lsdException w:name="Grid Table 4 Accent 1" w:uiPriority="49"/>
-    <w:lsdException w:name="Grid Table 5 Dark Accent 1" w:uiPriority="50"/>
-    <w:lsdException w:name="Grid Table 6 Colorful Accent 1" w:uiPriority="51"/>
-    <w:lsdException w:name="Grid Table 7 Colorful Accent 1" w:uiPriority="52"/>
-    <w:lsdException w:name="Grid Table 1 Light Accent 2" w:uiPriority="46"/>
-    <w:lsdException w:name="Grid Table 2 Accent 2" w:uiPriority="47"/>
-    <w:lsdException w:name="Grid Table 3 Accent 2" w:uiPriority="48"/>
-    <w:lsdException w:name="Grid Table 4 Accent 2" w:uiPriority="49"/>
-    <w:lsdException w:name="Grid Table 5 Dark Accent 2" w:uiPriority="50"/>
-    <w:lsdException w:name="Grid Table 6 Colorful Accent 2" w:uiPriority="51"/>
-    <w:lsdException w:name="Grid Table 7 Colorful Accent 2" w:uiPriority="52"/>
-    <w:lsdException w:name="Grid Table 1 Light Accent 3" w:uiPriority="46"/>
-    <w:lsdException w:name="Grid Table 2 Accent 3" w:uiPriority="47"/>
-    <w:lsdException w:name="Grid Table 3 Accent 3" w:uiPriority="48"/>
-    <w:lsdException w:name="Grid Table 4 Accent 3" w:uiPriority="49"/>
-    <w:lsdException w:name="Grid Table 5 Dark Accent 3" w:uiPriority="50"/>
-    <w:lsdException w:name="Grid Table 6 Colorful Accent 3" w:uiPriority="51"/>
-    <w:lsdException w:name="Grid Table 7 Colorful Accent 3" w:uiPriority="52"/>
-    <w:lsdException w:name="Grid Table 1 Light Accent 4" w:uiPriority="46"/>
-    <w:lsdException w:name="Grid Table 2 Accent 4" w:uiPriority="47"/>
-    <w:lsdException w:name="Grid Table 3 Accent 4" w:uiPriority="48"/>
-    <w:lsdException w:name="Grid Table 4 Accent 4" w:uiPriority="49"/>
-    <w:lsdException w:name="Grid Table 5 Dark Accent 4" w:uiPriority="50"/>
-    <w:lsdException w:name="Grid Table 6 Colorful Accent 4" w:uiPriority="51"/>
-    <w:lsdException w:name="Grid Table 7 Colorful Accent 4" w:uiPriority="52"/>
-    <w:lsdException w:name="Grid Table 1 Light Accent 5" w:uiPriority="46"/>
-    <w:lsdException w:name="Grid Table 2 Accent 5" w:uiPriority="47"/>
-    <w:lsdException w:name="Grid Table 3 Accent 5" w:uiPriority="48"/>
-    <w:lsdException w:name="Grid Table 4 Accent 5" w:uiPriority="49"/>
-    <w:lsdException w:name="Grid Table 5 Dark Accent 5" w:uiPriority="50"/>
-    <w:lsdException w:name="Grid Table 6 Colorful Accent 5" w:uiPriority="51"/>
-    <w:lsdException w:name="Grid Table 7 Colorful Accent 5" w:uiPriority="52"/>
-    <w:lsdException w:name="Grid Table 1 Light Accent 6" w:uiPriority="46"/>
-    <w:lsdException w:name="Grid Table 2 Accent 6" w:uiPriority="47"/>
-    <w:lsdException w:name="Grid Table 3 Accent 6" w:uiPriority="48"/>
-    <w:lsdException w:name="Grid Table 4 Accent 6" w:uiPriority="49"/>
-    <w:lsdException w:name="Grid Table 5 Dark Accent 6" w:uiPriority="50"/>
-    <w:lsdException w:name="Grid Table 6 Colorful Accent 6" w:uiPriority="51"/>
-    <w:lsdException w:name="Grid Table 7 Colorful Accent 6" w:uiPriority="52"/>
-    <w:lsdException w:name="List Table 1 Light" w:uiPriority="46"/>
-    <w:lsdException w:name="List Table 2" w:uiPriority="47"/>
-    <w:lsdException w:name="List Table 3" w:uiPriority="48"/>
-    <w:lsdException w:name="List Table 4" w:uiPriority="49"/>
-    <w:lsdException w:name="List Table 5 Dark" w:uiPriority="50"/>
-    <w:lsdException w:name="List Table 6 Colorful" w:uiPriority="51"/>
-    <w:lsdException w:name="List Table 7 Colorful" w:uiPriority="52"/>
-    <w:lsdException w:name="List Table 1 Light Accent 1" w:uiPriority="46"/>
-    <w:lsdException w:name="List Table 2 Accent 1" w:uiPriority="47"/>
-    <w:lsdException w:name="List Table 3 Accent 1" w:uiPriority="48"/>
-    <w:lsdException w:name="List Table 4 Accent 1" w:uiPriority="49"/>
-    <w:lsdException w:name="List Table 5 Dark Accent 1" w:uiPriority="50"/>
-    <w:lsdException w:name="List Table 6 Colorful Accent 1" w:uiPriority="51"/>
-    <w:lsdException w:name="List Table 7 Colorful Accent 1" w:uiPriority="52"/>
-    <w:lsdException w:name="List Table 1 Light Accent 2" w:uiPriority="46"/>
-    <w:lsdException w:name="List Table 2 Accent 2" w:uiPriority="47"/>
-    <w:lsdException w:name="List Table 3 Accent 2" w:uiPriority="48"/>
-    <w:lsdException w:name="List Table 4 Accent 2" w:uiPriority="49"/>
-    <w:lsdException w:name="List Table 5 Dark Accent 2" w:uiPriority="50"/>
-    <w:lsdException w:name="List Table 6 Colorful Accent 2" w:uiPriority="51"/>
-    <w:lsdException w:name="List Table 7 Colorful Accent 2" w:uiPriority="52"/>
-    <w:lsdException w:name="List Table 1 Light Accent 3" w:uiPriority="46"/>
-    <w:lsdException w:name="List Table 2 Accent 3" w:uiPriority="47"/>
-    <w:lsdException w:name="List Table 3 Accent 3" w:uiPriority="48"/>
-    <w:lsdException w:name="List Table 4 Accent 3" w:uiPriority="49"/>
-    <w:lsdException w:name="List Table 5 Dark Accent 3" w:uiPriority="50"/>
-    <w:lsdException w:name="List Table 6 Colorful Accent 3" w:uiPriority="51"/>
-    <w:lsdException w:name="List Table 7 Colorful Accent 3" w:uiPriority="52"/>
-    <w:lsdException w:name="List Table 1 Light Accent 4" w:uiPriority="46"/>
-    <w:lsdException w:name="List Table 2 Accent 4" w:uiPriority="47"/>
-    <w:lsdException w:name="List Table 3 Accent 4" w:uiPriority="48"/>
-    <w:lsdException w:name="List Table 4 Accent 4" w:uiPriority="49"/>
-    <w:lsdException w:name="List Table 5 Dark Accent 4" w:uiPriority="50"/>
-    <w:lsdException w:name="List Table 6 Colorful Accent 4" w:uiPriority="51"/>
-    <w:lsdException w:name="List Table 7 Colorful Accent 4" w:uiPriority="52"/>
-    <w:lsdException w:name="List Table 1 Light Accent 5" w:uiPriority="46"/>
-    <w:lsdException w:name="List Table 2 Accent 5" w:uiPriority="47"/>
-    <w:lsdException w:name="List Table 3 Accent 5" w:uiPriority="48"/>
-    <w:lsdException w:name="List Table 4 Accent 5" w:uiPriority="49"/>
-    <w:lsdException w:name="List Table 5 Dark Accent 5" w:uiPriority="50"/>
-    <w:lsdException w:name="List Table 6 Colorful Accent 5" w:uiPriority="51"/>
-    <w:lsdException w:name="List Table 7 Colorful Accent 5" w:uiPriority="52"/>
-    <w:lsdException w:name="List Table 1 Light Accent 6" w:uiPriority="46"/>
-    <w:lsdException w:name="List Table 2 Accent 6" w:uiPriority="47"/>
-    <w:lsdException w:name="List Table 3 Accent 6" w:uiPriority="48"/>
-    <w:lsdException w:name="List Table 4 Accent 6" w:uiPriority="49"/>
-    <w:lsdException w:name="List Table 5 Dark Accent 6" w:uiPriority="50"/>
-    <w:lsdException w:name="List Table 6 Colorful Accent 6" w:uiPriority="51"/>
-    <w:lsdException w:name="List Table 7 Colorful Accent 6" w:uiPriority="52"/>
+  <w:latentStyles w:defLockedState="0" w:defUIPriority="99" w:defSemiHidden="1" w:defUnhideWhenUsed="1" w:defQFormat="0" w:count="267">
+    <w:lsdException w:name="Normal" w:semiHidden="0" w:uiPriority="0" w:unhideWhenUsed="0" w:qFormat="1"/>
+    <w:lsdException w:name="heading 1" w:semiHidden="0" w:uiPriority="9" w:unhideWhenUsed="0" w:qFormat="1"/>
+    <w:lsdException w:name="heading 2" w:uiPriority="9" w:qFormat="1"/>
+    <w:lsdException w:name="heading 3" w:uiPriority="9" w:qFormat="1"/>
+    <w:lsdException w:name="heading 4" w:uiPriority="9" w:qFormat="1"/>
+    <w:lsdException w:name="heading 5" w:uiPriority="9" w:qFormat="1"/>
+    <w:lsdException w:name="heading 6" w:uiPriority="9" w:qFormat="1"/>
+    <w:lsdException w:name="heading 7" w:uiPriority="9" w:qFormat="1"/>
+    <w:lsdException w:name="heading 8" w:uiPriority="9" w:qFormat="1"/>
+    <w:lsdException w:name="heading 9" w:uiPriority="9" w:qFormat="1"/>
+    <w:lsdException w:name="toc 1" w:uiPriority="39"/>
+    <w:lsdException w:name="toc 2" w:uiPriority="39"/>
+    <w:lsdException w:name="toc 3" w:uiPriority="39"/>
+    <w:lsdException w:name="toc 4" w:uiPriority="39"/>
+    <w:lsdException w:name="toc 5" w:uiPriority="39"/>
+    <w:lsdException w:name="toc 6" w:uiPriority="39"/>
+    <w:lsdException w:name="toc 7" w:uiPriority="39"/>
+    <w:lsdException w:name="toc 8" w:uiPriority="39"/>
+    <w:lsdException w:name="toc 9" w:uiPriority="39"/>
+    <w:lsdException w:name="caption" w:uiPriority="35" w:qFormat="1"/>
+    <w:lsdException w:name="Title" w:semiHidden="0" w:uiPriority="10" w:unhideWhenUsed="0" w:qFormat="1"/>
+    <w:lsdException w:name="Default Paragraph Font" w:uiPriority="1"/>
+    <w:lsdException w:name="Subtitle" w:semiHidden="0" w:uiPriority="11" w:unhideWhenUsed="0" w:qFormat="1"/>
+    <w:lsdException w:name="Strong" w:semiHidden="0" w:uiPriority="22" w:unhideWhenUsed="0" w:qFormat="1"/>
+    <w:lsdException w:name="Emphasis" w:semiHidden="0" w:uiPriority="20" w:unhideWhenUsed="0" w:qFormat="1"/>
+    <w:lsdException w:name="Table Grid" w:semiHidden="0" w:uiPriority="59" w:unhideWhenUsed="0"/>
+    <w:lsdException w:name="Placeholder Text" w:unhideWhenUsed="0"/>
+    <w:lsdException w:name="No Spacing" w:semiHidden="0" w:uiPriority="1" w:unhideWhenUsed="0" w:qFormat="1"/>
+    <w:lsdException w:name="Light Shading" w:semiHidden="0" w:uiPriority="60" w:unhideWhenUsed="0"/>
+    <w:lsdException w:name="Light List" w:semiHidden="0" w:uiPriority="61" w:unhideWhenUsed="0"/>
+    <w:lsdException w:name="Light Grid" w:semiHidden="0" w:uiPriority="62" w:unhideWhenUsed="0"/>
+    <w:lsdException w:name="Medium Shading 1" w:semiHidden="0" w:uiPriority="63" w:unhideWhenUsed="0"/>
+    <w:lsdException w:name="Medium Shading 2" w:semiHidden="0" w:uiPriority="64" w:unhideWhenUsed="0"/>
+    <w:lsdException w:name="Medium List 1" w:semiHidden="0" w:uiPriority="65" w:unhideWhenUsed="0"/>
+    <w:lsdException w:name="Medium List 2" w:semiHidden="0" w:uiPriority="66" w:unhideWhenUsed="0"/>
+    <w:lsdException w:name="Medium Grid 1" w:semiHidden="0" w:uiPriority="67" w:unhideWhenUsed="0"/>
+    <w:lsdException w:name="Medium Grid 2" w:semiHidden="0" w:uiPriority="68" w:unhideWhenUsed="0"/>
+    <w:lsdException w:name="Medium Grid 3" w:semiHidden="0" w:uiPriority="69" w:unhideWhenUsed="0"/>
+    <w:lsdException w:name="Dark List" w:semiHidden="0" w:uiPriority="70" w:unhideWhenUsed="0"/>
+    <w:lsdException w:name="Colorful Shading" w:semiHidden="0" w:uiPriority="71" w:unhideWhenUsed="0"/>
+    <w:lsdException w:name="Colorful List" w:semiHidden="0" w:uiPriority="72" w:unhideWhenUsed="0"/>
+    <w:lsdException w:name="Colorful Grid" w:semiHidden="0" w:uiPriority="73" w:unhideWhenUsed="0"/>
+    <w:lsdException w:name="Light Shading Accent 1" w:semiHidden="0" w:uiPriority="60" w:unhideWhenUsed="0"/>
+    <w:lsdException w:name="Light List Accent 1" w:semiHidden="0" w:uiPriority="61" w:unhideWhenUsed="0"/>
+    <w:lsdException w:name="Light Grid Accent 1" w:semiHidden="0" w:uiPriority="62" w:unhideWhenUsed="0"/>
+    <w:lsdException w:name="Medium Shading 1 Accent 1" w:semiHidden="0" w:uiPriority="63" w:unhideWhenUsed="0"/>
+    <w:lsdException w:name="Medium Shading 2 Accent 1" w:semiHidden="0" w:uiPriority="64" w:unhideWhenUsed="0"/>
+    <w:lsdException w:name="Medium List 1 Accent 1" w:semiHidden="0" w:uiPriority="65" w:unhideWhenUsed="0"/>
+    <w:lsdException w:name="Revision" w:unhideWhenUsed="0"/>
+    <w:lsdException w:name="List Paragraph" w:semiHidden="0" w:uiPriority="34" w:unhideWhenUsed="0" w:qFormat="1"/>
+    <w:lsdException w:name="Quote" w:semiHidden="0" w:uiPriority="29" w:unhideWhenUsed="0" w:qFormat="1"/>
+    <w:lsdException w:name="Intense Quote" w:semiHidden="0" w:uiPriority="30" w:unhideWhenUsed="0" w:qFormat="1"/>
+    <w:lsdException w:name="Medium List 2 Accent 1" w:semiHidden="0" w:uiPriority="66" w:unhideWhenUsed="0"/>
+    <w:lsdException w:name="Medium Grid 1 Accent 1" w:semiHidden="0" w:uiPriority="67" w:unhideWhenUsed="0"/>
+    <w:lsdException w:name="Medium Grid 2 Accent 1" w:semiHidden="0" w:uiPriority="68" w:unhideWhenUsed="0"/>
+    <w:lsdException w:name="Medium Grid 3 Accent 1" w:semiHidden="0" w:uiPriority="69" w:unhideWhenUsed="0"/>
+    <w:lsdException w:name="Dark List Accent 1" w:semiHidden="0" w:uiPriority="70" w:unhideWhenUsed="0"/>
+    <w:lsdException w:name="Colorful Shading Accent 1" w:semiHidden="0" w:uiPriority="71" w:unhideWhenUsed="0"/>
+    <w:lsdException w:name="Colorful List Accent 1" w:semiHidden="0" w:uiPriority="72" w:unhideWhenUsed="0"/>
+    <w:lsdException w:name="Colorful Grid Accent 1" w:semiHidden="0" w:uiPriority="73" w:unhideWhenUsed="0"/>
+    <w:lsdException w:name="Light Shading Accent 2" w:semiHidden="0" w:uiPriority="60" w:unhideWhenUsed="0"/>
+    <w:lsdException w:name="Light List Accent 2" w:semiHidden="0" w:uiPriority="61" w:unhideWhenUsed="0"/>
+    <w:lsdException w:name="Light Grid Accent 2" w:semiHidden="0" w:uiPriority="62" w:unhideWhenUsed="0"/>
+    <w:lsdException w:name="Medium Shading 1 Accent 2" w:semiHidden="0" w:uiPriority="63" w:unhideWhenUsed="0"/>
+    <w:lsdException w:name="Medium Shading 2 Accent 2" w:semiHidden="0" w:uiPriority="64" w:unhideWhenUsed="0"/>
+    <w:lsdException w:name="Medium List 1 Accent 2" w:semiHidden="0" w:uiPriority="65" w:unhideWhenUsed="0"/>
+    <w:lsdException w:name="Medium List 2 Accent 2" w:semiHidden="0" w:uiPriority="66" w:unhideWhenUsed="0"/>
+    <w:lsdException w:name="Medium Grid 1 Accent 2" w:semiHidden="0" w:uiPriority="67" w:unhideWhenUsed="0"/>
+    <w:lsdException w:name="Medium Grid 2 Accent 2" w:semiHidden="0" w:uiPriority="68" w:unhideWhenUsed="0"/>
+    <w:lsdException w:name="Medium Grid 3 Accent 2" w:semiHidden="0" w:uiPriority="69" w:unhideWhenUsed="0"/>
+    <w:lsdException w:name="Dark List Accent 2" w:semiHidden="0" w:uiPriority="70" w:unhideWhenUsed="0"/>
+    <w:lsdException w:name="Colorful Shading Accent 2" w:semiHidden="0" w:uiPriority="71" w:unhideWhenUsed="0"/>
+    <w:lsdException w:name="Colorful List Accent 2" w:semiHidden="0" w:uiPriority="72" w:unhideWhenUsed="0"/>
+    <w:lsdException w:name="Colorful Grid Accent 2" w:semiHidden="0" w:uiPriority="73" w:unhideWhenUsed="0"/>
+    <w:lsdException w:name="Light Shading Accent 3" w:semiHidden="0" w:uiPriority="60" w:unhideWhenUsed="0"/>
+    <w:lsdException w:name="Light List Accent 3" w:semiHidden="0" w:uiPriority="61" w:unhideWhenUsed="0"/>
+    <w:lsdException w:name="Light Grid Accent 3" w:semiHidden="0" w:uiPriority="62" w:unhideWhenUsed="0"/>
+    <w:lsdException w:name="Medium Shading 1 Accent 3" w:semiHidden="0" w:uiPriority="63" w:unhideWhenUsed="0"/>
+    <w:lsdException w:name="Medium Shading 2 Accent 3" w:semiHidden="0" w:uiPriority="64" w:unhideWhenUsed="0"/>
+    <w:lsdException w:name="Medium List 1 Accent 3" w:semiHidden="0" w:uiPriority="65" w:unhideWhenUsed="0"/>
+    <w:lsdException w:name="Medium List 2 Accent 3" w:semiHidden="0" w:uiPriority="66" w:unhideWhenUsed="0"/>
+    <w:lsdException w:name="Medium Grid 1 Accent 3" w:semiHidden="0" w:uiPriority="67" w:unhideWhenUsed="0"/>
+    <w:lsdException w:name="Medium Grid 2 Accent 3" w:semiHidden="0" w:uiPriority="68" w:unhideWhenUsed="0"/>
+    <w:lsdException w:name="Medium Grid 3 Accent 3" w:semiHidden="0" w:uiPriority="69" w:unhideWhenUsed="0"/>
+    <w:lsdException w:name="Dark List Accent 3" w:semiHidden="0" w:uiPriority="70" w:unhideWhenUsed="0"/>
+    <w:lsdException w:name="Colorful Shading Accent 3" w:semiHidden="0" w:uiPriority="71" w:unhideWhenUsed="0"/>
+    <w:lsdException w:name="Colorful List Accent 3" w:semiHidden="0" w:uiPriority="72" w:unhideWhenUsed="0"/>
+    <w:lsdException w:name="Colorful Grid Accent 3" w:semiHidden="0" w:uiPriority="73" w:unhideWhenUsed="0"/>
+    <w:lsdException w:name="Light Shading Accent 4" w:semiHidden="0" w:uiPriority="60" w:unhideWhenUsed="0"/>
+    <w:lsdException w:name="Light List Accent 4" w:semiHidden="0" w:uiPriority="61" w:unhideWhenUsed="0"/>
+    <w:lsdException w:name="Light Grid Accent 4" w:semiHidden="0" w:uiPriority="62" w:unhideWhenUsed="0"/>
+    <w:lsdException w:name="Medium Shading 1 Accent 4" w:semiHidden="0" w:uiPriority="63" w:unhideWhenUsed="0"/>
+    <w:lsdException w:name="Medium Shading 2 Accent 4" w:semiHidden="0" w:uiPriority="64" w:unhideWhenUsed="0"/>
+    <w:lsdException w:name="Medium List 1 Accent 4" w:semiHidden="0" w:uiPriority="65" w:unhideWhenUsed="0"/>
+    <w:lsdException w:name="Medium List 2 Accent 4" w:semiHidden="0" w:uiPriority="66" w:unhideWhenUsed="0"/>
+    <w:lsdException w:name="Medium Grid 1 Accent 4" w:semiHidden="0" w:uiPriority="67" w:unhideWhenUsed="0"/>
+    <w:lsdException w:name="Medium Grid 2 Accent 4" w:semiHidden="0" w:uiPriority="68" w:unhideWhenUsed="0"/>
+    <w:lsdException w:name="Medium Grid 3 Accent 4" w:semiHidden="0" w:uiPriority="69" w:unhideWhenUsed="0"/>
+    <w:lsdException w:name="Dark List Accent 4" w:semiHidden="0" w:uiPriority="70" w:unhideWhenUsed="0"/>
+    <w:lsdException w:name="Colorful Shading Accent 4" w:semiHidden="0" w:uiPriority="71" w:unhideWhenUsed="0"/>
+    <w:lsdException w:name="Colorful List Accent 4" w:semiHidden="0" w:uiPriority="72" w:unhideWhenUsed="0"/>
+    <w:lsdException w:name="Colorful Grid Accent 4" w:semiHidden="0" w:uiPriority="73" w:unhideWhenUsed="0"/>
+    <w:lsdException w:name="Light Shading Accent 5" w:semiHidden="0" w:uiPriority="60" w:unhideWhenUsed="0"/>
+    <w:lsdException w:name="Light List Accent 5" w:semiHidden="0" w:uiPriority="61" w:unhideWhenUsed="0"/>
+    <w:lsdException w:name="Light Grid Accent 5" w:semiHidden="0" w:uiPriority="62" w:unhideWhenUsed="0"/>
+    <w:lsdException w:name="Medium Shading 1 Accent 5" w:semiHidden="0" w:uiPriority="63" w:unhideWhenUsed="0"/>
+    <w:lsdException w:name="Medium Shading 2 Accent 5" w:semiHidden="0" w:uiPriority="64" w:unhideWhenUsed="0"/>
+    <w:lsdException w:name="Medium List 1 Accent 5" w:semiHidden="0" w:uiPriority="65" w:unhideWhenUsed="0"/>
+    <w:lsdException w:name="Medium List 2 Accent 5" w:semiHidden="0" w:uiPriority="66" w:unhideWhenUsed="0"/>
+    <w:lsdException w:name="Medium Grid 1 Accent 5" w:semiHidden="0" w:uiPriority="67" w:unhideWhenUsed="0"/>
+    <w:lsdException w:name="Medium Grid 2 Accent 5" w:semiHidden="0" w:uiPriority="68" w:unhideWhenUsed="0"/>
+    <w:lsdException w:name="Medium Grid 3 Accent 5" w:semiHidden="0" w:uiPriority="69" w:unhideWhenUsed="0"/>
+    <w:lsdException w:name="Dark List Accent 5" w:semiHidden="0" w:uiPriority="70" w:unhideWhenUsed="0"/>
+    <w:lsdException w:name="Colorful Shading Accent 5" w:semiHidden="0" w:uiPriority="71" w:unhideWhenUsed="0"/>
+    <w:lsdException w:name="Colorful List Accent 5" w:semiHidden="0" w:uiPriority="72" w:unhideWhenUsed="0"/>
+    <w:lsdException w:name="Colorful Grid Accent 5" w:semiHidden="0" w:uiPriority="73" w:unhideWhenUsed="0"/>
+    <w:lsdException w:name="Light Shading Accent 6" w:semiHidden="0" w:uiPriority="60" w:unhideWhenUsed="0"/>
+    <w:lsdException w:name="Light List Accent 6" w:semiHidden="0" w:uiPriority="61" w:unhideWhenUsed="0"/>
+    <w:lsdException w:name="Light Grid Accent 6" w:semiHidden="0" w:uiPriority="62" w:unhideWhenUsed="0"/>
+    <w:lsdException w:name="Medium Shading 1 Accent 6" w:semiHidden="0" w:uiPriority="63" w:unhideWhenUsed="0"/>
+    <w:lsdException w:name="Medium Shading 2 Accent 6" w:semiHidden="0" w:uiPriority="64" w:unhideWhenUsed="0"/>
+    <w:lsdException w:name="Medium List 1 Accent 6" w:semiHidden="0" w:uiPriority="65" w:unhideWhenUsed="0"/>
+    <w:lsdException w:name="Medium List 2 Accent 6" w:semiHidden="0" w:uiPriority="66" w:unhideWhenUsed="0"/>
+    <w:lsdException w:name="Medium Grid 1 Accent 6" w:semiHidden="0" w:uiPriority="67" w:unhideWhenUsed="0"/>
+    <w:lsdException w:name="Medium Grid 2 Accent 6" w:semiHidden="0" w:uiPriority="68" w:unhideWhenUsed="0"/>
+    <w:lsdException w:name="Medium Grid 3 Accent 6" w:semiHidden="0" w:uiPriority="69" w:unhideWhenUsed="0"/>
+    <w:lsdException w:name="Dark List Accent 6" w:semiHidden="0" w:uiPriority="70" w:unhideWhenUsed="0"/>
+    <w:lsdException w:name="Colorful Shading Accent 6" w:semiHidden="0" w:uiPriority="71" w:unhideWhenUsed="0"/>
+    <w:lsdException w:name="Colorful List Accent 6" w:semiHidden="0" w:uiPriority="72" w:unhideWhenUsed="0"/>
+    <w:lsdException w:name="Colorful Grid Accent 6" w:semiHidden="0" w:uiPriority="73" w:unhideWhenUsed="0"/>
+    <w:lsdException w:name="Subtle Emphasis" w:semiHidden="0" w:uiPriority="19" w:unhideWhenUsed="0" w:qFormat="1"/>
+    <w:lsdException w:name="Intense Emphasis" w:semiHidden="0" w:uiPriority="21" w:unhideWhenUsed="0" w:qFormat="1"/>
+    <w:lsdException w:name="Subtle Reference" w:semiHidden="0" w:uiPriority="31" w:unhideWhenUsed="0" w:qFormat="1"/>
+    <w:lsdException w:name="Intense Reference" w:semiHidden="0" w:uiPriority="32" w:unhideWhenUsed="0" w:qFormat="1"/>
+    <w:lsdException w:name="Book Title" w:semiHidden="0" w:uiPriority="33" w:unhideWhenUsed="0" w:qFormat="1"/>
+    <w:lsdException w:name="Bibliography" w:uiPriority="37"/>
+    <w:lsdException w:name="TOC Heading" w:uiPriority="39" w:qFormat="1"/>
   </w:latentStyles>
   <w:style w:type="paragraph" w:default="1" w:styleId="Normal">
     <w:name w:val="Normal"/>
@@ -3485,6 +3204,196 @@
       <w:ind w:left="720"/>
       <w:contextualSpacing/>
     </w:pPr>
+  </w:style>
+</w:styles>
+</file>
+
+<file path=word/stylesWithEffects.xml><?xml version="1.0" encoding="utf-8"?>
+<w:styles xmlns:wpc="http://schemas.microsoft.com/office/word/2010/wordprocessingCanvas" xmlns:mc="http://schemas.openxmlformats.org/markup-compatibility/2006" xmlns:o="urn:schemas-microsoft-com:office:office" xmlns:r="http://schemas.openxmlformats.org/officeDocument/2006/relationships" xmlns:m="http://schemas.openxmlformats.org/officeDocument/2006/math" xmlns:v="urn:schemas-microsoft-com:vml" xmlns:wp14="http://schemas.microsoft.com/office/word/2010/wordprocessingDrawing" xmlns:wp="http://schemas.openxmlformats.org/drawingml/2006/wordprocessingDrawing" xmlns:w10="urn:schemas-microsoft-com:office:word" xmlns:w="http://schemas.openxmlformats.org/wordprocessingml/2006/main" xmlns:w14="http://schemas.microsoft.com/office/word/2010/wordml" xmlns:wpg="http://schemas.microsoft.com/office/word/2010/wordprocessingGroup" xmlns:wpi="http://schemas.microsoft.com/office/word/2010/wordprocessingInk" xmlns:wne="http://schemas.microsoft.com/office/word/2006/wordml" xmlns:wps="http://schemas.microsoft.com/office/word/2010/wordprocessingShape" mc:Ignorable="w14 wp14">
+  <w:docDefaults>
+    <w:rPrDefault>
+      <w:rPr>
+        <w:rFonts w:asciiTheme="minorHAnsi" w:eastAsiaTheme="minorEastAsia" w:hAnsiTheme="minorHAnsi" w:cstheme="minorBidi"/>
+        <w:sz w:val="22"/>
+        <w:szCs w:val="22"/>
+        <w:lang w:val="es-MX" w:eastAsia="es-MX" w:bidi="ar-SA"/>
+      </w:rPr>
+    </w:rPrDefault>
+    <w:pPrDefault>
+      <w:pPr>
+        <w:spacing w:after="200" w:line="276" w:lineRule="auto"/>
+      </w:pPr>
+    </w:pPrDefault>
+  </w:docDefaults>
+  <w:latentStyles w:defLockedState="0" w:defUIPriority="99" w:defSemiHidden="1" w:defUnhideWhenUsed="1" w:defQFormat="0" w:count="267">
+    <w:lsdException w:name="Normal" w:semiHidden="0" w:uiPriority="0" w:unhideWhenUsed="0" w:qFormat="1"/>
+    <w:lsdException w:name="heading 1" w:semiHidden="0" w:uiPriority="9" w:unhideWhenUsed="0" w:qFormat="1"/>
+    <w:lsdException w:name="heading 2" w:uiPriority="9" w:qFormat="1"/>
+    <w:lsdException w:name="heading 3" w:uiPriority="9" w:qFormat="1"/>
+    <w:lsdException w:name="heading 4" w:uiPriority="9" w:qFormat="1"/>
+    <w:lsdException w:name="heading 5" w:uiPriority="9" w:qFormat="1"/>
+    <w:lsdException w:name="heading 6" w:uiPriority="9" w:qFormat="1"/>
+    <w:lsdException w:name="heading 7" w:uiPriority="9" w:qFormat="1"/>
+    <w:lsdException w:name="heading 8" w:uiPriority="9" w:qFormat="1"/>
+    <w:lsdException w:name="heading 9" w:uiPriority="9" w:qFormat="1"/>
+    <w:lsdException w:name="toc 1" w:uiPriority="39"/>
+    <w:lsdException w:name="toc 2" w:uiPriority="39"/>
+    <w:lsdException w:name="toc 3" w:uiPriority="39"/>
+    <w:lsdException w:name="toc 4" w:uiPriority="39"/>
+    <w:lsdException w:name="toc 5" w:uiPriority="39"/>
+    <w:lsdException w:name="toc 6" w:uiPriority="39"/>
+    <w:lsdException w:name="toc 7" w:uiPriority="39"/>
+    <w:lsdException w:name="toc 8" w:uiPriority="39"/>
+    <w:lsdException w:name="toc 9" w:uiPriority="39"/>
+    <w:lsdException w:name="caption" w:uiPriority="35" w:qFormat="1"/>
+    <w:lsdException w:name="Title" w:semiHidden="0" w:uiPriority="10" w:unhideWhenUsed="0" w:qFormat="1"/>
+    <w:lsdException w:name="Default Paragraph Font" w:uiPriority="1"/>
+    <w:lsdException w:name="Subtitle" w:semiHidden="0" w:uiPriority="11" w:unhideWhenUsed="0" w:qFormat="1"/>
+    <w:lsdException w:name="Strong" w:semiHidden="0" w:uiPriority="22" w:unhideWhenUsed="0" w:qFormat="1"/>
+    <w:lsdException w:name="Emphasis" w:semiHidden="0" w:uiPriority="20" w:unhideWhenUsed="0" w:qFormat="1"/>
+    <w:lsdException w:name="Table Grid" w:semiHidden="0" w:uiPriority="59" w:unhideWhenUsed="0"/>
+    <w:lsdException w:name="Placeholder Text" w:unhideWhenUsed="0"/>
+    <w:lsdException w:name="No Spacing" w:semiHidden="0" w:uiPriority="1" w:unhideWhenUsed="0" w:qFormat="1"/>
+    <w:lsdException w:name="Light Shading" w:semiHidden="0" w:uiPriority="60" w:unhideWhenUsed="0"/>
+    <w:lsdException w:name="Light List" w:semiHidden="0" w:uiPriority="61" w:unhideWhenUsed="0"/>
+    <w:lsdException w:name="Light Grid" w:semiHidden="0" w:uiPriority="62" w:unhideWhenUsed="0"/>
+    <w:lsdException w:name="Medium Shading 1" w:semiHidden="0" w:uiPriority="63" w:unhideWhenUsed="0"/>
+    <w:lsdException w:name="Medium Shading 2" w:semiHidden="0" w:uiPriority="64" w:unhideWhenUsed="0"/>
+    <w:lsdException w:name="Medium List 1" w:semiHidden="0" w:uiPriority="65" w:unhideWhenUsed="0"/>
+    <w:lsdException w:name="Medium List 2" w:semiHidden="0" w:uiPriority="66" w:unhideWhenUsed="0"/>
+    <w:lsdException w:name="Medium Grid 1" w:semiHidden="0" w:uiPriority="67" w:unhideWhenUsed="0"/>
+    <w:lsdException w:name="Medium Grid 2" w:semiHidden="0" w:uiPriority="68" w:unhideWhenUsed="0"/>
+    <w:lsdException w:name="Medium Grid 3" w:semiHidden="0" w:uiPriority="69" w:unhideWhenUsed="0"/>
+    <w:lsdException w:name="Dark List" w:semiHidden="0" w:uiPriority="70" w:unhideWhenUsed="0"/>
+    <w:lsdException w:name="Colorful Shading" w:semiHidden="0" w:uiPriority="71" w:unhideWhenUsed="0"/>
+    <w:lsdException w:name="Colorful List" w:semiHidden="0" w:uiPriority="72" w:unhideWhenUsed="0"/>
+    <w:lsdException w:name="Colorful Grid" w:semiHidden="0" w:uiPriority="73" w:unhideWhenUsed="0"/>
+    <w:lsdException w:name="Light Shading Accent 1" w:semiHidden="0" w:uiPriority="60" w:unhideWhenUsed="0"/>
+    <w:lsdException w:name="Light List Accent 1" w:semiHidden="0" w:uiPriority="61" w:unhideWhenUsed="0"/>
+    <w:lsdException w:name="Light Grid Accent 1" w:semiHidden="0" w:uiPriority="62" w:unhideWhenUsed="0"/>
+    <w:lsdException w:name="Medium Shading 1 Accent 1" w:semiHidden="0" w:uiPriority="63" w:unhideWhenUsed="0"/>
+    <w:lsdException w:name="Medium Shading 2 Accent 1" w:semiHidden="0" w:uiPriority="64" w:unhideWhenUsed="0"/>
+    <w:lsdException w:name="Medium List 1 Accent 1" w:semiHidden="0" w:uiPriority="65" w:unhideWhenUsed="0"/>
+    <w:lsdException w:name="Revision" w:unhideWhenUsed="0"/>
+    <w:lsdException w:name="List Paragraph" w:semiHidden="0" w:uiPriority="34" w:unhideWhenUsed="0" w:qFormat="1"/>
+    <w:lsdException w:name="Quote" w:semiHidden="0" w:uiPriority="29" w:unhideWhenUsed="0" w:qFormat="1"/>
+    <w:lsdException w:name="Intense Quote" w:semiHidden="0" w:uiPriority="30" w:unhideWhenUsed="0" w:qFormat="1"/>
+    <w:lsdException w:name="Medium List 2 Accent 1" w:semiHidden="0" w:uiPriority="66" w:unhideWhenUsed="0"/>
+    <w:lsdException w:name="Medium Grid 1 Accent 1" w:semiHidden="0" w:uiPriority="67" w:unhideWhenUsed="0"/>
+    <w:lsdException w:name="Medium Grid 2 Accent 1" w:semiHidden="0" w:uiPriority="68" w:unhideWhenUsed="0"/>
+    <w:lsdException w:name="Medium Grid 3 Accent 1" w:semiHidden="0" w:uiPriority="69" w:unhideWhenUsed="0"/>
+    <w:lsdException w:name="Dark List Accent 1" w:semiHidden="0" w:uiPriority="70" w:unhideWhenUsed="0"/>
+    <w:lsdException w:name="Colorful Shading Accent 1" w:semiHidden="0" w:uiPriority="71" w:unhideWhenUsed="0"/>
+    <w:lsdException w:name="Colorful List Accent 1" w:semiHidden="0" w:uiPriority="72" w:unhideWhenUsed="0"/>
+    <w:lsdException w:name="Colorful Grid Accent 1" w:semiHidden="0" w:uiPriority="73" w:unhideWhenUsed="0"/>
+    <w:lsdException w:name="Light Shading Accent 2" w:semiHidden="0" w:uiPriority="60" w:unhideWhenUsed="0"/>
+    <w:lsdException w:name="Light List Accent 2" w:semiHidden="0" w:uiPriority="61" w:unhideWhenUsed="0"/>
+    <w:lsdException w:name="Light Grid Accent 2" w:semiHidden="0" w:uiPriority="62" w:unhideWhenUsed="0"/>
+    <w:lsdException w:name="Medium Shading 1 Accent 2" w:semiHidden="0" w:uiPriority="63" w:unhideWhenUsed="0"/>
+    <w:lsdException w:name="Medium Shading 2 Accent 2" w:semiHidden="0" w:uiPriority="64" w:unhideWhenUsed="0"/>
+    <w:lsdException w:name="Medium List 1 Accent 2" w:semiHidden="0" w:uiPriority="65" w:unhideWhenUsed="0"/>
+    <w:lsdException w:name="Medium List 2 Accent 2" w:semiHidden="0" w:uiPriority="66" w:unhideWhenUsed="0"/>
+    <w:lsdException w:name="Medium Grid 1 Accent 2" w:semiHidden="0" w:uiPriority="67" w:unhideWhenUsed="0"/>
+    <w:lsdException w:name="Medium Grid 2 Accent 2" w:semiHidden="0" w:uiPriority="68" w:unhideWhenUsed="0"/>
+    <w:lsdException w:name="Medium Grid 3 Accent 2" w:semiHidden="0" w:uiPriority="69" w:unhideWhenUsed="0"/>
+    <w:lsdException w:name="Dark List Accent 2" w:semiHidden="0" w:uiPriority="70" w:unhideWhenUsed="0"/>
+    <w:lsdException w:name="Colorful Shading Accent 2" w:semiHidden="0" w:uiPriority="71" w:unhideWhenUsed="0"/>
+    <w:lsdException w:name="Colorful List Accent 2" w:semiHidden="0" w:uiPriority="72" w:unhideWhenUsed="0"/>
+    <w:lsdException w:name="Colorful Grid Accent 2" w:semiHidden="0" w:uiPriority="73" w:unhideWhenUsed="0"/>
+    <w:lsdException w:name="Light Shading Accent 3" w:semiHidden="0" w:uiPriority="60" w:unhideWhenUsed="0"/>
+    <w:lsdException w:name="Light List Accent 3" w:semiHidden="0" w:uiPriority="61" w:unhideWhenUsed="0"/>
+    <w:lsdException w:name="Light Grid Accent 3" w:semiHidden="0" w:uiPriority="62" w:unhideWhenUsed="0"/>
+    <w:lsdException w:name="Medium Shading 1 Accent 3" w:semiHidden="0" w:uiPriority="63" w:unhideWhenUsed="0"/>
+    <w:lsdException w:name="Medium Shading 2 Accent 3" w:semiHidden="0" w:uiPriority="64" w:unhideWhenUsed="0"/>
+    <w:lsdException w:name="Medium List 1 Accent 3" w:semiHidden="0" w:uiPriority="65" w:unhideWhenUsed="0"/>
+    <w:lsdException w:name="Medium List 2 Accent 3" w:semiHidden="0" w:uiPriority="66" w:unhideWhenUsed="0"/>
+    <w:lsdException w:name="Medium Grid 1 Accent 3" w:semiHidden="0" w:uiPriority="67" w:unhideWhenUsed="0"/>
+    <w:lsdException w:name="Medium Grid 2 Accent 3" w:semiHidden="0" w:uiPriority="68" w:unhideWhenUsed="0"/>
+    <w:lsdException w:name="Medium Grid 3 Accent 3" w:semiHidden="0" w:uiPriority="69" w:unhideWhenUsed="0"/>
+    <w:lsdException w:name="Dark List Accent 3" w:semiHidden="0" w:uiPriority="70" w:unhideWhenUsed="0"/>
+    <w:lsdException w:name="Colorful Shading Accent 3" w:semiHidden="0" w:uiPriority="71" w:unhideWhenUsed="0"/>
+    <w:lsdException w:name="Colorful List Accent 3" w:semiHidden="0" w:uiPriority="72" w:unhideWhenUsed="0"/>
+    <w:lsdException w:name="Colorful Grid Accent 3" w:semiHidden="0" w:uiPriority="73" w:unhideWhenUsed="0"/>
+    <w:lsdException w:name="Light Shading Accent 4" w:semiHidden="0" w:uiPriority="60" w:unhideWhenUsed="0"/>
+    <w:lsdException w:name="Light List Accent 4" w:semiHidden="0" w:uiPriority="61" w:unhideWhenUsed="0"/>
+    <w:lsdException w:name="Light Grid Accent 4" w:semiHidden="0" w:uiPriority="62" w:unhideWhenUsed="0"/>
+    <w:lsdException w:name="Medium Shading 1 Accent 4" w:semiHidden="0" w:uiPriority="63" w:unhideWhenUsed="0"/>
+    <w:lsdException w:name="Medium Shading 2 Accent 4" w:semiHidden="0" w:uiPriority="64" w:unhideWhenUsed="0"/>
+    <w:lsdException w:name="Medium List 1 Accent 4" w:semiHidden="0" w:uiPriority="65" w:unhideWhenUsed="0"/>
+    <w:lsdException w:name="Medium List 2 Accent 4" w:semiHidden="0" w:uiPriority="66" w:unhideWhenUsed="0"/>
+    <w:lsdException w:name="Medium Grid 1 Accent 4" w:semiHidden="0" w:uiPriority="67" w:unhideWhenUsed="0"/>
+    <w:lsdException w:name="Medium Grid 2 Accent 4" w:semiHidden="0" w:uiPriority="68" w:unhideWhenUsed="0"/>
+    <w:lsdException w:name="Medium Grid 3 Accent 4" w:semiHidden="0" w:uiPriority="69" w:unhideWhenUsed="0"/>
+    <w:lsdException w:name="Dark List Accent 4" w:semiHidden="0" w:uiPriority="70" w:unhideWhenUsed="0"/>
+    <w:lsdException w:name="Colorful Shading Accent 4" w:semiHidden="0" w:uiPriority="71" w:unhideWhenUsed="0"/>
+    <w:lsdException w:name="Colorful List Accent 4" w:semiHidden="0" w:uiPriority="72" w:unhideWhenUsed="0"/>
+    <w:lsdException w:name="Colorful Grid Accent 4" w:semiHidden="0" w:uiPriority="73" w:unhideWhenUsed="0"/>
+    <w:lsdException w:name="Light Shading Accent 5" w:semiHidden="0" w:uiPriority="60" w:unhideWhenUsed="0"/>
+    <w:lsdException w:name="Light List Accent 5" w:semiHidden="0" w:uiPriority="61" w:unhideWhenUsed="0"/>
+    <w:lsdException w:name="Light Grid Accent 5" w:semiHidden="0" w:uiPriority="62" w:unhideWhenUsed="0"/>
+    <w:lsdException w:name="Medium Shading 1 Accent 5" w:semiHidden="0" w:uiPriority="63" w:unhideWhenUsed="0"/>
+    <w:lsdException w:name="Medium Shading 2 Accent 5" w:semiHidden="0" w:uiPriority="64" w:unhideWhenUsed="0"/>
+    <w:lsdException w:name="Medium List 1 Accent 5" w:semiHidden="0" w:uiPriority="65" w:unhideWhenUsed="0"/>
+    <w:lsdException w:name="Medium List 2 Accent 5" w:semiHidden="0" w:uiPriority="66" w:unhideWhenUsed="0"/>
+    <w:lsdException w:name="Medium Grid 1 Accent 5" w:semiHidden="0" w:uiPriority="67" w:unhideWhenUsed="0"/>
+    <w:lsdException w:name="Medium Grid 2 Accent 5" w:semiHidden="0" w:uiPriority="68" w:unhideWhenUsed="0"/>
+    <w:lsdException w:name="Medium Grid 3 Accent 5" w:semiHidden="0" w:uiPriority="69" w:unhideWhenUsed="0"/>
+    <w:lsdException w:name="Dark List Accent 5" w:semiHidden="0" w:uiPriority="70" w:unhideWhenUsed="0"/>
+    <w:lsdException w:name="Colorful Shading Accent 5" w:semiHidden="0" w:uiPriority="71" w:unhideWhenUsed="0"/>
+    <w:lsdException w:name="Colorful List Accent 5" w:semiHidden="0" w:uiPriority="72" w:unhideWhenUsed="0"/>
+    <w:lsdException w:name="Colorful Grid Accent 5" w:semiHidden="0" w:uiPriority="73" w:unhideWhenUsed="0"/>
+    <w:lsdException w:name="Light Shading Accent 6" w:semiHidden="0" w:uiPriority="60" w:unhideWhenUsed="0"/>
+    <w:lsdException w:name="Light List Accent 6" w:semiHidden="0" w:uiPriority="61" w:unhideWhenUsed="0"/>
+    <w:lsdException w:name="Light Grid Accent 6" w:semiHidden="0" w:uiPriority="62" w:unhideWhenUsed="0"/>
+    <w:lsdException w:name="Medium Shading 1 Accent 6" w:semiHidden="0" w:uiPriority="63" w:unhideWhenUsed="0"/>
+    <w:lsdException w:name="Medium Shading 2 Accent 6" w:semiHidden="0" w:uiPriority="64" w:unhideWhenUsed="0"/>
+    <w:lsdException w:name="Medium List 1 Accent 6" w:semiHidden="0" w:uiPriority="65" w:unhideWhenUsed="0"/>
+    <w:lsdException w:name="Medium List 2 Accent 6" w:semiHidden="0" w:uiPriority="66" w:unhideWhenUsed="0"/>
+    <w:lsdException w:name="Medium Grid 1 Accent 6" w:semiHidden="0" w:uiPriority="67" w:unhideWhenUsed="0"/>
+    <w:lsdException w:name="Medium Grid 2 Accent 6" w:semiHidden="0" w:uiPriority="68" w:unhideWhenUsed="0"/>
+    <w:lsdException w:name="Medium Grid 3 Accent 6" w:semiHidden="0" w:uiPriority="69" w:unhideWhenUsed="0"/>
+    <w:lsdException w:name="Dark List Accent 6" w:semiHidden="0" w:uiPriority="70" w:unhideWhenUsed="0"/>
+    <w:lsdException w:name="Colorful Shading Accent 6" w:semiHidden="0" w:uiPriority="71" w:unhideWhenUsed="0"/>
+    <w:lsdException w:name="Colorful List Accent 6" w:semiHidden="0" w:uiPriority="72" w:unhideWhenUsed="0"/>
+    <w:lsdException w:name="Colorful Grid Accent 6" w:semiHidden="0" w:uiPriority="73" w:unhideWhenUsed="0"/>
+    <w:lsdException w:name="Subtle Emphasis" w:semiHidden="0" w:uiPriority="19" w:unhideWhenUsed="0" w:qFormat="1"/>
+    <w:lsdException w:name="Intense Emphasis" w:semiHidden="0" w:uiPriority="21" w:unhideWhenUsed="0" w:qFormat="1"/>
+    <w:lsdException w:name="Subtle Reference" w:semiHidden="0" w:uiPriority="31" w:unhideWhenUsed="0" w:qFormat="1"/>
+    <w:lsdException w:name="Intense Reference" w:semiHidden="0" w:uiPriority="32" w:unhideWhenUsed="0" w:qFormat="1"/>
+    <w:lsdException w:name="Book Title" w:semiHidden="0" w:uiPriority="33" w:unhideWhenUsed="0" w:qFormat="1"/>
+    <w:lsdException w:name="Bibliography" w:uiPriority="37"/>
+    <w:lsdException w:name="TOC Heading" w:uiPriority="39" w:qFormat="1"/>
+  </w:latentStyles>
+  <w:style w:type="paragraph" w:default="1" w:styleId="Normal">
+    <w:name w:val="Normal"/>
+    <w:qFormat/>
+  </w:style>
+  <w:style w:type="character" w:default="1" w:styleId="Fuentedeprrafopredeter">
+    <w:name w:val="Default Paragraph Font"/>
+    <w:uiPriority w:val="1"/>
+    <w:semiHidden/>
+    <w:unhideWhenUsed/>
+  </w:style>
+  <w:style w:type="table" w:default="1" w:styleId="Tablanormal">
+    <w:name w:val="Normal Table"/>
+    <w:uiPriority w:val="99"/>
+    <w:semiHidden/>
+    <w:unhideWhenUsed/>
+    <w:tblPr>
+      <w:tblInd w:w="0" w:type="dxa"/>
+      <w:tblCellMar>
+        <w:top w:w="0" w:type="dxa"/>
+        <w:left w:w="108" w:type="dxa"/>
+        <w:bottom w:w="0" w:type="dxa"/>
+        <w:right w:w="108" w:type="dxa"/>
+      </w:tblCellMar>
+    </w:tblPr>
+  </w:style>
+  <w:style w:type="numbering" w:default="1" w:styleId="Sinlista">
+    <w:name w:val="No List"/>
+    <w:uiPriority w:val="99"/>
+    <w:semiHidden/>
+    <w:unhideWhenUsed/>
   </w:style>
 </w:styles>
 </file>

--- a/PLASTICOS REFORMA/1_DEFINICION/DESCRIPCION_DEL_PROYECTO .docx
+++ b/PLASTICOS REFORMA/1_DEFINICION/DESCRIPCION_DEL_PROYECTO .docx
@@ -265,13 +265,6 @@
           <w:rFonts w:ascii="Arial" w:eastAsia="Arial" w:hAnsi="Arial" w:cs="Arial"/>
         </w:rPr>
         <w:br/>
-      </w:r>
-      <w:bookmarkStart w:id="0" w:name="_GoBack"/>
-      <w:bookmarkEnd w:id="0"/>
-      <w:r>
-        <w:rPr>
-          <w:rFonts w:ascii="Arial" w:eastAsia="Arial" w:hAnsi="Arial" w:cs="Arial"/>
-        </w:rPr>
         <w:t xml:space="preserve">El conteo de gastos emitidos en cuanto a </w:t>
       </w:r>
       <w:r>
@@ -2018,6 +2011,5316 @@
         </w:rPr>
         <w:t>Marco teórico</w:t>
       </w:r>
+    </w:p>
+    <w:p>
+      <w:pPr>
+        <w:pStyle w:val="Prrafodelista"/>
+        <w:numPr>
+          <w:ilvl w:val="0"/>
+          <w:numId w:val="4"/>
+        </w:numPr>
+        <w:rPr>
+          <w:rFonts w:ascii="Arial" w:hAnsi="Arial" w:cs="Arial"/>
+          <w:b/>
+          <w:sz w:val="28"/>
+          <w:szCs w:val="28"/>
+        </w:rPr>
+      </w:pPr>
+      <w:r>
+        <w:rPr>
+          <w:rFonts w:ascii="Arial" w:hAnsi="Arial" w:cs="Arial"/>
+          <w:b/>
+          <w:sz w:val="28"/>
+          <w:szCs w:val="28"/>
+        </w:rPr>
+        <w:t>Software:</w:t>
+      </w:r>
+    </w:p>
+    <w:p>
+      <w:pPr>
+        <w:pStyle w:val="NormalWeb"/>
+        <w:numPr>
+          <w:ilvl w:val="0"/>
+          <w:numId w:val="4"/>
+        </w:numPr>
+        <w:shd w:val="clear" w:color="auto" w:fill="FFFFFF"/>
+        <w:spacing w:before="120" w:beforeAutospacing="0" w:after="120" w:afterAutospacing="0" w:line="360" w:lineRule="auto"/>
+        <w:jc w:val="both"/>
+        <w:rPr>
+          <w:rFonts w:ascii="Arial" w:hAnsi="Arial" w:cs="Arial"/>
+          <w:sz w:val="22"/>
+          <w:szCs w:val="22"/>
+        </w:rPr>
+      </w:pPr>
+      <w:r>
+        <w:rPr>
+          <w:rFonts w:ascii="Arial" w:hAnsi="Arial" w:cs="Arial"/>
+          <w:sz w:val="22"/>
+          <w:szCs w:val="22"/>
+        </w:rPr>
+        <w:t>Se conoce como</w:t>
+      </w:r>
+      <w:r>
+        <w:rPr>
+          <w:rStyle w:val="apple-converted-space"/>
+          <w:rFonts w:ascii="Arial" w:hAnsi="Arial" w:cs="Arial"/>
+          <w:sz w:val="22"/>
+          <w:szCs w:val="22"/>
+        </w:rPr>
+        <w:t> </w:t>
+      </w:r>
+      <w:r>
+        <w:rPr>
+          <w:rFonts w:ascii="Arial" w:hAnsi="Arial" w:cs="Arial"/>
+          <w:bCs/>
+          <w:i/>
+          <w:iCs/>
+          <w:sz w:val="22"/>
+          <w:szCs w:val="22"/>
+        </w:rPr>
+        <w:t>software</w:t>
+      </w:r>
+      <w:r>
+        <w:rPr>
+          <w:rStyle w:val="apple-converted-space"/>
+          <w:rFonts w:ascii="Arial" w:hAnsi="Arial" w:cs="Arial"/>
+          <w:sz w:val="22"/>
+          <w:szCs w:val="22"/>
+        </w:rPr>
+        <w:t> </w:t>
+      </w:r>
+      <w:r>
+        <w:rPr>
+          <w:rFonts w:ascii="Arial" w:hAnsi="Arial" w:cs="Arial"/>
+          <w:i/>
+          <w:iCs/>
+          <w:sz w:val="22"/>
+          <w:szCs w:val="22"/>
+        </w:rPr>
+        <w:t>al equipo lógico o</w:t>
+      </w:r>
+      <w:r>
+        <w:rPr>
+          <w:rStyle w:val="apple-converted-space"/>
+          <w:rFonts w:ascii="Arial" w:hAnsi="Arial" w:cs="Arial"/>
+          <w:i/>
+          <w:iCs/>
+          <w:sz w:val="22"/>
+          <w:szCs w:val="22"/>
+        </w:rPr>
+        <w:t> </w:t>
+      </w:r>
+      <w:hyperlink r:id="rId6" w:tooltip="Sistema lógico" w:history="1">
+        <w:r>
+          <w:rPr>
+            <w:rStyle w:val="Hipervnculo"/>
+            <w:rFonts w:ascii="Arial" w:hAnsi="Arial" w:cs="Arial"/>
+            <w:i/>
+            <w:iCs/>
+            <w:sz w:val="22"/>
+            <w:szCs w:val="22"/>
+          </w:rPr>
+          <w:t>soporte lógico</w:t>
+        </w:r>
+      </w:hyperlink>
+      <w:r>
+        <w:rPr>
+          <w:rStyle w:val="apple-converted-space"/>
+          <w:rFonts w:ascii="Arial" w:hAnsi="Arial" w:cs="Arial"/>
+          <w:sz w:val="22"/>
+          <w:szCs w:val="22"/>
+        </w:rPr>
+        <w:t> </w:t>
+      </w:r>
+      <w:r>
+        <w:rPr>
+          <w:rFonts w:ascii="Arial" w:hAnsi="Arial" w:cs="Arial"/>
+          <w:sz w:val="22"/>
+          <w:szCs w:val="22"/>
+        </w:rPr>
+        <w:t>de un</w:t>
+      </w:r>
+      <w:r>
+        <w:rPr>
+          <w:rStyle w:val="apple-converted-space"/>
+          <w:rFonts w:ascii="Arial" w:hAnsi="Arial" w:cs="Arial"/>
+          <w:sz w:val="22"/>
+          <w:szCs w:val="22"/>
+        </w:rPr>
+        <w:t> </w:t>
+      </w:r>
+      <w:hyperlink r:id="rId7" w:tooltip="Sistema informático" w:history="1">
+        <w:r>
+          <w:rPr>
+            <w:rStyle w:val="Hipervnculo"/>
+            <w:rFonts w:ascii="Arial" w:hAnsi="Arial" w:cs="Arial"/>
+            <w:sz w:val="22"/>
+            <w:szCs w:val="22"/>
+          </w:rPr>
+          <w:t>sistema informático</w:t>
+        </w:r>
+      </w:hyperlink>
+      <w:r>
+        <w:rPr>
+          <w:rFonts w:ascii="Arial" w:hAnsi="Arial" w:cs="Arial"/>
+          <w:sz w:val="22"/>
+          <w:szCs w:val="22"/>
+        </w:rPr>
+        <w:t>, que comprende el conjunto de los componentes</w:t>
+      </w:r>
+      <w:r>
+        <w:rPr>
+          <w:rStyle w:val="apple-converted-space"/>
+          <w:rFonts w:ascii="Arial" w:hAnsi="Arial" w:cs="Arial"/>
+          <w:sz w:val="22"/>
+          <w:szCs w:val="22"/>
+        </w:rPr>
+        <w:t> </w:t>
+      </w:r>
+      <w:r>
+        <w:rPr>
+          <w:rFonts w:ascii="Arial" w:hAnsi="Arial" w:cs="Arial"/>
+          <w:bCs/>
+          <w:sz w:val="22"/>
+          <w:szCs w:val="22"/>
+        </w:rPr>
+        <w:t>lógicos</w:t>
+      </w:r>
+      <w:r>
+        <w:rPr>
+          <w:rStyle w:val="apple-converted-space"/>
+          <w:rFonts w:ascii="Arial" w:hAnsi="Arial" w:cs="Arial"/>
+          <w:sz w:val="22"/>
+          <w:szCs w:val="22"/>
+        </w:rPr>
+        <w:t> </w:t>
+      </w:r>
+      <w:r>
+        <w:rPr>
+          <w:rFonts w:ascii="Arial" w:hAnsi="Arial" w:cs="Arial"/>
+          <w:sz w:val="22"/>
+          <w:szCs w:val="22"/>
+        </w:rPr>
+        <w:t xml:space="preserve">necesarios que hacen posible la realización de tareas específicas, en contraposición a los componentes </w:t>
+      </w:r>
+      <w:r>
+        <w:rPr>
+          <w:rFonts w:ascii="Arial" w:hAnsi="Arial" w:cs="Arial"/>
+          <w:bCs/>
+          <w:sz w:val="22"/>
+          <w:szCs w:val="22"/>
+        </w:rPr>
+        <w:t>físicos</w:t>
+      </w:r>
+      <w:r>
+        <w:rPr>
+          <w:rStyle w:val="apple-converted-space"/>
+          <w:rFonts w:ascii="Arial" w:hAnsi="Arial" w:cs="Arial"/>
+          <w:sz w:val="22"/>
+          <w:szCs w:val="22"/>
+        </w:rPr>
+        <w:t> </w:t>
+      </w:r>
+      <w:r>
+        <w:rPr>
+          <w:rFonts w:ascii="Arial" w:hAnsi="Arial" w:cs="Arial"/>
+          <w:sz w:val="22"/>
+          <w:szCs w:val="22"/>
+        </w:rPr>
+        <w:t>que son llamados</w:t>
+      </w:r>
+      <w:r>
+        <w:rPr>
+          <w:rStyle w:val="apple-converted-space"/>
+          <w:rFonts w:ascii="Arial" w:hAnsi="Arial" w:cs="Arial"/>
+          <w:sz w:val="22"/>
+          <w:szCs w:val="22"/>
+        </w:rPr>
+        <w:t> </w:t>
+      </w:r>
+      <w:hyperlink r:id="rId8" w:tooltip="Hardware" w:history="1">
+        <w:r>
+          <w:rPr>
+            <w:rStyle w:val="Hipervnculo"/>
+            <w:rFonts w:ascii="Arial" w:hAnsi="Arial" w:cs="Arial"/>
+            <w:sz w:val="22"/>
+            <w:szCs w:val="22"/>
+          </w:rPr>
+          <w:t>hardware</w:t>
+        </w:r>
+      </w:hyperlink>
+      <w:r>
+        <w:rPr>
+          <w:rFonts w:ascii="Arial" w:hAnsi="Arial" w:cs="Arial"/>
+          <w:sz w:val="22"/>
+          <w:szCs w:val="22"/>
+        </w:rPr>
+        <w:t>.</w:t>
+      </w:r>
+    </w:p>
+    <w:p>
+      <w:pPr>
+        <w:pStyle w:val="NormalWeb"/>
+        <w:numPr>
+          <w:ilvl w:val="0"/>
+          <w:numId w:val="4"/>
+        </w:numPr>
+        <w:shd w:val="clear" w:color="auto" w:fill="FFFFFF"/>
+        <w:spacing w:before="120" w:beforeAutospacing="0" w:after="120" w:afterAutospacing="0" w:line="360" w:lineRule="auto"/>
+        <w:jc w:val="both"/>
+        <w:rPr>
+          <w:rFonts w:ascii="Arial" w:hAnsi="Arial" w:cs="Arial"/>
+          <w:sz w:val="22"/>
+          <w:szCs w:val="22"/>
+        </w:rPr>
+      </w:pPr>
+      <w:r>
+        <w:rPr>
+          <w:rFonts w:ascii="Arial" w:hAnsi="Arial" w:cs="Arial"/>
+          <w:sz w:val="22"/>
+          <w:szCs w:val="22"/>
+        </w:rPr>
+        <w:t>Los componentes lógicos incluyen, entre muchos otros, las</w:t>
+      </w:r>
+      <w:r>
+        <w:rPr>
+          <w:rStyle w:val="apple-converted-space"/>
+          <w:rFonts w:ascii="Arial" w:hAnsi="Arial" w:cs="Arial"/>
+          <w:sz w:val="22"/>
+          <w:szCs w:val="22"/>
+        </w:rPr>
+        <w:t> </w:t>
+      </w:r>
+      <w:hyperlink r:id="rId9" w:tooltip="Aplicación informática" w:history="1">
+        <w:r>
+          <w:rPr>
+            <w:rStyle w:val="Hipervnculo"/>
+            <w:rFonts w:ascii="Arial" w:hAnsi="Arial" w:cs="Arial"/>
+            <w:sz w:val="22"/>
+            <w:szCs w:val="22"/>
+          </w:rPr>
+          <w:t>aplicaciones informáticas</w:t>
+        </w:r>
+      </w:hyperlink>
+      <w:r>
+        <w:rPr>
+          <w:rFonts w:ascii="Arial" w:hAnsi="Arial" w:cs="Arial"/>
+          <w:sz w:val="22"/>
+          <w:szCs w:val="22"/>
+        </w:rPr>
+        <w:t>; tales como el</w:t>
+      </w:r>
+      <w:r>
+        <w:rPr>
+          <w:rStyle w:val="apple-converted-space"/>
+          <w:rFonts w:ascii="Arial" w:hAnsi="Arial" w:cs="Arial"/>
+          <w:sz w:val="22"/>
+          <w:szCs w:val="22"/>
+        </w:rPr>
+        <w:t> </w:t>
+      </w:r>
+      <w:hyperlink r:id="rId10" w:tooltip="Procesador de texto" w:history="1">
+        <w:r>
+          <w:rPr>
+            <w:rStyle w:val="Hipervnculo"/>
+            <w:rFonts w:ascii="Arial" w:hAnsi="Arial" w:cs="Arial"/>
+            <w:sz w:val="22"/>
+            <w:szCs w:val="22"/>
+          </w:rPr>
+          <w:t>procesador de texto</w:t>
+        </w:r>
+      </w:hyperlink>
+      <w:r>
+        <w:rPr>
+          <w:rFonts w:ascii="Arial" w:hAnsi="Arial" w:cs="Arial"/>
+          <w:sz w:val="22"/>
+          <w:szCs w:val="22"/>
+        </w:rPr>
+        <w:t>, que permite al usuario realizar todas las tareas concernientes a la edición de textos; el llamado</w:t>
+      </w:r>
+      <w:r>
+        <w:rPr>
+          <w:rStyle w:val="apple-converted-space"/>
+          <w:rFonts w:ascii="Arial" w:hAnsi="Arial" w:cs="Arial"/>
+          <w:sz w:val="22"/>
+          <w:szCs w:val="22"/>
+        </w:rPr>
+        <w:t> </w:t>
+      </w:r>
+      <w:hyperlink r:id="rId11" w:tooltip="Software de sistema" w:history="1">
+        <w:r>
+          <w:rPr>
+            <w:rStyle w:val="Hipervnculo"/>
+            <w:rFonts w:ascii="Arial" w:hAnsi="Arial" w:cs="Arial"/>
+            <w:sz w:val="22"/>
+            <w:szCs w:val="22"/>
+          </w:rPr>
+          <w:t>software de sistema</w:t>
+        </w:r>
+      </w:hyperlink>
+      <w:r>
+        <w:rPr>
+          <w:rFonts w:ascii="Arial" w:hAnsi="Arial" w:cs="Arial"/>
+          <w:sz w:val="22"/>
+          <w:szCs w:val="22"/>
+        </w:rPr>
+        <w:t xml:space="preserve">, tal como el </w:t>
+      </w:r>
+      <w:hyperlink r:id="rId12" w:tooltip="Sistema operativo" w:history="1">
+        <w:r>
+          <w:rPr>
+            <w:rStyle w:val="Hipervnculo"/>
+            <w:rFonts w:ascii="Arial" w:hAnsi="Arial" w:cs="Arial"/>
+            <w:sz w:val="22"/>
+            <w:szCs w:val="22"/>
+          </w:rPr>
+          <w:t>sistema operativo</w:t>
+        </w:r>
+      </w:hyperlink>
+      <w:r>
+        <w:rPr>
+          <w:rFonts w:ascii="Arial" w:hAnsi="Arial" w:cs="Arial"/>
+          <w:sz w:val="22"/>
+          <w:szCs w:val="22"/>
+        </w:rPr>
+        <w:t>, que básicamente permite al resto de los programas funcionar adecuadamente, facilitando también la interacción entre los componentes físicos y el resto de las aplicaciones, y proporcionando una</w:t>
+      </w:r>
+      <w:r>
+        <w:rPr>
+          <w:rStyle w:val="apple-converted-space"/>
+          <w:rFonts w:ascii="Arial" w:hAnsi="Arial" w:cs="Arial"/>
+          <w:sz w:val="22"/>
+          <w:szCs w:val="22"/>
+        </w:rPr>
+        <w:t> </w:t>
+      </w:r>
+      <w:hyperlink r:id="rId13" w:tooltip="Interfaz de usuario" w:history="1">
+        <w:r>
+          <w:rPr>
+            <w:rStyle w:val="Hipervnculo"/>
+            <w:rFonts w:ascii="Arial" w:hAnsi="Arial" w:cs="Arial"/>
+            <w:sz w:val="22"/>
+            <w:szCs w:val="22"/>
+          </w:rPr>
+          <w:t>interfaz</w:t>
+        </w:r>
+      </w:hyperlink>
+      <w:r>
+        <w:rPr>
+          <w:rStyle w:val="apple-converted-space"/>
+          <w:rFonts w:ascii="Arial" w:hAnsi="Arial" w:cs="Arial"/>
+          <w:sz w:val="22"/>
+          <w:szCs w:val="22"/>
+        </w:rPr>
+        <w:t> </w:t>
+      </w:r>
+      <w:r>
+        <w:rPr>
+          <w:rFonts w:ascii="Arial" w:hAnsi="Arial" w:cs="Arial"/>
+          <w:sz w:val="22"/>
+          <w:szCs w:val="22"/>
+        </w:rPr>
+        <w:t>con el usuario.</w:t>
+      </w:r>
+    </w:p>
+    <w:p>
+      <w:pPr>
+        <w:pStyle w:val="NormalWeb"/>
+        <w:numPr>
+          <w:ilvl w:val="0"/>
+          <w:numId w:val="4"/>
+        </w:numPr>
+        <w:shd w:val="clear" w:color="auto" w:fill="FFFFFF"/>
+        <w:spacing w:before="120" w:beforeAutospacing="0" w:after="120" w:afterAutospacing="0" w:line="360" w:lineRule="auto"/>
+        <w:jc w:val="both"/>
+        <w:rPr>
+          <w:rFonts w:ascii="Arial" w:hAnsi="Arial" w:cs="Arial"/>
+          <w:b/>
+          <w:sz w:val="28"/>
+          <w:szCs w:val="22"/>
+        </w:rPr>
+      </w:pPr>
+      <w:r>
+        <w:rPr>
+          <w:rFonts w:ascii="Arial" w:hAnsi="Arial" w:cs="Arial"/>
+          <w:b/>
+          <w:sz w:val="28"/>
+          <w:szCs w:val="22"/>
+        </w:rPr>
+        <w:t>Hardware:</w:t>
+      </w:r>
+    </w:p>
+    <w:p>
+      <w:pPr>
+        <w:pStyle w:val="NormalWeb"/>
+        <w:numPr>
+          <w:ilvl w:val="0"/>
+          <w:numId w:val="4"/>
+        </w:numPr>
+        <w:shd w:val="clear" w:color="auto" w:fill="FFFFFF"/>
+        <w:spacing w:before="120" w:beforeAutospacing="0" w:after="120" w:afterAutospacing="0" w:line="360" w:lineRule="auto"/>
+        <w:jc w:val="both"/>
+        <w:rPr>
+          <w:rFonts w:ascii="Arial" w:hAnsi="Arial" w:cs="Arial"/>
+          <w:sz w:val="22"/>
+          <w:szCs w:val="22"/>
+          <w:shd w:val="clear" w:color="auto" w:fill="FFFFFF"/>
+        </w:rPr>
+      </w:pPr>
+      <w:r>
+        <w:rPr>
+          <w:rFonts w:ascii="Arial" w:hAnsi="Arial" w:cs="Arial"/>
+          <w:sz w:val="22"/>
+          <w:szCs w:val="22"/>
+          <w:shd w:val="clear" w:color="auto" w:fill="FFFFFF"/>
+        </w:rPr>
+        <w:t>El término</w:t>
+      </w:r>
+      <w:r>
+        <w:rPr>
+          <w:rStyle w:val="apple-converted-space"/>
+          <w:rFonts w:ascii="Arial" w:hAnsi="Arial" w:cs="Arial"/>
+          <w:sz w:val="22"/>
+          <w:szCs w:val="22"/>
+          <w:shd w:val="clear" w:color="auto" w:fill="FFFFFF"/>
+        </w:rPr>
+        <w:t> </w:t>
+      </w:r>
+      <w:r>
+        <w:rPr>
+          <w:rFonts w:ascii="Arial" w:hAnsi="Arial" w:cs="Arial"/>
+          <w:bCs/>
+          <w:i/>
+          <w:iCs/>
+          <w:sz w:val="22"/>
+          <w:szCs w:val="22"/>
+          <w:shd w:val="clear" w:color="auto" w:fill="FFFFFF"/>
+        </w:rPr>
+        <w:t>hardware</w:t>
+      </w:r>
+      <w:r>
+        <w:rPr>
+          <w:rStyle w:val="apple-converted-space"/>
+          <w:rFonts w:ascii="Arial" w:hAnsi="Arial" w:cs="Arial"/>
+          <w:sz w:val="22"/>
+          <w:szCs w:val="22"/>
+          <w:shd w:val="clear" w:color="auto" w:fill="FFFFFF"/>
+        </w:rPr>
+        <w:t> </w:t>
+      </w:r>
+      <w:r>
+        <w:rPr>
+          <w:rFonts w:ascii="Arial" w:hAnsi="Arial" w:cs="Arial"/>
+          <w:sz w:val="22"/>
+          <w:szCs w:val="22"/>
+          <w:shd w:val="clear" w:color="auto" w:fill="FFFFFF"/>
+        </w:rPr>
+        <w:t>se refiere a todas las partes físicas de un</w:t>
+      </w:r>
+      <w:r>
+        <w:rPr>
+          <w:rStyle w:val="apple-converted-space"/>
+          <w:rFonts w:ascii="Arial" w:hAnsi="Arial" w:cs="Arial"/>
+          <w:sz w:val="22"/>
+          <w:szCs w:val="22"/>
+          <w:shd w:val="clear" w:color="auto" w:fill="FFFFFF"/>
+        </w:rPr>
+        <w:t> </w:t>
+      </w:r>
+      <w:hyperlink r:id="rId14" w:tooltip="Sistema informático" w:history="1">
+        <w:r>
+          <w:rPr>
+            <w:rStyle w:val="Hipervnculo"/>
+            <w:rFonts w:ascii="Arial" w:hAnsi="Arial" w:cs="Arial"/>
+            <w:sz w:val="22"/>
+            <w:szCs w:val="22"/>
+            <w:shd w:val="clear" w:color="auto" w:fill="FFFFFF"/>
+          </w:rPr>
+          <w:t>sistema informático</w:t>
+        </w:r>
+      </w:hyperlink>
+      <w:r>
+        <w:rPr>
+          <w:rFonts w:ascii="Arial" w:hAnsi="Arial" w:cs="Arial"/>
+          <w:sz w:val="22"/>
+          <w:szCs w:val="22"/>
+          <w:shd w:val="clear" w:color="auto" w:fill="FFFFFF"/>
+        </w:rPr>
+        <w:t>; sus componentes son: eléctricos, electrónicos, electromecánicos y mecánicos.</w:t>
+      </w:r>
+      <w:r>
+        <w:rPr>
+          <w:rStyle w:val="apple-converted-space"/>
+          <w:rFonts w:ascii="Arial" w:hAnsi="Arial" w:cs="Arial"/>
+          <w:sz w:val="22"/>
+          <w:szCs w:val="22"/>
+          <w:shd w:val="clear" w:color="auto" w:fill="FFFFFF"/>
+        </w:rPr>
+        <w:t> </w:t>
+      </w:r>
+      <w:r>
+        <w:rPr>
+          <w:rFonts w:ascii="Arial" w:hAnsi="Arial" w:cs="Arial"/>
+          <w:sz w:val="22"/>
+          <w:szCs w:val="22"/>
+          <w:shd w:val="clear" w:color="auto" w:fill="FFFFFF"/>
+        </w:rPr>
+        <w:t>Son cables, gabinetes o cajas,</w:t>
+      </w:r>
+      <w:r>
+        <w:rPr>
+          <w:rStyle w:val="apple-converted-space"/>
+          <w:rFonts w:ascii="Arial" w:hAnsi="Arial" w:cs="Arial"/>
+          <w:sz w:val="22"/>
+          <w:szCs w:val="22"/>
+          <w:shd w:val="clear" w:color="auto" w:fill="FFFFFF"/>
+        </w:rPr>
+        <w:t> </w:t>
+      </w:r>
+      <w:hyperlink r:id="rId15" w:tooltip="Periférico (informática)" w:history="1">
+        <w:r>
+          <w:rPr>
+            <w:rStyle w:val="Hipervnculo"/>
+            <w:rFonts w:ascii="Arial" w:hAnsi="Arial" w:cs="Arial"/>
+            <w:sz w:val="22"/>
+            <w:szCs w:val="22"/>
+            <w:shd w:val="clear" w:color="auto" w:fill="FFFFFF"/>
+          </w:rPr>
+          <w:t>periféricos</w:t>
+        </w:r>
+      </w:hyperlink>
+      <w:r>
+        <w:rPr>
+          <w:rStyle w:val="apple-converted-space"/>
+          <w:rFonts w:ascii="Arial" w:hAnsi="Arial" w:cs="Arial"/>
+          <w:sz w:val="22"/>
+          <w:szCs w:val="22"/>
+          <w:shd w:val="clear" w:color="auto" w:fill="FFFFFF"/>
+        </w:rPr>
+        <w:t> </w:t>
+      </w:r>
+      <w:r>
+        <w:rPr>
+          <w:rFonts w:ascii="Arial" w:hAnsi="Arial" w:cs="Arial"/>
+          <w:sz w:val="22"/>
+          <w:szCs w:val="22"/>
+          <w:shd w:val="clear" w:color="auto" w:fill="FFFFFF"/>
+        </w:rPr>
+        <w:t xml:space="preserve">de todo tipo y cualquier otro elemento físico </w:t>
+      </w:r>
+      <w:r>
+        <w:rPr>
+          <w:rFonts w:ascii="Arial" w:hAnsi="Arial" w:cs="Arial"/>
+          <w:sz w:val="22"/>
+          <w:szCs w:val="22"/>
+          <w:shd w:val="clear" w:color="auto" w:fill="FFFFFF"/>
+        </w:rPr>
+        <w:lastRenderedPageBreak/>
+        <w:t>involucrado; contrariamente, el soporte lógico es intangible y es llamado</w:t>
+      </w:r>
+      <w:r>
+        <w:rPr>
+          <w:rStyle w:val="apple-converted-space"/>
+          <w:rFonts w:ascii="Arial" w:hAnsi="Arial" w:cs="Arial"/>
+          <w:sz w:val="22"/>
+          <w:szCs w:val="22"/>
+          <w:shd w:val="clear" w:color="auto" w:fill="FFFFFF"/>
+        </w:rPr>
+        <w:t> </w:t>
+      </w:r>
+      <w:hyperlink r:id="rId16" w:tooltip="Software" w:history="1">
+        <w:r>
+          <w:rPr>
+            <w:rStyle w:val="Hipervnculo"/>
+            <w:rFonts w:ascii="Arial" w:hAnsi="Arial" w:cs="Arial"/>
+            <w:i/>
+            <w:iCs/>
+            <w:sz w:val="22"/>
+            <w:szCs w:val="22"/>
+            <w:shd w:val="clear" w:color="auto" w:fill="FFFFFF"/>
+          </w:rPr>
+          <w:t>software</w:t>
+        </w:r>
+      </w:hyperlink>
+      <w:r>
+        <w:rPr>
+          <w:rFonts w:ascii="Arial" w:hAnsi="Arial" w:cs="Arial"/>
+          <w:sz w:val="22"/>
+          <w:szCs w:val="22"/>
+          <w:shd w:val="clear" w:color="auto" w:fill="FFFFFF"/>
+        </w:rPr>
+        <w:t>. El término, aunque sea lo más común, no solamente se aplica a las computadoras; del mismo modo, también un</w:t>
+      </w:r>
+      <w:r>
+        <w:rPr>
+          <w:rStyle w:val="apple-converted-space"/>
+          <w:rFonts w:ascii="Arial" w:hAnsi="Arial" w:cs="Arial"/>
+          <w:sz w:val="22"/>
+          <w:szCs w:val="22"/>
+          <w:shd w:val="clear" w:color="auto" w:fill="FFFFFF"/>
+        </w:rPr>
+        <w:t> </w:t>
+      </w:r>
+      <w:hyperlink r:id="rId17" w:tooltip="Robot" w:history="1">
+        <w:r>
+          <w:rPr>
+            <w:rStyle w:val="Hipervnculo"/>
+            <w:rFonts w:ascii="Arial" w:hAnsi="Arial" w:cs="Arial"/>
+            <w:sz w:val="22"/>
+            <w:szCs w:val="22"/>
+            <w:shd w:val="clear" w:color="auto" w:fill="FFFFFF"/>
+          </w:rPr>
+          <w:t>robot</w:t>
+        </w:r>
+      </w:hyperlink>
+      <w:r>
+        <w:rPr>
+          <w:rFonts w:ascii="Arial" w:hAnsi="Arial" w:cs="Arial"/>
+          <w:sz w:val="22"/>
+          <w:szCs w:val="22"/>
+          <w:shd w:val="clear" w:color="auto" w:fill="FFFFFF"/>
+        </w:rPr>
+        <w:t>, un</w:t>
+      </w:r>
+      <w:r>
+        <w:rPr>
+          <w:rStyle w:val="apple-converted-space"/>
+          <w:rFonts w:ascii="Arial" w:hAnsi="Arial" w:cs="Arial"/>
+          <w:sz w:val="22"/>
+          <w:szCs w:val="22"/>
+          <w:shd w:val="clear" w:color="auto" w:fill="FFFFFF"/>
+        </w:rPr>
+        <w:t> </w:t>
+      </w:r>
+      <w:hyperlink r:id="rId18" w:tooltip="Telefonía móvil" w:history="1">
+        <w:r>
+          <w:rPr>
+            <w:rStyle w:val="Hipervnculo"/>
+            <w:rFonts w:ascii="Arial" w:hAnsi="Arial" w:cs="Arial"/>
+            <w:sz w:val="22"/>
+            <w:szCs w:val="22"/>
+            <w:shd w:val="clear" w:color="auto" w:fill="FFFFFF"/>
+          </w:rPr>
+          <w:t>teléfono móvil</w:t>
+        </w:r>
+      </w:hyperlink>
+      <w:r>
+        <w:rPr>
+          <w:rFonts w:ascii="Arial" w:hAnsi="Arial" w:cs="Arial"/>
+          <w:sz w:val="22"/>
+          <w:szCs w:val="22"/>
+          <w:shd w:val="clear" w:color="auto" w:fill="FFFFFF"/>
+        </w:rPr>
+        <w:t>, una</w:t>
+      </w:r>
+      <w:r>
+        <w:rPr>
+          <w:rStyle w:val="apple-converted-space"/>
+          <w:rFonts w:ascii="Arial" w:hAnsi="Arial" w:cs="Arial"/>
+          <w:sz w:val="22"/>
+          <w:szCs w:val="22"/>
+          <w:shd w:val="clear" w:color="auto" w:fill="FFFFFF"/>
+        </w:rPr>
+        <w:t> </w:t>
+      </w:r>
+      <w:hyperlink r:id="rId19" w:tooltip="Cámara fotográfica" w:history="1">
+        <w:r>
+          <w:rPr>
+            <w:rStyle w:val="Hipervnculo"/>
+            <w:rFonts w:ascii="Arial" w:hAnsi="Arial" w:cs="Arial"/>
+            <w:sz w:val="22"/>
+            <w:szCs w:val="22"/>
+            <w:shd w:val="clear" w:color="auto" w:fill="FFFFFF"/>
+          </w:rPr>
+          <w:t>cámara fotográfica</w:t>
+        </w:r>
+      </w:hyperlink>
+      <w:r>
+        <w:rPr>
+          <w:rFonts w:ascii="Arial" w:hAnsi="Arial" w:cs="Arial"/>
+          <w:sz w:val="22"/>
+          <w:szCs w:val="22"/>
+          <w:shd w:val="clear" w:color="auto" w:fill="FFFFFF"/>
+        </w:rPr>
+        <w:t>, un</w:t>
+      </w:r>
+      <w:r>
+        <w:rPr>
+          <w:rStyle w:val="apple-converted-space"/>
+          <w:rFonts w:ascii="Arial" w:hAnsi="Arial" w:cs="Arial"/>
+          <w:sz w:val="22"/>
+          <w:szCs w:val="22"/>
+          <w:shd w:val="clear" w:color="auto" w:fill="FFFFFF"/>
+        </w:rPr>
+        <w:t> </w:t>
+      </w:r>
+      <w:hyperlink r:id="rId20" w:tooltip="Reproductor multimedia digital" w:history="1">
+        <w:r>
+          <w:rPr>
+            <w:rStyle w:val="Hipervnculo"/>
+            <w:rFonts w:ascii="Arial" w:hAnsi="Arial" w:cs="Arial"/>
+            <w:sz w:val="22"/>
+            <w:szCs w:val="22"/>
+            <w:shd w:val="clear" w:color="auto" w:fill="FFFFFF"/>
+          </w:rPr>
+          <w:t>reproductor multimedia</w:t>
+        </w:r>
+      </w:hyperlink>
+      <w:r>
+        <w:rPr>
+          <w:rStyle w:val="apple-converted-space"/>
+          <w:rFonts w:ascii="Arial" w:hAnsi="Arial" w:cs="Arial"/>
+          <w:sz w:val="22"/>
+          <w:szCs w:val="22"/>
+          <w:shd w:val="clear" w:color="auto" w:fill="FFFFFF"/>
+        </w:rPr>
+        <w:t> </w:t>
+      </w:r>
+      <w:r>
+        <w:rPr>
+          <w:rFonts w:ascii="Arial" w:hAnsi="Arial" w:cs="Arial"/>
+          <w:sz w:val="22"/>
+          <w:szCs w:val="22"/>
+          <w:shd w:val="clear" w:color="auto" w:fill="FFFFFF"/>
+        </w:rPr>
+        <w:t>o cualquier otro electrónico que procese datos poseen</w:t>
+      </w:r>
+      <w:r>
+        <w:rPr>
+          <w:rStyle w:val="apple-converted-space"/>
+          <w:rFonts w:ascii="Arial" w:hAnsi="Arial" w:cs="Arial"/>
+          <w:sz w:val="22"/>
+          <w:szCs w:val="22"/>
+          <w:shd w:val="clear" w:color="auto" w:fill="FFFFFF"/>
+        </w:rPr>
+        <w:t> </w:t>
+      </w:r>
+      <w:r>
+        <w:rPr>
+          <w:rFonts w:ascii="Arial" w:hAnsi="Arial" w:cs="Arial"/>
+          <w:i/>
+          <w:iCs/>
+          <w:sz w:val="22"/>
+          <w:szCs w:val="22"/>
+          <w:shd w:val="clear" w:color="auto" w:fill="FFFFFF"/>
+        </w:rPr>
+        <w:t>hardware</w:t>
+      </w:r>
+      <w:r>
+        <w:rPr>
+          <w:rStyle w:val="apple-converted-space"/>
+          <w:rFonts w:ascii="Arial" w:hAnsi="Arial" w:cs="Arial"/>
+          <w:sz w:val="22"/>
+          <w:szCs w:val="22"/>
+          <w:shd w:val="clear" w:color="auto" w:fill="FFFFFF"/>
+        </w:rPr>
+        <w:t> </w:t>
+      </w:r>
+      <w:r>
+        <w:rPr>
+          <w:rFonts w:ascii="Arial" w:hAnsi="Arial" w:cs="Arial"/>
+          <w:sz w:val="22"/>
+          <w:szCs w:val="22"/>
+          <w:shd w:val="clear" w:color="auto" w:fill="FFFFFF"/>
+        </w:rPr>
+        <w:t xml:space="preserve">(y </w:t>
+      </w:r>
+      <w:r>
+        <w:rPr>
+          <w:rFonts w:ascii="Arial" w:hAnsi="Arial" w:cs="Arial"/>
+          <w:i/>
+          <w:iCs/>
+          <w:sz w:val="22"/>
+          <w:szCs w:val="22"/>
+          <w:shd w:val="clear" w:color="auto" w:fill="FFFFFF"/>
+        </w:rPr>
+        <w:t>software</w:t>
+      </w:r>
+      <w:r>
+        <w:rPr>
+          <w:rFonts w:ascii="Arial" w:hAnsi="Arial" w:cs="Arial"/>
+          <w:sz w:val="22"/>
+          <w:szCs w:val="22"/>
+          <w:shd w:val="clear" w:color="auto" w:fill="FFFFFF"/>
+        </w:rPr>
+        <w:t>).</w:t>
+      </w:r>
+    </w:p>
+    <w:p>
+      <w:pPr>
+        <w:pStyle w:val="NormalWeb"/>
+        <w:numPr>
+          <w:ilvl w:val="0"/>
+          <w:numId w:val="4"/>
+        </w:numPr>
+        <w:shd w:val="clear" w:color="auto" w:fill="FFFFFF"/>
+        <w:spacing w:before="120" w:beforeAutospacing="0" w:after="120" w:afterAutospacing="0" w:line="360" w:lineRule="auto"/>
+        <w:jc w:val="both"/>
+        <w:rPr>
+          <w:rFonts w:ascii="Arial" w:hAnsi="Arial" w:cs="Arial"/>
+          <w:b/>
+          <w:sz w:val="28"/>
+          <w:szCs w:val="22"/>
+          <w:shd w:val="clear" w:color="auto" w:fill="FFFFFF"/>
+        </w:rPr>
+      </w:pPr>
+      <w:r>
+        <w:rPr>
+          <w:rFonts w:ascii="Arial" w:hAnsi="Arial" w:cs="Arial"/>
+          <w:b/>
+          <w:sz w:val="28"/>
+          <w:szCs w:val="22"/>
+          <w:shd w:val="clear" w:color="auto" w:fill="FFFFFF"/>
+        </w:rPr>
+        <w:t>Requisito Funcional:</w:t>
+      </w:r>
+    </w:p>
+    <w:p>
+      <w:pPr>
+        <w:pStyle w:val="NormalWeb"/>
+        <w:numPr>
+          <w:ilvl w:val="0"/>
+          <w:numId w:val="4"/>
+        </w:numPr>
+        <w:shd w:val="clear" w:color="auto" w:fill="FFFFFF"/>
+        <w:spacing w:before="120" w:beforeAutospacing="0" w:after="120" w:afterAutospacing="0" w:line="360" w:lineRule="auto"/>
+        <w:jc w:val="both"/>
+        <w:rPr>
+          <w:rFonts w:ascii="Arial" w:hAnsi="Arial" w:cs="Arial"/>
+          <w:sz w:val="22"/>
+          <w:szCs w:val="22"/>
+          <w:shd w:val="clear" w:color="auto" w:fill="FFFFFF"/>
+        </w:rPr>
+      </w:pPr>
+      <w:r>
+        <w:rPr>
+          <w:rFonts w:ascii="Arial" w:hAnsi="Arial" w:cs="Arial"/>
+          <w:sz w:val="22"/>
+          <w:szCs w:val="22"/>
+          <w:shd w:val="clear" w:color="auto" w:fill="FFFFFF"/>
+        </w:rPr>
+        <w:t>Un</w:t>
+      </w:r>
+      <w:r>
+        <w:rPr>
+          <w:rStyle w:val="apple-converted-space"/>
+          <w:rFonts w:ascii="Arial" w:hAnsi="Arial" w:cs="Arial"/>
+          <w:sz w:val="22"/>
+          <w:szCs w:val="22"/>
+          <w:shd w:val="clear" w:color="auto" w:fill="FFFFFF"/>
+        </w:rPr>
+        <w:t> </w:t>
+      </w:r>
+      <w:hyperlink r:id="rId21" w:tooltip="Ingeniería de requisitos" w:history="1">
+        <w:r>
+          <w:rPr>
+            <w:rStyle w:val="Hipervnculo"/>
+            <w:rFonts w:ascii="Arial" w:hAnsi="Arial" w:cs="Arial"/>
+            <w:bCs/>
+            <w:sz w:val="22"/>
+            <w:szCs w:val="22"/>
+            <w:shd w:val="clear" w:color="auto" w:fill="FFFFFF"/>
+          </w:rPr>
+          <w:t>requisito</w:t>
+        </w:r>
+      </w:hyperlink>
+      <w:r>
+        <w:rPr>
+          <w:rStyle w:val="apple-converted-space"/>
+          <w:rFonts w:ascii="Arial" w:hAnsi="Arial" w:cs="Arial"/>
+          <w:bCs/>
+          <w:sz w:val="22"/>
+          <w:szCs w:val="22"/>
+          <w:shd w:val="clear" w:color="auto" w:fill="FFFFFF"/>
+        </w:rPr>
+        <w:t> </w:t>
+      </w:r>
+      <w:r>
+        <w:rPr>
+          <w:rFonts w:ascii="Arial" w:hAnsi="Arial" w:cs="Arial"/>
+          <w:bCs/>
+          <w:sz w:val="22"/>
+          <w:szCs w:val="22"/>
+          <w:shd w:val="clear" w:color="auto" w:fill="FFFFFF"/>
+        </w:rPr>
+        <w:t>funcional</w:t>
+      </w:r>
+      <w:r>
+        <w:rPr>
+          <w:rStyle w:val="apple-converted-space"/>
+          <w:rFonts w:ascii="Arial" w:hAnsi="Arial" w:cs="Arial"/>
+          <w:sz w:val="22"/>
+          <w:szCs w:val="22"/>
+          <w:shd w:val="clear" w:color="auto" w:fill="FFFFFF"/>
+        </w:rPr>
+        <w:t> </w:t>
+      </w:r>
+      <w:r>
+        <w:rPr>
+          <w:rFonts w:ascii="Arial" w:hAnsi="Arial" w:cs="Arial"/>
+          <w:sz w:val="22"/>
+          <w:szCs w:val="22"/>
+          <w:shd w:val="clear" w:color="auto" w:fill="FFFFFF"/>
+        </w:rPr>
+        <w:t>define una función del sistema de</w:t>
+      </w:r>
+      <w:r>
+        <w:rPr>
+          <w:rStyle w:val="apple-converted-space"/>
+          <w:rFonts w:ascii="Arial" w:hAnsi="Arial" w:cs="Arial"/>
+          <w:sz w:val="22"/>
+          <w:szCs w:val="22"/>
+          <w:shd w:val="clear" w:color="auto" w:fill="FFFFFF"/>
+        </w:rPr>
+        <w:t> </w:t>
+      </w:r>
+      <w:hyperlink r:id="rId22" w:tooltip="Software" w:history="1">
+        <w:r>
+          <w:rPr>
+            <w:rStyle w:val="Hipervnculo"/>
+            <w:rFonts w:ascii="Arial" w:hAnsi="Arial" w:cs="Arial"/>
+            <w:sz w:val="22"/>
+            <w:szCs w:val="22"/>
+            <w:shd w:val="clear" w:color="auto" w:fill="FFFFFF"/>
+          </w:rPr>
+          <w:t>software</w:t>
+        </w:r>
+      </w:hyperlink>
+      <w:r>
+        <w:rPr>
+          <w:rStyle w:val="apple-converted-space"/>
+          <w:rFonts w:ascii="Arial" w:hAnsi="Arial" w:cs="Arial"/>
+          <w:sz w:val="22"/>
+          <w:szCs w:val="22"/>
+          <w:shd w:val="clear" w:color="auto" w:fill="FFFFFF"/>
+        </w:rPr>
+        <w:t> </w:t>
+      </w:r>
+      <w:r>
+        <w:rPr>
+          <w:rFonts w:ascii="Arial" w:hAnsi="Arial" w:cs="Arial"/>
+          <w:sz w:val="22"/>
+          <w:szCs w:val="22"/>
+          <w:shd w:val="clear" w:color="auto" w:fill="FFFFFF"/>
+        </w:rPr>
+        <w:t>o sus componentes. Una función es descrita como un conjunto de entradas, comportamientos y salidas. Los requisitos funcionales pueden ser: cálculos, detalles técnicos, manipulación de datos y otras funcionalidades específicas que se supone, un sistema debe cumplir. Los requerimientos de comportamiento para cada requerimiento funcional se muestran en los</w:t>
+      </w:r>
+      <w:r>
+        <w:rPr>
+          <w:rStyle w:val="apple-converted-space"/>
+          <w:rFonts w:ascii="Arial" w:hAnsi="Arial" w:cs="Arial"/>
+          <w:sz w:val="22"/>
+          <w:szCs w:val="22"/>
+          <w:shd w:val="clear" w:color="auto" w:fill="FFFFFF"/>
+        </w:rPr>
+        <w:t> </w:t>
+      </w:r>
+      <w:hyperlink r:id="rId23" w:tooltip="Casos de uso" w:history="1">
+        <w:r>
+          <w:rPr>
+            <w:rStyle w:val="Hipervnculo"/>
+            <w:rFonts w:ascii="Arial" w:hAnsi="Arial" w:cs="Arial"/>
+            <w:sz w:val="22"/>
+            <w:szCs w:val="22"/>
+            <w:shd w:val="clear" w:color="auto" w:fill="FFFFFF"/>
+          </w:rPr>
+          <w:t>casos de uso</w:t>
+        </w:r>
+      </w:hyperlink>
+      <w:r>
+        <w:rPr>
+          <w:rFonts w:ascii="Arial" w:hAnsi="Arial" w:cs="Arial"/>
+          <w:sz w:val="22"/>
+          <w:szCs w:val="22"/>
+          <w:shd w:val="clear" w:color="auto" w:fill="FFFFFF"/>
+        </w:rPr>
+        <w:t>. Son complementados por los</w:t>
+      </w:r>
+      <w:r>
+        <w:rPr>
+          <w:rStyle w:val="apple-converted-space"/>
+          <w:rFonts w:ascii="Arial" w:hAnsi="Arial" w:cs="Arial"/>
+          <w:sz w:val="22"/>
+          <w:szCs w:val="22"/>
+          <w:shd w:val="clear" w:color="auto" w:fill="FFFFFF"/>
+        </w:rPr>
+        <w:t> </w:t>
+      </w:r>
+      <w:hyperlink r:id="rId24" w:tooltip="Requisito no funcional" w:history="1">
+        <w:r>
+          <w:rPr>
+            <w:rStyle w:val="Hipervnculo"/>
+            <w:rFonts w:ascii="Arial" w:hAnsi="Arial" w:cs="Arial"/>
+            <w:sz w:val="22"/>
+            <w:szCs w:val="22"/>
+            <w:shd w:val="clear" w:color="auto" w:fill="FFFFFF"/>
+          </w:rPr>
+          <w:t>requisitos no funcionales</w:t>
+        </w:r>
+      </w:hyperlink>
+      <w:r>
+        <w:rPr>
+          <w:rFonts w:ascii="Arial" w:hAnsi="Arial" w:cs="Arial"/>
+          <w:sz w:val="22"/>
+          <w:szCs w:val="22"/>
+          <w:shd w:val="clear" w:color="auto" w:fill="FFFFFF"/>
+        </w:rPr>
+        <w:t>, que se enfocan en cambio en el diseño o la implementación.</w:t>
+      </w:r>
+    </w:p>
+    <w:p>
+      <w:pPr>
+        <w:pStyle w:val="NormalWeb"/>
+        <w:numPr>
+          <w:ilvl w:val="0"/>
+          <w:numId w:val="4"/>
+        </w:numPr>
+        <w:shd w:val="clear" w:color="auto" w:fill="FFFFFF"/>
+        <w:spacing w:before="120" w:beforeAutospacing="0" w:after="120" w:afterAutospacing="0" w:line="360" w:lineRule="auto"/>
+        <w:jc w:val="both"/>
+        <w:rPr>
+          <w:rFonts w:ascii="Arial" w:hAnsi="Arial" w:cs="Arial"/>
+          <w:sz w:val="22"/>
+          <w:szCs w:val="22"/>
+          <w:shd w:val="clear" w:color="auto" w:fill="FFFFFF"/>
+        </w:rPr>
+      </w:pPr>
+    </w:p>
+    <w:p>
+      <w:pPr>
+        <w:pStyle w:val="NormalWeb"/>
+        <w:numPr>
+          <w:ilvl w:val="0"/>
+          <w:numId w:val="4"/>
+        </w:numPr>
+        <w:shd w:val="clear" w:color="auto" w:fill="FFFFFF"/>
+        <w:spacing w:before="120" w:beforeAutospacing="0" w:after="120" w:afterAutospacing="0" w:line="360" w:lineRule="auto"/>
+        <w:jc w:val="both"/>
+        <w:rPr>
+          <w:rFonts w:ascii="Arial" w:hAnsi="Arial" w:cs="Arial"/>
+          <w:sz w:val="22"/>
+          <w:szCs w:val="22"/>
+          <w:shd w:val="clear" w:color="auto" w:fill="FFFFFF"/>
+        </w:rPr>
+      </w:pPr>
+    </w:p>
+    <w:p>
+      <w:pPr>
+        <w:pStyle w:val="NormalWeb"/>
+        <w:numPr>
+          <w:ilvl w:val="0"/>
+          <w:numId w:val="4"/>
+        </w:numPr>
+        <w:shd w:val="clear" w:color="auto" w:fill="FFFFFF"/>
+        <w:spacing w:before="120" w:beforeAutospacing="0" w:after="120" w:afterAutospacing="0" w:line="360" w:lineRule="auto"/>
+        <w:jc w:val="both"/>
+        <w:rPr>
+          <w:rFonts w:ascii="Arial" w:hAnsi="Arial" w:cs="Arial"/>
+          <w:b/>
+          <w:sz w:val="28"/>
+          <w:szCs w:val="22"/>
+          <w:shd w:val="clear" w:color="auto" w:fill="FFFFFF"/>
+        </w:rPr>
+      </w:pPr>
+      <w:r>
+        <w:rPr>
+          <w:rFonts w:ascii="Arial" w:hAnsi="Arial" w:cs="Arial"/>
+          <w:b/>
+          <w:sz w:val="28"/>
+          <w:szCs w:val="22"/>
+          <w:shd w:val="clear" w:color="auto" w:fill="FFFFFF"/>
+        </w:rPr>
+        <w:t>Requisito no Funcional:</w:t>
+      </w:r>
+    </w:p>
+    <w:p>
+      <w:pPr>
+        <w:pStyle w:val="NormalWeb"/>
+        <w:numPr>
+          <w:ilvl w:val="0"/>
+          <w:numId w:val="4"/>
+        </w:numPr>
+        <w:shd w:val="clear" w:color="auto" w:fill="FFFFFF"/>
+        <w:spacing w:before="120" w:beforeAutospacing="0" w:after="120" w:afterAutospacing="0" w:line="360" w:lineRule="auto"/>
+        <w:jc w:val="both"/>
+        <w:rPr>
+          <w:rFonts w:ascii="Arial" w:hAnsi="Arial" w:cs="Arial"/>
+          <w:sz w:val="22"/>
+          <w:szCs w:val="22"/>
+          <w:shd w:val="clear" w:color="auto" w:fill="FFFFFF"/>
+        </w:rPr>
+      </w:pPr>
+      <w:r>
+        <w:rPr>
+          <w:rFonts w:ascii="Arial" w:hAnsi="Arial" w:cs="Arial"/>
+          <w:sz w:val="22"/>
+          <w:szCs w:val="22"/>
+          <w:shd w:val="clear" w:color="auto" w:fill="FFFFFF"/>
+        </w:rPr>
+        <w:t>Un</w:t>
+      </w:r>
+      <w:r>
+        <w:rPr>
+          <w:rStyle w:val="apple-converted-space"/>
+          <w:rFonts w:ascii="Arial" w:hAnsi="Arial" w:cs="Arial"/>
+          <w:sz w:val="22"/>
+          <w:szCs w:val="22"/>
+          <w:shd w:val="clear" w:color="auto" w:fill="FFFFFF"/>
+        </w:rPr>
+        <w:t> </w:t>
+      </w:r>
+      <w:r>
+        <w:rPr>
+          <w:rFonts w:ascii="Arial" w:hAnsi="Arial" w:cs="Arial"/>
+          <w:bCs/>
+          <w:sz w:val="22"/>
+          <w:szCs w:val="22"/>
+          <w:shd w:val="clear" w:color="auto" w:fill="FFFFFF"/>
+        </w:rPr>
+        <w:t>requisito no funcional</w:t>
+      </w:r>
+      <w:r>
+        <w:rPr>
+          <w:rStyle w:val="apple-converted-space"/>
+          <w:rFonts w:ascii="Arial" w:hAnsi="Arial" w:cs="Arial"/>
+          <w:sz w:val="22"/>
+          <w:szCs w:val="22"/>
+          <w:shd w:val="clear" w:color="auto" w:fill="FFFFFF"/>
+        </w:rPr>
+        <w:t> </w:t>
+      </w:r>
+      <w:r>
+        <w:rPr>
+          <w:rFonts w:ascii="Arial" w:hAnsi="Arial" w:cs="Arial"/>
+          <w:sz w:val="22"/>
+          <w:szCs w:val="22"/>
+          <w:shd w:val="clear" w:color="auto" w:fill="FFFFFF"/>
+        </w:rPr>
+        <w:t>o</w:t>
+      </w:r>
+      <w:r>
+        <w:rPr>
+          <w:rStyle w:val="apple-converted-space"/>
+          <w:rFonts w:ascii="Arial" w:hAnsi="Arial" w:cs="Arial"/>
+          <w:sz w:val="22"/>
+          <w:szCs w:val="22"/>
+          <w:shd w:val="clear" w:color="auto" w:fill="FFFFFF"/>
+        </w:rPr>
+        <w:t> </w:t>
+      </w:r>
+      <w:r>
+        <w:rPr>
+          <w:rFonts w:ascii="Arial" w:hAnsi="Arial" w:cs="Arial"/>
+          <w:bCs/>
+          <w:sz w:val="22"/>
+          <w:szCs w:val="22"/>
+          <w:shd w:val="clear" w:color="auto" w:fill="FFFFFF"/>
+        </w:rPr>
+        <w:t>atributo de calidad</w:t>
+      </w:r>
+      <w:r>
+        <w:rPr>
+          <w:rStyle w:val="apple-converted-space"/>
+          <w:rFonts w:ascii="Arial" w:hAnsi="Arial" w:cs="Arial"/>
+          <w:sz w:val="22"/>
+          <w:szCs w:val="22"/>
+          <w:shd w:val="clear" w:color="auto" w:fill="FFFFFF"/>
+        </w:rPr>
+        <w:t> </w:t>
+      </w:r>
+      <w:r>
+        <w:rPr>
+          <w:rFonts w:ascii="Arial" w:hAnsi="Arial" w:cs="Arial"/>
+          <w:sz w:val="22"/>
+          <w:szCs w:val="22"/>
+          <w:shd w:val="clear" w:color="auto" w:fill="FFFFFF"/>
+        </w:rPr>
+        <w:t>es, en la</w:t>
+      </w:r>
+      <w:r>
+        <w:rPr>
+          <w:rStyle w:val="apple-converted-space"/>
+          <w:rFonts w:ascii="Arial" w:hAnsi="Arial" w:cs="Arial"/>
+          <w:sz w:val="22"/>
+          <w:szCs w:val="22"/>
+          <w:shd w:val="clear" w:color="auto" w:fill="FFFFFF"/>
+        </w:rPr>
+        <w:t> </w:t>
+      </w:r>
+      <w:hyperlink r:id="rId25" w:tooltip="Ingeniería de sistemas" w:history="1">
+        <w:r>
+          <w:rPr>
+            <w:rStyle w:val="Hipervnculo"/>
+            <w:rFonts w:ascii="Arial" w:hAnsi="Arial" w:cs="Arial"/>
+            <w:sz w:val="22"/>
+            <w:szCs w:val="22"/>
+            <w:shd w:val="clear" w:color="auto" w:fill="FFFFFF"/>
+          </w:rPr>
+          <w:t>ingeniería de sistemas</w:t>
+        </w:r>
+      </w:hyperlink>
+      <w:r>
+        <w:rPr>
+          <w:rStyle w:val="apple-converted-space"/>
+          <w:rFonts w:ascii="Arial" w:hAnsi="Arial" w:cs="Arial"/>
+          <w:sz w:val="22"/>
+          <w:szCs w:val="22"/>
+          <w:shd w:val="clear" w:color="auto" w:fill="FFFFFF"/>
+        </w:rPr>
+        <w:t> </w:t>
+      </w:r>
+      <w:r>
+        <w:rPr>
+          <w:rFonts w:ascii="Arial" w:hAnsi="Arial" w:cs="Arial"/>
+          <w:sz w:val="22"/>
+          <w:szCs w:val="22"/>
+          <w:shd w:val="clear" w:color="auto" w:fill="FFFFFF"/>
+        </w:rPr>
+        <w:t>y la</w:t>
+      </w:r>
+      <w:r>
+        <w:rPr>
+          <w:rStyle w:val="apple-converted-space"/>
+          <w:rFonts w:ascii="Arial" w:hAnsi="Arial" w:cs="Arial"/>
+          <w:sz w:val="22"/>
+          <w:szCs w:val="22"/>
+          <w:shd w:val="clear" w:color="auto" w:fill="FFFFFF"/>
+        </w:rPr>
+        <w:t> </w:t>
+      </w:r>
+      <w:hyperlink r:id="rId26" w:tooltip="Ingeniería de software" w:history="1">
+        <w:r>
+          <w:rPr>
+            <w:rStyle w:val="Hipervnculo"/>
+            <w:rFonts w:ascii="Arial" w:hAnsi="Arial" w:cs="Arial"/>
+            <w:sz w:val="22"/>
+            <w:szCs w:val="22"/>
+            <w:shd w:val="clear" w:color="auto" w:fill="FFFFFF"/>
+          </w:rPr>
+          <w:t>ingeniería de software</w:t>
+        </w:r>
+      </w:hyperlink>
+      <w:r>
+        <w:rPr>
+          <w:rFonts w:ascii="Arial" w:hAnsi="Arial" w:cs="Arial"/>
+          <w:sz w:val="22"/>
+          <w:szCs w:val="22"/>
+          <w:shd w:val="clear" w:color="auto" w:fill="FFFFFF"/>
+        </w:rPr>
+        <w:t>, un</w:t>
+      </w:r>
+      <w:r>
+        <w:rPr>
+          <w:rStyle w:val="apple-converted-space"/>
+          <w:rFonts w:ascii="Arial" w:hAnsi="Arial" w:cs="Arial"/>
+          <w:sz w:val="22"/>
+          <w:szCs w:val="22"/>
+          <w:shd w:val="clear" w:color="auto" w:fill="FFFFFF"/>
+        </w:rPr>
+        <w:t> </w:t>
+      </w:r>
+      <w:hyperlink r:id="rId27" w:tooltip="Requisito (sistemas)" w:history="1">
+        <w:r>
+          <w:rPr>
+            <w:rStyle w:val="Hipervnculo"/>
+            <w:rFonts w:ascii="Arial" w:hAnsi="Arial" w:cs="Arial"/>
+            <w:sz w:val="22"/>
+            <w:szCs w:val="22"/>
+            <w:shd w:val="clear" w:color="auto" w:fill="FFFFFF"/>
+          </w:rPr>
+          <w:t>requisito</w:t>
+        </w:r>
+      </w:hyperlink>
+      <w:r>
+        <w:rPr>
+          <w:rStyle w:val="apple-converted-space"/>
+          <w:rFonts w:ascii="Arial" w:hAnsi="Arial" w:cs="Arial"/>
+          <w:sz w:val="22"/>
+          <w:szCs w:val="22"/>
+          <w:shd w:val="clear" w:color="auto" w:fill="FFFFFF"/>
+        </w:rPr>
+        <w:t> </w:t>
+      </w:r>
+      <w:r>
+        <w:rPr>
+          <w:rFonts w:ascii="Arial" w:hAnsi="Arial" w:cs="Arial"/>
+          <w:sz w:val="22"/>
+          <w:szCs w:val="22"/>
+          <w:shd w:val="clear" w:color="auto" w:fill="FFFFFF"/>
+        </w:rPr>
+        <w:t>que especifica criterios que pueden usarse para juzgar la operación de un sistema en lugar de sus comportamientos específicos, ya que éstos corresponden a los</w:t>
+      </w:r>
+      <w:r>
+        <w:rPr>
+          <w:rStyle w:val="apple-converted-space"/>
+          <w:rFonts w:ascii="Arial" w:hAnsi="Arial" w:cs="Arial"/>
+          <w:sz w:val="22"/>
+          <w:szCs w:val="22"/>
+          <w:shd w:val="clear" w:color="auto" w:fill="FFFFFF"/>
+        </w:rPr>
+        <w:t> </w:t>
+      </w:r>
+      <w:hyperlink r:id="rId28" w:tooltip="Requisito funcional" w:history="1">
+        <w:r>
+          <w:rPr>
+            <w:rStyle w:val="Hipervnculo"/>
+            <w:rFonts w:ascii="Arial" w:hAnsi="Arial" w:cs="Arial"/>
+            <w:sz w:val="22"/>
+            <w:szCs w:val="22"/>
+            <w:shd w:val="clear" w:color="auto" w:fill="FFFFFF"/>
+          </w:rPr>
+          <w:t>requisitos funcionales</w:t>
+        </w:r>
+      </w:hyperlink>
+      <w:r>
+        <w:rPr>
+          <w:rFonts w:ascii="Arial" w:hAnsi="Arial" w:cs="Arial"/>
+          <w:sz w:val="22"/>
+          <w:szCs w:val="22"/>
+          <w:shd w:val="clear" w:color="auto" w:fill="FFFFFF"/>
+        </w:rPr>
+        <w:t>. Por tanto, se refieren a todos los requisitos que no describen información a guardar, ni funciones a realizar.</w:t>
+      </w:r>
+    </w:p>
+    <w:p>
+      <w:pPr>
+        <w:pStyle w:val="Prrafodelista"/>
+        <w:numPr>
+          <w:ilvl w:val="0"/>
+          <w:numId w:val="4"/>
+        </w:numPr>
+        <w:rPr>
+          <w:rFonts w:ascii="Arial" w:hAnsi="Arial" w:cs="Arial"/>
+          <w:b/>
+          <w:sz w:val="28"/>
+        </w:rPr>
+      </w:pPr>
+      <w:r>
+        <w:rPr>
+          <w:rFonts w:ascii="Arial" w:hAnsi="Arial" w:cs="Arial"/>
+          <w:b/>
+          <w:sz w:val="28"/>
+        </w:rPr>
+        <w:t>Java:</w:t>
+      </w:r>
+    </w:p>
+    <w:p>
+      <w:pPr>
+        <w:pStyle w:val="NormalWeb"/>
+        <w:numPr>
+          <w:ilvl w:val="0"/>
+          <w:numId w:val="4"/>
+        </w:numPr>
+        <w:shd w:val="clear" w:color="auto" w:fill="FFFFFF"/>
+        <w:spacing w:before="120" w:beforeAutospacing="0" w:after="120" w:afterAutospacing="0" w:line="360" w:lineRule="auto"/>
+        <w:jc w:val="both"/>
+        <w:rPr>
+          <w:rFonts w:ascii="Arial" w:hAnsi="Arial" w:cs="Arial"/>
+          <w:sz w:val="22"/>
+          <w:szCs w:val="21"/>
+        </w:rPr>
+      </w:pPr>
+      <w:r>
+        <w:rPr>
+          <w:rFonts w:ascii="Arial" w:hAnsi="Arial" w:cs="Arial"/>
+          <w:bCs/>
+          <w:sz w:val="22"/>
+          <w:szCs w:val="21"/>
+        </w:rPr>
+        <w:t>Java</w:t>
+      </w:r>
+      <w:r>
+        <w:rPr>
+          <w:rStyle w:val="apple-converted-space"/>
+          <w:rFonts w:ascii="Arial" w:hAnsi="Arial" w:cs="Arial"/>
+          <w:sz w:val="22"/>
+          <w:szCs w:val="21"/>
+        </w:rPr>
+        <w:t> </w:t>
+      </w:r>
+      <w:r>
+        <w:rPr>
+          <w:rFonts w:ascii="Arial" w:hAnsi="Arial" w:cs="Arial"/>
+          <w:sz w:val="22"/>
+          <w:szCs w:val="21"/>
+        </w:rPr>
+        <w:t>es un</w:t>
+      </w:r>
+      <w:r>
+        <w:rPr>
+          <w:rStyle w:val="apple-converted-space"/>
+          <w:rFonts w:ascii="Arial" w:hAnsi="Arial" w:cs="Arial"/>
+          <w:sz w:val="22"/>
+          <w:szCs w:val="21"/>
+        </w:rPr>
+        <w:t> </w:t>
+      </w:r>
+      <w:hyperlink r:id="rId29" w:tooltip="Lenguaje de programación" w:history="1">
+        <w:r>
+          <w:rPr>
+            <w:rStyle w:val="Hipervnculo"/>
+            <w:rFonts w:ascii="Arial" w:hAnsi="Arial" w:cs="Arial"/>
+            <w:sz w:val="22"/>
+            <w:szCs w:val="21"/>
+          </w:rPr>
+          <w:t>lenguaje de programación</w:t>
+        </w:r>
+      </w:hyperlink>
+      <w:r>
+        <w:rPr>
+          <w:rStyle w:val="apple-converted-space"/>
+          <w:rFonts w:ascii="Arial" w:hAnsi="Arial" w:cs="Arial"/>
+          <w:sz w:val="22"/>
+          <w:szCs w:val="21"/>
+        </w:rPr>
+        <w:t> </w:t>
+      </w:r>
+      <w:r>
+        <w:rPr>
+          <w:rFonts w:ascii="Arial" w:hAnsi="Arial" w:cs="Arial"/>
+          <w:sz w:val="22"/>
+          <w:szCs w:val="21"/>
+        </w:rPr>
+        <w:t>de</w:t>
+      </w:r>
+      <w:r>
+        <w:rPr>
+          <w:rStyle w:val="apple-converted-space"/>
+          <w:rFonts w:ascii="Arial" w:hAnsi="Arial" w:cs="Arial"/>
+          <w:sz w:val="22"/>
+          <w:szCs w:val="21"/>
+        </w:rPr>
+        <w:t> </w:t>
+      </w:r>
+      <w:hyperlink r:id="rId30" w:tooltip="Lenguaje de programación de propósito general" w:history="1">
+        <w:r>
+          <w:rPr>
+            <w:rStyle w:val="Hipervnculo"/>
+            <w:rFonts w:ascii="Arial" w:hAnsi="Arial" w:cs="Arial"/>
+            <w:sz w:val="22"/>
+            <w:szCs w:val="21"/>
+          </w:rPr>
+          <w:t>propósito general</w:t>
+        </w:r>
+      </w:hyperlink>
+      <w:r>
+        <w:rPr>
+          <w:rFonts w:ascii="Arial" w:hAnsi="Arial" w:cs="Arial"/>
+          <w:sz w:val="22"/>
+          <w:szCs w:val="21"/>
+        </w:rPr>
+        <w:t>,</w:t>
+      </w:r>
+      <w:r>
+        <w:rPr>
+          <w:rStyle w:val="apple-converted-space"/>
+          <w:rFonts w:ascii="Arial" w:hAnsi="Arial" w:cs="Arial"/>
+          <w:sz w:val="22"/>
+          <w:szCs w:val="21"/>
+        </w:rPr>
+        <w:t> </w:t>
+      </w:r>
+      <w:hyperlink r:id="rId31" w:tooltip="Computación concurrente" w:history="1">
+        <w:r>
+          <w:rPr>
+            <w:rStyle w:val="Hipervnculo"/>
+            <w:rFonts w:ascii="Arial" w:hAnsi="Arial" w:cs="Arial"/>
+            <w:sz w:val="22"/>
+            <w:szCs w:val="21"/>
+          </w:rPr>
+          <w:t>concurrente</w:t>
+        </w:r>
+      </w:hyperlink>
+      <w:r>
+        <w:rPr>
+          <w:rFonts w:ascii="Arial" w:hAnsi="Arial" w:cs="Arial"/>
+          <w:sz w:val="22"/>
+          <w:szCs w:val="21"/>
+        </w:rPr>
+        <w:t>,</w:t>
+      </w:r>
+      <w:r>
+        <w:rPr>
+          <w:rStyle w:val="apple-converted-space"/>
+          <w:rFonts w:ascii="Arial" w:hAnsi="Arial" w:cs="Arial"/>
+          <w:sz w:val="22"/>
+          <w:szCs w:val="21"/>
+        </w:rPr>
+        <w:t> </w:t>
+      </w:r>
+      <w:hyperlink r:id="rId32" w:tooltip="Programación orientada a objetos" w:history="1">
+        <w:r>
+          <w:rPr>
+            <w:rStyle w:val="Hipervnculo"/>
+            <w:rFonts w:ascii="Arial" w:hAnsi="Arial" w:cs="Arial"/>
+            <w:sz w:val="22"/>
+            <w:szCs w:val="21"/>
+          </w:rPr>
+          <w:t>orientado a objetos</w:t>
+        </w:r>
+      </w:hyperlink>
+      <w:r>
+        <w:rPr>
+          <w:rStyle w:val="apple-converted-space"/>
+          <w:rFonts w:ascii="Arial" w:hAnsi="Arial" w:cs="Arial"/>
+          <w:sz w:val="22"/>
+          <w:szCs w:val="21"/>
+        </w:rPr>
+        <w:t> </w:t>
+      </w:r>
+      <w:r>
+        <w:rPr>
+          <w:rFonts w:ascii="Arial" w:hAnsi="Arial" w:cs="Arial"/>
+          <w:sz w:val="22"/>
+          <w:szCs w:val="21"/>
+        </w:rPr>
+        <w:t>que fue diseñado específicamente para tener tan pocas dependencias de implementación como fuera posible. Su intención es permitir que los</w:t>
+      </w:r>
+      <w:r>
+        <w:rPr>
+          <w:rStyle w:val="apple-converted-space"/>
+          <w:rFonts w:ascii="Arial" w:hAnsi="Arial" w:cs="Arial"/>
+          <w:sz w:val="22"/>
+          <w:szCs w:val="21"/>
+        </w:rPr>
+        <w:t> </w:t>
+      </w:r>
+      <w:hyperlink r:id="rId33" w:tooltip="Desarrollador de software" w:history="1">
+        <w:r>
+          <w:rPr>
+            <w:rStyle w:val="Hipervnculo"/>
+            <w:rFonts w:ascii="Arial" w:hAnsi="Arial" w:cs="Arial"/>
+            <w:sz w:val="22"/>
+            <w:szCs w:val="21"/>
+          </w:rPr>
+          <w:t>desarrolladores</w:t>
+        </w:r>
+      </w:hyperlink>
+      <w:r>
+        <w:rPr>
+          <w:rStyle w:val="apple-converted-space"/>
+          <w:rFonts w:ascii="Arial" w:hAnsi="Arial" w:cs="Arial"/>
+          <w:sz w:val="22"/>
+          <w:szCs w:val="21"/>
+        </w:rPr>
+        <w:t> </w:t>
+      </w:r>
+      <w:r>
+        <w:rPr>
+          <w:rFonts w:ascii="Arial" w:hAnsi="Arial" w:cs="Arial"/>
+          <w:sz w:val="22"/>
+          <w:szCs w:val="21"/>
+        </w:rPr>
+        <w:t>de aplicaciones escriban el programa una vez y lo ejecuten en cualquier dispositivo (conocido en inglés como</w:t>
+      </w:r>
+      <w:r>
+        <w:rPr>
+          <w:rStyle w:val="apple-converted-space"/>
+          <w:rFonts w:ascii="Arial" w:hAnsi="Arial" w:cs="Arial"/>
+          <w:sz w:val="22"/>
+          <w:szCs w:val="21"/>
+        </w:rPr>
+        <w:t> </w:t>
+      </w:r>
+      <w:r>
+        <w:rPr>
+          <w:rFonts w:ascii="Arial" w:hAnsi="Arial" w:cs="Arial"/>
+          <w:iCs/>
+          <w:sz w:val="22"/>
+          <w:szCs w:val="21"/>
+        </w:rPr>
+        <w:t>WORA</w:t>
+      </w:r>
+      <w:r>
+        <w:rPr>
+          <w:rFonts w:ascii="Arial" w:hAnsi="Arial" w:cs="Arial"/>
+          <w:sz w:val="22"/>
+          <w:szCs w:val="21"/>
+        </w:rPr>
+        <w:t>, o "</w:t>
+      </w:r>
+      <w:proofErr w:type="spellStart"/>
+      <w:r>
+        <w:rPr>
+          <w:rFonts w:ascii="Arial" w:hAnsi="Arial" w:cs="Arial"/>
+          <w:iCs/>
+          <w:sz w:val="22"/>
+          <w:szCs w:val="21"/>
+        </w:rPr>
+        <w:t>write</w:t>
+      </w:r>
+      <w:proofErr w:type="spellEnd"/>
+      <w:r>
+        <w:rPr>
+          <w:rFonts w:ascii="Arial" w:hAnsi="Arial" w:cs="Arial"/>
+          <w:iCs/>
+          <w:sz w:val="22"/>
+          <w:szCs w:val="21"/>
+        </w:rPr>
+        <w:t xml:space="preserve"> once, run </w:t>
+      </w:r>
+      <w:proofErr w:type="spellStart"/>
+      <w:r>
+        <w:rPr>
+          <w:rFonts w:ascii="Arial" w:hAnsi="Arial" w:cs="Arial"/>
+          <w:iCs/>
+          <w:sz w:val="22"/>
+          <w:szCs w:val="21"/>
+        </w:rPr>
+        <w:t>anywhere</w:t>
+      </w:r>
+      <w:proofErr w:type="spellEnd"/>
+      <w:r>
+        <w:rPr>
+          <w:rFonts w:ascii="Arial" w:hAnsi="Arial" w:cs="Arial"/>
+          <w:sz w:val="22"/>
+          <w:szCs w:val="21"/>
+        </w:rPr>
+        <w:t>"), lo que quiere decir que el</w:t>
+      </w:r>
+      <w:r>
+        <w:rPr>
+          <w:rStyle w:val="apple-converted-space"/>
+          <w:rFonts w:ascii="Arial" w:hAnsi="Arial" w:cs="Arial"/>
+          <w:sz w:val="22"/>
+          <w:szCs w:val="21"/>
+        </w:rPr>
+        <w:t> </w:t>
+      </w:r>
+      <w:hyperlink r:id="rId34" w:tooltip="Código fuente" w:history="1">
+        <w:r>
+          <w:rPr>
+            <w:rStyle w:val="Hipervnculo"/>
+            <w:rFonts w:ascii="Arial" w:hAnsi="Arial" w:cs="Arial"/>
+            <w:sz w:val="22"/>
+            <w:szCs w:val="21"/>
+          </w:rPr>
+          <w:t>código</w:t>
+        </w:r>
+      </w:hyperlink>
+      <w:r>
+        <w:rPr>
+          <w:rStyle w:val="apple-converted-space"/>
+          <w:rFonts w:ascii="Arial" w:hAnsi="Arial" w:cs="Arial"/>
+          <w:sz w:val="22"/>
+          <w:szCs w:val="21"/>
+        </w:rPr>
+        <w:t> </w:t>
+      </w:r>
+      <w:r>
+        <w:rPr>
+          <w:rFonts w:ascii="Arial" w:hAnsi="Arial" w:cs="Arial"/>
+          <w:sz w:val="22"/>
+          <w:szCs w:val="21"/>
+        </w:rPr>
+        <w:t>que es ejecutado en una plataforma no tiene que ser</w:t>
+      </w:r>
+      <w:r>
+        <w:rPr>
+          <w:rStyle w:val="apple-converted-space"/>
+          <w:rFonts w:ascii="Arial" w:hAnsi="Arial" w:cs="Arial"/>
+          <w:sz w:val="22"/>
+          <w:szCs w:val="21"/>
+        </w:rPr>
+        <w:t> </w:t>
+      </w:r>
+      <w:hyperlink r:id="rId35" w:tooltip="Compilación en tiempo de ejecución" w:history="1">
+        <w:r>
+          <w:rPr>
+            <w:rStyle w:val="Hipervnculo"/>
+            <w:rFonts w:ascii="Arial" w:hAnsi="Arial" w:cs="Arial"/>
+            <w:sz w:val="22"/>
+            <w:szCs w:val="21"/>
+          </w:rPr>
+          <w:t>recompilado</w:t>
+        </w:r>
+      </w:hyperlink>
+      <w:r>
+        <w:rPr>
+          <w:rStyle w:val="apple-converted-space"/>
+          <w:rFonts w:ascii="Arial" w:hAnsi="Arial" w:cs="Arial"/>
+          <w:sz w:val="22"/>
+          <w:szCs w:val="21"/>
+        </w:rPr>
+        <w:t> </w:t>
+      </w:r>
+      <w:r>
+        <w:rPr>
+          <w:rFonts w:ascii="Arial" w:hAnsi="Arial" w:cs="Arial"/>
+          <w:sz w:val="22"/>
+          <w:szCs w:val="21"/>
+        </w:rPr>
+        <w:t>para correr en otra. Java es, a partir de 2012, uno de los lenguajes de programación más populares en uso, particularmente para aplicaciones de</w:t>
+      </w:r>
+      <w:r>
+        <w:rPr>
+          <w:rStyle w:val="apple-converted-space"/>
+          <w:rFonts w:ascii="Arial" w:hAnsi="Arial" w:cs="Arial"/>
+          <w:sz w:val="22"/>
+          <w:szCs w:val="21"/>
+        </w:rPr>
+        <w:t> </w:t>
+      </w:r>
+      <w:hyperlink r:id="rId36" w:tooltip="Cliente-servidor" w:history="1">
+        <w:r>
+          <w:rPr>
+            <w:rStyle w:val="Hipervnculo"/>
+            <w:rFonts w:ascii="Arial" w:hAnsi="Arial" w:cs="Arial"/>
+            <w:sz w:val="22"/>
+            <w:szCs w:val="21"/>
+          </w:rPr>
+          <w:t>cliente-servidor</w:t>
+        </w:r>
+      </w:hyperlink>
+      <w:r>
+        <w:rPr>
+          <w:rStyle w:val="apple-converted-space"/>
+          <w:rFonts w:ascii="Arial" w:hAnsi="Arial" w:cs="Arial"/>
+          <w:sz w:val="22"/>
+          <w:szCs w:val="21"/>
+        </w:rPr>
+        <w:t> </w:t>
+      </w:r>
+      <w:r>
+        <w:rPr>
+          <w:rFonts w:ascii="Arial" w:hAnsi="Arial" w:cs="Arial"/>
+          <w:sz w:val="22"/>
+          <w:szCs w:val="21"/>
+        </w:rPr>
+        <w:t xml:space="preserve">de web, con unos 10 millones de usuarios reportados. </w:t>
+      </w:r>
+    </w:p>
+    <w:p>
+      <w:pPr>
+        <w:pStyle w:val="NormalWeb"/>
+        <w:numPr>
+          <w:ilvl w:val="0"/>
+          <w:numId w:val="4"/>
+        </w:numPr>
+        <w:shd w:val="clear" w:color="auto" w:fill="FFFFFF"/>
+        <w:spacing w:before="120" w:beforeAutospacing="0" w:after="120" w:afterAutospacing="0" w:line="360" w:lineRule="auto"/>
+        <w:jc w:val="both"/>
+        <w:rPr>
+          <w:rFonts w:ascii="Arial" w:hAnsi="Arial" w:cs="Arial"/>
+          <w:b/>
+          <w:sz w:val="28"/>
+          <w:szCs w:val="21"/>
+        </w:rPr>
+      </w:pPr>
+      <w:r>
+        <w:rPr>
+          <w:rFonts w:ascii="Arial" w:hAnsi="Arial" w:cs="Arial"/>
+          <w:b/>
+          <w:sz w:val="28"/>
+          <w:szCs w:val="21"/>
+        </w:rPr>
+        <w:lastRenderedPageBreak/>
+        <w:t>Modelo Vista Controlador:</w:t>
+      </w:r>
+    </w:p>
+    <w:p>
+      <w:pPr>
+        <w:pStyle w:val="NormalWeb"/>
+        <w:numPr>
+          <w:ilvl w:val="0"/>
+          <w:numId w:val="4"/>
+        </w:numPr>
+        <w:shd w:val="clear" w:color="auto" w:fill="FFFFFF"/>
+        <w:spacing w:before="120" w:beforeAutospacing="0" w:after="120" w:afterAutospacing="0" w:line="360" w:lineRule="auto"/>
+        <w:jc w:val="both"/>
+        <w:rPr>
+          <w:rFonts w:ascii="Arial" w:hAnsi="Arial" w:cs="Arial"/>
+          <w:sz w:val="22"/>
+          <w:szCs w:val="22"/>
+        </w:rPr>
+      </w:pPr>
+      <w:r>
+        <w:rPr>
+          <w:rFonts w:ascii="Arial" w:hAnsi="Arial" w:cs="Arial"/>
+          <w:sz w:val="22"/>
+          <w:szCs w:val="22"/>
+          <w:shd w:val="clear" w:color="auto" w:fill="FFFFFF"/>
+        </w:rPr>
+        <w:t>El</w:t>
+      </w:r>
+      <w:r>
+        <w:rPr>
+          <w:rStyle w:val="apple-converted-space"/>
+          <w:rFonts w:ascii="Arial" w:hAnsi="Arial" w:cs="Arial"/>
+          <w:sz w:val="22"/>
+          <w:szCs w:val="22"/>
+          <w:shd w:val="clear" w:color="auto" w:fill="FFFFFF"/>
+        </w:rPr>
+        <w:t> </w:t>
+      </w:r>
+      <w:r>
+        <w:rPr>
+          <w:rFonts w:ascii="Arial" w:hAnsi="Arial" w:cs="Arial"/>
+          <w:bCs/>
+          <w:sz w:val="22"/>
+          <w:szCs w:val="22"/>
+          <w:shd w:val="clear" w:color="auto" w:fill="FFFFFF"/>
+        </w:rPr>
+        <w:t>modelo–vista–controlador (MVC)</w:t>
+      </w:r>
+      <w:r>
+        <w:rPr>
+          <w:rStyle w:val="apple-converted-space"/>
+          <w:rFonts w:ascii="Arial" w:hAnsi="Arial" w:cs="Arial"/>
+          <w:sz w:val="22"/>
+          <w:szCs w:val="22"/>
+          <w:shd w:val="clear" w:color="auto" w:fill="FFFFFF"/>
+        </w:rPr>
+        <w:t> </w:t>
+      </w:r>
+      <w:r>
+        <w:rPr>
+          <w:rFonts w:ascii="Arial" w:hAnsi="Arial" w:cs="Arial"/>
+          <w:sz w:val="22"/>
+          <w:szCs w:val="22"/>
+          <w:shd w:val="clear" w:color="auto" w:fill="FFFFFF"/>
+        </w:rPr>
+        <w:t>es un patrón de</w:t>
+      </w:r>
+      <w:r>
+        <w:rPr>
+          <w:rStyle w:val="apple-converted-space"/>
+          <w:rFonts w:ascii="Arial" w:hAnsi="Arial" w:cs="Arial"/>
+          <w:sz w:val="22"/>
+          <w:szCs w:val="22"/>
+          <w:shd w:val="clear" w:color="auto" w:fill="FFFFFF"/>
+        </w:rPr>
+        <w:t> </w:t>
+      </w:r>
+      <w:hyperlink r:id="rId37" w:tooltip="Arquitectura de software" w:history="1">
+        <w:r>
+          <w:rPr>
+            <w:rStyle w:val="Hipervnculo"/>
+            <w:rFonts w:ascii="Arial" w:hAnsi="Arial" w:cs="Arial"/>
+            <w:sz w:val="22"/>
+            <w:szCs w:val="22"/>
+            <w:shd w:val="clear" w:color="auto" w:fill="FFFFFF"/>
+          </w:rPr>
+          <w:t>arquitectura de software</w:t>
+        </w:r>
+      </w:hyperlink>
+      <w:r>
+        <w:rPr>
+          <w:rStyle w:val="apple-converted-space"/>
+          <w:rFonts w:ascii="Arial" w:hAnsi="Arial" w:cs="Arial"/>
+          <w:sz w:val="22"/>
+          <w:szCs w:val="22"/>
+          <w:shd w:val="clear" w:color="auto" w:fill="FFFFFF"/>
+        </w:rPr>
+        <w:t> </w:t>
+      </w:r>
+      <w:r>
+        <w:rPr>
+          <w:rFonts w:ascii="Arial" w:hAnsi="Arial" w:cs="Arial"/>
+          <w:sz w:val="22"/>
+          <w:szCs w:val="22"/>
+          <w:shd w:val="clear" w:color="auto" w:fill="FFFFFF"/>
+        </w:rPr>
+        <w:t>que separa los</w:t>
+      </w:r>
+      <w:r>
+        <w:rPr>
+          <w:rStyle w:val="apple-converted-space"/>
+          <w:rFonts w:ascii="Arial" w:hAnsi="Arial" w:cs="Arial"/>
+          <w:sz w:val="22"/>
+          <w:szCs w:val="22"/>
+          <w:shd w:val="clear" w:color="auto" w:fill="FFFFFF"/>
+        </w:rPr>
+        <w:t> </w:t>
+      </w:r>
+      <w:hyperlink r:id="rId38" w:tooltip="Datos" w:history="1">
+        <w:r>
+          <w:rPr>
+            <w:rStyle w:val="Hipervnculo"/>
+            <w:rFonts w:ascii="Arial" w:hAnsi="Arial" w:cs="Arial"/>
+            <w:sz w:val="22"/>
+            <w:szCs w:val="22"/>
+            <w:shd w:val="clear" w:color="auto" w:fill="FFFFFF"/>
+          </w:rPr>
+          <w:t>datos</w:t>
+        </w:r>
+      </w:hyperlink>
+      <w:r>
+        <w:rPr>
+          <w:rStyle w:val="apple-converted-space"/>
+          <w:rFonts w:ascii="Arial" w:hAnsi="Arial" w:cs="Arial"/>
+          <w:sz w:val="22"/>
+          <w:szCs w:val="22"/>
+          <w:shd w:val="clear" w:color="auto" w:fill="FFFFFF"/>
+        </w:rPr>
+        <w:t> </w:t>
+      </w:r>
+      <w:r>
+        <w:rPr>
+          <w:rFonts w:ascii="Arial" w:hAnsi="Arial" w:cs="Arial"/>
+          <w:sz w:val="22"/>
+          <w:szCs w:val="22"/>
+          <w:shd w:val="clear" w:color="auto" w:fill="FFFFFF"/>
+        </w:rPr>
+        <w:t>y la</w:t>
+      </w:r>
+      <w:r>
+        <w:rPr>
+          <w:rStyle w:val="apple-converted-space"/>
+          <w:rFonts w:ascii="Arial" w:hAnsi="Arial" w:cs="Arial"/>
+          <w:sz w:val="22"/>
+          <w:szCs w:val="22"/>
+          <w:shd w:val="clear" w:color="auto" w:fill="FFFFFF"/>
+        </w:rPr>
+        <w:t> </w:t>
+      </w:r>
+      <w:hyperlink r:id="rId39" w:tooltip="Lógica de negocio" w:history="1">
+        <w:r>
+          <w:rPr>
+            <w:rStyle w:val="Hipervnculo"/>
+            <w:rFonts w:ascii="Arial" w:hAnsi="Arial" w:cs="Arial"/>
+            <w:sz w:val="22"/>
+            <w:szCs w:val="22"/>
+            <w:shd w:val="clear" w:color="auto" w:fill="FFFFFF"/>
+          </w:rPr>
+          <w:t>lógica de negocio</w:t>
+        </w:r>
+      </w:hyperlink>
+      <w:r>
+        <w:rPr>
+          <w:rFonts w:ascii="Arial" w:hAnsi="Arial" w:cs="Arial"/>
+          <w:sz w:val="22"/>
+          <w:szCs w:val="22"/>
+        </w:rPr>
+        <w:t xml:space="preserve"> </w:t>
+      </w:r>
+      <w:r>
+        <w:rPr>
+          <w:rFonts w:ascii="Arial" w:hAnsi="Arial" w:cs="Arial"/>
+          <w:sz w:val="22"/>
+          <w:szCs w:val="22"/>
+          <w:shd w:val="clear" w:color="auto" w:fill="FFFFFF"/>
+        </w:rPr>
+        <w:t>de una aplicación de la</w:t>
+      </w:r>
+      <w:r>
+        <w:rPr>
+          <w:rStyle w:val="apple-converted-space"/>
+          <w:rFonts w:ascii="Arial" w:hAnsi="Arial" w:cs="Arial"/>
+          <w:sz w:val="22"/>
+          <w:szCs w:val="22"/>
+          <w:shd w:val="clear" w:color="auto" w:fill="FFFFFF"/>
+        </w:rPr>
+        <w:t> </w:t>
+      </w:r>
+      <w:hyperlink r:id="rId40" w:tooltip="Interfaz de usuario" w:history="1">
+        <w:r>
+          <w:rPr>
+            <w:rStyle w:val="Hipervnculo"/>
+            <w:rFonts w:ascii="Arial" w:hAnsi="Arial" w:cs="Arial"/>
+            <w:sz w:val="22"/>
+            <w:szCs w:val="22"/>
+            <w:shd w:val="clear" w:color="auto" w:fill="FFFFFF"/>
+          </w:rPr>
+          <w:t>interfaz de usuario</w:t>
+        </w:r>
+      </w:hyperlink>
+      <w:r>
+        <w:rPr>
+          <w:rStyle w:val="apple-converted-space"/>
+          <w:rFonts w:ascii="Arial" w:hAnsi="Arial" w:cs="Arial"/>
+          <w:sz w:val="22"/>
+          <w:szCs w:val="22"/>
+          <w:shd w:val="clear" w:color="auto" w:fill="FFFFFF"/>
+        </w:rPr>
+        <w:t> </w:t>
+      </w:r>
+      <w:r>
+        <w:rPr>
+          <w:rFonts w:ascii="Arial" w:hAnsi="Arial" w:cs="Arial"/>
+          <w:sz w:val="22"/>
+          <w:szCs w:val="22"/>
+          <w:shd w:val="clear" w:color="auto" w:fill="FFFFFF"/>
+        </w:rPr>
+        <w:t>y el módulo encargado de gestionar los eventos y las comunicaciones. Para ello MVC propone la construcción de tres</w:t>
+      </w:r>
+      <w:r>
+        <w:rPr>
+          <w:rStyle w:val="apple-converted-space"/>
+          <w:rFonts w:ascii="Arial" w:hAnsi="Arial" w:cs="Arial"/>
+          <w:sz w:val="22"/>
+          <w:szCs w:val="22"/>
+          <w:shd w:val="clear" w:color="auto" w:fill="FFFFFF"/>
+        </w:rPr>
+        <w:t> </w:t>
+      </w:r>
+      <w:hyperlink r:id="rId41" w:tooltip="Componentes" w:history="1">
+        <w:r>
+          <w:rPr>
+            <w:rStyle w:val="Hipervnculo"/>
+            <w:rFonts w:ascii="Arial" w:hAnsi="Arial" w:cs="Arial"/>
+            <w:sz w:val="22"/>
+            <w:szCs w:val="22"/>
+            <w:shd w:val="clear" w:color="auto" w:fill="FFFFFF"/>
+          </w:rPr>
+          <w:t>componentes</w:t>
+        </w:r>
+      </w:hyperlink>
+      <w:r>
+        <w:rPr>
+          <w:rStyle w:val="apple-converted-space"/>
+          <w:rFonts w:ascii="Arial" w:hAnsi="Arial" w:cs="Arial"/>
+          <w:sz w:val="22"/>
+          <w:szCs w:val="22"/>
+          <w:shd w:val="clear" w:color="auto" w:fill="FFFFFF"/>
+        </w:rPr>
+        <w:t> </w:t>
+      </w:r>
+      <w:r>
+        <w:rPr>
+          <w:rFonts w:ascii="Arial" w:hAnsi="Arial" w:cs="Arial"/>
+          <w:sz w:val="22"/>
+          <w:szCs w:val="22"/>
+          <w:shd w:val="clear" w:color="auto" w:fill="FFFFFF"/>
+        </w:rPr>
+        <w:t>distintos que son el</w:t>
+      </w:r>
+      <w:r>
+        <w:rPr>
+          <w:rStyle w:val="apple-converted-space"/>
+          <w:rFonts w:ascii="Arial" w:hAnsi="Arial" w:cs="Arial"/>
+          <w:sz w:val="22"/>
+          <w:szCs w:val="22"/>
+          <w:shd w:val="clear" w:color="auto" w:fill="FFFFFF"/>
+        </w:rPr>
+        <w:t> </w:t>
+      </w:r>
+      <w:r>
+        <w:rPr>
+          <w:rFonts w:ascii="Arial" w:hAnsi="Arial" w:cs="Arial"/>
+          <w:bCs/>
+          <w:sz w:val="22"/>
+          <w:szCs w:val="22"/>
+          <w:shd w:val="clear" w:color="auto" w:fill="FFFFFF"/>
+        </w:rPr>
+        <w:t>modelo</w:t>
+      </w:r>
+      <w:r>
+        <w:rPr>
+          <w:rFonts w:ascii="Arial" w:hAnsi="Arial" w:cs="Arial"/>
+          <w:sz w:val="22"/>
+          <w:szCs w:val="22"/>
+          <w:shd w:val="clear" w:color="auto" w:fill="FFFFFF"/>
+        </w:rPr>
+        <w:t>, la</w:t>
+      </w:r>
+      <w:r>
+        <w:rPr>
+          <w:rStyle w:val="apple-converted-space"/>
+          <w:rFonts w:ascii="Arial" w:hAnsi="Arial" w:cs="Arial"/>
+          <w:sz w:val="22"/>
+          <w:szCs w:val="22"/>
+          <w:shd w:val="clear" w:color="auto" w:fill="FFFFFF"/>
+        </w:rPr>
+        <w:t> </w:t>
+      </w:r>
+      <w:r>
+        <w:rPr>
+          <w:rFonts w:ascii="Arial" w:hAnsi="Arial" w:cs="Arial"/>
+          <w:bCs/>
+          <w:sz w:val="22"/>
+          <w:szCs w:val="22"/>
+          <w:shd w:val="clear" w:color="auto" w:fill="FFFFFF"/>
+        </w:rPr>
+        <w:t>vista</w:t>
+      </w:r>
+      <w:r>
+        <w:rPr>
+          <w:rStyle w:val="apple-converted-space"/>
+          <w:rFonts w:ascii="Arial" w:hAnsi="Arial" w:cs="Arial"/>
+          <w:sz w:val="22"/>
+          <w:szCs w:val="22"/>
+          <w:shd w:val="clear" w:color="auto" w:fill="FFFFFF"/>
+        </w:rPr>
+        <w:t> </w:t>
+      </w:r>
+      <w:r>
+        <w:rPr>
+          <w:rFonts w:ascii="Arial" w:hAnsi="Arial" w:cs="Arial"/>
+          <w:sz w:val="22"/>
+          <w:szCs w:val="22"/>
+          <w:shd w:val="clear" w:color="auto" w:fill="FFFFFF"/>
+        </w:rPr>
+        <w:t>y el</w:t>
+      </w:r>
+      <w:r>
+        <w:rPr>
+          <w:rStyle w:val="apple-converted-space"/>
+          <w:rFonts w:ascii="Arial" w:hAnsi="Arial" w:cs="Arial"/>
+          <w:sz w:val="22"/>
+          <w:szCs w:val="22"/>
+          <w:shd w:val="clear" w:color="auto" w:fill="FFFFFF"/>
+        </w:rPr>
+        <w:t> </w:t>
+      </w:r>
+      <w:r>
+        <w:rPr>
+          <w:rFonts w:ascii="Arial" w:hAnsi="Arial" w:cs="Arial"/>
+          <w:bCs/>
+          <w:sz w:val="22"/>
+          <w:szCs w:val="22"/>
+          <w:shd w:val="clear" w:color="auto" w:fill="FFFFFF"/>
+        </w:rPr>
+        <w:t>controlador</w:t>
+      </w:r>
+      <w:r>
+        <w:rPr>
+          <w:rFonts w:ascii="Arial" w:hAnsi="Arial" w:cs="Arial"/>
+          <w:sz w:val="22"/>
+          <w:szCs w:val="22"/>
+          <w:shd w:val="clear" w:color="auto" w:fill="FFFFFF"/>
+        </w:rPr>
+        <w:t>, es decir, por un lado define componentes para la representación de la información, y por otro lado para la interacción del usuario. Este patrón de</w:t>
+      </w:r>
+      <w:r>
+        <w:rPr>
+          <w:rStyle w:val="apple-converted-space"/>
+          <w:rFonts w:ascii="Arial" w:hAnsi="Arial" w:cs="Arial"/>
+          <w:sz w:val="22"/>
+          <w:szCs w:val="22"/>
+          <w:shd w:val="clear" w:color="auto" w:fill="FFFFFF"/>
+        </w:rPr>
+        <w:t> </w:t>
+      </w:r>
+      <w:hyperlink r:id="rId42" w:tooltip="Arquitectura de software" w:history="1">
+        <w:r>
+          <w:rPr>
+            <w:rStyle w:val="Hipervnculo"/>
+            <w:rFonts w:ascii="Arial" w:hAnsi="Arial" w:cs="Arial"/>
+            <w:sz w:val="22"/>
+            <w:szCs w:val="22"/>
+            <w:shd w:val="clear" w:color="auto" w:fill="FFFFFF"/>
+          </w:rPr>
+          <w:t>arquitectura de software</w:t>
+        </w:r>
+      </w:hyperlink>
+      <w:r>
+        <w:rPr>
+          <w:rStyle w:val="apple-converted-space"/>
+          <w:rFonts w:ascii="Arial" w:hAnsi="Arial" w:cs="Arial"/>
+          <w:sz w:val="22"/>
+          <w:szCs w:val="22"/>
+          <w:shd w:val="clear" w:color="auto" w:fill="FFFFFF"/>
+        </w:rPr>
+        <w:t> </w:t>
+      </w:r>
+      <w:r>
+        <w:rPr>
+          <w:rFonts w:ascii="Arial" w:hAnsi="Arial" w:cs="Arial"/>
+          <w:sz w:val="22"/>
+          <w:szCs w:val="22"/>
+          <w:shd w:val="clear" w:color="auto" w:fill="FFFFFF"/>
+        </w:rPr>
+        <w:t>se basa en las ideas de</w:t>
+      </w:r>
+      <w:r>
+        <w:rPr>
+          <w:rStyle w:val="apple-converted-space"/>
+          <w:rFonts w:ascii="Arial" w:hAnsi="Arial" w:cs="Arial"/>
+          <w:sz w:val="22"/>
+          <w:szCs w:val="22"/>
+          <w:shd w:val="clear" w:color="auto" w:fill="FFFFFF"/>
+        </w:rPr>
+        <w:t> </w:t>
+      </w:r>
+      <w:hyperlink r:id="rId43" w:tooltip="Reutilización de código" w:history="1">
+        <w:r>
+          <w:rPr>
+            <w:rStyle w:val="Hipervnculo"/>
+            <w:rFonts w:ascii="Arial" w:hAnsi="Arial" w:cs="Arial"/>
+            <w:sz w:val="22"/>
+            <w:szCs w:val="22"/>
+            <w:shd w:val="clear" w:color="auto" w:fill="FFFFFF"/>
+          </w:rPr>
+          <w:t>reutilización de código</w:t>
+        </w:r>
+      </w:hyperlink>
+      <w:r>
+        <w:rPr>
+          <w:rStyle w:val="apple-converted-space"/>
+          <w:rFonts w:ascii="Arial" w:hAnsi="Arial" w:cs="Arial"/>
+          <w:sz w:val="22"/>
+          <w:szCs w:val="22"/>
+          <w:shd w:val="clear" w:color="auto" w:fill="FFFFFF"/>
+        </w:rPr>
+        <w:t> </w:t>
+      </w:r>
+      <w:r>
+        <w:rPr>
+          <w:rFonts w:ascii="Arial" w:hAnsi="Arial" w:cs="Arial"/>
+          <w:sz w:val="22"/>
+          <w:szCs w:val="22"/>
+          <w:shd w:val="clear" w:color="auto" w:fill="FFFFFF"/>
+        </w:rPr>
+        <w:t>y la</w:t>
+      </w:r>
+      <w:r>
+        <w:rPr>
+          <w:rStyle w:val="apple-converted-space"/>
+          <w:rFonts w:ascii="Arial" w:hAnsi="Arial" w:cs="Arial"/>
+          <w:sz w:val="22"/>
+          <w:szCs w:val="22"/>
+          <w:shd w:val="clear" w:color="auto" w:fill="FFFFFF"/>
+        </w:rPr>
+        <w:t> </w:t>
+      </w:r>
+      <w:hyperlink r:id="rId44" w:tooltip="en:Separation of concerns" w:history="1">
+        <w:r>
+          <w:rPr>
+            <w:rStyle w:val="Hipervnculo"/>
+            <w:rFonts w:ascii="Arial" w:hAnsi="Arial" w:cs="Arial"/>
+            <w:sz w:val="22"/>
+            <w:szCs w:val="22"/>
+            <w:shd w:val="clear" w:color="auto" w:fill="FFFFFF"/>
+          </w:rPr>
+          <w:t>separación de conceptos</w:t>
+        </w:r>
+      </w:hyperlink>
+      <w:r>
+        <w:rPr>
+          <w:rFonts w:ascii="Arial" w:hAnsi="Arial" w:cs="Arial"/>
+          <w:sz w:val="22"/>
+          <w:szCs w:val="22"/>
+          <w:shd w:val="clear" w:color="auto" w:fill="FFFFFF"/>
+        </w:rPr>
+        <w:t>, características que buscan facilitar la tarea de desarrollo de aplicaciones y su posterior mantenimiento.</w:t>
+      </w:r>
+      <w:r>
+        <w:rPr>
+          <w:rFonts w:ascii="Arial" w:hAnsi="Arial" w:cs="Arial"/>
+          <w:sz w:val="22"/>
+          <w:szCs w:val="22"/>
+        </w:rPr>
+        <w:t xml:space="preserve"> </w:t>
+      </w:r>
+    </w:p>
+    <w:p>
+      <w:pPr>
+        <w:pStyle w:val="NormalWeb"/>
+        <w:numPr>
+          <w:ilvl w:val="0"/>
+          <w:numId w:val="4"/>
+        </w:numPr>
+        <w:shd w:val="clear" w:color="auto" w:fill="FFFFFF"/>
+        <w:spacing w:before="120" w:beforeAutospacing="0" w:after="120" w:afterAutospacing="0" w:line="360" w:lineRule="auto"/>
+        <w:jc w:val="both"/>
+        <w:rPr>
+          <w:rFonts w:ascii="Arial" w:hAnsi="Arial" w:cs="Arial"/>
+          <w:b/>
+          <w:sz w:val="28"/>
+          <w:szCs w:val="22"/>
+          <w:shd w:val="clear" w:color="auto" w:fill="FFFFFF"/>
+        </w:rPr>
+      </w:pPr>
+      <w:proofErr w:type="spellStart"/>
+      <w:r>
+        <w:rPr>
+          <w:rFonts w:ascii="Arial" w:hAnsi="Arial" w:cs="Arial"/>
+          <w:b/>
+          <w:sz w:val="28"/>
+          <w:szCs w:val="22"/>
+          <w:shd w:val="clear" w:color="auto" w:fill="FFFFFF"/>
+        </w:rPr>
+        <w:t>Scene</w:t>
+      </w:r>
+      <w:proofErr w:type="spellEnd"/>
+      <w:r>
+        <w:rPr>
+          <w:rFonts w:ascii="Arial" w:hAnsi="Arial" w:cs="Arial"/>
+          <w:b/>
+          <w:sz w:val="28"/>
+          <w:szCs w:val="22"/>
+          <w:shd w:val="clear" w:color="auto" w:fill="FFFFFF"/>
+        </w:rPr>
+        <w:t xml:space="preserve"> </w:t>
+      </w:r>
+      <w:proofErr w:type="spellStart"/>
+      <w:r>
+        <w:rPr>
+          <w:rFonts w:ascii="Arial" w:hAnsi="Arial" w:cs="Arial"/>
+          <w:b/>
+          <w:sz w:val="28"/>
+          <w:szCs w:val="22"/>
+          <w:shd w:val="clear" w:color="auto" w:fill="FFFFFF"/>
+        </w:rPr>
+        <w:t>Builder</w:t>
+      </w:r>
+      <w:proofErr w:type="spellEnd"/>
+      <w:r>
+        <w:rPr>
+          <w:rFonts w:ascii="Arial" w:hAnsi="Arial" w:cs="Arial"/>
+          <w:b/>
+          <w:sz w:val="28"/>
+          <w:szCs w:val="22"/>
+          <w:shd w:val="clear" w:color="auto" w:fill="FFFFFF"/>
+        </w:rPr>
+        <w:t>:</w:t>
+      </w:r>
+    </w:p>
+    <w:p>
+      <w:pPr>
+        <w:pStyle w:val="NormalWeb"/>
+        <w:numPr>
+          <w:ilvl w:val="0"/>
+          <w:numId w:val="4"/>
+        </w:numPr>
+        <w:shd w:val="clear" w:color="auto" w:fill="FFFFFF"/>
+        <w:spacing w:before="120" w:beforeAutospacing="0" w:after="120" w:afterAutospacing="0" w:line="360" w:lineRule="auto"/>
+        <w:jc w:val="both"/>
+        <w:rPr>
+          <w:rFonts w:ascii="Arial" w:hAnsi="Arial" w:cs="Arial"/>
+          <w:sz w:val="22"/>
+          <w:szCs w:val="22"/>
+          <w:shd w:val="clear" w:color="auto" w:fill="FFFFFF"/>
+        </w:rPr>
+      </w:pPr>
+      <w:proofErr w:type="spellStart"/>
+      <w:r>
+        <w:rPr>
+          <w:rFonts w:ascii="Arial" w:hAnsi="Arial" w:cs="Arial"/>
+          <w:sz w:val="22"/>
+          <w:szCs w:val="22"/>
+          <w:shd w:val="clear" w:color="auto" w:fill="FFFFFF"/>
+        </w:rPr>
+        <w:t>JavaFX</w:t>
+      </w:r>
+      <w:proofErr w:type="spellEnd"/>
+      <w:r>
+        <w:rPr>
+          <w:rFonts w:ascii="Arial" w:hAnsi="Arial" w:cs="Arial"/>
+          <w:sz w:val="22"/>
+          <w:szCs w:val="22"/>
+          <w:shd w:val="clear" w:color="auto" w:fill="FFFFFF"/>
+        </w:rPr>
+        <w:t xml:space="preserve"> </w:t>
+      </w:r>
+      <w:proofErr w:type="spellStart"/>
+      <w:r>
+        <w:rPr>
+          <w:rFonts w:ascii="Arial" w:hAnsi="Arial" w:cs="Arial"/>
+          <w:sz w:val="22"/>
+          <w:szCs w:val="22"/>
+          <w:shd w:val="clear" w:color="auto" w:fill="FFFFFF"/>
+        </w:rPr>
+        <w:t>Scene</w:t>
+      </w:r>
+      <w:proofErr w:type="spellEnd"/>
+      <w:r>
+        <w:rPr>
+          <w:rFonts w:ascii="Arial" w:hAnsi="Arial" w:cs="Arial"/>
+          <w:sz w:val="22"/>
+          <w:szCs w:val="22"/>
+          <w:shd w:val="clear" w:color="auto" w:fill="FFFFFF"/>
+        </w:rPr>
+        <w:t xml:space="preserve"> </w:t>
+      </w:r>
+      <w:proofErr w:type="spellStart"/>
+      <w:r>
+        <w:rPr>
+          <w:rFonts w:ascii="Arial" w:hAnsi="Arial" w:cs="Arial"/>
+          <w:sz w:val="22"/>
+          <w:szCs w:val="22"/>
+          <w:shd w:val="clear" w:color="auto" w:fill="FFFFFF"/>
+        </w:rPr>
+        <w:t>Builder</w:t>
+      </w:r>
+      <w:proofErr w:type="spellEnd"/>
+      <w:r>
+        <w:rPr>
+          <w:rFonts w:ascii="Arial" w:hAnsi="Arial" w:cs="Arial"/>
+          <w:sz w:val="22"/>
+          <w:szCs w:val="22"/>
+          <w:shd w:val="clear" w:color="auto" w:fill="FFFFFF"/>
+        </w:rPr>
+        <w:t xml:space="preserve"> es una herramienta de diseño visual que permite a los usuarios diseñar rápidamente interfaces de usuario de aplicaciones </w:t>
+      </w:r>
+      <w:proofErr w:type="spellStart"/>
+      <w:r>
+        <w:rPr>
+          <w:rFonts w:ascii="Arial" w:hAnsi="Arial" w:cs="Arial"/>
+          <w:sz w:val="22"/>
+          <w:szCs w:val="22"/>
+          <w:shd w:val="clear" w:color="auto" w:fill="FFFFFF"/>
+        </w:rPr>
+        <w:t>JavaFX</w:t>
+      </w:r>
+      <w:proofErr w:type="spellEnd"/>
+      <w:r>
+        <w:rPr>
+          <w:rFonts w:ascii="Arial" w:hAnsi="Arial" w:cs="Arial"/>
+          <w:sz w:val="22"/>
+          <w:szCs w:val="22"/>
+          <w:shd w:val="clear" w:color="auto" w:fill="FFFFFF"/>
+        </w:rPr>
+        <w:t>, sin necesidad de programación.</w:t>
+      </w:r>
+      <w:r>
+        <w:rPr>
+          <w:rStyle w:val="apple-converted-space"/>
+          <w:rFonts w:ascii="Arial" w:hAnsi="Arial" w:cs="Arial"/>
+          <w:sz w:val="22"/>
+          <w:szCs w:val="22"/>
+          <w:shd w:val="clear" w:color="auto" w:fill="FFFFFF"/>
+        </w:rPr>
+        <w:t> </w:t>
+      </w:r>
+      <w:r>
+        <w:rPr>
+          <w:rFonts w:ascii="Arial" w:hAnsi="Arial" w:cs="Arial"/>
+          <w:sz w:val="22"/>
+          <w:szCs w:val="22"/>
+          <w:shd w:val="clear" w:color="auto" w:fill="FFFFFF"/>
+        </w:rPr>
+        <w:t>Los usuarios pueden arrastrar y soltar los componentes de interfaz de usuario a un área de trabajo, modificar sus propiedades, solicitar las hojas de estilo, y el código FXML para la disposición de que están creando se genera automáticamente en segundo plano.</w:t>
+      </w:r>
+      <w:r>
+        <w:rPr>
+          <w:rStyle w:val="apple-converted-space"/>
+          <w:rFonts w:ascii="Arial" w:hAnsi="Arial" w:cs="Arial"/>
+          <w:sz w:val="22"/>
+          <w:szCs w:val="22"/>
+          <w:shd w:val="clear" w:color="auto" w:fill="FFFFFF"/>
+        </w:rPr>
+        <w:t> </w:t>
+      </w:r>
+      <w:r>
+        <w:rPr>
+          <w:rFonts w:ascii="Arial" w:hAnsi="Arial" w:cs="Arial"/>
+          <w:sz w:val="22"/>
+          <w:szCs w:val="22"/>
+          <w:shd w:val="clear" w:color="auto" w:fill="FFFFFF"/>
+        </w:rPr>
+        <w:t>El resultado es un archivo FXML que a continuación se puede combinar con un proyecto Java mediante la unión de la interfaz de usuario a la lógica de la aplicación.</w:t>
+      </w:r>
+    </w:p>
+    <w:p>
+      <w:pPr>
+        <w:pStyle w:val="NormalWeb"/>
+        <w:numPr>
+          <w:ilvl w:val="0"/>
+          <w:numId w:val="4"/>
+        </w:numPr>
+        <w:shd w:val="clear" w:color="auto" w:fill="FFFFFF"/>
+        <w:spacing w:before="120" w:beforeAutospacing="0" w:after="120" w:afterAutospacing="0" w:line="360" w:lineRule="auto"/>
+        <w:jc w:val="both"/>
+        <w:rPr>
+          <w:rFonts w:ascii="Arial" w:hAnsi="Arial" w:cs="Arial"/>
+          <w:b/>
+          <w:sz w:val="28"/>
+          <w:szCs w:val="22"/>
+          <w:shd w:val="clear" w:color="auto" w:fill="FFFFFF"/>
+        </w:rPr>
+      </w:pPr>
+      <w:r>
+        <w:rPr>
+          <w:rFonts w:ascii="Arial" w:hAnsi="Arial" w:cs="Arial"/>
+          <w:b/>
+          <w:sz w:val="28"/>
+          <w:szCs w:val="22"/>
+          <w:shd w:val="clear" w:color="auto" w:fill="FFFFFF"/>
+        </w:rPr>
+        <w:t>Eclipse:</w:t>
+      </w:r>
+    </w:p>
+    <w:p>
+      <w:pPr>
+        <w:pStyle w:val="NormalWeb"/>
+        <w:numPr>
+          <w:ilvl w:val="0"/>
+          <w:numId w:val="4"/>
+        </w:numPr>
+        <w:shd w:val="clear" w:color="auto" w:fill="FFFFFF"/>
+        <w:spacing w:before="120" w:beforeAutospacing="0" w:after="120" w:afterAutospacing="0" w:line="360" w:lineRule="auto"/>
+        <w:jc w:val="both"/>
+        <w:rPr>
+          <w:rFonts w:ascii="Arial" w:hAnsi="Arial" w:cs="Arial"/>
+          <w:sz w:val="22"/>
+          <w:szCs w:val="22"/>
+          <w:shd w:val="clear" w:color="auto" w:fill="FFFFFF"/>
+        </w:rPr>
+      </w:pPr>
+      <w:r>
+        <w:rPr>
+          <w:rFonts w:ascii="Arial" w:hAnsi="Arial" w:cs="Arial"/>
+          <w:bCs/>
+          <w:sz w:val="22"/>
+          <w:szCs w:val="22"/>
+          <w:shd w:val="clear" w:color="auto" w:fill="FFFFFF"/>
+        </w:rPr>
+        <w:t>Eclipse</w:t>
+      </w:r>
+      <w:r>
+        <w:rPr>
+          <w:rStyle w:val="apple-converted-space"/>
+          <w:rFonts w:ascii="Arial" w:hAnsi="Arial" w:cs="Arial"/>
+          <w:sz w:val="22"/>
+          <w:szCs w:val="22"/>
+          <w:shd w:val="clear" w:color="auto" w:fill="FFFFFF"/>
+        </w:rPr>
+        <w:t> </w:t>
+      </w:r>
+      <w:r>
+        <w:rPr>
+          <w:rFonts w:ascii="Arial" w:hAnsi="Arial" w:cs="Arial"/>
+          <w:sz w:val="22"/>
+          <w:szCs w:val="22"/>
+          <w:shd w:val="clear" w:color="auto" w:fill="FFFFFF"/>
+        </w:rPr>
+        <w:t>es un</w:t>
+      </w:r>
+      <w:r>
+        <w:rPr>
+          <w:rStyle w:val="apple-converted-space"/>
+          <w:rFonts w:ascii="Arial" w:hAnsi="Arial" w:cs="Arial"/>
+          <w:sz w:val="22"/>
+          <w:szCs w:val="22"/>
+          <w:shd w:val="clear" w:color="auto" w:fill="FFFFFF"/>
+        </w:rPr>
+        <w:t> </w:t>
+      </w:r>
+      <w:hyperlink r:id="rId45" w:tooltip="Programa informático" w:history="1">
+        <w:r>
+          <w:rPr>
+            <w:rStyle w:val="Hipervnculo"/>
+            <w:rFonts w:ascii="Arial" w:hAnsi="Arial" w:cs="Arial"/>
+            <w:sz w:val="22"/>
+            <w:szCs w:val="22"/>
+            <w:shd w:val="clear" w:color="auto" w:fill="FFFFFF"/>
+          </w:rPr>
+          <w:t>programa informático</w:t>
+        </w:r>
+      </w:hyperlink>
+      <w:r>
+        <w:rPr>
+          <w:rStyle w:val="apple-converted-space"/>
+          <w:rFonts w:ascii="Arial" w:hAnsi="Arial" w:cs="Arial"/>
+          <w:sz w:val="22"/>
+          <w:szCs w:val="22"/>
+          <w:shd w:val="clear" w:color="auto" w:fill="FFFFFF"/>
+        </w:rPr>
+        <w:t> </w:t>
+      </w:r>
+      <w:r>
+        <w:rPr>
+          <w:rFonts w:ascii="Arial" w:hAnsi="Arial" w:cs="Arial"/>
+          <w:sz w:val="22"/>
+          <w:szCs w:val="22"/>
+          <w:shd w:val="clear" w:color="auto" w:fill="FFFFFF"/>
+        </w:rPr>
+        <w:t>compuesto por un conjunto de herramientas de programación de</w:t>
+      </w:r>
+      <w:r>
+        <w:rPr>
+          <w:rStyle w:val="apple-converted-space"/>
+          <w:rFonts w:ascii="Arial" w:hAnsi="Arial" w:cs="Arial"/>
+          <w:sz w:val="22"/>
+          <w:szCs w:val="22"/>
+          <w:shd w:val="clear" w:color="auto" w:fill="FFFFFF"/>
+        </w:rPr>
+        <w:t> </w:t>
+      </w:r>
+      <w:hyperlink r:id="rId46" w:tooltip="Código abierto" w:history="1">
+        <w:r>
+          <w:rPr>
+            <w:rStyle w:val="Hipervnculo"/>
+            <w:rFonts w:ascii="Arial" w:hAnsi="Arial" w:cs="Arial"/>
+            <w:sz w:val="22"/>
+            <w:szCs w:val="22"/>
+            <w:shd w:val="clear" w:color="auto" w:fill="FFFFFF"/>
+          </w:rPr>
+          <w:t>código abierto</w:t>
+        </w:r>
+      </w:hyperlink>
+      <w:r>
+        <w:rPr>
+          <w:rStyle w:val="apple-converted-space"/>
+          <w:rFonts w:ascii="Arial" w:hAnsi="Arial" w:cs="Arial"/>
+          <w:sz w:val="22"/>
+          <w:szCs w:val="22"/>
+          <w:shd w:val="clear" w:color="auto" w:fill="FFFFFF"/>
+        </w:rPr>
+        <w:t> </w:t>
+      </w:r>
+      <w:r>
+        <w:rPr>
+          <w:rFonts w:ascii="Arial" w:hAnsi="Arial" w:cs="Arial"/>
+          <w:sz w:val="22"/>
+          <w:szCs w:val="22"/>
+          <w:shd w:val="clear" w:color="auto" w:fill="FFFFFF"/>
+        </w:rPr>
+        <w:t>multiplataforma para desarrollar lo que el proyecto llama "Aplicaciones de Cliente Enriquecido", opuesto a las aplicaciones "Cliente-liviano" basadas en navegadores. Esta plataforma, típicamente ha sido usada para desarrollar</w:t>
+      </w:r>
+      <w:r>
+        <w:rPr>
+          <w:rStyle w:val="apple-converted-space"/>
+          <w:rFonts w:ascii="Arial" w:hAnsi="Arial" w:cs="Arial"/>
+          <w:sz w:val="22"/>
+          <w:szCs w:val="22"/>
+          <w:shd w:val="clear" w:color="auto" w:fill="FFFFFF"/>
+        </w:rPr>
+        <w:t> </w:t>
+      </w:r>
+      <w:hyperlink r:id="rId47" w:tooltip="Entorno de desarrollo integrado" w:history="1">
+        <w:r>
+          <w:rPr>
+            <w:rStyle w:val="Hipervnculo"/>
+            <w:rFonts w:ascii="Arial" w:hAnsi="Arial" w:cs="Arial"/>
+            <w:sz w:val="22"/>
+            <w:szCs w:val="22"/>
+            <w:shd w:val="clear" w:color="auto" w:fill="FFFFFF"/>
+          </w:rPr>
+          <w:t>entornos de desarrollo integrados</w:t>
+        </w:r>
+      </w:hyperlink>
+      <w:r>
+        <w:rPr>
+          <w:rStyle w:val="apple-converted-space"/>
+          <w:rFonts w:ascii="Arial" w:hAnsi="Arial" w:cs="Arial"/>
+          <w:sz w:val="22"/>
+          <w:szCs w:val="22"/>
+          <w:shd w:val="clear" w:color="auto" w:fill="FFFFFF"/>
+        </w:rPr>
+        <w:t> </w:t>
+      </w:r>
+      <w:r>
+        <w:rPr>
+          <w:rFonts w:ascii="Arial" w:hAnsi="Arial" w:cs="Arial"/>
+          <w:sz w:val="22"/>
+          <w:szCs w:val="22"/>
+          <w:shd w:val="clear" w:color="auto" w:fill="FFFFFF"/>
+        </w:rPr>
+        <w:t>(del inglés IDE), como el IDE de</w:t>
+      </w:r>
+      <w:r>
+        <w:rPr>
+          <w:rStyle w:val="apple-converted-space"/>
+          <w:rFonts w:ascii="Arial" w:hAnsi="Arial" w:cs="Arial"/>
+          <w:sz w:val="22"/>
+          <w:szCs w:val="22"/>
+          <w:shd w:val="clear" w:color="auto" w:fill="FFFFFF"/>
+        </w:rPr>
+        <w:t> </w:t>
+      </w:r>
+      <w:hyperlink r:id="rId48" w:tooltip="Lenguaje de programación Java" w:history="1">
+        <w:r>
+          <w:rPr>
+            <w:rStyle w:val="Hipervnculo"/>
+            <w:rFonts w:ascii="Arial" w:hAnsi="Arial" w:cs="Arial"/>
+            <w:sz w:val="22"/>
+            <w:szCs w:val="22"/>
+            <w:shd w:val="clear" w:color="auto" w:fill="FFFFFF"/>
+          </w:rPr>
+          <w:t>Java</w:t>
+        </w:r>
+      </w:hyperlink>
+      <w:r>
+        <w:rPr>
+          <w:rStyle w:val="apple-converted-space"/>
+          <w:rFonts w:ascii="Arial" w:hAnsi="Arial" w:cs="Arial"/>
+          <w:sz w:val="22"/>
+          <w:szCs w:val="22"/>
+          <w:shd w:val="clear" w:color="auto" w:fill="FFFFFF"/>
+        </w:rPr>
+        <w:t> </w:t>
+      </w:r>
+      <w:r>
+        <w:rPr>
+          <w:rFonts w:ascii="Arial" w:hAnsi="Arial" w:cs="Arial"/>
+          <w:sz w:val="22"/>
+          <w:szCs w:val="22"/>
+          <w:shd w:val="clear" w:color="auto" w:fill="FFFFFF"/>
+        </w:rPr>
+        <w:t>llamado</w:t>
+      </w:r>
+      <w:r>
+        <w:rPr>
+          <w:rStyle w:val="apple-converted-space"/>
+          <w:rFonts w:ascii="Arial" w:hAnsi="Arial" w:cs="Arial"/>
+          <w:sz w:val="22"/>
+          <w:szCs w:val="22"/>
+          <w:shd w:val="clear" w:color="auto" w:fill="FFFFFF"/>
+        </w:rPr>
+        <w:t> </w:t>
+      </w:r>
+      <w:r>
+        <w:rPr>
+          <w:rFonts w:ascii="Arial" w:hAnsi="Arial" w:cs="Arial"/>
+          <w:iCs/>
+          <w:sz w:val="22"/>
+          <w:szCs w:val="22"/>
+          <w:shd w:val="clear" w:color="auto" w:fill="FFFFFF"/>
+        </w:rPr>
+        <w:t xml:space="preserve">Java </w:t>
+      </w:r>
+      <w:proofErr w:type="spellStart"/>
+      <w:r>
+        <w:rPr>
+          <w:rFonts w:ascii="Arial" w:hAnsi="Arial" w:cs="Arial"/>
+          <w:iCs/>
+          <w:sz w:val="22"/>
+          <w:szCs w:val="22"/>
+          <w:shd w:val="clear" w:color="auto" w:fill="FFFFFF"/>
+        </w:rPr>
+        <w:t>Development</w:t>
+      </w:r>
+      <w:proofErr w:type="spellEnd"/>
+      <w:r>
+        <w:rPr>
+          <w:rFonts w:ascii="Arial" w:hAnsi="Arial" w:cs="Arial"/>
+          <w:iCs/>
+          <w:sz w:val="22"/>
+          <w:szCs w:val="22"/>
+          <w:shd w:val="clear" w:color="auto" w:fill="FFFFFF"/>
+        </w:rPr>
+        <w:t xml:space="preserve"> </w:t>
+      </w:r>
+      <w:proofErr w:type="spellStart"/>
+      <w:r>
+        <w:rPr>
+          <w:rFonts w:ascii="Arial" w:hAnsi="Arial" w:cs="Arial"/>
+          <w:iCs/>
+          <w:sz w:val="22"/>
+          <w:szCs w:val="22"/>
+          <w:shd w:val="clear" w:color="auto" w:fill="FFFFFF"/>
+        </w:rPr>
+        <w:t>Toolkit</w:t>
+      </w:r>
+      <w:proofErr w:type="spellEnd"/>
+      <w:r>
+        <w:rPr>
+          <w:rStyle w:val="apple-converted-space"/>
+          <w:rFonts w:ascii="Arial" w:hAnsi="Arial" w:cs="Arial"/>
+          <w:sz w:val="22"/>
+          <w:szCs w:val="22"/>
+          <w:shd w:val="clear" w:color="auto" w:fill="FFFFFF"/>
+        </w:rPr>
+        <w:t> </w:t>
+      </w:r>
+      <w:r>
+        <w:rPr>
+          <w:rFonts w:ascii="Arial" w:hAnsi="Arial" w:cs="Arial"/>
+          <w:sz w:val="22"/>
+          <w:szCs w:val="22"/>
+          <w:shd w:val="clear" w:color="auto" w:fill="FFFFFF"/>
+        </w:rPr>
+        <w:t>(JDT) y el compilador (ECJ) que se entrega como parte de Eclipse (y que son usados también para desarrollar el mismo Eclipse).</w:t>
+      </w:r>
+    </w:p>
+    <w:p>
+      <w:pPr>
+        <w:pStyle w:val="NormalWeb"/>
+        <w:numPr>
+          <w:ilvl w:val="0"/>
+          <w:numId w:val="4"/>
+        </w:numPr>
+        <w:shd w:val="clear" w:color="auto" w:fill="FFFFFF"/>
+        <w:spacing w:before="120" w:beforeAutospacing="0" w:after="120" w:afterAutospacing="0" w:line="360" w:lineRule="auto"/>
+        <w:jc w:val="both"/>
+        <w:rPr>
+          <w:rFonts w:ascii="Arial" w:hAnsi="Arial" w:cs="Arial"/>
+          <w:b/>
+          <w:sz w:val="28"/>
+          <w:szCs w:val="22"/>
+          <w:shd w:val="clear" w:color="auto" w:fill="FFFFFF"/>
+        </w:rPr>
+      </w:pPr>
+      <w:proofErr w:type="spellStart"/>
+      <w:r>
+        <w:rPr>
+          <w:rFonts w:ascii="Arial" w:hAnsi="Arial" w:cs="Arial"/>
+          <w:b/>
+          <w:sz w:val="28"/>
+          <w:szCs w:val="22"/>
+          <w:shd w:val="clear" w:color="auto" w:fill="FFFFFF"/>
+        </w:rPr>
+        <w:t>PostgreSQL</w:t>
+      </w:r>
+      <w:proofErr w:type="spellEnd"/>
+      <w:r>
+        <w:rPr>
+          <w:rFonts w:ascii="Arial" w:hAnsi="Arial" w:cs="Arial"/>
+          <w:b/>
+          <w:sz w:val="28"/>
+          <w:szCs w:val="22"/>
+          <w:shd w:val="clear" w:color="auto" w:fill="FFFFFF"/>
+        </w:rPr>
+        <w:t>:</w:t>
+      </w:r>
+    </w:p>
+    <w:p>
+      <w:pPr>
+        <w:pStyle w:val="NormalWeb"/>
+        <w:numPr>
+          <w:ilvl w:val="0"/>
+          <w:numId w:val="4"/>
+        </w:numPr>
+        <w:shd w:val="clear" w:color="auto" w:fill="FFFFFF"/>
+        <w:spacing w:before="120" w:beforeAutospacing="0" w:after="120" w:afterAutospacing="0" w:line="360" w:lineRule="auto"/>
+        <w:jc w:val="both"/>
+        <w:rPr>
+          <w:rFonts w:ascii="Arial" w:hAnsi="Arial" w:cs="Arial"/>
+          <w:sz w:val="22"/>
+          <w:szCs w:val="21"/>
+        </w:rPr>
+      </w:pPr>
+      <w:proofErr w:type="spellStart"/>
+      <w:r>
+        <w:rPr>
+          <w:rFonts w:ascii="Arial" w:hAnsi="Arial" w:cs="Arial"/>
+          <w:bCs/>
+          <w:sz w:val="22"/>
+          <w:szCs w:val="21"/>
+        </w:rPr>
+        <w:t>PostgreSQL</w:t>
+      </w:r>
+      <w:proofErr w:type="spellEnd"/>
+      <w:r>
+        <w:rPr>
+          <w:rStyle w:val="apple-converted-space"/>
+          <w:rFonts w:ascii="Arial" w:hAnsi="Arial" w:cs="Arial"/>
+          <w:sz w:val="22"/>
+          <w:szCs w:val="21"/>
+        </w:rPr>
+        <w:t> </w:t>
+      </w:r>
+      <w:r>
+        <w:rPr>
+          <w:rFonts w:ascii="Arial" w:hAnsi="Arial" w:cs="Arial"/>
+          <w:sz w:val="22"/>
+          <w:szCs w:val="21"/>
+        </w:rPr>
+        <w:t>es un</w:t>
+      </w:r>
+      <w:r>
+        <w:rPr>
+          <w:rStyle w:val="apple-converted-space"/>
+          <w:rFonts w:ascii="Arial" w:hAnsi="Arial" w:cs="Arial"/>
+          <w:sz w:val="22"/>
+          <w:szCs w:val="21"/>
+        </w:rPr>
+        <w:t> </w:t>
+      </w:r>
+      <w:hyperlink r:id="rId49" w:tooltip="Sistema de gestión de bases de datos" w:history="1">
+        <w:r>
+          <w:rPr>
+            <w:rStyle w:val="Hipervnculo"/>
+            <w:rFonts w:ascii="Arial" w:hAnsi="Arial" w:cs="Arial"/>
+            <w:sz w:val="22"/>
+            <w:szCs w:val="21"/>
+          </w:rPr>
+          <w:t>Sistema de gestión de bases de datos</w:t>
+        </w:r>
+      </w:hyperlink>
+      <w:r>
+        <w:rPr>
+          <w:rStyle w:val="apple-converted-space"/>
+          <w:rFonts w:ascii="Arial" w:hAnsi="Arial" w:cs="Arial"/>
+          <w:sz w:val="22"/>
+          <w:szCs w:val="21"/>
+        </w:rPr>
+        <w:t> </w:t>
+      </w:r>
+      <w:hyperlink r:id="rId50" w:tooltip="Modelo relacional" w:history="1">
+        <w:r>
+          <w:rPr>
+            <w:rStyle w:val="Hipervnculo"/>
+            <w:rFonts w:ascii="Arial" w:hAnsi="Arial" w:cs="Arial"/>
+            <w:sz w:val="22"/>
+            <w:szCs w:val="21"/>
+          </w:rPr>
+          <w:t>relacional</w:t>
+        </w:r>
+      </w:hyperlink>
+      <w:r>
+        <w:rPr>
+          <w:rStyle w:val="apple-converted-space"/>
+          <w:rFonts w:ascii="Arial" w:hAnsi="Arial" w:cs="Arial"/>
+          <w:sz w:val="22"/>
+          <w:szCs w:val="21"/>
+        </w:rPr>
+        <w:t> </w:t>
+      </w:r>
+      <w:hyperlink r:id="rId51" w:tooltip="Base de datos orientada a objetos" w:history="1">
+        <w:r>
+          <w:rPr>
+            <w:rStyle w:val="Hipervnculo"/>
+            <w:rFonts w:ascii="Arial" w:hAnsi="Arial" w:cs="Arial"/>
+            <w:sz w:val="22"/>
+            <w:szCs w:val="21"/>
+          </w:rPr>
+          <w:t>orientado a objetos</w:t>
+        </w:r>
+      </w:hyperlink>
+      <w:r>
+        <w:rPr>
+          <w:rStyle w:val="apple-converted-space"/>
+          <w:rFonts w:ascii="Arial" w:hAnsi="Arial" w:cs="Arial"/>
+          <w:sz w:val="22"/>
+          <w:szCs w:val="21"/>
+        </w:rPr>
+        <w:t> </w:t>
+      </w:r>
+      <w:r>
+        <w:rPr>
+          <w:rFonts w:ascii="Arial" w:hAnsi="Arial" w:cs="Arial"/>
+          <w:sz w:val="22"/>
+          <w:szCs w:val="21"/>
+        </w:rPr>
+        <w:t>y</w:t>
+      </w:r>
+      <w:r>
+        <w:rPr>
+          <w:rStyle w:val="apple-converted-space"/>
+          <w:rFonts w:ascii="Arial" w:hAnsi="Arial" w:cs="Arial"/>
+          <w:sz w:val="22"/>
+          <w:szCs w:val="21"/>
+        </w:rPr>
+        <w:t> </w:t>
+      </w:r>
+      <w:hyperlink r:id="rId52" w:tooltip="Software libre" w:history="1">
+        <w:r>
+          <w:rPr>
+            <w:rStyle w:val="Hipervnculo"/>
+            <w:rFonts w:ascii="Arial" w:hAnsi="Arial" w:cs="Arial"/>
+            <w:sz w:val="22"/>
+            <w:szCs w:val="21"/>
+          </w:rPr>
+          <w:t>libre</w:t>
+        </w:r>
+      </w:hyperlink>
+      <w:r>
+        <w:rPr>
+          <w:rFonts w:ascii="Arial" w:hAnsi="Arial" w:cs="Arial"/>
+          <w:sz w:val="22"/>
+          <w:szCs w:val="21"/>
+        </w:rPr>
+        <w:t>, publicado bajo la</w:t>
+      </w:r>
+      <w:r>
+        <w:rPr>
+          <w:rStyle w:val="apple-converted-space"/>
+          <w:rFonts w:ascii="Arial" w:hAnsi="Arial" w:cs="Arial"/>
+          <w:sz w:val="22"/>
+          <w:szCs w:val="21"/>
+        </w:rPr>
+        <w:t> </w:t>
+      </w:r>
+      <w:hyperlink r:id="rId53" w:tooltip="Licencia PosgreSQL (aún no redactado)" w:history="1">
+        <w:r>
+          <w:rPr>
+            <w:rStyle w:val="Hipervnculo"/>
+            <w:rFonts w:ascii="Arial" w:hAnsi="Arial" w:cs="Arial"/>
+            <w:sz w:val="22"/>
+            <w:szCs w:val="21"/>
+          </w:rPr>
+          <w:t xml:space="preserve">licencia </w:t>
+        </w:r>
+        <w:proofErr w:type="spellStart"/>
+        <w:r>
+          <w:rPr>
+            <w:rStyle w:val="Hipervnculo"/>
+            <w:rFonts w:ascii="Arial" w:hAnsi="Arial" w:cs="Arial"/>
+            <w:sz w:val="22"/>
+            <w:szCs w:val="21"/>
+          </w:rPr>
+          <w:t>PosgreSQL</w:t>
+        </w:r>
+        <w:proofErr w:type="spellEnd"/>
+      </w:hyperlink>
+      <w:r>
+        <w:rPr>
+          <w:rStyle w:val="apple-converted-space"/>
+          <w:rFonts w:ascii="Arial" w:hAnsi="Arial" w:cs="Arial"/>
+          <w:sz w:val="22"/>
+          <w:szCs w:val="21"/>
+        </w:rPr>
+        <w:t> </w:t>
+      </w:r>
+      <w:r>
+        <w:rPr>
+          <w:rFonts w:ascii="Arial" w:hAnsi="Arial" w:cs="Arial"/>
+          <w:sz w:val="22"/>
+          <w:szCs w:val="21"/>
+        </w:rPr>
+        <w:t>, similar a la</w:t>
+      </w:r>
+      <w:r>
+        <w:rPr>
+          <w:rStyle w:val="apple-converted-space"/>
+          <w:rFonts w:ascii="Arial" w:hAnsi="Arial" w:cs="Arial"/>
+          <w:sz w:val="22"/>
+          <w:szCs w:val="21"/>
+        </w:rPr>
+        <w:t> </w:t>
+      </w:r>
+      <w:hyperlink r:id="rId54" w:tooltip="Licencia BSD" w:history="1">
+        <w:r>
+          <w:rPr>
+            <w:rStyle w:val="Hipervnculo"/>
+            <w:rFonts w:ascii="Arial" w:hAnsi="Arial" w:cs="Arial"/>
+            <w:sz w:val="22"/>
+            <w:szCs w:val="21"/>
+          </w:rPr>
+          <w:t>BSD</w:t>
+        </w:r>
+      </w:hyperlink>
+      <w:r>
+        <w:rPr>
+          <w:rStyle w:val="apple-converted-space"/>
+          <w:rFonts w:ascii="Arial" w:hAnsi="Arial" w:cs="Arial"/>
+          <w:sz w:val="22"/>
+          <w:szCs w:val="21"/>
+        </w:rPr>
+        <w:t> </w:t>
+      </w:r>
+      <w:r>
+        <w:rPr>
+          <w:rFonts w:ascii="Arial" w:hAnsi="Arial" w:cs="Arial"/>
+          <w:sz w:val="22"/>
+          <w:szCs w:val="21"/>
+        </w:rPr>
+        <w:t>o la</w:t>
+      </w:r>
+      <w:r>
+        <w:rPr>
+          <w:rStyle w:val="apple-converted-space"/>
+          <w:rFonts w:ascii="Arial" w:hAnsi="Arial" w:cs="Arial"/>
+          <w:sz w:val="22"/>
+          <w:szCs w:val="21"/>
+        </w:rPr>
+        <w:t> </w:t>
+      </w:r>
+      <w:hyperlink r:id="rId55" w:tooltip="Licencia MIT" w:history="1">
+        <w:r>
+          <w:rPr>
+            <w:rStyle w:val="Hipervnculo"/>
+            <w:rFonts w:ascii="Arial" w:hAnsi="Arial" w:cs="Arial"/>
+            <w:sz w:val="22"/>
+            <w:szCs w:val="21"/>
+          </w:rPr>
+          <w:t>MIT</w:t>
+        </w:r>
+      </w:hyperlink>
+      <w:r>
+        <w:rPr>
+          <w:rFonts w:ascii="Arial" w:hAnsi="Arial" w:cs="Arial"/>
+          <w:sz w:val="22"/>
+          <w:szCs w:val="21"/>
+        </w:rPr>
+        <w:t>.</w:t>
+      </w:r>
+    </w:p>
+    <w:p>
+      <w:pPr>
+        <w:pStyle w:val="NormalWeb"/>
+        <w:numPr>
+          <w:ilvl w:val="0"/>
+          <w:numId w:val="4"/>
+        </w:numPr>
+        <w:shd w:val="clear" w:color="auto" w:fill="FFFFFF"/>
+        <w:spacing w:before="120" w:beforeAutospacing="0" w:after="120" w:afterAutospacing="0" w:line="360" w:lineRule="auto"/>
+        <w:jc w:val="both"/>
+        <w:rPr>
+          <w:rFonts w:ascii="Arial" w:hAnsi="Arial" w:cs="Arial"/>
+          <w:sz w:val="22"/>
+          <w:szCs w:val="21"/>
+        </w:rPr>
+      </w:pPr>
+      <w:r>
+        <w:rPr>
+          <w:rFonts w:ascii="Arial" w:hAnsi="Arial" w:cs="Arial"/>
+          <w:sz w:val="22"/>
+          <w:szCs w:val="21"/>
+        </w:rPr>
+        <w:lastRenderedPageBreak/>
+        <w:t>Como muchos otros proyectos de</w:t>
+      </w:r>
+      <w:r>
+        <w:rPr>
+          <w:rStyle w:val="apple-converted-space"/>
+          <w:rFonts w:ascii="Arial" w:hAnsi="Arial" w:cs="Arial"/>
+          <w:sz w:val="22"/>
+          <w:szCs w:val="21"/>
+        </w:rPr>
+        <w:t> </w:t>
+      </w:r>
+      <w:hyperlink r:id="rId56" w:tooltip="Software de código abierto" w:history="1">
+        <w:r>
+          <w:rPr>
+            <w:rStyle w:val="Hipervnculo"/>
+            <w:rFonts w:ascii="Arial" w:hAnsi="Arial" w:cs="Arial"/>
+            <w:sz w:val="22"/>
+            <w:szCs w:val="21"/>
+          </w:rPr>
+          <w:t>código abierto</w:t>
+        </w:r>
+      </w:hyperlink>
+      <w:r>
+        <w:rPr>
+          <w:rFonts w:ascii="Arial" w:hAnsi="Arial" w:cs="Arial"/>
+          <w:sz w:val="22"/>
+          <w:szCs w:val="21"/>
+        </w:rPr>
+        <w:t xml:space="preserve">, el desarrollo de </w:t>
+      </w:r>
+      <w:proofErr w:type="spellStart"/>
+      <w:r>
+        <w:rPr>
+          <w:rFonts w:ascii="Arial" w:hAnsi="Arial" w:cs="Arial"/>
+          <w:sz w:val="22"/>
+          <w:szCs w:val="21"/>
+        </w:rPr>
+        <w:t>PostgreSQL</w:t>
+      </w:r>
+      <w:proofErr w:type="spellEnd"/>
+      <w:r>
+        <w:rPr>
+          <w:rFonts w:ascii="Arial" w:hAnsi="Arial" w:cs="Arial"/>
+          <w:sz w:val="22"/>
+          <w:szCs w:val="21"/>
+        </w:rPr>
+        <w:t xml:space="preserve"> no es manejado por una empresa y/o persona, sino que es dirigido por una comunidad de desarrolladores que trabajan de forma desinteresada,</w:t>
+      </w:r>
+      <w:r>
+        <w:rPr>
+          <w:rStyle w:val="apple-converted-space"/>
+          <w:rFonts w:ascii="Arial" w:hAnsi="Arial" w:cs="Arial"/>
+          <w:sz w:val="22"/>
+          <w:szCs w:val="21"/>
+        </w:rPr>
+        <w:t> </w:t>
+      </w:r>
+      <w:hyperlink r:id="rId57" w:tooltip="Altruismo" w:history="1">
+        <w:r>
+          <w:rPr>
+            <w:rStyle w:val="Hipervnculo"/>
+            <w:rFonts w:ascii="Arial" w:hAnsi="Arial" w:cs="Arial"/>
+            <w:sz w:val="22"/>
+            <w:szCs w:val="21"/>
+          </w:rPr>
+          <w:t>altruista</w:t>
+        </w:r>
+      </w:hyperlink>
+      <w:r>
+        <w:rPr>
+          <w:rFonts w:ascii="Arial" w:hAnsi="Arial" w:cs="Arial"/>
+          <w:sz w:val="22"/>
+          <w:szCs w:val="21"/>
+        </w:rPr>
+        <w:t xml:space="preserve">, libre y/o apoyados por </w:t>
+      </w:r>
+      <w:hyperlink r:id="rId58" w:tooltip="Empresas" w:history="1">
+        <w:r>
+          <w:rPr>
+            <w:rStyle w:val="Hipervnculo"/>
+            <w:rFonts w:ascii="Arial" w:hAnsi="Arial" w:cs="Arial"/>
+            <w:sz w:val="22"/>
+            <w:szCs w:val="21"/>
+          </w:rPr>
+          <w:t>organizaciones comerciales</w:t>
+        </w:r>
+      </w:hyperlink>
+      <w:r>
+        <w:rPr>
+          <w:rFonts w:ascii="Arial" w:hAnsi="Arial" w:cs="Arial"/>
+          <w:sz w:val="22"/>
+          <w:szCs w:val="21"/>
+        </w:rPr>
+        <w:t>. Dicha comunidad es denominada el</w:t>
+      </w:r>
+      <w:r>
+        <w:rPr>
+          <w:rStyle w:val="apple-converted-space"/>
+          <w:rFonts w:ascii="Arial" w:hAnsi="Arial" w:cs="Arial"/>
+          <w:sz w:val="22"/>
+          <w:szCs w:val="21"/>
+        </w:rPr>
+        <w:t> </w:t>
+      </w:r>
+      <w:hyperlink r:id="rId59" w:tooltip="PostgreSQL Global Development Group (aún no redactado)" w:history="1">
+        <w:r>
+          <w:rPr>
+            <w:rStyle w:val="Hipervnculo"/>
+            <w:rFonts w:ascii="Arial" w:hAnsi="Arial" w:cs="Arial"/>
+            <w:sz w:val="22"/>
+            <w:szCs w:val="21"/>
+          </w:rPr>
+          <w:t>PGDG</w:t>
+        </w:r>
+      </w:hyperlink>
+      <w:r>
+        <w:rPr>
+          <w:rStyle w:val="apple-converted-space"/>
+          <w:rFonts w:ascii="Arial" w:hAnsi="Arial" w:cs="Arial"/>
+          <w:sz w:val="22"/>
+          <w:szCs w:val="21"/>
+        </w:rPr>
+        <w:t> </w:t>
+      </w:r>
+      <w:r>
+        <w:rPr>
+          <w:rFonts w:ascii="Arial" w:hAnsi="Arial" w:cs="Arial"/>
+          <w:sz w:val="22"/>
+          <w:szCs w:val="21"/>
+        </w:rPr>
+        <w:t>(</w:t>
+      </w:r>
+      <w:proofErr w:type="spellStart"/>
+      <w:r>
+        <w:rPr>
+          <w:rFonts w:ascii="Arial" w:hAnsi="Arial" w:cs="Arial"/>
+          <w:iCs/>
+          <w:sz w:val="22"/>
+          <w:szCs w:val="21"/>
+        </w:rPr>
+        <w:t>PostgreSQL</w:t>
+      </w:r>
+      <w:proofErr w:type="spellEnd"/>
+      <w:r>
+        <w:rPr>
+          <w:rFonts w:ascii="Arial" w:hAnsi="Arial" w:cs="Arial"/>
+          <w:iCs/>
+          <w:sz w:val="22"/>
+          <w:szCs w:val="21"/>
+        </w:rPr>
+        <w:t xml:space="preserve"> Global </w:t>
+      </w:r>
+      <w:proofErr w:type="spellStart"/>
+      <w:r>
+        <w:rPr>
+          <w:rFonts w:ascii="Arial" w:hAnsi="Arial" w:cs="Arial"/>
+          <w:iCs/>
+          <w:sz w:val="22"/>
+          <w:szCs w:val="21"/>
+        </w:rPr>
+        <w:t>Development</w:t>
+      </w:r>
+      <w:proofErr w:type="spellEnd"/>
+      <w:r>
+        <w:rPr>
+          <w:rFonts w:ascii="Arial" w:hAnsi="Arial" w:cs="Arial"/>
+          <w:iCs/>
+          <w:sz w:val="22"/>
+          <w:szCs w:val="21"/>
+        </w:rPr>
+        <w:t xml:space="preserve"> </w:t>
+      </w:r>
+      <w:proofErr w:type="spellStart"/>
+      <w:r>
+        <w:rPr>
+          <w:rFonts w:ascii="Arial" w:hAnsi="Arial" w:cs="Arial"/>
+          <w:iCs/>
+          <w:sz w:val="22"/>
+          <w:szCs w:val="21"/>
+        </w:rPr>
+        <w:t>Group</w:t>
+      </w:r>
+      <w:proofErr w:type="spellEnd"/>
+      <w:r>
+        <w:rPr>
+          <w:rFonts w:ascii="Arial" w:hAnsi="Arial" w:cs="Arial"/>
+          <w:sz w:val="22"/>
+          <w:szCs w:val="21"/>
+        </w:rPr>
+        <w:t>).</w:t>
+      </w:r>
+    </w:p>
+    <w:p>
+      <w:pPr>
+        <w:pStyle w:val="NormalWeb"/>
+        <w:numPr>
+          <w:ilvl w:val="0"/>
+          <w:numId w:val="4"/>
+        </w:numPr>
+        <w:shd w:val="clear" w:color="auto" w:fill="FFFFFF"/>
+        <w:spacing w:before="120" w:beforeAutospacing="0" w:after="120" w:afterAutospacing="0" w:line="360" w:lineRule="auto"/>
+        <w:jc w:val="both"/>
+        <w:rPr>
+          <w:rFonts w:ascii="Arial" w:hAnsi="Arial" w:cs="Arial"/>
+          <w:b/>
+          <w:sz w:val="28"/>
+          <w:szCs w:val="21"/>
+        </w:rPr>
+      </w:pPr>
+      <w:r>
+        <w:rPr>
+          <w:rFonts w:ascii="Arial" w:hAnsi="Arial" w:cs="Arial"/>
+          <w:b/>
+          <w:sz w:val="28"/>
+          <w:szCs w:val="21"/>
+        </w:rPr>
+        <w:t>SQL:</w:t>
+      </w:r>
+    </w:p>
+    <w:p>
+      <w:pPr>
+        <w:pStyle w:val="NormalWeb"/>
+        <w:numPr>
+          <w:ilvl w:val="0"/>
+          <w:numId w:val="4"/>
+        </w:numPr>
+        <w:shd w:val="clear" w:color="auto" w:fill="FFFFFF"/>
+        <w:spacing w:before="120" w:beforeAutospacing="0" w:after="120" w:afterAutospacing="0" w:line="360" w:lineRule="auto"/>
+        <w:jc w:val="both"/>
+        <w:rPr>
+          <w:rFonts w:ascii="Arial" w:hAnsi="Arial" w:cs="Arial"/>
+          <w:sz w:val="22"/>
+          <w:szCs w:val="22"/>
+          <w:shd w:val="clear" w:color="auto" w:fill="FFFFFF"/>
+        </w:rPr>
+      </w:pPr>
+      <w:r>
+        <w:rPr>
+          <w:rFonts w:ascii="Arial" w:hAnsi="Arial" w:cs="Arial"/>
+          <w:sz w:val="22"/>
+          <w:szCs w:val="22"/>
+          <w:shd w:val="clear" w:color="auto" w:fill="FFFFFF"/>
+        </w:rPr>
+        <w:t>El</w:t>
+      </w:r>
+      <w:r>
+        <w:rPr>
+          <w:rStyle w:val="apple-converted-space"/>
+          <w:rFonts w:ascii="Arial" w:hAnsi="Arial" w:cs="Arial"/>
+          <w:sz w:val="22"/>
+          <w:szCs w:val="22"/>
+          <w:shd w:val="clear" w:color="auto" w:fill="FFFFFF"/>
+        </w:rPr>
+        <w:t> </w:t>
+      </w:r>
+      <w:r>
+        <w:rPr>
+          <w:rFonts w:ascii="Arial" w:hAnsi="Arial" w:cs="Arial"/>
+          <w:bCs/>
+          <w:sz w:val="22"/>
+          <w:szCs w:val="22"/>
+          <w:shd w:val="clear" w:color="auto" w:fill="FFFFFF"/>
+        </w:rPr>
+        <w:t>lenguaje de consulta estructurado</w:t>
+      </w:r>
+      <w:r>
+        <w:rPr>
+          <w:rStyle w:val="apple-converted-space"/>
+          <w:rFonts w:ascii="Arial" w:hAnsi="Arial" w:cs="Arial"/>
+          <w:sz w:val="22"/>
+          <w:szCs w:val="22"/>
+          <w:shd w:val="clear" w:color="auto" w:fill="FFFFFF"/>
+        </w:rPr>
+        <w:t> </w:t>
+      </w:r>
+      <w:r>
+        <w:rPr>
+          <w:rFonts w:ascii="Arial" w:hAnsi="Arial" w:cs="Arial"/>
+          <w:sz w:val="22"/>
+          <w:szCs w:val="22"/>
+          <w:shd w:val="clear" w:color="auto" w:fill="FFFFFF"/>
+        </w:rPr>
+        <w:t>o</w:t>
+      </w:r>
+      <w:r>
+        <w:rPr>
+          <w:rStyle w:val="apple-converted-space"/>
+          <w:rFonts w:ascii="Arial" w:hAnsi="Arial" w:cs="Arial"/>
+          <w:sz w:val="22"/>
+          <w:szCs w:val="22"/>
+          <w:shd w:val="clear" w:color="auto" w:fill="FFFFFF"/>
+        </w:rPr>
+        <w:t> </w:t>
+      </w:r>
+      <w:r>
+        <w:rPr>
+          <w:rFonts w:ascii="Arial" w:hAnsi="Arial" w:cs="Arial"/>
+          <w:bCs/>
+          <w:sz w:val="22"/>
+          <w:szCs w:val="22"/>
+          <w:shd w:val="clear" w:color="auto" w:fill="FFFFFF"/>
+        </w:rPr>
+        <w:t>SQL</w:t>
+      </w:r>
+      <w:r>
+        <w:rPr>
+          <w:rStyle w:val="apple-converted-space"/>
+          <w:rFonts w:ascii="Arial" w:hAnsi="Arial" w:cs="Arial"/>
+          <w:sz w:val="22"/>
+          <w:szCs w:val="22"/>
+          <w:shd w:val="clear" w:color="auto" w:fill="FFFFFF"/>
+        </w:rPr>
+        <w:t> </w:t>
+      </w:r>
+      <w:r>
+        <w:rPr>
+          <w:rFonts w:ascii="Arial" w:hAnsi="Arial" w:cs="Arial"/>
+          <w:sz w:val="22"/>
+          <w:szCs w:val="22"/>
+          <w:shd w:val="clear" w:color="auto" w:fill="FFFFFF"/>
+        </w:rPr>
+        <w:t>(por sus siglas en</w:t>
+      </w:r>
+      <w:r>
+        <w:rPr>
+          <w:rStyle w:val="apple-converted-space"/>
+          <w:rFonts w:ascii="Arial" w:hAnsi="Arial" w:cs="Arial"/>
+          <w:sz w:val="22"/>
+          <w:szCs w:val="22"/>
+          <w:shd w:val="clear" w:color="auto" w:fill="FFFFFF"/>
+        </w:rPr>
+        <w:t> </w:t>
+      </w:r>
+      <w:hyperlink r:id="rId60" w:tooltip="Idioma inglés" w:history="1">
+        <w:r>
+          <w:rPr>
+            <w:rStyle w:val="Hipervnculo"/>
+            <w:rFonts w:ascii="Arial" w:hAnsi="Arial" w:cs="Arial"/>
+            <w:sz w:val="22"/>
+            <w:szCs w:val="22"/>
+            <w:shd w:val="clear" w:color="auto" w:fill="FFFFFF"/>
+          </w:rPr>
+          <w:t>inglés</w:t>
+        </w:r>
+      </w:hyperlink>
+      <w:r>
+        <w:rPr>
+          <w:rStyle w:val="apple-converted-space"/>
+          <w:rFonts w:ascii="Arial" w:hAnsi="Arial" w:cs="Arial"/>
+          <w:sz w:val="22"/>
+          <w:szCs w:val="22"/>
+          <w:shd w:val="clear" w:color="auto" w:fill="FFFFFF"/>
+        </w:rPr>
+        <w:t> </w:t>
+      </w:r>
+      <w:proofErr w:type="spellStart"/>
+      <w:r>
+        <w:rPr>
+          <w:rFonts w:ascii="Arial" w:hAnsi="Arial" w:cs="Arial"/>
+          <w:iCs/>
+          <w:sz w:val="22"/>
+          <w:szCs w:val="22"/>
+          <w:shd w:val="clear" w:color="auto" w:fill="FFFFFF"/>
+        </w:rPr>
+        <w:t>Structured</w:t>
+      </w:r>
+      <w:proofErr w:type="spellEnd"/>
+      <w:r>
+        <w:rPr>
+          <w:rFonts w:ascii="Arial" w:hAnsi="Arial" w:cs="Arial"/>
+          <w:iCs/>
+          <w:sz w:val="22"/>
+          <w:szCs w:val="22"/>
+          <w:shd w:val="clear" w:color="auto" w:fill="FFFFFF"/>
+        </w:rPr>
+        <w:t xml:space="preserve"> </w:t>
+      </w:r>
+      <w:proofErr w:type="spellStart"/>
+      <w:r>
+        <w:rPr>
+          <w:rFonts w:ascii="Arial" w:hAnsi="Arial" w:cs="Arial"/>
+          <w:iCs/>
+          <w:sz w:val="22"/>
+          <w:szCs w:val="22"/>
+          <w:shd w:val="clear" w:color="auto" w:fill="FFFFFF"/>
+        </w:rPr>
+        <w:t>Query</w:t>
+      </w:r>
+      <w:proofErr w:type="spellEnd"/>
+      <w:r>
+        <w:rPr>
+          <w:rFonts w:ascii="Arial" w:hAnsi="Arial" w:cs="Arial"/>
+          <w:iCs/>
+          <w:sz w:val="22"/>
+          <w:szCs w:val="22"/>
+          <w:shd w:val="clear" w:color="auto" w:fill="FFFFFF"/>
+        </w:rPr>
+        <w:t xml:space="preserve"> </w:t>
+      </w:r>
+      <w:proofErr w:type="spellStart"/>
+      <w:r>
+        <w:rPr>
+          <w:rFonts w:ascii="Arial" w:hAnsi="Arial" w:cs="Arial"/>
+          <w:iCs/>
+          <w:sz w:val="22"/>
+          <w:szCs w:val="22"/>
+          <w:shd w:val="clear" w:color="auto" w:fill="FFFFFF"/>
+        </w:rPr>
+        <w:t>Language</w:t>
+      </w:r>
+      <w:proofErr w:type="spellEnd"/>
+      <w:r>
+        <w:rPr>
+          <w:rFonts w:ascii="Arial" w:hAnsi="Arial" w:cs="Arial"/>
+          <w:sz w:val="22"/>
+          <w:szCs w:val="22"/>
+          <w:shd w:val="clear" w:color="auto" w:fill="FFFFFF"/>
+        </w:rPr>
+        <w:t>) es un</w:t>
+      </w:r>
+      <w:r>
+        <w:rPr>
+          <w:rStyle w:val="apple-converted-space"/>
+          <w:rFonts w:ascii="Arial" w:hAnsi="Arial" w:cs="Arial"/>
+          <w:sz w:val="22"/>
+          <w:szCs w:val="22"/>
+          <w:shd w:val="clear" w:color="auto" w:fill="FFFFFF"/>
+        </w:rPr>
+        <w:t> </w:t>
+      </w:r>
+      <w:hyperlink r:id="rId61" w:tooltip="Lenguajes declarativos" w:history="1">
+        <w:r>
+          <w:rPr>
+            <w:rStyle w:val="Hipervnculo"/>
+            <w:rFonts w:ascii="Arial" w:hAnsi="Arial" w:cs="Arial"/>
+            <w:sz w:val="22"/>
+            <w:szCs w:val="22"/>
+            <w:shd w:val="clear" w:color="auto" w:fill="FFFFFF"/>
+          </w:rPr>
+          <w:t>lenguaje declarativo</w:t>
+        </w:r>
+      </w:hyperlink>
+      <w:r>
+        <w:rPr>
+          <w:rFonts w:ascii="Arial" w:hAnsi="Arial" w:cs="Arial"/>
+          <w:sz w:val="22"/>
+          <w:szCs w:val="22"/>
+        </w:rPr>
+        <w:t xml:space="preserve"> </w:t>
+      </w:r>
+      <w:r>
+        <w:rPr>
+          <w:rFonts w:ascii="Arial" w:hAnsi="Arial" w:cs="Arial"/>
+          <w:sz w:val="22"/>
+          <w:szCs w:val="22"/>
+          <w:shd w:val="clear" w:color="auto" w:fill="FFFFFF"/>
+        </w:rPr>
+        <w:t>de acceso a</w:t>
+      </w:r>
+      <w:r>
+        <w:rPr>
+          <w:rStyle w:val="apple-converted-space"/>
+          <w:rFonts w:ascii="Arial" w:hAnsi="Arial" w:cs="Arial"/>
+          <w:sz w:val="22"/>
+          <w:szCs w:val="22"/>
+          <w:shd w:val="clear" w:color="auto" w:fill="FFFFFF"/>
+        </w:rPr>
+        <w:t> </w:t>
+      </w:r>
+      <w:hyperlink r:id="rId62" w:tooltip="Base de datos" w:history="1">
+        <w:r>
+          <w:rPr>
+            <w:rStyle w:val="Hipervnculo"/>
+            <w:rFonts w:ascii="Arial" w:hAnsi="Arial" w:cs="Arial"/>
+            <w:sz w:val="22"/>
+            <w:szCs w:val="22"/>
+            <w:shd w:val="clear" w:color="auto" w:fill="FFFFFF"/>
+          </w:rPr>
+          <w:t>bases de datos</w:t>
+        </w:r>
+      </w:hyperlink>
+      <w:r>
+        <w:rPr>
+          <w:rStyle w:val="apple-converted-space"/>
+          <w:rFonts w:ascii="Arial" w:hAnsi="Arial" w:cs="Arial"/>
+          <w:sz w:val="22"/>
+          <w:szCs w:val="22"/>
+          <w:shd w:val="clear" w:color="auto" w:fill="FFFFFF"/>
+        </w:rPr>
+        <w:t> </w:t>
+      </w:r>
+      <w:r>
+        <w:rPr>
+          <w:rFonts w:ascii="Arial" w:hAnsi="Arial" w:cs="Arial"/>
+          <w:sz w:val="22"/>
+          <w:szCs w:val="22"/>
+          <w:shd w:val="clear" w:color="auto" w:fill="FFFFFF"/>
+        </w:rPr>
+        <w:t>relacionales que permite especificar diversos tipos de operaciones en ellas. Una de sus características es el manejo del</w:t>
+      </w:r>
+      <w:r>
+        <w:rPr>
+          <w:rStyle w:val="apple-converted-space"/>
+          <w:rFonts w:ascii="Arial" w:hAnsi="Arial" w:cs="Arial"/>
+          <w:sz w:val="22"/>
+          <w:szCs w:val="22"/>
+          <w:shd w:val="clear" w:color="auto" w:fill="FFFFFF"/>
+        </w:rPr>
+        <w:t> </w:t>
+      </w:r>
+      <w:hyperlink r:id="rId63" w:tooltip="Álgebra relacional" w:history="1">
+        <w:r>
+          <w:rPr>
+            <w:rStyle w:val="Hipervnculo"/>
+            <w:rFonts w:ascii="Arial" w:hAnsi="Arial" w:cs="Arial"/>
+            <w:sz w:val="22"/>
+            <w:szCs w:val="22"/>
+            <w:shd w:val="clear" w:color="auto" w:fill="FFFFFF"/>
+          </w:rPr>
+          <w:t>álgebra</w:t>
+        </w:r>
+      </w:hyperlink>
+      <w:r>
+        <w:rPr>
+          <w:rStyle w:val="apple-converted-space"/>
+          <w:rFonts w:ascii="Arial" w:hAnsi="Arial" w:cs="Arial"/>
+          <w:sz w:val="22"/>
+          <w:szCs w:val="22"/>
+          <w:shd w:val="clear" w:color="auto" w:fill="FFFFFF"/>
+        </w:rPr>
+        <w:t> </w:t>
+      </w:r>
+      <w:r>
+        <w:rPr>
+          <w:rFonts w:ascii="Arial" w:hAnsi="Arial" w:cs="Arial"/>
+          <w:sz w:val="22"/>
+          <w:szCs w:val="22"/>
+          <w:shd w:val="clear" w:color="auto" w:fill="FFFFFF"/>
+        </w:rPr>
+        <w:t>y el</w:t>
+      </w:r>
+      <w:r>
+        <w:rPr>
+          <w:rStyle w:val="apple-converted-space"/>
+          <w:rFonts w:ascii="Arial" w:hAnsi="Arial" w:cs="Arial"/>
+          <w:sz w:val="22"/>
+          <w:szCs w:val="22"/>
+          <w:shd w:val="clear" w:color="auto" w:fill="FFFFFF"/>
+        </w:rPr>
+        <w:t> </w:t>
+      </w:r>
+      <w:hyperlink r:id="rId64" w:tooltip="Cálculo relacional" w:history="1">
+        <w:r>
+          <w:rPr>
+            <w:rStyle w:val="Hipervnculo"/>
+            <w:rFonts w:ascii="Arial" w:hAnsi="Arial" w:cs="Arial"/>
+            <w:sz w:val="22"/>
+            <w:szCs w:val="22"/>
+            <w:shd w:val="clear" w:color="auto" w:fill="FFFFFF"/>
+          </w:rPr>
+          <w:t>cálculo relacional</w:t>
+        </w:r>
+      </w:hyperlink>
+      <w:r>
+        <w:rPr>
+          <w:rStyle w:val="apple-converted-space"/>
+          <w:rFonts w:ascii="Arial" w:hAnsi="Arial" w:cs="Arial"/>
+          <w:sz w:val="22"/>
+          <w:szCs w:val="22"/>
+          <w:shd w:val="clear" w:color="auto" w:fill="FFFFFF"/>
+        </w:rPr>
+        <w:t> </w:t>
+      </w:r>
+      <w:r>
+        <w:rPr>
+          <w:rFonts w:ascii="Arial" w:hAnsi="Arial" w:cs="Arial"/>
+          <w:sz w:val="22"/>
+          <w:szCs w:val="22"/>
+          <w:shd w:val="clear" w:color="auto" w:fill="FFFFFF"/>
+        </w:rPr>
+        <w:t>que permiten efectuar</w:t>
+      </w:r>
+      <w:r>
+        <w:rPr>
+          <w:rStyle w:val="apple-converted-space"/>
+          <w:rFonts w:ascii="Arial" w:hAnsi="Arial" w:cs="Arial"/>
+          <w:sz w:val="22"/>
+          <w:szCs w:val="22"/>
+          <w:shd w:val="clear" w:color="auto" w:fill="FFFFFF"/>
+        </w:rPr>
+        <w:t> </w:t>
+      </w:r>
+      <w:hyperlink r:id="rId65" w:tooltip="Consulta (base de datos) (aún no redactado)" w:history="1">
+        <w:r>
+          <w:rPr>
+            <w:rStyle w:val="Hipervnculo"/>
+            <w:rFonts w:ascii="Arial" w:hAnsi="Arial" w:cs="Arial"/>
+            <w:sz w:val="22"/>
+            <w:szCs w:val="22"/>
+            <w:shd w:val="clear" w:color="auto" w:fill="FFFFFF"/>
+          </w:rPr>
+          <w:t>consultas</w:t>
+        </w:r>
+      </w:hyperlink>
+      <w:r>
+        <w:rPr>
+          <w:rStyle w:val="apple-converted-space"/>
+          <w:rFonts w:ascii="Arial" w:hAnsi="Arial" w:cs="Arial"/>
+          <w:sz w:val="22"/>
+          <w:szCs w:val="22"/>
+          <w:shd w:val="clear" w:color="auto" w:fill="FFFFFF"/>
+        </w:rPr>
+        <w:t> </w:t>
+      </w:r>
+      <w:r>
+        <w:rPr>
+          <w:rFonts w:ascii="Arial" w:hAnsi="Arial" w:cs="Arial"/>
+          <w:sz w:val="22"/>
+          <w:szCs w:val="22"/>
+          <w:shd w:val="clear" w:color="auto" w:fill="FFFFFF"/>
+        </w:rPr>
+        <w:t>con el fin de recuperar, de forma sencilla,</w:t>
+      </w:r>
+      <w:r>
+        <w:rPr>
+          <w:rStyle w:val="apple-converted-space"/>
+          <w:rFonts w:ascii="Arial" w:hAnsi="Arial" w:cs="Arial"/>
+          <w:sz w:val="22"/>
+          <w:szCs w:val="22"/>
+          <w:shd w:val="clear" w:color="auto" w:fill="FFFFFF"/>
+        </w:rPr>
+        <w:t> </w:t>
+      </w:r>
+      <w:hyperlink r:id="rId66" w:tooltip="Información" w:history="1">
+        <w:r>
+          <w:rPr>
+            <w:rStyle w:val="Hipervnculo"/>
+            <w:rFonts w:ascii="Arial" w:hAnsi="Arial" w:cs="Arial"/>
+            <w:sz w:val="22"/>
+            <w:szCs w:val="22"/>
+            <w:shd w:val="clear" w:color="auto" w:fill="FFFFFF"/>
+          </w:rPr>
+          <w:t>información</w:t>
+        </w:r>
+      </w:hyperlink>
+      <w:r>
+        <w:rPr>
+          <w:rStyle w:val="apple-converted-space"/>
+          <w:rFonts w:ascii="Arial" w:hAnsi="Arial" w:cs="Arial"/>
+          <w:sz w:val="22"/>
+          <w:szCs w:val="22"/>
+          <w:shd w:val="clear" w:color="auto" w:fill="FFFFFF"/>
+        </w:rPr>
+        <w:t> </w:t>
+      </w:r>
+      <w:r>
+        <w:rPr>
+          <w:rFonts w:ascii="Arial" w:hAnsi="Arial" w:cs="Arial"/>
+          <w:sz w:val="22"/>
+          <w:szCs w:val="22"/>
+          <w:shd w:val="clear" w:color="auto" w:fill="FFFFFF"/>
+        </w:rPr>
+        <w:t>de bases de datos, así como hacer cambios en ellas.</w:t>
+      </w:r>
+    </w:p>
+    <w:p>
+      <w:pPr>
+        <w:pStyle w:val="NormalWeb"/>
+        <w:numPr>
+          <w:ilvl w:val="0"/>
+          <w:numId w:val="4"/>
+        </w:numPr>
+        <w:shd w:val="clear" w:color="auto" w:fill="FFFFFF"/>
+        <w:spacing w:before="120" w:beforeAutospacing="0" w:after="120" w:afterAutospacing="0" w:line="360" w:lineRule="auto"/>
+        <w:jc w:val="both"/>
+        <w:rPr>
+          <w:rFonts w:ascii="Arial" w:hAnsi="Arial" w:cs="Arial"/>
+          <w:b/>
+          <w:sz w:val="28"/>
+          <w:szCs w:val="22"/>
+          <w:shd w:val="clear" w:color="auto" w:fill="FFFFFF"/>
+        </w:rPr>
+      </w:pPr>
+      <w:r>
+        <w:rPr>
+          <w:rFonts w:ascii="Arial" w:hAnsi="Arial" w:cs="Arial"/>
+          <w:b/>
+          <w:sz w:val="28"/>
+          <w:szCs w:val="22"/>
+          <w:shd w:val="clear" w:color="auto" w:fill="FFFFFF"/>
+        </w:rPr>
+        <w:t>Modelo Entidad-Relación:</w:t>
+      </w:r>
+    </w:p>
+    <w:p>
+      <w:pPr>
+        <w:pStyle w:val="NormalWeb"/>
+        <w:numPr>
+          <w:ilvl w:val="0"/>
+          <w:numId w:val="4"/>
+        </w:numPr>
+        <w:shd w:val="clear" w:color="auto" w:fill="FFFFFF"/>
+        <w:spacing w:before="120" w:beforeAutospacing="0" w:after="120" w:afterAutospacing="0" w:line="360" w:lineRule="auto"/>
+        <w:jc w:val="both"/>
+        <w:rPr>
+          <w:rFonts w:ascii="Arial" w:hAnsi="Arial" w:cs="Arial"/>
+          <w:sz w:val="22"/>
+          <w:szCs w:val="22"/>
+          <w:shd w:val="clear" w:color="auto" w:fill="FFFFFF"/>
+        </w:rPr>
+      </w:pPr>
+      <w:r>
+        <w:rPr>
+          <w:rFonts w:ascii="Arial" w:hAnsi="Arial" w:cs="Arial"/>
+          <w:sz w:val="22"/>
+          <w:szCs w:val="22"/>
+          <w:shd w:val="clear" w:color="auto" w:fill="FFFFFF"/>
+        </w:rPr>
+        <w:t>Un</w:t>
+      </w:r>
+      <w:r>
+        <w:rPr>
+          <w:rStyle w:val="apple-converted-space"/>
+          <w:rFonts w:ascii="Arial" w:hAnsi="Arial" w:cs="Arial"/>
+          <w:sz w:val="22"/>
+          <w:szCs w:val="22"/>
+          <w:shd w:val="clear" w:color="auto" w:fill="FFFFFF"/>
+        </w:rPr>
+        <w:t> </w:t>
+      </w:r>
+      <w:r>
+        <w:rPr>
+          <w:rFonts w:ascii="Arial" w:hAnsi="Arial" w:cs="Arial"/>
+          <w:bCs/>
+          <w:sz w:val="22"/>
+          <w:szCs w:val="22"/>
+          <w:shd w:val="clear" w:color="auto" w:fill="FFFFFF"/>
+        </w:rPr>
+        <w:t>diagrama o modelo entidad-relación</w:t>
+      </w:r>
+      <w:r>
+        <w:rPr>
+          <w:rStyle w:val="apple-converted-space"/>
+          <w:rFonts w:ascii="Arial" w:hAnsi="Arial" w:cs="Arial"/>
+          <w:sz w:val="22"/>
+          <w:szCs w:val="22"/>
+          <w:shd w:val="clear" w:color="auto" w:fill="FFFFFF"/>
+        </w:rPr>
+        <w:t> </w:t>
+      </w:r>
+      <w:r>
+        <w:rPr>
+          <w:rFonts w:ascii="Arial" w:hAnsi="Arial" w:cs="Arial"/>
+          <w:sz w:val="22"/>
+          <w:szCs w:val="22"/>
+          <w:shd w:val="clear" w:color="auto" w:fill="FFFFFF"/>
+        </w:rPr>
+        <w:t>(a veces denominado por sus siglas en inglés,</w:t>
+      </w:r>
+      <w:r>
+        <w:rPr>
+          <w:rStyle w:val="apple-converted-space"/>
+          <w:rFonts w:ascii="Arial" w:hAnsi="Arial" w:cs="Arial"/>
+          <w:sz w:val="22"/>
+          <w:szCs w:val="22"/>
+          <w:shd w:val="clear" w:color="auto" w:fill="FFFFFF"/>
+        </w:rPr>
+        <w:t> </w:t>
+      </w:r>
+      <w:r>
+        <w:rPr>
+          <w:rFonts w:ascii="Arial" w:hAnsi="Arial" w:cs="Arial"/>
+          <w:i/>
+          <w:iCs/>
+          <w:sz w:val="22"/>
+          <w:szCs w:val="22"/>
+          <w:shd w:val="clear" w:color="auto" w:fill="FFFFFF"/>
+        </w:rPr>
+        <w:t>E-R</w:t>
+      </w:r>
+      <w:r>
+        <w:rPr>
+          <w:rStyle w:val="apple-converted-space"/>
+          <w:rFonts w:ascii="Arial" w:hAnsi="Arial" w:cs="Arial"/>
+          <w:sz w:val="22"/>
+          <w:szCs w:val="22"/>
+          <w:shd w:val="clear" w:color="auto" w:fill="FFFFFF"/>
+        </w:rPr>
+        <w:t> </w:t>
+      </w:r>
+      <w:r>
+        <w:rPr>
+          <w:rFonts w:ascii="Arial" w:hAnsi="Arial" w:cs="Arial"/>
+          <w:sz w:val="22"/>
+          <w:szCs w:val="22"/>
+          <w:shd w:val="clear" w:color="auto" w:fill="FFFFFF"/>
+        </w:rPr>
+        <w:t>"</w:t>
+      </w:r>
+      <w:proofErr w:type="spellStart"/>
+      <w:r>
+        <w:rPr>
+          <w:rFonts w:ascii="Arial" w:hAnsi="Arial" w:cs="Arial"/>
+          <w:sz w:val="22"/>
+          <w:szCs w:val="22"/>
+          <w:shd w:val="clear" w:color="auto" w:fill="FFFFFF"/>
+        </w:rPr>
+        <w:t>Entity</w:t>
+      </w:r>
+      <w:proofErr w:type="spellEnd"/>
+      <w:r>
+        <w:rPr>
+          <w:rFonts w:ascii="Arial" w:hAnsi="Arial" w:cs="Arial"/>
+          <w:sz w:val="22"/>
+          <w:szCs w:val="22"/>
+          <w:shd w:val="clear" w:color="auto" w:fill="FFFFFF"/>
+        </w:rPr>
+        <w:t xml:space="preserve"> </w:t>
+      </w:r>
+      <w:proofErr w:type="spellStart"/>
+      <w:r>
+        <w:rPr>
+          <w:rFonts w:ascii="Arial" w:hAnsi="Arial" w:cs="Arial"/>
+          <w:sz w:val="22"/>
+          <w:szCs w:val="22"/>
+          <w:shd w:val="clear" w:color="auto" w:fill="FFFFFF"/>
+        </w:rPr>
+        <w:t>relationship</w:t>
+      </w:r>
+      <w:proofErr w:type="spellEnd"/>
+      <w:r>
+        <w:rPr>
+          <w:rFonts w:ascii="Arial" w:hAnsi="Arial" w:cs="Arial"/>
+          <w:sz w:val="22"/>
+          <w:szCs w:val="22"/>
+          <w:shd w:val="clear" w:color="auto" w:fill="FFFFFF"/>
+        </w:rPr>
+        <w:t>", o del español</w:t>
+      </w:r>
+      <w:r>
+        <w:rPr>
+          <w:rStyle w:val="apple-converted-space"/>
+          <w:rFonts w:ascii="Arial" w:hAnsi="Arial" w:cs="Arial"/>
+          <w:sz w:val="22"/>
+          <w:szCs w:val="22"/>
+          <w:shd w:val="clear" w:color="auto" w:fill="FFFFFF"/>
+        </w:rPr>
+        <w:t> </w:t>
+      </w:r>
+      <w:r>
+        <w:rPr>
+          <w:rFonts w:ascii="Arial" w:hAnsi="Arial" w:cs="Arial"/>
+          <w:i/>
+          <w:iCs/>
+          <w:sz w:val="22"/>
+          <w:szCs w:val="22"/>
+          <w:shd w:val="clear" w:color="auto" w:fill="FFFFFF"/>
+        </w:rPr>
+        <w:t>DER</w:t>
+      </w:r>
+      <w:r>
+        <w:rPr>
+          <w:rStyle w:val="apple-converted-space"/>
+          <w:rFonts w:ascii="Arial" w:hAnsi="Arial" w:cs="Arial"/>
+          <w:sz w:val="22"/>
+          <w:szCs w:val="22"/>
+          <w:shd w:val="clear" w:color="auto" w:fill="FFFFFF"/>
+        </w:rPr>
+        <w:t> </w:t>
+      </w:r>
+      <w:r>
+        <w:rPr>
+          <w:rFonts w:ascii="Arial" w:hAnsi="Arial" w:cs="Arial"/>
+          <w:sz w:val="22"/>
+          <w:szCs w:val="22"/>
+          <w:shd w:val="clear" w:color="auto" w:fill="FFFFFF"/>
+        </w:rPr>
+        <w:t>"Diagrama de Entidad Relación") es una herramienta para el</w:t>
+      </w:r>
+      <w:r>
+        <w:rPr>
+          <w:rStyle w:val="apple-converted-space"/>
+          <w:rFonts w:ascii="Arial" w:hAnsi="Arial" w:cs="Arial"/>
+          <w:sz w:val="22"/>
+          <w:szCs w:val="22"/>
+          <w:shd w:val="clear" w:color="auto" w:fill="FFFFFF"/>
+        </w:rPr>
+        <w:t> </w:t>
+      </w:r>
+      <w:hyperlink r:id="rId67" w:tooltip="Modelo de datos" w:history="1">
+        <w:r>
+          <w:rPr>
+            <w:rStyle w:val="Hipervnculo"/>
+            <w:rFonts w:ascii="Arial" w:hAnsi="Arial" w:cs="Arial"/>
+            <w:sz w:val="22"/>
+            <w:szCs w:val="22"/>
+            <w:shd w:val="clear" w:color="auto" w:fill="FFFFFF"/>
+          </w:rPr>
+          <w:t>modelado de datos</w:t>
+        </w:r>
+      </w:hyperlink>
+      <w:r>
+        <w:rPr>
+          <w:rStyle w:val="apple-converted-space"/>
+          <w:rFonts w:ascii="Arial" w:hAnsi="Arial" w:cs="Arial"/>
+          <w:sz w:val="22"/>
+          <w:szCs w:val="22"/>
+          <w:shd w:val="clear" w:color="auto" w:fill="FFFFFF"/>
+        </w:rPr>
+        <w:t> </w:t>
+      </w:r>
+      <w:r>
+        <w:rPr>
+          <w:rFonts w:ascii="Arial" w:hAnsi="Arial" w:cs="Arial"/>
+          <w:sz w:val="22"/>
+          <w:szCs w:val="22"/>
+          <w:shd w:val="clear" w:color="auto" w:fill="FFFFFF"/>
+        </w:rPr>
+        <w:t>que permite representar las entidades relevantes de un</w:t>
+      </w:r>
+      <w:r>
+        <w:rPr>
+          <w:rStyle w:val="apple-converted-space"/>
+          <w:rFonts w:ascii="Arial" w:hAnsi="Arial" w:cs="Arial"/>
+          <w:sz w:val="22"/>
+          <w:szCs w:val="22"/>
+          <w:shd w:val="clear" w:color="auto" w:fill="FFFFFF"/>
+        </w:rPr>
+        <w:t> </w:t>
+      </w:r>
+      <w:hyperlink r:id="rId68" w:tooltip="Sistema de información" w:history="1">
+        <w:r>
+          <w:rPr>
+            <w:rStyle w:val="Hipervnculo"/>
+            <w:rFonts w:ascii="Arial" w:hAnsi="Arial" w:cs="Arial"/>
+            <w:sz w:val="22"/>
+            <w:szCs w:val="22"/>
+            <w:shd w:val="clear" w:color="auto" w:fill="FFFFFF"/>
+          </w:rPr>
+          <w:t>sistema de información</w:t>
+        </w:r>
+      </w:hyperlink>
+      <w:r>
+        <w:rPr>
+          <w:rStyle w:val="apple-converted-space"/>
+          <w:rFonts w:ascii="Arial" w:hAnsi="Arial" w:cs="Arial"/>
+          <w:sz w:val="22"/>
+          <w:szCs w:val="22"/>
+          <w:shd w:val="clear" w:color="auto" w:fill="FFFFFF"/>
+        </w:rPr>
+        <w:t> </w:t>
+      </w:r>
+      <w:r>
+        <w:rPr>
+          <w:rFonts w:ascii="Arial" w:hAnsi="Arial" w:cs="Arial"/>
+          <w:sz w:val="22"/>
+          <w:szCs w:val="22"/>
+          <w:shd w:val="clear" w:color="auto" w:fill="FFFFFF"/>
+        </w:rPr>
+        <w:t>así como sus interrelaciones y propiedades.</w:t>
+      </w:r>
+    </w:p>
+    <w:p>
+      <w:pPr>
+        <w:pStyle w:val="NormalWeb"/>
+        <w:numPr>
+          <w:ilvl w:val="0"/>
+          <w:numId w:val="4"/>
+        </w:numPr>
+        <w:shd w:val="clear" w:color="auto" w:fill="FFFFFF"/>
+        <w:spacing w:before="120" w:beforeAutospacing="0" w:after="120" w:afterAutospacing="0" w:line="360" w:lineRule="auto"/>
+        <w:jc w:val="both"/>
+        <w:rPr>
+          <w:rFonts w:ascii="Arial" w:hAnsi="Arial" w:cs="Arial"/>
+          <w:sz w:val="22"/>
+          <w:szCs w:val="22"/>
+          <w:shd w:val="clear" w:color="auto" w:fill="FFFFFF"/>
+        </w:rPr>
+      </w:pPr>
+    </w:p>
+    <w:p>
+      <w:pPr>
+        <w:pStyle w:val="NormalWeb"/>
+        <w:numPr>
+          <w:ilvl w:val="0"/>
+          <w:numId w:val="4"/>
+        </w:numPr>
+        <w:shd w:val="clear" w:color="auto" w:fill="FFFFFF"/>
+        <w:spacing w:before="120" w:beforeAutospacing="0" w:after="120" w:afterAutospacing="0" w:line="360" w:lineRule="auto"/>
+        <w:jc w:val="both"/>
+        <w:rPr>
+          <w:rFonts w:ascii="Arial" w:hAnsi="Arial" w:cs="Arial"/>
+          <w:b/>
+          <w:sz w:val="28"/>
+          <w:szCs w:val="22"/>
+          <w:shd w:val="clear" w:color="auto" w:fill="FFFFFF"/>
+        </w:rPr>
+      </w:pPr>
+      <w:r>
+        <w:rPr>
+          <w:rFonts w:ascii="Arial" w:hAnsi="Arial" w:cs="Arial"/>
+          <w:b/>
+          <w:sz w:val="28"/>
+          <w:szCs w:val="22"/>
+          <w:shd w:val="clear" w:color="auto" w:fill="FFFFFF"/>
+        </w:rPr>
+        <w:t>Modelo Relacional:</w:t>
+      </w:r>
+    </w:p>
+    <w:p>
+      <w:pPr>
+        <w:pStyle w:val="NormalWeb"/>
+        <w:numPr>
+          <w:ilvl w:val="0"/>
+          <w:numId w:val="4"/>
+        </w:numPr>
+        <w:shd w:val="clear" w:color="auto" w:fill="FFFFFF"/>
+        <w:spacing w:before="120" w:beforeAutospacing="0" w:after="120" w:afterAutospacing="0" w:line="360" w:lineRule="auto"/>
+        <w:jc w:val="both"/>
+        <w:rPr>
+          <w:rFonts w:ascii="Arial" w:hAnsi="Arial" w:cs="Arial"/>
+          <w:sz w:val="22"/>
+          <w:szCs w:val="21"/>
+        </w:rPr>
+      </w:pPr>
+      <w:r>
+        <w:rPr>
+          <w:rFonts w:ascii="Arial" w:hAnsi="Arial" w:cs="Arial"/>
+          <w:sz w:val="22"/>
+          <w:szCs w:val="21"/>
+        </w:rPr>
+        <w:t>El</w:t>
+      </w:r>
+      <w:r>
+        <w:rPr>
+          <w:rStyle w:val="apple-converted-space"/>
+          <w:rFonts w:ascii="Arial" w:hAnsi="Arial" w:cs="Arial"/>
+          <w:sz w:val="22"/>
+          <w:szCs w:val="21"/>
+        </w:rPr>
+        <w:t> </w:t>
+      </w:r>
+      <w:r>
+        <w:rPr>
+          <w:rFonts w:ascii="Arial" w:hAnsi="Arial" w:cs="Arial"/>
+          <w:bCs/>
+          <w:sz w:val="22"/>
+          <w:szCs w:val="21"/>
+        </w:rPr>
+        <w:t>modelo relacional</w:t>
+      </w:r>
+      <w:r>
+        <w:rPr>
+          <w:rFonts w:ascii="Arial" w:hAnsi="Arial" w:cs="Arial"/>
+          <w:sz w:val="22"/>
+          <w:szCs w:val="21"/>
+        </w:rPr>
+        <w:t>, para el modelado y la gestión de</w:t>
+      </w:r>
+      <w:r>
+        <w:rPr>
+          <w:rStyle w:val="apple-converted-space"/>
+          <w:rFonts w:ascii="Arial" w:hAnsi="Arial" w:cs="Arial"/>
+          <w:sz w:val="22"/>
+          <w:szCs w:val="21"/>
+        </w:rPr>
+        <w:t> </w:t>
+      </w:r>
+      <w:hyperlink r:id="rId69" w:tooltip="Bases de datos" w:history="1">
+        <w:r>
+          <w:rPr>
+            <w:rStyle w:val="Hipervnculo"/>
+            <w:rFonts w:ascii="Arial" w:hAnsi="Arial" w:cs="Arial"/>
+            <w:sz w:val="22"/>
+            <w:szCs w:val="21"/>
+          </w:rPr>
+          <w:t>bases de datos</w:t>
+        </w:r>
+      </w:hyperlink>
+      <w:r>
+        <w:rPr>
+          <w:rFonts w:ascii="Arial" w:hAnsi="Arial" w:cs="Arial"/>
+          <w:sz w:val="22"/>
+          <w:szCs w:val="21"/>
+        </w:rPr>
+        <w:t>, es un</w:t>
+      </w:r>
+      <w:r>
+        <w:rPr>
+          <w:rStyle w:val="apple-converted-space"/>
+          <w:rFonts w:ascii="Arial" w:hAnsi="Arial" w:cs="Arial"/>
+          <w:sz w:val="22"/>
+          <w:szCs w:val="21"/>
+        </w:rPr>
+        <w:t> </w:t>
+      </w:r>
+      <w:hyperlink r:id="rId70" w:tooltip="Modelo de datos" w:history="1">
+        <w:r>
+          <w:rPr>
+            <w:rStyle w:val="Hipervnculo"/>
+            <w:rFonts w:ascii="Arial" w:hAnsi="Arial" w:cs="Arial"/>
+            <w:sz w:val="22"/>
+            <w:szCs w:val="21"/>
+          </w:rPr>
+          <w:t>modelo de datos</w:t>
+        </w:r>
+      </w:hyperlink>
+      <w:r>
+        <w:rPr>
+          <w:rStyle w:val="apple-converted-space"/>
+          <w:rFonts w:ascii="Arial" w:hAnsi="Arial" w:cs="Arial"/>
+          <w:sz w:val="22"/>
+          <w:szCs w:val="21"/>
+        </w:rPr>
+        <w:t> </w:t>
+      </w:r>
+      <w:r>
+        <w:rPr>
+          <w:rFonts w:ascii="Arial" w:hAnsi="Arial" w:cs="Arial"/>
+          <w:sz w:val="22"/>
+          <w:szCs w:val="21"/>
+        </w:rPr>
+        <w:t>basado en la</w:t>
+      </w:r>
+      <w:r>
+        <w:rPr>
+          <w:rStyle w:val="apple-converted-space"/>
+          <w:rFonts w:ascii="Arial" w:hAnsi="Arial" w:cs="Arial"/>
+          <w:sz w:val="22"/>
+          <w:szCs w:val="21"/>
+        </w:rPr>
+        <w:t> </w:t>
+      </w:r>
+      <w:hyperlink r:id="rId71" w:tooltip="Lógica de primer orden" w:history="1">
+        <w:r>
+          <w:rPr>
+            <w:rStyle w:val="Hipervnculo"/>
+            <w:rFonts w:ascii="Arial" w:hAnsi="Arial" w:cs="Arial"/>
+            <w:sz w:val="22"/>
+            <w:szCs w:val="21"/>
+          </w:rPr>
+          <w:t>lógica de predicados</w:t>
+        </w:r>
+      </w:hyperlink>
+      <w:r>
+        <w:rPr>
+          <w:rStyle w:val="apple-converted-space"/>
+          <w:rFonts w:ascii="Arial" w:hAnsi="Arial" w:cs="Arial"/>
+          <w:sz w:val="22"/>
+          <w:szCs w:val="21"/>
+        </w:rPr>
+        <w:t> </w:t>
+      </w:r>
+      <w:r>
+        <w:rPr>
+          <w:rFonts w:ascii="Arial" w:hAnsi="Arial" w:cs="Arial"/>
+          <w:sz w:val="22"/>
+          <w:szCs w:val="21"/>
+        </w:rPr>
+        <w:t>y en la</w:t>
+      </w:r>
+      <w:r>
+        <w:rPr>
+          <w:rStyle w:val="apple-converted-space"/>
+          <w:rFonts w:ascii="Arial" w:hAnsi="Arial" w:cs="Arial"/>
+          <w:sz w:val="22"/>
+          <w:szCs w:val="21"/>
+        </w:rPr>
+        <w:t> </w:t>
+      </w:r>
+      <w:hyperlink r:id="rId72" w:tooltip="Teoría de conjuntos" w:history="1">
+        <w:r>
+          <w:rPr>
+            <w:rStyle w:val="Hipervnculo"/>
+            <w:rFonts w:ascii="Arial" w:hAnsi="Arial" w:cs="Arial"/>
+            <w:sz w:val="22"/>
+            <w:szCs w:val="21"/>
+          </w:rPr>
+          <w:t>teoría de conjuntos</w:t>
+        </w:r>
+      </w:hyperlink>
+      <w:r>
+        <w:rPr>
+          <w:rFonts w:ascii="Arial" w:hAnsi="Arial" w:cs="Arial"/>
+          <w:sz w:val="22"/>
+          <w:szCs w:val="21"/>
+        </w:rPr>
+        <w:t>.</w:t>
+      </w:r>
+    </w:p>
+    <w:p>
+      <w:pPr>
+        <w:pStyle w:val="NormalWeb"/>
+        <w:numPr>
+          <w:ilvl w:val="0"/>
+          <w:numId w:val="4"/>
+        </w:numPr>
+        <w:shd w:val="clear" w:color="auto" w:fill="FFFFFF"/>
+        <w:spacing w:before="120" w:beforeAutospacing="0" w:after="120" w:afterAutospacing="0" w:line="360" w:lineRule="auto"/>
+        <w:jc w:val="both"/>
+        <w:rPr>
+          <w:rFonts w:ascii="Arial" w:hAnsi="Arial" w:cs="Arial"/>
+          <w:sz w:val="22"/>
+          <w:szCs w:val="21"/>
+        </w:rPr>
+      </w:pPr>
+      <w:r>
+        <w:rPr>
+          <w:rFonts w:ascii="Arial" w:hAnsi="Arial" w:cs="Arial"/>
+          <w:sz w:val="22"/>
+          <w:szCs w:val="21"/>
+        </w:rPr>
+        <w:t>Su idea fundamental es el uso de</w:t>
+      </w:r>
+      <w:r>
+        <w:rPr>
+          <w:rStyle w:val="apple-converted-space"/>
+          <w:rFonts w:ascii="Arial" w:hAnsi="Arial" w:cs="Arial"/>
+          <w:sz w:val="22"/>
+          <w:szCs w:val="21"/>
+        </w:rPr>
+        <w:t> </w:t>
+      </w:r>
+      <w:r>
+        <w:rPr>
+          <w:rFonts w:ascii="Arial" w:hAnsi="Arial" w:cs="Arial"/>
+          <w:bCs/>
+          <w:sz w:val="22"/>
+          <w:szCs w:val="21"/>
+        </w:rPr>
+        <w:t>relaciones</w:t>
+      </w:r>
+      <w:r>
+        <w:rPr>
+          <w:rFonts w:ascii="Arial" w:hAnsi="Arial" w:cs="Arial"/>
+          <w:sz w:val="22"/>
+          <w:szCs w:val="21"/>
+        </w:rPr>
+        <w:t>. Estas relaciones podrían considerarse en forma lógica como</w:t>
+      </w:r>
+      <w:r>
+        <w:rPr>
+          <w:rStyle w:val="apple-converted-space"/>
+          <w:rFonts w:ascii="Arial" w:hAnsi="Arial" w:cs="Arial"/>
+          <w:sz w:val="22"/>
+          <w:szCs w:val="21"/>
+        </w:rPr>
+        <w:t> </w:t>
+      </w:r>
+      <w:hyperlink r:id="rId73" w:tooltip="Conjuntos de datos" w:history="1">
+        <w:r>
+          <w:rPr>
+            <w:rStyle w:val="Hipervnculo"/>
+            <w:rFonts w:ascii="Arial" w:hAnsi="Arial" w:cs="Arial"/>
+            <w:sz w:val="22"/>
+            <w:szCs w:val="21"/>
+          </w:rPr>
+          <w:t>conjuntos de datos</w:t>
+        </w:r>
+      </w:hyperlink>
+      <w:r>
+        <w:rPr>
+          <w:rStyle w:val="apple-converted-space"/>
+          <w:rFonts w:ascii="Arial" w:hAnsi="Arial" w:cs="Arial"/>
+          <w:sz w:val="22"/>
+          <w:szCs w:val="21"/>
+        </w:rPr>
+        <w:t> </w:t>
+      </w:r>
+      <w:r>
+        <w:rPr>
+          <w:rFonts w:ascii="Arial" w:hAnsi="Arial" w:cs="Arial"/>
+          <w:sz w:val="22"/>
+          <w:szCs w:val="21"/>
+        </w:rPr>
+        <w:t>llamados</w:t>
+      </w:r>
+      <w:r>
+        <w:rPr>
+          <w:rStyle w:val="apple-converted-space"/>
+          <w:rFonts w:ascii="Arial" w:hAnsi="Arial" w:cs="Arial"/>
+          <w:sz w:val="22"/>
+          <w:szCs w:val="21"/>
+        </w:rPr>
+        <w:t> </w:t>
+      </w:r>
+      <w:proofErr w:type="spellStart"/>
+      <w:r>
+        <w:fldChar w:fldCharType="begin"/>
+      </w:r>
+      <w:r>
+        <w:instrText xml:space="preserve"> HYPERLINK "https://es.wikipedia.org/wiki/Tupla" \o "Tupla" </w:instrText>
+      </w:r>
+      <w:r>
+        <w:fldChar w:fldCharType="separate"/>
+      </w:r>
+      <w:r>
+        <w:rPr>
+          <w:rStyle w:val="Hipervnculo"/>
+          <w:rFonts w:ascii="Arial" w:hAnsi="Arial" w:cs="Arial"/>
+          <w:sz w:val="22"/>
+          <w:szCs w:val="21"/>
+        </w:rPr>
+        <w:t>tuplas</w:t>
+      </w:r>
+      <w:proofErr w:type="spellEnd"/>
+      <w:r>
+        <w:fldChar w:fldCharType="end"/>
+      </w:r>
+      <w:r>
+        <w:rPr>
+          <w:rFonts w:ascii="Arial" w:hAnsi="Arial" w:cs="Arial"/>
+          <w:sz w:val="22"/>
+          <w:szCs w:val="21"/>
+        </w:rPr>
+        <w:t xml:space="preserve">. Pese a que esta es la teoría de las bases de datos relacionales creadas por </w:t>
+      </w:r>
+      <w:proofErr w:type="spellStart"/>
+      <w:r>
+        <w:rPr>
+          <w:rFonts w:ascii="Arial" w:hAnsi="Arial" w:cs="Arial"/>
+          <w:sz w:val="22"/>
+          <w:szCs w:val="21"/>
+        </w:rPr>
+        <w:t>Codd</w:t>
+      </w:r>
+      <w:proofErr w:type="spellEnd"/>
+      <w:r>
+        <w:rPr>
+          <w:rFonts w:ascii="Arial" w:hAnsi="Arial" w:cs="Arial"/>
+          <w:sz w:val="22"/>
+          <w:szCs w:val="21"/>
+        </w:rPr>
+        <w:t>, la mayoría de las veces se conceptualiza de una manera más fácil de imaginar, pensando en cada relación como si fuese una</w:t>
+      </w:r>
+      <w:r>
+        <w:rPr>
+          <w:rStyle w:val="apple-converted-space"/>
+          <w:rFonts w:ascii="Arial" w:hAnsi="Arial" w:cs="Arial"/>
+          <w:sz w:val="22"/>
+          <w:szCs w:val="21"/>
+        </w:rPr>
+        <w:t> </w:t>
+      </w:r>
+      <w:hyperlink r:id="rId74" w:tooltip="Tabla (base de datos)" w:history="1">
+        <w:r>
+          <w:rPr>
+            <w:rStyle w:val="Hipervnculo"/>
+            <w:rFonts w:ascii="Arial" w:hAnsi="Arial" w:cs="Arial"/>
+            <w:sz w:val="22"/>
+            <w:szCs w:val="21"/>
+          </w:rPr>
+          <w:t>tabla</w:t>
+        </w:r>
+      </w:hyperlink>
+      <w:r>
+        <w:rPr>
+          <w:rStyle w:val="apple-converted-space"/>
+          <w:rFonts w:ascii="Arial" w:hAnsi="Arial" w:cs="Arial"/>
+          <w:sz w:val="22"/>
+          <w:szCs w:val="21"/>
+        </w:rPr>
+        <w:t> </w:t>
+      </w:r>
+      <w:r>
+        <w:rPr>
+          <w:rFonts w:ascii="Arial" w:hAnsi="Arial" w:cs="Arial"/>
+          <w:sz w:val="22"/>
+          <w:szCs w:val="21"/>
+        </w:rPr>
+        <w:t>que está compuesta por</w:t>
+      </w:r>
+      <w:r>
+        <w:rPr>
+          <w:rStyle w:val="apple-converted-space"/>
+          <w:rFonts w:ascii="Arial" w:hAnsi="Arial" w:cs="Arial"/>
+          <w:sz w:val="22"/>
+          <w:szCs w:val="21"/>
+        </w:rPr>
+        <w:t> </w:t>
+      </w:r>
+      <w:hyperlink r:id="rId75" w:tooltip="Registro (base de datos)" w:history="1">
+        <w:r>
+          <w:rPr>
+            <w:rStyle w:val="Hipervnculo"/>
+            <w:rFonts w:ascii="Arial" w:hAnsi="Arial" w:cs="Arial"/>
+            <w:sz w:val="22"/>
+            <w:szCs w:val="21"/>
+          </w:rPr>
+          <w:t>registros</w:t>
+        </w:r>
+      </w:hyperlink>
+      <w:r>
+        <w:rPr>
+          <w:rStyle w:val="apple-converted-space"/>
+          <w:rFonts w:ascii="Arial" w:hAnsi="Arial" w:cs="Arial"/>
+          <w:sz w:val="22"/>
+          <w:szCs w:val="21"/>
+        </w:rPr>
+        <w:t> </w:t>
+      </w:r>
+      <w:r>
+        <w:rPr>
+          <w:rFonts w:ascii="Arial" w:hAnsi="Arial" w:cs="Arial"/>
+          <w:sz w:val="22"/>
+          <w:szCs w:val="21"/>
+        </w:rPr>
+        <w:t>(cada fila de la tabla sería un registro o "</w:t>
+      </w:r>
+      <w:proofErr w:type="spellStart"/>
+      <w:r>
+        <w:rPr>
+          <w:rFonts w:ascii="Arial" w:hAnsi="Arial" w:cs="Arial"/>
+          <w:sz w:val="22"/>
+          <w:szCs w:val="21"/>
+        </w:rPr>
+        <w:t>tupla</w:t>
+      </w:r>
+      <w:proofErr w:type="spellEnd"/>
+      <w:r>
+        <w:rPr>
+          <w:rFonts w:ascii="Arial" w:hAnsi="Arial" w:cs="Arial"/>
+          <w:sz w:val="22"/>
+          <w:szCs w:val="21"/>
+        </w:rPr>
+        <w:t>") y</w:t>
+      </w:r>
+      <w:r>
+        <w:rPr>
+          <w:rStyle w:val="apple-converted-space"/>
+          <w:rFonts w:ascii="Arial" w:hAnsi="Arial" w:cs="Arial"/>
+          <w:sz w:val="22"/>
+          <w:szCs w:val="21"/>
+        </w:rPr>
+        <w:t> </w:t>
+      </w:r>
+      <w:hyperlink r:id="rId76" w:tooltip="Columna (base de datos)" w:history="1">
+        <w:r>
+          <w:rPr>
+            <w:rStyle w:val="Hipervnculo"/>
+            <w:rFonts w:ascii="Arial" w:hAnsi="Arial" w:cs="Arial"/>
+            <w:sz w:val="22"/>
+            <w:szCs w:val="21"/>
+          </w:rPr>
+          <w:t>columnas</w:t>
+        </w:r>
+      </w:hyperlink>
+      <w:r>
+        <w:rPr>
+          <w:rStyle w:val="apple-converted-space"/>
+          <w:rFonts w:ascii="Arial" w:hAnsi="Arial" w:cs="Arial"/>
+          <w:sz w:val="22"/>
+          <w:szCs w:val="21"/>
+        </w:rPr>
+        <w:t> </w:t>
+      </w:r>
+      <w:r>
+        <w:rPr>
+          <w:rFonts w:ascii="Arial" w:hAnsi="Arial" w:cs="Arial"/>
+          <w:sz w:val="22"/>
+          <w:szCs w:val="21"/>
+        </w:rPr>
+        <w:t>(también llamadas "</w:t>
+      </w:r>
+      <w:hyperlink r:id="rId77" w:tooltip="Campo (informática)" w:history="1">
+        <w:r>
+          <w:rPr>
+            <w:rStyle w:val="Hipervnculo"/>
+            <w:rFonts w:ascii="Arial" w:hAnsi="Arial" w:cs="Arial"/>
+            <w:sz w:val="22"/>
+            <w:szCs w:val="21"/>
+          </w:rPr>
+          <w:t>campos</w:t>
+        </w:r>
+      </w:hyperlink>
+      <w:r>
+        <w:rPr>
+          <w:rFonts w:ascii="Arial" w:hAnsi="Arial" w:cs="Arial"/>
+          <w:sz w:val="22"/>
+          <w:szCs w:val="21"/>
+        </w:rPr>
+        <w:t>").</w:t>
+      </w:r>
+    </w:p>
+    <w:p>
+      <w:pPr>
+        <w:pStyle w:val="NormalWeb"/>
+        <w:numPr>
+          <w:ilvl w:val="0"/>
+          <w:numId w:val="4"/>
+        </w:numPr>
+        <w:shd w:val="clear" w:color="auto" w:fill="FFFFFF"/>
+        <w:spacing w:before="120" w:beforeAutospacing="0" w:after="120" w:afterAutospacing="0" w:line="360" w:lineRule="auto"/>
+        <w:jc w:val="both"/>
+        <w:rPr>
+          <w:rFonts w:ascii="Arial" w:hAnsi="Arial" w:cs="Arial"/>
+          <w:sz w:val="22"/>
+          <w:szCs w:val="21"/>
+        </w:rPr>
+      </w:pPr>
+      <w:r>
+        <w:rPr>
+          <w:rFonts w:ascii="Arial" w:hAnsi="Arial" w:cs="Arial"/>
+          <w:sz w:val="22"/>
+          <w:szCs w:val="21"/>
+        </w:rPr>
+        <w:t>Es el modelo más utilizado en la actualidad para modelar problemas reales y administrar datos dinámicamente.</w:t>
+      </w:r>
+    </w:p>
+    <w:p>
+      <w:pPr>
+        <w:pStyle w:val="NormalWeb"/>
+        <w:numPr>
+          <w:ilvl w:val="0"/>
+          <w:numId w:val="4"/>
+        </w:numPr>
+        <w:shd w:val="clear" w:color="auto" w:fill="FFFFFF"/>
+        <w:spacing w:before="120" w:beforeAutospacing="0" w:after="120" w:afterAutospacing="0" w:line="360" w:lineRule="auto"/>
+        <w:jc w:val="both"/>
+        <w:rPr>
+          <w:rFonts w:ascii="Arial" w:hAnsi="Arial" w:cs="Arial"/>
+          <w:b/>
+          <w:sz w:val="28"/>
+          <w:szCs w:val="21"/>
+        </w:rPr>
+      </w:pPr>
+      <w:r>
+        <w:rPr>
+          <w:rFonts w:ascii="Arial" w:hAnsi="Arial" w:cs="Arial"/>
+          <w:b/>
+          <w:sz w:val="28"/>
+          <w:szCs w:val="21"/>
+        </w:rPr>
+        <w:t>Diccionario de datos:</w:t>
+      </w:r>
+    </w:p>
+    <w:p>
+      <w:pPr>
+        <w:pStyle w:val="NormalWeb"/>
+        <w:numPr>
+          <w:ilvl w:val="0"/>
+          <w:numId w:val="4"/>
+        </w:numPr>
+        <w:shd w:val="clear" w:color="auto" w:fill="FFFFFF"/>
+        <w:spacing w:before="120" w:beforeAutospacing="0" w:after="120" w:afterAutospacing="0" w:line="360" w:lineRule="auto"/>
+        <w:jc w:val="both"/>
+        <w:rPr>
+          <w:rFonts w:ascii="Arial" w:hAnsi="Arial" w:cs="Arial"/>
+          <w:sz w:val="22"/>
+          <w:szCs w:val="21"/>
+        </w:rPr>
+      </w:pPr>
+      <w:r>
+        <w:rPr>
+          <w:rFonts w:ascii="Arial" w:hAnsi="Arial" w:cs="Arial"/>
+          <w:sz w:val="22"/>
+          <w:szCs w:val="21"/>
+        </w:rPr>
+        <w:lastRenderedPageBreak/>
+        <w:t>Un</w:t>
+      </w:r>
+      <w:r>
+        <w:rPr>
+          <w:rStyle w:val="apple-converted-space"/>
+          <w:rFonts w:ascii="Arial" w:hAnsi="Arial" w:cs="Arial"/>
+          <w:sz w:val="22"/>
+          <w:szCs w:val="21"/>
+        </w:rPr>
+        <w:t> </w:t>
+      </w:r>
+      <w:r>
+        <w:rPr>
+          <w:rFonts w:ascii="Arial" w:hAnsi="Arial" w:cs="Arial"/>
+          <w:bCs/>
+          <w:sz w:val="22"/>
+          <w:szCs w:val="21"/>
+        </w:rPr>
+        <w:t>diccionario de datos</w:t>
+      </w:r>
+      <w:r>
+        <w:rPr>
+          <w:rStyle w:val="apple-converted-space"/>
+          <w:rFonts w:ascii="Arial" w:hAnsi="Arial" w:cs="Arial"/>
+          <w:sz w:val="22"/>
+          <w:szCs w:val="21"/>
+        </w:rPr>
+        <w:t> </w:t>
+      </w:r>
+      <w:r>
+        <w:rPr>
+          <w:rFonts w:ascii="Arial" w:hAnsi="Arial" w:cs="Arial"/>
+          <w:sz w:val="22"/>
+          <w:szCs w:val="21"/>
+        </w:rPr>
+        <w:t>es un conjunto de</w:t>
+      </w:r>
+      <w:r>
+        <w:rPr>
+          <w:rStyle w:val="apple-converted-space"/>
+          <w:rFonts w:ascii="Arial" w:hAnsi="Arial" w:cs="Arial"/>
+          <w:sz w:val="22"/>
+          <w:szCs w:val="21"/>
+        </w:rPr>
+        <w:t> </w:t>
+      </w:r>
+      <w:hyperlink r:id="rId78" w:tooltip="Metadato" w:history="1">
+        <w:r>
+          <w:rPr>
+            <w:rStyle w:val="Hipervnculo"/>
+            <w:rFonts w:ascii="Arial" w:hAnsi="Arial" w:cs="Arial"/>
+            <w:sz w:val="22"/>
+            <w:szCs w:val="21"/>
+          </w:rPr>
+          <w:t>metadatos</w:t>
+        </w:r>
+      </w:hyperlink>
+      <w:r>
+        <w:rPr>
+          <w:rStyle w:val="apple-converted-space"/>
+          <w:rFonts w:ascii="Arial" w:hAnsi="Arial" w:cs="Arial"/>
+          <w:sz w:val="22"/>
+          <w:szCs w:val="21"/>
+        </w:rPr>
+        <w:t> </w:t>
+      </w:r>
+      <w:r>
+        <w:rPr>
+          <w:rFonts w:ascii="Arial" w:hAnsi="Arial" w:cs="Arial"/>
+          <w:sz w:val="22"/>
+          <w:szCs w:val="21"/>
+        </w:rPr>
+        <w:t>que contiene las características lógicas y puntuales de los datos que se van a utilizar en el sistema que se programa, incluyendo nombre, descripción, alias, contenido y organización.</w:t>
+      </w:r>
+    </w:p>
+    <w:p>
+      <w:pPr>
+        <w:pStyle w:val="NormalWeb"/>
+        <w:numPr>
+          <w:ilvl w:val="0"/>
+          <w:numId w:val="4"/>
+        </w:numPr>
+        <w:shd w:val="clear" w:color="auto" w:fill="FFFFFF"/>
+        <w:spacing w:before="120" w:beforeAutospacing="0" w:after="120" w:afterAutospacing="0" w:line="360" w:lineRule="auto"/>
+        <w:jc w:val="both"/>
+        <w:rPr>
+          <w:rFonts w:ascii="Arial" w:hAnsi="Arial" w:cs="Arial"/>
+          <w:sz w:val="22"/>
+          <w:szCs w:val="21"/>
+        </w:rPr>
+      </w:pPr>
+      <w:r>
+        <w:rPr>
+          <w:rFonts w:ascii="Arial" w:hAnsi="Arial" w:cs="Arial"/>
+          <w:sz w:val="22"/>
+          <w:szCs w:val="21"/>
+        </w:rPr>
+        <w:t>Es un catálogo, un depósito, de los elementos en un sistema. Como su nombre lo sugiere, estos elementos se centran alrededor de los datos y la forma en que están estructurados para satisfacer los requerimientos de los usuarios y las necesidades de la organización. En un diccionario de datos se encuentra la lista de todos los elementos que forman parte del flujo de datos en todo el sistema. Los elementos más importantes son flujos de datos, almacenes de datos y procesos. El diccionario guarda los detalles y descripciones de todos estos elementos.</w:t>
+      </w:r>
+    </w:p>
+    <w:p>
+      <w:pPr>
+        <w:pStyle w:val="NormalWeb"/>
+        <w:numPr>
+          <w:ilvl w:val="0"/>
+          <w:numId w:val="4"/>
+        </w:numPr>
+        <w:shd w:val="clear" w:color="auto" w:fill="FFFFFF"/>
+        <w:spacing w:before="120" w:beforeAutospacing="0" w:after="120" w:afterAutospacing="0" w:line="360" w:lineRule="auto"/>
+        <w:jc w:val="both"/>
+        <w:rPr>
+          <w:rFonts w:ascii="Arial" w:hAnsi="Arial" w:cs="Arial"/>
+          <w:b/>
+          <w:sz w:val="28"/>
+          <w:szCs w:val="22"/>
+          <w:shd w:val="clear" w:color="auto" w:fill="FFFFFF"/>
+        </w:rPr>
+      </w:pPr>
+      <w:r>
+        <w:rPr>
+          <w:rFonts w:ascii="Arial" w:hAnsi="Arial" w:cs="Arial"/>
+          <w:b/>
+          <w:sz w:val="28"/>
+          <w:szCs w:val="22"/>
+          <w:shd w:val="clear" w:color="auto" w:fill="FFFFFF"/>
+        </w:rPr>
+        <w:t xml:space="preserve">Visual </w:t>
+      </w:r>
+      <w:proofErr w:type="spellStart"/>
+      <w:r>
+        <w:rPr>
+          <w:rFonts w:ascii="Arial" w:hAnsi="Arial" w:cs="Arial"/>
+          <w:b/>
+          <w:sz w:val="28"/>
+          <w:szCs w:val="22"/>
+          <w:shd w:val="clear" w:color="auto" w:fill="FFFFFF"/>
+        </w:rPr>
+        <w:t>Paradigm</w:t>
+      </w:r>
+      <w:proofErr w:type="spellEnd"/>
+    </w:p>
+    <w:p>
+      <w:pPr>
+        <w:pStyle w:val="NormalWeb"/>
+        <w:shd w:val="clear" w:color="auto" w:fill="FFFFFF"/>
+        <w:spacing w:before="120" w:beforeAutospacing="0" w:after="120" w:afterAutospacing="0" w:line="360" w:lineRule="auto"/>
+        <w:jc w:val="both"/>
+      </w:pPr>
+      <w:bookmarkStart w:id="0" w:name="_GoBack"/>
+      <w:bookmarkEnd w:id="0"/>
+      <w:r>
+        <w:rPr>
+          <w:rFonts w:ascii="Arial" w:hAnsi="Arial" w:cs="Arial"/>
+          <w:bCs/>
+          <w:sz w:val="22"/>
+          <w:szCs w:val="22"/>
+          <w:shd w:val="clear" w:color="auto" w:fill="FFFFFF"/>
+        </w:rPr>
+        <w:t xml:space="preserve">Visual </w:t>
+      </w:r>
+      <w:proofErr w:type="spellStart"/>
+      <w:r>
+        <w:rPr>
+          <w:rFonts w:ascii="Arial" w:hAnsi="Arial" w:cs="Arial"/>
+          <w:bCs/>
+          <w:sz w:val="22"/>
+          <w:szCs w:val="22"/>
+          <w:shd w:val="clear" w:color="auto" w:fill="FFFFFF"/>
+        </w:rPr>
+        <w:t>Paradigm</w:t>
+      </w:r>
+      <w:proofErr w:type="spellEnd"/>
+      <w:r>
+        <w:rPr>
+          <w:rFonts w:ascii="Arial" w:hAnsi="Arial" w:cs="Arial"/>
+          <w:bCs/>
+          <w:sz w:val="22"/>
+          <w:szCs w:val="22"/>
+          <w:shd w:val="clear" w:color="auto" w:fill="FFFFFF"/>
+        </w:rPr>
+        <w:t xml:space="preserve"> para UML</w:t>
+      </w:r>
+      <w:r>
+        <w:rPr>
+          <w:rStyle w:val="apple-converted-space"/>
+          <w:rFonts w:ascii="Arial" w:hAnsi="Arial" w:cs="Arial"/>
+          <w:sz w:val="22"/>
+          <w:szCs w:val="22"/>
+          <w:shd w:val="clear" w:color="auto" w:fill="FFFFFF"/>
+        </w:rPr>
+        <w:t> </w:t>
+      </w:r>
+      <w:r>
+        <w:rPr>
+          <w:rFonts w:ascii="Arial" w:hAnsi="Arial" w:cs="Arial"/>
+          <w:sz w:val="22"/>
+          <w:szCs w:val="22"/>
+          <w:shd w:val="clear" w:color="auto" w:fill="FFFFFF"/>
+        </w:rPr>
+        <w:t>(VP-UML) es un</w:t>
+      </w:r>
+      <w:r>
+        <w:rPr>
+          <w:rStyle w:val="apple-converted-space"/>
+          <w:rFonts w:ascii="Arial" w:hAnsi="Arial" w:cs="Arial"/>
+          <w:sz w:val="22"/>
+          <w:szCs w:val="22"/>
+          <w:shd w:val="clear" w:color="auto" w:fill="FFFFFF"/>
+        </w:rPr>
+        <w:t> </w:t>
+      </w:r>
+      <w:hyperlink r:id="rId79" w:tooltip="Unified Modeling Language" w:history="1">
+        <w:r>
+          <w:rPr>
+            <w:rStyle w:val="Hipervnculo"/>
+            <w:rFonts w:ascii="Arial" w:hAnsi="Arial" w:cs="Arial"/>
+            <w:sz w:val="22"/>
+            <w:szCs w:val="22"/>
+            <w:shd w:val="clear" w:color="auto" w:fill="FFFFFF"/>
+          </w:rPr>
+          <w:t>UML</w:t>
+        </w:r>
+        <w:r>
+          <w:rPr>
+            <w:rStyle w:val="apple-converted-space"/>
+            <w:rFonts w:ascii="Arial" w:hAnsi="Arial" w:cs="Arial"/>
+            <w:sz w:val="22"/>
+            <w:szCs w:val="22"/>
+            <w:shd w:val="clear" w:color="auto" w:fill="FFFFFF"/>
+          </w:rPr>
+          <w:t> </w:t>
+        </w:r>
+      </w:hyperlink>
+      <w:hyperlink r:id="rId80" w:tooltip="Computer Aided Software Engineering" w:history="1">
+        <w:r>
+          <w:rPr>
+            <w:rStyle w:val="Hipervnculo"/>
+            <w:rFonts w:ascii="Arial" w:hAnsi="Arial" w:cs="Arial"/>
+            <w:sz w:val="22"/>
+            <w:szCs w:val="22"/>
+            <w:shd w:val="clear" w:color="auto" w:fill="FFFFFF"/>
+          </w:rPr>
+          <w:t>CASE</w:t>
+        </w:r>
+      </w:hyperlink>
+      <w:r>
+        <w:rPr>
+          <w:rStyle w:val="apple-converted-space"/>
+          <w:rFonts w:ascii="Arial" w:hAnsi="Arial" w:cs="Arial"/>
+          <w:sz w:val="22"/>
+          <w:szCs w:val="22"/>
+          <w:shd w:val="clear" w:color="auto" w:fill="FFFFFF"/>
+        </w:rPr>
+        <w:t> </w:t>
+      </w:r>
+      <w:r>
+        <w:rPr>
+          <w:rFonts w:ascii="Arial" w:hAnsi="Arial" w:cs="Arial"/>
+          <w:sz w:val="22"/>
+          <w:szCs w:val="22"/>
+          <w:shd w:val="clear" w:color="auto" w:fill="FFFFFF"/>
+        </w:rPr>
+        <w:t>herramienta de apoyo UML 2,</w:t>
+      </w:r>
+      <w:r>
+        <w:rPr>
+          <w:rStyle w:val="apple-converted-space"/>
+          <w:rFonts w:ascii="Arial" w:hAnsi="Arial" w:cs="Arial"/>
+          <w:sz w:val="22"/>
+          <w:szCs w:val="22"/>
+          <w:shd w:val="clear" w:color="auto" w:fill="FFFFFF"/>
+        </w:rPr>
+        <w:t> </w:t>
+      </w:r>
+      <w:proofErr w:type="spellStart"/>
+      <w:r>
+        <w:rPr>
+          <w:rFonts w:ascii="Arial" w:hAnsi="Arial" w:cs="Arial"/>
+          <w:sz w:val="22"/>
+          <w:szCs w:val="22"/>
+          <w:shd w:val="clear" w:color="auto" w:fill="FFFFFF"/>
+        </w:rPr>
+        <w:t>SysML</w:t>
+      </w:r>
+      <w:proofErr w:type="spellEnd"/>
+      <w:r>
+        <w:rPr>
+          <w:rStyle w:val="apple-converted-space"/>
+          <w:rFonts w:ascii="Arial" w:hAnsi="Arial" w:cs="Arial"/>
+          <w:sz w:val="22"/>
+          <w:szCs w:val="22"/>
+          <w:shd w:val="clear" w:color="auto" w:fill="FFFFFF"/>
+        </w:rPr>
+        <w:t> </w:t>
+      </w:r>
+      <w:r>
+        <w:rPr>
+          <w:rFonts w:ascii="Arial" w:hAnsi="Arial" w:cs="Arial"/>
+          <w:sz w:val="22"/>
+          <w:szCs w:val="22"/>
+          <w:shd w:val="clear" w:color="auto" w:fill="FFFFFF"/>
+        </w:rPr>
+        <w:t>y</w:t>
+      </w:r>
+      <w:r>
+        <w:rPr>
+          <w:rStyle w:val="apple-converted-space"/>
+          <w:rFonts w:ascii="Arial" w:hAnsi="Arial" w:cs="Arial"/>
+          <w:sz w:val="22"/>
+          <w:szCs w:val="22"/>
+          <w:shd w:val="clear" w:color="auto" w:fill="FFFFFF"/>
+        </w:rPr>
+        <w:t> </w:t>
+      </w:r>
+      <w:hyperlink r:id="rId81" w:tooltip="Business Process Modeling Notation" w:history="1">
+        <w:r>
+          <w:rPr>
+            <w:rStyle w:val="Hipervnculo"/>
+            <w:rFonts w:ascii="Arial" w:hAnsi="Arial" w:cs="Arial"/>
+            <w:sz w:val="22"/>
+            <w:szCs w:val="22"/>
+            <w:shd w:val="clear" w:color="auto" w:fill="FFFFFF"/>
+          </w:rPr>
+          <w:t>notación de modelado de procesos de negocio (BPMN)</w:t>
+        </w:r>
+      </w:hyperlink>
+      <w:r>
+        <w:rPr>
+          <w:rStyle w:val="apple-converted-space"/>
+          <w:rFonts w:ascii="Arial" w:hAnsi="Arial" w:cs="Arial"/>
+          <w:sz w:val="22"/>
+          <w:szCs w:val="22"/>
+          <w:shd w:val="clear" w:color="auto" w:fill="FFFFFF"/>
+        </w:rPr>
+        <w:t> </w:t>
+      </w:r>
+      <w:r>
+        <w:rPr>
+          <w:rFonts w:ascii="Arial" w:hAnsi="Arial" w:cs="Arial"/>
+          <w:sz w:val="22"/>
+          <w:szCs w:val="22"/>
+          <w:shd w:val="clear" w:color="auto" w:fill="FFFFFF"/>
+        </w:rPr>
+        <w:t>desde el</w:t>
+      </w:r>
+      <w:r>
+        <w:rPr>
+          <w:rStyle w:val="apple-converted-space"/>
+          <w:rFonts w:ascii="Arial" w:hAnsi="Arial" w:cs="Arial"/>
+          <w:sz w:val="22"/>
+          <w:szCs w:val="22"/>
+          <w:shd w:val="clear" w:color="auto" w:fill="FFFFFF"/>
+        </w:rPr>
+        <w:t> </w:t>
+      </w:r>
+      <w:proofErr w:type="spellStart"/>
+      <w:r>
+        <w:rPr>
+          <w:rFonts w:ascii="Arial" w:hAnsi="Arial" w:cs="Arial"/>
+          <w:sz w:val="22"/>
+          <w:szCs w:val="22"/>
+          <w:shd w:val="clear" w:color="auto" w:fill="FFFFFF"/>
+        </w:rPr>
+        <w:t>Object</w:t>
+      </w:r>
+      <w:proofErr w:type="spellEnd"/>
+      <w:r>
+        <w:rPr>
+          <w:rFonts w:ascii="Arial" w:hAnsi="Arial" w:cs="Arial"/>
+          <w:sz w:val="22"/>
+          <w:szCs w:val="22"/>
+          <w:shd w:val="clear" w:color="auto" w:fill="FFFFFF"/>
+        </w:rPr>
+        <w:t xml:space="preserve"> Management </w:t>
+      </w:r>
+      <w:proofErr w:type="spellStart"/>
+      <w:r>
+        <w:rPr>
+          <w:rFonts w:ascii="Arial" w:hAnsi="Arial" w:cs="Arial"/>
+          <w:sz w:val="22"/>
+          <w:szCs w:val="22"/>
+          <w:shd w:val="clear" w:color="auto" w:fill="FFFFFF"/>
+        </w:rPr>
+        <w:t>Group</w:t>
+      </w:r>
+      <w:proofErr w:type="spellEnd"/>
+      <w:r>
+        <w:rPr>
+          <w:rStyle w:val="apple-converted-space"/>
+          <w:rFonts w:ascii="Arial" w:hAnsi="Arial" w:cs="Arial"/>
+          <w:sz w:val="22"/>
+          <w:szCs w:val="22"/>
+          <w:shd w:val="clear" w:color="auto" w:fill="FFFFFF"/>
+        </w:rPr>
+        <w:t> </w:t>
+      </w:r>
+      <w:r>
+        <w:rPr>
+          <w:rFonts w:ascii="Arial" w:hAnsi="Arial" w:cs="Arial"/>
+          <w:sz w:val="22"/>
+          <w:szCs w:val="22"/>
+          <w:shd w:val="clear" w:color="auto" w:fill="FFFFFF"/>
+        </w:rPr>
+        <w:t>(OMG).</w:t>
+      </w:r>
+      <w:r>
+        <w:rPr>
+          <w:rStyle w:val="apple-converted-space"/>
+          <w:rFonts w:ascii="Arial" w:hAnsi="Arial" w:cs="Arial"/>
+          <w:sz w:val="22"/>
+          <w:szCs w:val="22"/>
+          <w:shd w:val="clear" w:color="auto" w:fill="FFFFFF"/>
+        </w:rPr>
+        <w:t> </w:t>
+      </w:r>
+      <w:r>
+        <w:rPr>
+          <w:rFonts w:ascii="Arial" w:hAnsi="Arial" w:cs="Arial"/>
+          <w:sz w:val="22"/>
+          <w:szCs w:val="22"/>
+          <w:shd w:val="clear" w:color="auto" w:fill="FFFFFF"/>
+        </w:rPr>
+        <w:t>Además del apoyo de modelado, que ofrece generación de informes y capacidades de ingeniería de código, incluyendo</w:t>
+      </w:r>
+      <w:r>
+        <w:rPr>
+          <w:rStyle w:val="apple-converted-space"/>
+          <w:rFonts w:ascii="Arial" w:hAnsi="Arial" w:cs="Arial"/>
+          <w:sz w:val="22"/>
+          <w:szCs w:val="22"/>
+          <w:shd w:val="clear" w:color="auto" w:fill="FFFFFF"/>
+        </w:rPr>
+        <w:t> </w:t>
+      </w:r>
+      <w:hyperlink r:id="rId82" w:tooltip="Programación automática" w:history="1">
+        <w:r>
+          <w:rPr>
+            <w:rStyle w:val="Hipervnculo"/>
+            <w:rFonts w:ascii="Arial" w:hAnsi="Arial" w:cs="Arial"/>
+            <w:sz w:val="22"/>
+            <w:szCs w:val="22"/>
+            <w:shd w:val="clear" w:color="auto" w:fill="FFFFFF"/>
+          </w:rPr>
+          <w:t>la generación de</w:t>
+        </w:r>
+        <w:r>
+          <w:rPr>
+            <w:rStyle w:val="apple-converted-space"/>
+            <w:rFonts w:ascii="Arial" w:hAnsi="Arial" w:cs="Arial"/>
+            <w:sz w:val="22"/>
+            <w:szCs w:val="22"/>
+            <w:shd w:val="clear" w:color="auto" w:fill="FFFFFF"/>
+          </w:rPr>
+          <w:t> </w:t>
+        </w:r>
+      </w:hyperlink>
+      <w:r>
+        <w:rPr>
+          <w:rFonts w:ascii="Arial" w:hAnsi="Arial" w:cs="Arial"/>
+          <w:sz w:val="22"/>
+          <w:szCs w:val="22"/>
+          <w:shd w:val="clear" w:color="auto" w:fill="FFFFFF"/>
+        </w:rPr>
+        <w:t>código.</w:t>
+      </w:r>
+      <w:r>
+        <w:rPr>
+          <w:rStyle w:val="apple-converted-space"/>
+          <w:rFonts w:ascii="Arial" w:hAnsi="Arial" w:cs="Arial"/>
+          <w:sz w:val="22"/>
+          <w:szCs w:val="22"/>
+          <w:shd w:val="clear" w:color="auto" w:fill="FFFFFF"/>
+        </w:rPr>
+        <w:t> </w:t>
+      </w:r>
+      <w:r>
+        <w:rPr>
+          <w:rFonts w:ascii="Arial" w:hAnsi="Arial" w:cs="Arial"/>
+          <w:sz w:val="22"/>
+          <w:szCs w:val="22"/>
+          <w:shd w:val="clear" w:color="auto" w:fill="FFFFFF"/>
+        </w:rPr>
+        <w:t>Se puede</w:t>
+      </w:r>
+      <w:r>
+        <w:rPr>
+          <w:rStyle w:val="apple-converted-space"/>
+          <w:rFonts w:ascii="Arial" w:hAnsi="Arial" w:cs="Arial"/>
+          <w:sz w:val="22"/>
+          <w:szCs w:val="22"/>
+          <w:shd w:val="clear" w:color="auto" w:fill="FFFFFF"/>
+        </w:rPr>
+        <w:t> </w:t>
+      </w:r>
+      <w:hyperlink r:id="rId83" w:tooltip="Ingeniería inversa" w:history="1">
+        <w:r>
+          <w:rPr>
+            <w:rStyle w:val="Hipervnculo"/>
+            <w:rFonts w:ascii="Arial" w:hAnsi="Arial" w:cs="Arial"/>
+            <w:sz w:val="22"/>
+            <w:szCs w:val="22"/>
+            <w:shd w:val="clear" w:color="auto" w:fill="FFFFFF"/>
+          </w:rPr>
+          <w:t>invertir ingeniero</w:t>
+        </w:r>
+      </w:hyperlink>
+      <w:r>
+        <w:rPr>
+          <w:rStyle w:val="apple-converted-space"/>
+          <w:rFonts w:ascii="Arial" w:hAnsi="Arial" w:cs="Arial"/>
+          <w:sz w:val="22"/>
+          <w:szCs w:val="22"/>
+          <w:shd w:val="clear" w:color="auto" w:fill="FFFFFF"/>
+        </w:rPr>
+        <w:t> </w:t>
+      </w:r>
+      <w:r>
+        <w:rPr>
+          <w:rFonts w:ascii="Arial" w:hAnsi="Arial" w:cs="Arial"/>
+          <w:sz w:val="22"/>
+          <w:szCs w:val="22"/>
+          <w:shd w:val="clear" w:color="auto" w:fill="FFFFFF"/>
+        </w:rPr>
+        <w:t>diagramas de código, y proporcionar</w:t>
+      </w:r>
+      <w:r>
+        <w:rPr>
+          <w:rStyle w:val="apple-converted-space"/>
+          <w:rFonts w:ascii="Arial" w:hAnsi="Arial" w:cs="Arial"/>
+          <w:sz w:val="22"/>
+          <w:szCs w:val="22"/>
+          <w:shd w:val="clear" w:color="auto" w:fill="FFFFFF"/>
+        </w:rPr>
+        <w:t> </w:t>
+      </w:r>
+      <w:hyperlink r:id="rId84" w:tooltip="Ingeniería de ida y vuelta" w:history="1">
+        <w:r>
+          <w:rPr>
+            <w:rStyle w:val="Hipervnculo"/>
+            <w:rFonts w:ascii="Arial" w:hAnsi="Arial" w:cs="Arial"/>
+            <w:sz w:val="22"/>
+            <w:szCs w:val="22"/>
+            <w:shd w:val="clear" w:color="auto" w:fill="FFFFFF"/>
+          </w:rPr>
+          <w:t>la ingeniería de ida y vuelta</w:t>
+        </w:r>
+      </w:hyperlink>
+      <w:r>
+        <w:rPr>
+          <w:rStyle w:val="apple-converted-space"/>
+          <w:rFonts w:ascii="Arial" w:hAnsi="Arial" w:cs="Arial"/>
+          <w:sz w:val="22"/>
+          <w:szCs w:val="22"/>
+          <w:shd w:val="clear" w:color="auto" w:fill="FFFFFF"/>
+        </w:rPr>
+        <w:t> </w:t>
+      </w:r>
+      <w:r>
+        <w:rPr>
+          <w:rFonts w:ascii="Arial" w:hAnsi="Arial" w:cs="Arial"/>
+          <w:sz w:val="22"/>
+          <w:szCs w:val="22"/>
+          <w:shd w:val="clear" w:color="auto" w:fill="FFFFFF"/>
+        </w:rPr>
+        <w:t>para los diversos</w:t>
+      </w:r>
+      <w:r>
+        <w:rPr>
+          <w:rStyle w:val="apple-converted-space"/>
+          <w:rFonts w:ascii="Arial" w:hAnsi="Arial" w:cs="Arial"/>
+          <w:sz w:val="22"/>
+          <w:szCs w:val="22"/>
+          <w:shd w:val="clear" w:color="auto" w:fill="FFFFFF"/>
+        </w:rPr>
+        <w:t> </w:t>
+      </w:r>
+      <w:hyperlink r:id="rId85" w:tooltip="Lenguaje de programación" w:history="1">
+        <w:r>
+          <w:rPr>
+            <w:rStyle w:val="Hipervnculo"/>
+            <w:rFonts w:ascii="Arial" w:hAnsi="Arial" w:cs="Arial"/>
+            <w:sz w:val="22"/>
+            <w:szCs w:val="22"/>
+            <w:shd w:val="clear" w:color="auto" w:fill="FFFFFF"/>
+          </w:rPr>
+          <w:t>lenguajes de</w:t>
+        </w:r>
+        <w:r>
+          <w:rPr>
+            <w:rStyle w:val="apple-converted-space"/>
+            <w:rFonts w:ascii="Arial" w:hAnsi="Arial" w:cs="Arial"/>
+            <w:sz w:val="22"/>
+            <w:szCs w:val="22"/>
+            <w:shd w:val="clear" w:color="auto" w:fill="FFFFFF"/>
+          </w:rPr>
+          <w:t> </w:t>
+        </w:r>
+      </w:hyperlink>
+      <w:r>
+        <w:rPr>
+          <w:rFonts w:ascii="Arial" w:hAnsi="Arial" w:cs="Arial"/>
+          <w:sz w:val="22"/>
+          <w:szCs w:val="22"/>
+          <w:shd w:val="clear" w:color="auto" w:fill="FFFFFF"/>
+        </w:rPr>
+        <w:t>programación.</w:t>
+      </w:r>
+    </w:p>
+    <w:p>
+      <w:pPr>
+        <w:spacing w:line="360" w:lineRule="auto"/>
+        <w:ind w:left="720"/>
+        <w:jc w:val="both"/>
+        <w:rPr>
+          <w:rFonts w:ascii="Arial" w:eastAsia="Arial" w:hAnsi="Arial" w:cs="Arial"/>
+          <w:b/>
+          <w:sz w:val="28"/>
+        </w:rPr>
+      </w:pPr>
     </w:p>
     <w:p>
       <w:pPr>
@@ -2076,7 +7379,7 @@
         <v:path o:extrusionok="f" gradientshapeok="t" o:connecttype="rect"/>
         <o:lock v:ext="edit" aspectratio="t"/>
       </v:shapetype>
-      <v:shape id="_x0000_i1028" type="#_x0000_t75" style="width:11.25pt;height:11.25pt" o:bullet="t">
+      <v:shape id="_x0000_i1027" type="#_x0000_t75" style="width:11.25pt;height:11.25pt" o:bullet="t">
         <v:imagedata r:id="rId1" o:title="clip_image001"/>
       </v:shape>
     </w:pict>
@@ -3204,6 +8507,39 @@
       <w:ind w:left="720"/>
       <w:contextualSpacing/>
     </w:pPr>
+  </w:style>
+  <w:style w:type="character" w:styleId="Hipervnculo">
+    <w:name w:val="Hyperlink"/>
+    <w:basedOn w:val="Fuentedeprrafopredeter"/>
+    <w:uiPriority w:val="99"/>
+    <w:semiHidden/>
+    <w:unhideWhenUsed/>
+    <w:rsid w:val="00E22449"/>
+    <w:rPr>
+      <w:color w:val="0000FF"/>
+      <w:u w:val="single"/>
+    </w:rPr>
+  </w:style>
+  <w:style w:type="paragraph" w:styleId="NormalWeb">
+    <w:name w:val="Normal (Web)"/>
+    <w:basedOn w:val="Normal"/>
+    <w:uiPriority w:val="99"/>
+    <w:semiHidden/>
+    <w:unhideWhenUsed/>
+    <w:rsid w:val="00E22449"/>
+    <w:pPr>
+      <w:spacing w:before="100" w:beforeAutospacing="1" w:after="100" w:afterAutospacing="1" w:line="240" w:lineRule="auto"/>
+    </w:pPr>
+    <w:rPr>
+      <w:rFonts w:ascii="Times New Roman" w:eastAsia="Times New Roman" w:hAnsi="Times New Roman" w:cs="Times New Roman"/>
+      <w:sz w:val="24"/>
+      <w:szCs w:val="24"/>
+    </w:rPr>
+  </w:style>
+  <w:style w:type="character" w:customStyle="1" w:styleId="apple-converted-space">
+    <w:name w:val="apple-converted-space"/>
+    <w:basedOn w:val="Fuentedeprrafopredeter"/>
+    <w:rsid w:val="00E22449"/>
   </w:style>
 </w:styles>
 </file>

--- a/PLASTICOS REFORMA/1_DEFINICION/DESCRIPCION_DEL_PROYECTO .docx
+++ b/PLASTICOS REFORMA/1_DEFINICION/DESCRIPCION_DEL_PROYECTO .docx
@@ -6850,8 +6850,6 @@
         <w:spacing w:before="120" w:beforeAutospacing="0" w:after="120" w:afterAutospacing="0" w:line="360" w:lineRule="auto"/>
         <w:jc w:val="both"/>
       </w:pPr>
-      <w:bookmarkStart w:id="0" w:name="_GoBack"/>
-      <w:bookmarkEnd w:id="0"/>
       <w:r>
         <w:rPr>
           <w:rFonts w:ascii="Arial" w:hAnsi="Arial" w:cs="Arial"/>
@@ -7346,6 +7344,82 @@
         <w:t>Bibliografía</w:t>
       </w:r>
     </w:p>
+    <w:p>
+      <w:pPr>
+        <w:spacing w:line="360" w:lineRule="auto"/>
+        <w:ind w:left="720"/>
+        <w:jc w:val="both"/>
+        <w:rPr>
+          <w:rFonts w:ascii="Arial" w:eastAsia="Arial" w:hAnsi="Arial" w:cs="Arial"/>
+          <w:b/>
+          <w:sz w:val="28"/>
+        </w:rPr>
+      </w:pPr>
+      <w:r>
+        <w:rPr>
+          <w:color w:val="000000"/>
+          <w:sz w:val="27"/>
+          <w:szCs w:val="27"/>
+        </w:rPr>
+        <w:t xml:space="preserve">Cortés Meza Cynthia Yuridiana, </w:t>
+      </w:r>
+      <w:proofErr w:type="spellStart"/>
+      <w:r>
+        <w:rPr>
+          <w:color w:val="000000"/>
+          <w:sz w:val="27"/>
+          <w:szCs w:val="27"/>
+        </w:rPr>
+        <w:t>Lagunes</w:t>
+      </w:r>
+      <w:proofErr w:type="spellEnd"/>
+      <w:r>
+        <w:rPr>
+          <w:color w:val="000000"/>
+          <w:sz w:val="27"/>
+          <w:szCs w:val="27"/>
+        </w:rPr>
+        <w:t xml:space="preserve"> Mellado Dylan Israel &amp; Reyes </w:t>
+      </w:r>
+      <w:proofErr w:type="spellStart"/>
+      <w:r>
+        <w:rPr>
+          <w:color w:val="000000"/>
+          <w:sz w:val="27"/>
+          <w:szCs w:val="27"/>
+        </w:rPr>
+        <w:t>Juarez</w:t>
+      </w:r>
+      <w:proofErr w:type="spellEnd"/>
+      <w:r>
+        <w:rPr>
+          <w:color w:val="000000"/>
+          <w:sz w:val="27"/>
+          <w:szCs w:val="27"/>
+        </w:rPr>
+        <w:t xml:space="preserve"> Jesús </w:t>
+      </w:r>
+      <w:proofErr w:type="spellStart"/>
+      <w:r>
+        <w:rPr>
+          <w:color w:val="000000"/>
+          <w:sz w:val="27"/>
+          <w:szCs w:val="27"/>
+        </w:rPr>
+        <w:t>Aldahir</w:t>
+      </w:r>
+      <w:proofErr w:type="spellEnd"/>
+      <w:r>
+        <w:rPr>
+          <w:color w:val="000000"/>
+          <w:sz w:val="27"/>
+          <w:szCs w:val="27"/>
+        </w:rPr>
+        <w:t>. (2015). Descripción del proyecto. Paso del Macho; Ver: UTCV.</w:t>
+      </w:r>
+      <w:bookmarkStart w:id="0" w:name="_GoBack"/>
+      <w:bookmarkEnd w:id="0"/>
+    </w:p>
     <w:sectPr>
       <w:pgSz w:w="12240" w:h="15840"/>
       <w:pgMar w:top="1417" w:right="1701" w:bottom="1417" w:left="1701" w:header="708" w:footer="708" w:gutter="0"/>
@@ -7379,7 +7453,7 @@
         <v:path o:extrusionok="f" gradientshapeok="t" o:connecttype="rect"/>
         <o:lock v:ext="edit" aspectratio="t"/>
       </v:shapetype>
-      <v:shape id="_x0000_i1027" type="#_x0000_t75" style="width:11.25pt;height:11.25pt" o:bullet="t">
+      <v:shape id="_x0000_i1030" type="#_x0000_t75" style="width:11.25pt;height:11.25pt" o:bullet="t">
         <v:imagedata r:id="rId1" o:title="clip_image001"/>
       </v:shape>
     </w:pict>

--- a/PLASTICOS REFORMA/1_DEFINICION/DESCRIPCION_DEL_PROYECTO .docx
+++ b/PLASTICOS REFORMA/1_DEFINICION/DESCRIPCION_DEL_PROYECTO .docx
@@ -2,178 +2,823 @@
 <file path=word/document.xml><?xml version="1.0" encoding="utf-8"?>
 <w:document xmlns:wpc="http://schemas.microsoft.com/office/word/2010/wordprocessingCanvas" xmlns:mc="http://schemas.openxmlformats.org/markup-compatibility/2006" xmlns:o="urn:schemas-microsoft-com:office:office" xmlns:r="http://schemas.openxmlformats.org/officeDocument/2006/relationships" xmlns:m="http://schemas.openxmlformats.org/officeDocument/2006/math" xmlns:v="urn:schemas-microsoft-com:vml" xmlns:wp14="http://schemas.microsoft.com/office/word/2010/wordprocessingDrawing" xmlns:wp="http://schemas.openxmlformats.org/drawingml/2006/wordprocessingDrawing" xmlns:w10="urn:schemas-microsoft-com:office:word" xmlns:w="http://schemas.openxmlformats.org/wordprocessingml/2006/main" xmlns:w14="http://schemas.microsoft.com/office/word/2010/wordml" xmlns:wpg="http://schemas.microsoft.com/office/word/2010/wordprocessingGroup" xmlns:wpi="http://schemas.microsoft.com/office/word/2010/wordprocessingInk" xmlns:wne="http://schemas.microsoft.com/office/word/2006/wordml" xmlns:wps="http://schemas.microsoft.com/office/word/2010/wordprocessingShape" mc:Ignorable="w14 wp14">
   <w:body>
+    <w:sdt>
+      <w:sdtPr>
+        <w:rPr>
+          <w:lang w:val="es-ES"/>
+        </w:rPr>
+        <w:id w:val="907657332"/>
+        <w:docPartObj>
+          <w:docPartGallery w:val="Table of Contents"/>
+          <w:docPartUnique/>
+        </w:docPartObj>
+      </w:sdtPr>
+      <w:sdtEndPr>
+        <w:rPr>
+          <w:rFonts w:asciiTheme="minorHAnsi" w:eastAsiaTheme="minorEastAsia" w:hAnsiTheme="minorHAnsi" w:cstheme="minorBidi"/>
+          <w:color w:val="auto"/>
+          <w:sz w:val="22"/>
+          <w:szCs w:val="22"/>
+        </w:rPr>
+      </w:sdtEndPr>
+      <w:sdtContent>
+        <w:p>
+          <w:pPr>
+            <w:pStyle w:val="TtulodeTDC"/>
+          </w:pPr>
+          <w:r>
+            <w:rPr>
+              <w:lang w:val="es-ES"/>
+            </w:rPr>
+            <w:t>Contenido</w:t>
+          </w:r>
+        </w:p>
+        <w:p>
+          <w:pPr>
+            <w:pStyle w:val="TDC1"/>
+            <w:tabs>
+              <w:tab w:val="right" w:leader="dot" w:pos="8828"/>
+            </w:tabs>
+            <w:rPr>
+              <w:noProof/>
+            </w:rPr>
+          </w:pPr>
+          <w:r>
+            <w:fldChar w:fldCharType="begin"/>
+          </w:r>
+          <w:r>
+            <w:instrText xml:space="preserve"> TOC \o "1-3" \h \z \u </w:instrText>
+          </w:r>
+          <w:r>
+            <w:fldChar w:fldCharType="separate"/>
+          </w:r>
+          <w:hyperlink w:anchor="_Toc430677737" w:history="1">
+            <w:r>
+              <w:rPr>
+                <w:rStyle w:val="Hipervnculo"/>
+                <w:rFonts w:ascii="Arial" w:hAnsi="Arial" w:cs="Arial"/>
+                <w:noProof/>
+              </w:rPr>
+              <w:t>1 Introducción</w:t>
+            </w:r>
+            <w:r>
+              <w:rPr>
+                <w:noProof/>
+                <w:webHidden/>
+              </w:rPr>
+              <w:tab/>
+            </w:r>
+            <w:r>
+              <w:rPr>
+                <w:noProof/>
+                <w:webHidden/>
+              </w:rPr>
+              <w:fldChar w:fldCharType="begin"/>
+            </w:r>
+            <w:r>
+              <w:rPr>
+                <w:noProof/>
+                <w:webHidden/>
+              </w:rPr>
+              <w:instrText xml:space="preserve"> PAGEREF _Toc430677737 \h </w:instrText>
+            </w:r>
+            <w:r>
+              <w:rPr>
+                <w:noProof/>
+                <w:webHidden/>
+              </w:rPr>
+            </w:r>
+            <w:r>
+              <w:rPr>
+                <w:noProof/>
+                <w:webHidden/>
+              </w:rPr>
+              <w:fldChar w:fldCharType="separate"/>
+            </w:r>
+            <w:r>
+              <w:rPr>
+                <w:noProof/>
+                <w:webHidden/>
+              </w:rPr>
+              <w:t>2</w:t>
+            </w:r>
+            <w:r>
+              <w:rPr>
+                <w:noProof/>
+                <w:webHidden/>
+              </w:rPr>
+              <w:fldChar w:fldCharType="end"/>
+            </w:r>
+          </w:hyperlink>
+        </w:p>
+        <w:p>
+          <w:pPr>
+            <w:pStyle w:val="TDC1"/>
+            <w:tabs>
+              <w:tab w:val="right" w:leader="dot" w:pos="8828"/>
+            </w:tabs>
+            <w:rPr>
+              <w:noProof/>
+            </w:rPr>
+          </w:pPr>
+          <w:hyperlink w:anchor="_Toc430677738" w:history="1">
+            <w:r>
+              <w:rPr>
+                <w:rStyle w:val="Hipervnculo"/>
+                <w:rFonts w:ascii="Arial" w:hAnsi="Arial" w:cs="Arial"/>
+                <w:noProof/>
+              </w:rPr>
+              <w:t>2 Descripción del producto y entregables</w:t>
+            </w:r>
+            <w:r>
+              <w:rPr>
+                <w:noProof/>
+                <w:webHidden/>
+              </w:rPr>
+              <w:tab/>
+            </w:r>
+            <w:r>
+              <w:rPr>
+                <w:noProof/>
+                <w:webHidden/>
+              </w:rPr>
+              <w:fldChar w:fldCharType="begin"/>
+            </w:r>
+            <w:r>
+              <w:rPr>
+                <w:noProof/>
+                <w:webHidden/>
+              </w:rPr>
+              <w:instrText xml:space="preserve"> PAGEREF _Toc430677738 \h </w:instrText>
+            </w:r>
+            <w:r>
+              <w:rPr>
+                <w:noProof/>
+                <w:webHidden/>
+              </w:rPr>
+            </w:r>
+            <w:r>
+              <w:rPr>
+                <w:noProof/>
+                <w:webHidden/>
+              </w:rPr>
+              <w:fldChar w:fldCharType="separate"/>
+            </w:r>
+            <w:r>
+              <w:rPr>
+                <w:noProof/>
+                <w:webHidden/>
+              </w:rPr>
+              <w:t>3</w:t>
+            </w:r>
+            <w:r>
+              <w:rPr>
+                <w:noProof/>
+                <w:webHidden/>
+              </w:rPr>
+              <w:fldChar w:fldCharType="end"/>
+            </w:r>
+          </w:hyperlink>
+        </w:p>
+        <w:p>
+          <w:pPr>
+            <w:pStyle w:val="TDC1"/>
+            <w:tabs>
+              <w:tab w:val="right" w:leader="dot" w:pos="8828"/>
+            </w:tabs>
+            <w:rPr>
+              <w:noProof/>
+            </w:rPr>
+          </w:pPr>
+          <w:hyperlink w:anchor="_Toc430677739" w:history="1">
+            <w:r>
+              <w:rPr>
+                <w:rStyle w:val="Hipervnculo"/>
+                <w:rFonts w:ascii="Arial" w:hAnsi="Arial" w:cs="Arial"/>
+                <w:noProof/>
+              </w:rPr>
+              <w:t>3 Objetivos</w:t>
+            </w:r>
+            <w:r>
+              <w:rPr>
+                <w:noProof/>
+                <w:webHidden/>
+              </w:rPr>
+              <w:tab/>
+            </w:r>
+            <w:r>
+              <w:rPr>
+                <w:noProof/>
+                <w:webHidden/>
+              </w:rPr>
+              <w:fldChar w:fldCharType="begin"/>
+            </w:r>
+            <w:r>
+              <w:rPr>
+                <w:noProof/>
+                <w:webHidden/>
+              </w:rPr>
+              <w:instrText xml:space="preserve"> PAGEREF _Toc430677739 \h </w:instrText>
+            </w:r>
+            <w:r>
+              <w:rPr>
+                <w:noProof/>
+                <w:webHidden/>
+              </w:rPr>
+            </w:r>
+            <w:r>
+              <w:rPr>
+                <w:noProof/>
+                <w:webHidden/>
+              </w:rPr>
+              <w:fldChar w:fldCharType="separate"/>
+            </w:r>
+            <w:r>
+              <w:rPr>
+                <w:noProof/>
+                <w:webHidden/>
+              </w:rPr>
+              <w:t>4</w:t>
+            </w:r>
+            <w:r>
+              <w:rPr>
+                <w:noProof/>
+                <w:webHidden/>
+              </w:rPr>
+              <w:fldChar w:fldCharType="end"/>
+            </w:r>
+          </w:hyperlink>
+        </w:p>
+        <w:p>
+          <w:pPr>
+            <w:pStyle w:val="TDC1"/>
+            <w:tabs>
+              <w:tab w:val="right" w:leader="dot" w:pos="8828"/>
+            </w:tabs>
+            <w:rPr>
+              <w:noProof/>
+            </w:rPr>
+          </w:pPr>
+          <w:hyperlink w:anchor="_Toc430677740" w:history="1">
+            <w:r>
+              <w:rPr>
+                <w:rStyle w:val="Hipervnculo"/>
+                <w:rFonts w:ascii="Arial" w:hAnsi="Arial" w:cs="Arial"/>
+                <w:noProof/>
+              </w:rPr>
+              <w:t>4 Justificación</w:t>
+            </w:r>
+            <w:r>
+              <w:rPr>
+                <w:noProof/>
+                <w:webHidden/>
+              </w:rPr>
+              <w:tab/>
+            </w:r>
+            <w:r>
+              <w:rPr>
+                <w:noProof/>
+                <w:webHidden/>
+              </w:rPr>
+              <w:fldChar w:fldCharType="begin"/>
+            </w:r>
+            <w:r>
+              <w:rPr>
+                <w:noProof/>
+                <w:webHidden/>
+              </w:rPr>
+              <w:instrText xml:space="preserve"> PAGEREF _Toc430677740 \h </w:instrText>
+            </w:r>
+            <w:r>
+              <w:rPr>
+                <w:noProof/>
+                <w:webHidden/>
+              </w:rPr>
+            </w:r>
+            <w:r>
+              <w:rPr>
+                <w:noProof/>
+                <w:webHidden/>
+              </w:rPr>
+              <w:fldChar w:fldCharType="separate"/>
+            </w:r>
+            <w:r>
+              <w:rPr>
+                <w:noProof/>
+                <w:webHidden/>
+              </w:rPr>
+              <w:t>4</w:t>
+            </w:r>
+            <w:r>
+              <w:rPr>
+                <w:noProof/>
+                <w:webHidden/>
+              </w:rPr>
+              <w:fldChar w:fldCharType="end"/>
+            </w:r>
+          </w:hyperlink>
+        </w:p>
+        <w:p>
+          <w:pPr>
+            <w:pStyle w:val="TDC1"/>
+            <w:tabs>
+              <w:tab w:val="right" w:leader="dot" w:pos="8828"/>
+            </w:tabs>
+            <w:rPr>
+              <w:noProof/>
+            </w:rPr>
+          </w:pPr>
+          <w:hyperlink w:anchor="_Toc430677741" w:history="1">
+            <w:r>
+              <w:rPr>
+                <w:rStyle w:val="Hipervnculo"/>
+                <w:rFonts w:ascii="Arial" w:hAnsi="Arial" w:cs="Arial"/>
+                <w:noProof/>
+              </w:rPr>
+              <w:t>5 Alcances y limitaciones</w:t>
+            </w:r>
+            <w:r>
+              <w:rPr>
+                <w:noProof/>
+                <w:webHidden/>
+              </w:rPr>
+              <w:tab/>
+            </w:r>
+            <w:r>
+              <w:rPr>
+                <w:noProof/>
+                <w:webHidden/>
+              </w:rPr>
+              <w:fldChar w:fldCharType="begin"/>
+            </w:r>
+            <w:r>
+              <w:rPr>
+                <w:noProof/>
+                <w:webHidden/>
+              </w:rPr>
+              <w:instrText xml:space="preserve"> PAGEREF _Toc430677741 \h </w:instrText>
+            </w:r>
+            <w:r>
+              <w:rPr>
+                <w:noProof/>
+                <w:webHidden/>
+              </w:rPr>
+            </w:r>
+            <w:r>
+              <w:rPr>
+                <w:noProof/>
+                <w:webHidden/>
+              </w:rPr>
+              <w:fldChar w:fldCharType="separate"/>
+            </w:r>
+            <w:r>
+              <w:rPr>
+                <w:noProof/>
+                <w:webHidden/>
+              </w:rPr>
+              <w:t>5</w:t>
+            </w:r>
+            <w:r>
+              <w:rPr>
+                <w:noProof/>
+                <w:webHidden/>
+              </w:rPr>
+              <w:fldChar w:fldCharType="end"/>
+            </w:r>
+          </w:hyperlink>
+        </w:p>
+        <w:p>
+          <w:pPr>
+            <w:pStyle w:val="TDC1"/>
+            <w:tabs>
+              <w:tab w:val="right" w:leader="dot" w:pos="8828"/>
+            </w:tabs>
+            <w:rPr>
+              <w:noProof/>
+            </w:rPr>
+          </w:pPr>
+          <w:hyperlink w:anchor="_Toc430677742" w:history="1">
+            <w:r>
+              <w:rPr>
+                <w:rStyle w:val="Hipervnculo"/>
+                <w:rFonts w:ascii="Arial" w:hAnsi="Arial" w:cs="Arial"/>
+                <w:noProof/>
+              </w:rPr>
+              <w:t>6 Herramientas</w:t>
+            </w:r>
+            <w:r>
+              <w:rPr>
+                <w:noProof/>
+                <w:webHidden/>
+              </w:rPr>
+              <w:tab/>
+            </w:r>
+            <w:r>
+              <w:rPr>
+                <w:noProof/>
+                <w:webHidden/>
+              </w:rPr>
+              <w:fldChar w:fldCharType="begin"/>
+            </w:r>
+            <w:r>
+              <w:rPr>
+                <w:noProof/>
+                <w:webHidden/>
+              </w:rPr>
+              <w:instrText xml:space="preserve"> PAGEREF _Toc430677742 \h </w:instrText>
+            </w:r>
+            <w:r>
+              <w:rPr>
+                <w:noProof/>
+                <w:webHidden/>
+              </w:rPr>
+            </w:r>
+            <w:r>
+              <w:rPr>
+                <w:noProof/>
+                <w:webHidden/>
+              </w:rPr>
+              <w:fldChar w:fldCharType="separate"/>
+            </w:r>
+            <w:r>
+              <w:rPr>
+                <w:noProof/>
+                <w:webHidden/>
+              </w:rPr>
+              <w:t>5</w:t>
+            </w:r>
+            <w:r>
+              <w:rPr>
+                <w:noProof/>
+                <w:webHidden/>
+              </w:rPr>
+              <w:fldChar w:fldCharType="end"/>
+            </w:r>
+          </w:hyperlink>
+        </w:p>
+        <w:p>
+          <w:pPr>
+            <w:pStyle w:val="TDC1"/>
+            <w:tabs>
+              <w:tab w:val="right" w:leader="dot" w:pos="8828"/>
+            </w:tabs>
+            <w:rPr>
+              <w:noProof/>
+            </w:rPr>
+          </w:pPr>
+          <w:hyperlink w:anchor="_Toc430677743" w:history="1">
+            <w:r>
+              <w:rPr>
+                <w:rStyle w:val="Hipervnculo"/>
+                <w:rFonts w:ascii="Arial" w:hAnsi="Arial" w:cs="Arial"/>
+                <w:noProof/>
+              </w:rPr>
+              <w:t>7 Marco teórico</w:t>
+            </w:r>
+            <w:r>
+              <w:rPr>
+                <w:noProof/>
+                <w:webHidden/>
+              </w:rPr>
+              <w:tab/>
+            </w:r>
+            <w:r>
+              <w:rPr>
+                <w:noProof/>
+                <w:webHidden/>
+              </w:rPr>
+              <w:fldChar w:fldCharType="begin"/>
+            </w:r>
+            <w:r>
+              <w:rPr>
+                <w:noProof/>
+                <w:webHidden/>
+              </w:rPr>
+              <w:instrText xml:space="preserve"> PAGEREF _Toc430677743 \h </w:instrText>
+            </w:r>
+            <w:r>
+              <w:rPr>
+                <w:noProof/>
+                <w:webHidden/>
+              </w:rPr>
+            </w:r>
+            <w:r>
+              <w:rPr>
+                <w:noProof/>
+                <w:webHidden/>
+              </w:rPr>
+              <w:fldChar w:fldCharType="separate"/>
+            </w:r>
+            <w:r>
+              <w:rPr>
+                <w:noProof/>
+                <w:webHidden/>
+              </w:rPr>
+              <w:t>7</w:t>
+            </w:r>
+            <w:r>
+              <w:rPr>
+                <w:noProof/>
+                <w:webHidden/>
+              </w:rPr>
+              <w:fldChar w:fldCharType="end"/>
+            </w:r>
+          </w:hyperlink>
+        </w:p>
+        <w:p>
+          <w:pPr>
+            <w:rPr>
+              <w:b/>
+              <w:bCs/>
+              <w:lang w:val="es-ES"/>
+            </w:rPr>
+          </w:pPr>
+          <w:r>
+            <w:rPr>
+              <w:b/>
+              <w:bCs/>
+              <w:lang w:val="es-ES"/>
+            </w:rPr>
+            <w:fldChar w:fldCharType="end"/>
+          </w:r>
+        </w:p>
+      </w:sdtContent>
+    </w:sdt>
+    <w:p/>
+    <w:p>
+      <w:pPr>
+        <w:pStyle w:val="Ttulo1"/>
+        <w:rPr>
+          <w:rFonts w:ascii="Arial" w:hAnsi="Arial" w:cs="Arial"/>
+          <w:color w:val="auto"/>
+        </w:rPr>
+      </w:pPr>
+    </w:p>
+    <w:p>
+      <w:pPr>
+        <w:pStyle w:val="Ttulo1"/>
+        <w:rPr>
+          <w:rFonts w:ascii="Arial" w:hAnsi="Arial" w:cs="Arial"/>
+          <w:color w:val="auto"/>
+        </w:rPr>
+      </w:pPr>
+    </w:p>
+    <w:p>
+      <w:pPr>
+        <w:pStyle w:val="Ttulo1"/>
+        <w:rPr>
+          <w:rFonts w:ascii="Arial" w:hAnsi="Arial" w:cs="Arial"/>
+          <w:color w:val="auto"/>
+        </w:rPr>
+      </w:pPr>
+    </w:p>
+    <w:p>
+      <w:pPr>
+        <w:pStyle w:val="Ttulo1"/>
+        <w:rPr>
+          <w:rFonts w:ascii="Arial" w:hAnsi="Arial" w:cs="Arial"/>
+          <w:color w:val="auto"/>
+        </w:rPr>
+      </w:pPr>
+      <w:bookmarkStart w:id="0" w:name="_GoBack"/>
+      <w:bookmarkEnd w:id="0"/>
+    </w:p>
+    <w:p>
+      <w:pPr>
+        <w:pStyle w:val="Ttulo1"/>
+        <w:rPr>
+          <w:rFonts w:ascii="Arial" w:hAnsi="Arial" w:cs="Arial"/>
+          <w:color w:val="auto"/>
+        </w:rPr>
+      </w:pPr>
+    </w:p>
+    <w:p>
+      <w:pPr>
+        <w:pStyle w:val="Ttulo1"/>
+        <w:rPr>
+          <w:rFonts w:ascii="Arial" w:hAnsi="Arial" w:cs="Arial"/>
+          <w:color w:val="auto"/>
+        </w:rPr>
+      </w:pPr>
+    </w:p>
+    <w:p>
+      <w:pPr>
+        <w:pStyle w:val="Ttulo1"/>
+        <w:rPr>
+          <w:rFonts w:ascii="Arial" w:hAnsi="Arial" w:cs="Arial"/>
+          <w:color w:val="auto"/>
+        </w:rPr>
+      </w:pPr>
+    </w:p>
+    <w:p>
+      <w:pPr>
+        <w:pStyle w:val="Ttulo1"/>
+        <w:rPr>
+          <w:rFonts w:ascii="Arial" w:hAnsi="Arial" w:cs="Arial"/>
+          <w:color w:val="auto"/>
+        </w:rPr>
+      </w:pPr>
+    </w:p>
     <w:p>
       <w:pPr>
         <w:spacing w:line="360" w:lineRule="auto"/>
-        <w:jc w:val="both"/>
+        <w:ind w:left="1065"/>
+        <w:jc w:val="both"/>
+        <w:rPr>
+          <w:rFonts w:ascii="Arial" w:eastAsia="Arial" w:hAnsi="Arial" w:cs="Arial"/>
+        </w:rPr>
+      </w:pPr>
+    </w:p>
+    <w:p>
+      <w:pPr>
+        <w:spacing w:line="360" w:lineRule="auto"/>
+        <w:ind w:left="1065"/>
+        <w:jc w:val="both"/>
+        <w:rPr>
+          <w:rFonts w:ascii="Arial" w:eastAsia="Arial" w:hAnsi="Arial" w:cs="Arial"/>
+        </w:rPr>
+      </w:pPr>
+    </w:p>
+    <w:p>
+      <w:pPr>
+        <w:spacing w:line="360" w:lineRule="auto"/>
+        <w:ind w:left="1065"/>
+        <w:jc w:val="both"/>
+        <w:rPr>
+          <w:rFonts w:ascii="Arial" w:eastAsia="Arial" w:hAnsi="Arial" w:cs="Arial"/>
+        </w:rPr>
+      </w:pPr>
+    </w:p>
+    <w:p>
+      <w:pPr>
+        <w:pStyle w:val="Ttulo1"/>
+        <w:rPr>
+          <w:rFonts w:ascii="Arial" w:hAnsi="Arial" w:cs="Arial"/>
+          <w:color w:val="auto"/>
+        </w:rPr>
+      </w:pPr>
+      <w:bookmarkStart w:id="1" w:name="_Toc430677737"/>
+      <w:r>
+        <w:rPr>
+          <w:rFonts w:ascii="Arial" w:hAnsi="Arial" w:cs="Arial"/>
+          <w:color w:val="auto"/>
+        </w:rPr>
+        <w:lastRenderedPageBreak/>
+        <w:t>1 Introducción</w:t>
+      </w:r>
+      <w:bookmarkEnd w:id="1"/>
+    </w:p>
+    <w:p>
+      <w:pPr>
+        <w:pStyle w:val="Subttulo"/>
         <w:rPr>
           <w:rFonts w:ascii="Arial" w:eastAsia="Arial" w:hAnsi="Arial" w:cs="Arial"/>
           <w:b/>
-          <w:sz w:val="28"/>
+          <w:i w:val="0"/>
+          <w:color w:val="auto"/>
         </w:rPr>
       </w:pPr>
       <w:r>
         <w:rPr>
           <w:rFonts w:ascii="Arial" w:eastAsia="Arial" w:hAnsi="Arial" w:cs="Arial"/>
           <w:b/>
-          <w:sz w:val="28"/>
-        </w:rPr>
-        <w:t>1 Introducción</w:t>
-      </w:r>
-    </w:p>
-    <w:p>
-      <w:pPr>
-        <w:numPr>
-          <w:ilvl w:val="0"/>
-          <w:numId w:val="1"/>
-        </w:numPr>
+          <w:i w:val="0"/>
+          <w:color w:val="auto"/>
+        </w:rPr>
+        <w:t xml:space="preserve">1.1 Antecedentes de la empresa </w:t>
+      </w:r>
+    </w:p>
+    <w:p>
+      <w:pPr>
         <w:spacing w:line="360" w:lineRule="auto"/>
-        <w:ind w:left="1065" w:hanging="360"/>
-        <w:jc w:val="both"/>
-        <w:rPr>
-          <w:rFonts w:ascii="Arial" w:eastAsia="Arial" w:hAnsi="Arial" w:cs="Arial"/>
-        </w:rPr>
-      </w:pPr>
-      <w:r>
+        <w:jc w:val="both"/>
+        <w:rPr>
+          <w:rFonts w:ascii="Arial" w:eastAsia="Arial" w:hAnsi="Arial" w:cs="Arial"/>
+        </w:rPr>
+      </w:pPr>
+      <w:r>
+        <w:rPr>
+          <w:rFonts w:ascii="Arial" w:eastAsia="Arial" w:hAnsi="Arial" w:cs="Arial"/>
+        </w:rPr>
+        <w:t>Esta empresa fue fundada en 1990</w:t>
+      </w:r>
+      <w:r>
+        <w:rPr>
+          <w:rFonts w:ascii="Arial" w:eastAsia="Arial" w:hAnsi="Arial" w:cs="Arial"/>
+        </w:rPr>
+        <w:t xml:space="preserve"> p</w:t>
+      </w:r>
+      <w:r>
+        <w:rPr>
+          <w:rFonts w:ascii="Arial" w:eastAsia="Arial" w:hAnsi="Arial" w:cs="Arial"/>
+        </w:rPr>
+        <w:t>or el Sr. Cuan Chio Hong</w:t>
+      </w:r>
+      <w:r>
+        <w:rPr>
+          <w:rFonts w:ascii="Arial" w:eastAsia="Arial" w:hAnsi="Arial" w:cs="Arial"/>
+        </w:rPr>
+        <w:t xml:space="preserve"> d</w:t>
+      </w:r>
+      <w:r>
+        <w:rPr>
+          <w:rFonts w:ascii="Arial" w:eastAsia="Arial" w:hAnsi="Arial" w:cs="Arial"/>
+        </w:rPr>
+        <w:t xml:space="preserve">e origen Chino en la colonia San José situada en Fortín Veracruz. </w:t>
+      </w:r>
+    </w:p>
+    <w:p>
+      <w:pPr>
+        <w:spacing w:line="360" w:lineRule="auto"/>
+        <w:jc w:val="both"/>
+        <w:rPr>
+          <w:rFonts w:ascii="Arial" w:eastAsia="Arial" w:hAnsi="Arial" w:cs="Arial"/>
+        </w:rPr>
+      </w:pPr>
+      <w:r>
+        <w:rPr>
+          <w:rFonts w:ascii="Arial" w:eastAsia="Arial" w:hAnsi="Arial" w:cs="Arial"/>
+        </w:rPr>
+        <w:t>El empezó reciclando plástico de la Industria del Café con el tiempo se fue haciendo de prestigio y empezó a recibir materia prima de algunos  proveedores con el tiempo la empresa fue creciendo en el año 2000 fue adquirida por el Sr Edmundo Lagunés Ordoñez, el cual le dio un giro a la empresa con nuevos clientes proveedores y maquinaria, la cual llevo a la empresa a progresar y llegar hasta donde está ahora.</w:t>
+      </w:r>
+    </w:p>
+    <w:p>
+      <w:pPr>
+        <w:spacing w:line="360" w:lineRule="auto"/>
+        <w:jc w:val="both"/>
         <w:rPr>
           <w:rFonts w:ascii="Arial" w:eastAsia="Arial" w:hAnsi="Arial" w:cs="Arial"/>
           <w:b/>
           <w:sz w:val="24"/>
         </w:rPr>
-        <w:t xml:space="preserve">Antecedentes de la empresa </w:t>
+      </w:pPr>
+      <w:r>
+        <w:rPr>
+          <w:rFonts w:ascii="Arial" w:eastAsia="Arial" w:hAnsi="Arial" w:cs="Arial"/>
+        </w:rPr>
+        <w:t>En la actualidad es una empresa que recicla y fabrica bolsas de plástico de distintos tipos y tamaños.</w:t>
+      </w:r>
+    </w:p>
+    <w:p>
+      <w:pPr>
+        <w:pStyle w:val="Subttulo"/>
+        <w:rPr>
+          <w:rFonts w:ascii="Arial" w:eastAsia="Arial" w:hAnsi="Arial" w:cs="Arial"/>
+          <w:b/>
+          <w:i w:val="0"/>
+          <w:color w:val="auto"/>
+        </w:rPr>
+      </w:pPr>
+      <w:r>
+        <w:rPr>
+          <w:rFonts w:ascii="Arial" w:eastAsia="Arial" w:hAnsi="Arial" w:cs="Arial"/>
+          <w:b/>
+          <w:i w:val="0"/>
+          <w:color w:val="auto"/>
+        </w:rPr>
+        <w:t xml:space="preserve">1.2 </w:t>
+      </w:r>
+      <w:r>
+        <w:rPr>
+          <w:rFonts w:ascii="Arial" w:eastAsia="Arial" w:hAnsi="Arial" w:cs="Arial"/>
+          <w:b/>
+          <w:i w:val="0"/>
+          <w:color w:val="auto"/>
+        </w:rPr>
+        <w:t>Descripción de la problemática</w:t>
       </w:r>
     </w:p>
     <w:p>
       <w:pPr>
         <w:spacing w:line="360" w:lineRule="auto"/>
-        <w:ind w:left="1065"/>
-        <w:jc w:val="both"/>
-        <w:rPr>
-          <w:rFonts w:ascii="Arial" w:eastAsia="Arial" w:hAnsi="Arial" w:cs="Arial"/>
-        </w:rPr>
-      </w:pPr>
-      <w:r>
-        <w:rPr>
-          <w:rFonts w:ascii="Arial" w:eastAsia="Arial" w:hAnsi="Arial" w:cs="Arial"/>
-        </w:rPr>
-        <w:t>Esta empresa fue fundada en 1990</w:t>
-      </w:r>
-      <w:r>
-        <w:rPr>
-          <w:rFonts w:ascii="Arial" w:eastAsia="Arial" w:hAnsi="Arial" w:cs="Arial"/>
-        </w:rPr>
-        <w:t xml:space="preserve"> p</w:t>
-      </w:r>
-      <w:r>
-        <w:rPr>
-          <w:rFonts w:ascii="Arial" w:eastAsia="Arial" w:hAnsi="Arial" w:cs="Arial"/>
-        </w:rPr>
-        <w:t>or el Sr. Cuan Chio Hong</w:t>
-      </w:r>
-      <w:r>
-        <w:rPr>
-          <w:rFonts w:ascii="Arial" w:eastAsia="Arial" w:hAnsi="Arial" w:cs="Arial"/>
-        </w:rPr>
-        <w:t xml:space="preserve"> d</w:t>
-      </w:r>
-      <w:r>
-        <w:rPr>
-          <w:rFonts w:ascii="Arial" w:eastAsia="Arial" w:hAnsi="Arial" w:cs="Arial"/>
-        </w:rPr>
-        <w:t xml:space="preserve">e origen Chino en la colonia San José situada en Fortín Veracruz. </w:t>
+        <w:jc w:val="both"/>
+        <w:rPr>
+          <w:rFonts w:ascii="Arial" w:eastAsia="Arial" w:hAnsi="Arial" w:cs="Arial"/>
+        </w:rPr>
+      </w:pPr>
+      <w:r>
+        <w:rPr>
+          <w:rFonts w:ascii="Arial" w:eastAsia="Arial" w:hAnsi="Arial" w:cs="Arial"/>
+        </w:rPr>
+        <w:t>La problemática que presenta la empresa Recicladora</w:t>
+      </w:r>
+      <w:r>
+        <w:rPr>
+          <w:rFonts w:ascii="Arial" w:eastAsia="Arial" w:hAnsi="Arial" w:cs="Arial"/>
+          <w:b/>
+        </w:rPr>
+        <w:t xml:space="preserve"> </w:t>
+      </w:r>
+      <w:r>
+        <w:rPr>
+          <w:rFonts w:ascii="Arial" w:eastAsia="Arial" w:hAnsi="Arial" w:cs="Arial"/>
+        </w:rPr>
+        <w:t>y Fábrica de Plásticos REFORMA, es que no lleva un control de sus compras y ventas de plásticos, tomando en cuenta que ellos compran la materia prima, la procesan y venden el producto secundario.</w:t>
       </w:r>
     </w:p>
     <w:p>
       <w:pPr>
         <w:spacing w:line="360" w:lineRule="auto"/>
-        <w:ind w:left="1065"/>
-        <w:jc w:val="both"/>
-        <w:rPr>
-          <w:rFonts w:ascii="Arial" w:eastAsia="Arial" w:hAnsi="Arial" w:cs="Arial"/>
-        </w:rPr>
-      </w:pPr>
-      <w:r>
-        <w:rPr>
-          <w:rFonts w:ascii="Arial" w:eastAsia="Arial" w:hAnsi="Arial" w:cs="Arial"/>
-        </w:rPr>
-        <w:t>El empezó reciclando plástico de la Industria del Café con el tiempo se fue haciendo de prestigio y empezó a recibir materia prima de algunos  proveedores con el tiempo la empresa fue creciendo en el año 2000 fue adquirida por el Sr Edmundo Lagunés Ordoñez, el cual le dio un giro a la empresa con nuevos clientes proveedores y maquinaria, la cual llevo a la empresa a progresar y llegar hasta donde está ahora.</w:t>
-      </w:r>
-    </w:p>
-    <w:p>
-      <w:pPr>
-        <w:spacing w:line="360" w:lineRule="auto"/>
-        <w:ind w:left="1065"/>
-        <w:jc w:val="both"/>
-        <w:rPr>
-          <w:rFonts w:ascii="Arial" w:eastAsia="Arial" w:hAnsi="Arial" w:cs="Arial"/>
-          <w:b/>
-          <w:sz w:val="24"/>
-        </w:rPr>
-      </w:pPr>
-      <w:r>
-        <w:rPr>
-          <w:rFonts w:ascii="Arial" w:eastAsia="Arial" w:hAnsi="Arial" w:cs="Arial"/>
-        </w:rPr>
-        <w:t>En la actualidad es una empresa que recicla y fabrica bolsas de plástico de distintos tipos y tamaños.</w:t>
-      </w:r>
-    </w:p>
-    <w:p>
-      <w:pPr>
-        <w:numPr>
-          <w:ilvl w:val="0"/>
-          <w:numId w:val="1"/>
-        </w:numPr>
-        <w:spacing w:line="360" w:lineRule="auto"/>
-        <w:ind w:left="1065" w:hanging="360"/>
-        <w:jc w:val="both"/>
-        <w:rPr>
-          <w:rFonts w:ascii="Arial" w:eastAsia="Arial" w:hAnsi="Arial" w:cs="Arial"/>
-          <w:b/>
-          <w:sz w:val="24"/>
-        </w:rPr>
-      </w:pPr>
-      <w:r>
-        <w:rPr>
-          <w:rFonts w:ascii="Arial" w:eastAsia="Arial" w:hAnsi="Arial" w:cs="Arial"/>
-          <w:b/>
-          <w:sz w:val="24"/>
-        </w:rPr>
-        <w:t>Descripción de la problemática</w:t>
-      </w:r>
-    </w:p>
-    <w:p>
-      <w:pPr>
-        <w:spacing w:line="360" w:lineRule="auto"/>
-        <w:ind w:left="1065"/>
-        <w:jc w:val="both"/>
-        <w:rPr>
-          <w:rFonts w:ascii="Arial" w:eastAsia="Arial" w:hAnsi="Arial" w:cs="Arial"/>
-        </w:rPr>
-      </w:pPr>
-      <w:r>
-        <w:rPr>
-          <w:rFonts w:ascii="Arial" w:eastAsia="Arial" w:hAnsi="Arial" w:cs="Arial"/>
-        </w:rPr>
-        <w:t>La problemática que presenta la empresa Recicladora</w:t>
-      </w:r>
-      <w:r>
-        <w:rPr>
-          <w:rFonts w:ascii="Arial" w:eastAsia="Arial" w:hAnsi="Arial" w:cs="Arial"/>
-          <w:b/>
-        </w:rPr>
-        <w:t xml:space="preserve"> </w:t>
-      </w:r>
-      <w:r>
-        <w:rPr>
-          <w:rFonts w:ascii="Arial" w:eastAsia="Arial" w:hAnsi="Arial" w:cs="Arial"/>
-        </w:rPr>
-        <w:t>y Fábrica de Plásticos REFORMA, es que no lleva un control de sus compras y ventas de plásticos, tomando en cuenta que ellos compran la materia prima, la procesan y venden el producto secundario.</w:t>
-      </w:r>
-    </w:p>
-    <w:p>
-      <w:pPr>
-        <w:spacing w:line="360" w:lineRule="auto"/>
-        <w:ind w:left="1065"/>
         <w:jc w:val="both"/>
         <w:rPr>
           <w:rFonts w:ascii="Arial" w:eastAsia="Arial" w:hAnsi="Arial" w:cs="Arial"/>
@@ -252,6 +897,7 @@
         <w:jc w:val="both"/>
         <w:rPr>
           <w:rFonts w:ascii="Arial" w:eastAsia="Arial" w:hAnsi="Arial" w:cs="Arial"/>
+          <w:sz w:val="24"/>
         </w:rPr>
       </w:pPr>
       <w:r>
@@ -301,26 +947,76 @@
     </w:p>
     <w:p>
       <w:pPr>
-        <w:numPr>
-          <w:ilvl w:val="0"/>
-          <w:numId w:val="3"/>
-        </w:numPr>
         <w:spacing w:line="360" w:lineRule="auto"/>
-        <w:ind w:left="360" w:hanging="360"/>
-        <w:jc w:val="both"/>
-        <w:rPr>
-          <w:rFonts w:ascii="Arial" w:eastAsia="Arial" w:hAnsi="Arial" w:cs="Arial"/>
+        <w:jc w:val="both"/>
+        <w:rPr>
+          <w:rFonts w:ascii="Arial" w:eastAsia="Arial" w:hAnsi="Arial" w:cs="Arial"/>
+          <w:sz w:val="24"/>
+        </w:rPr>
+      </w:pPr>
+    </w:p>
+    <w:p>
+      <w:pPr>
+        <w:spacing w:line="360" w:lineRule="auto"/>
+        <w:jc w:val="both"/>
+        <w:rPr>
+          <w:rFonts w:ascii="Arial" w:eastAsia="Arial" w:hAnsi="Arial" w:cs="Arial"/>
+        </w:rPr>
+      </w:pPr>
+    </w:p>
+    <w:p>
+      <w:pPr>
+        <w:pStyle w:val="Ttulo1"/>
+        <w:rPr>
+          <w:rFonts w:ascii="Arial" w:hAnsi="Arial" w:cs="Arial"/>
+          <w:color w:val="auto"/>
+        </w:rPr>
+      </w:pPr>
+      <w:bookmarkStart w:id="2" w:name="_Toc430677738"/>
+      <w:r>
+        <w:rPr>
+          <w:rFonts w:ascii="Arial" w:hAnsi="Arial" w:cs="Arial"/>
+          <w:color w:val="auto"/>
+        </w:rPr>
+        <w:lastRenderedPageBreak/>
+        <w:t xml:space="preserve">2 </w:t>
+      </w:r>
+      <w:r>
+        <w:rPr>
+          <w:rFonts w:ascii="Arial" w:hAnsi="Arial" w:cs="Arial"/>
+          <w:color w:val="auto"/>
+        </w:rPr>
+        <w:t>Descripción del producto y entregables</w:t>
+      </w:r>
+      <w:bookmarkEnd w:id="2"/>
+    </w:p>
+    <w:p>
+      <w:pPr>
+        <w:spacing w:line="360" w:lineRule="auto"/>
+        <w:ind w:left="720"/>
+        <w:jc w:val="both"/>
+        <w:rPr>
+          <w:rFonts w:ascii="Arial" w:hAnsi="Arial" w:cs="Arial"/>
+        </w:rPr>
+      </w:pPr>
+      <w:r>
+        <w:rPr>
+          <w:rFonts w:ascii="Arial" w:hAnsi="Arial" w:cs="Arial"/>
+        </w:rPr>
+        <w:t>El producto final que se desarrollará para la empresa Recicladora</w:t>
+      </w:r>
+      <w:r>
+        <w:rPr>
+          <w:rFonts w:ascii="Arial" w:hAnsi="Arial" w:cs="Arial"/>
           <w:b/>
-          <w:sz w:val="28"/>
-        </w:rPr>
-      </w:pPr>
-      <w:r>
-        <w:rPr>
-          <w:rFonts w:ascii="Arial" w:eastAsia="Arial" w:hAnsi="Arial" w:cs="Arial"/>
-          <w:b/>
-          <w:sz w:val="28"/>
-        </w:rPr>
-        <w:t>Descripción del producto y entregables</w:t>
+        </w:rPr>
+        <w:t xml:space="preserve"> </w:t>
+      </w:r>
+      <w:r>
+        <w:rPr>
+          <w:rFonts w:ascii="Arial" w:hAnsi="Arial" w:cs="Arial"/>
+        </w:rPr>
+        <w:t>y Fábrica de Plásticos REFORMA será una aplicación de escritorio que contará con los siguientes módulos:</w:t>
       </w:r>
     </w:p>
     <w:p>
@@ -340,39 +1036,14 @@
         <w:rPr>
           <w:rFonts w:ascii="Arial" w:hAnsi="Arial" w:cs="Arial"/>
           <w:b/>
-          <w:sz w:val="28"/>
-        </w:rPr>
-        <w:lastRenderedPageBreak/>
-        <w:t>Descripción del producto y entregables</w:t>
-      </w:r>
-    </w:p>
-    <w:p>
-      <w:pPr>
-        <w:spacing w:line="360" w:lineRule="auto"/>
-        <w:ind w:left="720"/>
-        <w:jc w:val="both"/>
-        <w:rPr>
-          <w:rFonts w:ascii="Arial" w:hAnsi="Arial" w:cs="Arial"/>
-        </w:rPr>
-      </w:pPr>
-      <w:r>
-        <w:rPr>
-          <w:rFonts w:ascii="Arial" w:hAnsi="Arial" w:cs="Arial"/>
-        </w:rPr>
-        <w:t>El producto final que se desarrollará para la empresa Recicladora</w:t>
-      </w:r>
-      <w:r>
-        <w:rPr>
-          <w:rFonts w:ascii="Arial" w:hAnsi="Arial" w:cs="Arial"/>
-          <w:b/>
-        </w:rPr>
-        <w:t xml:space="preserve"> </w:t>
-      </w:r>
-      <w:r>
-        <w:rPr>
-          <w:rFonts w:ascii="Arial" w:hAnsi="Arial" w:cs="Arial"/>
-        </w:rPr>
-        <w:t>y Fábrica de Plásticos REFORMA será una aplicación de escritorio que contará con los siguientes módulos:</w:t>
+        </w:rPr>
+        <w:t>Módulo de Compra:</w:t>
+      </w:r>
+      <w:r>
+        <w:rPr>
+          <w:rFonts w:ascii="Arial" w:hAnsi="Arial" w:cs="Arial"/>
+        </w:rPr>
+        <w:t xml:space="preserve"> En este módulo la empresa podrá llevar el control de cada uno de los proveedores de los que adquieren materia prima, así como el egreso de dinero que cada uno de estos significa, la fecha  en la que se adquiere la materia prima así como la cantidad que ingresa al almacén de la empresa.</w:t>
       </w:r>
     </w:p>
     <w:p>
@@ -393,13 +1064,13 @@
           <w:rFonts w:ascii="Arial" w:hAnsi="Arial" w:cs="Arial"/>
           <w:b/>
         </w:rPr>
-        <w:t>Módulo de Compra:</w:t>
-      </w:r>
-      <w:r>
-        <w:rPr>
-          <w:rFonts w:ascii="Arial" w:hAnsi="Arial" w:cs="Arial"/>
-        </w:rPr>
-        <w:t xml:space="preserve"> En este módulo la empresa podrá llevar el control de cada uno de los proveedores de los que adquieren materia prima, así como el egreso de dinero que cada uno de estos significa, la fecha  en la que se adquiere la materia prima así como la cantidad que ingresa al almacén de la empresa.</w:t>
+        <w:t xml:space="preserve">Módulo de Venta: </w:t>
+      </w:r>
+      <w:r>
+        <w:rPr>
+          <w:rFonts w:ascii="Arial" w:hAnsi="Arial" w:cs="Arial"/>
+        </w:rPr>
+        <w:t>En este módulo la empresa podrá llevar el control de cada una de las ventas que realizan en el transcurso del día, así como el ingreso de dinero que supone cada venta, la fecha en la que esta es realizada y el stock del producto que resta en el almacén de la empresa.</w:t>
       </w:r>
     </w:p>
     <w:p>
@@ -420,13 +1091,13 @@
           <w:rFonts w:ascii="Arial" w:hAnsi="Arial" w:cs="Arial"/>
           <w:b/>
         </w:rPr>
-        <w:t xml:space="preserve">Módulo de Venta: </w:t>
-      </w:r>
-      <w:r>
-        <w:rPr>
-          <w:rFonts w:ascii="Arial" w:hAnsi="Arial" w:cs="Arial"/>
-        </w:rPr>
-        <w:t>En este módulo la empresa podrá llevar el control de cada una de las ventas que realizan en el transcurso del día, así como el ingreso de dinero que supone cada venta, la fecha en la que esta es realizada y el stock del producto que resta en el almacén de la empresa.</w:t>
+        <w:t xml:space="preserve">Módulo de Registro: </w:t>
+      </w:r>
+      <w:r>
+        <w:rPr>
+          <w:rFonts w:ascii="Arial" w:hAnsi="Arial" w:cs="Arial"/>
+        </w:rPr>
+        <w:t>En este módulo la empresa podrá registrar, actualizar y/o eliminar  clientes o  proveedores con el cual se podrá realizar una factura por la  compra o venta del producto y si el cliente o proveedor así lo desea con el fin de llevar un control más preciso de ingresos y egresos.</w:t>
       </w:r>
     </w:p>
     <w:p>
@@ -447,13 +1118,13 @@
           <w:rFonts w:ascii="Arial" w:hAnsi="Arial" w:cs="Arial"/>
           <w:b/>
         </w:rPr>
-        <w:t xml:space="preserve">Módulo de Registro: </w:t>
-      </w:r>
-      <w:r>
-        <w:rPr>
-          <w:rFonts w:ascii="Arial" w:hAnsi="Arial" w:cs="Arial"/>
-        </w:rPr>
-        <w:t>En este módulo la empresa podrá registrar, actualizar y/o eliminar  clientes o  proveedores con el cual se podrá realizar una factura por la  compra o venta del producto y si el cliente o proveedor así lo desea con el fin de llevar un control más preciso de ingresos y egresos.</w:t>
+        <w:t xml:space="preserve">Módulo de Reportes: </w:t>
+      </w:r>
+      <w:r>
+        <w:rPr>
+          <w:rFonts w:ascii="Arial" w:hAnsi="Arial" w:cs="Arial"/>
+        </w:rPr>
+        <w:t>En este módulo la empresa podrá realizar reportes ya sea de compras, ventas o realizar el inventario del almacén de la empresa se podrá realizar reportes por fechas ya sea por día, por semana o como el cliente lo prefiera.</w:t>
       </w:r>
     </w:p>
     <w:p>
@@ -472,15 +1143,119 @@
       <w:r>
         <w:rPr>
           <w:rFonts w:ascii="Arial" w:hAnsi="Arial" w:cs="Arial"/>
+        </w:rPr>
+        <w:t>Este producto tiene como finalidad el poder llevar un control de compras y ventas que realiza la empresa así como también llevar un control de productos y de materia prima que cuenta.</w:t>
+      </w:r>
+    </w:p>
+    <w:p>
+      <w:pPr>
+        <w:spacing w:line="360" w:lineRule="auto"/>
+        <w:jc w:val="both"/>
+        <w:rPr>
+          <w:rFonts w:ascii="Arial" w:hAnsi="Arial" w:cs="Arial"/>
+        </w:rPr>
+      </w:pPr>
+    </w:p>
+    <w:p>
+      <w:pPr>
+        <w:spacing w:line="360" w:lineRule="auto"/>
+        <w:jc w:val="both"/>
+        <w:rPr>
+          <w:rFonts w:ascii="Arial" w:hAnsi="Arial" w:cs="Arial"/>
+        </w:rPr>
+      </w:pPr>
+    </w:p>
+    <w:p>
+      <w:pPr>
+        <w:spacing w:line="360" w:lineRule="auto"/>
+        <w:jc w:val="both"/>
+        <w:rPr>
+          <w:rFonts w:ascii="Arial" w:hAnsi="Arial" w:cs="Arial"/>
+        </w:rPr>
+      </w:pPr>
+    </w:p>
+    <w:p>
+      <w:pPr>
+        <w:spacing w:line="360" w:lineRule="auto"/>
+        <w:jc w:val="both"/>
+        <w:rPr>
+          <w:rFonts w:ascii="Arial" w:hAnsi="Arial" w:cs="Arial"/>
+        </w:rPr>
+      </w:pPr>
+    </w:p>
+    <w:p>
+      <w:pPr>
+        <w:spacing w:line="360" w:lineRule="auto"/>
+        <w:jc w:val="both"/>
+        <w:rPr>
+          <w:rFonts w:ascii="Arial" w:hAnsi="Arial" w:cs="Arial"/>
+        </w:rPr>
+      </w:pPr>
+    </w:p>
+    <w:p>
+      <w:pPr>
+        <w:spacing w:line="360" w:lineRule="auto"/>
+        <w:jc w:val="both"/>
+        <w:rPr>
+          <w:rFonts w:ascii="Arial" w:eastAsia="Arial" w:hAnsi="Arial" w:cs="Arial"/>
           <w:b/>
-        </w:rPr>
-        <w:t xml:space="preserve">Módulo de Reportes: </w:t>
-      </w:r>
-      <w:r>
-        <w:rPr>
-          <w:rFonts w:ascii="Arial" w:hAnsi="Arial" w:cs="Arial"/>
-        </w:rPr>
-        <w:t>En este módulo la empresa podrá realizar reportes ya sea de compras, ventas o realizar el inventario del almacén de la empresa se podrá realizar reportes por fechas ya sea por día, por semana o como el cliente lo prefiera.</w:t>
+          <w:sz w:val="28"/>
+        </w:rPr>
+      </w:pPr>
+    </w:p>
+    <w:p>
+      <w:pPr>
+        <w:pStyle w:val="Ttulo1"/>
+        <w:rPr>
+          <w:rFonts w:ascii="Arial" w:hAnsi="Arial" w:cs="Arial"/>
+          <w:color w:val="auto"/>
+        </w:rPr>
+      </w:pPr>
+      <w:bookmarkStart w:id="3" w:name="_Toc430677739"/>
+      <w:r>
+        <w:rPr>
+          <w:rFonts w:ascii="Arial" w:hAnsi="Arial" w:cs="Arial"/>
+          <w:color w:val="auto"/>
+        </w:rPr>
+        <w:lastRenderedPageBreak/>
+        <w:t xml:space="preserve">3 </w:t>
+      </w:r>
+      <w:r>
+        <w:rPr>
+          <w:rFonts w:ascii="Arial" w:hAnsi="Arial" w:cs="Arial"/>
+          <w:color w:val="auto"/>
+        </w:rPr>
+        <w:t>Objetivos</w:t>
+      </w:r>
+      <w:bookmarkEnd w:id="3"/>
+    </w:p>
+    <w:p>
+      <w:pPr>
+        <w:pStyle w:val="Subttulo"/>
+        <w:rPr>
+          <w:rFonts w:ascii="Arial" w:eastAsia="Arial" w:hAnsi="Arial" w:cs="Arial"/>
+          <w:b/>
+          <w:i w:val="0"/>
+          <w:color w:val="auto"/>
+        </w:rPr>
+      </w:pPr>
+      <w:r>
+        <w:rPr>
+          <w:rFonts w:ascii="Arial" w:eastAsia="Arial" w:hAnsi="Arial" w:cs="Arial"/>
+          <w:b/>
+          <w:i w:val="0"/>
+          <w:color w:val="auto"/>
+        </w:rPr>
+        <w:t xml:space="preserve">3.1 </w:t>
+      </w:r>
+      <w:r>
+        <w:rPr>
+          <w:rFonts w:ascii="Arial" w:eastAsia="Arial" w:hAnsi="Arial" w:cs="Arial"/>
+          <w:b/>
+          <w:i w:val="0"/>
+          <w:color w:val="auto"/>
+        </w:rPr>
+        <w:t>General</w:t>
       </w:r>
     </w:p>
     <w:p>
@@ -488,94 +1263,11 @@
         <w:pStyle w:val="Prrafodelista"/>
         <w:numPr>
           <w:ilvl w:val="0"/>
-          <w:numId w:val="3"/>
+          <w:numId w:val="14"/>
         </w:numPr>
         <w:spacing w:line="360" w:lineRule="auto"/>
         <w:jc w:val="both"/>
         <w:rPr>
-          <w:rFonts w:ascii="Arial" w:hAnsi="Arial" w:cs="Arial"/>
-        </w:rPr>
-      </w:pPr>
-      <w:r>
-        <w:rPr>
-          <w:rFonts w:ascii="Arial" w:hAnsi="Arial" w:cs="Arial"/>
-        </w:rPr>
-        <w:t>Este producto tiene como finalidad el poder llevar un control de compras y ventas que realiza la empresa así como también llevar un control de productos y de materia prima que cuenta.</w:t>
-      </w:r>
-    </w:p>
-    <w:p>
-      <w:pPr>
-        <w:spacing w:line="360" w:lineRule="auto"/>
-        <w:jc w:val="both"/>
-        <w:rPr>
-          <w:rFonts w:ascii="Arial" w:hAnsi="Arial" w:cs="Arial"/>
-        </w:rPr>
-      </w:pPr>
-    </w:p>
-    <w:p>
-      <w:pPr>
-        <w:spacing w:line="360" w:lineRule="auto"/>
-        <w:jc w:val="both"/>
-        <w:rPr>
-          <w:rFonts w:ascii="Arial" w:hAnsi="Arial" w:cs="Arial"/>
-        </w:rPr>
-      </w:pPr>
-    </w:p>
-    <w:p>
-      <w:pPr>
-        <w:spacing w:line="360" w:lineRule="auto"/>
-        <w:jc w:val="both"/>
-        <w:rPr>
-          <w:rFonts w:ascii="Arial" w:hAnsi="Arial" w:cs="Arial"/>
-        </w:rPr>
-      </w:pPr>
-    </w:p>
-    <w:p>
-      <w:pPr>
-        <w:spacing w:line="360" w:lineRule="auto"/>
-        <w:ind w:left="360"/>
-        <w:jc w:val="both"/>
-        <w:rPr>
-          <w:rFonts w:ascii="Arial" w:eastAsia="Arial" w:hAnsi="Arial" w:cs="Arial"/>
-          <w:b/>
-          <w:sz w:val="28"/>
-        </w:rPr>
-      </w:pPr>
-    </w:p>
-    <w:p>
-      <w:pPr>
-        <w:numPr>
-          <w:ilvl w:val="0"/>
-          <w:numId w:val="3"/>
-        </w:numPr>
-        <w:spacing w:line="360" w:lineRule="auto"/>
-        <w:ind w:left="360" w:hanging="360"/>
-        <w:jc w:val="both"/>
-        <w:rPr>
-          <w:rFonts w:ascii="Arial" w:eastAsia="Arial" w:hAnsi="Arial" w:cs="Arial"/>
-          <w:b/>
-          <w:sz w:val="28"/>
-        </w:rPr>
-      </w:pPr>
-      <w:r>
-        <w:rPr>
-          <w:rFonts w:ascii="Arial" w:eastAsia="Arial" w:hAnsi="Arial" w:cs="Arial"/>
-          <w:b/>
-          <w:sz w:val="28"/>
-        </w:rPr>
-        <w:t>Objetivos</w:t>
-      </w:r>
-    </w:p>
-    <w:p>
-      <w:pPr>
-        <w:numPr>
-          <w:ilvl w:val="0"/>
-          <w:numId w:val="3"/>
-        </w:numPr>
-        <w:spacing w:line="360" w:lineRule="auto"/>
-        <w:ind w:left="1065" w:hanging="360"/>
-        <w:jc w:val="both"/>
-        <w:rPr>
           <w:rFonts w:ascii="Arial" w:eastAsia="Arial" w:hAnsi="Arial" w:cs="Arial"/>
           <w:b/>
           <w:sz w:val="24"/>
@@ -583,77 +1275,70 @@
       </w:pPr>
       <w:r>
         <w:rPr>
+          <w:rFonts w:ascii="Arial" w:hAnsi="Arial" w:cs="Arial"/>
+        </w:rPr>
+        <w:t>Desarrollar una aplicación de escritorio para la empresa Recicladora</w:t>
+      </w:r>
+      <w:r>
+        <w:rPr>
+          <w:rFonts w:ascii="Arial" w:hAnsi="Arial" w:cs="Arial"/>
+          <w:b/>
+        </w:rPr>
+        <w:t xml:space="preserve"> </w:t>
+      </w:r>
+      <w:r>
+        <w:rPr>
+          <w:rFonts w:ascii="Arial" w:hAnsi="Arial" w:cs="Arial"/>
+        </w:rPr>
+        <w:t>y Fábrica de Plásticos REFORMA  que permita llevar el control de compras, ventas, llevar el inventario de los productos así como generar reportes de ingresos y egresos de dicha empresa.</w:t>
+      </w:r>
+    </w:p>
+    <w:p>
+      <w:pPr>
+        <w:spacing w:line="360" w:lineRule="auto"/>
+        <w:ind w:left="1065"/>
+        <w:jc w:val="both"/>
+        <w:rPr>
           <w:rFonts w:ascii="Arial" w:eastAsia="Arial" w:hAnsi="Arial" w:cs="Arial"/>
           <w:b/>
           <w:sz w:val="24"/>
         </w:rPr>
-        <w:t>General</w:t>
-      </w:r>
-    </w:p>
-    <w:p>
-      <w:pPr>
-        <w:spacing w:line="360" w:lineRule="auto"/>
-        <w:ind w:left="1065"/>
-        <w:jc w:val="both"/>
+      </w:pPr>
+    </w:p>
+    <w:p>
+      <w:pPr>
+        <w:pStyle w:val="Subttulo"/>
         <w:rPr>
           <w:rFonts w:ascii="Arial" w:eastAsia="Arial" w:hAnsi="Arial" w:cs="Arial"/>
           <w:b/>
-          <w:sz w:val="24"/>
-        </w:rPr>
-      </w:pPr>
-      <w:r>
-        <w:rPr>
-          <w:rFonts w:ascii="Arial" w:hAnsi="Arial" w:cs="Arial"/>
-        </w:rPr>
-        <w:lastRenderedPageBreak/>
-        <w:t>Desarrollar una aplicación de escritorio para la empresa Recicladora</w:t>
-      </w:r>
-      <w:r>
-        <w:rPr>
-          <w:rFonts w:ascii="Arial" w:hAnsi="Arial" w:cs="Arial"/>
+          <w:i w:val="0"/>
+          <w:color w:val="auto"/>
+        </w:rPr>
+      </w:pPr>
+      <w:r>
+        <w:rPr>
+          <w:rFonts w:ascii="Arial" w:eastAsia="Arial" w:hAnsi="Arial" w:cs="Arial"/>
           <w:b/>
+          <w:i w:val="0"/>
+          <w:color w:val="auto"/>
         </w:rPr>
         <w:t xml:space="preserve"> </w:t>
       </w:r>
       <w:r>
         <w:rPr>
-          <w:rFonts w:ascii="Arial" w:hAnsi="Arial" w:cs="Arial"/>
-        </w:rPr>
-        <w:t>y Fábrica de Plásticos REFORMA  que permita llevar el control de compras, ventas, llevar el inventario de los productos así como generar reportes de ingresos y egresos de dicha empresa.</w:t>
-      </w:r>
-    </w:p>
-    <w:p>
-      <w:pPr>
-        <w:spacing w:line="360" w:lineRule="auto"/>
-        <w:ind w:left="1065"/>
-        <w:jc w:val="both"/>
-        <w:rPr>
           <w:rFonts w:ascii="Arial" w:eastAsia="Arial" w:hAnsi="Arial" w:cs="Arial"/>
           <w:b/>
-          <w:sz w:val="24"/>
-        </w:rPr>
-      </w:pPr>
-    </w:p>
-    <w:p>
-      <w:pPr>
-        <w:numPr>
-          <w:ilvl w:val="0"/>
-          <w:numId w:val="3"/>
-        </w:numPr>
-        <w:spacing w:line="360" w:lineRule="auto"/>
-        <w:ind w:left="1065" w:hanging="360"/>
-        <w:jc w:val="both"/>
+          <w:i w:val="0"/>
+          <w:color w:val="auto"/>
+        </w:rPr>
+        <w:t xml:space="preserve">3.2 </w:t>
+      </w:r>
+      <w:r>
         <w:rPr>
           <w:rFonts w:ascii="Arial" w:eastAsia="Arial" w:hAnsi="Arial" w:cs="Arial"/>
           <w:b/>
-          <w:sz w:val="24"/>
-        </w:rPr>
-      </w:pPr>
-      <w:r>
-        <w:rPr>
-          <w:rFonts w:ascii="Arial" w:eastAsia="Arial" w:hAnsi="Arial" w:cs="Arial"/>
-          <w:b/>
-          <w:sz w:val="24"/>
+          <w:i w:val="0"/>
+          <w:color w:val="auto"/>
         </w:rPr>
         <w:t>Específicos</w:t>
       </w:r>
@@ -663,7 +1348,7 @@
         <w:pStyle w:val="Prrafodelista"/>
         <w:numPr>
           <w:ilvl w:val="0"/>
-          <w:numId w:val="7"/>
+          <w:numId w:val="13"/>
         </w:numPr>
         <w:spacing w:after="160" w:line="360" w:lineRule="auto"/>
         <w:jc w:val="both"/>
@@ -683,7 +1368,7 @@
         <w:pStyle w:val="Prrafodelista"/>
         <w:numPr>
           <w:ilvl w:val="0"/>
-          <w:numId w:val="7"/>
+          <w:numId w:val="13"/>
         </w:numPr>
         <w:spacing w:after="160" w:line="360" w:lineRule="auto"/>
         <w:jc w:val="both"/>
@@ -703,7 +1388,7 @@
         <w:pStyle w:val="Prrafodelista"/>
         <w:numPr>
           <w:ilvl w:val="0"/>
-          <w:numId w:val="7"/>
+          <w:numId w:val="13"/>
         </w:numPr>
         <w:spacing w:after="160" w:line="360" w:lineRule="auto"/>
         <w:jc w:val="both"/>
@@ -723,7 +1408,7 @@
         <w:pStyle w:val="Prrafodelista"/>
         <w:numPr>
           <w:ilvl w:val="0"/>
-          <w:numId w:val="7"/>
+          <w:numId w:val="13"/>
         </w:numPr>
         <w:spacing w:after="160" w:line="360" w:lineRule="auto"/>
         <w:jc w:val="both"/>
@@ -752,27 +1437,28 @@
     </w:p>
     <w:p>
       <w:pPr>
-        <w:numPr>
-          <w:ilvl w:val="0"/>
-          <w:numId w:val="3"/>
-        </w:numPr>
-        <w:spacing w:line="360" w:lineRule="auto"/>
-        <w:ind w:left="360" w:hanging="360"/>
-        <w:jc w:val="both"/>
-        <w:rPr>
-          <w:rFonts w:ascii="Arial" w:eastAsia="Arial" w:hAnsi="Arial" w:cs="Arial"/>
-          <w:b/>
-          <w:sz w:val="28"/>
-        </w:rPr>
-      </w:pPr>
-      <w:r>
-        <w:rPr>
-          <w:rFonts w:ascii="Arial" w:eastAsia="Arial" w:hAnsi="Arial" w:cs="Arial"/>
-          <w:b/>
-          <w:sz w:val="28"/>
+        <w:pStyle w:val="Ttulo1"/>
+        <w:rPr>
+          <w:rFonts w:ascii="Arial" w:hAnsi="Arial" w:cs="Arial"/>
+          <w:color w:val="auto"/>
+        </w:rPr>
+      </w:pPr>
+      <w:bookmarkStart w:id="4" w:name="_Toc430677740"/>
+      <w:r>
+        <w:rPr>
+          <w:rFonts w:ascii="Arial" w:hAnsi="Arial" w:cs="Arial"/>
+          <w:color w:val="auto"/>
+        </w:rPr>
+        <w:t xml:space="preserve">4 </w:t>
+      </w:r>
+      <w:r>
+        <w:rPr>
+          <w:rFonts w:ascii="Arial" w:hAnsi="Arial" w:cs="Arial"/>
+          <w:color w:val="auto"/>
         </w:rPr>
         <w:t>Justificación</w:t>
       </w:r>
+      <w:bookmarkEnd w:id="4"/>
     </w:p>
     <w:p>
       <w:pPr>
@@ -825,7 +1511,7 @@
         <w:pStyle w:val="Prrafodelista"/>
         <w:numPr>
           <w:ilvl w:val="0"/>
-          <w:numId w:val="10"/>
+          <w:numId w:val="15"/>
         </w:numPr>
         <w:spacing w:after="160" w:line="360" w:lineRule="auto"/>
         <w:jc w:val="both"/>
@@ -845,7 +1531,7 @@
         <w:pStyle w:val="Prrafodelista"/>
         <w:numPr>
           <w:ilvl w:val="0"/>
-          <w:numId w:val="10"/>
+          <w:numId w:val="15"/>
         </w:numPr>
         <w:spacing w:after="160" w:line="360" w:lineRule="auto"/>
         <w:jc w:val="both"/>
@@ -865,7 +1551,7 @@
         <w:pStyle w:val="Prrafodelista"/>
         <w:numPr>
           <w:ilvl w:val="0"/>
-          <w:numId w:val="10"/>
+          <w:numId w:val="15"/>
         </w:numPr>
         <w:spacing w:after="160" w:line="360" w:lineRule="auto"/>
         <w:jc w:val="both"/>
@@ -891,69 +1577,64 @@
     </w:p>
     <w:p>
       <w:pPr>
-        <w:spacing w:after="160" w:line="360" w:lineRule="auto"/>
-        <w:jc w:val="both"/>
-        <w:rPr>
-          <w:rFonts w:ascii="Arial" w:hAnsi="Arial" w:cs="Arial"/>
-        </w:rPr>
-      </w:pPr>
-    </w:p>
-    <w:p>
-      <w:pPr>
         <w:spacing w:line="360" w:lineRule="auto"/>
-        <w:ind w:left="360"/>
-        <w:jc w:val="both"/>
+        <w:jc w:val="both"/>
+        <w:rPr>
+          <w:rFonts w:ascii="Arial" w:hAnsi="Arial" w:cs="Arial"/>
+        </w:rPr>
+      </w:pPr>
+    </w:p>
+    <w:p>
+      <w:pPr>
+        <w:pStyle w:val="Ttulo1"/>
+        <w:rPr>
+          <w:rFonts w:ascii="Arial" w:hAnsi="Arial" w:cs="Arial"/>
+          <w:color w:val="auto"/>
+        </w:rPr>
+      </w:pPr>
+      <w:bookmarkStart w:id="5" w:name="_Toc430677741"/>
+      <w:r>
+        <w:rPr>
+          <w:rFonts w:ascii="Arial" w:hAnsi="Arial" w:cs="Arial"/>
+          <w:color w:val="auto"/>
+        </w:rPr>
+        <w:lastRenderedPageBreak/>
+        <w:t>5 Alcances y li</w:t>
+      </w:r>
+      <w:r>
+        <w:rPr>
+          <w:rFonts w:ascii="Arial" w:hAnsi="Arial" w:cs="Arial"/>
+          <w:color w:val="auto"/>
+        </w:rPr>
+        <w:t>mitaciones</w:t>
+      </w:r>
+      <w:bookmarkEnd w:id="5"/>
+    </w:p>
+    <w:p>
+      <w:pPr>
+        <w:pStyle w:val="Subttulo"/>
         <w:rPr>
           <w:rFonts w:ascii="Arial" w:eastAsia="Arial" w:hAnsi="Arial" w:cs="Arial"/>
           <w:b/>
-          <w:sz w:val="28"/>
-        </w:rPr>
-      </w:pPr>
-    </w:p>
-    <w:p>
-      <w:pPr>
-        <w:numPr>
-          <w:ilvl w:val="0"/>
-          <w:numId w:val="3"/>
-        </w:numPr>
-        <w:spacing w:line="360" w:lineRule="auto"/>
-        <w:ind w:left="360" w:hanging="360"/>
-        <w:jc w:val="both"/>
+          <w:i w:val="0"/>
+          <w:color w:val="auto"/>
+        </w:rPr>
+      </w:pPr>
+      <w:r>
         <w:rPr>
           <w:rFonts w:ascii="Arial" w:eastAsia="Arial" w:hAnsi="Arial" w:cs="Arial"/>
           <w:b/>
-          <w:sz w:val="28"/>
-        </w:rPr>
-      </w:pPr>
+          <w:i w:val="0"/>
+          <w:color w:val="auto"/>
+        </w:rPr>
+        <w:t xml:space="preserve">5.1 </w:t>
+      </w:r>
       <w:r>
         <w:rPr>
           <w:rFonts w:ascii="Arial" w:eastAsia="Arial" w:hAnsi="Arial" w:cs="Arial"/>
           <w:b/>
-          <w:sz w:val="28"/>
-        </w:rPr>
-        <w:t>Alcances y limitaciones</w:t>
-      </w:r>
-    </w:p>
-    <w:p>
-      <w:pPr>
-        <w:numPr>
-          <w:ilvl w:val="0"/>
-          <w:numId w:val="3"/>
-        </w:numPr>
-        <w:spacing w:line="360" w:lineRule="auto"/>
-        <w:ind w:left="1065" w:hanging="360"/>
-        <w:jc w:val="both"/>
-        <w:rPr>
-          <w:rFonts w:ascii="Arial" w:eastAsia="Arial" w:hAnsi="Arial" w:cs="Arial"/>
-          <w:b/>
-          <w:sz w:val="24"/>
-        </w:rPr>
-      </w:pPr>
-      <w:r>
-        <w:rPr>
-          <w:rFonts w:ascii="Arial" w:eastAsia="Arial" w:hAnsi="Arial" w:cs="Arial"/>
-          <w:b/>
-          <w:sz w:val="24"/>
+          <w:i w:val="0"/>
+          <w:color w:val="auto"/>
         </w:rPr>
         <w:t>Alcances</w:t>
       </w:r>
@@ -976,7 +1657,6 @@
         <w:rPr>
           <w:rFonts w:ascii="Arial" w:eastAsia="Arial" w:hAnsi="Arial" w:cs="Arial"/>
         </w:rPr>
-        <w:lastRenderedPageBreak/>
         <w:t>La aplicación llevara el control de compras de la materia prima.</w:t>
       </w:r>
     </w:p>
@@ -1084,24 +1764,38 @@
     </w:p>
     <w:p>
       <w:pPr>
-        <w:numPr>
-          <w:ilvl w:val="0"/>
-          <w:numId w:val="3"/>
-        </w:numPr>
-        <w:spacing w:line="360" w:lineRule="auto"/>
-        <w:ind w:left="1065" w:hanging="360"/>
-        <w:jc w:val="both"/>
+        <w:pStyle w:val="Subttulo"/>
         <w:rPr>
           <w:rFonts w:ascii="Arial" w:eastAsia="Arial" w:hAnsi="Arial" w:cs="Arial"/>
           <w:b/>
-          <w:sz w:val="24"/>
+          <w:i w:val="0"/>
+          <w:color w:val="auto"/>
         </w:rPr>
       </w:pPr>
       <w:r>
         <w:rPr>
           <w:rFonts w:ascii="Arial" w:eastAsia="Arial" w:hAnsi="Arial" w:cs="Arial"/>
           <w:b/>
-          <w:sz w:val="24"/>
+          <w:i w:val="0"/>
+          <w:color w:val="auto"/>
+        </w:rPr>
+        <w:t xml:space="preserve">5.2 </w:t>
+      </w:r>
+      <w:r>
+        <w:rPr>
+          <w:rFonts w:ascii="Arial" w:eastAsia="Arial" w:hAnsi="Arial" w:cs="Arial"/>
+          <w:b/>
+          <w:i w:val="0"/>
+          <w:color w:val="auto"/>
+        </w:rPr>
+        <w:t xml:space="preserve"> </w:t>
+      </w:r>
+      <w:r>
+        <w:rPr>
+          <w:rFonts w:ascii="Arial" w:eastAsia="Arial" w:hAnsi="Arial" w:cs="Arial"/>
+          <w:b/>
+          <w:i w:val="0"/>
+          <w:color w:val="auto"/>
         </w:rPr>
         <w:t>Limitaciones</w:t>
       </w:r>
@@ -1196,17 +1890,271 @@
     </w:p>
     <w:p>
       <w:pPr>
-        <w:numPr>
-          <w:ilvl w:val="0"/>
-          <w:numId w:val="3"/>
-        </w:numPr>
+        <w:pStyle w:val="Ttulo1"/>
+        <w:rPr>
+          <w:rFonts w:ascii="Arial" w:hAnsi="Arial" w:cs="Arial"/>
+          <w:color w:val="auto"/>
+        </w:rPr>
+      </w:pPr>
+      <w:r>
+        <w:rPr>
+          <w:rFonts w:ascii="Arial" w:hAnsi="Arial" w:cs="Arial"/>
+          <w:color w:val="auto"/>
+        </w:rPr>
+        <w:t xml:space="preserve"> </w:t>
+      </w:r>
+      <w:bookmarkStart w:id="6" w:name="_Toc430677742"/>
+      <w:r>
+        <w:rPr>
+          <w:rFonts w:ascii="Arial" w:hAnsi="Arial" w:cs="Arial"/>
+          <w:color w:val="auto"/>
+        </w:rPr>
+        <w:t xml:space="preserve">6 </w:t>
+      </w:r>
+      <w:r>
+        <w:rPr>
+          <w:rFonts w:ascii="Arial" w:hAnsi="Arial" w:cs="Arial"/>
+          <w:color w:val="auto"/>
+        </w:rPr>
+        <w:t>Herramientas</w:t>
+      </w:r>
+      <w:bookmarkEnd w:id="6"/>
+    </w:p>
+    <w:p>
+      <w:pPr>
         <w:spacing w:line="360" w:lineRule="auto"/>
-        <w:ind w:left="360" w:hanging="360"/>
+        <w:ind w:left="360"/>
+        <w:jc w:val="both"/>
+        <w:rPr>
+          <w:rFonts w:ascii="Arial" w:eastAsia="Arial" w:hAnsi="Arial" w:cs="Arial"/>
+          <w:b/>
+          <w:sz w:val="24"/>
+          <w:szCs w:val="24"/>
+        </w:rPr>
+      </w:pPr>
+      <w:r>
+        <w:rPr>
+          <w:rFonts w:ascii="Arial" w:eastAsia="Arial" w:hAnsi="Arial" w:cs="Arial"/>
+          <w:sz w:val="24"/>
+          <w:szCs w:val="24"/>
+          <w:shd w:val="clear" w:color="auto" w:fill="FFFFFF"/>
+        </w:rPr>
+        <w:t>Lenguaje de programación (JAVA)</w:t>
+      </w:r>
+    </w:p>
+    <w:p>
+      <w:pPr>
+        <w:spacing w:before="100" w:after="100" w:line="360" w:lineRule="auto"/>
+        <w:jc w:val="both"/>
+        <w:rPr>
+          <w:rFonts w:ascii="Arial" w:eastAsia="Arial" w:hAnsi="Arial" w:cs="Arial"/>
+          <w:shd w:val="clear" w:color="auto" w:fill="FFFFFF"/>
+        </w:rPr>
+      </w:pPr>
+      <w:r>
+        <w:rPr>
+          <w:rFonts w:ascii="Arial" w:eastAsia="Arial" w:hAnsi="Arial" w:cs="Arial"/>
+          <w:shd w:val="clear" w:color="auto" w:fill="FFFFFF"/>
+        </w:rPr>
+        <w:t>El lenguaje para la programación en Java, es un lenguaje orientado a objeto, de una plataforma independiente.</w:t>
+      </w:r>
+    </w:p>
+    <w:p>
+      <w:pPr>
+        <w:spacing w:before="100" w:after="100" w:line="360" w:lineRule="auto"/>
+        <w:jc w:val="both"/>
+        <w:rPr>
+          <w:rFonts w:ascii="Arial" w:eastAsia="Arial" w:hAnsi="Arial" w:cs="Arial"/>
+          <w:shd w:val="clear" w:color="auto" w:fill="FFFFFF"/>
+        </w:rPr>
+      </w:pPr>
+      <w:r>
+        <w:rPr>
+          <w:rFonts w:ascii="Arial" w:eastAsia="Arial" w:hAnsi="Arial" w:cs="Arial"/>
+          <w:shd w:val="clear" w:color="auto" w:fill="FFFFFF"/>
+        </w:rPr>
+        <w:t xml:space="preserve">El lenguaje para la programación en Java, fue desarrollado por la compañía </w:t>
+      </w:r>
+      <w:proofErr w:type="spellStart"/>
+      <w:r>
+        <w:rPr>
+          <w:rFonts w:ascii="Arial" w:eastAsia="Arial" w:hAnsi="Arial" w:cs="Arial"/>
+          <w:shd w:val="clear" w:color="auto" w:fill="FFFFFF"/>
+        </w:rPr>
+        <w:t>Sun</w:t>
+      </w:r>
+      <w:proofErr w:type="spellEnd"/>
+      <w:r>
+        <w:rPr>
+          <w:rFonts w:ascii="Arial" w:eastAsia="Arial" w:hAnsi="Arial" w:cs="Arial"/>
+          <w:shd w:val="clear" w:color="auto" w:fill="FFFFFF"/>
+        </w:rPr>
+        <w:t xml:space="preserve"> Microsystems, con la idea original de usarlo para la creación de páginas WEB.</w:t>
+      </w:r>
+    </w:p>
+    <w:p>
+      <w:pPr>
+        <w:spacing w:before="100" w:after="100" w:line="360" w:lineRule="auto"/>
+        <w:jc w:val="both"/>
+        <w:rPr>
+          <w:rFonts w:ascii="Arial" w:eastAsia="Arial" w:hAnsi="Arial" w:cs="Arial"/>
+        </w:rPr>
+      </w:pPr>
+      <w:r>
+        <w:rPr>
+          <w:rFonts w:ascii="Arial" w:eastAsia="Arial" w:hAnsi="Arial" w:cs="Arial"/>
+        </w:rPr>
+        <w:t>Otra de las utilidades de la programación en Java es el desarrollo de aplicaciones, que son programas que se ejecutan en forma independiente, es decir con la programación Java, se pueden realizar aplicaciones como un procesador de palabras, una hoja que sirva para cálculos, una aplicación gráfica, etc. en resumen cualquier tipo de aplicación se puede realizar con ella. Java permite la modularidad por lo que se pueden hacer rutinas individuales que sean usadas por más de una aplicación, por ejemplo tenemos una rutina de impresión que puede servir para el procesador de palabras, como para la hoja de cálculo.</w:t>
+      </w:r>
+    </w:p>
+    <w:p>
+      <w:pPr>
+        <w:spacing w:before="100" w:after="100" w:line="360" w:lineRule="auto"/>
+        <w:jc w:val="both"/>
+        <w:rPr>
+          <w:rFonts w:ascii="Arial" w:eastAsia="Arial" w:hAnsi="Arial" w:cs="Arial"/>
+        </w:rPr>
+      </w:pPr>
+      <w:r>
+        <w:rPr>
+          <w:rFonts w:ascii="Arial" w:eastAsia="Arial" w:hAnsi="Arial" w:cs="Arial"/>
+        </w:rPr>
+        <w:t xml:space="preserve">La programación en Java, permite el desarrollo de aplicaciones bajo el esquema de Cliente Servidor, como de aplicaciones distribuidas, lo que lo hace capaz de conectar dos </w:t>
+      </w:r>
+      <w:r>
+        <w:rPr>
+          <w:rFonts w:ascii="Arial" w:eastAsia="Arial" w:hAnsi="Arial" w:cs="Arial"/>
+        </w:rPr>
+        <w:lastRenderedPageBreak/>
+        <w:t>o más computadoras u ordenadores, ejecutando tareas simultáneamente, y de esta forma logra distribuir el trabajo a realizar.</w:t>
+      </w:r>
+    </w:p>
+    <w:p>
+      <w:pPr>
+        <w:spacing w:before="100" w:after="100" w:line="360" w:lineRule="auto"/>
+        <w:jc w:val="both"/>
+        <w:rPr>
+          <w:rFonts w:ascii="Arial" w:eastAsia="Arial" w:hAnsi="Arial" w:cs="Arial"/>
+          <w:sz w:val="24"/>
+          <w:shd w:val="clear" w:color="auto" w:fill="FFFFFF"/>
+        </w:rPr>
+      </w:pPr>
+      <w:r>
+        <w:rPr>
+          <w:rFonts w:ascii="Arial" w:eastAsia="Arial" w:hAnsi="Arial" w:cs="Arial"/>
+          <w:sz w:val="24"/>
+          <w:shd w:val="clear" w:color="auto" w:fill="FFFFFF"/>
+        </w:rPr>
+        <w:t>Base de Datos (BD)</w:t>
+      </w:r>
+    </w:p>
+    <w:p>
+      <w:pPr>
+        <w:spacing w:before="100" w:after="100" w:line="360" w:lineRule="auto"/>
+        <w:jc w:val="both"/>
+        <w:rPr>
+          <w:rFonts w:ascii="Arial" w:eastAsia="Arial" w:hAnsi="Arial" w:cs="Arial"/>
+          <w:shd w:val="clear" w:color="auto" w:fill="FFFFFF"/>
+        </w:rPr>
+      </w:pPr>
+      <w:r>
+        <w:rPr>
+          <w:rFonts w:ascii="Arial" w:eastAsia="Arial" w:hAnsi="Arial" w:cs="Arial"/>
+          <w:shd w:val="clear" w:color="auto" w:fill="FFFFFF"/>
+        </w:rPr>
+        <w:t xml:space="preserve">La base de datos estará alojada en </w:t>
+      </w:r>
+      <w:proofErr w:type="spellStart"/>
+      <w:r>
+        <w:rPr>
+          <w:rFonts w:ascii="Arial" w:eastAsia="Arial" w:hAnsi="Arial" w:cs="Arial"/>
+          <w:shd w:val="clear" w:color="auto" w:fill="FFFFFF"/>
+        </w:rPr>
+        <w:t>PostgreSQL</w:t>
+      </w:r>
+      <w:proofErr w:type="spellEnd"/>
+      <w:r>
+        <w:rPr>
+          <w:rFonts w:ascii="Arial" w:eastAsia="Arial" w:hAnsi="Arial" w:cs="Arial"/>
+          <w:shd w:val="clear" w:color="auto" w:fill="FFFFFF"/>
+        </w:rPr>
+        <w:t xml:space="preserve"> es un sistema de gestión de bases de datos objeto-relacional, distribuido bajo licencia BSD y con su código fuente disponible libremente. </w:t>
+      </w:r>
+      <w:proofErr w:type="spellStart"/>
+      <w:r>
+        <w:rPr>
+          <w:rFonts w:ascii="Arial" w:eastAsia="Arial" w:hAnsi="Arial" w:cs="Arial"/>
+          <w:shd w:val="clear" w:color="auto" w:fill="FFFFFF"/>
+        </w:rPr>
+        <w:t>PostgreSQL</w:t>
+      </w:r>
+      <w:proofErr w:type="spellEnd"/>
+      <w:r>
+        <w:rPr>
+          <w:rFonts w:ascii="Arial" w:eastAsia="Arial" w:hAnsi="Arial" w:cs="Arial"/>
+          <w:shd w:val="clear" w:color="auto" w:fill="FFFFFF"/>
+        </w:rPr>
+        <w:t xml:space="preserve"> utiliza un modelo cliente/servidor y usa </w:t>
+      </w:r>
+      <w:r>
+        <w:rPr>
+          <w:rFonts w:ascii="Arial" w:eastAsia="Arial" w:hAnsi="Arial" w:cs="Arial"/>
+          <w:i/>
+          <w:shd w:val="clear" w:color="auto" w:fill="FFFFFF"/>
+        </w:rPr>
+        <w:t>multiprocesos</w:t>
+      </w:r>
+      <w:r>
+        <w:rPr>
+          <w:rFonts w:ascii="Arial" w:eastAsia="Arial" w:hAnsi="Arial" w:cs="Arial"/>
+          <w:shd w:val="clear" w:color="auto" w:fill="FFFFFF"/>
+        </w:rPr>
+        <w:t> en vez de </w:t>
+      </w:r>
+      <w:proofErr w:type="spellStart"/>
+      <w:r>
+        <w:rPr>
+          <w:rFonts w:ascii="Arial" w:eastAsia="Arial" w:hAnsi="Arial" w:cs="Arial"/>
+          <w:i/>
+          <w:shd w:val="clear" w:color="auto" w:fill="FFFFFF"/>
+        </w:rPr>
+        <w:t>multihilos</w:t>
+      </w:r>
+      <w:r>
+        <w:rPr>
+          <w:rFonts w:ascii="Arial" w:eastAsia="Arial" w:hAnsi="Arial" w:cs="Arial"/>
+          <w:shd w:val="clear" w:color="auto" w:fill="FFFFFF"/>
+        </w:rPr>
+        <w:t>para</w:t>
+      </w:r>
+      <w:proofErr w:type="spellEnd"/>
+      <w:r>
+        <w:rPr>
+          <w:rFonts w:ascii="Arial" w:eastAsia="Arial" w:hAnsi="Arial" w:cs="Arial"/>
+          <w:shd w:val="clear" w:color="auto" w:fill="FFFFFF"/>
+        </w:rPr>
+        <w:t xml:space="preserve"> garantizar la estabilidad del sistema. Un fallo en uno de los procesos no afectará el resto y el sistema continuará funcionando.</w:t>
+      </w:r>
+    </w:p>
+    <w:p>
+      <w:pPr>
+        <w:spacing w:before="100" w:after="100" w:line="360" w:lineRule="auto"/>
+        <w:jc w:val="both"/>
+        <w:rPr>
+          <w:rFonts w:ascii="Arial" w:eastAsia="Arial" w:hAnsi="Arial" w:cs="Arial"/>
+          <w:shd w:val="clear" w:color="auto" w:fill="FFFFFF"/>
+        </w:rPr>
+      </w:pPr>
+    </w:p>
+    <w:p>
+      <w:pPr>
+        <w:spacing w:before="100" w:after="100" w:line="360" w:lineRule="auto"/>
         <w:jc w:val="both"/>
         <w:rPr>
           <w:rFonts w:ascii="Arial" w:eastAsia="Arial" w:hAnsi="Arial" w:cs="Arial"/>
           <w:b/>
           <w:sz w:val="28"/>
+          <w:shd w:val="clear" w:color="auto" w:fill="FFFFFF"/>
         </w:rPr>
       </w:pPr>
       <w:r>
@@ -1214,835 +2162,581 @@
           <w:rFonts w:ascii="Arial" w:eastAsia="Arial" w:hAnsi="Arial" w:cs="Arial"/>
           <w:b/>
           <w:sz w:val="28"/>
-        </w:rPr>
-        <w:t>Herramientas</w:t>
+          <w:shd w:val="clear" w:color="auto" w:fill="FFFFFF"/>
+        </w:rPr>
+        <w:t xml:space="preserve">Especificaciones del equipo </w:t>
+      </w:r>
+    </w:p>
+    <w:p>
+      <w:pPr>
+        <w:spacing w:before="100" w:after="100" w:line="360" w:lineRule="auto"/>
+        <w:jc w:val="both"/>
+        <w:rPr>
+          <w:rFonts w:ascii="Arial" w:eastAsia="Arial" w:hAnsi="Arial" w:cs="Arial"/>
+          <w:shd w:val="clear" w:color="auto" w:fill="FFFFFF"/>
+        </w:rPr>
+      </w:pPr>
+      <w:r>
+        <w:rPr>
+          <w:rFonts w:ascii="Arial" w:eastAsia="Arial" w:hAnsi="Arial" w:cs="Arial"/>
+          <w:shd w:val="clear" w:color="auto" w:fill="FFFFFF"/>
+        </w:rPr>
+        <w:t>Sony VAIO</w:t>
       </w:r>
     </w:p>
     <w:p>
       <w:pPr>
         <w:spacing w:line="360" w:lineRule="auto"/>
-        <w:ind w:left="360"/>
+        <w:jc w:val="both"/>
+        <w:rPr>
+          <w:rFonts w:ascii="Arial" w:eastAsia="Arial" w:hAnsi="Arial" w:cs="Arial"/>
+          <w:b/>
+          <w:sz w:val="24"/>
+        </w:rPr>
+      </w:pPr>
+      <w:r>
+        <w:rPr>
+          <w:rFonts w:ascii="Arial" w:eastAsia="Arial" w:hAnsi="Arial" w:cs="Arial"/>
+          <w:b/>
+          <w:sz w:val="24"/>
+        </w:rPr>
+        <w:t>Especificaciones Técnicas:</w:t>
+      </w:r>
+    </w:p>
+    <w:p>
+      <w:pPr>
+        <w:spacing w:line="360" w:lineRule="auto"/>
+        <w:jc w:val="both"/>
+        <w:rPr>
+          <w:rFonts w:ascii="Arial" w:eastAsia="Arial" w:hAnsi="Arial" w:cs="Arial"/>
+        </w:rPr>
+      </w:pPr>
+      <w:r>
+        <w:rPr>
+          <w:rFonts w:ascii="Arial" w:eastAsia="Arial" w:hAnsi="Arial" w:cs="Arial"/>
+        </w:rPr>
+        <w:t xml:space="preserve">Procesador: Procesador Intel® Core™ i5-3210M, 2.5GHz1 con Turbo </w:t>
+      </w:r>
+      <w:proofErr w:type="spellStart"/>
+      <w:r>
+        <w:rPr>
+          <w:rFonts w:ascii="Arial" w:eastAsia="Arial" w:hAnsi="Arial" w:cs="Arial"/>
+        </w:rPr>
+        <w:t>Boost</w:t>
+      </w:r>
+      <w:proofErr w:type="spellEnd"/>
+      <w:r>
+        <w:rPr>
+          <w:rFonts w:ascii="Arial" w:eastAsia="Arial" w:hAnsi="Arial" w:cs="Arial"/>
+        </w:rPr>
+        <w:t xml:space="preserve"> hasta 3.10GHz,</w:t>
+      </w:r>
+    </w:p>
+    <w:p>
+      <w:pPr>
+        <w:spacing w:line="360" w:lineRule="auto"/>
+        <w:jc w:val="both"/>
+        <w:rPr>
+          <w:rFonts w:ascii="Arial" w:eastAsia="Arial" w:hAnsi="Arial" w:cs="Arial"/>
+          <w:lang w:val="en-US"/>
+        </w:rPr>
+      </w:pPr>
+      <w:r>
+        <w:rPr>
+          <w:rFonts w:ascii="Arial" w:eastAsia="Arial" w:hAnsi="Arial" w:cs="Arial"/>
+          <w:lang w:val="en-US"/>
+        </w:rPr>
+        <w:t>Intel® HM76 Express Chipset</w:t>
+      </w:r>
+    </w:p>
+    <w:p>
+      <w:pPr>
+        <w:spacing w:line="360" w:lineRule="auto"/>
+        <w:jc w:val="both"/>
+        <w:rPr>
+          <w:rFonts w:ascii="Arial" w:eastAsia="Arial" w:hAnsi="Arial" w:cs="Arial"/>
+          <w:lang w:val="en-US"/>
+        </w:rPr>
+      </w:pPr>
+      <w:r>
+        <w:rPr>
+          <w:rFonts w:ascii="Arial" w:eastAsia="Arial" w:hAnsi="Arial" w:cs="Arial"/>
+          <w:lang w:val="en-US"/>
+        </w:rPr>
+        <w:t xml:space="preserve">Sistema </w:t>
+      </w:r>
+      <w:proofErr w:type="spellStart"/>
+      <w:r>
+        <w:rPr>
+          <w:rFonts w:ascii="Arial" w:eastAsia="Arial" w:hAnsi="Arial" w:cs="Arial"/>
+          <w:lang w:val="en-US"/>
+        </w:rPr>
+        <w:t>Operativo</w:t>
+      </w:r>
+      <w:proofErr w:type="spellEnd"/>
+      <w:r>
+        <w:rPr>
+          <w:rFonts w:ascii="Arial" w:eastAsia="Arial" w:hAnsi="Arial" w:cs="Arial"/>
+          <w:lang w:val="en-US"/>
+        </w:rPr>
+        <w:t>: Windows 8.1 64 bits</w:t>
+      </w:r>
+    </w:p>
+    <w:p>
+      <w:pPr>
+        <w:spacing w:line="360" w:lineRule="auto"/>
+        <w:jc w:val="both"/>
+        <w:rPr>
+          <w:rFonts w:ascii="Arial" w:eastAsia="Arial" w:hAnsi="Arial" w:cs="Arial"/>
+        </w:rPr>
+      </w:pPr>
+      <w:r>
+        <w:rPr>
+          <w:rFonts w:ascii="Arial" w:eastAsia="Arial" w:hAnsi="Arial" w:cs="Arial"/>
+        </w:rPr>
+        <w:t xml:space="preserve">Pantalla: Pantalla VAIO de 14" (1366 x 768), Tecnología </w:t>
+      </w:r>
+      <w:proofErr w:type="spellStart"/>
+      <w:r>
+        <w:rPr>
+          <w:rFonts w:ascii="Arial" w:eastAsia="Arial" w:hAnsi="Arial" w:cs="Arial"/>
+        </w:rPr>
+        <w:t>backlight</w:t>
+      </w:r>
+      <w:proofErr w:type="spellEnd"/>
+      <w:r>
+        <w:rPr>
+          <w:rFonts w:ascii="Arial" w:eastAsia="Arial" w:hAnsi="Arial" w:cs="Arial"/>
+        </w:rPr>
+        <w:t xml:space="preserve"> LED</w:t>
+      </w:r>
+    </w:p>
+    <w:p>
+      <w:pPr>
+        <w:spacing w:line="360" w:lineRule="auto"/>
+        <w:jc w:val="both"/>
+        <w:rPr>
+          <w:rFonts w:ascii="Arial" w:eastAsia="Arial" w:hAnsi="Arial" w:cs="Arial"/>
+        </w:rPr>
+      </w:pPr>
+      <w:r>
+        <w:rPr>
+          <w:rFonts w:ascii="Arial" w:eastAsia="Arial" w:hAnsi="Arial" w:cs="Arial"/>
+        </w:rPr>
+        <w:t xml:space="preserve">Tarjeta de Video: Externa: AMD </w:t>
+      </w:r>
+      <w:proofErr w:type="spellStart"/>
+      <w:r>
+        <w:rPr>
+          <w:rFonts w:ascii="Arial" w:eastAsia="Arial" w:hAnsi="Arial" w:cs="Arial"/>
+        </w:rPr>
+        <w:t>Radeon</w:t>
+      </w:r>
+      <w:proofErr w:type="spellEnd"/>
+      <w:r>
+        <w:rPr>
+          <w:rFonts w:ascii="Arial" w:eastAsia="Arial" w:hAnsi="Arial" w:cs="Arial"/>
+        </w:rPr>
+        <w:t>™ HD 7550M, 1GB</w:t>
+      </w:r>
+    </w:p>
+    <w:p>
+      <w:pPr>
+        <w:spacing w:line="360" w:lineRule="auto"/>
+        <w:jc w:val="both"/>
+        <w:rPr>
+          <w:rFonts w:ascii="Arial" w:eastAsia="Arial" w:hAnsi="Arial" w:cs="Arial"/>
+        </w:rPr>
+      </w:pPr>
+      <w:r>
+        <w:rPr>
+          <w:rFonts w:ascii="Arial" w:eastAsia="Arial" w:hAnsi="Arial" w:cs="Arial"/>
+        </w:rPr>
+        <w:t>Memoria: 8GB (velocidad de 1600MT/s)</w:t>
+      </w:r>
+    </w:p>
+    <w:p>
+      <w:pPr>
+        <w:spacing w:line="360" w:lineRule="auto"/>
+        <w:jc w:val="both"/>
+        <w:rPr>
+          <w:rFonts w:ascii="Arial" w:eastAsia="Arial" w:hAnsi="Arial" w:cs="Arial"/>
+        </w:rPr>
+      </w:pPr>
+      <w:r>
+        <w:rPr>
+          <w:rFonts w:ascii="Arial" w:eastAsia="Arial" w:hAnsi="Arial" w:cs="Arial"/>
+        </w:rPr>
+        <w:t>Disco Duro: HDD 500GB (velocidad de 5400 rpm)</w:t>
+      </w:r>
+    </w:p>
+    <w:p>
+      <w:pPr>
+        <w:spacing w:line="360" w:lineRule="auto"/>
+        <w:jc w:val="both"/>
+        <w:rPr>
+          <w:rFonts w:ascii="Arial" w:eastAsia="Arial" w:hAnsi="Arial" w:cs="Arial"/>
+        </w:rPr>
+      </w:pPr>
+      <w:r>
+        <w:rPr>
+          <w:rFonts w:ascii="Arial" w:eastAsia="Arial" w:hAnsi="Arial" w:cs="Arial"/>
+        </w:rPr>
+        <w:t>Unidad Óptica: Reproductor y Grabador DVD</w:t>
+      </w:r>
+    </w:p>
+    <w:p>
+      <w:pPr>
+        <w:spacing w:line="360" w:lineRule="auto"/>
+        <w:jc w:val="both"/>
+        <w:rPr>
+          <w:rFonts w:ascii="Arial" w:eastAsia="Arial" w:hAnsi="Arial" w:cs="Arial"/>
+        </w:rPr>
+      </w:pPr>
+      <w:r>
+        <w:rPr>
+          <w:rFonts w:ascii="Arial" w:eastAsia="Arial" w:hAnsi="Arial" w:cs="Arial"/>
+        </w:rPr>
+        <w:t xml:space="preserve">Ranuras de Expansión: </w:t>
+      </w:r>
+      <w:proofErr w:type="spellStart"/>
+      <w:r>
+        <w:rPr>
+          <w:rFonts w:ascii="Arial" w:eastAsia="Arial" w:hAnsi="Arial" w:cs="Arial"/>
+        </w:rPr>
+        <w:t>Memory</w:t>
+      </w:r>
+      <w:proofErr w:type="spellEnd"/>
+      <w:r>
+        <w:rPr>
+          <w:rFonts w:ascii="Arial" w:eastAsia="Arial" w:hAnsi="Arial" w:cs="Arial"/>
+        </w:rPr>
+        <w:t xml:space="preserve"> </w:t>
+      </w:r>
+      <w:proofErr w:type="spellStart"/>
+      <w:r>
+        <w:rPr>
+          <w:rFonts w:ascii="Arial" w:eastAsia="Arial" w:hAnsi="Arial" w:cs="Arial"/>
+        </w:rPr>
+        <w:t>Stick</w:t>
+      </w:r>
+      <w:proofErr w:type="spellEnd"/>
+      <w:r>
+        <w:rPr>
+          <w:rFonts w:ascii="Arial" w:eastAsia="Arial" w:hAnsi="Arial" w:cs="Arial"/>
+        </w:rPr>
+        <w:t xml:space="preserve"> Duo™4, SD </w:t>
+      </w:r>
+      <w:proofErr w:type="spellStart"/>
+      <w:r>
+        <w:rPr>
+          <w:rFonts w:ascii="Arial" w:eastAsia="Arial" w:hAnsi="Arial" w:cs="Arial"/>
+        </w:rPr>
+        <w:t>memory</w:t>
+      </w:r>
+      <w:proofErr w:type="spellEnd"/>
+      <w:r>
+        <w:rPr>
+          <w:rFonts w:ascii="Arial" w:eastAsia="Arial" w:hAnsi="Arial" w:cs="Arial"/>
+        </w:rPr>
+        <w:t xml:space="preserve"> </w:t>
+      </w:r>
+      <w:proofErr w:type="spellStart"/>
+      <w:r>
+        <w:rPr>
+          <w:rFonts w:ascii="Arial" w:eastAsia="Arial" w:hAnsi="Arial" w:cs="Arial"/>
+        </w:rPr>
+        <w:t>card</w:t>
+      </w:r>
+      <w:proofErr w:type="spellEnd"/>
+      <w:r>
+        <w:rPr>
+          <w:rFonts w:ascii="Arial" w:eastAsia="Arial" w:hAnsi="Arial" w:cs="Arial"/>
+        </w:rPr>
+        <w:t>, entrada DC, USB 2.0 x3, Cargador USB 3.0 x1, salida HDMI, entrada para audífonos y micrófono</w:t>
+      </w:r>
+    </w:p>
+    <w:p>
+      <w:pPr>
+        <w:spacing w:line="360" w:lineRule="auto"/>
+        <w:jc w:val="both"/>
+        <w:rPr>
+          <w:rFonts w:ascii="Arial" w:eastAsia="Arial" w:hAnsi="Arial" w:cs="Arial"/>
+          <w:lang w:val="en-US"/>
+        </w:rPr>
+      </w:pPr>
+      <w:r>
+        <w:rPr>
+          <w:rFonts w:ascii="Arial" w:eastAsia="Arial" w:hAnsi="Arial" w:cs="Arial"/>
+          <w:lang w:val="en-US"/>
+        </w:rPr>
+        <w:t xml:space="preserve">Audio: Intel® High Definition Audio, </w:t>
+      </w:r>
+      <w:proofErr w:type="spellStart"/>
+      <w:r>
+        <w:rPr>
+          <w:rFonts w:ascii="Arial" w:eastAsia="Arial" w:hAnsi="Arial" w:cs="Arial"/>
+          <w:lang w:val="en-US"/>
+        </w:rPr>
+        <w:t>xLOUD</w:t>
+      </w:r>
+      <w:proofErr w:type="spellEnd"/>
+      <w:r>
+        <w:rPr>
+          <w:rFonts w:ascii="Arial" w:eastAsia="Arial" w:hAnsi="Arial" w:cs="Arial"/>
+          <w:lang w:val="en-US"/>
+        </w:rPr>
+        <w:t>, Clear Phase</w:t>
+      </w:r>
+    </w:p>
+    <w:p>
+      <w:pPr>
+        <w:spacing w:line="360" w:lineRule="auto"/>
+        <w:jc w:val="both"/>
+        <w:rPr>
+          <w:rFonts w:ascii="Arial" w:eastAsia="Arial" w:hAnsi="Arial" w:cs="Arial"/>
+          <w:lang w:val="en-US"/>
+        </w:rPr>
+      </w:pPr>
+      <w:r>
+        <w:rPr>
+          <w:rFonts w:ascii="Arial" w:eastAsia="Arial" w:hAnsi="Arial" w:cs="Arial"/>
+          <w:lang w:val="en-US"/>
+        </w:rPr>
+        <w:t xml:space="preserve">Ethernet: 1000Base-T/100Base-TX/10Base-T </w:t>
+      </w:r>
+    </w:p>
+    <w:p>
+      <w:pPr>
+        <w:spacing w:line="360" w:lineRule="auto"/>
+        <w:jc w:val="both"/>
+        <w:rPr>
+          <w:rFonts w:ascii="Arial" w:eastAsia="Arial" w:hAnsi="Arial" w:cs="Arial"/>
+        </w:rPr>
+      </w:pPr>
+      <w:r>
+        <w:rPr>
+          <w:rFonts w:ascii="Arial" w:eastAsia="Arial" w:hAnsi="Arial" w:cs="Arial"/>
+        </w:rPr>
+        <w:lastRenderedPageBreak/>
+        <w:t xml:space="preserve">Red Inalámbrica: Bluetooth® estándar versión 4.0 + HS, IEEE 802.11b/g/n, </w:t>
+      </w:r>
+      <w:proofErr w:type="spellStart"/>
+      <w:r>
+        <w:rPr>
+          <w:rFonts w:ascii="Arial" w:eastAsia="Arial" w:hAnsi="Arial" w:cs="Arial"/>
+        </w:rPr>
+        <w:t>Wi</w:t>
+      </w:r>
+      <w:proofErr w:type="spellEnd"/>
+      <w:r>
+        <w:rPr>
+          <w:rFonts w:ascii="Arial" w:eastAsia="Arial" w:hAnsi="Arial" w:cs="Arial"/>
+        </w:rPr>
+        <w:t>-Fi certificado.</w:t>
+      </w:r>
+    </w:p>
+    <w:p>
+      <w:pPr>
+        <w:spacing w:line="360" w:lineRule="auto"/>
         <w:jc w:val="both"/>
         <w:rPr>
           <w:rFonts w:ascii="Arial" w:eastAsia="Arial" w:hAnsi="Arial" w:cs="Arial"/>
           <w:b/>
           <w:sz w:val="28"/>
-        </w:rPr>
-      </w:pPr>
-      <w:r>
-        <w:rPr>
-          <w:rFonts w:ascii="Arial" w:eastAsia="Arial" w:hAnsi="Arial" w:cs="Arial"/>
-          <w:sz w:val="28"/>
-          <w:shd w:val="clear" w:color="auto" w:fill="FFFFFF"/>
-        </w:rPr>
-        <w:t>Lenguaje de programación (JAVA)</w:t>
-      </w:r>
-    </w:p>
-    <w:p>
-      <w:pPr>
-        <w:spacing w:before="100" w:after="100" w:line="360" w:lineRule="auto"/>
-        <w:jc w:val="both"/>
-        <w:rPr>
-          <w:rFonts w:ascii="Arial" w:eastAsia="Arial" w:hAnsi="Arial" w:cs="Arial"/>
-          <w:shd w:val="clear" w:color="auto" w:fill="FFFFFF"/>
-        </w:rPr>
-      </w:pPr>
-      <w:r>
-        <w:rPr>
-          <w:rFonts w:ascii="Arial" w:eastAsia="Arial" w:hAnsi="Arial" w:cs="Arial"/>
-          <w:shd w:val="clear" w:color="auto" w:fill="FFFFFF"/>
-        </w:rPr>
-        <w:t>El lenguaje para la programación en Java, es un lenguaje orientado a objeto, de una plataforma independiente.</w:t>
-      </w:r>
-    </w:p>
-    <w:p>
-      <w:pPr>
-        <w:spacing w:before="100" w:after="100" w:line="360" w:lineRule="auto"/>
-        <w:jc w:val="both"/>
-        <w:rPr>
-          <w:rFonts w:ascii="Arial" w:eastAsia="Arial" w:hAnsi="Arial" w:cs="Arial"/>
-          <w:shd w:val="clear" w:color="auto" w:fill="FFFFFF"/>
-        </w:rPr>
-      </w:pPr>
-      <w:r>
-        <w:rPr>
-          <w:rFonts w:ascii="Arial" w:eastAsia="Arial" w:hAnsi="Arial" w:cs="Arial"/>
-          <w:shd w:val="clear" w:color="auto" w:fill="FFFFFF"/>
-        </w:rPr>
-        <w:t xml:space="preserve">El lenguaje para la programación en Java, fue desarrollado por la compañía </w:t>
-      </w:r>
-      <w:proofErr w:type="spellStart"/>
-      <w:r>
-        <w:rPr>
-          <w:rFonts w:ascii="Arial" w:eastAsia="Arial" w:hAnsi="Arial" w:cs="Arial"/>
-          <w:shd w:val="clear" w:color="auto" w:fill="FFFFFF"/>
-        </w:rPr>
-        <w:t>Sun</w:t>
-      </w:r>
-      <w:proofErr w:type="spellEnd"/>
-      <w:r>
-        <w:rPr>
-          <w:rFonts w:ascii="Arial" w:eastAsia="Arial" w:hAnsi="Arial" w:cs="Arial"/>
-          <w:shd w:val="clear" w:color="auto" w:fill="FFFFFF"/>
-        </w:rPr>
-        <w:t xml:space="preserve"> Microsystems, con la idea original de usarlo para la creación de páginas WEB.</w:t>
-      </w:r>
-    </w:p>
-    <w:p>
-      <w:pPr>
-        <w:spacing w:before="100" w:after="100" w:line="360" w:lineRule="auto"/>
-        <w:jc w:val="both"/>
-        <w:rPr>
-          <w:rFonts w:ascii="Arial" w:eastAsia="Arial" w:hAnsi="Arial" w:cs="Arial"/>
-        </w:rPr>
-      </w:pPr>
-      <w:r>
-        <w:rPr>
-          <w:rFonts w:ascii="Arial" w:eastAsia="Arial" w:hAnsi="Arial" w:cs="Arial"/>
-        </w:rPr>
-        <w:t>Otra de las utilidades de la programación en Java es el desarrollo de aplicaciones, que son programas que se ejecutan en forma independiente, es decir con la programación Java, se pueden realizar aplicaciones como un procesador de palabras, una hoja que sirva para cálculos, una aplicación gráfica, etc. en resumen cualquier tipo de aplicación se puede realizar con ella. Java permite la modularidad por lo que se pueden hacer rutinas individuales que sean usadas por más de una aplicación, por ejemplo tenemos una rutina de impresión que puede servir para el procesador de palabras, como para la hoja de cálculo.</w:t>
-      </w:r>
-    </w:p>
-    <w:p>
-      <w:pPr>
-        <w:spacing w:before="100" w:after="100" w:line="360" w:lineRule="auto"/>
-        <w:jc w:val="both"/>
-        <w:rPr>
-          <w:rFonts w:ascii="Arial" w:eastAsia="Arial" w:hAnsi="Arial" w:cs="Arial"/>
-        </w:rPr>
-      </w:pPr>
-      <w:r>
-        <w:rPr>
-          <w:rFonts w:ascii="Arial" w:eastAsia="Arial" w:hAnsi="Arial" w:cs="Arial"/>
-        </w:rPr>
-        <w:t>La programación en Java, permite el desarrollo de aplicaciones bajo el esquema de Cliente Servidor, como de aplicaciones distribuidas, lo que lo hace capaz de conectar dos o más computadoras u ordenadores, ejecutando tareas simultáneamente, y de esta forma logra distribuir el trabajo a realizar.</w:t>
-      </w:r>
-    </w:p>
-    <w:p>
-      <w:pPr>
-        <w:spacing w:before="100" w:after="100" w:line="360" w:lineRule="auto"/>
-        <w:ind w:left="720"/>
-        <w:jc w:val="both"/>
-        <w:rPr>
-          <w:rFonts w:ascii="Arial" w:eastAsia="Arial" w:hAnsi="Arial" w:cs="Arial"/>
-          <w:sz w:val="28"/>
-          <w:shd w:val="clear" w:color="auto" w:fill="FFFFFF"/>
-        </w:rPr>
-      </w:pPr>
-      <w:r>
-        <w:rPr>
-          <w:rFonts w:ascii="Arial" w:eastAsia="Arial" w:hAnsi="Arial" w:cs="Arial"/>
-          <w:sz w:val="28"/>
-          <w:shd w:val="clear" w:color="auto" w:fill="FFFFFF"/>
-        </w:rPr>
-        <w:lastRenderedPageBreak/>
-        <w:t>Base de Datos (BD)</w:t>
-      </w:r>
-    </w:p>
-    <w:p>
-      <w:pPr>
-        <w:spacing w:before="100" w:after="100" w:line="360" w:lineRule="auto"/>
-        <w:jc w:val="both"/>
-        <w:rPr>
-          <w:rFonts w:ascii="Arial" w:eastAsia="Arial" w:hAnsi="Arial" w:cs="Arial"/>
-          <w:shd w:val="clear" w:color="auto" w:fill="FFFFFF"/>
-        </w:rPr>
-      </w:pPr>
-      <w:r>
-        <w:rPr>
-          <w:rFonts w:ascii="Arial" w:eastAsia="Arial" w:hAnsi="Arial" w:cs="Arial"/>
-          <w:shd w:val="clear" w:color="auto" w:fill="FFFFFF"/>
-        </w:rPr>
-        <w:t xml:space="preserve">La base de datos estará alojada en </w:t>
-      </w:r>
-      <w:proofErr w:type="spellStart"/>
-      <w:r>
-        <w:rPr>
-          <w:rFonts w:ascii="Arial" w:eastAsia="Arial" w:hAnsi="Arial" w:cs="Arial"/>
-          <w:shd w:val="clear" w:color="auto" w:fill="FFFFFF"/>
-        </w:rPr>
-        <w:t>PostgreSQL</w:t>
-      </w:r>
-      <w:proofErr w:type="spellEnd"/>
-      <w:r>
-        <w:rPr>
-          <w:rFonts w:ascii="Arial" w:eastAsia="Arial" w:hAnsi="Arial" w:cs="Arial"/>
-          <w:shd w:val="clear" w:color="auto" w:fill="FFFFFF"/>
-        </w:rPr>
-        <w:t xml:space="preserve"> es un sistema de gestión de bases de datos objeto-relacional, distribuido bajo licencia BSD y con su código fuente disponible libremente. </w:t>
-      </w:r>
-      <w:proofErr w:type="spellStart"/>
-      <w:r>
-        <w:rPr>
-          <w:rFonts w:ascii="Arial" w:eastAsia="Arial" w:hAnsi="Arial" w:cs="Arial"/>
-          <w:shd w:val="clear" w:color="auto" w:fill="FFFFFF"/>
-        </w:rPr>
-        <w:t>PostgreSQL</w:t>
-      </w:r>
-      <w:proofErr w:type="spellEnd"/>
-      <w:r>
-        <w:rPr>
-          <w:rFonts w:ascii="Arial" w:eastAsia="Arial" w:hAnsi="Arial" w:cs="Arial"/>
-          <w:shd w:val="clear" w:color="auto" w:fill="FFFFFF"/>
-        </w:rPr>
-        <w:t xml:space="preserve"> utiliza un modelo cliente/servidor y usa </w:t>
-      </w:r>
-      <w:r>
-        <w:rPr>
-          <w:rFonts w:ascii="Arial" w:eastAsia="Arial" w:hAnsi="Arial" w:cs="Arial"/>
-          <w:i/>
-          <w:shd w:val="clear" w:color="auto" w:fill="FFFFFF"/>
-        </w:rPr>
-        <w:t>multiprocesos</w:t>
-      </w:r>
-      <w:r>
-        <w:rPr>
-          <w:rFonts w:ascii="Arial" w:eastAsia="Arial" w:hAnsi="Arial" w:cs="Arial"/>
-          <w:shd w:val="clear" w:color="auto" w:fill="FFFFFF"/>
-        </w:rPr>
-        <w:t> en vez de </w:t>
-      </w:r>
-      <w:proofErr w:type="spellStart"/>
-      <w:r>
-        <w:rPr>
-          <w:rFonts w:ascii="Arial" w:eastAsia="Arial" w:hAnsi="Arial" w:cs="Arial"/>
-          <w:i/>
-          <w:shd w:val="clear" w:color="auto" w:fill="FFFFFF"/>
-        </w:rPr>
-        <w:t>multihilos</w:t>
-      </w:r>
-      <w:r>
-        <w:rPr>
-          <w:rFonts w:ascii="Arial" w:eastAsia="Arial" w:hAnsi="Arial" w:cs="Arial"/>
-          <w:shd w:val="clear" w:color="auto" w:fill="FFFFFF"/>
-        </w:rPr>
-        <w:t>para</w:t>
-      </w:r>
-      <w:proofErr w:type="spellEnd"/>
-      <w:r>
-        <w:rPr>
-          <w:rFonts w:ascii="Arial" w:eastAsia="Arial" w:hAnsi="Arial" w:cs="Arial"/>
-          <w:shd w:val="clear" w:color="auto" w:fill="FFFFFF"/>
-        </w:rPr>
-        <w:t xml:space="preserve"> garantizar la estabilidad del sistema. Un fallo en uno de los procesos no afectará el resto y el sistema continuará funcionando.</w:t>
-      </w:r>
-    </w:p>
-    <w:p>
-      <w:pPr>
-        <w:spacing w:before="100" w:after="100" w:line="360" w:lineRule="auto"/>
-        <w:jc w:val="both"/>
-        <w:rPr>
-          <w:rFonts w:ascii="Arial" w:eastAsia="Arial" w:hAnsi="Arial" w:cs="Arial"/>
-          <w:shd w:val="clear" w:color="auto" w:fill="FFFFFF"/>
-        </w:rPr>
-      </w:pPr>
-    </w:p>
-    <w:p>
-      <w:pPr>
-        <w:spacing w:before="100" w:after="100" w:line="360" w:lineRule="auto"/>
-        <w:ind w:left="720"/>
-        <w:jc w:val="both"/>
-        <w:rPr>
-          <w:rFonts w:ascii="Arial" w:eastAsia="Arial" w:hAnsi="Arial" w:cs="Arial"/>
-          <w:sz w:val="28"/>
-          <w:shd w:val="clear" w:color="auto" w:fill="FFFFFF"/>
-        </w:rPr>
-      </w:pPr>
-      <w:r>
-        <w:rPr>
-          <w:rFonts w:ascii="Arial" w:eastAsia="Arial" w:hAnsi="Arial" w:cs="Arial"/>
-          <w:sz w:val="28"/>
-          <w:shd w:val="clear" w:color="auto" w:fill="FFFFFF"/>
-        </w:rPr>
-        <w:t xml:space="preserve">Especificaciones del equipo </w:t>
-      </w:r>
-    </w:p>
-    <w:p>
-      <w:pPr>
-        <w:spacing w:before="100" w:after="100" w:line="360" w:lineRule="auto"/>
-        <w:jc w:val="both"/>
-        <w:rPr>
-          <w:rFonts w:ascii="Arial" w:eastAsia="Arial" w:hAnsi="Arial" w:cs="Arial"/>
-          <w:shd w:val="clear" w:color="auto" w:fill="FFFFFF"/>
-        </w:rPr>
-      </w:pPr>
-      <w:r>
-        <w:rPr>
-          <w:rFonts w:ascii="Arial" w:eastAsia="Arial" w:hAnsi="Arial" w:cs="Arial"/>
-          <w:shd w:val="clear" w:color="auto" w:fill="FFFFFF"/>
-        </w:rPr>
-        <w:t>Sony VAIO</w:t>
-      </w:r>
-    </w:p>
-    <w:p>
-      <w:pPr>
-        <w:spacing w:line="360" w:lineRule="auto"/>
-        <w:ind w:left="720"/>
-        <w:jc w:val="both"/>
-        <w:rPr>
-          <w:rFonts w:ascii="Arial" w:eastAsia="Arial" w:hAnsi="Arial" w:cs="Arial"/>
-        </w:rPr>
-      </w:pPr>
-      <w:r>
-        <w:rPr>
-          <w:rFonts w:ascii="Arial" w:eastAsia="Arial" w:hAnsi="Arial" w:cs="Arial"/>
-        </w:rPr>
-        <w:t>Especificaciones Técnicas:</w:t>
-      </w:r>
-    </w:p>
-    <w:p>
-      <w:pPr>
-        <w:spacing w:line="360" w:lineRule="auto"/>
-        <w:jc w:val="both"/>
-        <w:rPr>
-          <w:rFonts w:ascii="Arial" w:eastAsia="Arial" w:hAnsi="Arial" w:cs="Arial"/>
-        </w:rPr>
-      </w:pPr>
-      <w:r>
-        <w:rPr>
-          <w:rFonts w:ascii="Arial" w:eastAsia="Arial" w:hAnsi="Arial" w:cs="Arial"/>
-        </w:rPr>
-        <w:t xml:space="preserve">Procesador: Procesador Intel® Core™ i5-3210M, 2.5GHz1 con Turbo </w:t>
-      </w:r>
-      <w:proofErr w:type="spellStart"/>
-      <w:r>
-        <w:rPr>
-          <w:rFonts w:ascii="Arial" w:eastAsia="Arial" w:hAnsi="Arial" w:cs="Arial"/>
-        </w:rPr>
-        <w:t>Boost</w:t>
-      </w:r>
-      <w:proofErr w:type="spellEnd"/>
-      <w:r>
-        <w:rPr>
-          <w:rFonts w:ascii="Arial" w:eastAsia="Arial" w:hAnsi="Arial" w:cs="Arial"/>
-        </w:rPr>
-        <w:t xml:space="preserve"> hasta 3.10GHz,</w:t>
-      </w:r>
-    </w:p>
-    <w:p>
-      <w:pPr>
-        <w:spacing w:line="360" w:lineRule="auto"/>
-        <w:jc w:val="both"/>
-        <w:rPr>
-          <w:rFonts w:ascii="Arial" w:eastAsia="Arial" w:hAnsi="Arial" w:cs="Arial"/>
-          <w:lang w:val="en-US"/>
-        </w:rPr>
-      </w:pPr>
-      <w:r>
-        <w:rPr>
-          <w:rFonts w:ascii="Arial" w:eastAsia="Arial" w:hAnsi="Arial" w:cs="Arial"/>
-          <w:lang w:val="en-US"/>
-        </w:rPr>
-        <w:t>Intel® HM76 Express Chipset</w:t>
-      </w:r>
-    </w:p>
-    <w:p>
-      <w:pPr>
-        <w:spacing w:line="360" w:lineRule="auto"/>
-        <w:jc w:val="both"/>
-        <w:rPr>
-          <w:rFonts w:ascii="Arial" w:eastAsia="Arial" w:hAnsi="Arial" w:cs="Arial"/>
-          <w:lang w:val="en-US"/>
-        </w:rPr>
-      </w:pPr>
-      <w:r>
-        <w:rPr>
-          <w:rFonts w:ascii="Arial" w:eastAsia="Arial" w:hAnsi="Arial" w:cs="Arial"/>
-          <w:lang w:val="en-US"/>
-        </w:rPr>
-        <w:t xml:space="preserve">Sistema </w:t>
-      </w:r>
-      <w:proofErr w:type="spellStart"/>
-      <w:r>
-        <w:rPr>
-          <w:rFonts w:ascii="Arial" w:eastAsia="Arial" w:hAnsi="Arial" w:cs="Arial"/>
-          <w:lang w:val="en-US"/>
-        </w:rPr>
-        <w:t>Operativo</w:t>
-      </w:r>
-      <w:proofErr w:type="spellEnd"/>
-      <w:r>
-        <w:rPr>
-          <w:rFonts w:ascii="Arial" w:eastAsia="Arial" w:hAnsi="Arial" w:cs="Arial"/>
-          <w:lang w:val="en-US"/>
-        </w:rPr>
-        <w:t>: Windows 8.1 64 bits</w:t>
-      </w:r>
-    </w:p>
-    <w:p>
-      <w:pPr>
-        <w:spacing w:line="360" w:lineRule="auto"/>
-        <w:jc w:val="both"/>
-        <w:rPr>
-          <w:rFonts w:ascii="Arial" w:eastAsia="Arial" w:hAnsi="Arial" w:cs="Arial"/>
-        </w:rPr>
-      </w:pPr>
-      <w:r>
-        <w:rPr>
-          <w:rFonts w:ascii="Arial" w:eastAsia="Arial" w:hAnsi="Arial" w:cs="Arial"/>
-        </w:rPr>
-        <w:t xml:space="preserve">Pantalla: Pantalla VAIO de 14" (1366 x 768), Tecnología </w:t>
-      </w:r>
-      <w:proofErr w:type="spellStart"/>
-      <w:r>
-        <w:rPr>
-          <w:rFonts w:ascii="Arial" w:eastAsia="Arial" w:hAnsi="Arial" w:cs="Arial"/>
-        </w:rPr>
-        <w:t>backlight</w:t>
-      </w:r>
-      <w:proofErr w:type="spellEnd"/>
-      <w:r>
-        <w:rPr>
-          <w:rFonts w:ascii="Arial" w:eastAsia="Arial" w:hAnsi="Arial" w:cs="Arial"/>
-        </w:rPr>
-        <w:t xml:space="preserve"> LED</w:t>
-      </w:r>
-    </w:p>
-    <w:p>
-      <w:pPr>
-        <w:spacing w:line="360" w:lineRule="auto"/>
-        <w:jc w:val="both"/>
-        <w:rPr>
-          <w:rFonts w:ascii="Arial" w:eastAsia="Arial" w:hAnsi="Arial" w:cs="Arial"/>
-        </w:rPr>
-      </w:pPr>
-      <w:r>
-        <w:rPr>
-          <w:rFonts w:ascii="Arial" w:eastAsia="Arial" w:hAnsi="Arial" w:cs="Arial"/>
-        </w:rPr>
-        <w:t xml:space="preserve">Tarjeta de Video: Externa: AMD </w:t>
-      </w:r>
-      <w:proofErr w:type="spellStart"/>
-      <w:r>
-        <w:rPr>
-          <w:rFonts w:ascii="Arial" w:eastAsia="Arial" w:hAnsi="Arial" w:cs="Arial"/>
-        </w:rPr>
-        <w:t>Radeon</w:t>
-      </w:r>
-      <w:proofErr w:type="spellEnd"/>
-      <w:r>
-        <w:rPr>
-          <w:rFonts w:ascii="Arial" w:eastAsia="Arial" w:hAnsi="Arial" w:cs="Arial"/>
-        </w:rPr>
-        <w:t>™ HD 7550M, 1GB</w:t>
-      </w:r>
-    </w:p>
-    <w:p>
-      <w:pPr>
-        <w:spacing w:line="360" w:lineRule="auto"/>
-        <w:jc w:val="both"/>
-        <w:rPr>
-          <w:rFonts w:ascii="Arial" w:eastAsia="Arial" w:hAnsi="Arial" w:cs="Arial"/>
-        </w:rPr>
-      </w:pPr>
-      <w:r>
-        <w:rPr>
-          <w:rFonts w:ascii="Arial" w:eastAsia="Arial" w:hAnsi="Arial" w:cs="Arial"/>
-        </w:rPr>
-        <w:t>Memoria: 8GB (velocidad de 1600MT/s)</w:t>
-      </w:r>
-    </w:p>
-    <w:p>
-      <w:pPr>
-        <w:spacing w:line="360" w:lineRule="auto"/>
-        <w:jc w:val="both"/>
-        <w:rPr>
-          <w:rFonts w:ascii="Arial" w:eastAsia="Arial" w:hAnsi="Arial" w:cs="Arial"/>
-        </w:rPr>
-      </w:pPr>
-      <w:r>
-        <w:rPr>
-          <w:rFonts w:ascii="Arial" w:eastAsia="Arial" w:hAnsi="Arial" w:cs="Arial"/>
-        </w:rPr>
-        <w:t>Disco Duro: HDD 500GB (velocidad de 5400 rpm)</w:t>
-      </w:r>
-    </w:p>
-    <w:p>
-      <w:pPr>
-        <w:spacing w:line="360" w:lineRule="auto"/>
-        <w:jc w:val="both"/>
-        <w:rPr>
-          <w:rFonts w:ascii="Arial" w:eastAsia="Arial" w:hAnsi="Arial" w:cs="Arial"/>
-        </w:rPr>
-      </w:pPr>
-      <w:r>
-        <w:rPr>
-          <w:rFonts w:ascii="Arial" w:eastAsia="Arial" w:hAnsi="Arial" w:cs="Arial"/>
-        </w:rPr>
-        <w:t>Unidad Óptica: Reproductor y Grabador DVD</w:t>
-      </w:r>
-    </w:p>
-    <w:p>
-      <w:pPr>
-        <w:spacing w:line="360" w:lineRule="auto"/>
-        <w:jc w:val="both"/>
-        <w:rPr>
-          <w:rFonts w:ascii="Arial" w:eastAsia="Arial" w:hAnsi="Arial" w:cs="Arial"/>
-        </w:rPr>
-      </w:pPr>
-      <w:r>
-        <w:rPr>
-          <w:rFonts w:ascii="Arial" w:eastAsia="Arial" w:hAnsi="Arial" w:cs="Arial"/>
-        </w:rPr>
-        <w:t xml:space="preserve">Ranuras de Expansión: </w:t>
-      </w:r>
-      <w:proofErr w:type="spellStart"/>
-      <w:r>
-        <w:rPr>
-          <w:rFonts w:ascii="Arial" w:eastAsia="Arial" w:hAnsi="Arial" w:cs="Arial"/>
-        </w:rPr>
-        <w:t>Memory</w:t>
-      </w:r>
-      <w:proofErr w:type="spellEnd"/>
-      <w:r>
-        <w:rPr>
-          <w:rFonts w:ascii="Arial" w:eastAsia="Arial" w:hAnsi="Arial" w:cs="Arial"/>
-        </w:rPr>
-        <w:t xml:space="preserve"> </w:t>
-      </w:r>
-      <w:proofErr w:type="spellStart"/>
-      <w:r>
-        <w:rPr>
-          <w:rFonts w:ascii="Arial" w:eastAsia="Arial" w:hAnsi="Arial" w:cs="Arial"/>
-        </w:rPr>
-        <w:t>Stick</w:t>
-      </w:r>
-      <w:proofErr w:type="spellEnd"/>
-      <w:r>
-        <w:rPr>
-          <w:rFonts w:ascii="Arial" w:eastAsia="Arial" w:hAnsi="Arial" w:cs="Arial"/>
-        </w:rPr>
-        <w:t xml:space="preserve"> Duo™4, SD </w:t>
-      </w:r>
-      <w:proofErr w:type="spellStart"/>
-      <w:r>
-        <w:rPr>
-          <w:rFonts w:ascii="Arial" w:eastAsia="Arial" w:hAnsi="Arial" w:cs="Arial"/>
-        </w:rPr>
-        <w:t>memory</w:t>
-      </w:r>
-      <w:proofErr w:type="spellEnd"/>
-      <w:r>
-        <w:rPr>
-          <w:rFonts w:ascii="Arial" w:eastAsia="Arial" w:hAnsi="Arial" w:cs="Arial"/>
-        </w:rPr>
-        <w:t xml:space="preserve"> </w:t>
-      </w:r>
-      <w:proofErr w:type="spellStart"/>
-      <w:r>
-        <w:rPr>
-          <w:rFonts w:ascii="Arial" w:eastAsia="Arial" w:hAnsi="Arial" w:cs="Arial"/>
-        </w:rPr>
-        <w:t>card</w:t>
-      </w:r>
-      <w:proofErr w:type="spellEnd"/>
-      <w:r>
-        <w:rPr>
-          <w:rFonts w:ascii="Arial" w:eastAsia="Arial" w:hAnsi="Arial" w:cs="Arial"/>
-        </w:rPr>
-        <w:t>, entrada DC, USB 2.0 x3, Cargador USB 3.0 x1, salida HDMI, entrada para audífonos y micrófono</w:t>
-      </w:r>
-    </w:p>
-    <w:p>
-      <w:pPr>
-        <w:spacing w:line="360" w:lineRule="auto"/>
-        <w:jc w:val="both"/>
-        <w:rPr>
-          <w:rFonts w:ascii="Arial" w:eastAsia="Arial" w:hAnsi="Arial" w:cs="Arial"/>
-          <w:lang w:val="en-US"/>
-        </w:rPr>
-      </w:pPr>
-      <w:r>
-        <w:rPr>
-          <w:rFonts w:ascii="Arial" w:eastAsia="Arial" w:hAnsi="Arial" w:cs="Arial"/>
-          <w:lang w:val="en-US"/>
-        </w:rPr>
-        <w:t xml:space="preserve">Audio: Intel® High Definition Audio, </w:t>
-      </w:r>
-      <w:proofErr w:type="spellStart"/>
-      <w:r>
-        <w:rPr>
-          <w:rFonts w:ascii="Arial" w:eastAsia="Arial" w:hAnsi="Arial" w:cs="Arial"/>
-          <w:lang w:val="en-US"/>
-        </w:rPr>
-        <w:t>xLOUD</w:t>
-      </w:r>
-      <w:proofErr w:type="spellEnd"/>
-      <w:r>
-        <w:rPr>
-          <w:rFonts w:ascii="Arial" w:eastAsia="Arial" w:hAnsi="Arial" w:cs="Arial"/>
-          <w:lang w:val="en-US"/>
-        </w:rPr>
-        <w:t>, Clear Phase</w:t>
-      </w:r>
-    </w:p>
-    <w:p>
-      <w:pPr>
-        <w:spacing w:line="360" w:lineRule="auto"/>
-        <w:jc w:val="both"/>
-        <w:rPr>
-          <w:rFonts w:ascii="Arial" w:eastAsia="Arial" w:hAnsi="Arial" w:cs="Arial"/>
-          <w:lang w:val="en-US"/>
-        </w:rPr>
-      </w:pPr>
-      <w:r>
-        <w:rPr>
-          <w:rFonts w:ascii="Arial" w:eastAsia="Arial" w:hAnsi="Arial" w:cs="Arial"/>
-          <w:lang w:val="en-US"/>
-        </w:rPr>
-        <w:t xml:space="preserve">Ethernet: 1000Base-T/100Base-TX/10Base-T </w:t>
-      </w:r>
-    </w:p>
-    <w:p>
-      <w:pPr>
-        <w:spacing w:line="360" w:lineRule="auto"/>
-        <w:jc w:val="both"/>
-        <w:rPr>
-          <w:rFonts w:ascii="Arial" w:eastAsia="Arial" w:hAnsi="Arial" w:cs="Arial"/>
-        </w:rPr>
-      </w:pPr>
-      <w:r>
-        <w:rPr>
-          <w:rFonts w:ascii="Arial" w:eastAsia="Arial" w:hAnsi="Arial" w:cs="Arial"/>
-        </w:rPr>
-        <w:t xml:space="preserve">Red Inalámbrica: Bluetooth® estándar versión 4.0 + HS, IEEE 802.11b/g/n, </w:t>
-      </w:r>
-      <w:proofErr w:type="spellStart"/>
-      <w:r>
-        <w:rPr>
-          <w:rFonts w:ascii="Arial" w:eastAsia="Arial" w:hAnsi="Arial" w:cs="Arial"/>
-        </w:rPr>
-        <w:t>Wi</w:t>
-      </w:r>
-      <w:proofErr w:type="spellEnd"/>
-      <w:r>
-        <w:rPr>
-          <w:rFonts w:ascii="Arial" w:eastAsia="Arial" w:hAnsi="Arial" w:cs="Arial"/>
-        </w:rPr>
-        <w:t>-Fi certificado.</w:t>
-      </w:r>
-    </w:p>
-    <w:p>
-      <w:pPr>
-        <w:spacing w:line="360" w:lineRule="auto"/>
-        <w:ind w:firstLine="708"/>
-        <w:jc w:val="both"/>
-        <w:rPr>
-          <w:rFonts w:ascii="Arial" w:eastAsia="Arial" w:hAnsi="Arial" w:cs="Arial"/>
-          <w:sz w:val="28"/>
           <w:u w:val="single"/>
         </w:rPr>
       </w:pPr>
       <w:r>
-        <w:rPr>
-          <w:rFonts w:ascii="Arial" w:eastAsia="Arial" w:hAnsi="Arial" w:cs="Arial"/>
-          <w:sz w:val="28"/>
-          <w:shd w:val="clear" w:color="auto" w:fill="FFFFFF"/>
-        </w:rPr>
-        <w:lastRenderedPageBreak/>
-        <w:t>Herramientas para el desarrollo</w:t>
-      </w:r>
-    </w:p>
-    <w:p>
-      <w:pPr>
-        <w:spacing w:line="360" w:lineRule="auto"/>
-        <w:jc w:val="both"/>
-        <w:rPr>
-          <w:rFonts w:ascii="Arial" w:eastAsia="Arial" w:hAnsi="Arial" w:cs="Arial"/>
-        </w:rPr>
-      </w:pPr>
-      <w:r>
-        <w:rPr>
-          <w:rFonts w:ascii="Arial" w:eastAsia="Arial" w:hAnsi="Arial" w:cs="Arial"/>
-        </w:rPr>
-        <w:t>Eclipse: Se utilizará como entorno de desarrollo para la codificación de la aplicación en lenguaje JAVA</w:t>
-      </w:r>
-    </w:p>
-    <w:p>
-      <w:pPr>
-        <w:spacing w:line="360" w:lineRule="auto"/>
-        <w:jc w:val="both"/>
-        <w:rPr>
-          <w:rFonts w:ascii="Arial" w:eastAsia="Arial" w:hAnsi="Arial" w:cs="Arial"/>
-        </w:rPr>
-      </w:pPr>
-      <w:proofErr w:type="spellStart"/>
-      <w:r>
-        <w:rPr>
-          <w:rFonts w:ascii="Arial" w:eastAsia="Arial" w:hAnsi="Arial" w:cs="Arial"/>
-        </w:rPr>
-        <w:t>Scene</w:t>
-      </w:r>
-      <w:proofErr w:type="spellEnd"/>
-      <w:r>
-        <w:rPr>
-          <w:rFonts w:ascii="Arial" w:eastAsia="Arial" w:hAnsi="Arial" w:cs="Arial"/>
-        </w:rPr>
-        <w:t xml:space="preserve"> </w:t>
-      </w:r>
-      <w:proofErr w:type="spellStart"/>
-      <w:r>
-        <w:rPr>
-          <w:rFonts w:ascii="Arial" w:eastAsia="Arial" w:hAnsi="Arial" w:cs="Arial"/>
-        </w:rPr>
-        <w:t>Builder</w:t>
-      </w:r>
-      <w:proofErr w:type="spellEnd"/>
-      <w:r>
-        <w:rPr>
-          <w:rFonts w:ascii="Arial" w:eastAsia="Arial" w:hAnsi="Arial" w:cs="Arial"/>
-        </w:rPr>
-        <w:t xml:space="preserve"> 2.0: Se utilizará como herramienta para realizar la interfaz gráfica de la aplicación así como los bosquejos y/o prototipos.</w:t>
-      </w:r>
-    </w:p>
-    <w:p>
-      <w:pPr>
-        <w:spacing w:line="360" w:lineRule="auto"/>
-        <w:jc w:val="both"/>
-        <w:rPr>
-          <w:rFonts w:ascii="Arial" w:eastAsia="Arial" w:hAnsi="Arial" w:cs="Arial"/>
-        </w:rPr>
-      </w:pPr>
-      <w:proofErr w:type="spellStart"/>
-      <w:r>
-        <w:rPr>
-          <w:rFonts w:ascii="Arial" w:eastAsia="Arial" w:hAnsi="Arial" w:cs="Arial"/>
-        </w:rPr>
-        <w:t>PgAdmin</w:t>
-      </w:r>
-      <w:proofErr w:type="spellEnd"/>
-      <w:r>
-        <w:rPr>
-          <w:rFonts w:ascii="Arial" w:eastAsia="Arial" w:hAnsi="Arial" w:cs="Arial"/>
-        </w:rPr>
-        <w:t xml:space="preserve"> III: Se utilizará para diseñar, mantener y administrar las bases de datos de </w:t>
-      </w:r>
-      <w:proofErr w:type="spellStart"/>
-      <w:r>
-        <w:rPr>
-          <w:rFonts w:ascii="Arial" w:eastAsia="Arial" w:hAnsi="Arial" w:cs="Arial"/>
-        </w:rPr>
-        <w:t>Postgres</w:t>
-      </w:r>
-      <w:proofErr w:type="spellEnd"/>
-      <w:r>
-        <w:rPr>
-          <w:rFonts w:ascii="Arial" w:eastAsia="Arial" w:hAnsi="Arial" w:cs="Arial"/>
-        </w:rPr>
-        <w:t xml:space="preserve"> en lenguaje SQL.</w:t>
-      </w:r>
-    </w:p>
-    <w:p>
-      <w:pPr>
-        <w:spacing w:line="360" w:lineRule="auto"/>
-        <w:jc w:val="both"/>
-        <w:rPr>
-          <w:rFonts w:ascii="Arial" w:eastAsia="Arial" w:hAnsi="Arial" w:cs="Arial"/>
-        </w:rPr>
-      </w:pPr>
-      <w:r>
-        <w:rPr>
-          <w:rFonts w:ascii="Arial" w:eastAsia="Arial" w:hAnsi="Arial" w:cs="Arial"/>
-        </w:rPr>
-        <w:t xml:space="preserve">Visual </w:t>
-      </w:r>
-      <w:proofErr w:type="spellStart"/>
-      <w:r>
-        <w:rPr>
-          <w:rFonts w:ascii="Arial" w:eastAsia="Arial" w:hAnsi="Arial" w:cs="Arial"/>
-        </w:rPr>
-        <w:t>Paradigm</w:t>
-      </w:r>
-      <w:proofErr w:type="spellEnd"/>
-      <w:r>
-        <w:rPr>
-          <w:rFonts w:ascii="Arial" w:eastAsia="Arial" w:hAnsi="Arial" w:cs="Arial"/>
-        </w:rPr>
-        <w:t>: Se utilizará para realizar los diagramas de casos de uso así como el modelado en general que conlleva la parte de Análisis y Diseño.</w:t>
-      </w:r>
-    </w:p>
-    <w:p>
-      <w:pPr>
-        <w:spacing w:line="360" w:lineRule="auto"/>
-        <w:jc w:val="both"/>
-        <w:rPr>
-          <w:rFonts w:ascii="Arial" w:eastAsia="Arial" w:hAnsi="Arial" w:cs="Arial"/>
-        </w:rPr>
-      </w:pPr>
-      <w:r>
-        <w:rPr>
-          <w:rFonts w:ascii="Arial" w:eastAsia="Arial" w:hAnsi="Arial" w:cs="Arial"/>
-        </w:rPr>
-        <w:tab/>
-      </w:r>
-    </w:p>
-    <w:p>
-      <w:pPr>
-        <w:spacing w:line="360" w:lineRule="auto"/>
-        <w:ind w:left="360"/>
-        <w:jc w:val="both"/>
         <w:rPr>
           <w:rFonts w:ascii="Arial" w:eastAsia="Arial" w:hAnsi="Arial" w:cs="Arial"/>
           <w:b/>
           <w:sz w:val="28"/>
-        </w:rPr>
-      </w:pPr>
-    </w:p>
-    <w:p>
-      <w:pPr>
-        <w:numPr>
-          <w:ilvl w:val="0"/>
-          <w:numId w:val="4"/>
-        </w:numPr>
+          <w:shd w:val="clear" w:color="auto" w:fill="FFFFFF"/>
+        </w:rPr>
+        <w:t>Herramientas para el desarrollo</w:t>
+      </w:r>
+    </w:p>
+    <w:p>
+      <w:pPr>
         <w:spacing w:line="360" w:lineRule="auto"/>
-        <w:ind w:left="720" w:hanging="360"/>
-        <w:jc w:val="both"/>
-        <w:rPr>
-          <w:rFonts w:ascii="Arial" w:eastAsia="Arial" w:hAnsi="Arial" w:cs="Arial"/>
+        <w:jc w:val="both"/>
+        <w:rPr>
+          <w:rFonts w:ascii="Arial" w:eastAsia="Arial" w:hAnsi="Arial" w:cs="Arial"/>
+        </w:rPr>
+      </w:pPr>
+      <w:r>
+        <w:rPr>
+          <w:rFonts w:ascii="Arial" w:eastAsia="Arial" w:hAnsi="Arial" w:cs="Arial"/>
+        </w:rPr>
+        <w:t>Eclipse: Se utilizará como entorno de desarrollo para la codificación de la aplicación en lenguaje JAVA</w:t>
+      </w:r>
+    </w:p>
+    <w:p>
+      <w:pPr>
+        <w:spacing w:line="360" w:lineRule="auto"/>
+        <w:jc w:val="both"/>
+        <w:rPr>
+          <w:rFonts w:ascii="Arial" w:eastAsia="Arial" w:hAnsi="Arial" w:cs="Arial"/>
+        </w:rPr>
+      </w:pPr>
+      <w:proofErr w:type="spellStart"/>
+      <w:r>
+        <w:rPr>
+          <w:rFonts w:ascii="Arial" w:eastAsia="Arial" w:hAnsi="Arial" w:cs="Arial"/>
+        </w:rPr>
+        <w:t>Scene</w:t>
+      </w:r>
+      <w:proofErr w:type="spellEnd"/>
+      <w:r>
+        <w:rPr>
+          <w:rFonts w:ascii="Arial" w:eastAsia="Arial" w:hAnsi="Arial" w:cs="Arial"/>
+        </w:rPr>
+        <w:t xml:space="preserve"> </w:t>
+      </w:r>
+      <w:proofErr w:type="spellStart"/>
+      <w:r>
+        <w:rPr>
+          <w:rFonts w:ascii="Arial" w:eastAsia="Arial" w:hAnsi="Arial" w:cs="Arial"/>
+        </w:rPr>
+        <w:t>Builder</w:t>
+      </w:r>
+      <w:proofErr w:type="spellEnd"/>
+      <w:r>
+        <w:rPr>
+          <w:rFonts w:ascii="Arial" w:eastAsia="Arial" w:hAnsi="Arial" w:cs="Arial"/>
+        </w:rPr>
+        <w:t xml:space="preserve"> 2.0: Se utilizará como herramienta para realizar la interfaz gráfica de la aplicación así como los bosquejos y/o prototipos.</w:t>
+      </w:r>
+    </w:p>
+    <w:p>
+      <w:pPr>
+        <w:spacing w:line="360" w:lineRule="auto"/>
+        <w:jc w:val="both"/>
+        <w:rPr>
+          <w:rFonts w:ascii="Arial" w:eastAsia="Arial" w:hAnsi="Arial" w:cs="Arial"/>
+        </w:rPr>
+      </w:pPr>
+      <w:proofErr w:type="spellStart"/>
+      <w:r>
+        <w:rPr>
+          <w:rFonts w:ascii="Arial" w:eastAsia="Arial" w:hAnsi="Arial" w:cs="Arial"/>
+        </w:rPr>
+        <w:t>PgAdmin</w:t>
+      </w:r>
+      <w:proofErr w:type="spellEnd"/>
+      <w:r>
+        <w:rPr>
+          <w:rFonts w:ascii="Arial" w:eastAsia="Arial" w:hAnsi="Arial" w:cs="Arial"/>
+        </w:rPr>
+        <w:t xml:space="preserve"> III: Se utilizará para diseñar, mantener y administrar las bases de datos de </w:t>
+      </w:r>
+      <w:proofErr w:type="spellStart"/>
+      <w:r>
+        <w:rPr>
+          <w:rFonts w:ascii="Arial" w:eastAsia="Arial" w:hAnsi="Arial" w:cs="Arial"/>
+        </w:rPr>
+        <w:t>Postgres</w:t>
+      </w:r>
+      <w:proofErr w:type="spellEnd"/>
+      <w:r>
+        <w:rPr>
+          <w:rFonts w:ascii="Arial" w:eastAsia="Arial" w:hAnsi="Arial" w:cs="Arial"/>
+        </w:rPr>
+        <w:t xml:space="preserve"> en lenguaje SQL.</w:t>
+      </w:r>
+    </w:p>
+    <w:p>
+      <w:pPr>
+        <w:spacing w:line="360" w:lineRule="auto"/>
+        <w:jc w:val="both"/>
+        <w:rPr>
+          <w:rFonts w:ascii="Arial" w:eastAsia="Arial" w:hAnsi="Arial" w:cs="Arial"/>
+        </w:rPr>
+      </w:pPr>
+      <w:r>
+        <w:rPr>
+          <w:rFonts w:ascii="Arial" w:eastAsia="Arial" w:hAnsi="Arial" w:cs="Arial"/>
+        </w:rPr>
+        <w:t xml:space="preserve">Visual </w:t>
+      </w:r>
+      <w:proofErr w:type="spellStart"/>
+      <w:r>
+        <w:rPr>
+          <w:rFonts w:ascii="Arial" w:eastAsia="Arial" w:hAnsi="Arial" w:cs="Arial"/>
+        </w:rPr>
+        <w:t>Paradigm</w:t>
+      </w:r>
+      <w:proofErr w:type="spellEnd"/>
+      <w:r>
+        <w:rPr>
+          <w:rFonts w:ascii="Arial" w:eastAsia="Arial" w:hAnsi="Arial" w:cs="Arial"/>
+        </w:rPr>
+        <w:t>: Se utilizará para realizar los diagramas de casos de uso así como el modelado en general que conlleva la parte de Análisis y Diseño.</w:t>
+      </w:r>
+    </w:p>
+    <w:p>
+      <w:pPr>
+        <w:spacing w:line="360" w:lineRule="auto"/>
+        <w:jc w:val="both"/>
+        <w:rPr>
+          <w:rFonts w:ascii="Arial" w:eastAsia="Arial" w:hAnsi="Arial" w:cs="Arial"/>
+        </w:rPr>
+      </w:pPr>
+      <w:r>
+        <w:rPr>
+          <w:rFonts w:ascii="Arial" w:eastAsia="Arial" w:hAnsi="Arial" w:cs="Arial"/>
+        </w:rPr>
+        <w:tab/>
+      </w:r>
+    </w:p>
+    <w:p>
+      <w:pPr>
+        <w:pStyle w:val="Ttulo1"/>
+        <w:rPr>
+          <w:rFonts w:ascii="Arial" w:hAnsi="Arial" w:cs="Arial"/>
+          <w:color w:val="auto"/>
+        </w:rPr>
+      </w:pPr>
+      <w:bookmarkStart w:id="7" w:name="_Toc430677743"/>
+      <w:r>
+        <w:rPr>
+          <w:rFonts w:ascii="Arial" w:hAnsi="Arial" w:cs="Arial"/>
+          <w:color w:val="auto"/>
+        </w:rPr>
+        <w:t xml:space="preserve">7 </w:t>
+      </w:r>
+      <w:r>
+        <w:rPr>
+          <w:rFonts w:ascii="Arial" w:hAnsi="Arial" w:cs="Arial"/>
+          <w:color w:val="auto"/>
+        </w:rPr>
+        <w:t>Marco teórico</w:t>
+      </w:r>
+      <w:bookmarkEnd w:id="7"/>
+    </w:p>
+    <w:p>
+      <w:pPr>
+        <w:rPr>
+          <w:rFonts w:ascii="Arial" w:hAnsi="Arial" w:cs="Arial"/>
           <w:b/>
-          <w:sz w:val="28"/>
-        </w:rPr>
-      </w:pPr>
-      <w:r>
-        <w:rPr>
-          <w:rFonts w:ascii="Arial" w:eastAsia="Arial" w:hAnsi="Arial" w:cs="Arial"/>
+          <w:sz w:val="24"/>
+          <w:szCs w:val="28"/>
+        </w:rPr>
+      </w:pPr>
+      <w:r>
+        <w:rPr>
+          <w:rFonts w:ascii="Arial" w:hAnsi="Arial" w:cs="Arial"/>
           <w:b/>
-          <w:sz w:val="28"/>
-        </w:rPr>
-        <w:t>Marco teórico</w:t>
-      </w:r>
-    </w:p>
-    <w:p>
-      <w:pPr>
-        <w:pStyle w:val="Prrafodelista"/>
-        <w:numPr>
-          <w:ilvl w:val="0"/>
-          <w:numId w:val="4"/>
-        </w:numPr>
-        <w:rPr>
-          <w:rFonts w:ascii="Arial" w:hAnsi="Arial" w:cs="Arial"/>
-          <w:b/>
-          <w:sz w:val="28"/>
+          <w:sz w:val="24"/>
           <w:szCs w:val="28"/>
         </w:rPr>
-      </w:pPr>
-      <w:r>
-        <w:rPr>
-          <w:rFonts w:ascii="Arial" w:hAnsi="Arial" w:cs="Arial"/>
-          <w:b/>
-          <w:sz w:val="28"/>
-          <w:szCs w:val="28"/>
-        </w:rPr>
         <w:t>Software:</w:t>
       </w:r>
     </w:p>
     <w:p>
       <w:pPr>
         <w:pStyle w:val="NormalWeb"/>
-        <w:numPr>
-          <w:ilvl w:val="0"/>
-          <w:numId w:val="4"/>
-        </w:numPr>
         <w:shd w:val="clear" w:color="auto" w:fill="FFFFFF"/>
         <w:spacing w:before="120" w:beforeAutospacing="0" w:after="120" w:afterAutospacing="0" w:line="360" w:lineRule="auto"/>
         <w:jc w:val="both"/>
@@ -2110,15 +2804,17 @@
         </w:rPr>
         <w:t> </w:t>
       </w:r>
-      <w:hyperlink r:id="rId6" w:tooltip="Sistema lógico" w:history="1">
+      <w:hyperlink r:id="rId9" w:tooltip="Sistema lógico" w:history="1">
         <w:r>
           <w:rPr>
             <w:rStyle w:val="Hipervnculo"/>
             <w:rFonts w:ascii="Arial" w:hAnsi="Arial" w:cs="Arial"/>
             <w:i/>
             <w:iCs/>
+            <w:color w:val="auto"/>
             <w:sz w:val="22"/>
             <w:szCs w:val="22"/>
+            <w:u w:val="none"/>
           </w:rPr>
           <w:t>soporte lógico</w:t>
         </w:r>
@@ -2149,13 +2845,15 @@
         </w:rPr>
         <w:t> </w:t>
       </w:r>
-      <w:hyperlink r:id="rId7" w:tooltip="Sistema informático" w:history="1">
+      <w:hyperlink r:id="rId10" w:tooltip="Sistema informático" w:history="1">
         <w:r>
           <w:rPr>
             <w:rStyle w:val="Hipervnculo"/>
             <w:rFonts w:ascii="Arial" w:hAnsi="Arial" w:cs="Arial"/>
+            <w:color w:val="auto"/>
             <w:sz w:val="22"/>
             <w:szCs w:val="22"/>
+            <w:u w:val="none"/>
           </w:rPr>
           <w:t>sistema informático</w:t>
         </w:r>
@@ -2238,13 +2936,15 @@
         </w:rPr>
         <w:t> </w:t>
       </w:r>
-      <w:hyperlink r:id="rId8" w:tooltip="Hardware" w:history="1">
+      <w:hyperlink r:id="rId11" w:tooltip="Hardware" w:history="1">
         <w:r>
           <w:rPr>
             <w:rStyle w:val="Hipervnculo"/>
             <w:rFonts w:ascii="Arial" w:hAnsi="Arial" w:cs="Arial"/>
+            <w:color w:val="auto"/>
             <w:sz w:val="22"/>
             <w:szCs w:val="22"/>
+            <w:u w:val="none"/>
           </w:rPr>
           <w:t>hardware</w:t>
         </w:r>
@@ -2261,10 +2961,6 @@
     <w:p>
       <w:pPr>
         <w:pStyle w:val="NormalWeb"/>
-        <w:numPr>
-          <w:ilvl w:val="0"/>
-          <w:numId w:val="4"/>
-        </w:numPr>
         <w:shd w:val="clear" w:color="auto" w:fill="FFFFFF"/>
         <w:spacing w:before="120" w:beforeAutospacing="0" w:after="120" w:afterAutospacing="0" w:line="360" w:lineRule="auto"/>
         <w:jc w:val="both"/>
@@ -2291,13 +2987,15 @@
         </w:rPr>
         <w:t> </w:t>
       </w:r>
-      <w:hyperlink r:id="rId9" w:tooltip="Aplicación informática" w:history="1">
+      <w:hyperlink r:id="rId12" w:tooltip="Aplicación informática" w:history="1">
         <w:r>
           <w:rPr>
             <w:rStyle w:val="Hipervnculo"/>
             <w:rFonts w:ascii="Arial" w:hAnsi="Arial" w:cs="Arial"/>
+            <w:color w:val="auto"/>
             <w:sz w:val="22"/>
             <w:szCs w:val="22"/>
+            <w:u w:val="none"/>
           </w:rPr>
           <w:t>aplicaciones informáticas</w:t>
         </w:r>
@@ -2319,13 +3017,15 @@
         </w:rPr>
         <w:t> </w:t>
       </w:r>
-      <w:hyperlink r:id="rId10" w:tooltip="Procesador de texto" w:history="1">
+      <w:hyperlink r:id="rId13" w:tooltip="Procesador de texto" w:history="1">
         <w:r>
           <w:rPr>
             <w:rStyle w:val="Hipervnculo"/>
             <w:rFonts w:ascii="Arial" w:hAnsi="Arial" w:cs="Arial"/>
+            <w:color w:val="auto"/>
             <w:sz w:val="22"/>
             <w:szCs w:val="22"/>
+            <w:u w:val="none"/>
           </w:rPr>
           <w:t>procesador de texto</w:t>
         </w:r>
@@ -2347,13 +3047,15 @@
         </w:rPr>
         <w:t> </w:t>
       </w:r>
-      <w:hyperlink r:id="rId11" w:tooltip="Software de sistema" w:history="1">
+      <w:hyperlink r:id="rId14" w:tooltip="Software de sistema" w:history="1">
         <w:r>
           <w:rPr>
             <w:rStyle w:val="Hipervnculo"/>
             <w:rFonts w:ascii="Arial" w:hAnsi="Arial" w:cs="Arial"/>
+            <w:color w:val="auto"/>
             <w:sz w:val="22"/>
             <w:szCs w:val="22"/>
+            <w:u w:val="none"/>
           </w:rPr>
           <w:t>software de sistema</w:t>
         </w:r>
@@ -2366,13 +3068,15 @@
         </w:rPr>
         <w:t xml:space="preserve">, tal como el </w:t>
       </w:r>
-      <w:hyperlink r:id="rId12" w:tooltip="Sistema operativo" w:history="1">
+      <w:hyperlink r:id="rId15" w:tooltip="Sistema operativo" w:history="1">
         <w:r>
           <w:rPr>
             <w:rStyle w:val="Hipervnculo"/>
             <w:rFonts w:ascii="Arial" w:hAnsi="Arial" w:cs="Arial"/>
+            <w:color w:val="auto"/>
             <w:sz w:val="22"/>
             <w:szCs w:val="22"/>
+            <w:u w:val="none"/>
           </w:rPr>
           <w:t>sistema operativo</w:t>
         </w:r>
@@ -2394,13 +3098,15 @@
         </w:rPr>
         <w:t> </w:t>
       </w:r>
-      <w:hyperlink r:id="rId13" w:tooltip="Interfaz de usuario" w:history="1">
+      <w:hyperlink r:id="rId16" w:tooltip="Interfaz de usuario" w:history="1">
         <w:r>
           <w:rPr>
             <w:rStyle w:val="Hipervnculo"/>
             <w:rFonts w:ascii="Arial" w:hAnsi="Arial" w:cs="Arial"/>
+            <w:color w:val="auto"/>
             <w:sz w:val="22"/>
             <w:szCs w:val="22"/>
+            <w:u w:val="none"/>
           </w:rPr>
           <w:t>interfaz</w:t>
         </w:r>
@@ -2426,37 +3132,67 @@
     <w:p>
       <w:pPr>
         <w:pStyle w:val="NormalWeb"/>
-        <w:numPr>
-          <w:ilvl w:val="0"/>
-          <w:numId w:val="4"/>
-        </w:numPr>
         <w:shd w:val="clear" w:color="auto" w:fill="FFFFFF"/>
         <w:spacing w:before="120" w:beforeAutospacing="0" w:after="120" w:afterAutospacing="0" w:line="360" w:lineRule="auto"/>
         <w:jc w:val="both"/>
         <w:rPr>
           <w:rFonts w:ascii="Arial" w:hAnsi="Arial" w:cs="Arial"/>
+          <w:sz w:val="22"/>
+          <w:szCs w:val="22"/>
+        </w:rPr>
+      </w:pPr>
+    </w:p>
+    <w:p>
+      <w:pPr>
+        <w:pStyle w:val="NormalWeb"/>
+        <w:shd w:val="clear" w:color="auto" w:fill="FFFFFF"/>
+        <w:spacing w:before="120" w:beforeAutospacing="0" w:after="120" w:afterAutospacing="0" w:line="360" w:lineRule="auto"/>
+        <w:jc w:val="both"/>
+        <w:rPr>
+          <w:rFonts w:ascii="Arial" w:hAnsi="Arial" w:cs="Arial"/>
           <w:b/>
-          <w:sz w:val="28"/>
-          <w:szCs w:val="22"/>
-        </w:rPr>
-      </w:pPr>
-      <w:r>
+          <w:szCs w:val="22"/>
+        </w:rPr>
+      </w:pPr>
+    </w:p>
+    <w:p>
+      <w:pPr>
+        <w:pStyle w:val="NormalWeb"/>
+        <w:shd w:val="clear" w:color="auto" w:fill="FFFFFF"/>
+        <w:spacing w:before="120" w:beforeAutospacing="0" w:after="120" w:afterAutospacing="0" w:line="360" w:lineRule="auto"/>
+        <w:jc w:val="both"/>
         <w:rPr>
           <w:rFonts w:ascii="Arial" w:hAnsi="Arial" w:cs="Arial"/>
           <w:b/>
-          <w:sz w:val="28"/>
-          <w:szCs w:val="22"/>
-        </w:rPr>
+          <w:szCs w:val="22"/>
+        </w:rPr>
+      </w:pPr>
+    </w:p>
+    <w:p>
+      <w:pPr>
+        <w:pStyle w:val="NormalWeb"/>
+        <w:shd w:val="clear" w:color="auto" w:fill="FFFFFF"/>
+        <w:spacing w:before="120" w:beforeAutospacing="0" w:after="120" w:afterAutospacing="0" w:line="360" w:lineRule="auto"/>
+        <w:jc w:val="both"/>
+        <w:rPr>
+          <w:rFonts w:ascii="Arial" w:hAnsi="Arial" w:cs="Arial"/>
+          <w:b/>
+          <w:szCs w:val="22"/>
+        </w:rPr>
+      </w:pPr>
+      <w:r>
+        <w:rPr>
+          <w:rFonts w:ascii="Arial" w:hAnsi="Arial" w:cs="Arial"/>
+          <w:b/>
+          <w:szCs w:val="22"/>
+        </w:rPr>
+        <w:lastRenderedPageBreak/>
         <w:t>Hardware:</w:t>
       </w:r>
     </w:p>
     <w:p>
       <w:pPr>
         <w:pStyle w:val="NormalWeb"/>
-        <w:numPr>
-          <w:ilvl w:val="0"/>
-          <w:numId w:val="4"/>
-        </w:numPr>
         <w:shd w:val="clear" w:color="auto" w:fill="FFFFFF"/>
         <w:spacing w:before="120" w:beforeAutospacing="0" w:after="120" w:afterAutospacing="0" w:line="360" w:lineRule="auto"/>
         <w:jc w:val="both"/>
@@ -2527,13 +3263,15 @@
         </w:rPr>
         <w:t> </w:t>
       </w:r>
-      <w:hyperlink r:id="rId14" w:tooltip="Sistema informático" w:history="1">
+      <w:hyperlink r:id="rId17" w:tooltip="Sistema informático" w:history="1">
         <w:r>
           <w:rPr>
             <w:rStyle w:val="Hipervnculo"/>
             <w:rFonts w:ascii="Arial" w:hAnsi="Arial" w:cs="Arial"/>
+            <w:color w:val="auto"/>
             <w:sz w:val="22"/>
             <w:szCs w:val="22"/>
+            <w:u w:val="none"/>
             <w:shd w:val="clear" w:color="auto" w:fill="FFFFFF"/>
           </w:rPr>
           <w:t>sistema informático</w:t>
@@ -2577,13 +3315,15 @@
         </w:rPr>
         <w:t> </w:t>
       </w:r>
-      <w:hyperlink r:id="rId15" w:tooltip="Periférico (informática)" w:history="1">
+      <w:hyperlink r:id="rId18" w:tooltip="Periférico (informática)" w:history="1">
         <w:r>
           <w:rPr>
             <w:rStyle w:val="Hipervnculo"/>
             <w:rFonts w:ascii="Arial" w:hAnsi="Arial" w:cs="Arial"/>
+            <w:color w:val="auto"/>
             <w:sz w:val="22"/>
             <w:szCs w:val="22"/>
+            <w:u w:val="none"/>
             <w:shd w:val="clear" w:color="auto" w:fill="FFFFFF"/>
           </w:rPr>
           <w:t>periféricos</w:t>
@@ -2606,37 +3346,29 @@
           <w:szCs w:val="22"/>
           <w:shd w:val="clear" w:color="auto" w:fill="FFFFFF"/>
         </w:rPr>
-        <w:t xml:space="preserve">de todo tipo y cualquier otro elemento físico </w:t>
-      </w:r>
-      <w:r>
-        <w:rPr>
-          <w:rFonts w:ascii="Arial" w:hAnsi="Arial" w:cs="Arial"/>
-          <w:sz w:val="22"/>
-          <w:szCs w:val="22"/>
-          <w:shd w:val="clear" w:color="auto" w:fill="FFFFFF"/>
-        </w:rPr>
-        <w:lastRenderedPageBreak/>
-        <w:t>involucrado; contrariamente, el soporte lógico es intangible y es llamado</w:t>
-      </w:r>
-      <w:r>
-        <w:rPr>
-          <w:rStyle w:val="apple-converted-space"/>
-          <w:rFonts w:ascii="Arial" w:hAnsi="Arial" w:cs="Arial"/>
-          <w:sz w:val="22"/>
-          <w:szCs w:val="22"/>
-          <w:shd w:val="clear" w:color="auto" w:fill="FFFFFF"/>
-        </w:rPr>
-        <w:t> </w:t>
-      </w:r>
-      <w:hyperlink r:id="rId16" w:tooltip="Software" w:history="1">
+        <w:t>de todo tipo y cualquier otro elemento físico involucrado; contrariamente, el soporte lógico es intangible y es llamado</w:t>
+      </w:r>
+      <w:r>
+        <w:rPr>
+          <w:rStyle w:val="apple-converted-space"/>
+          <w:rFonts w:ascii="Arial" w:hAnsi="Arial" w:cs="Arial"/>
+          <w:sz w:val="22"/>
+          <w:szCs w:val="22"/>
+          <w:shd w:val="clear" w:color="auto" w:fill="FFFFFF"/>
+        </w:rPr>
+        <w:t> </w:t>
+      </w:r>
+      <w:hyperlink r:id="rId19" w:tooltip="Software" w:history="1">
         <w:r>
           <w:rPr>
             <w:rStyle w:val="Hipervnculo"/>
             <w:rFonts w:ascii="Arial" w:hAnsi="Arial" w:cs="Arial"/>
             <w:i/>
             <w:iCs/>
+            <w:color w:val="auto"/>
             <w:sz w:val="22"/>
             <w:szCs w:val="22"/>
+            <w:u w:val="none"/>
             <w:shd w:val="clear" w:color="auto" w:fill="FFFFFF"/>
           </w:rPr>
           <w:t>software</w:t>
@@ -2661,13 +3393,15 @@
         </w:rPr>
         <w:t> </w:t>
       </w:r>
-      <w:hyperlink r:id="rId17" w:tooltip="Robot" w:history="1">
+      <w:hyperlink r:id="rId20" w:tooltip="Robot" w:history="1">
         <w:r>
           <w:rPr>
             <w:rStyle w:val="Hipervnculo"/>
             <w:rFonts w:ascii="Arial" w:hAnsi="Arial" w:cs="Arial"/>
+            <w:color w:val="auto"/>
             <w:sz w:val="22"/>
             <w:szCs w:val="22"/>
+            <w:u w:val="none"/>
             <w:shd w:val="clear" w:color="auto" w:fill="FFFFFF"/>
           </w:rPr>
           <w:t>robot</w:t>
@@ -2692,13 +3426,15 @@
         </w:rPr>
         <w:t> </w:t>
       </w:r>
-      <w:hyperlink r:id="rId18" w:tooltip="Telefonía móvil" w:history="1">
+      <w:hyperlink r:id="rId21" w:tooltip="Telefonía móvil" w:history="1">
         <w:r>
           <w:rPr>
             <w:rStyle w:val="Hipervnculo"/>
             <w:rFonts w:ascii="Arial" w:hAnsi="Arial" w:cs="Arial"/>
+            <w:color w:val="auto"/>
             <w:sz w:val="22"/>
             <w:szCs w:val="22"/>
+            <w:u w:val="none"/>
             <w:shd w:val="clear" w:color="auto" w:fill="FFFFFF"/>
           </w:rPr>
           <w:t>teléfono móvil</w:t>
@@ -2723,13 +3459,15 @@
         </w:rPr>
         <w:t> </w:t>
       </w:r>
-      <w:hyperlink r:id="rId19" w:tooltip="Cámara fotográfica" w:history="1">
+      <w:hyperlink r:id="rId22" w:tooltip="Cámara fotográfica" w:history="1">
         <w:r>
           <w:rPr>
             <w:rStyle w:val="Hipervnculo"/>
             <w:rFonts w:ascii="Arial" w:hAnsi="Arial" w:cs="Arial"/>
+            <w:color w:val="auto"/>
             <w:sz w:val="22"/>
             <w:szCs w:val="22"/>
+            <w:u w:val="none"/>
             <w:shd w:val="clear" w:color="auto" w:fill="FFFFFF"/>
           </w:rPr>
           <w:t>cámara fotográfica</w:t>
@@ -2754,13 +3492,15 @@
         </w:rPr>
         <w:t> </w:t>
       </w:r>
-      <w:hyperlink r:id="rId20" w:tooltip="Reproductor multimedia digital" w:history="1">
+      <w:hyperlink r:id="rId23" w:tooltip="Reproductor multimedia digital" w:history="1">
         <w:r>
           <w:rPr>
             <w:rStyle w:val="Hipervnculo"/>
             <w:rFonts w:ascii="Arial" w:hAnsi="Arial" w:cs="Arial"/>
+            <w:color w:val="auto"/>
             <w:sz w:val="22"/>
             <w:szCs w:val="22"/>
+            <w:u w:val="none"/>
             <w:shd w:val="clear" w:color="auto" w:fill="FFFFFF"/>
           </w:rPr>
           <w:t>reproductor multimedia</w:t>
@@ -2849,17 +3589,12 @@
     <w:p>
       <w:pPr>
         <w:pStyle w:val="NormalWeb"/>
-        <w:numPr>
-          <w:ilvl w:val="0"/>
-          <w:numId w:val="4"/>
-        </w:numPr>
         <w:shd w:val="clear" w:color="auto" w:fill="FFFFFF"/>
         <w:spacing w:before="120" w:beforeAutospacing="0" w:after="120" w:afterAutospacing="0" w:line="360" w:lineRule="auto"/>
         <w:jc w:val="both"/>
         <w:rPr>
           <w:rFonts w:ascii="Arial" w:hAnsi="Arial" w:cs="Arial"/>
           <w:b/>
-          <w:sz w:val="28"/>
           <w:szCs w:val="22"/>
           <w:shd w:val="clear" w:color="auto" w:fill="FFFFFF"/>
         </w:rPr>
@@ -2868,7 +3603,6 @@
         <w:rPr>
           <w:rFonts w:ascii="Arial" w:hAnsi="Arial" w:cs="Arial"/>
           <w:b/>
-          <w:sz w:val="28"/>
           <w:szCs w:val="22"/>
           <w:shd w:val="clear" w:color="auto" w:fill="FFFFFF"/>
         </w:rPr>
@@ -2878,10 +3612,6 @@
     <w:p>
       <w:pPr>
         <w:pStyle w:val="NormalWeb"/>
-        <w:numPr>
-          <w:ilvl w:val="0"/>
-          <w:numId w:val="4"/>
-        </w:numPr>
         <w:shd w:val="clear" w:color="auto" w:fill="FFFFFF"/>
         <w:spacing w:before="120" w:beforeAutospacing="0" w:after="120" w:afterAutospacing="0" w:line="360" w:lineRule="auto"/>
         <w:jc w:val="both"/>
@@ -2911,14 +3641,16 @@
         </w:rPr>
         <w:t> </w:t>
       </w:r>
-      <w:hyperlink r:id="rId21" w:tooltip="Ingeniería de requisitos" w:history="1">
+      <w:hyperlink r:id="rId24" w:tooltip="Ingeniería de requisitos" w:history="1">
         <w:r>
           <w:rPr>
             <w:rStyle w:val="Hipervnculo"/>
             <w:rFonts w:ascii="Arial" w:hAnsi="Arial" w:cs="Arial"/>
             <w:bCs/>
+            <w:color w:val="auto"/>
             <w:sz w:val="22"/>
             <w:szCs w:val="22"/>
+            <w:u w:val="none"/>
             <w:shd w:val="clear" w:color="auto" w:fill="FFFFFF"/>
           </w:rPr>
           <w:t>requisito</w:t>
@@ -2974,13 +3706,15 @@
         </w:rPr>
         <w:t> </w:t>
       </w:r>
-      <w:hyperlink r:id="rId22" w:tooltip="Software" w:history="1">
+      <w:hyperlink r:id="rId25" w:tooltip="Software" w:history="1">
         <w:r>
           <w:rPr>
             <w:rStyle w:val="Hipervnculo"/>
             <w:rFonts w:ascii="Arial" w:hAnsi="Arial" w:cs="Arial"/>
+            <w:color w:val="auto"/>
             <w:sz w:val="22"/>
             <w:szCs w:val="22"/>
+            <w:u w:val="none"/>
             <w:shd w:val="clear" w:color="auto" w:fill="FFFFFF"/>
           </w:rPr>
           <w:t>software</w:t>
@@ -3015,13 +3749,15 @@
         </w:rPr>
         <w:t> </w:t>
       </w:r>
-      <w:hyperlink r:id="rId23" w:tooltip="Casos de uso" w:history="1">
+      <w:hyperlink r:id="rId26" w:tooltip="Casos de uso" w:history="1">
         <w:r>
           <w:rPr>
             <w:rStyle w:val="Hipervnculo"/>
             <w:rFonts w:ascii="Arial" w:hAnsi="Arial" w:cs="Arial"/>
+            <w:color w:val="auto"/>
             <w:sz w:val="22"/>
             <w:szCs w:val="22"/>
+            <w:u w:val="none"/>
             <w:shd w:val="clear" w:color="auto" w:fill="FFFFFF"/>
           </w:rPr>
           <w:t>casos de uso</w:t>
@@ -3046,13 +3782,15 @@
         </w:rPr>
         <w:t> </w:t>
       </w:r>
-      <w:hyperlink r:id="rId24" w:tooltip="Requisito no funcional" w:history="1">
+      <w:hyperlink r:id="rId27" w:tooltip="Requisito no funcional" w:history="1">
         <w:r>
           <w:rPr>
             <w:rStyle w:val="Hipervnculo"/>
             <w:rFonts w:ascii="Arial" w:hAnsi="Arial" w:cs="Arial"/>
+            <w:color w:val="auto"/>
             <w:sz w:val="22"/>
             <w:szCs w:val="22"/>
+            <w:u w:val="none"/>
             <w:shd w:val="clear" w:color="auto" w:fill="FFFFFF"/>
           </w:rPr>
           <w:t>requisitos no funcionales</w:t>
@@ -3071,28 +3809,29 @@
     <w:p>
       <w:pPr>
         <w:pStyle w:val="NormalWeb"/>
-        <w:numPr>
-          <w:ilvl w:val="0"/>
-          <w:numId w:val="4"/>
-        </w:numPr>
         <w:shd w:val="clear" w:color="auto" w:fill="FFFFFF"/>
         <w:spacing w:before="120" w:beforeAutospacing="0" w:after="120" w:afterAutospacing="0" w:line="360" w:lineRule="auto"/>
         <w:jc w:val="both"/>
         <w:rPr>
           <w:rFonts w:ascii="Arial" w:hAnsi="Arial" w:cs="Arial"/>
-          <w:sz w:val="22"/>
-          <w:szCs w:val="22"/>
-          <w:shd w:val="clear" w:color="auto" w:fill="FFFFFF"/>
-        </w:rPr>
-      </w:pPr>
+          <w:sz w:val="20"/>
+          <w:szCs w:val="22"/>
+          <w:shd w:val="clear" w:color="auto" w:fill="FFFFFF"/>
+        </w:rPr>
+      </w:pPr>
+      <w:r>
+        <w:rPr>
+          <w:rFonts w:ascii="Arial" w:hAnsi="Arial" w:cs="Arial"/>
+          <w:b/>
+          <w:szCs w:val="22"/>
+          <w:shd w:val="clear" w:color="auto" w:fill="FFFFFF"/>
+        </w:rPr>
+        <w:t>Requisito no Funcional:</w:t>
+      </w:r>
     </w:p>
     <w:p>
       <w:pPr>
         <w:pStyle w:val="NormalWeb"/>
-        <w:numPr>
-          <w:ilvl w:val="0"/>
-          <w:numId w:val="4"/>
-        </w:numPr>
         <w:shd w:val="clear" w:color="auto" w:fill="FFFFFF"/>
         <w:spacing w:before="120" w:beforeAutospacing="0" w:after="120" w:afterAutospacing="0" w:line="360" w:lineRule="auto"/>
         <w:jc w:val="both"/>
@@ -3103,53 +3842,6 @@
           <w:shd w:val="clear" w:color="auto" w:fill="FFFFFF"/>
         </w:rPr>
       </w:pPr>
-    </w:p>
-    <w:p>
-      <w:pPr>
-        <w:pStyle w:val="NormalWeb"/>
-        <w:numPr>
-          <w:ilvl w:val="0"/>
-          <w:numId w:val="4"/>
-        </w:numPr>
-        <w:shd w:val="clear" w:color="auto" w:fill="FFFFFF"/>
-        <w:spacing w:before="120" w:beforeAutospacing="0" w:after="120" w:afterAutospacing="0" w:line="360" w:lineRule="auto"/>
-        <w:jc w:val="both"/>
-        <w:rPr>
-          <w:rFonts w:ascii="Arial" w:hAnsi="Arial" w:cs="Arial"/>
-          <w:b/>
-          <w:sz w:val="28"/>
-          <w:szCs w:val="22"/>
-          <w:shd w:val="clear" w:color="auto" w:fill="FFFFFF"/>
-        </w:rPr>
-      </w:pPr>
-      <w:r>
-        <w:rPr>
-          <w:rFonts w:ascii="Arial" w:hAnsi="Arial" w:cs="Arial"/>
-          <w:b/>
-          <w:sz w:val="28"/>
-          <w:szCs w:val="22"/>
-          <w:shd w:val="clear" w:color="auto" w:fill="FFFFFF"/>
-        </w:rPr>
-        <w:t>Requisito no Funcional:</w:t>
-      </w:r>
-    </w:p>
-    <w:p>
-      <w:pPr>
-        <w:pStyle w:val="NormalWeb"/>
-        <w:numPr>
-          <w:ilvl w:val="0"/>
-          <w:numId w:val="4"/>
-        </w:numPr>
-        <w:shd w:val="clear" w:color="auto" w:fill="FFFFFF"/>
-        <w:spacing w:before="120" w:beforeAutospacing="0" w:after="120" w:afterAutospacing="0" w:line="360" w:lineRule="auto"/>
-        <w:jc w:val="both"/>
-        <w:rPr>
-          <w:rFonts w:ascii="Arial" w:hAnsi="Arial" w:cs="Arial"/>
-          <w:sz w:val="22"/>
-          <w:szCs w:val="22"/>
-          <w:shd w:val="clear" w:color="auto" w:fill="FFFFFF"/>
-        </w:rPr>
-      </w:pPr>
       <w:r>
         <w:rPr>
           <w:rFonts w:ascii="Arial" w:hAnsi="Arial" w:cs="Arial"/>
@@ -3247,13 +3939,15 @@
         </w:rPr>
         <w:t> </w:t>
       </w:r>
-      <w:hyperlink r:id="rId25" w:tooltip="Ingeniería de sistemas" w:history="1">
+      <w:hyperlink r:id="rId28" w:tooltip="Ingeniería de sistemas" w:history="1">
         <w:r>
           <w:rPr>
             <w:rStyle w:val="Hipervnculo"/>
             <w:rFonts w:ascii="Arial" w:hAnsi="Arial" w:cs="Arial"/>
+            <w:color w:val="auto"/>
             <w:sz w:val="22"/>
             <w:szCs w:val="22"/>
+            <w:u w:val="none"/>
             <w:shd w:val="clear" w:color="auto" w:fill="FFFFFF"/>
           </w:rPr>
           <w:t>ingeniería de sistemas</w:t>
@@ -3288,13 +3982,15 @@
         </w:rPr>
         <w:t> </w:t>
       </w:r>
-      <w:hyperlink r:id="rId26" w:tooltip="Ingeniería de software" w:history="1">
+      <w:hyperlink r:id="rId29" w:tooltip="Ingeniería de software" w:history="1">
         <w:r>
           <w:rPr>
             <w:rStyle w:val="Hipervnculo"/>
             <w:rFonts w:ascii="Arial" w:hAnsi="Arial" w:cs="Arial"/>
+            <w:color w:val="auto"/>
             <w:sz w:val="22"/>
             <w:szCs w:val="22"/>
+            <w:u w:val="none"/>
             <w:shd w:val="clear" w:color="auto" w:fill="FFFFFF"/>
           </w:rPr>
           <w:t>ingeniería de software</w:t>
@@ -3319,13 +4015,15 @@
         </w:rPr>
         <w:t> </w:t>
       </w:r>
-      <w:hyperlink r:id="rId27" w:tooltip="Requisito (sistemas)" w:history="1">
+      <w:hyperlink r:id="rId30" w:tooltip="Requisito (sistemas)" w:history="1">
         <w:r>
           <w:rPr>
             <w:rStyle w:val="Hipervnculo"/>
             <w:rFonts w:ascii="Arial" w:hAnsi="Arial" w:cs="Arial"/>
+            <w:color w:val="auto"/>
             <w:sz w:val="22"/>
             <w:szCs w:val="22"/>
+            <w:u w:val="none"/>
             <w:shd w:val="clear" w:color="auto" w:fill="FFFFFF"/>
           </w:rPr>
           <w:t>requisito</w:t>
@@ -3360,13 +4058,15 @@
         </w:rPr>
         <w:t> </w:t>
       </w:r>
-      <w:hyperlink r:id="rId28" w:tooltip="Requisito funcional" w:history="1">
+      <w:hyperlink r:id="rId31" w:tooltip="Requisito funcional" w:history="1">
         <w:r>
           <w:rPr>
             <w:rStyle w:val="Hipervnculo"/>
             <w:rFonts w:ascii="Arial" w:hAnsi="Arial" w:cs="Arial"/>
+            <w:color w:val="auto"/>
             <w:sz w:val="22"/>
             <w:szCs w:val="22"/>
+            <w:u w:val="none"/>
             <w:shd w:val="clear" w:color="auto" w:fill="FFFFFF"/>
           </w:rPr>
           <w:t>requisitos funcionales</w:t>
@@ -3384,22 +4084,17 @@
     </w:p>
     <w:p>
       <w:pPr>
-        <w:pStyle w:val="Prrafodelista"/>
-        <w:numPr>
-          <w:ilvl w:val="0"/>
-          <w:numId w:val="4"/>
-        </w:numPr>
         <w:rPr>
           <w:rFonts w:ascii="Arial" w:hAnsi="Arial" w:cs="Arial"/>
           <w:b/>
-          <w:sz w:val="28"/>
+          <w:sz w:val="24"/>
         </w:rPr>
       </w:pPr>
       <w:r>
         <w:rPr>
           <w:rFonts w:ascii="Arial" w:hAnsi="Arial" w:cs="Arial"/>
           <w:b/>
-          <w:sz w:val="28"/>
+          <w:sz w:val="24"/>
         </w:rPr>
         <w:t>Java:</w:t>
       </w:r>
@@ -3407,17 +4102,13 @@
     <w:p>
       <w:pPr>
         <w:pStyle w:val="NormalWeb"/>
-        <w:numPr>
-          <w:ilvl w:val="0"/>
-          <w:numId w:val="4"/>
-        </w:numPr>
         <w:shd w:val="clear" w:color="auto" w:fill="FFFFFF"/>
         <w:spacing w:before="120" w:beforeAutospacing="0" w:after="120" w:afterAutospacing="0" w:line="360" w:lineRule="auto"/>
         <w:jc w:val="both"/>
         <w:rPr>
           <w:rFonts w:ascii="Arial" w:hAnsi="Arial" w:cs="Arial"/>
           <w:sz w:val="22"/>
-          <w:szCs w:val="21"/>
+          <w:szCs w:val="22"/>
         </w:rPr>
       </w:pPr>
       <w:r>
@@ -3425,7 +4116,7 @@
           <w:rFonts w:ascii="Arial" w:hAnsi="Arial" w:cs="Arial"/>
           <w:bCs/>
           <w:sz w:val="22"/>
-          <w:szCs w:val="21"/>
+          <w:szCs w:val="22"/>
         </w:rPr>
         <w:t>Java</w:t>
       </w:r>
@@ -3434,15 +4125,15 @@
           <w:rStyle w:val="apple-converted-space"/>
           <w:rFonts w:ascii="Arial" w:hAnsi="Arial" w:cs="Arial"/>
           <w:sz w:val="22"/>
-          <w:szCs w:val="21"/>
-        </w:rPr>
-        <w:t> </w:t>
-      </w:r>
-      <w:r>
-        <w:rPr>
-          <w:rFonts w:ascii="Arial" w:hAnsi="Arial" w:cs="Arial"/>
-          <w:sz w:val="22"/>
-          <w:szCs w:val="21"/>
+          <w:szCs w:val="22"/>
+        </w:rPr>
+        <w:t> </w:t>
+      </w:r>
+      <w:r>
+        <w:rPr>
+          <w:rFonts w:ascii="Arial" w:hAnsi="Arial" w:cs="Arial"/>
+          <w:sz w:val="22"/>
+          <w:szCs w:val="22"/>
         </w:rPr>
         <w:t>es un</w:t>
       </w:r>
@@ -3451,17 +4142,19 @@
           <w:rStyle w:val="apple-converted-space"/>
           <w:rFonts w:ascii="Arial" w:hAnsi="Arial" w:cs="Arial"/>
           <w:sz w:val="22"/>
-          <w:szCs w:val="21"/>
-        </w:rPr>
-        <w:t> </w:t>
-      </w:r>
-      <w:hyperlink r:id="rId29" w:tooltip="Lenguaje de programación" w:history="1">
+          <w:szCs w:val="22"/>
+        </w:rPr>
+        <w:t> </w:t>
+      </w:r>
+      <w:hyperlink r:id="rId32" w:tooltip="Lenguaje de programación" w:history="1">
         <w:r>
           <w:rPr>
             <w:rStyle w:val="Hipervnculo"/>
             <w:rFonts w:ascii="Arial" w:hAnsi="Arial" w:cs="Arial"/>
+            <w:color w:val="auto"/>
             <w:sz w:val="22"/>
-            <w:szCs w:val="21"/>
+            <w:szCs w:val="22"/>
+            <w:u w:val="none"/>
           </w:rPr>
           <w:t>lenguaje de programación</w:t>
         </w:r>
@@ -3471,15 +4164,15 @@
           <w:rStyle w:val="apple-converted-space"/>
           <w:rFonts w:ascii="Arial" w:hAnsi="Arial" w:cs="Arial"/>
           <w:sz w:val="22"/>
-          <w:szCs w:val="21"/>
-        </w:rPr>
-        <w:t> </w:t>
-      </w:r>
-      <w:r>
-        <w:rPr>
-          <w:rFonts w:ascii="Arial" w:hAnsi="Arial" w:cs="Arial"/>
-          <w:sz w:val="22"/>
-          <w:szCs w:val="21"/>
+          <w:szCs w:val="22"/>
+        </w:rPr>
+        <w:t> </w:t>
+      </w:r>
+      <w:r>
+        <w:rPr>
+          <w:rFonts w:ascii="Arial" w:hAnsi="Arial" w:cs="Arial"/>
+          <w:sz w:val="22"/>
+          <w:szCs w:val="22"/>
         </w:rPr>
         <w:t>de</w:t>
       </w:r>
@@ -3488,17 +4181,19 @@
           <w:rStyle w:val="apple-converted-space"/>
           <w:rFonts w:ascii="Arial" w:hAnsi="Arial" w:cs="Arial"/>
           <w:sz w:val="22"/>
-          <w:szCs w:val="21"/>
-        </w:rPr>
-        <w:t> </w:t>
-      </w:r>
-      <w:hyperlink r:id="rId30" w:tooltip="Lenguaje de programación de propósito general" w:history="1">
+          <w:szCs w:val="22"/>
+        </w:rPr>
+        <w:t> </w:t>
+      </w:r>
+      <w:hyperlink r:id="rId33" w:tooltip="Lenguaje de programación de propósito general" w:history="1">
         <w:r>
           <w:rPr>
             <w:rStyle w:val="Hipervnculo"/>
             <w:rFonts w:ascii="Arial" w:hAnsi="Arial" w:cs="Arial"/>
+            <w:color w:val="auto"/>
             <w:sz w:val="22"/>
-            <w:szCs w:val="21"/>
+            <w:szCs w:val="22"/>
+            <w:u w:val="none"/>
           </w:rPr>
           <w:t>propósito general</w:t>
         </w:r>
@@ -3507,7 +4202,7 @@
         <w:rPr>
           <w:rFonts w:ascii="Arial" w:hAnsi="Arial" w:cs="Arial"/>
           <w:sz w:val="22"/>
-          <w:szCs w:val="21"/>
+          <w:szCs w:val="22"/>
         </w:rPr>
         <w:t>,</w:t>
       </w:r>
@@ -3516,17 +4211,19 @@
           <w:rStyle w:val="apple-converted-space"/>
           <w:rFonts w:ascii="Arial" w:hAnsi="Arial" w:cs="Arial"/>
           <w:sz w:val="22"/>
-          <w:szCs w:val="21"/>
-        </w:rPr>
-        <w:t> </w:t>
-      </w:r>
-      <w:hyperlink r:id="rId31" w:tooltip="Computación concurrente" w:history="1">
+          <w:szCs w:val="22"/>
+        </w:rPr>
+        <w:t> </w:t>
+      </w:r>
+      <w:hyperlink r:id="rId34" w:tooltip="Computación concurrente" w:history="1">
         <w:r>
           <w:rPr>
             <w:rStyle w:val="Hipervnculo"/>
             <w:rFonts w:ascii="Arial" w:hAnsi="Arial" w:cs="Arial"/>
+            <w:color w:val="auto"/>
             <w:sz w:val="22"/>
-            <w:szCs w:val="21"/>
+            <w:szCs w:val="22"/>
+            <w:u w:val="none"/>
           </w:rPr>
           <w:t>concurrente</w:t>
         </w:r>
@@ -3535,7 +4232,7 @@
         <w:rPr>
           <w:rFonts w:ascii="Arial" w:hAnsi="Arial" w:cs="Arial"/>
           <w:sz w:val="22"/>
-          <w:szCs w:val="21"/>
+          <w:szCs w:val="22"/>
         </w:rPr>
         <w:t>,</w:t>
       </w:r>
@@ -3544,17 +4241,19 @@
           <w:rStyle w:val="apple-converted-space"/>
           <w:rFonts w:ascii="Arial" w:hAnsi="Arial" w:cs="Arial"/>
           <w:sz w:val="22"/>
-          <w:szCs w:val="21"/>
-        </w:rPr>
-        <w:t> </w:t>
-      </w:r>
-      <w:hyperlink r:id="rId32" w:tooltip="Programación orientada a objetos" w:history="1">
+          <w:szCs w:val="22"/>
+        </w:rPr>
+        <w:t> </w:t>
+      </w:r>
+      <w:hyperlink r:id="rId35" w:tooltip="Programación orientada a objetos" w:history="1">
         <w:r>
           <w:rPr>
             <w:rStyle w:val="Hipervnculo"/>
             <w:rFonts w:ascii="Arial" w:hAnsi="Arial" w:cs="Arial"/>
+            <w:color w:val="auto"/>
             <w:sz w:val="22"/>
-            <w:szCs w:val="21"/>
+            <w:szCs w:val="22"/>
+            <w:u w:val="none"/>
           </w:rPr>
           <w:t>orientado a objetos</w:t>
         </w:r>
@@ -3564,15 +4263,15 @@
           <w:rStyle w:val="apple-converted-space"/>
           <w:rFonts w:ascii="Arial" w:hAnsi="Arial" w:cs="Arial"/>
           <w:sz w:val="22"/>
-          <w:szCs w:val="21"/>
-        </w:rPr>
-        <w:t> </w:t>
-      </w:r>
-      <w:r>
-        <w:rPr>
-          <w:rFonts w:ascii="Arial" w:hAnsi="Arial" w:cs="Arial"/>
-          <w:sz w:val="22"/>
-          <w:szCs w:val="21"/>
+          <w:szCs w:val="22"/>
+        </w:rPr>
+        <w:t> </w:t>
+      </w:r>
+      <w:r>
+        <w:rPr>
+          <w:rFonts w:ascii="Arial" w:hAnsi="Arial" w:cs="Arial"/>
+          <w:sz w:val="22"/>
+          <w:szCs w:val="22"/>
         </w:rPr>
         <w:t>que fue diseñado específicamente para tener tan pocas dependencias de implementación como fuera posible. Su intención es permitir que los</w:t>
       </w:r>
@@ -3581,17 +4280,19 @@
           <w:rStyle w:val="apple-converted-space"/>
           <w:rFonts w:ascii="Arial" w:hAnsi="Arial" w:cs="Arial"/>
           <w:sz w:val="22"/>
-          <w:szCs w:val="21"/>
-        </w:rPr>
-        <w:t> </w:t>
-      </w:r>
-      <w:hyperlink r:id="rId33" w:tooltip="Desarrollador de software" w:history="1">
+          <w:szCs w:val="22"/>
+        </w:rPr>
+        <w:t> </w:t>
+      </w:r>
+      <w:hyperlink r:id="rId36" w:tooltip="Desarrollador de software" w:history="1">
         <w:r>
           <w:rPr>
             <w:rStyle w:val="Hipervnculo"/>
             <w:rFonts w:ascii="Arial" w:hAnsi="Arial" w:cs="Arial"/>
+            <w:color w:val="auto"/>
             <w:sz w:val="22"/>
-            <w:szCs w:val="21"/>
+            <w:szCs w:val="22"/>
+            <w:u w:val="none"/>
           </w:rPr>
           <w:t>desarrolladores</w:t>
         </w:r>
@@ -3601,15 +4302,15 @@
           <w:rStyle w:val="apple-converted-space"/>
           <w:rFonts w:ascii="Arial" w:hAnsi="Arial" w:cs="Arial"/>
           <w:sz w:val="22"/>
-          <w:szCs w:val="21"/>
-        </w:rPr>
-        <w:t> </w:t>
-      </w:r>
-      <w:r>
-        <w:rPr>
-          <w:rFonts w:ascii="Arial" w:hAnsi="Arial" w:cs="Arial"/>
-          <w:sz w:val="22"/>
-          <w:szCs w:val="21"/>
+          <w:szCs w:val="22"/>
+        </w:rPr>
+        <w:t> </w:t>
+      </w:r>
+      <w:r>
+        <w:rPr>
+          <w:rFonts w:ascii="Arial" w:hAnsi="Arial" w:cs="Arial"/>
+          <w:sz w:val="22"/>
+          <w:szCs w:val="22"/>
         </w:rPr>
         <w:t>de aplicaciones escriban el programa una vez y lo ejecuten en cualquier dispositivo (conocido en inglés como</w:t>
       </w:r>
@@ -3618,7 +4319,7 @@
           <w:rStyle w:val="apple-converted-space"/>
           <w:rFonts w:ascii="Arial" w:hAnsi="Arial" w:cs="Arial"/>
           <w:sz w:val="22"/>
-          <w:szCs w:val="21"/>
+          <w:szCs w:val="22"/>
         </w:rPr>
         <w:t> </w:t>
       </w:r>
@@ -3627,7 +4328,7 @@
           <w:rFonts w:ascii="Arial" w:hAnsi="Arial" w:cs="Arial"/>
           <w:iCs/>
           <w:sz w:val="22"/>
-          <w:szCs w:val="21"/>
+          <w:szCs w:val="22"/>
         </w:rPr>
         <w:t>WORA</w:t>
       </w:r>
@@ -3635,7 +4336,7 @@
         <w:rPr>
           <w:rFonts w:ascii="Arial" w:hAnsi="Arial" w:cs="Arial"/>
           <w:sz w:val="22"/>
-          <w:szCs w:val="21"/>
+          <w:szCs w:val="22"/>
         </w:rPr>
         <w:t>, o "</w:t>
       </w:r>
@@ -3645,7 +4346,7 @@
           <w:rFonts w:ascii="Arial" w:hAnsi="Arial" w:cs="Arial"/>
           <w:iCs/>
           <w:sz w:val="22"/>
-          <w:szCs w:val="21"/>
+          <w:szCs w:val="22"/>
         </w:rPr>
         <w:t>write</w:t>
       </w:r>
@@ -3655,7 +4356,7 @@
           <w:rFonts w:ascii="Arial" w:hAnsi="Arial" w:cs="Arial"/>
           <w:iCs/>
           <w:sz w:val="22"/>
-          <w:szCs w:val="21"/>
+          <w:szCs w:val="22"/>
         </w:rPr>
         <w:t xml:space="preserve"> once, run </w:t>
       </w:r>
@@ -3665,7 +4366,7 @@
           <w:rFonts w:ascii="Arial" w:hAnsi="Arial" w:cs="Arial"/>
           <w:iCs/>
           <w:sz w:val="22"/>
-          <w:szCs w:val="21"/>
+          <w:szCs w:val="22"/>
         </w:rPr>
         <w:t>anywhere</w:t>
       </w:r>
@@ -3674,7 +4375,7 @@
         <w:rPr>
           <w:rFonts w:ascii="Arial" w:hAnsi="Arial" w:cs="Arial"/>
           <w:sz w:val="22"/>
-          <w:szCs w:val="21"/>
+          <w:szCs w:val="22"/>
         </w:rPr>
         <w:t>"), lo que quiere decir que el</w:t>
       </w:r>
@@ -3683,17 +4384,19 @@
           <w:rStyle w:val="apple-converted-space"/>
           <w:rFonts w:ascii="Arial" w:hAnsi="Arial" w:cs="Arial"/>
           <w:sz w:val="22"/>
-          <w:szCs w:val="21"/>
-        </w:rPr>
-        <w:t> </w:t>
-      </w:r>
-      <w:hyperlink r:id="rId34" w:tooltip="Código fuente" w:history="1">
+          <w:szCs w:val="22"/>
+        </w:rPr>
+        <w:t> </w:t>
+      </w:r>
+      <w:hyperlink r:id="rId37" w:tooltip="Código fuente" w:history="1">
         <w:r>
           <w:rPr>
             <w:rStyle w:val="Hipervnculo"/>
             <w:rFonts w:ascii="Arial" w:hAnsi="Arial" w:cs="Arial"/>
+            <w:color w:val="auto"/>
             <w:sz w:val="22"/>
-            <w:szCs w:val="21"/>
+            <w:szCs w:val="22"/>
+            <w:u w:val="none"/>
           </w:rPr>
           <w:t>código</w:t>
         </w:r>
@@ -3703,15 +4406,15 @@
           <w:rStyle w:val="apple-converted-space"/>
           <w:rFonts w:ascii="Arial" w:hAnsi="Arial" w:cs="Arial"/>
           <w:sz w:val="22"/>
-          <w:szCs w:val="21"/>
-        </w:rPr>
-        <w:t> </w:t>
-      </w:r>
-      <w:r>
-        <w:rPr>
-          <w:rFonts w:ascii="Arial" w:hAnsi="Arial" w:cs="Arial"/>
-          <w:sz w:val="22"/>
-          <w:szCs w:val="21"/>
+          <w:szCs w:val="22"/>
+        </w:rPr>
+        <w:t> </w:t>
+      </w:r>
+      <w:r>
+        <w:rPr>
+          <w:rFonts w:ascii="Arial" w:hAnsi="Arial" w:cs="Arial"/>
+          <w:sz w:val="22"/>
+          <w:szCs w:val="22"/>
         </w:rPr>
         <w:t>que es ejecutado en una plataforma no tiene que ser</w:t>
       </w:r>
@@ -3720,17 +4423,19 @@
           <w:rStyle w:val="apple-converted-space"/>
           <w:rFonts w:ascii="Arial" w:hAnsi="Arial" w:cs="Arial"/>
           <w:sz w:val="22"/>
-          <w:szCs w:val="21"/>
-        </w:rPr>
-        <w:t> </w:t>
-      </w:r>
-      <w:hyperlink r:id="rId35" w:tooltip="Compilación en tiempo de ejecución" w:history="1">
+          <w:szCs w:val="22"/>
+        </w:rPr>
+        <w:t> </w:t>
+      </w:r>
+      <w:hyperlink r:id="rId38" w:tooltip="Compilación en tiempo de ejecución" w:history="1">
         <w:r>
           <w:rPr>
             <w:rStyle w:val="Hipervnculo"/>
             <w:rFonts w:ascii="Arial" w:hAnsi="Arial" w:cs="Arial"/>
+            <w:color w:val="auto"/>
             <w:sz w:val="22"/>
-            <w:szCs w:val="21"/>
+            <w:szCs w:val="22"/>
+            <w:u w:val="none"/>
           </w:rPr>
           <w:t>recompilado</w:t>
         </w:r>
@@ -3740,15 +4445,15 @@
           <w:rStyle w:val="apple-converted-space"/>
           <w:rFonts w:ascii="Arial" w:hAnsi="Arial" w:cs="Arial"/>
           <w:sz w:val="22"/>
-          <w:szCs w:val="21"/>
-        </w:rPr>
-        <w:t> </w:t>
-      </w:r>
-      <w:r>
-        <w:rPr>
-          <w:rFonts w:ascii="Arial" w:hAnsi="Arial" w:cs="Arial"/>
-          <w:sz w:val="22"/>
-          <w:szCs w:val="21"/>
+          <w:szCs w:val="22"/>
+        </w:rPr>
+        <w:t> </w:t>
+      </w:r>
+      <w:r>
+        <w:rPr>
+          <w:rFonts w:ascii="Arial" w:hAnsi="Arial" w:cs="Arial"/>
+          <w:sz w:val="22"/>
+          <w:szCs w:val="22"/>
         </w:rPr>
         <w:t>para correr en otra. Java es, a partir de 2012, uno de los lenguajes de programación más populares en uso, particularmente para aplicaciones de</w:t>
       </w:r>
@@ -3757,17 +4462,19 @@
           <w:rStyle w:val="apple-converted-space"/>
           <w:rFonts w:ascii="Arial" w:hAnsi="Arial" w:cs="Arial"/>
           <w:sz w:val="22"/>
-          <w:szCs w:val="21"/>
-        </w:rPr>
-        <w:t> </w:t>
-      </w:r>
-      <w:hyperlink r:id="rId36" w:tooltip="Cliente-servidor" w:history="1">
+          <w:szCs w:val="22"/>
+        </w:rPr>
+        <w:t> </w:t>
+      </w:r>
+      <w:hyperlink r:id="rId39" w:tooltip="Cliente-servidor" w:history="1">
         <w:r>
           <w:rPr>
             <w:rStyle w:val="Hipervnculo"/>
             <w:rFonts w:ascii="Arial" w:hAnsi="Arial" w:cs="Arial"/>
+            <w:color w:val="auto"/>
             <w:sz w:val="22"/>
-            <w:szCs w:val="21"/>
+            <w:szCs w:val="22"/>
+            <w:u w:val="none"/>
           </w:rPr>
           <w:t>cliente-servidor</w:t>
         </w:r>
@@ -3777,15 +4484,15 @@
           <w:rStyle w:val="apple-converted-space"/>
           <w:rFonts w:ascii="Arial" w:hAnsi="Arial" w:cs="Arial"/>
           <w:sz w:val="22"/>
-          <w:szCs w:val="21"/>
-        </w:rPr>
-        <w:t> </w:t>
-      </w:r>
-      <w:r>
-        <w:rPr>
-          <w:rFonts w:ascii="Arial" w:hAnsi="Arial" w:cs="Arial"/>
-          <w:sz w:val="22"/>
-          <w:szCs w:val="21"/>
+          <w:szCs w:val="22"/>
+        </w:rPr>
+        <w:t> </w:t>
+      </w:r>
+      <w:r>
+        <w:rPr>
+          <w:rFonts w:ascii="Arial" w:hAnsi="Arial" w:cs="Arial"/>
+          <w:sz w:val="22"/>
+          <w:szCs w:val="22"/>
         </w:rPr>
         <w:t xml:space="preserve">de web, con unos 10 millones de usuarios reportados. </w:t>
       </w:r>
@@ -3793,17 +4500,12 @@
     <w:p>
       <w:pPr>
         <w:pStyle w:val="NormalWeb"/>
-        <w:numPr>
-          <w:ilvl w:val="0"/>
-          <w:numId w:val="4"/>
-        </w:numPr>
         <w:shd w:val="clear" w:color="auto" w:fill="FFFFFF"/>
         <w:spacing w:before="120" w:beforeAutospacing="0" w:after="120" w:afterAutospacing="0" w:line="360" w:lineRule="auto"/>
         <w:jc w:val="both"/>
         <w:rPr>
           <w:rFonts w:ascii="Arial" w:hAnsi="Arial" w:cs="Arial"/>
           <w:b/>
-          <w:sz w:val="28"/>
           <w:szCs w:val="21"/>
         </w:rPr>
       </w:pPr>
@@ -3811,7 +4513,6 @@
         <w:rPr>
           <w:rFonts w:ascii="Arial" w:hAnsi="Arial" w:cs="Arial"/>
           <w:b/>
-          <w:sz w:val="28"/>
           <w:szCs w:val="21"/>
         </w:rPr>
         <w:lastRenderedPageBreak/>
@@ -3821,10 +4522,6 @@
     <w:p>
       <w:pPr>
         <w:pStyle w:val="NormalWeb"/>
-        <w:numPr>
-          <w:ilvl w:val="0"/>
-          <w:numId w:val="4"/>
-        </w:numPr>
         <w:shd w:val="clear" w:color="auto" w:fill="FFFFFF"/>
         <w:spacing w:before="120" w:beforeAutospacing="0" w:after="120" w:afterAutospacing="0" w:line="360" w:lineRule="auto"/>
         <w:jc w:val="both"/>
@@ -3892,13 +4589,15 @@
         </w:rPr>
         <w:t> </w:t>
       </w:r>
-      <w:hyperlink r:id="rId37" w:tooltip="Arquitectura de software" w:history="1">
+      <w:hyperlink r:id="rId40" w:tooltip="Arquitectura de software" w:history="1">
         <w:r>
           <w:rPr>
             <w:rStyle w:val="Hipervnculo"/>
             <w:rFonts w:ascii="Arial" w:hAnsi="Arial" w:cs="Arial"/>
+            <w:color w:val="auto"/>
             <w:sz w:val="22"/>
             <w:szCs w:val="22"/>
+            <w:u w:val="none"/>
             <w:shd w:val="clear" w:color="auto" w:fill="FFFFFF"/>
           </w:rPr>
           <w:t>arquitectura de software</w:t>
@@ -3933,13 +4632,15 @@
         </w:rPr>
         <w:t> </w:t>
       </w:r>
-      <w:hyperlink r:id="rId38" w:tooltip="Datos" w:history="1">
+      <w:hyperlink r:id="rId41" w:tooltip="Datos" w:history="1">
         <w:r>
           <w:rPr>
             <w:rStyle w:val="Hipervnculo"/>
             <w:rFonts w:ascii="Arial" w:hAnsi="Arial" w:cs="Arial"/>
+            <w:color w:val="auto"/>
             <w:sz w:val="22"/>
             <w:szCs w:val="22"/>
+            <w:u w:val="none"/>
             <w:shd w:val="clear" w:color="auto" w:fill="FFFFFF"/>
           </w:rPr>
           <w:t>datos</w:t>
@@ -3974,13 +4675,15 @@
         </w:rPr>
         <w:t> </w:t>
       </w:r>
-      <w:hyperlink r:id="rId39" w:tooltip="Lógica de negocio" w:history="1">
+      <w:hyperlink r:id="rId42" w:tooltip="Lógica de negocio" w:history="1">
         <w:r>
           <w:rPr>
             <w:rStyle w:val="Hipervnculo"/>
             <w:rFonts w:ascii="Arial" w:hAnsi="Arial" w:cs="Arial"/>
+            <w:color w:val="auto"/>
             <w:sz w:val="22"/>
             <w:szCs w:val="22"/>
+            <w:u w:val="none"/>
             <w:shd w:val="clear" w:color="auto" w:fill="FFFFFF"/>
           </w:rPr>
           <w:t>lógica de negocio</w:t>
@@ -4013,13 +4716,15 @@
         </w:rPr>
         <w:t> </w:t>
       </w:r>
-      <w:hyperlink r:id="rId40" w:tooltip="Interfaz de usuario" w:history="1">
+      <w:hyperlink r:id="rId43" w:tooltip="Interfaz de usuario" w:history="1">
         <w:r>
           <w:rPr>
             <w:rStyle w:val="Hipervnculo"/>
             <w:rFonts w:ascii="Arial" w:hAnsi="Arial" w:cs="Arial"/>
+            <w:color w:val="auto"/>
             <w:sz w:val="22"/>
             <w:szCs w:val="22"/>
+            <w:u w:val="none"/>
             <w:shd w:val="clear" w:color="auto" w:fill="FFFFFF"/>
           </w:rPr>
           <w:t>interfaz de usuario</w:t>
@@ -4054,13 +4759,15 @@
         </w:rPr>
         <w:t> </w:t>
       </w:r>
-      <w:hyperlink r:id="rId41" w:tooltip="Componentes" w:history="1">
+      <w:hyperlink r:id="rId44" w:tooltip="Componentes" w:history="1">
         <w:r>
           <w:rPr>
             <w:rStyle w:val="Hipervnculo"/>
             <w:rFonts w:ascii="Arial" w:hAnsi="Arial" w:cs="Arial"/>
+            <w:color w:val="auto"/>
             <w:sz w:val="22"/>
             <w:szCs w:val="22"/>
+            <w:u w:val="none"/>
             <w:shd w:val="clear" w:color="auto" w:fill="FFFFFF"/>
           </w:rPr>
           <w:t>componentes</w:t>
@@ -4192,13 +4899,15 @@
         </w:rPr>
         <w:t> </w:t>
       </w:r>
-      <w:hyperlink r:id="rId42" w:tooltip="Arquitectura de software" w:history="1">
+      <w:hyperlink r:id="rId45" w:tooltip="Arquitectura de software" w:history="1">
         <w:r>
           <w:rPr>
             <w:rStyle w:val="Hipervnculo"/>
             <w:rFonts w:ascii="Arial" w:hAnsi="Arial" w:cs="Arial"/>
+            <w:color w:val="auto"/>
             <w:sz w:val="22"/>
             <w:szCs w:val="22"/>
+            <w:u w:val="none"/>
             <w:shd w:val="clear" w:color="auto" w:fill="FFFFFF"/>
           </w:rPr>
           <w:t>arquitectura de software</w:t>
@@ -4233,13 +4942,15 @@
         </w:rPr>
         <w:t> </w:t>
       </w:r>
-      <w:hyperlink r:id="rId43" w:tooltip="Reutilización de código" w:history="1">
+      <w:hyperlink r:id="rId46" w:tooltip="Reutilización de código" w:history="1">
         <w:r>
           <w:rPr>
             <w:rStyle w:val="Hipervnculo"/>
             <w:rFonts w:ascii="Arial" w:hAnsi="Arial" w:cs="Arial"/>
+            <w:color w:val="auto"/>
             <w:sz w:val="22"/>
             <w:szCs w:val="22"/>
+            <w:u w:val="none"/>
             <w:shd w:val="clear" w:color="auto" w:fill="FFFFFF"/>
           </w:rPr>
           <w:t>reutilización de código</w:t>
@@ -4274,13 +4985,15 @@
         </w:rPr>
         <w:t> </w:t>
       </w:r>
-      <w:hyperlink r:id="rId44" w:tooltip="en:Separation of concerns" w:history="1">
+      <w:hyperlink r:id="rId47" w:tooltip="en:Separation of concerns" w:history="1">
         <w:r>
           <w:rPr>
             <w:rStyle w:val="Hipervnculo"/>
             <w:rFonts w:ascii="Arial" w:hAnsi="Arial" w:cs="Arial"/>
+            <w:color w:val="auto"/>
             <w:sz w:val="22"/>
             <w:szCs w:val="22"/>
+            <w:u w:val="none"/>
             <w:shd w:val="clear" w:color="auto" w:fill="FFFFFF"/>
           </w:rPr>
           <w:t>separación de conceptos</w:t>
@@ -4307,17 +5020,12 @@
     <w:p>
       <w:pPr>
         <w:pStyle w:val="NormalWeb"/>
-        <w:numPr>
-          <w:ilvl w:val="0"/>
-          <w:numId w:val="4"/>
-        </w:numPr>
         <w:shd w:val="clear" w:color="auto" w:fill="FFFFFF"/>
         <w:spacing w:before="120" w:beforeAutospacing="0" w:after="120" w:afterAutospacing="0" w:line="360" w:lineRule="auto"/>
         <w:jc w:val="both"/>
         <w:rPr>
           <w:rFonts w:ascii="Arial" w:hAnsi="Arial" w:cs="Arial"/>
           <w:b/>
-          <w:sz w:val="28"/>
           <w:szCs w:val="22"/>
           <w:shd w:val="clear" w:color="auto" w:fill="FFFFFF"/>
         </w:rPr>
@@ -4327,7 +5035,6 @@
         <w:rPr>
           <w:rFonts w:ascii="Arial" w:hAnsi="Arial" w:cs="Arial"/>
           <w:b/>
-          <w:sz w:val="28"/>
           <w:szCs w:val="22"/>
           <w:shd w:val="clear" w:color="auto" w:fill="FFFFFF"/>
         </w:rPr>
@@ -4338,7 +5045,6 @@
         <w:rPr>
           <w:rFonts w:ascii="Arial" w:hAnsi="Arial" w:cs="Arial"/>
           <w:b/>
-          <w:sz w:val="28"/>
           <w:szCs w:val="22"/>
           <w:shd w:val="clear" w:color="auto" w:fill="FFFFFF"/>
         </w:rPr>
@@ -4349,7 +5055,6 @@
         <w:rPr>
           <w:rFonts w:ascii="Arial" w:hAnsi="Arial" w:cs="Arial"/>
           <w:b/>
-          <w:sz w:val="28"/>
           <w:szCs w:val="22"/>
           <w:shd w:val="clear" w:color="auto" w:fill="FFFFFF"/>
         </w:rPr>
@@ -4360,7 +5065,6 @@
         <w:rPr>
           <w:rFonts w:ascii="Arial" w:hAnsi="Arial" w:cs="Arial"/>
           <w:b/>
-          <w:sz w:val="28"/>
           <w:szCs w:val="22"/>
           <w:shd w:val="clear" w:color="auto" w:fill="FFFFFF"/>
         </w:rPr>
@@ -4370,10 +5074,6 @@
     <w:p>
       <w:pPr>
         <w:pStyle w:val="NormalWeb"/>
-        <w:numPr>
-          <w:ilvl w:val="0"/>
-          <w:numId w:val="4"/>
-        </w:numPr>
         <w:shd w:val="clear" w:color="auto" w:fill="FFFFFF"/>
         <w:spacing w:before="120" w:beforeAutospacing="0" w:after="120" w:afterAutospacing="0" w:line="360" w:lineRule="auto"/>
         <w:jc w:val="both"/>
@@ -4506,17 +5206,12 @@
     <w:p>
       <w:pPr>
         <w:pStyle w:val="NormalWeb"/>
-        <w:numPr>
-          <w:ilvl w:val="0"/>
-          <w:numId w:val="4"/>
-        </w:numPr>
         <w:shd w:val="clear" w:color="auto" w:fill="FFFFFF"/>
         <w:spacing w:before="120" w:beforeAutospacing="0" w:after="120" w:afterAutospacing="0" w:line="360" w:lineRule="auto"/>
         <w:jc w:val="both"/>
         <w:rPr>
           <w:rFonts w:ascii="Arial" w:hAnsi="Arial" w:cs="Arial"/>
           <w:b/>
-          <w:sz w:val="28"/>
           <w:szCs w:val="22"/>
           <w:shd w:val="clear" w:color="auto" w:fill="FFFFFF"/>
         </w:rPr>
@@ -4525,7 +5220,6 @@
         <w:rPr>
           <w:rFonts w:ascii="Arial" w:hAnsi="Arial" w:cs="Arial"/>
           <w:b/>
-          <w:sz w:val="28"/>
           <w:szCs w:val="22"/>
           <w:shd w:val="clear" w:color="auto" w:fill="FFFFFF"/>
         </w:rPr>
@@ -4535,10 +5229,6 @@
     <w:p>
       <w:pPr>
         <w:pStyle w:val="NormalWeb"/>
-        <w:numPr>
-          <w:ilvl w:val="0"/>
-          <w:numId w:val="4"/>
-        </w:numPr>
         <w:shd w:val="clear" w:color="auto" w:fill="FFFFFF"/>
         <w:spacing w:before="120" w:beforeAutospacing="0" w:after="120" w:afterAutospacing="0" w:line="360" w:lineRule="auto"/>
         <w:jc w:val="both"/>
@@ -4588,13 +5278,15 @@
         </w:rPr>
         <w:t> </w:t>
       </w:r>
-      <w:hyperlink r:id="rId45" w:tooltip="Programa informático" w:history="1">
+      <w:hyperlink r:id="rId48" w:tooltip="Programa informático" w:history="1">
         <w:r>
           <w:rPr>
             <w:rStyle w:val="Hipervnculo"/>
             <w:rFonts w:ascii="Arial" w:hAnsi="Arial" w:cs="Arial"/>
+            <w:color w:val="auto"/>
             <w:sz w:val="22"/>
             <w:szCs w:val="22"/>
+            <w:u w:val="none"/>
             <w:shd w:val="clear" w:color="auto" w:fill="FFFFFF"/>
           </w:rPr>
           <w:t>programa informático</w:t>
@@ -4629,13 +5321,15 @@
         </w:rPr>
         <w:t> </w:t>
       </w:r>
-      <w:hyperlink r:id="rId46" w:tooltip="Código abierto" w:history="1">
+      <w:hyperlink r:id="rId49" w:tooltip="Código abierto" w:history="1">
         <w:r>
           <w:rPr>
             <w:rStyle w:val="Hipervnculo"/>
             <w:rFonts w:ascii="Arial" w:hAnsi="Arial" w:cs="Arial"/>
+            <w:color w:val="auto"/>
             <w:sz w:val="22"/>
             <w:szCs w:val="22"/>
+            <w:u w:val="none"/>
             <w:shd w:val="clear" w:color="auto" w:fill="FFFFFF"/>
           </w:rPr>
           <w:t>código abierto</w:t>
@@ -4670,13 +5364,15 @@
         </w:rPr>
         <w:t> </w:t>
       </w:r>
-      <w:hyperlink r:id="rId47" w:tooltip="Entorno de desarrollo integrado" w:history="1">
+      <w:hyperlink r:id="rId50" w:tooltip="Entorno de desarrollo integrado" w:history="1">
         <w:r>
           <w:rPr>
             <w:rStyle w:val="Hipervnculo"/>
             <w:rFonts w:ascii="Arial" w:hAnsi="Arial" w:cs="Arial"/>
+            <w:color w:val="auto"/>
             <w:sz w:val="22"/>
             <w:szCs w:val="22"/>
+            <w:u w:val="none"/>
             <w:shd w:val="clear" w:color="auto" w:fill="FFFFFF"/>
           </w:rPr>
           <w:t>entornos de desarrollo integrados</w:t>
@@ -4711,13 +5407,15 @@
         </w:rPr>
         <w:t> </w:t>
       </w:r>
-      <w:hyperlink r:id="rId48" w:tooltip="Lenguaje de programación Java" w:history="1">
+      <w:hyperlink r:id="rId51" w:tooltip="Lenguaje de programación Java" w:history="1">
         <w:r>
           <w:rPr>
             <w:rStyle w:val="Hipervnculo"/>
             <w:rFonts w:ascii="Arial" w:hAnsi="Arial" w:cs="Arial"/>
+            <w:color w:val="auto"/>
             <w:sz w:val="22"/>
             <w:szCs w:val="22"/>
+            <w:u w:val="none"/>
             <w:shd w:val="clear" w:color="auto" w:fill="FFFFFF"/>
           </w:rPr>
           <w:t>Java</w:t>
@@ -4819,17 +5517,12 @@
     <w:p>
       <w:pPr>
         <w:pStyle w:val="NormalWeb"/>
-        <w:numPr>
-          <w:ilvl w:val="0"/>
-          <w:numId w:val="4"/>
-        </w:numPr>
         <w:shd w:val="clear" w:color="auto" w:fill="FFFFFF"/>
         <w:spacing w:before="120" w:beforeAutospacing="0" w:after="120" w:afterAutospacing="0" w:line="360" w:lineRule="auto"/>
         <w:jc w:val="both"/>
         <w:rPr>
           <w:rFonts w:ascii="Arial" w:hAnsi="Arial" w:cs="Arial"/>
           <w:b/>
-          <w:sz w:val="28"/>
           <w:szCs w:val="22"/>
           <w:shd w:val="clear" w:color="auto" w:fill="FFFFFF"/>
         </w:rPr>
@@ -4839,7 +5532,6 @@
         <w:rPr>
           <w:rFonts w:ascii="Arial" w:hAnsi="Arial" w:cs="Arial"/>
           <w:b/>
-          <w:sz w:val="28"/>
           <w:szCs w:val="22"/>
           <w:shd w:val="clear" w:color="auto" w:fill="FFFFFF"/>
         </w:rPr>
@@ -4850,7 +5542,6 @@
         <w:rPr>
           <w:rFonts w:ascii="Arial" w:hAnsi="Arial" w:cs="Arial"/>
           <w:b/>
-          <w:sz w:val="28"/>
           <w:szCs w:val="22"/>
           <w:shd w:val="clear" w:color="auto" w:fill="FFFFFF"/>
         </w:rPr>
@@ -4860,17 +5551,13 @@
     <w:p>
       <w:pPr>
         <w:pStyle w:val="NormalWeb"/>
-        <w:numPr>
-          <w:ilvl w:val="0"/>
-          <w:numId w:val="4"/>
-        </w:numPr>
         <w:shd w:val="clear" w:color="auto" w:fill="FFFFFF"/>
         <w:spacing w:before="120" w:beforeAutospacing="0" w:after="120" w:afterAutospacing="0" w:line="360" w:lineRule="auto"/>
         <w:jc w:val="both"/>
         <w:rPr>
           <w:rFonts w:ascii="Arial" w:hAnsi="Arial" w:cs="Arial"/>
           <w:sz w:val="22"/>
-          <w:szCs w:val="21"/>
+          <w:szCs w:val="22"/>
         </w:rPr>
       </w:pPr>
       <w:proofErr w:type="spellStart"/>
@@ -4879,7 +5566,7 @@
           <w:rFonts w:ascii="Arial" w:hAnsi="Arial" w:cs="Arial"/>
           <w:bCs/>
           <w:sz w:val="22"/>
-          <w:szCs w:val="21"/>
+          <w:szCs w:val="22"/>
         </w:rPr>
         <w:t>PostgreSQL</w:t>
       </w:r>
@@ -4889,15 +5576,15 @@
           <w:rStyle w:val="apple-converted-space"/>
           <w:rFonts w:ascii="Arial" w:hAnsi="Arial" w:cs="Arial"/>
           <w:sz w:val="22"/>
-          <w:szCs w:val="21"/>
-        </w:rPr>
-        <w:t> </w:t>
-      </w:r>
-      <w:r>
-        <w:rPr>
-          <w:rFonts w:ascii="Arial" w:hAnsi="Arial" w:cs="Arial"/>
-          <w:sz w:val="22"/>
-          <w:szCs w:val="21"/>
+          <w:szCs w:val="22"/>
+        </w:rPr>
+        <w:t> </w:t>
+      </w:r>
+      <w:r>
+        <w:rPr>
+          <w:rFonts w:ascii="Arial" w:hAnsi="Arial" w:cs="Arial"/>
+          <w:sz w:val="22"/>
+          <w:szCs w:val="22"/>
         </w:rPr>
         <w:t>es un</w:t>
       </w:r>
@@ -4906,17 +5593,19 @@
           <w:rStyle w:val="apple-converted-space"/>
           <w:rFonts w:ascii="Arial" w:hAnsi="Arial" w:cs="Arial"/>
           <w:sz w:val="22"/>
-          <w:szCs w:val="21"/>
-        </w:rPr>
-        <w:t> </w:t>
-      </w:r>
-      <w:hyperlink r:id="rId49" w:tooltip="Sistema de gestión de bases de datos" w:history="1">
+          <w:szCs w:val="22"/>
+        </w:rPr>
+        <w:t> </w:t>
+      </w:r>
+      <w:hyperlink r:id="rId52" w:tooltip="Sistema de gestión de bases de datos" w:history="1">
         <w:r>
           <w:rPr>
             <w:rStyle w:val="Hipervnculo"/>
             <w:rFonts w:ascii="Arial" w:hAnsi="Arial" w:cs="Arial"/>
+            <w:color w:val="auto"/>
             <w:sz w:val="22"/>
-            <w:szCs w:val="21"/>
+            <w:szCs w:val="22"/>
+            <w:u w:val="none"/>
           </w:rPr>
           <w:t>Sistema de gestión de bases de datos</w:t>
         </w:r>
@@ -4926,17 +5615,19 @@
           <w:rStyle w:val="apple-converted-space"/>
           <w:rFonts w:ascii="Arial" w:hAnsi="Arial" w:cs="Arial"/>
           <w:sz w:val="22"/>
-          <w:szCs w:val="21"/>
-        </w:rPr>
-        <w:t> </w:t>
-      </w:r>
-      <w:hyperlink r:id="rId50" w:tooltip="Modelo relacional" w:history="1">
+          <w:szCs w:val="22"/>
+        </w:rPr>
+        <w:t> </w:t>
+      </w:r>
+      <w:hyperlink r:id="rId53" w:tooltip="Modelo relacional" w:history="1">
         <w:r>
           <w:rPr>
             <w:rStyle w:val="Hipervnculo"/>
             <w:rFonts w:ascii="Arial" w:hAnsi="Arial" w:cs="Arial"/>
+            <w:color w:val="auto"/>
             <w:sz w:val="22"/>
-            <w:szCs w:val="21"/>
+            <w:szCs w:val="22"/>
+            <w:u w:val="none"/>
           </w:rPr>
           <w:t>relacional</w:t>
         </w:r>
@@ -4946,17 +5637,19 @@
           <w:rStyle w:val="apple-converted-space"/>
           <w:rFonts w:ascii="Arial" w:hAnsi="Arial" w:cs="Arial"/>
           <w:sz w:val="22"/>
-          <w:szCs w:val="21"/>
-        </w:rPr>
-        <w:t> </w:t>
-      </w:r>
-      <w:hyperlink r:id="rId51" w:tooltip="Base de datos orientada a objetos" w:history="1">
+          <w:szCs w:val="22"/>
+        </w:rPr>
+        <w:t> </w:t>
+      </w:r>
+      <w:hyperlink r:id="rId54" w:tooltip="Base de datos orientada a objetos" w:history="1">
         <w:r>
           <w:rPr>
             <w:rStyle w:val="Hipervnculo"/>
             <w:rFonts w:ascii="Arial" w:hAnsi="Arial" w:cs="Arial"/>
+            <w:color w:val="auto"/>
             <w:sz w:val="22"/>
-            <w:szCs w:val="21"/>
+            <w:szCs w:val="22"/>
+            <w:u w:val="none"/>
           </w:rPr>
           <w:t>orientado a objetos</w:t>
         </w:r>
@@ -4966,15 +5659,15 @@
           <w:rStyle w:val="apple-converted-space"/>
           <w:rFonts w:ascii="Arial" w:hAnsi="Arial" w:cs="Arial"/>
           <w:sz w:val="22"/>
-          <w:szCs w:val="21"/>
-        </w:rPr>
-        <w:t> </w:t>
-      </w:r>
-      <w:r>
-        <w:rPr>
-          <w:rFonts w:ascii="Arial" w:hAnsi="Arial" w:cs="Arial"/>
-          <w:sz w:val="22"/>
-          <w:szCs w:val="21"/>
+          <w:szCs w:val="22"/>
+        </w:rPr>
+        <w:t> </w:t>
+      </w:r>
+      <w:r>
+        <w:rPr>
+          <w:rFonts w:ascii="Arial" w:hAnsi="Arial" w:cs="Arial"/>
+          <w:sz w:val="22"/>
+          <w:szCs w:val="22"/>
         </w:rPr>
         <w:t>y</w:t>
       </w:r>
@@ -4983,17 +5676,19 @@
           <w:rStyle w:val="apple-converted-space"/>
           <w:rFonts w:ascii="Arial" w:hAnsi="Arial" w:cs="Arial"/>
           <w:sz w:val="22"/>
-          <w:szCs w:val="21"/>
-        </w:rPr>
-        <w:t> </w:t>
-      </w:r>
-      <w:hyperlink r:id="rId52" w:tooltip="Software libre" w:history="1">
+          <w:szCs w:val="22"/>
+        </w:rPr>
+        <w:t> </w:t>
+      </w:r>
+      <w:hyperlink r:id="rId55" w:tooltip="Software libre" w:history="1">
         <w:r>
           <w:rPr>
             <w:rStyle w:val="Hipervnculo"/>
             <w:rFonts w:ascii="Arial" w:hAnsi="Arial" w:cs="Arial"/>
+            <w:color w:val="auto"/>
             <w:sz w:val="22"/>
-            <w:szCs w:val="21"/>
+            <w:szCs w:val="22"/>
+            <w:u w:val="none"/>
           </w:rPr>
           <w:t>libre</w:t>
         </w:r>
@@ -5002,7 +5697,7 @@
         <w:rPr>
           <w:rFonts w:ascii="Arial" w:hAnsi="Arial" w:cs="Arial"/>
           <w:sz w:val="22"/>
-          <w:szCs w:val="21"/>
+          <w:szCs w:val="22"/>
         </w:rPr>
         <w:t>, publicado bajo la</w:t>
       </w:r>
@@ -5011,17 +5706,19 @@
           <w:rStyle w:val="apple-converted-space"/>
           <w:rFonts w:ascii="Arial" w:hAnsi="Arial" w:cs="Arial"/>
           <w:sz w:val="22"/>
-          <w:szCs w:val="21"/>
-        </w:rPr>
-        <w:t> </w:t>
-      </w:r>
-      <w:hyperlink r:id="rId53" w:tooltip="Licencia PosgreSQL (aún no redactado)" w:history="1">
+          <w:szCs w:val="22"/>
+        </w:rPr>
+        <w:t> </w:t>
+      </w:r>
+      <w:hyperlink r:id="rId56" w:tooltip="Licencia PosgreSQL (aún no redactado)" w:history="1">
         <w:r>
           <w:rPr>
             <w:rStyle w:val="Hipervnculo"/>
             <w:rFonts w:ascii="Arial" w:hAnsi="Arial" w:cs="Arial"/>
+            <w:color w:val="auto"/>
             <w:sz w:val="22"/>
-            <w:szCs w:val="21"/>
+            <w:szCs w:val="22"/>
+            <w:u w:val="none"/>
           </w:rPr>
           <w:t xml:space="preserve">licencia </w:t>
         </w:r>
@@ -5030,8 +5727,10 @@
           <w:rPr>
             <w:rStyle w:val="Hipervnculo"/>
             <w:rFonts w:ascii="Arial" w:hAnsi="Arial" w:cs="Arial"/>
+            <w:color w:val="auto"/>
             <w:sz w:val="22"/>
-            <w:szCs w:val="21"/>
+            <w:szCs w:val="22"/>
+            <w:u w:val="none"/>
           </w:rPr>
           <w:t>PosgreSQL</w:t>
         </w:r>
@@ -5042,15 +5741,15 @@
           <w:rStyle w:val="apple-converted-space"/>
           <w:rFonts w:ascii="Arial" w:hAnsi="Arial" w:cs="Arial"/>
           <w:sz w:val="22"/>
-          <w:szCs w:val="21"/>
-        </w:rPr>
-        <w:t> </w:t>
-      </w:r>
-      <w:r>
-        <w:rPr>
-          <w:rFonts w:ascii="Arial" w:hAnsi="Arial" w:cs="Arial"/>
-          <w:sz w:val="22"/>
-          <w:szCs w:val="21"/>
+          <w:szCs w:val="22"/>
+        </w:rPr>
+        <w:t> </w:t>
+      </w:r>
+      <w:r>
+        <w:rPr>
+          <w:rFonts w:ascii="Arial" w:hAnsi="Arial" w:cs="Arial"/>
+          <w:sz w:val="22"/>
+          <w:szCs w:val="22"/>
         </w:rPr>
         <w:t>, similar a la</w:t>
       </w:r>
@@ -5059,17 +5758,19 @@
           <w:rStyle w:val="apple-converted-space"/>
           <w:rFonts w:ascii="Arial" w:hAnsi="Arial" w:cs="Arial"/>
           <w:sz w:val="22"/>
-          <w:szCs w:val="21"/>
-        </w:rPr>
-        <w:t> </w:t>
-      </w:r>
-      <w:hyperlink r:id="rId54" w:tooltip="Licencia BSD" w:history="1">
+          <w:szCs w:val="22"/>
+        </w:rPr>
+        <w:t> </w:t>
+      </w:r>
+      <w:hyperlink r:id="rId57" w:tooltip="Licencia BSD" w:history="1">
         <w:r>
           <w:rPr>
             <w:rStyle w:val="Hipervnculo"/>
             <w:rFonts w:ascii="Arial" w:hAnsi="Arial" w:cs="Arial"/>
+            <w:color w:val="auto"/>
             <w:sz w:val="22"/>
-            <w:szCs w:val="21"/>
+            <w:szCs w:val="22"/>
+            <w:u w:val="none"/>
           </w:rPr>
           <w:t>BSD</w:t>
         </w:r>
@@ -5079,15 +5780,15 @@
           <w:rStyle w:val="apple-converted-space"/>
           <w:rFonts w:ascii="Arial" w:hAnsi="Arial" w:cs="Arial"/>
           <w:sz w:val="22"/>
-          <w:szCs w:val="21"/>
-        </w:rPr>
-        <w:t> </w:t>
-      </w:r>
-      <w:r>
-        <w:rPr>
-          <w:rFonts w:ascii="Arial" w:hAnsi="Arial" w:cs="Arial"/>
-          <w:sz w:val="22"/>
-          <w:szCs w:val="21"/>
+          <w:szCs w:val="22"/>
+        </w:rPr>
+        <w:t> </w:t>
+      </w:r>
+      <w:r>
+        <w:rPr>
+          <w:rFonts w:ascii="Arial" w:hAnsi="Arial" w:cs="Arial"/>
+          <w:sz w:val="22"/>
+          <w:szCs w:val="22"/>
         </w:rPr>
         <w:t>o la</w:t>
       </w:r>
@@ -5096,17 +5797,19 @@
           <w:rStyle w:val="apple-converted-space"/>
           <w:rFonts w:ascii="Arial" w:hAnsi="Arial" w:cs="Arial"/>
           <w:sz w:val="22"/>
-          <w:szCs w:val="21"/>
-        </w:rPr>
-        <w:t> </w:t>
-      </w:r>
-      <w:hyperlink r:id="rId55" w:tooltip="Licencia MIT" w:history="1">
+          <w:szCs w:val="22"/>
+        </w:rPr>
+        <w:t> </w:t>
+      </w:r>
+      <w:hyperlink r:id="rId58" w:tooltip="Licencia MIT" w:history="1">
         <w:r>
           <w:rPr>
             <w:rStyle w:val="Hipervnculo"/>
             <w:rFonts w:ascii="Arial" w:hAnsi="Arial" w:cs="Arial"/>
+            <w:color w:val="auto"/>
             <w:sz w:val="22"/>
-            <w:szCs w:val="21"/>
+            <w:szCs w:val="22"/>
+            <w:u w:val="none"/>
           </w:rPr>
           <w:t>MIT</w:t>
         </w:r>
@@ -5115,7 +5818,7 @@
         <w:rPr>
           <w:rFonts w:ascii="Arial" w:hAnsi="Arial" w:cs="Arial"/>
           <w:sz w:val="22"/>
-          <w:szCs w:val="21"/>
+          <w:szCs w:val="22"/>
         </w:rPr>
         <w:t>.</w:t>
       </w:r>
@@ -5123,26 +5826,21 @@
     <w:p>
       <w:pPr>
         <w:pStyle w:val="NormalWeb"/>
-        <w:numPr>
-          <w:ilvl w:val="0"/>
-          <w:numId w:val="4"/>
-        </w:numPr>
         <w:shd w:val="clear" w:color="auto" w:fill="FFFFFF"/>
         <w:spacing w:before="120" w:beforeAutospacing="0" w:after="120" w:afterAutospacing="0" w:line="360" w:lineRule="auto"/>
         <w:jc w:val="both"/>
         <w:rPr>
           <w:rFonts w:ascii="Arial" w:hAnsi="Arial" w:cs="Arial"/>
           <w:sz w:val="22"/>
-          <w:szCs w:val="21"/>
-        </w:rPr>
-      </w:pPr>
-      <w:r>
-        <w:rPr>
-          <w:rFonts w:ascii="Arial" w:hAnsi="Arial" w:cs="Arial"/>
-          <w:sz w:val="22"/>
-          <w:szCs w:val="21"/>
-        </w:rPr>
-        <w:lastRenderedPageBreak/>
+          <w:szCs w:val="22"/>
+        </w:rPr>
+      </w:pPr>
+      <w:r>
+        <w:rPr>
+          <w:rFonts w:ascii="Arial" w:hAnsi="Arial" w:cs="Arial"/>
+          <w:sz w:val="22"/>
+          <w:szCs w:val="22"/>
+        </w:rPr>
         <w:t>Como muchos otros proyectos de</w:t>
       </w:r>
       <w:r>
@@ -5150,17 +5848,19 @@
           <w:rStyle w:val="apple-converted-space"/>
           <w:rFonts w:ascii="Arial" w:hAnsi="Arial" w:cs="Arial"/>
           <w:sz w:val="22"/>
-          <w:szCs w:val="21"/>
-        </w:rPr>
-        <w:t> </w:t>
-      </w:r>
-      <w:hyperlink r:id="rId56" w:tooltip="Software de código abierto" w:history="1">
+          <w:szCs w:val="22"/>
+        </w:rPr>
+        <w:t> </w:t>
+      </w:r>
+      <w:hyperlink r:id="rId59" w:tooltip="Software de código abierto" w:history="1">
         <w:r>
           <w:rPr>
             <w:rStyle w:val="Hipervnculo"/>
             <w:rFonts w:ascii="Arial" w:hAnsi="Arial" w:cs="Arial"/>
+            <w:color w:val="auto"/>
             <w:sz w:val="22"/>
-            <w:szCs w:val="21"/>
+            <w:szCs w:val="22"/>
+            <w:u w:val="none"/>
           </w:rPr>
           <w:t>código abierto</w:t>
         </w:r>
@@ -5169,7 +5869,7 @@
         <w:rPr>
           <w:rFonts w:ascii="Arial" w:hAnsi="Arial" w:cs="Arial"/>
           <w:sz w:val="22"/>
-          <w:szCs w:val="21"/>
+          <w:szCs w:val="22"/>
         </w:rPr>
         <w:t xml:space="preserve">, el desarrollo de </w:t>
       </w:r>
@@ -5178,7 +5878,7 @@
         <w:rPr>
           <w:rFonts w:ascii="Arial" w:hAnsi="Arial" w:cs="Arial"/>
           <w:sz w:val="22"/>
-          <w:szCs w:val="21"/>
+          <w:szCs w:val="22"/>
         </w:rPr>
         <w:t>PostgreSQL</w:t>
       </w:r>
@@ -5187,26 +5887,37 @@
         <w:rPr>
           <w:rFonts w:ascii="Arial" w:hAnsi="Arial" w:cs="Arial"/>
           <w:sz w:val="22"/>
-          <w:szCs w:val="21"/>
-        </w:rPr>
-        <w:t xml:space="preserve"> no es manejado por una empresa y/o persona, sino que es dirigido por una comunidad de desarrolladores que trabajan de forma desinteresada,</w:t>
-      </w:r>
-      <w:r>
-        <w:rPr>
-          <w:rStyle w:val="apple-converted-space"/>
-          <w:rFonts w:ascii="Arial" w:hAnsi="Arial" w:cs="Arial"/>
-          <w:sz w:val="22"/>
-          <w:szCs w:val="21"/>
-        </w:rPr>
-        <w:t> </w:t>
-      </w:r>
-      <w:hyperlink r:id="rId57" w:tooltip="Altruismo" w:history="1">
+          <w:szCs w:val="22"/>
+        </w:rPr>
+        <w:t xml:space="preserve"> no es manejado por una empresa y/o persona, sino que es dirigido por una comunidad de </w:t>
+      </w:r>
+      <w:r>
+        <w:rPr>
+          <w:rFonts w:ascii="Arial" w:hAnsi="Arial" w:cs="Arial"/>
+          <w:sz w:val="22"/>
+          <w:szCs w:val="22"/>
+        </w:rPr>
+        <w:lastRenderedPageBreak/>
+        <w:t>desarrolladores que trabajan de forma desinteresada,</w:t>
+      </w:r>
+      <w:r>
+        <w:rPr>
+          <w:rStyle w:val="apple-converted-space"/>
+          <w:rFonts w:ascii="Arial" w:hAnsi="Arial" w:cs="Arial"/>
+          <w:sz w:val="22"/>
+          <w:szCs w:val="22"/>
+        </w:rPr>
+        <w:t> </w:t>
+      </w:r>
+      <w:hyperlink r:id="rId60" w:tooltip="Altruismo" w:history="1">
         <w:r>
           <w:rPr>
             <w:rStyle w:val="Hipervnculo"/>
             <w:rFonts w:ascii="Arial" w:hAnsi="Arial" w:cs="Arial"/>
+            <w:color w:val="auto"/>
             <w:sz w:val="22"/>
-            <w:szCs w:val="21"/>
+            <w:szCs w:val="22"/>
+            <w:u w:val="none"/>
           </w:rPr>
           <w:t>altruista</w:t>
         </w:r>
@@ -5215,17 +5926,19 @@
         <w:rPr>
           <w:rFonts w:ascii="Arial" w:hAnsi="Arial" w:cs="Arial"/>
           <w:sz w:val="22"/>
-          <w:szCs w:val="21"/>
+          <w:szCs w:val="22"/>
         </w:rPr>
         <w:t xml:space="preserve">, libre y/o apoyados por </w:t>
       </w:r>
-      <w:hyperlink r:id="rId58" w:tooltip="Empresas" w:history="1">
+      <w:hyperlink r:id="rId61" w:tooltip="Empresas" w:history="1">
         <w:r>
           <w:rPr>
             <w:rStyle w:val="Hipervnculo"/>
             <w:rFonts w:ascii="Arial" w:hAnsi="Arial" w:cs="Arial"/>
+            <w:color w:val="auto"/>
             <w:sz w:val="22"/>
-            <w:szCs w:val="21"/>
+            <w:szCs w:val="22"/>
+            <w:u w:val="none"/>
           </w:rPr>
           <w:t>organizaciones comerciales</w:t>
         </w:r>
@@ -5234,7 +5947,7 @@
         <w:rPr>
           <w:rFonts w:ascii="Arial" w:hAnsi="Arial" w:cs="Arial"/>
           <w:sz w:val="22"/>
-          <w:szCs w:val="21"/>
+          <w:szCs w:val="22"/>
         </w:rPr>
         <w:t>. Dicha comunidad es denominada el</w:t>
       </w:r>
@@ -5243,17 +5956,19 @@
           <w:rStyle w:val="apple-converted-space"/>
           <w:rFonts w:ascii="Arial" w:hAnsi="Arial" w:cs="Arial"/>
           <w:sz w:val="22"/>
-          <w:szCs w:val="21"/>
-        </w:rPr>
-        <w:t> </w:t>
-      </w:r>
-      <w:hyperlink r:id="rId59" w:tooltip="PostgreSQL Global Development Group (aún no redactado)" w:history="1">
+          <w:szCs w:val="22"/>
+        </w:rPr>
+        <w:t> </w:t>
+      </w:r>
+      <w:hyperlink r:id="rId62" w:tooltip="PostgreSQL Global Development Group (aún no redactado)" w:history="1">
         <w:r>
           <w:rPr>
             <w:rStyle w:val="Hipervnculo"/>
             <w:rFonts w:ascii="Arial" w:hAnsi="Arial" w:cs="Arial"/>
+            <w:color w:val="auto"/>
             <w:sz w:val="22"/>
-            <w:szCs w:val="21"/>
+            <w:szCs w:val="22"/>
+            <w:u w:val="none"/>
           </w:rPr>
           <w:t>PGDG</w:t>
         </w:r>
@@ -5263,15 +5978,15 @@
           <w:rStyle w:val="apple-converted-space"/>
           <w:rFonts w:ascii="Arial" w:hAnsi="Arial" w:cs="Arial"/>
           <w:sz w:val="22"/>
-          <w:szCs w:val="21"/>
-        </w:rPr>
-        <w:t> </w:t>
-      </w:r>
-      <w:r>
-        <w:rPr>
-          <w:rFonts w:ascii="Arial" w:hAnsi="Arial" w:cs="Arial"/>
-          <w:sz w:val="22"/>
-          <w:szCs w:val="21"/>
+          <w:szCs w:val="22"/>
+        </w:rPr>
+        <w:t> </w:t>
+      </w:r>
+      <w:r>
+        <w:rPr>
+          <w:rFonts w:ascii="Arial" w:hAnsi="Arial" w:cs="Arial"/>
+          <w:sz w:val="22"/>
+          <w:szCs w:val="22"/>
         </w:rPr>
         <w:t>(</w:t>
       </w:r>
@@ -5281,7 +5996,7 @@
           <w:rFonts w:ascii="Arial" w:hAnsi="Arial" w:cs="Arial"/>
           <w:iCs/>
           <w:sz w:val="22"/>
-          <w:szCs w:val="21"/>
+          <w:szCs w:val="22"/>
         </w:rPr>
         <w:t>PostgreSQL</w:t>
       </w:r>
@@ -5291,7 +6006,7 @@
           <w:rFonts w:ascii="Arial" w:hAnsi="Arial" w:cs="Arial"/>
           <w:iCs/>
           <w:sz w:val="22"/>
-          <w:szCs w:val="21"/>
+          <w:szCs w:val="22"/>
         </w:rPr>
         <w:t xml:space="preserve"> Global </w:t>
       </w:r>
@@ -5301,7 +6016,7 @@
           <w:rFonts w:ascii="Arial" w:hAnsi="Arial" w:cs="Arial"/>
           <w:iCs/>
           <w:sz w:val="22"/>
-          <w:szCs w:val="21"/>
+          <w:szCs w:val="22"/>
         </w:rPr>
         <w:t>Development</w:t>
       </w:r>
@@ -5311,7 +6026,7 @@
           <w:rFonts w:ascii="Arial" w:hAnsi="Arial" w:cs="Arial"/>
           <w:iCs/>
           <w:sz w:val="22"/>
-          <w:szCs w:val="21"/>
+          <w:szCs w:val="22"/>
         </w:rPr>
         <w:t xml:space="preserve"> </w:t>
       </w:r>
@@ -5321,7 +6036,7 @@
           <w:rFonts w:ascii="Arial" w:hAnsi="Arial" w:cs="Arial"/>
           <w:iCs/>
           <w:sz w:val="22"/>
-          <w:szCs w:val="21"/>
+          <w:szCs w:val="22"/>
         </w:rPr>
         <w:t>Group</w:t>
       </w:r>
@@ -5330,7 +6045,7 @@
         <w:rPr>
           <w:rFonts w:ascii="Arial" w:hAnsi="Arial" w:cs="Arial"/>
           <w:sz w:val="22"/>
-          <w:szCs w:val="21"/>
+          <w:szCs w:val="22"/>
         </w:rPr>
         <w:t>).</w:t>
       </w:r>
@@ -5338,17 +6053,12 @@
     <w:p>
       <w:pPr>
         <w:pStyle w:val="NormalWeb"/>
-        <w:numPr>
-          <w:ilvl w:val="0"/>
-          <w:numId w:val="4"/>
-        </w:numPr>
         <w:shd w:val="clear" w:color="auto" w:fill="FFFFFF"/>
         <w:spacing w:before="120" w:beforeAutospacing="0" w:after="120" w:afterAutospacing="0" w:line="360" w:lineRule="auto"/>
         <w:jc w:val="both"/>
         <w:rPr>
           <w:rFonts w:ascii="Arial" w:hAnsi="Arial" w:cs="Arial"/>
           <w:b/>
-          <w:sz w:val="28"/>
           <w:szCs w:val="21"/>
         </w:rPr>
       </w:pPr>
@@ -5356,7 +6066,6 @@
         <w:rPr>
           <w:rFonts w:ascii="Arial" w:hAnsi="Arial" w:cs="Arial"/>
           <w:b/>
-          <w:sz w:val="28"/>
           <w:szCs w:val="21"/>
         </w:rPr>
         <w:t>SQL:</w:t>
@@ -5365,10 +6074,6 @@
     <w:p>
       <w:pPr>
         <w:pStyle w:val="NormalWeb"/>
-        <w:numPr>
-          <w:ilvl w:val="0"/>
-          <w:numId w:val="4"/>
-        </w:numPr>
         <w:shd w:val="clear" w:color="auto" w:fill="FFFFFF"/>
         <w:spacing w:before="120" w:beforeAutospacing="0" w:after="120" w:afterAutospacing="0" w:line="360" w:lineRule="auto"/>
         <w:jc w:val="both"/>
@@ -5476,13 +6181,15 @@
         </w:rPr>
         <w:t> </w:t>
       </w:r>
-      <w:hyperlink r:id="rId60" w:tooltip="Idioma inglés" w:history="1">
+      <w:hyperlink r:id="rId63" w:tooltip="Idioma inglés" w:history="1">
         <w:r>
           <w:rPr>
             <w:rStyle w:val="Hipervnculo"/>
             <w:rFonts w:ascii="Arial" w:hAnsi="Arial" w:cs="Arial"/>
+            <w:color w:val="auto"/>
             <w:sz w:val="22"/>
             <w:szCs w:val="22"/>
+            <w:u w:val="none"/>
             <w:shd w:val="clear" w:color="auto" w:fill="FFFFFF"/>
           </w:rPr>
           <w:t>inglés</w:t>
@@ -5573,13 +6280,15 @@
         </w:rPr>
         <w:t> </w:t>
       </w:r>
-      <w:hyperlink r:id="rId61" w:tooltip="Lenguajes declarativos" w:history="1">
+      <w:hyperlink r:id="rId64" w:tooltip="Lenguajes declarativos" w:history="1">
         <w:r>
           <w:rPr>
             <w:rStyle w:val="Hipervnculo"/>
             <w:rFonts w:ascii="Arial" w:hAnsi="Arial" w:cs="Arial"/>
+            <w:color w:val="auto"/>
             <w:sz w:val="22"/>
             <w:szCs w:val="22"/>
+            <w:u w:val="none"/>
             <w:shd w:val="clear" w:color="auto" w:fill="FFFFFF"/>
           </w:rPr>
           <w:t>lenguaje declarativo</w:t>
@@ -5612,13 +6321,15 @@
         </w:rPr>
         <w:t> </w:t>
       </w:r>
-      <w:hyperlink r:id="rId62" w:tooltip="Base de datos" w:history="1">
+      <w:hyperlink r:id="rId65" w:tooltip="Base de datos" w:history="1">
         <w:r>
           <w:rPr>
             <w:rStyle w:val="Hipervnculo"/>
             <w:rFonts w:ascii="Arial" w:hAnsi="Arial" w:cs="Arial"/>
+            <w:color w:val="auto"/>
             <w:sz w:val="22"/>
             <w:szCs w:val="22"/>
+            <w:u w:val="none"/>
             <w:shd w:val="clear" w:color="auto" w:fill="FFFFFF"/>
           </w:rPr>
           <w:t>bases de datos</w:t>
@@ -5653,13 +6364,15 @@
         </w:rPr>
         <w:t> </w:t>
       </w:r>
-      <w:hyperlink r:id="rId63" w:tooltip="Álgebra relacional" w:history="1">
+      <w:hyperlink r:id="rId66" w:tooltip="Álgebra relacional" w:history="1">
         <w:r>
           <w:rPr>
             <w:rStyle w:val="Hipervnculo"/>
             <w:rFonts w:ascii="Arial" w:hAnsi="Arial" w:cs="Arial"/>
+            <w:color w:val="auto"/>
             <w:sz w:val="22"/>
             <w:szCs w:val="22"/>
+            <w:u w:val="none"/>
             <w:shd w:val="clear" w:color="auto" w:fill="FFFFFF"/>
           </w:rPr>
           <w:t>álgebra</w:t>
@@ -5694,13 +6407,15 @@
         </w:rPr>
         <w:t> </w:t>
       </w:r>
-      <w:hyperlink r:id="rId64" w:tooltip="Cálculo relacional" w:history="1">
+      <w:hyperlink r:id="rId67" w:tooltip="Cálculo relacional" w:history="1">
         <w:r>
           <w:rPr>
             <w:rStyle w:val="Hipervnculo"/>
             <w:rFonts w:ascii="Arial" w:hAnsi="Arial" w:cs="Arial"/>
+            <w:color w:val="auto"/>
             <w:sz w:val="22"/>
             <w:szCs w:val="22"/>
+            <w:u w:val="none"/>
             <w:shd w:val="clear" w:color="auto" w:fill="FFFFFF"/>
           </w:rPr>
           <w:t>cálculo relacional</w:t>
@@ -5735,13 +6450,15 @@
         </w:rPr>
         <w:t> </w:t>
       </w:r>
-      <w:hyperlink r:id="rId65" w:tooltip="Consulta (base de datos) (aún no redactado)" w:history="1">
+      <w:hyperlink r:id="rId68" w:tooltip="Consulta (base de datos) (aún no redactado)" w:history="1">
         <w:r>
           <w:rPr>
             <w:rStyle w:val="Hipervnculo"/>
             <w:rFonts w:ascii="Arial" w:hAnsi="Arial" w:cs="Arial"/>
+            <w:color w:val="auto"/>
             <w:sz w:val="22"/>
             <w:szCs w:val="22"/>
+            <w:u w:val="none"/>
             <w:shd w:val="clear" w:color="auto" w:fill="FFFFFF"/>
           </w:rPr>
           <w:t>consultas</w:t>
@@ -5776,13 +6493,15 @@
         </w:rPr>
         <w:t> </w:t>
       </w:r>
-      <w:hyperlink r:id="rId66" w:tooltip="Información" w:history="1">
+      <w:hyperlink r:id="rId69" w:tooltip="Información" w:history="1">
         <w:r>
           <w:rPr>
             <w:rStyle w:val="Hipervnculo"/>
             <w:rFonts w:ascii="Arial" w:hAnsi="Arial" w:cs="Arial"/>
+            <w:color w:val="auto"/>
             <w:sz w:val="22"/>
             <w:szCs w:val="22"/>
+            <w:u w:val="none"/>
             <w:shd w:val="clear" w:color="auto" w:fill="FFFFFF"/>
           </w:rPr>
           <w:t>información</w:t>
@@ -5811,17 +6530,12 @@
     <w:p>
       <w:pPr>
         <w:pStyle w:val="NormalWeb"/>
-        <w:numPr>
-          <w:ilvl w:val="0"/>
-          <w:numId w:val="4"/>
-        </w:numPr>
         <w:shd w:val="clear" w:color="auto" w:fill="FFFFFF"/>
         <w:spacing w:before="120" w:beforeAutospacing="0" w:after="120" w:afterAutospacing="0" w:line="360" w:lineRule="auto"/>
         <w:jc w:val="both"/>
         <w:rPr>
           <w:rFonts w:ascii="Arial" w:hAnsi="Arial" w:cs="Arial"/>
           <w:b/>
-          <w:sz w:val="28"/>
           <w:szCs w:val="22"/>
           <w:shd w:val="clear" w:color="auto" w:fill="FFFFFF"/>
         </w:rPr>
@@ -5830,7 +6544,6 @@
         <w:rPr>
           <w:rFonts w:ascii="Arial" w:hAnsi="Arial" w:cs="Arial"/>
           <w:b/>
-          <w:sz w:val="28"/>
           <w:szCs w:val="22"/>
           <w:shd w:val="clear" w:color="auto" w:fill="FFFFFF"/>
         </w:rPr>
@@ -5840,10 +6553,6 @@
     <w:p>
       <w:pPr>
         <w:pStyle w:val="NormalWeb"/>
-        <w:numPr>
-          <w:ilvl w:val="0"/>
-          <w:numId w:val="4"/>
-        </w:numPr>
         <w:shd w:val="clear" w:color="auto" w:fill="FFFFFF"/>
         <w:spacing w:before="120" w:beforeAutospacing="0" w:after="120" w:afterAutospacing="0" w:line="360" w:lineRule="auto"/>
         <w:jc w:val="both"/>
@@ -6032,13 +6741,15 @@
         </w:rPr>
         <w:t> </w:t>
       </w:r>
-      <w:hyperlink r:id="rId67" w:tooltip="Modelo de datos" w:history="1">
+      <w:hyperlink r:id="rId70" w:tooltip="Modelo de datos" w:history="1">
         <w:r>
           <w:rPr>
             <w:rStyle w:val="Hipervnculo"/>
             <w:rFonts w:ascii="Arial" w:hAnsi="Arial" w:cs="Arial"/>
+            <w:color w:val="auto"/>
             <w:sz w:val="22"/>
             <w:szCs w:val="22"/>
+            <w:u w:val="none"/>
             <w:shd w:val="clear" w:color="auto" w:fill="FFFFFF"/>
           </w:rPr>
           <w:t>modelado de datos</w:t>
@@ -6073,13 +6784,15 @@
         </w:rPr>
         <w:t> </w:t>
       </w:r>
-      <w:hyperlink r:id="rId68" w:tooltip="Sistema de información" w:history="1">
+      <w:hyperlink r:id="rId71" w:tooltip="Sistema de información" w:history="1">
         <w:r>
           <w:rPr>
             <w:rStyle w:val="Hipervnculo"/>
             <w:rFonts w:ascii="Arial" w:hAnsi="Arial" w:cs="Arial"/>
+            <w:color w:val="auto"/>
             <w:sz w:val="22"/>
             <w:szCs w:val="22"/>
+            <w:u w:val="none"/>
             <w:shd w:val="clear" w:color="auto" w:fill="FFFFFF"/>
           </w:rPr>
           <w:t>sistema de información</w:t>
@@ -6108,10 +6821,6 @@
     <w:p>
       <w:pPr>
         <w:pStyle w:val="NormalWeb"/>
-        <w:numPr>
-          <w:ilvl w:val="0"/>
-          <w:numId w:val="4"/>
-        </w:numPr>
         <w:shd w:val="clear" w:color="auto" w:fill="FFFFFF"/>
         <w:spacing w:before="120" w:beforeAutospacing="0" w:after="120" w:afterAutospacing="0" w:line="360" w:lineRule="auto"/>
         <w:jc w:val="both"/>
@@ -6126,17 +6835,12 @@
     <w:p>
       <w:pPr>
         <w:pStyle w:val="NormalWeb"/>
-        <w:numPr>
-          <w:ilvl w:val="0"/>
-          <w:numId w:val="4"/>
-        </w:numPr>
         <w:shd w:val="clear" w:color="auto" w:fill="FFFFFF"/>
         <w:spacing w:before="120" w:beforeAutospacing="0" w:after="120" w:afterAutospacing="0" w:line="360" w:lineRule="auto"/>
         <w:jc w:val="both"/>
         <w:rPr>
           <w:rFonts w:ascii="Arial" w:hAnsi="Arial" w:cs="Arial"/>
           <w:b/>
-          <w:sz w:val="28"/>
           <w:szCs w:val="22"/>
           <w:shd w:val="clear" w:color="auto" w:fill="FFFFFF"/>
         </w:rPr>
@@ -6145,7 +6849,6 @@
         <w:rPr>
           <w:rFonts w:ascii="Arial" w:hAnsi="Arial" w:cs="Arial"/>
           <w:b/>
-          <w:sz w:val="28"/>
           <w:szCs w:val="22"/>
           <w:shd w:val="clear" w:color="auto" w:fill="FFFFFF"/>
         </w:rPr>
@@ -6155,24 +6858,20 @@
     <w:p>
       <w:pPr>
         <w:pStyle w:val="NormalWeb"/>
-        <w:numPr>
-          <w:ilvl w:val="0"/>
-          <w:numId w:val="4"/>
-        </w:numPr>
         <w:shd w:val="clear" w:color="auto" w:fill="FFFFFF"/>
         <w:spacing w:before="120" w:beforeAutospacing="0" w:after="120" w:afterAutospacing="0" w:line="360" w:lineRule="auto"/>
         <w:jc w:val="both"/>
         <w:rPr>
           <w:rFonts w:ascii="Arial" w:hAnsi="Arial" w:cs="Arial"/>
           <w:sz w:val="22"/>
-          <w:szCs w:val="21"/>
-        </w:rPr>
-      </w:pPr>
-      <w:r>
-        <w:rPr>
-          <w:rFonts w:ascii="Arial" w:hAnsi="Arial" w:cs="Arial"/>
-          <w:sz w:val="22"/>
-          <w:szCs w:val="21"/>
+          <w:szCs w:val="22"/>
+        </w:rPr>
+      </w:pPr>
+      <w:r>
+        <w:rPr>
+          <w:rFonts w:ascii="Arial" w:hAnsi="Arial" w:cs="Arial"/>
+          <w:sz w:val="22"/>
+          <w:szCs w:val="22"/>
         </w:rPr>
         <w:t>El</w:t>
       </w:r>
@@ -6181,7 +6880,7 @@
           <w:rStyle w:val="apple-converted-space"/>
           <w:rFonts w:ascii="Arial" w:hAnsi="Arial" w:cs="Arial"/>
           <w:sz w:val="22"/>
-          <w:szCs w:val="21"/>
+          <w:szCs w:val="22"/>
         </w:rPr>
         <w:t> </w:t>
       </w:r>
@@ -6190,7 +6889,7 @@
           <w:rFonts w:ascii="Arial" w:hAnsi="Arial" w:cs="Arial"/>
           <w:bCs/>
           <w:sz w:val="22"/>
-          <w:szCs w:val="21"/>
+          <w:szCs w:val="22"/>
         </w:rPr>
         <w:t>modelo relacional</w:t>
       </w:r>
@@ -6198,7 +6897,7 @@
         <w:rPr>
           <w:rFonts w:ascii="Arial" w:hAnsi="Arial" w:cs="Arial"/>
           <w:sz w:val="22"/>
-          <w:szCs w:val="21"/>
+          <w:szCs w:val="22"/>
         </w:rPr>
         <w:t>, para el modelado y la gestión de</w:t>
       </w:r>
@@ -6207,17 +6906,19 @@
           <w:rStyle w:val="apple-converted-space"/>
           <w:rFonts w:ascii="Arial" w:hAnsi="Arial" w:cs="Arial"/>
           <w:sz w:val="22"/>
-          <w:szCs w:val="21"/>
-        </w:rPr>
-        <w:t> </w:t>
-      </w:r>
-      <w:hyperlink r:id="rId69" w:tooltip="Bases de datos" w:history="1">
+          <w:szCs w:val="22"/>
+        </w:rPr>
+        <w:t> </w:t>
+      </w:r>
+      <w:hyperlink r:id="rId72" w:tooltip="Bases de datos" w:history="1">
         <w:r>
           <w:rPr>
             <w:rStyle w:val="Hipervnculo"/>
             <w:rFonts w:ascii="Arial" w:hAnsi="Arial" w:cs="Arial"/>
+            <w:color w:val="auto"/>
             <w:sz w:val="22"/>
-            <w:szCs w:val="21"/>
+            <w:szCs w:val="22"/>
+            <w:u w:val="none"/>
           </w:rPr>
           <w:t>bases de datos</w:t>
         </w:r>
@@ -6226,7 +6927,7 @@
         <w:rPr>
           <w:rFonts w:ascii="Arial" w:hAnsi="Arial" w:cs="Arial"/>
           <w:sz w:val="22"/>
-          <w:szCs w:val="21"/>
+          <w:szCs w:val="22"/>
         </w:rPr>
         <w:t>, es un</w:t>
       </w:r>
@@ -6235,17 +6936,19 @@
           <w:rStyle w:val="apple-converted-space"/>
           <w:rFonts w:ascii="Arial" w:hAnsi="Arial" w:cs="Arial"/>
           <w:sz w:val="22"/>
-          <w:szCs w:val="21"/>
-        </w:rPr>
-        <w:t> </w:t>
-      </w:r>
-      <w:hyperlink r:id="rId70" w:tooltip="Modelo de datos" w:history="1">
+          <w:szCs w:val="22"/>
+        </w:rPr>
+        <w:t> </w:t>
+      </w:r>
+      <w:hyperlink r:id="rId73" w:tooltip="Modelo de datos" w:history="1">
         <w:r>
           <w:rPr>
             <w:rStyle w:val="Hipervnculo"/>
             <w:rFonts w:ascii="Arial" w:hAnsi="Arial" w:cs="Arial"/>
+            <w:color w:val="auto"/>
             <w:sz w:val="22"/>
-            <w:szCs w:val="21"/>
+            <w:szCs w:val="22"/>
+            <w:u w:val="none"/>
           </w:rPr>
           <w:t>modelo de datos</w:t>
         </w:r>
@@ -6255,15 +6958,15 @@
           <w:rStyle w:val="apple-converted-space"/>
           <w:rFonts w:ascii="Arial" w:hAnsi="Arial" w:cs="Arial"/>
           <w:sz w:val="22"/>
-          <w:szCs w:val="21"/>
-        </w:rPr>
-        <w:t> </w:t>
-      </w:r>
-      <w:r>
-        <w:rPr>
-          <w:rFonts w:ascii="Arial" w:hAnsi="Arial" w:cs="Arial"/>
-          <w:sz w:val="22"/>
-          <w:szCs w:val="21"/>
+          <w:szCs w:val="22"/>
+        </w:rPr>
+        <w:t> </w:t>
+      </w:r>
+      <w:r>
+        <w:rPr>
+          <w:rFonts w:ascii="Arial" w:hAnsi="Arial" w:cs="Arial"/>
+          <w:sz w:val="22"/>
+          <w:szCs w:val="22"/>
         </w:rPr>
         <w:t>basado en la</w:t>
       </w:r>
@@ -6272,17 +6975,19 @@
           <w:rStyle w:val="apple-converted-space"/>
           <w:rFonts w:ascii="Arial" w:hAnsi="Arial" w:cs="Arial"/>
           <w:sz w:val="22"/>
-          <w:szCs w:val="21"/>
-        </w:rPr>
-        <w:t> </w:t>
-      </w:r>
-      <w:hyperlink r:id="rId71" w:tooltip="Lógica de primer orden" w:history="1">
+          <w:szCs w:val="22"/>
+        </w:rPr>
+        <w:t> </w:t>
+      </w:r>
+      <w:hyperlink r:id="rId74" w:tooltip="Lógica de primer orden" w:history="1">
         <w:r>
           <w:rPr>
             <w:rStyle w:val="Hipervnculo"/>
             <w:rFonts w:ascii="Arial" w:hAnsi="Arial" w:cs="Arial"/>
+            <w:color w:val="auto"/>
             <w:sz w:val="22"/>
-            <w:szCs w:val="21"/>
+            <w:szCs w:val="22"/>
+            <w:u w:val="none"/>
           </w:rPr>
           <w:t>lógica de predicados</w:t>
         </w:r>
@@ -6292,15 +6997,15 @@
           <w:rStyle w:val="apple-converted-space"/>
           <w:rFonts w:ascii="Arial" w:hAnsi="Arial" w:cs="Arial"/>
           <w:sz w:val="22"/>
-          <w:szCs w:val="21"/>
-        </w:rPr>
-        <w:t> </w:t>
-      </w:r>
-      <w:r>
-        <w:rPr>
-          <w:rFonts w:ascii="Arial" w:hAnsi="Arial" w:cs="Arial"/>
-          <w:sz w:val="22"/>
-          <w:szCs w:val="21"/>
+          <w:szCs w:val="22"/>
+        </w:rPr>
+        <w:t> </w:t>
+      </w:r>
+      <w:r>
+        <w:rPr>
+          <w:rFonts w:ascii="Arial" w:hAnsi="Arial" w:cs="Arial"/>
+          <w:sz w:val="22"/>
+          <w:szCs w:val="22"/>
         </w:rPr>
         <w:t>y en la</w:t>
       </w:r>
@@ -6309,17 +7014,19 @@
           <w:rStyle w:val="apple-converted-space"/>
           <w:rFonts w:ascii="Arial" w:hAnsi="Arial" w:cs="Arial"/>
           <w:sz w:val="22"/>
-          <w:szCs w:val="21"/>
-        </w:rPr>
-        <w:t> </w:t>
-      </w:r>
-      <w:hyperlink r:id="rId72" w:tooltip="Teoría de conjuntos" w:history="1">
+          <w:szCs w:val="22"/>
+        </w:rPr>
+        <w:t> </w:t>
+      </w:r>
+      <w:hyperlink r:id="rId75" w:tooltip="Teoría de conjuntos" w:history="1">
         <w:r>
           <w:rPr>
             <w:rStyle w:val="Hipervnculo"/>
             <w:rFonts w:ascii="Arial" w:hAnsi="Arial" w:cs="Arial"/>
+            <w:color w:val="auto"/>
             <w:sz w:val="22"/>
-            <w:szCs w:val="21"/>
+            <w:szCs w:val="22"/>
+            <w:u w:val="none"/>
           </w:rPr>
           <w:t>teoría de conjuntos</w:t>
         </w:r>
@@ -6328,7 +7035,7 @@
         <w:rPr>
           <w:rFonts w:ascii="Arial" w:hAnsi="Arial" w:cs="Arial"/>
           <w:sz w:val="22"/>
-          <w:szCs w:val="21"/>
+          <w:szCs w:val="22"/>
         </w:rPr>
         <w:t>.</w:t>
       </w:r>
@@ -6336,24 +7043,20 @@
     <w:p>
       <w:pPr>
         <w:pStyle w:val="NormalWeb"/>
-        <w:numPr>
-          <w:ilvl w:val="0"/>
-          <w:numId w:val="4"/>
-        </w:numPr>
         <w:shd w:val="clear" w:color="auto" w:fill="FFFFFF"/>
         <w:spacing w:before="120" w:beforeAutospacing="0" w:after="120" w:afterAutospacing="0" w:line="360" w:lineRule="auto"/>
         <w:jc w:val="both"/>
         <w:rPr>
           <w:rFonts w:ascii="Arial" w:hAnsi="Arial" w:cs="Arial"/>
           <w:sz w:val="22"/>
-          <w:szCs w:val="21"/>
-        </w:rPr>
-      </w:pPr>
-      <w:r>
-        <w:rPr>
-          <w:rFonts w:ascii="Arial" w:hAnsi="Arial" w:cs="Arial"/>
-          <w:sz w:val="22"/>
-          <w:szCs w:val="21"/>
+          <w:szCs w:val="22"/>
+        </w:rPr>
+      </w:pPr>
+      <w:r>
+        <w:rPr>
+          <w:rFonts w:ascii="Arial" w:hAnsi="Arial" w:cs="Arial"/>
+          <w:sz w:val="22"/>
+          <w:szCs w:val="22"/>
         </w:rPr>
         <w:t>Su idea fundamental es el uso de</w:t>
       </w:r>
@@ -6362,7 +7065,7 @@
           <w:rStyle w:val="apple-converted-space"/>
           <w:rFonts w:ascii="Arial" w:hAnsi="Arial" w:cs="Arial"/>
           <w:sz w:val="22"/>
-          <w:szCs w:val="21"/>
+          <w:szCs w:val="22"/>
         </w:rPr>
         <w:t> </w:t>
       </w:r>
@@ -6371,7 +7074,7 @@
           <w:rFonts w:ascii="Arial" w:hAnsi="Arial" w:cs="Arial"/>
           <w:bCs/>
           <w:sz w:val="22"/>
-          <w:szCs w:val="21"/>
+          <w:szCs w:val="22"/>
         </w:rPr>
         <w:t>relaciones</w:t>
       </w:r>
@@ -6379,7 +7082,7 @@
         <w:rPr>
           <w:rFonts w:ascii="Arial" w:hAnsi="Arial" w:cs="Arial"/>
           <w:sz w:val="22"/>
-          <w:szCs w:val="21"/>
+          <w:szCs w:val="22"/>
         </w:rPr>
         <w:t>. Estas relaciones podrían considerarse en forma lógica como</w:t>
       </w:r>
@@ -6388,17 +7091,19 @@
           <w:rStyle w:val="apple-converted-space"/>
           <w:rFonts w:ascii="Arial" w:hAnsi="Arial" w:cs="Arial"/>
           <w:sz w:val="22"/>
-          <w:szCs w:val="21"/>
-        </w:rPr>
-        <w:t> </w:t>
-      </w:r>
-      <w:hyperlink r:id="rId73" w:tooltip="Conjuntos de datos" w:history="1">
+          <w:szCs w:val="22"/>
+        </w:rPr>
+        <w:t> </w:t>
+      </w:r>
+      <w:hyperlink r:id="rId76" w:tooltip="Conjuntos de datos" w:history="1">
         <w:r>
           <w:rPr>
             <w:rStyle w:val="Hipervnculo"/>
             <w:rFonts w:ascii="Arial" w:hAnsi="Arial" w:cs="Arial"/>
+            <w:color w:val="auto"/>
             <w:sz w:val="22"/>
-            <w:szCs w:val="21"/>
+            <w:szCs w:val="22"/>
+            <w:u w:val="none"/>
           </w:rPr>
           <w:t>conjuntos de datos</w:t>
         </w:r>
@@ -6408,15 +7113,15 @@
           <w:rStyle w:val="apple-converted-space"/>
           <w:rFonts w:ascii="Arial" w:hAnsi="Arial" w:cs="Arial"/>
           <w:sz w:val="22"/>
-          <w:szCs w:val="21"/>
-        </w:rPr>
-        <w:t> </w:t>
-      </w:r>
-      <w:r>
-        <w:rPr>
-          <w:rFonts w:ascii="Arial" w:hAnsi="Arial" w:cs="Arial"/>
-          <w:sz w:val="22"/>
-          <w:szCs w:val="21"/>
+          <w:szCs w:val="22"/>
+        </w:rPr>
+        <w:t> </w:t>
+      </w:r>
+      <w:r>
+        <w:rPr>
+          <w:rFonts w:ascii="Arial" w:hAnsi="Arial" w:cs="Arial"/>
+          <w:sz w:val="22"/>
+          <w:szCs w:val="22"/>
         </w:rPr>
         <w:t>llamados</w:t>
       </w:r>
@@ -6425,38 +7130,60 @@
           <w:rStyle w:val="apple-converted-space"/>
           <w:rFonts w:ascii="Arial" w:hAnsi="Arial" w:cs="Arial"/>
           <w:sz w:val="22"/>
-          <w:szCs w:val="21"/>
+          <w:szCs w:val="22"/>
         </w:rPr>
         <w:t> </w:t>
       </w:r>
       <w:proofErr w:type="spellStart"/>
       <w:r>
+        <w:rPr>
+          <w:rFonts w:ascii="Arial" w:hAnsi="Arial" w:cs="Arial"/>
+          <w:sz w:val="22"/>
+          <w:szCs w:val="22"/>
+        </w:rPr>
         <w:fldChar w:fldCharType="begin"/>
       </w:r>
       <w:r>
+        <w:rPr>
+          <w:rFonts w:ascii="Arial" w:hAnsi="Arial" w:cs="Arial"/>
+          <w:sz w:val="22"/>
+          <w:szCs w:val="22"/>
+        </w:rPr>
         <w:instrText xml:space="preserve"> HYPERLINK "https://es.wikipedia.org/wiki/Tupla" \o "Tupla" </w:instrText>
       </w:r>
       <w:r>
+        <w:rPr>
+          <w:rFonts w:ascii="Arial" w:hAnsi="Arial" w:cs="Arial"/>
+          <w:sz w:val="22"/>
+          <w:szCs w:val="22"/>
+        </w:rPr>
         <w:fldChar w:fldCharType="separate"/>
       </w:r>
       <w:r>
         <w:rPr>
           <w:rStyle w:val="Hipervnculo"/>
           <w:rFonts w:ascii="Arial" w:hAnsi="Arial" w:cs="Arial"/>
-          <w:sz w:val="22"/>
-          <w:szCs w:val="21"/>
+          <w:color w:val="auto"/>
+          <w:sz w:val="22"/>
+          <w:szCs w:val="22"/>
+          <w:u w:val="none"/>
         </w:rPr>
         <w:t>tuplas</w:t>
       </w:r>
       <w:proofErr w:type="spellEnd"/>
       <w:r>
+        <w:rPr>
+          <w:rFonts w:ascii="Arial" w:hAnsi="Arial" w:cs="Arial"/>
+          <w:sz w:val="22"/>
+          <w:szCs w:val="22"/>
+        </w:rPr>
         <w:fldChar w:fldCharType="end"/>
       </w:r>
       <w:r>
         <w:rPr>
           <w:rFonts w:ascii="Arial" w:hAnsi="Arial" w:cs="Arial"/>
           <w:sz w:val="22"/>
-          <w:szCs w:val="21"/>
+          <w:szCs w:val="22"/>
         </w:rPr>
         <w:t xml:space="preserve">. Pese a que esta es la teoría de las bases de datos relacionales creadas por </w:t>
       </w:r>
@@ -6465,7 +7192,7 @@
         <w:rPr>
           <w:rFonts w:ascii="Arial" w:hAnsi="Arial" w:cs="Arial"/>
           <w:sz w:val="22"/>
-          <w:szCs w:val="21"/>
+          <w:szCs w:val="22"/>
         </w:rPr>
         <w:t>Codd</w:t>
       </w:r>
@@ -6474,7 +7201,7 @@
         <w:rPr>
           <w:rFonts w:ascii="Arial" w:hAnsi="Arial" w:cs="Arial"/>
           <w:sz w:val="22"/>
-          <w:szCs w:val="21"/>
+          <w:szCs w:val="22"/>
         </w:rPr>
         <w:t>, la mayoría de las veces se conceptualiza de una manera más fácil de imaginar, pensando en cada relación como si fuese una</w:t>
       </w:r>
@@ -6483,17 +7210,19 @@
           <w:rStyle w:val="apple-converted-space"/>
           <w:rFonts w:ascii="Arial" w:hAnsi="Arial" w:cs="Arial"/>
           <w:sz w:val="22"/>
-          <w:szCs w:val="21"/>
-        </w:rPr>
-        <w:t> </w:t>
-      </w:r>
-      <w:hyperlink r:id="rId74" w:tooltip="Tabla (base de datos)" w:history="1">
+          <w:szCs w:val="22"/>
+        </w:rPr>
+        <w:t> </w:t>
+      </w:r>
+      <w:hyperlink r:id="rId77" w:tooltip="Tabla (base de datos)" w:history="1">
         <w:r>
           <w:rPr>
             <w:rStyle w:val="Hipervnculo"/>
             <w:rFonts w:ascii="Arial" w:hAnsi="Arial" w:cs="Arial"/>
+            <w:color w:val="auto"/>
             <w:sz w:val="22"/>
-            <w:szCs w:val="21"/>
+            <w:szCs w:val="22"/>
+            <w:u w:val="none"/>
           </w:rPr>
           <w:t>tabla</w:t>
         </w:r>
@@ -6503,15 +7232,15 @@
           <w:rStyle w:val="apple-converted-space"/>
           <w:rFonts w:ascii="Arial" w:hAnsi="Arial" w:cs="Arial"/>
           <w:sz w:val="22"/>
-          <w:szCs w:val="21"/>
-        </w:rPr>
-        <w:t> </w:t>
-      </w:r>
-      <w:r>
-        <w:rPr>
-          <w:rFonts w:ascii="Arial" w:hAnsi="Arial" w:cs="Arial"/>
-          <w:sz w:val="22"/>
-          <w:szCs w:val="21"/>
+          <w:szCs w:val="22"/>
+        </w:rPr>
+        <w:t> </w:t>
+      </w:r>
+      <w:r>
+        <w:rPr>
+          <w:rFonts w:ascii="Arial" w:hAnsi="Arial" w:cs="Arial"/>
+          <w:sz w:val="22"/>
+          <w:szCs w:val="22"/>
         </w:rPr>
         <w:t>que está compuesta por</w:t>
       </w:r>
@@ -6520,17 +7249,19 @@
           <w:rStyle w:val="apple-converted-space"/>
           <w:rFonts w:ascii="Arial" w:hAnsi="Arial" w:cs="Arial"/>
           <w:sz w:val="22"/>
-          <w:szCs w:val="21"/>
-        </w:rPr>
-        <w:t> </w:t>
-      </w:r>
-      <w:hyperlink r:id="rId75" w:tooltip="Registro (base de datos)" w:history="1">
+          <w:szCs w:val="22"/>
+        </w:rPr>
+        <w:t> </w:t>
+      </w:r>
+      <w:hyperlink r:id="rId78" w:tooltip="Registro (base de datos)" w:history="1">
         <w:r>
           <w:rPr>
             <w:rStyle w:val="Hipervnculo"/>
             <w:rFonts w:ascii="Arial" w:hAnsi="Arial" w:cs="Arial"/>
+            <w:color w:val="auto"/>
             <w:sz w:val="22"/>
-            <w:szCs w:val="21"/>
+            <w:szCs w:val="22"/>
+            <w:u w:val="none"/>
           </w:rPr>
           <w:t>registros</w:t>
         </w:r>
@@ -6540,15 +7271,15 @@
           <w:rStyle w:val="apple-converted-space"/>
           <w:rFonts w:ascii="Arial" w:hAnsi="Arial" w:cs="Arial"/>
           <w:sz w:val="22"/>
-          <w:szCs w:val="21"/>
-        </w:rPr>
-        <w:t> </w:t>
-      </w:r>
-      <w:r>
-        <w:rPr>
-          <w:rFonts w:ascii="Arial" w:hAnsi="Arial" w:cs="Arial"/>
-          <w:sz w:val="22"/>
-          <w:szCs w:val="21"/>
+          <w:szCs w:val="22"/>
+        </w:rPr>
+        <w:t> </w:t>
+      </w:r>
+      <w:r>
+        <w:rPr>
+          <w:rFonts w:ascii="Arial" w:hAnsi="Arial" w:cs="Arial"/>
+          <w:sz w:val="22"/>
+          <w:szCs w:val="22"/>
         </w:rPr>
         <w:t>(cada fila de la tabla sería un registro o "</w:t>
       </w:r>
@@ -6557,7 +7288,7 @@
         <w:rPr>
           <w:rFonts w:ascii="Arial" w:hAnsi="Arial" w:cs="Arial"/>
           <w:sz w:val="22"/>
-          <w:szCs w:val="21"/>
+          <w:szCs w:val="22"/>
         </w:rPr>
         <w:t>tupla</w:t>
       </w:r>
@@ -6566,7 +7297,7 @@
         <w:rPr>
           <w:rFonts w:ascii="Arial" w:hAnsi="Arial" w:cs="Arial"/>
           <w:sz w:val="22"/>
-          <w:szCs w:val="21"/>
+          <w:szCs w:val="22"/>
         </w:rPr>
         <w:t>") y</w:t>
       </w:r>
@@ -6575,17 +7306,19 @@
           <w:rStyle w:val="apple-converted-space"/>
           <w:rFonts w:ascii="Arial" w:hAnsi="Arial" w:cs="Arial"/>
           <w:sz w:val="22"/>
-          <w:szCs w:val="21"/>
-        </w:rPr>
-        <w:t> </w:t>
-      </w:r>
-      <w:hyperlink r:id="rId76" w:tooltip="Columna (base de datos)" w:history="1">
+          <w:szCs w:val="22"/>
+        </w:rPr>
+        <w:t> </w:t>
+      </w:r>
+      <w:hyperlink r:id="rId79" w:tooltip="Columna (base de datos)" w:history="1">
         <w:r>
           <w:rPr>
             <w:rStyle w:val="Hipervnculo"/>
             <w:rFonts w:ascii="Arial" w:hAnsi="Arial" w:cs="Arial"/>
+            <w:color w:val="auto"/>
             <w:sz w:val="22"/>
-            <w:szCs w:val="21"/>
+            <w:szCs w:val="22"/>
+            <w:u w:val="none"/>
           </w:rPr>
           <w:t>columnas</w:t>
         </w:r>
@@ -6595,25 +7328,27 @@
           <w:rStyle w:val="apple-converted-space"/>
           <w:rFonts w:ascii="Arial" w:hAnsi="Arial" w:cs="Arial"/>
           <w:sz w:val="22"/>
-          <w:szCs w:val="21"/>
-        </w:rPr>
-        <w:t> </w:t>
-      </w:r>
-      <w:r>
-        <w:rPr>
-          <w:rFonts w:ascii="Arial" w:hAnsi="Arial" w:cs="Arial"/>
-          <w:sz w:val="22"/>
-          <w:szCs w:val="21"/>
+          <w:szCs w:val="22"/>
+        </w:rPr>
+        <w:t> </w:t>
+      </w:r>
+      <w:r>
+        <w:rPr>
+          <w:rFonts w:ascii="Arial" w:hAnsi="Arial" w:cs="Arial"/>
+          <w:sz w:val="22"/>
+          <w:szCs w:val="22"/>
         </w:rPr>
         <w:t>(también llamadas "</w:t>
       </w:r>
-      <w:hyperlink r:id="rId77" w:tooltip="Campo (informática)" w:history="1">
+      <w:hyperlink r:id="rId80" w:tooltip="Campo (informática)" w:history="1">
         <w:r>
           <w:rPr>
             <w:rStyle w:val="Hipervnculo"/>
             <w:rFonts w:ascii="Arial" w:hAnsi="Arial" w:cs="Arial"/>
+            <w:color w:val="auto"/>
             <w:sz w:val="22"/>
-            <w:szCs w:val="21"/>
+            <w:szCs w:val="22"/>
+            <w:u w:val="none"/>
           </w:rPr>
           <w:t>campos</w:t>
         </w:r>
@@ -6622,7 +7357,7 @@
         <w:rPr>
           <w:rFonts w:ascii="Arial" w:hAnsi="Arial" w:cs="Arial"/>
           <w:sz w:val="22"/>
-          <w:szCs w:val="21"/>
+          <w:szCs w:val="22"/>
         </w:rPr>
         <w:t>").</w:t>
       </w:r>
@@ -6630,24 +7365,20 @@
     <w:p>
       <w:pPr>
         <w:pStyle w:val="NormalWeb"/>
-        <w:numPr>
-          <w:ilvl w:val="0"/>
-          <w:numId w:val="4"/>
-        </w:numPr>
         <w:shd w:val="clear" w:color="auto" w:fill="FFFFFF"/>
         <w:spacing w:before="120" w:beforeAutospacing="0" w:after="120" w:afterAutospacing="0" w:line="360" w:lineRule="auto"/>
         <w:jc w:val="both"/>
         <w:rPr>
           <w:rFonts w:ascii="Arial" w:hAnsi="Arial" w:cs="Arial"/>
           <w:sz w:val="22"/>
-          <w:szCs w:val="21"/>
-        </w:rPr>
-      </w:pPr>
-      <w:r>
-        <w:rPr>
-          <w:rFonts w:ascii="Arial" w:hAnsi="Arial" w:cs="Arial"/>
-          <w:sz w:val="22"/>
-          <w:szCs w:val="21"/>
+          <w:szCs w:val="22"/>
+        </w:rPr>
+      </w:pPr>
+      <w:r>
+        <w:rPr>
+          <w:rFonts w:ascii="Arial" w:hAnsi="Arial" w:cs="Arial"/>
+          <w:sz w:val="22"/>
+          <w:szCs w:val="22"/>
         </w:rPr>
         <w:t>Es el modelo más utilizado en la actualidad para modelar problemas reales y administrar datos dinámicamente.</w:t>
       </w:r>
@@ -6655,37 +7386,19 @@
     <w:p>
       <w:pPr>
         <w:pStyle w:val="NormalWeb"/>
-        <w:numPr>
-          <w:ilvl w:val="0"/>
-          <w:numId w:val="4"/>
-        </w:numPr>
         <w:shd w:val="clear" w:color="auto" w:fill="FFFFFF"/>
         <w:spacing w:before="120" w:beforeAutospacing="0" w:after="120" w:afterAutospacing="0" w:line="360" w:lineRule="auto"/>
         <w:jc w:val="both"/>
         <w:rPr>
           <w:rFonts w:ascii="Arial" w:hAnsi="Arial" w:cs="Arial"/>
-          <w:b/>
-          <w:sz w:val="28"/>
+          <w:sz w:val="22"/>
           <w:szCs w:val="21"/>
         </w:rPr>
       </w:pPr>
-      <w:r>
-        <w:rPr>
-          <w:rFonts w:ascii="Arial" w:hAnsi="Arial" w:cs="Arial"/>
-          <w:b/>
-          <w:sz w:val="28"/>
-          <w:szCs w:val="21"/>
-        </w:rPr>
-        <w:t>Diccionario de datos:</w:t>
-      </w:r>
     </w:p>
     <w:p>
       <w:pPr>
         <w:pStyle w:val="NormalWeb"/>
-        <w:numPr>
-          <w:ilvl w:val="0"/>
-          <w:numId w:val="4"/>
-        </w:numPr>
         <w:shd w:val="clear" w:color="auto" w:fill="FFFFFF"/>
         <w:spacing w:before="120" w:beforeAutospacing="0" w:after="120" w:afterAutospacing="0" w:line="360" w:lineRule="auto"/>
         <w:jc w:val="both"/>
@@ -6695,13 +7408,60 @@
           <w:szCs w:val="21"/>
         </w:rPr>
       </w:pPr>
-      <w:r>
+    </w:p>
+    <w:p>
+      <w:pPr>
+        <w:pStyle w:val="NormalWeb"/>
+        <w:shd w:val="clear" w:color="auto" w:fill="FFFFFF"/>
+        <w:spacing w:before="120" w:beforeAutospacing="0" w:after="120" w:afterAutospacing="0" w:line="360" w:lineRule="auto"/>
+        <w:jc w:val="both"/>
         <w:rPr>
           <w:rFonts w:ascii="Arial" w:hAnsi="Arial" w:cs="Arial"/>
           <w:sz w:val="22"/>
           <w:szCs w:val="21"/>
         </w:rPr>
+      </w:pPr>
+    </w:p>
+    <w:p>
+      <w:pPr>
+        <w:pStyle w:val="NormalWeb"/>
+        <w:shd w:val="clear" w:color="auto" w:fill="FFFFFF"/>
+        <w:spacing w:before="120" w:beforeAutospacing="0" w:after="120" w:afterAutospacing="0" w:line="360" w:lineRule="auto"/>
+        <w:jc w:val="both"/>
+        <w:rPr>
+          <w:rFonts w:ascii="Arial" w:hAnsi="Arial" w:cs="Arial"/>
+          <w:b/>
+          <w:szCs w:val="21"/>
+        </w:rPr>
+      </w:pPr>
+      <w:r>
+        <w:rPr>
+          <w:rFonts w:ascii="Arial" w:hAnsi="Arial" w:cs="Arial"/>
+          <w:b/>
+          <w:szCs w:val="21"/>
+        </w:rPr>
         <w:lastRenderedPageBreak/>
+        <w:t>Diccionario de datos:</w:t>
+      </w:r>
+    </w:p>
+    <w:p>
+      <w:pPr>
+        <w:pStyle w:val="NormalWeb"/>
+        <w:shd w:val="clear" w:color="auto" w:fill="FFFFFF"/>
+        <w:spacing w:before="120" w:beforeAutospacing="0" w:after="120" w:afterAutospacing="0" w:line="360" w:lineRule="auto"/>
+        <w:jc w:val="both"/>
+        <w:rPr>
+          <w:rFonts w:ascii="Arial" w:hAnsi="Arial" w:cs="Arial"/>
+          <w:sz w:val="22"/>
+          <w:szCs w:val="22"/>
+        </w:rPr>
+      </w:pPr>
+      <w:r>
+        <w:rPr>
+          <w:rFonts w:ascii="Arial" w:hAnsi="Arial" w:cs="Arial"/>
+          <w:sz w:val="22"/>
+          <w:szCs w:val="22"/>
+        </w:rPr>
         <w:t>Un</w:t>
       </w:r>
       <w:r>
@@ -6709,7 +7469,7 @@
           <w:rStyle w:val="apple-converted-space"/>
           <w:rFonts w:ascii="Arial" w:hAnsi="Arial" w:cs="Arial"/>
           <w:sz w:val="22"/>
-          <w:szCs w:val="21"/>
+          <w:szCs w:val="22"/>
         </w:rPr>
         <w:t> </w:t>
       </w:r>
@@ -6718,7 +7478,7 @@
           <w:rFonts w:ascii="Arial" w:hAnsi="Arial" w:cs="Arial"/>
           <w:bCs/>
           <w:sz w:val="22"/>
-          <w:szCs w:val="21"/>
+          <w:szCs w:val="22"/>
         </w:rPr>
         <w:t>diccionario de datos</w:t>
       </w:r>
@@ -6727,15 +7487,15 @@
           <w:rStyle w:val="apple-converted-space"/>
           <w:rFonts w:ascii="Arial" w:hAnsi="Arial" w:cs="Arial"/>
           <w:sz w:val="22"/>
-          <w:szCs w:val="21"/>
-        </w:rPr>
-        <w:t> </w:t>
-      </w:r>
-      <w:r>
-        <w:rPr>
-          <w:rFonts w:ascii="Arial" w:hAnsi="Arial" w:cs="Arial"/>
-          <w:sz w:val="22"/>
-          <w:szCs w:val="21"/>
+          <w:szCs w:val="22"/>
+        </w:rPr>
+        <w:t> </w:t>
+      </w:r>
+      <w:r>
+        <w:rPr>
+          <w:rFonts w:ascii="Arial" w:hAnsi="Arial" w:cs="Arial"/>
+          <w:sz w:val="22"/>
+          <w:szCs w:val="22"/>
         </w:rPr>
         <w:t>es un conjunto de</w:t>
       </w:r>
@@ -6744,17 +7504,19 @@
           <w:rStyle w:val="apple-converted-space"/>
           <w:rFonts w:ascii="Arial" w:hAnsi="Arial" w:cs="Arial"/>
           <w:sz w:val="22"/>
-          <w:szCs w:val="21"/>
-        </w:rPr>
-        <w:t> </w:t>
-      </w:r>
-      <w:hyperlink r:id="rId78" w:tooltip="Metadato" w:history="1">
+          <w:szCs w:val="22"/>
+        </w:rPr>
+        <w:t> </w:t>
+      </w:r>
+      <w:hyperlink r:id="rId81" w:tooltip="Metadato" w:history="1">
         <w:r>
           <w:rPr>
             <w:rStyle w:val="Hipervnculo"/>
             <w:rFonts w:ascii="Arial" w:hAnsi="Arial" w:cs="Arial"/>
+            <w:color w:val="auto"/>
             <w:sz w:val="22"/>
-            <w:szCs w:val="21"/>
+            <w:szCs w:val="22"/>
+            <w:u w:val="none"/>
           </w:rPr>
           <w:t>metadatos</w:t>
         </w:r>
@@ -6764,84 +7526,18 @@
           <w:rStyle w:val="apple-converted-space"/>
           <w:rFonts w:ascii="Arial" w:hAnsi="Arial" w:cs="Arial"/>
           <w:sz w:val="22"/>
-          <w:szCs w:val="21"/>
-        </w:rPr>
-        <w:t> </w:t>
-      </w:r>
-      <w:r>
-        <w:rPr>
-          <w:rFonts w:ascii="Arial" w:hAnsi="Arial" w:cs="Arial"/>
-          <w:sz w:val="22"/>
-          <w:szCs w:val="21"/>
+          <w:szCs w:val="22"/>
+        </w:rPr>
+        <w:t> </w:t>
+      </w:r>
+      <w:r>
+        <w:rPr>
+          <w:rFonts w:ascii="Arial" w:hAnsi="Arial" w:cs="Arial"/>
+          <w:sz w:val="22"/>
+          <w:szCs w:val="22"/>
         </w:rPr>
         <w:t>que contiene las características lógicas y puntuales de los datos que se van a utilizar en el sistema que se programa, incluyendo nombre, descripción, alias, contenido y organización.</w:t>
       </w:r>
-    </w:p>
-    <w:p>
-      <w:pPr>
-        <w:pStyle w:val="NormalWeb"/>
-        <w:numPr>
-          <w:ilvl w:val="0"/>
-          <w:numId w:val="4"/>
-        </w:numPr>
-        <w:shd w:val="clear" w:color="auto" w:fill="FFFFFF"/>
-        <w:spacing w:before="120" w:beforeAutospacing="0" w:after="120" w:afterAutospacing="0" w:line="360" w:lineRule="auto"/>
-        <w:jc w:val="both"/>
-        <w:rPr>
-          <w:rFonts w:ascii="Arial" w:hAnsi="Arial" w:cs="Arial"/>
-          <w:sz w:val="22"/>
-          <w:szCs w:val="21"/>
-        </w:rPr>
-      </w:pPr>
-      <w:r>
-        <w:rPr>
-          <w:rFonts w:ascii="Arial" w:hAnsi="Arial" w:cs="Arial"/>
-          <w:sz w:val="22"/>
-          <w:szCs w:val="21"/>
-        </w:rPr>
-        <w:t>Es un catálogo, un depósito, de los elementos en un sistema. Como su nombre lo sugiere, estos elementos se centran alrededor de los datos y la forma en que están estructurados para satisfacer los requerimientos de los usuarios y las necesidades de la organización. En un diccionario de datos se encuentra la lista de todos los elementos que forman parte del flujo de datos en todo el sistema. Los elementos más importantes son flujos de datos, almacenes de datos y procesos. El diccionario guarda los detalles y descripciones de todos estos elementos.</w:t>
-      </w:r>
-    </w:p>
-    <w:p>
-      <w:pPr>
-        <w:pStyle w:val="NormalWeb"/>
-        <w:numPr>
-          <w:ilvl w:val="0"/>
-          <w:numId w:val="4"/>
-        </w:numPr>
-        <w:shd w:val="clear" w:color="auto" w:fill="FFFFFF"/>
-        <w:spacing w:before="120" w:beforeAutospacing="0" w:after="120" w:afterAutospacing="0" w:line="360" w:lineRule="auto"/>
-        <w:jc w:val="both"/>
-        <w:rPr>
-          <w:rFonts w:ascii="Arial" w:hAnsi="Arial" w:cs="Arial"/>
-          <w:b/>
-          <w:sz w:val="28"/>
-          <w:szCs w:val="22"/>
-          <w:shd w:val="clear" w:color="auto" w:fill="FFFFFF"/>
-        </w:rPr>
-      </w:pPr>
-      <w:r>
-        <w:rPr>
-          <w:rFonts w:ascii="Arial" w:hAnsi="Arial" w:cs="Arial"/>
-          <w:b/>
-          <w:sz w:val="28"/>
-          <w:szCs w:val="22"/>
-          <w:shd w:val="clear" w:color="auto" w:fill="FFFFFF"/>
-        </w:rPr>
-        <w:t xml:space="preserve">Visual </w:t>
-      </w:r>
-      <w:proofErr w:type="spellStart"/>
-      <w:r>
-        <w:rPr>
-          <w:rFonts w:ascii="Arial" w:hAnsi="Arial" w:cs="Arial"/>
-          <w:b/>
-          <w:sz w:val="28"/>
-          <w:szCs w:val="22"/>
-          <w:shd w:val="clear" w:color="auto" w:fill="FFFFFF"/>
-        </w:rPr>
-        <w:t>Paradigm</w:t>
-      </w:r>
-      <w:proofErr w:type="spellEnd"/>
     </w:p>
     <w:p>
       <w:pPr>
@@ -6849,6 +7545,66 @@
         <w:shd w:val="clear" w:color="auto" w:fill="FFFFFF"/>
         <w:spacing w:before="120" w:beforeAutospacing="0" w:after="120" w:afterAutospacing="0" w:line="360" w:lineRule="auto"/>
         <w:jc w:val="both"/>
+        <w:rPr>
+          <w:rFonts w:ascii="Arial" w:hAnsi="Arial" w:cs="Arial"/>
+          <w:sz w:val="22"/>
+          <w:szCs w:val="22"/>
+        </w:rPr>
+      </w:pPr>
+      <w:r>
+        <w:rPr>
+          <w:rFonts w:ascii="Arial" w:hAnsi="Arial" w:cs="Arial"/>
+          <w:sz w:val="22"/>
+          <w:szCs w:val="22"/>
+        </w:rPr>
+        <w:t>Es un catálogo, un depósito, de los elementos en un sistema. Como su nombre lo sugiere, estos elementos se centran alrededor de los datos y la forma en que están estructurados para satisfacer los requerimientos de los usuarios y las necesidades de la organización. En un diccionario de datos se encuentra la lista de todos los elementos que forman parte del flujo de datos en todo el sistema. Los elementos más importantes son flujos de datos, almacenes de datos y procesos. El diccionario guarda los detalles y descripciones de todos estos elementos.</w:t>
+      </w:r>
+    </w:p>
+    <w:p>
+      <w:pPr>
+        <w:pStyle w:val="NormalWeb"/>
+        <w:shd w:val="clear" w:color="auto" w:fill="FFFFFF"/>
+        <w:spacing w:before="120" w:beforeAutospacing="0" w:after="120" w:afterAutospacing="0" w:line="360" w:lineRule="auto"/>
+        <w:jc w:val="both"/>
+        <w:rPr>
+          <w:rFonts w:ascii="Arial" w:hAnsi="Arial" w:cs="Arial"/>
+          <w:b/>
+          <w:szCs w:val="22"/>
+          <w:shd w:val="clear" w:color="auto" w:fill="FFFFFF"/>
+        </w:rPr>
+      </w:pPr>
+      <w:r>
+        <w:rPr>
+          <w:rFonts w:ascii="Arial" w:hAnsi="Arial" w:cs="Arial"/>
+          <w:b/>
+          <w:szCs w:val="22"/>
+          <w:shd w:val="clear" w:color="auto" w:fill="FFFFFF"/>
+        </w:rPr>
+        <w:t xml:space="preserve">Visual </w:t>
+      </w:r>
+      <w:proofErr w:type="spellStart"/>
+      <w:r>
+        <w:rPr>
+          <w:rFonts w:ascii="Arial" w:hAnsi="Arial" w:cs="Arial"/>
+          <w:b/>
+          <w:szCs w:val="22"/>
+          <w:shd w:val="clear" w:color="auto" w:fill="FFFFFF"/>
+        </w:rPr>
+        <w:t>Paradigm</w:t>
+      </w:r>
+      <w:proofErr w:type="spellEnd"/>
+    </w:p>
+    <w:p>
+      <w:pPr>
+        <w:pStyle w:val="NormalWeb"/>
+        <w:shd w:val="clear" w:color="auto" w:fill="FFFFFF"/>
+        <w:spacing w:before="120" w:beforeAutospacing="0" w:after="120" w:afterAutospacing="0" w:line="360" w:lineRule="auto"/>
+        <w:jc w:val="both"/>
+        <w:rPr>
+          <w:rFonts w:ascii="Arial" w:hAnsi="Arial" w:cs="Arial"/>
+          <w:sz w:val="22"/>
+          <w:szCs w:val="22"/>
+        </w:rPr>
       </w:pPr>
       <w:r>
         <w:rPr>
@@ -6911,13 +7667,15 @@
         </w:rPr>
         <w:t> </w:t>
       </w:r>
-      <w:hyperlink r:id="rId79" w:tooltip="Unified Modeling Language" w:history="1">
+      <w:hyperlink r:id="rId82" w:tooltip="Unified Modeling Language" w:history="1">
         <w:r>
           <w:rPr>
             <w:rStyle w:val="Hipervnculo"/>
             <w:rFonts w:ascii="Arial" w:hAnsi="Arial" w:cs="Arial"/>
+            <w:color w:val="auto"/>
             <w:sz w:val="22"/>
             <w:szCs w:val="22"/>
+            <w:u w:val="none"/>
             <w:shd w:val="clear" w:color="auto" w:fill="FFFFFF"/>
           </w:rPr>
           <w:t>UML</w:t>
@@ -6933,13 +7691,15 @@
           <w:t> </w:t>
         </w:r>
       </w:hyperlink>
-      <w:hyperlink r:id="rId80" w:tooltip="Computer Aided Software Engineering" w:history="1">
+      <w:hyperlink r:id="rId83" w:tooltip="Computer Aided Software Engineering" w:history="1">
         <w:r>
           <w:rPr>
             <w:rStyle w:val="Hipervnculo"/>
             <w:rFonts w:ascii="Arial" w:hAnsi="Arial" w:cs="Arial"/>
+            <w:color w:val="auto"/>
             <w:sz w:val="22"/>
             <w:szCs w:val="22"/>
+            <w:u w:val="none"/>
             <w:shd w:val="clear" w:color="auto" w:fill="FFFFFF"/>
           </w:rPr>
           <w:t>CASE</w:t>
@@ -7014,13 +7774,15 @@
         </w:rPr>
         <w:t> </w:t>
       </w:r>
-      <w:hyperlink r:id="rId81" w:tooltip="Business Process Modeling Notation" w:history="1">
+      <w:hyperlink r:id="rId84" w:tooltip="Business Process Modeling Notation" w:history="1">
         <w:r>
           <w:rPr>
             <w:rStyle w:val="Hipervnculo"/>
             <w:rFonts w:ascii="Arial" w:hAnsi="Arial" w:cs="Arial"/>
+            <w:color w:val="auto"/>
             <w:sz w:val="22"/>
             <w:szCs w:val="22"/>
+            <w:u w:val="none"/>
             <w:shd w:val="clear" w:color="auto" w:fill="FFFFFF"/>
           </w:rPr>
           <w:t>notación de modelado de procesos de negocio (BPMN)</w:t>
@@ -7134,13 +7896,15 @@
         </w:rPr>
         <w:t> </w:t>
       </w:r>
-      <w:hyperlink r:id="rId82" w:tooltip="Programación automática" w:history="1">
+      <w:hyperlink r:id="rId85" w:tooltip="Programación automática" w:history="1">
         <w:r>
           <w:rPr>
             <w:rStyle w:val="Hipervnculo"/>
             <w:rFonts w:ascii="Arial" w:hAnsi="Arial" w:cs="Arial"/>
+            <w:color w:val="auto"/>
             <w:sz w:val="22"/>
             <w:szCs w:val="22"/>
+            <w:u w:val="none"/>
             <w:shd w:val="clear" w:color="auto" w:fill="FFFFFF"/>
           </w:rPr>
           <w:t>la generación de</w:t>
@@ -7194,13 +7958,15 @@
         </w:rPr>
         <w:t> </w:t>
       </w:r>
-      <w:hyperlink r:id="rId83" w:tooltip="Ingeniería inversa" w:history="1">
+      <w:hyperlink r:id="rId86" w:tooltip="Ingeniería inversa" w:history="1">
         <w:r>
           <w:rPr>
             <w:rStyle w:val="Hipervnculo"/>
             <w:rFonts w:ascii="Arial" w:hAnsi="Arial" w:cs="Arial"/>
+            <w:color w:val="auto"/>
             <w:sz w:val="22"/>
             <w:szCs w:val="22"/>
+            <w:u w:val="none"/>
             <w:shd w:val="clear" w:color="auto" w:fill="FFFFFF"/>
           </w:rPr>
           <w:t>invertir ingeniero</w:t>
@@ -7235,13 +8001,15 @@
         </w:rPr>
         <w:t> </w:t>
       </w:r>
-      <w:hyperlink r:id="rId84" w:tooltip="Ingeniería de ida y vuelta" w:history="1">
+      <w:hyperlink r:id="rId87" w:tooltip="Ingeniería de ida y vuelta" w:history="1">
         <w:r>
           <w:rPr>
             <w:rStyle w:val="Hipervnculo"/>
             <w:rFonts w:ascii="Arial" w:hAnsi="Arial" w:cs="Arial"/>
+            <w:color w:val="auto"/>
             <w:sz w:val="22"/>
             <w:szCs w:val="22"/>
+            <w:u w:val="none"/>
             <w:shd w:val="clear" w:color="auto" w:fill="FFFFFF"/>
           </w:rPr>
           <w:t>la ingeniería de ida y vuelta</w:t>
@@ -7276,13 +8044,15 @@
         </w:rPr>
         <w:t> </w:t>
       </w:r>
-      <w:hyperlink r:id="rId85" w:tooltip="Lenguaje de programación" w:history="1">
+      <w:hyperlink r:id="rId88" w:tooltip="Lenguaje de programación" w:history="1">
         <w:r>
           <w:rPr>
             <w:rStyle w:val="Hipervnculo"/>
             <w:rFonts w:ascii="Arial" w:hAnsi="Arial" w:cs="Arial"/>
+            <w:color w:val="auto"/>
             <w:sz w:val="22"/>
             <w:szCs w:val="22"/>
+            <w:u w:val="none"/>
             <w:shd w:val="clear" w:color="auto" w:fill="FFFFFF"/>
           </w:rPr>
           <w:t>lenguajes de</w:t>
@@ -7322,27 +8092,8 @@
     </w:p>
     <w:p>
       <w:pPr>
-        <w:numPr>
-          <w:ilvl w:val="0"/>
-          <w:numId w:val="4"/>
-        </w:numPr>
-        <w:spacing w:line="360" w:lineRule="auto"/>
-        <w:ind w:left="720" w:hanging="360"/>
-        <w:jc w:val="both"/>
-        <w:rPr>
-          <w:rFonts w:ascii="Arial" w:eastAsia="Arial" w:hAnsi="Arial" w:cs="Arial"/>
-          <w:b/>
-          <w:sz w:val="28"/>
-        </w:rPr>
-      </w:pPr>
-      <w:r>
-        <w:rPr>
-          <w:rFonts w:ascii="Arial" w:eastAsia="Arial" w:hAnsi="Arial" w:cs="Arial"/>
-          <w:b/>
-          <w:sz w:val="28"/>
-        </w:rPr>
-        <w:t>Bibliografía</w:t>
-      </w:r>
+        <w:pStyle w:val="TtulodeTDC"/>
+      </w:pPr>
     </w:p>
     <w:p>
       <w:pPr>
@@ -7352,13 +8103,12 @@
         <w:rPr>
           <w:rFonts w:ascii="Arial" w:eastAsia="Arial" w:hAnsi="Arial" w:cs="Arial"/>
           <w:b/>
-          <w:sz w:val="28"/>
-        </w:rPr>
-      </w:pPr>
-      <w:r>
-        <w:rPr>
+        </w:rPr>
+      </w:pPr>
+      <w:r>
+        <w:rPr>
+          <w:rFonts w:ascii="Arial" w:hAnsi="Arial" w:cs="Arial"/>
           <w:color w:val="000000"/>
-          <w:sz w:val="27"/>
           <w:szCs w:val="27"/>
         </w:rPr>
         <w:t xml:space="preserve">Cortés Meza Cynthia Yuridiana, </w:t>
@@ -7366,8 +8116,8 @@
       <w:proofErr w:type="spellStart"/>
       <w:r>
         <w:rPr>
+          <w:rFonts w:ascii="Arial" w:hAnsi="Arial" w:cs="Arial"/>
           <w:color w:val="000000"/>
-          <w:sz w:val="27"/>
           <w:szCs w:val="27"/>
         </w:rPr>
         <w:t>Lagunes</w:t>
@@ -7375,8 +8125,8 @@
       <w:proofErr w:type="spellEnd"/>
       <w:r>
         <w:rPr>
+          <w:rFonts w:ascii="Arial" w:hAnsi="Arial" w:cs="Arial"/>
           <w:color w:val="000000"/>
-          <w:sz w:val="27"/>
           <w:szCs w:val="27"/>
         </w:rPr>
         <w:t xml:space="preserve"> Mellado Dylan Israel &amp; Reyes </w:t>
@@ -7384,8 +8134,8 @@
       <w:proofErr w:type="spellStart"/>
       <w:r>
         <w:rPr>
+          <w:rFonts w:ascii="Arial" w:hAnsi="Arial" w:cs="Arial"/>
           <w:color w:val="000000"/>
-          <w:sz w:val="27"/>
           <w:szCs w:val="27"/>
         </w:rPr>
         <w:t>Juarez</w:t>
@@ -7393,8 +8143,8 @@
       <w:proofErr w:type="spellEnd"/>
       <w:r>
         <w:rPr>
+          <w:rFonts w:ascii="Arial" w:hAnsi="Arial" w:cs="Arial"/>
           <w:color w:val="000000"/>
-          <w:sz w:val="27"/>
           <w:szCs w:val="27"/>
         </w:rPr>
         <w:t xml:space="preserve"> Jesús </w:t>
@@ -7402,8 +8152,8 @@
       <w:proofErr w:type="spellStart"/>
       <w:r>
         <w:rPr>
+          <w:rFonts w:ascii="Arial" w:hAnsi="Arial" w:cs="Arial"/>
           <w:color w:val="000000"/>
-          <w:sz w:val="27"/>
           <w:szCs w:val="27"/>
         </w:rPr>
         <w:t>Aldahir</w:t>
@@ -7411,16 +8161,15 @@
       <w:proofErr w:type="spellEnd"/>
       <w:r>
         <w:rPr>
+          <w:rFonts w:ascii="Arial" w:hAnsi="Arial" w:cs="Arial"/>
           <w:color w:val="000000"/>
-          <w:sz w:val="27"/>
           <w:szCs w:val="27"/>
         </w:rPr>
         <w:t>. (2015). Descripción del proyecto. Paso del Macho; Ver: UTCV.</w:t>
       </w:r>
-      <w:bookmarkStart w:id="0" w:name="_GoBack"/>
-      <w:bookmarkEnd w:id="0"/>
     </w:p>
     <w:sectPr>
+      <w:footerReference w:type="default" r:id="rId89"/>
       <w:pgSz w:w="12240" w:h="15840"/>
       <w:pgMar w:top="1417" w:right="1701" w:bottom="1417" w:left="1701" w:header="708" w:footer="708" w:gutter="0"/>
       <w:cols w:space="708"/>
@@ -7428,6 +8177,147 @@
     </w:sectPr>
   </w:body>
 </w:document>
+</file>
+
+<file path=word/endnotes.xml><?xml version="1.0" encoding="utf-8"?>
+<w:endnotes xmlns:wpc="http://schemas.microsoft.com/office/word/2010/wordprocessingCanvas" xmlns:mc="http://schemas.openxmlformats.org/markup-compatibility/2006" xmlns:o="urn:schemas-microsoft-com:office:office" xmlns:r="http://schemas.openxmlformats.org/officeDocument/2006/relationships" xmlns:m="http://schemas.openxmlformats.org/officeDocument/2006/math" xmlns:v="urn:schemas-microsoft-com:vml" xmlns:wp14="http://schemas.microsoft.com/office/word/2010/wordprocessingDrawing" xmlns:wp="http://schemas.openxmlformats.org/drawingml/2006/wordprocessingDrawing" xmlns:w10="urn:schemas-microsoft-com:office:word" xmlns:w="http://schemas.openxmlformats.org/wordprocessingml/2006/main" xmlns:w14="http://schemas.microsoft.com/office/word/2010/wordml" xmlns:wpg="http://schemas.microsoft.com/office/word/2010/wordprocessingGroup" xmlns:wpi="http://schemas.microsoft.com/office/word/2010/wordprocessingInk" xmlns:wne="http://schemas.microsoft.com/office/word/2006/wordml" xmlns:wps="http://schemas.microsoft.com/office/word/2010/wordprocessingShape" mc:Ignorable="w14 wp14">
+  <w:endnote w:type="separator" w:id="-1">
+    <w:p>
+      <w:pPr>
+        <w:spacing w:after="0" w:line="240" w:lineRule="auto"/>
+      </w:pPr>
+      <w:r>
+        <w:separator/>
+      </w:r>
+    </w:p>
+  </w:endnote>
+  <w:endnote w:type="continuationSeparator" w:id="0">
+    <w:p>
+      <w:pPr>
+        <w:spacing w:after="0" w:line="240" w:lineRule="auto"/>
+      </w:pPr>
+      <w:r>
+        <w:continuationSeparator/>
+      </w:r>
+    </w:p>
+  </w:endnote>
+</w:endnotes>
+</file>
+
+<file path=word/footer1.xml><?xml version="1.0" encoding="utf-8"?>
+<w:ftr xmlns:wpc="http://schemas.microsoft.com/office/word/2010/wordprocessingCanvas" xmlns:mc="http://schemas.openxmlformats.org/markup-compatibility/2006" xmlns:o="urn:schemas-microsoft-com:office:office" xmlns:r="http://schemas.openxmlformats.org/officeDocument/2006/relationships" xmlns:m="http://schemas.openxmlformats.org/officeDocument/2006/math" xmlns:v="urn:schemas-microsoft-com:vml" xmlns:wp14="http://schemas.microsoft.com/office/word/2010/wordprocessingDrawing" xmlns:wp="http://schemas.openxmlformats.org/drawingml/2006/wordprocessingDrawing" xmlns:w10="urn:schemas-microsoft-com:office:word" xmlns:w="http://schemas.openxmlformats.org/wordprocessingml/2006/main" xmlns:w14="http://schemas.microsoft.com/office/word/2010/wordml" xmlns:wpg="http://schemas.microsoft.com/office/word/2010/wordprocessingGroup" xmlns:wpi="http://schemas.microsoft.com/office/word/2010/wordprocessingInk" xmlns:wne="http://schemas.microsoft.com/office/word/2006/wordml" xmlns:wps="http://schemas.microsoft.com/office/word/2010/wordprocessingShape" mc:Ignorable="w14 wp14">
+  <w:sdt>
+    <w:sdtPr>
+      <w:id w:val="-239399563"/>
+      <w:docPartObj>
+        <w:docPartGallery w:val="Page Numbers (Bottom of Page)"/>
+        <w:docPartUnique/>
+      </w:docPartObj>
+    </w:sdtPr>
+    <w:sdtContent>
+      <w:p>
+        <w:pPr>
+          <w:pStyle w:val="Piedepgina"/>
+        </w:pPr>
+        <w:r>
+          <w:rPr>
+            <w:noProof/>
+          </w:rPr>
+          <w:pict>
+            <v:shapetype id="_x0000_t185" coordsize="21600,21600" o:spt="185" adj="3600" path="m@0,nfqx0@0l0@2qy@0,21600em@1,nfqx21600@0l21600@2qy@1,21600em@0,nsqx0@0l0@2qy@0,21600l@1,21600qx21600@2l21600@0qy@1,xe" filled="f">
+              <v:formulas>
+                <v:f eqn="val #0"/>
+                <v:f eqn="sum width 0 #0"/>
+                <v:f eqn="sum height 0 #0"/>
+                <v:f eqn="prod @0 2929 10000"/>
+                <v:f eqn="sum width 0 @3"/>
+                <v:f eqn="sum height 0 @3"/>
+                <v:f eqn="val width"/>
+                <v:f eqn="val height"/>
+                <v:f eqn="prod width 1 2"/>
+                <v:f eqn="prod height 1 2"/>
+              </v:formulas>
+              <v:path o:extrusionok="f" gradientshapeok="t" limo="10800,10800" o:connecttype="custom" o:connectlocs="@8,0;0,@9;@8,@7;@6,@9" textboxrect="@3,@3,@4,@5"/>
+              <v:handles>
+                <v:h position="#0,topLeft" switch="" xrange="0,10800"/>
+              </v:handles>
+            </v:shapetype>
+            <v:shape id="Autoforma 22" o:spid="_x0000_s2050" type="#_x0000_t185" style="position:absolute;margin-left:0;margin-top:0;width:43.45pt;height:18.8pt;z-index:251660288;visibility:visible;mso-wrap-style:square;mso-width-percent:100;mso-height-percent:0;mso-wrap-distance-left:9pt;mso-wrap-distance-top:0;mso-wrap-distance-right:9pt;mso-wrap-distance-bottom:0;mso-position-horizontal:center;mso-position-horizontal-relative:margin;mso-position-vertical:center;mso-position-vertical-relative:bottom-margin-area;mso-width-percent:100;mso-height-percent:0;mso-width-relative:margin;mso-height-relative:bottom-margin-area;v-text-anchor:top" o:gfxdata="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" filled="t" strokecolor="gray" strokeweight="2.25pt">
+              <v:textbox inset=",0,,0">
+                <w:txbxContent>
+                  <w:p>
+                    <w:pPr>
+                      <w:jc w:val="center"/>
+                    </w:pPr>
+                    <w:r>
+                      <w:fldChar w:fldCharType="begin"/>
+                    </w:r>
+                    <w:r>
+                      <w:instrText>PAGE    \* MERGEFORMAT</w:instrText>
+                    </w:r>
+                    <w:r>
+                      <w:fldChar w:fldCharType="separate"/>
+                    </w:r>
+                    <w:r>
+                      <w:rPr>
+                        <w:noProof/>
+                        <w:lang w:val="es-ES"/>
+                      </w:rPr>
+                      <w:t>1</w:t>
+                    </w:r>
+                    <w:r>
+                      <w:fldChar w:fldCharType="end"/>
+                    </w:r>
+                  </w:p>
+                </w:txbxContent>
+              </v:textbox>
+              <w10:wrap anchorx="margin" anchory="margin"/>
+            </v:shape>
+          </w:pict>
+        </w:r>
+        <w:r>
+          <w:rPr>
+            <w:noProof/>
+          </w:rPr>
+          <w:pict>
+            <v:shapetype id="_x0000_t32" coordsize="21600,21600" o:spt="32" o:oned="t" path="m,l21600,21600e" filled="f">
+              <v:path arrowok="t" fillok="f" o:connecttype="none"/>
+              <o:lock v:ext="edit" shapetype="t"/>
+            </v:shapetype>
+            <v:shape id="Autoforma 21" o:spid="_x0000_s2049" type="#_x0000_t32" style="position:absolute;margin-left:0;margin-top:0;width:434.5pt;height:0;z-index:251659264;visibility:visible;mso-wrap-style:square;mso-width-percent:0;mso-height-percent:0;mso-wrap-distance-left:9pt;mso-wrap-distance-top:0;mso-wrap-distance-right:9pt;mso-wrap-distance-bottom:0;mso-position-horizontal:center;mso-position-horizontal-relative:margin;mso-position-vertical:center;mso-position-vertical-relative:bottom-margin-area;mso-width-percent:0;mso-height-percent:0;mso-width-relative:page;mso-height-relative:bottom-margin-area" o:gfxdata="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" strokecolor="gray" strokeweight="1pt">
+              <w10:wrap anchorx="margin" anchory="margin"/>
+            </v:shape>
+          </w:pict>
+        </w:r>
+      </w:p>
+    </w:sdtContent>
+  </w:sdt>
+</w:ftr>
+</file>
+
+<file path=word/footnotes.xml><?xml version="1.0" encoding="utf-8"?>
+<w:footnotes xmlns:wpc="http://schemas.microsoft.com/office/word/2010/wordprocessingCanvas" xmlns:mc="http://schemas.openxmlformats.org/markup-compatibility/2006" xmlns:o="urn:schemas-microsoft-com:office:office" xmlns:r="http://schemas.openxmlformats.org/officeDocument/2006/relationships" xmlns:m="http://schemas.openxmlformats.org/officeDocument/2006/math" xmlns:v="urn:schemas-microsoft-com:vml" xmlns:wp14="http://schemas.microsoft.com/office/word/2010/wordprocessingDrawing" xmlns:wp="http://schemas.openxmlformats.org/drawingml/2006/wordprocessingDrawing" xmlns:w10="urn:schemas-microsoft-com:office:word" xmlns:w="http://schemas.openxmlformats.org/wordprocessingml/2006/main" xmlns:w14="http://schemas.microsoft.com/office/word/2010/wordml" xmlns:wpg="http://schemas.microsoft.com/office/word/2010/wordprocessingGroup" xmlns:wpi="http://schemas.microsoft.com/office/word/2010/wordprocessingInk" xmlns:wne="http://schemas.microsoft.com/office/word/2006/wordml" xmlns:wps="http://schemas.microsoft.com/office/word/2010/wordprocessingShape" mc:Ignorable="w14 wp14">
+  <w:footnote w:type="separator" w:id="-1">
+    <w:p>
+      <w:pPr>
+        <w:spacing w:after="0" w:line="240" w:lineRule="auto"/>
+      </w:pPr>
+      <w:r>
+        <w:separator/>
+      </w:r>
+    </w:p>
+  </w:footnote>
+  <w:footnote w:type="continuationSeparator" w:id="0">
+    <w:p>
+      <w:pPr>
+        <w:spacing w:after="0" w:line="240" w:lineRule="auto"/>
+      </w:pPr>
+      <w:r>
+        <w:continuationSeparator/>
+      </w:r>
+    </w:p>
+  </w:footnote>
+</w:footnotes>
 </file>
 
 <file path=word/numbering.xml><?xml version="1.0" encoding="utf-8"?>
@@ -7453,12 +8343,238 @@
         <v:path o:extrusionok="f" gradientshapeok="t" o:connecttype="rect"/>
         <o:lock v:ext="edit" aspectratio="t"/>
       </v:shapetype>
-      <v:shape id="_x0000_i1030" type="#_x0000_t75" style="width:11.25pt;height:11.25pt" o:bullet="t">
+      <v:shape id="_x0000_i1175" type="#_x0000_t75" style="width:11.25pt;height:11.25pt" o:bullet="t">
         <v:imagedata r:id="rId1" o:title="clip_image001"/>
       </v:shape>
     </w:pict>
   </w:numPicBullet>
   <w:abstractNum w:abstractNumId="0">
+    <w:nsid w:val="08CE68AE"/>
+    <w:multiLevelType w:val="hybridMultilevel"/>
+    <w:tmpl w:val="4FE8D374"/>
+    <w:lvl w:ilvl="0" w:tplc="080A0001">
+      <w:start w:val="1"/>
+      <w:numFmt w:val="bullet"/>
+      <w:lvlText w:val=""/>
+      <w:lvlJc w:val="left"/>
+      <w:pPr>
+        <w:ind w:left="1785" w:hanging="360"/>
+      </w:pPr>
+      <w:rPr>
+        <w:rFonts w:ascii="Symbol" w:hAnsi="Symbol" w:hint="default"/>
+      </w:rPr>
+    </w:lvl>
+    <w:lvl w:ilvl="1" w:tplc="080A0003" w:tentative="1">
+      <w:start w:val="1"/>
+      <w:numFmt w:val="bullet"/>
+      <w:lvlText w:val="o"/>
+      <w:lvlJc w:val="left"/>
+      <w:pPr>
+        <w:ind w:left="2505" w:hanging="360"/>
+      </w:pPr>
+      <w:rPr>
+        <w:rFonts w:ascii="Courier New" w:hAnsi="Courier New" w:cs="Courier New" w:hint="default"/>
+      </w:rPr>
+    </w:lvl>
+    <w:lvl w:ilvl="2" w:tplc="080A0005" w:tentative="1">
+      <w:start w:val="1"/>
+      <w:numFmt w:val="bullet"/>
+      <w:lvlText w:val=""/>
+      <w:lvlJc w:val="left"/>
+      <w:pPr>
+        <w:ind w:left="3225" w:hanging="360"/>
+      </w:pPr>
+      <w:rPr>
+        <w:rFonts w:ascii="Wingdings" w:hAnsi="Wingdings" w:hint="default"/>
+      </w:rPr>
+    </w:lvl>
+    <w:lvl w:ilvl="3" w:tplc="080A0001" w:tentative="1">
+      <w:start w:val="1"/>
+      <w:numFmt w:val="bullet"/>
+      <w:lvlText w:val=""/>
+      <w:lvlJc w:val="left"/>
+      <w:pPr>
+        <w:ind w:left="3945" w:hanging="360"/>
+      </w:pPr>
+      <w:rPr>
+        <w:rFonts w:ascii="Symbol" w:hAnsi="Symbol" w:hint="default"/>
+      </w:rPr>
+    </w:lvl>
+    <w:lvl w:ilvl="4" w:tplc="080A0003" w:tentative="1">
+      <w:start w:val="1"/>
+      <w:numFmt w:val="bullet"/>
+      <w:lvlText w:val="o"/>
+      <w:lvlJc w:val="left"/>
+      <w:pPr>
+        <w:ind w:left="4665" w:hanging="360"/>
+      </w:pPr>
+      <w:rPr>
+        <w:rFonts w:ascii="Courier New" w:hAnsi="Courier New" w:cs="Courier New" w:hint="default"/>
+      </w:rPr>
+    </w:lvl>
+    <w:lvl w:ilvl="5" w:tplc="080A0005" w:tentative="1">
+      <w:start w:val="1"/>
+      <w:numFmt w:val="bullet"/>
+      <w:lvlText w:val=""/>
+      <w:lvlJc w:val="left"/>
+      <w:pPr>
+        <w:ind w:left="5385" w:hanging="360"/>
+      </w:pPr>
+      <w:rPr>
+        <w:rFonts w:ascii="Wingdings" w:hAnsi="Wingdings" w:hint="default"/>
+      </w:rPr>
+    </w:lvl>
+    <w:lvl w:ilvl="6" w:tplc="080A0001" w:tentative="1">
+      <w:start w:val="1"/>
+      <w:numFmt w:val="bullet"/>
+      <w:lvlText w:val=""/>
+      <w:lvlJc w:val="left"/>
+      <w:pPr>
+        <w:ind w:left="6105" w:hanging="360"/>
+      </w:pPr>
+      <w:rPr>
+        <w:rFonts w:ascii="Symbol" w:hAnsi="Symbol" w:hint="default"/>
+      </w:rPr>
+    </w:lvl>
+    <w:lvl w:ilvl="7" w:tplc="080A0003" w:tentative="1">
+      <w:start w:val="1"/>
+      <w:numFmt w:val="bullet"/>
+      <w:lvlText w:val="o"/>
+      <w:lvlJc w:val="left"/>
+      <w:pPr>
+        <w:ind w:left="6825" w:hanging="360"/>
+      </w:pPr>
+      <w:rPr>
+        <w:rFonts w:ascii="Courier New" w:hAnsi="Courier New" w:cs="Courier New" w:hint="default"/>
+      </w:rPr>
+    </w:lvl>
+    <w:lvl w:ilvl="8" w:tplc="080A0005" w:tentative="1">
+      <w:start w:val="1"/>
+      <w:numFmt w:val="bullet"/>
+      <w:lvlText w:val=""/>
+      <w:lvlJc w:val="left"/>
+      <w:pPr>
+        <w:ind w:left="7545" w:hanging="360"/>
+      </w:pPr>
+      <w:rPr>
+        <w:rFonts w:ascii="Wingdings" w:hAnsi="Wingdings" w:hint="default"/>
+      </w:rPr>
+    </w:lvl>
+  </w:abstractNum>
+  <w:abstractNum w:abstractNumId="1">
+    <w:nsid w:val="095E19C3"/>
+    <w:multiLevelType w:val="hybridMultilevel"/>
+    <w:tmpl w:val="71FC6966"/>
+    <w:lvl w:ilvl="0" w:tplc="080A0001">
+      <w:start w:val="1"/>
+      <w:numFmt w:val="bullet"/>
+      <w:lvlText w:val=""/>
+      <w:lvlJc w:val="left"/>
+      <w:pPr>
+        <w:ind w:left="2160" w:hanging="360"/>
+      </w:pPr>
+      <w:rPr>
+        <w:rFonts w:ascii="Symbol" w:hAnsi="Symbol" w:hint="default"/>
+      </w:rPr>
+    </w:lvl>
+    <w:lvl w:ilvl="1" w:tplc="080A0003" w:tentative="1">
+      <w:start w:val="1"/>
+      <w:numFmt w:val="bullet"/>
+      <w:lvlText w:val="o"/>
+      <w:lvlJc w:val="left"/>
+      <w:pPr>
+        <w:ind w:left="2880" w:hanging="360"/>
+      </w:pPr>
+      <w:rPr>
+        <w:rFonts w:ascii="Courier New" w:hAnsi="Courier New" w:cs="Courier New" w:hint="default"/>
+      </w:rPr>
+    </w:lvl>
+    <w:lvl w:ilvl="2" w:tplc="080A0005" w:tentative="1">
+      <w:start w:val="1"/>
+      <w:numFmt w:val="bullet"/>
+      <w:lvlText w:val=""/>
+      <w:lvlJc w:val="left"/>
+      <w:pPr>
+        <w:ind w:left="3600" w:hanging="360"/>
+      </w:pPr>
+      <w:rPr>
+        <w:rFonts w:ascii="Wingdings" w:hAnsi="Wingdings" w:hint="default"/>
+      </w:rPr>
+    </w:lvl>
+    <w:lvl w:ilvl="3" w:tplc="080A0001" w:tentative="1">
+      <w:start w:val="1"/>
+      <w:numFmt w:val="bullet"/>
+      <w:lvlText w:val=""/>
+      <w:lvlJc w:val="left"/>
+      <w:pPr>
+        <w:ind w:left="4320" w:hanging="360"/>
+      </w:pPr>
+      <w:rPr>
+        <w:rFonts w:ascii="Symbol" w:hAnsi="Symbol" w:hint="default"/>
+      </w:rPr>
+    </w:lvl>
+    <w:lvl w:ilvl="4" w:tplc="080A0003" w:tentative="1">
+      <w:start w:val="1"/>
+      <w:numFmt w:val="bullet"/>
+      <w:lvlText w:val="o"/>
+      <w:lvlJc w:val="left"/>
+      <w:pPr>
+        <w:ind w:left="5040" w:hanging="360"/>
+      </w:pPr>
+      <w:rPr>
+        <w:rFonts w:ascii="Courier New" w:hAnsi="Courier New" w:cs="Courier New" w:hint="default"/>
+      </w:rPr>
+    </w:lvl>
+    <w:lvl w:ilvl="5" w:tplc="080A0005" w:tentative="1">
+      <w:start w:val="1"/>
+      <w:numFmt w:val="bullet"/>
+      <w:lvlText w:val=""/>
+      <w:lvlJc w:val="left"/>
+      <w:pPr>
+        <w:ind w:left="5760" w:hanging="360"/>
+      </w:pPr>
+      <w:rPr>
+        <w:rFonts w:ascii="Wingdings" w:hAnsi="Wingdings" w:hint="default"/>
+      </w:rPr>
+    </w:lvl>
+    <w:lvl w:ilvl="6" w:tplc="080A0001" w:tentative="1">
+      <w:start w:val="1"/>
+      <w:numFmt w:val="bullet"/>
+      <w:lvlText w:val=""/>
+      <w:lvlJc w:val="left"/>
+      <w:pPr>
+        <w:ind w:left="6480" w:hanging="360"/>
+      </w:pPr>
+      <w:rPr>
+        <w:rFonts w:ascii="Symbol" w:hAnsi="Symbol" w:hint="default"/>
+      </w:rPr>
+    </w:lvl>
+    <w:lvl w:ilvl="7" w:tplc="080A0003" w:tentative="1">
+      <w:start w:val="1"/>
+      <w:numFmt w:val="bullet"/>
+      <w:lvlText w:val="o"/>
+      <w:lvlJc w:val="left"/>
+      <w:pPr>
+        <w:ind w:left="7200" w:hanging="360"/>
+      </w:pPr>
+      <w:rPr>
+        <w:rFonts w:ascii="Courier New" w:hAnsi="Courier New" w:cs="Courier New" w:hint="default"/>
+      </w:rPr>
+    </w:lvl>
+    <w:lvl w:ilvl="8" w:tplc="080A0005" w:tentative="1">
+      <w:start w:val="1"/>
+      <w:numFmt w:val="bullet"/>
+      <w:lvlText w:val=""/>
+      <w:lvlJc w:val="left"/>
+      <w:pPr>
+        <w:ind w:left="7920" w:hanging="360"/>
+      </w:pPr>
+      <w:rPr>
+        <w:rFonts w:ascii="Wingdings" w:hAnsi="Wingdings" w:hint="default"/>
+      </w:rPr>
+    </w:lvl>
+  </w:abstractNum>
+  <w:abstractNum w:abstractNumId="2">
     <w:nsid w:val="0A267BC8"/>
     <w:multiLevelType w:val="multilevel"/>
     <w:tmpl w:val="013814EE"/>
@@ -7509,7 +8625,209 @@
       <w:lvlJc w:val="left"/>
     </w:lvl>
   </w:abstractNum>
-  <w:abstractNum w:abstractNumId="1">
+  <w:abstractNum w:abstractNumId="3">
+    <w:nsid w:val="0AFA3732"/>
+    <w:multiLevelType w:val="hybridMultilevel"/>
+    <w:tmpl w:val="E8A6A6A0"/>
+    <w:lvl w:ilvl="0" w:tplc="080A0001">
+      <w:start w:val="1"/>
+      <w:numFmt w:val="bullet"/>
+      <w:lvlText w:val=""/>
+      <w:lvlJc w:val="left"/>
+      <w:pPr>
+        <w:ind w:left="2160" w:hanging="360"/>
+      </w:pPr>
+      <w:rPr>
+        <w:rFonts w:ascii="Symbol" w:hAnsi="Symbol" w:hint="default"/>
+      </w:rPr>
+    </w:lvl>
+    <w:lvl w:ilvl="1" w:tplc="080A0003" w:tentative="1">
+      <w:start w:val="1"/>
+      <w:numFmt w:val="bullet"/>
+      <w:lvlText w:val="o"/>
+      <w:lvlJc w:val="left"/>
+      <w:pPr>
+        <w:ind w:left="2880" w:hanging="360"/>
+      </w:pPr>
+      <w:rPr>
+        <w:rFonts w:ascii="Courier New" w:hAnsi="Courier New" w:cs="Courier New" w:hint="default"/>
+      </w:rPr>
+    </w:lvl>
+    <w:lvl w:ilvl="2" w:tplc="080A0005" w:tentative="1">
+      <w:start w:val="1"/>
+      <w:numFmt w:val="bullet"/>
+      <w:lvlText w:val=""/>
+      <w:lvlJc w:val="left"/>
+      <w:pPr>
+        <w:ind w:left="3600" w:hanging="360"/>
+      </w:pPr>
+      <w:rPr>
+        <w:rFonts w:ascii="Wingdings" w:hAnsi="Wingdings" w:hint="default"/>
+      </w:rPr>
+    </w:lvl>
+    <w:lvl w:ilvl="3" w:tplc="080A0001" w:tentative="1">
+      <w:start w:val="1"/>
+      <w:numFmt w:val="bullet"/>
+      <w:lvlText w:val=""/>
+      <w:lvlJc w:val="left"/>
+      <w:pPr>
+        <w:ind w:left="4320" w:hanging="360"/>
+      </w:pPr>
+      <w:rPr>
+        <w:rFonts w:ascii="Symbol" w:hAnsi="Symbol" w:hint="default"/>
+      </w:rPr>
+    </w:lvl>
+    <w:lvl w:ilvl="4" w:tplc="080A0003" w:tentative="1">
+      <w:start w:val="1"/>
+      <w:numFmt w:val="bullet"/>
+      <w:lvlText w:val="o"/>
+      <w:lvlJc w:val="left"/>
+      <w:pPr>
+        <w:ind w:left="5040" w:hanging="360"/>
+      </w:pPr>
+      <w:rPr>
+        <w:rFonts w:ascii="Courier New" w:hAnsi="Courier New" w:cs="Courier New" w:hint="default"/>
+      </w:rPr>
+    </w:lvl>
+    <w:lvl w:ilvl="5" w:tplc="080A0005" w:tentative="1">
+      <w:start w:val="1"/>
+      <w:numFmt w:val="bullet"/>
+      <w:lvlText w:val=""/>
+      <w:lvlJc w:val="left"/>
+      <w:pPr>
+        <w:ind w:left="5760" w:hanging="360"/>
+      </w:pPr>
+      <w:rPr>
+        <w:rFonts w:ascii="Wingdings" w:hAnsi="Wingdings" w:hint="default"/>
+      </w:rPr>
+    </w:lvl>
+    <w:lvl w:ilvl="6" w:tplc="080A0001" w:tentative="1">
+      <w:start w:val="1"/>
+      <w:numFmt w:val="bullet"/>
+      <w:lvlText w:val=""/>
+      <w:lvlJc w:val="left"/>
+      <w:pPr>
+        <w:ind w:left="6480" w:hanging="360"/>
+      </w:pPr>
+      <w:rPr>
+        <w:rFonts w:ascii="Symbol" w:hAnsi="Symbol" w:hint="default"/>
+      </w:rPr>
+    </w:lvl>
+    <w:lvl w:ilvl="7" w:tplc="080A0003" w:tentative="1">
+      <w:start w:val="1"/>
+      <w:numFmt w:val="bullet"/>
+      <w:lvlText w:val="o"/>
+      <w:lvlJc w:val="left"/>
+      <w:pPr>
+        <w:ind w:left="7200" w:hanging="360"/>
+      </w:pPr>
+      <w:rPr>
+        <w:rFonts w:ascii="Courier New" w:hAnsi="Courier New" w:cs="Courier New" w:hint="default"/>
+      </w:rPr>
+    </w:lvl>
+    <w:lvl w:ilvl="8" w:tplc="080A0005" w:tentative="1">
+      <w:start w:val="1"/>
+      <w:numFmt w:val="bullet"/>
+      <w:lvlText w:val=""/>
+      <w:lvlJc w:val="left"/>
+      <w:pPr>
+        <w:ind w:left="7920" w:hanging="360"/>
+      </w:pPr>
+      <w:rPr>
+        <w:rFonts w:ascii="Wingdings" w:hAnsi="Wingdings" w:hint="default"/>
+      </w:rPr>
+    </w:lvl>
+  </w:abstractNum>
+  <w:abstractNum w:abstractNumId="4">
+    <w:nsid w:val="0FC76FC7"/>
+    <w:multiLevelType w:val="hybridMultilevel"/>
+    <w:tmpl w:val="B9CAFC1E"/>
+    <w:lvl w:ilvl="0" w:tplc="C4FEEE40">
+      <w:start w:val="3"/>
+      <w:numFmt w:val="decimal"/>
+      <w:lvlText w:val="%1"/>
+      <w:lvlJc w:val="left"/>
+      <w:pPr>
+        <w:ind w:left="1080" w:hanging="360"/>
+      </w:pPr>
+      <w:rPr>
+        <w:rFonts w:hint="default"/>
+      </w:rPr>
+    </w:lvl>
+    <w:lvl w:ilvl="1" w:tplc="080A0019" w:tentative="1">
+      <w:start w:val="1"/>
+      <w:numFmt w:val="lowerLetter"/>
+      <w:lvlText w:val="%2."/>
+      <w:lvlJc w:val="left"/>
+      <w:pPr>
+        <w:ind w:left="1800" w:hanging="360"/>
+      </w:pPr>
+    </w:lvl>
+    <w:lvl w:ilvl="2" w:tplc="080A001B" w:tentative="1">
+      <w:start w:val="1"/>
+      <w:numFmt w:val="lowerRoman"/>
+      <w:lvlText w:val="%3."/>
+      <w:lvlJc w:val="right"/>
+      <w:pPr>
+        <w:ind w:left="2520" w:hanging="180"/>
+      </w:pPr>
+    </w:lvl>
+    <w:lvl w:ilvl="3" w:tplc="080A000F" w:tentative="1">
+      <w:start w:val="1"/>
+      <w:numFmt w:val="decimal"/>
+      <w:lvlText w:val="%4."/>
+      <w:lvlJc w:val="left"/>
+      <w:pPr>
+        <w:ind w:left="3240" w:hanging="360"/>
+      </w:pPr>
+    </w:lvl>
+    <w:lvl w:ilvl="4" w:tplc="080A0019" w:tentative="1">
+      <w:start w:val="1"/>
+      <w:numFmt w:val="lowerLetter"/>
+      <w:lvlText w:val="%5."/>
+      <w:lvlJc w:val="left"/>
+      <w:pPr>
+        <w:ind w:left="3960" w:hanging="360"/>
+      </w:pPr>
+    </w:lvl>
+    <w:lvl w:ilvl="5" w:tplc="080A001B" w:tentative="1">
+      <w:start w:val="1"/>
+      <w:numFmt w:val="lowerRoman"/>
+      <w:lvlText w:val="%6."/>
+      <w:lvlJc w:val="right"/>
+      <w:pPr>
+        <w:ind w:left="4680" w:hanging="180"/>
+      </w:pPr>
+    </w:lvl>
+    <w:lvl w:ilvl="6" w:tplc="080A000F" w:tentative="1">
+      <w:start w:val="1"/>
+      <w:numFmt w:val="decimal"/>
+      <w:lvlText w:val="%7."/>
+      <w:lvlJc w:val="left"/>
+      <w:pPr>
+        <w:ind w:left="5400" w:hanging="360"/>
+      </w:pPr>
+    </w:lvl>
+    <w:lvl w:ilvl="7" w:tplc="080A0019" w:tentative="1">
+      <w:start w:val="1"/>
+      <w:numFmt w:val="lowerLetter"/>
+      <w:lvlText w:val="%8."/>
+      <w:lvlJc w:val="left"/>
+      <w:pPr>
+        <w:ind w:left="6120" w:hanging="360"/>
+      </w:pPr>
+    </w:lvl>
+    <w:lvl w:ilvl="8" w:tplc="080A001B" w:tentative="1">
+      <w:start w:val="1"/>
+      <w:numFmt w:val="lowerRoman"/>
+      <w:lvlText w:val="%9."/>
+      <w:lvlJc w:val="right"/>
+      <w:pPr>
+        <w:ind w:left="6840" w:hanging="180"/>
+      </w:pPr>
+    </w:lvl>
+  </w:abstractNum>
+  <w:abstractNum w:abstractNumId="5">
     <w:nsid w:val="1B99007A"/>
     <w:multiLevelType w:val="hybridMultilevel"/>
     <w:tmpl w:val="A6AA510E"/>
@@ -7623,7 +8941,120 @@
       </w:rPr>
     </w:lvl>
   </w:abstractNum>
-  <w:abstractNum w:abstractNumId="2">
+  <w:abstractNum w:abstractNumId="6">
+    <w:nsid w:val="1EA66AEC"/>
+    <w:multiLevelType w:val="multilevel"/>
+    <w:tmpl w:val="5A9C6F50"/>
+    <w:lvl w:ilvl="0">
+      <w:start w:val="5"/>
+      <w:numFmt w:val="decimal"/>
+      <w:lvlText w:val="%1"/>
+      <w:lvlJc w:val="left"/>
+      <w:pPr>
+        <w:ind w:left="360" w:hanging="360"/>
+      </w:pPr>
+      <w:rPr>
+        <w:rFonts w:hint="default"/>
+      </w:rPr>
+    </w:lvl>
+    <w:lvl w:ilvl="1">
+      <w:start w:val="2"/>
+      <w:numFmt w:val="decimal"/>
+      <w:lvlText w:val="%1.%2"/>
+      <w:lvlJc w:val="left"/>
+      <w:pPr>
+        <w:ind w:left="1080" w:hanging="360"/>
+      </w:pPr>
+      <w:rPr>
+        <w:rFonts w:hint="default"/>
+      </w:rPr>
+    </w:lvl>
+    <w:lvl w:ilvl="2">
+      <w:start w:val="1"/>
+      <w:numFmt w:val="decimal"/>
+      <w:lvlText w:val="%1.%2.%3"/>
+      <w:lvlJc w:val="left"/>
+      <w:pPr>
+        <w:ind w:left="2160" w:hanging="720"/>
+      </w:pPr>
+      <w:rPr>
+        <w:rFonts w:hint="default"/>
+      </w:rPr>
+    </w:lvl>
+    <w:lvl w:ilvl="3">
+      <w:start w:val="1"/>
+      <w:numFmt w:val="decimal"/>
+      <w:lvlText w:val="%1.%2.%3.%4"/>
+      <w:lvlJc w:val="left"/>
+      <w:pPr>
+        <w:ind w:left="3240" w:hanging="1080"/>
+      </w:pPr>
+      <w:rPr>
+        <w:rFonts w:hint="default"/>
+      </w:rPr>
+    </w:lvl>
+    <w:lvl w:ilvl="4">
+      <w:start w:val="1"/>
+      <w:numFmt w:val="decimal"/>
+      <w:lvlText w:val="%1.%2.%3.%4.%5"/>
+      <w:lvlJc w:val="left"/>
+      <w:pPr>
+        <w:ind w:left="3960" w:hanging="1080"/>
+      </w:pPr>
+      <w:rPr>
+        <w:rFonts w:hint="default"/>
+      </w:rPr>
+    </w:lvl>
+    <w:lvl w:ilvl="5">
+      <w:start w:val="1"/>
+      <w:numFmt w:val="decimal"/>
+      <w:lvlText w:val="%1.%2.%3.%4.%5.%6"/>
+      <w:lvlJc w:val="left"/>
+      <w:pPr>
+        <w:ind w:left="5040" w:hanging="1440"/>
+      </w:pPr>
+      <w:rPr>
+        <w:rFonts w:hint="default"/>
+      </w:rPr>
+    </w:lvl>
+    <w:lvl w:ilvl="6">
+      <w:start w:val="1"/>
+      <w:numFmt w:val="decimal"/>
+      <w:lvlText w:val="%1.%2.%3.%4.%5.%6.%7"/>
+      <w:lvlJc w:val="left"/>
+      <w:pPr>
+        <w:ind w:left="5760" w:hanging="1440"/>
+      </w:pPr>
+      <w:rPr>
+        <w:rFonts w:hint="default"/>
+      </w:rPr>
+    </w:lvl>
+    <w:lvl w:ilvl="7">
+      <w:start w:val="1"/>
+      <w:numFmt w:val="decimal"/>
+      <w:lvlText w:val="%1.%2.%3.%4.%5.%6.%7.%8"/>
+      <w:lvlJc w:val="left"/>
+      <w:pPr>
+        <w:ind w:left="6840" w:hanging="1800"/>
+      </w:pPr>
+      <w:rPr>
+        <w:rFonts w:hint="default"/>
+      </w:rPr>
+    </w:lvl>
+    <w:lvl w:ilvl="8">
+      <w:start w:val="1"/>
+      <w:numFmt w:val="decimal"/>
+      <w:lvlText w:val="%1.%2.%3.%4.%5.%6.%7.%8.%9"/>
+      <w:lvlJc w:val="left"/>
+      <w:pPr>
+        <w:ind w:left="7560" w:hanging="1800"/>
+      </w:pPr>
+      <w:rPr>
+        <w:rFonts w:hint="default"/>
+      </w:rPr>
+    </w:lvl>
+  </w:abstractNum>
+  <w:abstractNum w:abstractNumId="7">
     <w:nsid w:val="249475F5"/>
     <w:multiLevelType w:val="hybridMultilevel"/>
     <w:tmpl w:val="2682C00A"/>
@@ -7737,7 +9168,7 @@
       </w:rPr>
     </w:lvl>
   </w:abstractNum>
-  <w:abstractNum w:abstractNumId="3">
+  <w:abstractNum w:abstractNumId="8">
     <w:nsid w:val="33213CCA"/>
     <w:multiLevelType w:val="hybridMultilevel"/>
     <w:tmpl w:val="BBD20AFE"/>
@@ -7851,7 +9282,96 @@
       </w:rPr>
     </w:lvl>
   </w:abstractNum>
-  <w:abstractNum w:abstractNumId="4">
+  <w:abstractNum w:abstractNumId="9">
+    <w:nsid w:val="35275944"/>
+    <w:multiLevelType w:val="hybridMultilevel"/>
+    <w:tmpl w:val="B1C6AAD4"/>
+    <w:lvl w:ilvl="0" w:tplc="A606AAB0">
+      <w:start w:val="5"/>
+      <w:numFmt w:val="decimal"/>
+      <w:lvlText w:val="%1"/>
+      <w:lvlJc w:val="left"/>
+      <w:pPr>
+        <w:ind w:left="1080" w:hanging="360"/>
+      </w:pPr>
+      <w:rPr>
+        <w:rFonts w:hint="default"/>
+      </w:rPr>
+    </w:lvl>
+    <w:lvl w:ilvl="1" w:tplc="080A0019" w:tentative="1">
+      <w:start w:val="1"/>
+      <w:numFmt w:val="lowerLetter"/>
+      <w:lvlText w:val="%2."/>
+      <w:lvlJc w:val="left"/>
+      <w:pPr>
+        <w:ind w:left="1800" w:hanging="360"/>
+      </w:pPr>
+    </w:lvl>
+    <w:lvl w:ilvl="2" w:tplc="080A001B" w:tentative="1">
+      <w:start w:val="1"/>
+      <w:numFmt w:val="lowerRoman"/>
+      <w:lvlText w:val="%3."/>
+      <w:lvlJc w:val="right"/>
+      <w:pPr>
+        <w:ind w:left="2520" w:hanging="180"/>
+      </w:pPr>
+    </w:lvl>
+    <w:lvl w:ilvl="3" w:tplc="080A000F" w:tentative="1">
+      <w:start w:val="1"/>
+      <w:numFmt w:val="decimal"/>
+      <w:lvlText w:val="%4."/>
+      <w:lvlJc w:val="left"/>
+      <w:pPr>
+        <w:ind w:left="3240" w:hanging="360"/>
+      </w:pPr>
+    </w:lvl>
+    <w:lvl w:ilvl="4" w:tplc="080A0019" w:tentative="1">
+      <w:start w:val="1"/>
+      <w:numFmt w:val="lowerLetter"/>
+      <w:lvlText w:val="%5."/>
+      <w:lvlJc w:val="left"/>
+      <w:pPr>
+        <w:ind w:left="3960" w:hanging="360"/>
+      </w:pPr>
+    </w:lvl>
+    <w:lvl w:ilvl="5" w:tplc="080A001B" w:tentative="1">
+      <w:start w:val="1"/>
+      <w:numFmt w:val="lowerRoman"/>
+      <w:lvlText w:val="%6."/>
+      <w:lvlJc w:val="right"/>
+      <w:pPr>
+        <w:ind w:left="4680" w:hanging="180"/>
+      </w:pPr>
+    </w:lvl>
+    <w:lvl w:ilvl="6" w:tplc="080A000F" w:tentative="1">
+      <w:start w:val="1"/>
+      <w:numFmt w:val="decimal"/>
+      <w:lvlText w:val="%7."/>
+      <w:lvlJc w:val="left"/>
+      <w:pPr>
+        <w:ind w:left="5400" w:hanging="360"/>
+      </w:pPr>
+    </w:lvl>
+    <w:lvl w:ilvl="7" w:tplc="080A0019" w:tentative="1">
+      <w:start w:val="1"/>
+      <w:numFmt w:val="lowerLetter"/>
+      <w:lvlText w:val="%8."/>
+      <w:lvlJc w:val="left"/>
+      <w:pPr>
+        <w:ind w:left="6120" w:hanging="360"/>
+      </w:pPr>
+    </w:lvl>
+    <w:lvl w:ilvl="8" w:tplc="080A001B" w:tentative="1">
+      <w:start w:val="1"/>
+      <w:numFmt w:val="lowerRoman"/>
+      <w:lvlText w:val="%9."/>
+      <w:lvlJc w:val="right"/>
+      <w:pPr>
+        <w:ind w:left="6840" w:hanging="180"/>
+      </w:pPr>
+    </w:lvl>
+  </w:abstractNum>
+  <w:abstractNum w:abstractNumId="10">
     <w:nsid w:val="3BF90027"/>
     <w:multiLevelType w:val="multilevel"/>
     <w:tmpl w:val="242CF9A6"/>
@@ -7902,7 +9422,7 @@
       <w:lvlJc w:val="left"/>
     </w:lvl>
   </w:abstractNum>
-  <w:abstractNum w:abstractNumId="5">
+  <w:abstractNum w:abstractNumId="11">
     <w:nsid w:val="3E8C492C"/>
     <w:multiLevelType w:val="hybridMultilevel"/>
     <w:tmpl w:val="20E0A026"/>
@@ -8016,7 +9536,7 @@
       </w:rPr>
     </w:lvl>
   </w:abstractNum>
-  <w:abstractNum w:abstractNumId="6">
+  <w:abstractNum w:abstractNumId="12">
     <w:nsid w:val="42D82C52"/>
     <w:multiLevelType w:val="multilevel"/>
     <w:tmpl w:val="01628E06"/>
@@ -8067,7 +9587,7 @@
       <w:lvlJc w:val="left"/>
     </w:lvl>
   </w:abstractNum>
-  <w:abstractNum w:abstractNumId="7">
+  <w:abstractNum w:abstractNumId="13">
     <w:nsid w:val="4CE128E3"/>
     <w:multiLevelType w:val="hybridMultilevel"/>
     <w:tmpl w:val="762E5900"/>
@@ -8181,7 +9701,7 @@
       </w:rPr>
     </w:lvl>
   </w:abstractNum>
-  <w:abstractNum w:abstractNumId="8">
+  <w:abstractNum w:abstractNumId="14">
     <w:nsid w:val="503E13CA"/>
     <w:multiLevelType w:val="hybridMultilevel"/>
     <w:tmpl w:val="ABC8AEB0"/>
@@ -8267,7 +9787,128 @@
       </w:pPr>
     </w:lvl>
   </w:abstractNum>
-  <w:abstractNum w:abstractNumId="9">
+  <w:abstractNum w:abstractNumId="15">
+    <w:nsid w:val="537C769E"/>
+    <w:multiLevelType w:val="multilevel"/>
+    <w:tmpl w:val="67BAC5EC"/>
+    <w:lvl w:ilvl="0">
+      <w:start w:val="3"/>
+      <w:numFmt w:val="decimal"/>
+      <w:lvlText w:val="%1"/>
+      <w:lvlJc w:val="left"/>
+      <w:pPr>
+        <w:ind w:left="720" w:hanging="360"/>
+      </w:pPr>
+      <w:rPr>
+        <w:rFonts w:hint="default"/>
+      </w:rPr>
+    </w:lvl>
+    <w:lvl w:ilvl="1">
+      <w:start w:val="2"/>
+      <w:numFmt w:val="decimal"/>
+      <w:isLgl/>
+      <w:lvlText w:val="%1.%2"/>
+      <w:lvlJc w:val="left"/>
+      <w:pPr>
+        <w:ind w:left="1425" w:hanging="360"/>
+      </w:pPr>
+      <w:rPr>
+        <w:rFonts w:hint="default"/>
+      </w:rPr>
+    </w:lvl>
+    <w:lvl w:ilvl="2">
+      <w:start w:val="1"/>
+      <w:numFmt w:val="decimal"/>
+      <w:isLgl/>
+      <w:lvlText w:val="%1.%2.%3"/>
+      <w:lvlJc w:val="left"/>
+      <w:pPr>
+        <w:ind w:left="2490" w:hanging="720"/>
+      </w:pPr>
+      <w:rPr>
+        <w:rFonts w:hint="default"/>
+      </w:rPr>
+    </w:lvl>
+    <w:lvl w:ilvl="3">
+      <w:start w:val="1"/>
+      <w:numFmt w:val="decimal"/>
+      <w:isLgl/>
+      <w:lvlText w:val="%1.%2.%3.%4"/>
+      <w:lvlJc w:val="left"/>
+      <w:pPr>
+        <w:ind w:left="3555" w:hanging="1080"/>
+      </w:pPr>
+      <w:rPr>
+        <w:rFonts w:hint="default"/>
+      </w:rPr>
+    </w:lvl>
+    <w:lvl w:ilvl="4">
+      <w:start w:val="1"/>
+      <w:numFmt w:val="decimal"/>
+      <w:isLgl/>
+      <w:lvlText w:val="%1.%2.%3.%4.%5"/>
+      <w:lvlJc w:val="left"/>
+      <w:pPr>
+        <w:ind w:left="4260" w:hanging="1080"/>
+      </w:pPr>
+      <w:rPr>
+        <w:rFonts w:hint="default"/>
+      </w:rPr>
+    </w:lvl>
+    <w:lvl w:ilvl="5">
+      <w:start w:val="1"/>
+      <w:numFmt w:val="decimal"/>
+      <w:isLgl/>
+      <w:lvlText w:val="%1.%2.%3.%4.%5.%6"/>
+      <w:lvlJc w:val="left"/>
+      <w:pPr>
+        <w:ind w:left="5325" w:hanging="1440"/>
+      </w:pPr>
+      <w:rPr>
+        <w:rFonts w:hint="default"/>
+      </w:rPr>
+    </w:lvl>
+    <w:lvl w:ilvl="6">
+      <w:start w:val="1"/>
+      <w:numFmt w:val="decimal"/>
+      <w:isLgl/>
+      <w:lvlText w:val="%1.%2.%3.%4.%5.%6.%7"/>
+      <w:lvlJc w:val="left"/>
+      <w:pPr>
+        <w:ind w:left="6030" w:hanging="1440"/>
+      </w:pPr>
+      <w:rPr>
+        <w:rFonts w:hint="default"/>
+      </w:rPr>
+    </w:lvl>
+    <w:lvl w:ilvl="7">
+      <w:start w:val="1"/>
+      <w:numFmt w:val="decimal"/>
+      <w:isLgl/>
+      <w:lvlText w:val="%1.%2.%3.%4.%5.%6.%7.%8"/>
+      <w:lvlJc w:val="left"/>
+      <w:pPr>
+        <w:ind w:left="7095" w:hanging="1800"/>
+      </w:pPr>
+      <w:rPr>
+        <w:rFonts w:hint="default"/>
+      </w:rPr>
+    </w:lvl>
+    <w:lvl w:ilvl="8">
+      <w:start w:val="1"/>
+      <w:numFmt w:val="decimal"/>
+      <w:isLgl/>
+      <w:lvlText w:val="%1.%2.%3.%4.%5.%6.%7.%8.%9"/>
+      <w:lvlJc w:val="left"/>
+      <w:pPr>
+        <w:ind w:left="7800" w:hanging="1800"/>
+      </w:pPr>
+      <w:rPr>
+        <w:rFonts w:hint="default"/>
+      </w:rPr>
+    </w:lvl>
+  </w:abstractNum>
+  <w:abstractNum w:abstractNumId="16">
     <w:nsid w:val="7B1F38B8"/>
     <w:multiLevelType w:val="multilevel"/>
     <w:tmpl w:val="30AEE994"/>
@@ -8319,28 +9960,28 @@
     </w:lvl>
   </w:abstractNum>
   <w:num w:numId="1">
-    <w:abstractNumId w:val="0"/>
+    <w:abstractNumId w:val="2"/>
   </w:num>
   <w:num w:numId="2">
-    <w:abstractNumId w:val="6"/>
+    <w:abstractNumId w:val="12"/>
   </w:num>
   <w:num w:numId="3">
-    <w:abstractNumId w:val="9"/>
+    <w:abstractNumId w:val="16"/>
   </w:num>
   <w:num w:numId="4">
-    <w:abstractNumId w:val="4"/>
+    <w:abstractNumId w:val="10"/>
   </w:num>
   <w:num w:numId="5">
-    <w:abstractNumId w:val="3"/>
+    <w:abstractNumId w:val="8"/>
   </w:num>
   <w:num w:numId="6">
-    <w:abstractNumId w:val="3"/>
+    <w:abstractNumId w:val="8"/>
   </w:num>
   <w:num w:numId="7">
-    <w:abstractNumId w:val="1"/>
+    <w:abstractNumId w:val="5"/>
   </w:num>
   <w:num w:numId="8">
-    <w:abstractNumId w:val="8"/>
+    <w:abstractNumId w:val="14"/>
     <w:lvlOverride w:ilvl="0">
       <w:startOverride w:val="1"/>
     </w:lvlOverride>
@@ -8370,16 +10011,37 @@
     </w:lvlOverride>
   </w:num>
   <w:num w:numId="9">
-    <w:abstractNumId w:val="8"/>
+    <w:abstractNumId w:val="14"/>
   </w:num>
   <w:num w:numId="10">
-    <w:abstractNumId w:val="5"/>
+    <w:abstractNumId w:val="11"/>
   </w:num>
   <w:num w:numId="11">
+    <w:abstractNumId w:val="13"/>
+  </w:num>
+  <w:num w:numId="12">
     <w:abstractNumId w:val="7"/>
   </w:num>
-  <w:num w:numId="12">
-    <w:abstractNumId w:val="2"/>
+  <w:num w:numId="13">
+    <w:abstractNumId w:val="1"/>
+  </w:num>
+  <w:num w:numId="14">
+    <w:abstractNumId w:val="0"/>
+  </w:num>
+  <w:num w:numId="15">
+    <w:abstractNumId w:val="3"/>
+  </w:num>
+  <w:num w:numId="16">
+    <w:abstractNumId w:val="15"/>
+  </w:num>
+  <w:num w:numId="17">
+    <w:abstractNumId w:val="6"/>
+  </w:num>
+  <w:num w:numId="18">
+    <w:abstractNumId w:val="4"/>
+  </w:num>
+  <w:num w:numId="19">
+    <w:abstractNumId w:val="9"/>
   </w:num>
 </w:numbering>
 </file>
@@ -8412,9 +10074,9 @@
     <w:lsdException w:name="heading 7" w:uiPriority="9" w:qFormat="1"/>
     <w:lsdException w:name="heading 8" w:uiPriority="9" w:qFormat="1"/>
     <w:lsdException w:name="heading 9" w:uiPriority="9" w:qFormat="1"/>
-    <w:lsdException w:name="toc 1" w:uiPriority="39"/>
-    <w:lsdException w:name="toc 2" w:uiPriority="39"/>
-    <w:lsdException w:name="toc 3" w:uiPriority="39"/>
+    <w:lsdException w:name="toc 1" w:uiPriority="39" w:qFormat="1"/>
+    <w:lsdException w:name="toc 2" w:uiPriority="39" w:qFormat="1"/>
+    <w:lsdException w:name="toc 3" w:uiPriority="39" w:qFormat="1"/>
     <w:lsdException w:name="toc 4" w:uiPriority="39"/>
     <w:lsdException w:name="toc 5" w:uiPriority="39"/>
     <w:lsdException w:name="toc 6" w:uiPriority="39"/>
@@ -8544,6 +10206,29 @@
     <w:name w:val="Normal"/>
     <w:qFormat/>
   </w:style>
+  <w:style w:type="paragraph" w:styleId="Ttulo1">
+    <w:name w:val="heading 1"/>
+    <w:basedOn w:val="Normal"/>
+    <w:next w:val="Normal"/>
+    <w:link w:val="Ttulo1Car"/>
+    <w:uiPriority w:val="9"/>
+    <w:qFormat/>
+    <w:rsid w:val="004E7CD1"/>
+    <w:pPr>
+      <w:keepNext/>
+      <w:keepLines/>
+      <w:spacing w:before="480" w:after="0"/>
+      <w:outlineLvl w:val="0"/>
+    </w:pPr>
+    <w:rPr>
+      <w:rFonts w:asciiTheme="majorHAnsi" w:eastAsiaTheme="majorEastAsia" w:hAnsiTheme="majorHAnsi" w:cstheme="majorBidi"/>
+      <w:b/>
+      <w:bCs/>
+      <w:color w:val="365F91" w:themeColor="accent1" w:themeShade="BF"/>
+      <w:sz w:val="28"/>
+      <w:szCs w:val="28"/>
+    </w:rPr>
+  </w:style>
   <w:style w:type="character" w:default="1" w:styleId="Fuentedeprrafopredeter">
     <w:name w:val="Default Paragraph Font"/>
     <w:uiPriority w:val="1"/>
@@ -8586,7 +10271,6 @@
     <w:name w:val="Hyperlink"/>
     <w:basedOn w:val="Fuentedeprrafopredeter"/>
     <w:uiPriority w:val="99"/>
-    <w:semiHidden/>
     <w:unhideWhenUsed/>
     <w:rsid w:val="00E22449"/>
     <w:rPr>
@@ -8614,6 +10298,189 @@
     <w:name w:val="apple-converted-space"/>
     <w:basedOn w:val="Fuentedeprrafopredeter"/>
     <w:rsid w:val="00E22449"/>
+  </w:style>
+  <w:style w:type="character" w:customStyle="1" w:styleId="Ttulo1Car">
+    <w:name w:val="Título 1 Car"/>
+    <w:basedOn w:val="Fuentedeprrafopredeter"/>
+    <w:link w:val="Ttulo1"/>
+    <w:uiPriority w:val="9"/>
+    <w:rsid w:val="004E7CD1"/>
+    <w:rPr>
+      <w:rFonts w:asciiTheme="majorHAnsi" w:eastAsiaTheme="majorEastAsia" w:hAnsiTheme="majorHAnsi" w:cstheme="majorBidi"/>
+      <w:b/>
+      <w:bCs/>
+      <w:color w:val="365F91" w:themeColor="accent1" w:themeShade="BF"/>
+      <w:sz w:val="28"/>
+      <w:szCs w:val="28"/>
+    </w:rPr>
+  </w:style>
+  <w:style w:type="paragraph" w:styleId="Encabezado">
+    <w:name w:val="header"/>
+    <w:basedOn w:val="Normal"/>
+    <w:link w:val="EncabezadoCar"/>
+    <w:uiPriority w:val="99"/>
+    <w:unhideWhenUsed/>
+    <w:rsid w:val="00E82130"/>
+    <w:pPr>
+      <w:tabs>
+        <w:tab w:val="center" w:pos="4419"/>
+        <w:tab w:val="right" w:pos="8838"/>
+      </w:tabs>
+      <w:spacing w:after="0" w:line="240" w:lineRule="auto"/>
+    </w:pPr>
+  </w:style>
+  <w:style w:type="character" w:customStyle="1" w:styleId="EncabezadoCar">
+    <w:name w:val="Encabezado Car"/>
+    <w:basedOn w:val="Fuentedeprrafopredeter"/>
+    <w:link w:val="Encabezado"/>
+    <w:uiPriority w:val="99"/>
+    <w:rsid w:val="00E82130"/>
+  </w:style>
+  <w:style w:type="paragraph" w:styleId="Piedepgina">
+    <w:name w:val="footer"/>
+    <w:basedOn w:val="Normal"/>
+    <w:link w:val="PiedepginaCar"/>
+    <w:uiPriority w:val="99"/>
+    <w:unhideWhenUsed/>
+    <w:rsid w:val="00E82130"/>
+    <w:pPr>
+      <w:tabs>
+        <w:tab w:val="center" w:pos="4419"/>
+        <w:tab w:val="right" w:pos="8838"/>
+      </w:tabs>
+      <w:spacing w:after="0" w:line="240" w:lineRule="auto"/>
+    </w:pPr>
+  </w:style>
+  <w:style w:type="character" w:customStyle="1" w:styleId="PiedepginaCar">
+    <w:name w:val="Pie de página Car"/>
+    <w:basedOn w:val="Fuentedeprrafopredeter"/>
+    <w:link w:val="Piedepgina"/>
+    <w:uiPriority w:val="99"/>
+    <w:rsid w:val="00E82130"/>
+  </w:style>
+  <w:style w:type="paragraph" w:styleId="Subttulo">
+    <w:name w:val="Subtitle"/>
+    <w:basedOn w:val="Normal"/>
+    <w:next w:val="Normal"/>
+    <w:link w:val="SubttuloCar"/>
+    <w:uiPriority w:val="11"/>
+    <w:qFormat/>
+    <w:rsid w:val="00E82130"/>
+    <w:pPr>
+      <w:numPr>
+        <w:ilvl w:val="1"/>
+      </w:numPr>
+    </w:pPr>
+    <w:rPr>
+      <w:rFonts w:asciiTheme="majorHAnsi" w:eastAsiaTheme="majorEastAsia" w:hAnsiTheme="majorHAnsi" w:cstheme="majorBidi"/>
+      <w:i/>
+      <w:iCs/>
+      <w:color w:val="4F81BD" w:themeColor="accent1"/>
+      <w:spacing w:val="15"/>
+      <w:sz w:val="24"/>
+      <w:szCs w:val="24"/>
+    </w:rPr>
+  </w:style>
+  <w:style w:type="character" w:customStyle="1" w:styleId="SubttuloCar">
+    <w:name w:val="Subtítulo Car"/>
+    <w:basedOn w:val="Fuentedeprrafopredeter"/>
+    <w:link w:val="Subttulo"/>
+    <w:uiPriority w:val="11"/>
+    <w:rsid w:val="00E82130"/>
+    <w:rPr>
+      <w:rFonts w:asciiTheme="majorHAnsi" w:eastAsiaTheme="majorEastAsia" w:hAnsiTheme="majorHAnsi" w:cstheme="majorBidi"/>
+      <w:i/>
+      <w:iCs/>
+      <w:color w:val="4F81BD" w:themeColor="accent1"/>
+      <w:spacing w:val="15"/>
+      <w:sz w:val="24"/>
+      <w:szCs w:val="24"/>
+    </w:rPr>
+  </w:style>
+  <w:style w:type="paragraph" w:styleId="TtulodeTDC">
+    <w:name w:val="TOC Heading"/>
+    <w:basedOn w:val="Ttulo1"/>
+    <w:next w:val="Normal"/>
+    <w:uiPriority w:val="39"/>
+    <w:unhideWhenUsed/>
+    <w:qFormat/>
+    <w:rsid w:val="00E82130"/>
+    <w:pPr>
+      <w:outlineLvl w:val="9"/>
+    </w:pPr>
+  </w:style>
+  <w:style w:type="paragraph" w:styleId="TDC2">
+    <w:name w:val="toc 2"/>
+    <w:basedOn w:val="Normal"/>
+    <w:next w:val="Normal"/>
+    <w:autoRedefine/>
+    <w:uiPriority w:val="39"/>
+    <w:semiHidden/>
+    <w:unhideWhenUsed/>
+    <w:qFormat/>
+    <w:rsid w:val="00E82130"/>
+    <w:pPr>
+      <w:spacing w:after="100"/>
+      <w:ind w:left="220"/>
+    </w:pPr>
+  </w:style>
+  <w:style w:type="paragraph" w:styleId="TDC1">
+    <w:name w:val="toc 1"/>
+    <w:basedOn w:val="Normal"/>
+    <w:next w:val="Normal"/>
+    <w:autoRedefine/>
+    <w:uiPriority w:val="39"/>
+    <w:unhideWhenUsed/>
+    <w:qFormat/>
+    <w:rsid w:val="00E82130"/>
+    <w:pPr>
+      <w:spacing w:after="100"/>
+    </w:pPr>
+  </w:style>
+  <w:style w:type="paragraph" w:styleId="TDC3">
+    <w:name w:val="toc 3"/>
+    <w:basedOn w:val="Normal"/>
+    <w:next w:val="Normal"/>
+    <w:autoRedefine/>
+    <w:uiPriority w:val="39"/>
+    <w:semiHidden/>
+    <w:unhideWhenUsed/>
+    <w:qFormat/>
+    <w:rsid w:val="00E82130"/>
+    <w:pPr>
+      <w:spacing w:after="100"/>
+      <w:ind w:left="440"/>
+    </w:pPr>
+  </w:style>
+  <w:style w:type="paragraph" w:styleId="Textodeglobo">
+    <w:name w:val="Balloon Text"/>
+    <w:basedOn w:val="Normal"/>
+    <w:link w:val="TextodegloboCar"/>
+    <w:uiPriority w:val="99"/>
+    <w:semiHidden/>
+    <w:unhideWhenUsed/>
+    <w:rsid w:val="00E82130"/>
+    <w:pPr>
+      <w:spacing w:after="0" w:line="240" w:lineRule="auto"/>
+    </w:pPr>
+    <w:rPr>
+      <w:rFonts w:ascii="Tahoma" w:hAnsi="Tahoma" w:cs="Tahoma"/>
+      <w:sz w:val="16"/>
+      <w:szCs w:val="16"/>
+    </w:rPr>
+  </w:style>
+  <w:style w:type="character" w:customStyle="1" w:styleId="TextodegloboCar">
+    <w:name w:val="Texto de globo Car"/>
+    <w:basedOn w:val="Fuentedeprrafopredeter"/>
+    <w:link w:val="Textodeglobo"/>
+    <w:uiPriority w:val="99"/>
+    <w:semiHidden/>
+    <w:rsid w:val="00E82130"/>
+    <w:rPr>
+      <w:rFonts w:ascii="Tahoma" w:hAnsi="Tahoma" w:cs="Tahoma"/>
+      <w:sz w:val="16"/>
+      <w:szCs w:val="16"/>
+    </w:rPr>
   </w:style>
 </w:styles>
 </file>
@@ -8806,6 +10673,520 @@
     <w:unhideWhenUsed/>
   </w:style>
 </w:styles>
+</file>
+
+<file path=word/glossary/document.xml><?xml version="1.0" encoding="utf-8"?>
+<w:glossaryDocument xmlns:wpc="http://schemas.microsoft.com/office/word/2010/wordprocessingCanvas" xmlns:mc="http://schemas.openxmlformats.org/markup-compatibility/2006" xmlns:o="urn:schemas-microsoft-com:office:office" xmlns:r="http://schemas.openxmlformats.org/officeDocument/2006/relationships" xmlns:m="http://schemas.openxmlformats.org/officeDocument/2006/math" xmlns:v="urn:schemas-microsoft-com:vml" xmlns:wp14="http://schemas.microsoft.com/office/word/2010/wordprocessingDrawing" xmlns:wp="http://schemas.openxmlformats.org/drawingml/2006/wordprocessingDrawing" xmlns:w10="urn:schemas-microsoft-com:office:word" xmlns:w="http://schemas.openxmlformats.org/wordprocessingml/2006/main" xmlns:w14="http://schemas.microsoft.com/office/word/2010/wordml" xmlns:wpg="http://schemas.microsoft.com/office/word/2010/wordprocessingGroup" xmlns:wpi="http://schemas.microsoft.com/office/word/2010/wordprocessingInk" xmlns:wne="http://schemas.microsoft.com/office/word/2006/wordml" xmlns:wps="http://schemas.microsoft.com/office/word/2010/wordprocessingShape" mc:Ignorable="w14 wp14"/>
+</file>
+
+<file path=word/glossary/fontTable.xml><?xml version="1.0" encoding="utf-8"?>
+<w:fonts xmlns:mc="http://schemas.openxmlformats.org/markup-compatibility/2006" xmlns:r="http://schemas.openxmlformats.org/officeDocument/2006/relationships" xmlns:w="http://schemas.openxmlformats.org/wordprocessingml/2006/main" xmlns:w14="http://schemas.microsoft.com/office/word/2010/wordml" mc:Ignorable="w14">
+  <w:font w:name="Symbol">
+    <w:panose1 w:val="05050102010706020507"/>
+    <w:charset w:val="02"/>
+    <w:family w:val="roman"/>
+    <w:pitch w:val="variable"/>
+    <w:sig w:usb0="00000000" w:usb1="10000000" w:usb2="00000000" w:usb3="00000000" w:csb0="80000000" w:csb1="00000000"/>
+  </w:font>
+  <w:font w:name="Times New Roman">
+    <w:panose1 w:val="02020603050405020304"/>
+    <w:charset w:val="00"/>
+    <w:family w:val="roman"/>
+    <w:pitch w:val="variable"/>
+    <w:sig w:usb0="E0002AFF" w:usb1="C0007841" w:usb2="00000009" w:usb3="00000000" w:csb0="000001FF" w:csb1="00000000"/>
+  </w:font>
+  <w:font w:name="Courier New">
+    <w:panose1 w:val="02070309020205020404"/>
+    <w:charset w:val="00"/>
+    <w:family w:val="modern"/>
+    <w:pitch w:val="fixed"/>
+    <w:sig w:usb0="E0002AFF" w:usb1="C0007843" w:usb2="00000009" w:usb3="00000000" w:csb0="000001FF" w:csb1="00000000"/>
+  </w:font>
+  <w:font w:name="Wingdings">
+    <w:panose1 w:val="05000000000000000000"/>
+    <w:charset w:val="02"/>
+    <w:family w:val="auto"/>
+    <w:pitch w:val="variable"/>
+    <w:sig w:usb0="00000000" w:usb1="10000000" w:usb2="00000000" w:usb3="00000000" w:csb0="80000000" w:csb1="00000000"/>
+  </w:font>
+  <w:font w:name="Calibri">
+    <w:panose1 w:val="020F0502020204030204"/>
+    <w:charset w:val="00"/>
+    <w:family w:val="swiss"/>
+    <w:pitch w:val="variable"/>
+    <w:sig w:usb0="E00002FF" w:usb1="4000ACFF" w:usb2="00000001" w:usb3="00000000" w:csb0="0000019F" w:csb1="00000000"/>
+  </w:font>
+  <w:font w:name="Cambria">
+    <w:panose1 w:val="02040503050406030204"/>
+    <w:charset w:val="00"/>
+    <w:family w:val="roman"/>
+    <w:pitch w:val="variable"/>
+    <w:sig w:usb0="E00002FF" w:usb1="400004FF" w:usb2="00000000" w:usb3="00000000" w:csb0="0000019F" w:csb1="00000000"/>
+  </w:font>
+  <w:font w:name="Tahoma">
+    <w:panose1 w:val="020B0604030504040204"/>
+    <w:charset w:val="00"/>
+    <w:family w:val="swiss"/>
+    <w:pitch w:val="variable"/>
+    <w:sig w:usb0="E1002EFF" w:usb1="C000605B" w:usb2="00000029" w:usb3="00000000" w:csb0="000101FF" w:csb1="00000000"/>
+  </w:font>
+  <w:font w:name="Arial">
+    <w:panose1 w:val="020B0604020202020204"/>
+    <w:charset w:val="00"/>
+    <w:family w:val="swiss"/>
+    <w:pitch w:val="variable"/>
+    <w:sig w:usb0="E0002AFF" w:usb1="C0007843" w:usb2="00000009" w:usb3="00000000" w:csb0="000001FF" w:csb1="00000000"/>
+  </w:font>
+</w:fonts>
+</file>
+
+<file path=word/glossary/settings.xml><?xml version="1.0" encoding="utf-8"?>
+<w:settings xmlns:mc="http://schemas.openxmlformats.org/markup-compatibility/2006" xmlns:o="urn:schemas-microsoft-com:office:office" xmlns:r="http://schemas.openxmlformats.org/officeDocument/2006/relationships" xmlns:m="http://schemas.openxmlformats.org/officeDocument/2006/math" xmlns:v="urn:schemas-microsoft-com:vml" xmlns:w10="urn:schemas-microsoft-com:office:word" xmlns:w="http://schemas.openxmlformats.org/wordprocessingml/2006/main" xmlns:w14="http://schemas.microsoft.com/office/word/2010/wordml" xmlns:sl="http://schemas.openxmlformats.org/schemaLibrary/2006/main" mc:Ignorable="w14">
+  <w:view w:val="normal"/>
+  <w:defaultTabStop w:val="708"/>
+  <w:hyphenationZone w:val="425"/>
+  <w:characterSpacingControl w:val="doNotCompress"/>
+  <w:compat>
+    <w:useFELayout/>
+    <w:compatSetting w:name="compatibilityMode" w:uri="http://schemas.microsoft.com/office/word" w:val="14"/>
+    <w:compatSetting w:name="overrideTableStyleFontSizeAndJustification" w:uri="http://schemas.microsoft.com/office/word" w:val="1"/>
+    <w:compatSetting w:name="enableOpenTypeFeatures" w:uri="http://schemas.microsoft.com/office/word" w:val="1"/>
+    <w:compatSetting w:name="doNotFlipMirrorIndents" w:uri="http://schemas.microsoft.com/office/word" w:val="1"/>
+  </w:compat>
+  <w:rsids>
+    <w:rsidRoot w:val="003D0A4A"/>
+    <w:rsid w:val="003D0A4A"/>
+    <w:rsid w:val="00B91BF4"/>
+  </w:rsids>
+  <m:mathPr>
+    <m:mathFont m:val="Cambria Math"/>
+    <m:brkBin m:val="before"/>
+    <m:brkBinSub m:val="--"/>
+    <m:smallFrac m:val="0"/>
+    <m:dispDef/>
+    <m:lMargin m:val="0"/>
+    <m:rMargin m:val="0"/>
+    <m:defJc m:val="centerGroup"/>
+    <m:wrapIndent m:val="1440"/>
+    <m:intLim m:val="subSup"/>
+    <m:naryLim m:val="undOvr"/>
+  </m:mathPr>
+  <w:themeFontLang w:val="es-MX"/>
+  <w:clrSchemeMapping w:bg1="light1" w:t1="dark1" w:bg2="light2" w:t2="dark2" w:accent1="accent1" w:accent2="accent2" w:accent3="accent3" w:accent4="accent4" w:accent5="accent5" w:accent6="accent6" w:hyperlink="hyperlink" w:followedHyperlink="followedHyperlink"/>
+  <w:decimalSymbol w:val="."/>
+  <w:listSeparator w:val=","/>
+</w:settings>
+</file>
+
+<file path=word/glossary/styles.xml><?xml version="1.0" encoding="utf-8"?>
+<w:styles xmlns:mc="http://schemas.openxmlformats.org/markup-compatibility/2006" xmlns:r="http://schemas.openxmlformats.org/officeDocument/2006/relationships" xmlns:w="http://schemas.openxmlformats.org/wordprocessingml/2006/main" xmlns:w14="http://schemas.microsoft.com/office/word/2010/wordml" mc:Ignorable="w14">
+  <w:docDefaults>
+    <w:rPrDefault>
+      <w:rPr>
+        <w:rFonts w:asciiTheme="minorHAnsi" w:eastAsiaTheme="minorEastAsia" w:hAnsiTheme="minorHAnsi" w:cstheme="minorBidi"/>
+        <w:sz w:val="22"/>
+        <w:szCs w:val="22"/>
+        <w:lang w:val="es-MX" w:eastAsia="es-MX" w:bidi="ar-SA"/>
+      </w:rPr>
+    </w:rPrDefault>
+    <w:pPrDefault>
+      <w:pPr>
+        <w:spacing w:after="200" w:line="276" w:lineRule="auto"/>
+      </w:pPr>
+    </w:pPrDefault>
+  </w:docDefaults>
+  <w:latentStyles w:defLockedState="0" w:defUIPriority="99" w:defSemiHidden="1" w:defUnhideWhenUsed="1" w:defQFormat="0" w:count="267">
+    <w:lsdException w:name="Normal" w:semiHidden="0" w:uiPriority="0" w:unhideWhenUsed="0" w:qFormat="1"/>
+    <w:lsdException w:name="heading 1" w:semiHidden="0" w:uiPriority="9" w:unhideWhenUsed="0" w:qFormat="1"/>
+    <w:lsdException w:name="heading 2" w:uiPriority="9" w:qFormat="1"/>
+    <w:lsdException w:name="heading 3" w:uiPriority="9" w:qFormat="1"/>
+    <w:lsdException w:name="heading 4" w:uiPriority="9" w:qFormat="1"/>
+    <w:lsdException w:name="heading 5" w:uiPriority="9" w:qFormat="1"/>
+    <w:lsdException w:name="heading 6" w:uiPriority="9" w:qFormat="1"/>
+    <w:lsdException w:name="heading 7" w:uiPriority="9" w:qFormat="1"/>
+    <w:lsdException w:name="heading 8" w:uiPriority="9" w:qFormat="1"/>
+    <w:lsdException w:name="heading 9" w:uiPriority="9" w:qFormat="1"/>
+    <w:lsdException w:name="toc 1" w:uiPriority="39"/>
+    <w:lsdException w:name="toc 2" w:uiPriority="39"/>
+    <w:lsdException w:name="toc 3" w:uiPriority="39"/>
+    <w:lsdException w:name="toc 4" w:uiPriority="39"/>
+    <w:lsdException w:name="toc 5" w:uiPriority="39"/>
+    <w:lsdException w:name="toc 6" w:uiPriority="39"/>
+    <w:lsdException w:name="toc 7" w:uiPriority="39"/>
+    <w:lsdException w:name="toc 8" w:uiPriority="39"/>
+    <w:lsdException w:name="toc 9" w:uiPriority="39"/>
+    <w:lsdException w:name="caption" w:uiPriority="35" w:qFormat="1"/>
+    <w:lsdException w:name="Title" w:semiHidden="0" w:uiPriority="10" w:unhideWhenUsed="0" w:qFormat="1"/>
+    <w:lsdException w:name="Default Paragraph Font" w:uiPriority="1"/>
+    <w:lsdException w:name="Subtitle" w:semiHidden="0" w:uiPriority="11" w:unhideWhenUsed="0" w:qFormat="1"/>
+    <w:lsdException w:name="Strong" w:semiHidden="0" w:uiPriority="22" w:unhideWhenUsed="0" w:qFormat="1"/>
+    <w:lsdException w:name="Emphasis" w:semiHidden="0" w:uiPriority="20" w:unhideWhenUsed="0" w:qFormat="1"/>
+    <w:lsdException w:name="Table Grid" w:semiHidden="0" w:uiPriority="59" w:unhideWhenUsed="0"/>
+    <w:lsdException w:name="Placeholder Text" w:unhideWhenUsed="0"/>
+    <w:lsdException w:name="No Spacing" w:semiHidden="0" w:uiPriority="1" w:unhideWhenUsed="0" w:qFormat="1"/>
+    <w:lsdException w:name="Light Shading" w:semiHidden="0" w:uiPriority="60" w:unhideWhenUsed="0"/>
+    <w:lsdException w:name="Light List" w:semiHidden="0" w:uiPriority="61" w:unhideWhenUsed="0"/>
+    <w:lsdException w:name="Light Grid" w:semiHidden="0" w:uiPriority="62" w:unhideWhenUsed="0"/>
+    <w:lsdException w:name="Medium Shading 1" w:semiHidden="0" w:uiPriority="63" w:unhideWhenUsed="0"/>
+    <w:lsdException w:name="Medium Shading 2" w:semiHidden="0" w:uiPriority="64" w:unhideWhenUsed="0"/>
+    <w:lsdException w:name="Medium List 1" w:semiHidden="0" w:uiPriority="65" w:unhideWhenUsed="0"/>
+    <w:lsdException w:name="Medium List 2" w:semiHidden="0" w:uiPriority="66" w:unhideWhenUsed="0"/>
+    <w:lsdException w:name="Medium Grid 1" w:semiHidden="0" w:uiPriority="67" w:unhideWhenUsed="0"/>
+    <w:lsdException w:name="Medium Grid 2" w:semiHidden="0" w:uiPriority="68" w:unhideWhenUsed="0"/>
+    <w:lsdException w:name="Medium Grid 3" w:semiHidden="0" w:uiPriority="69" w:unhideWhenUsed="0"/>
+    <w:lsdException w:name="Dark List" w:semiHidden="0" w:uiPriority="70" w:unhideWhenUsed="0"/>
+    <w:lsdException w:name="Colorful Shading" w:semiHidden="0" w:uiPriority="71" w:unhideWhenUsed="0"/>
+    <w:lsdException w:name="Colorful List" w:semiHidden="0" w:uiPriority="72" w:unhideWhenUsed="0"/>
+    <w:lsdException w:name="Colorful Grid" w:semiHidden="0" w:uiPriority="73" w:unhideWhenUsed="0"/>
+    <w:lsdException w:name="Light Shading Accent 1" w:semiHidden="0" w:uiPriority="60" w:unhideWhenUsed="0"/>
+    <w:lsdException w:name="Light List Accent 1" w:semiHidden="0" w:uiPriority="61" w:unhideWhenUsed="0"/>
+    <w:lsdException w:name="Light Grid Accent 1" w:semiHidden="0" w:uiPriority="62" w:unhideWhenUsed="0"/>
+    <w:lsdException w:name="Medium Shading 1 Accent 1" w:semiHidden="0" w:uiPriority="63" w:unhideWhenUsed="0"/>
+    <w:lsdException w:name="Medium Shading 2 Accent 1" w:semiHidden="0" w:uiPriority="64" w:unhideWhenUsed="0"/>
+    <w:lsdException w:name="Medium List 1 Accent 1" w:semiHidden="0" w:uiPriority="65" w:unhideWhenUsed="0"/>
+    <w:lsdException w:name="Revision" w:unhideWhenUsed="0"/>
+    <w:lsdException w:name="List Paragraph" w:semiHidden="0" w:uiPriority="34" w:unhideWhenUsed="0" w:qFormat="1"/>
+    <w:lsdException w:name="Quote" w:semiHidden="0" w:uiPriority="29" w:unhideWhenUsed="0" w:qFormat="1"/>
+    <w:lsdException w:name="Intense Quote" w:semiHidden="0" w:uiPriority="30" w:unhideWhenUsed="0" w:qFormat="1"/>
+    <w:lsdException w:name="Medium List 2 Accent 1" w:semiHidden="0" w:uiPriority="66" w:unhideWhenUsed="0"/>
+    <w:lsdException w:name="Medium Grid 1 Accent 1" w:semiHidden="0" w:uiPriority="67" w:unhideWhenUsed="0"/>
+    <w:lsdException w:name="Medium Grid 2 Accent 1" w:semiHidden="0" w:uiPriority="68" w:unhideWhenUsed="0"/>
+    <w:lsdException w:name="Medium Grid 3 Accent 1" w:semiHidden="0" w:uiPriority="69" w:unhideWhenUsed="0"/>
+    <w:lsdException w:name="Dark List Accent 1" w:semiHidden="0" w:uiPriority="70" w:unhideWhenUsed="0"/>
+    <w:lsdException w:name="Colorful Shading Accent 1" w:semiHidden="0" w:uiPriority="71" w:unhideWhenUsed="0"/>
+    <w:lsdException w:name="Colorful List Accent 1" w:semiHidden="0" w:uiPriority="72" w:unhideWhenUsed="0"/>
+    <w:lsdException w:name="Colorful Grid Accent 1" w:semiHidden="0" w:uiPriority="73" w:unhideWhenUsed="0"/>
+    <w:lsdException w:name="Light Shading Accent 2" w:semiHidden="0" w:uiPriority="60" w:unhideWhenUsed="0"/>
+    <w:lsdException w:name="Light List Accent 2" w:semiHidden="0" w:uiPriority="61" w:unhideWhenUsed="0"/>
+    <w:lsdException w:name="Light Grid Accent 2" w:semiHidden="0" w:uiPriority="62" w:unhideWhenUsed="0"/>
+    <w:lsdException w:name="Medium Shading 1 Accent 2" w:semiHidden="0" w:uiPriority="63" w:unhideWhenUsed="0"/>
+    <w:lsdException w:name="Medium Shading 2 Accent 2" w:semiHidden="0" w:uiPriority="64" w:unhideWhenUsed="0"/>
+    <w:lsdException w:name="Medium List 1 Accent 2" w:semiHidden="0" w:uiPriority="65" w:unhideWhenUsed="0"/>
+    <w:lsdException w:name="Medium List 2 Accent 2" w:semiHidden="0" w:uiPriority="66" w:unhideWhenUsed="0"/>
+    <w:lsdException w:name="Medium Grid 1 Accent 2" w:semiHidden="0" w:uiPriority="67" w:unhideWhenUsed="0"/>
+    <w:lsdException w:name="Medium Grid 2 Accent 2" w:semiHidden="0" w:uiPriority="68" w:unhideWhenUsed="0"/>
+    <w:lsdException w:name="Medium Grid 3 Accent 2" w:semiHidden="0" w:uiPriority="69" w:unhideWhenUsed="0"/>
+    <w:lsdException w:name="Dark List Accent 2" w:semiHidden="0" w:uiPriority="70" w:unhideWhenUsed="0"/>
+    <w:lsdException w:name="Colorful Shading Accent 2" w:semiHidden="0" w:uiPriority="71" w:unhideWhenUsed="0"/>
+    <w:lsdException w:name="Colorful List Accent 2" w:semiHidden="0" w:uiPriority="72" w:unhideWhenUsed="0"/>
+    <w:lsdException w:name="Colorful Grid Accent 2" w:semiHidden="0" w:uiPriority="73" w:unhideWhenUsed="0"/>
+    <w:lsdException w:name="Light Shading Accent 3" w:semiHidden="0" w:uiPriority="60" w:unhideWhenUsed="0"/>
+    <w:lsdException w:name="Light List Accent 3" w:semiHidden="0" w:uiPriority="61" w:unhideWhenUsed="0"/>
+    <w:lsdException w:name="Light Grid Accent 3" w:semiHidden="0" w:uiPriority="62" w:unhideWhenUsed="0"/>
+    <w:lsdException w:name="Medium Shading 1 Accent 3" w:semiHidden="0" w:uiPriority="63" w:unhideWhenUsed="0"/>
+    <w:lsdException w:name="Medium Shading 2 Accent 3" w:semiHidden="0" w:uiPriority="64" w:unhideWhenUsed="0"/>
+    <w:lsdException w:name="Medium List 1 Accent 3" w:semiHidden="0" w:uiPriority="65" w:unhideWhenUsed="0"/>
+    <w:lsdException w:name="Medium List 2 Accent 3" w:semiHidden="0" w:uiPriority="66" w:unhideWhenUsed="0"/>
+    <w:lsdException w:name="Medium Grid 1 Accent 3" w:semiHidden="0" w:uiPriority="67" w:unhideWhenUsed="0"/>
+    <w:lsdException w:name="Medium Grid 2 Accent 3" w:semiHidden="0" w:uiPriority="68" w:unhideWhenUsed="0"/>
+    <w:lsdException w:name="Medium Grid 3 Accent 3" w:semiHidden="0" w:uiPriority="69" w:unhideWhenUsed="0"/>
+    <w:lsdException w:name="Dark List Accent 3" w:semiHidden="0" w:uiPriority="70" w:unhideWhenUsed="0"/>
+    <w:lsdException w:name="Colorful Shading Accent 3" w:semiHidden="0" w:uiPriority="71" w:unhideWhenUsed="0"/>
+    <w:lsdException w:name="Colorful List Accent 3" w:semiHidden="0" w:uiPriority="72" w:unhideWhenUsed="0"/>
+    <w:lsdException w:name="Colorful Grid Accent 3" w:semiHidden="0" w:uiPriority="73" w:unhideWhenUsed="0"/>
+    <w:lsdException w:name="Light Shading Accent 4" w:semiHidden="0" w:uiPriority="60" w:unhideWhenUsed="0"/>
+    <w:lsdException w:name="Light List Accent 4" w:semiHidden="0" w:uiPriority="61" w:unhideWhenUsed="0"/>
+    <w:lsdException w:name="Light Grid Accent 4" w:semiHidden="0" w:uiPriority="62" w:unhideWhenUsed="0"/>
+    <w:lsdException w:name="Medium Shading 1 Accent 4" w:semiHidden="0" w:uiPriority="63" w:unhideWhenUsed="0"/>
+    <w:lsdException w:name="Medium Shading 2 Accent 4" w:semiHidden="0" w:uiPriority="64" w:unhideWhenUsed="0"/>
+    <w:lsdException w:name="Medium List 1 Accent 4" w:semiHidden="0" w:uiPriority="65" w:unhideWhenUsed="0"/>
+    <w:lsdException w:name="Medium List 2 Accent 4" w:semiHidden="0" w:uiPriority="66" w:unhideWhenUsed="0"/>
+    <w:lsdException w:name="Medium Grid 1 Accent 4" w:semiHidden="0" w:uiPriority="67" w:unhideWhenUsed="0"/>
+    <w:lsdException w:name="Medium Grid 2 Accent 4" w:semiHidden="0" w:uiPriority="68" w:unhideWhenUsed="0"/>
+    <w:lsdException w:name="Medium Grid 3 Accent 4" w:semiHidden="0" w:uiPriority="69" w:unhideWhenUsed="0"/>
+    <w:lsdException w:name="Dark List Accent 4" w:semiHidden="0" w:uiPriority="70" w:unhideWhenUsed="0"/>
+    <w:lsdException w:name="Colorful Shading Accent 4" w:semiHidden="0" w:uiPriority="71" w:unhideWhenUsed="0"/>
+    <w:lsdException w:name="Colorful List Accent 4" w:semiHidden="0" w:uiPriority="72" w:unhideWhenUsed="0"/>
+    <w:lsdException w:name="Colorful Grid Accent 4" w:semiHidden="0" w:uiPriority="73" w:unhideWhenUsed="0"/>
+    <w:lsdException w:name="Light Shading Accent 5" w:semiHidden="0" w:uiPriority="60" w:unhideWhenUsed="0"/>
+    <w:lsdException w:name="Light List Accent 5" w:semiHidden="0" w:uiPriority="61" w:unhideWhenUsed="0"/>
+    <w:lsdException w:name="Light Grid Accent 5" w:semiHidden="0" w:uiPriority="62" w:unhideWhenUsed="0"/>
+    <w:lsdException w:name="Medium Shading 1 Accent 5" w:semiHidden="0" w:uiPriority="63" w:unhideWhenUsed="0"/>
+    <w:lsdException w:name="Medium Shading 2 Accent 5" w:semiHidden="0" w:uiPriority="64" w:unhideWhenUsed="0"/>
+    <w:lsdException w:name="Medium List 1 Accent 5" w:semiHidden="0" w:uiPriority="65" w:unhideWhenUsed="0"/>
+    <w:lsdException w:name="Medium List 2 Accent 5" w:semiHidden="0" w:uiPriority="66" w:unhideWhenUsed="0"/>
+    <w:lsdException w:name="Medium Grid 1 Accent 5" w:semiHidden="0" w:uiPriority="67" w:unhideWhenUsed="0"/>
+    <w:lsdException w:name="Medium Grid 2 Accent 5" w:semiHidden="0" w:uiPriority="68" w:unhideWhenUsed="0"/>
+    <w:lsdException w:name="Medium Grid 3 Accent 5" w:semiHidden="0" w:uiPriority="69" w:unhideWhenUsed="0"/>
+    <w:lsdException w:name="Dark List Accent 5" w:semiHidden="0" w:uiPriority="70" w:unhideWhenUsed="0"/>
+    <w:lsdException w:name="Colorful Shading Accent 5" w:semiHidden="0" w:uiPriority="71" w:unhideWhenUsed="0"/>
+    <w:lsdException w:name="Colorful List Accent 5" w:semiHidden="0" w:uiPriority="72" w:unhideWhenUsed="0"/>
+    <w:lsdException w:name="Colorful Grid Accent 5" w:semiHidden="0" w:uiPriority="73" w:unhideWhenUsed="0"/>
+    <w:lsdException w:name="Light Shading Accent 6" w:semiHidden="0" w:uiPriority="60" w:unhideWhenUsed="0"/>
+    <w:lsdException w:name="Light List Accent 6" w:semiHidden="0" w:uiPriority="61" w:unhideWhenUsed="0"/>
+    <w:lsdException w:name="Light Grid Accent 6" w:semiHidden="0" w:uiPriority="62" w:unhideWhenUsed="0"/>
+    <w:lsdException w:name="Medium Shading 1 Accent 6" w:semiHidden="0" w:uiPriority="63" w:unhideWhenUsed="0"/>
+    <w:lsdException w:name="Medium Shading 2 Accent 6" w:semiHidden="0" w:uiPriority="64" w:unhideWhenUsed="0"/>
+    <w:lsdException w:name="Medium List 1 Accent 6" w:semiHidden="0" w:uiPriority="65" w:unhideWhenUsed="0"/>
+    <w:lsdException w:name="Medium List 2 Accent 6" w:semiHidden="0" w:uiPriority="66" w:unhideWhenUsed="0"/>
+    <w:lsdException w:name="Medium Grid 1 Accent 6" w:semiHidden="0" w:uiPriority="67" w:unhideWhenUsed="0"/>
+    <w:lsdException w:name="Medium Grid 2 Accent 6" w:semiHidden="0" w:uiPriority="68" w:unhideWhenUsed="0"/>
+    <w:lsdException w:name="Medium Grid 3 Accent 6" w:semiHidden="0" w:uiPriority="69" w:unhideWhenUsed="0"/>
+    <w:lsdException w:name="Dark List Accent 6" w:semiHidden="0" w:uiPriority="70" w:unhideWhenUsed="0"/>
+    <w:lsdException w:name="Colorful Shading Accent 6" w:semiHidden="0" w:uiPriority="71" w:unhideWhenUsed="0"/>
+    <w:lsdException w:name="Colorful List Accent 6" w:semiHidden="0" w:uiPriority="72" w:unhideWhenUsed="0"/>
+    <w:lsdException w:name="Colorful Grid Accent 6" w:semiHidden="0" w:uiPriority="73" w:unhideWhenUsed="0"/>
+    <w:lsdException w:name="Subtle Emphasis" w:semiHidden="0" w:uiPriority="19" w:unhideWhenUsed="0" w:qFormat="1"/>
+    <w:lsdException w:name="Intense Emphasis" w:semiHidden="0" w:uiPriority="21" w:unhideWhenUsed="0" w:qFormat="1"/>
+    <w:lsdException w:name="Subtle Reference" w:semiHidden="0" w:uiPriority="31" w:unhideWhenUsed="0" w:qFormat="1"/>
+    <w:lsdException w:name="Intense Reference" w:semiHidden="0" w:uiPriority="32" w:unhideWhenUsed="0" w:qFormat="1"/>
+    <w:lsdException w:name="Book Title" w:semiHidden="0" w:uiPriority="33" w:unhideWhenUsed="0" w:qFormat="1"/>
+    <w:lsdException w:name="Bibliography" w:uiPriority="37"/>
+    <w:lsdException w:name="TOC Heading" w:uiPriority="39" w:qFormat="1"/>
+  </w:latentStyles>
+  <w:style w:type="paragraph" w:default="1" w:styleId="Normal">
+    <w:name w:val="Normal"/>
+    <w:qFormat/>
+  </w:style>
+  <w:style w:type="character" w:default="1" w:styleId="Fuentedeprrafopredeter">
+    <w:name w:val="Default Paragraph Font"/>
+    <w:uiPriority w:val="1"/>
+    <w:semiHidden/>
+    <w:unhideWhenUsed/>
+  </w:style>
+  <w:style w:type="table" w:default="1" w:styleId="Tablanormal">
+    <w:name w:val="Normal Table"/>
+    <w:uiPriority w:val="99"/>
+    <w:semiHidden/>
+    <w:unhideWhenUsed/>
+    <w:tblPr>
+      <w:tblInd w:w="0" w:type="dxa"/>
+      <w:tblCellMar>
+        <w:top w:w="0" w:type="dxa"/>
+        <w:left w:w="108" w:type="dxa"/>
+        <w:bottom w:w="0" w:type="dxa"/>
+        <w:right w:w="108" w:type="dxa"/>
+      </w:tblCellMar>
+    </w:tblPr>
+  </w:style>
+  <w:style w:type="numbering" w:default="1" w:styleId="Sinlista">
+    <w:name w:val="No List"/>
+    <w:uiPriority w:val="99"/>
+    <w:semiHidden/>
+    <w:unhideWhenUsed/>
+  </w:style>
+  <w:style w:type="paragraph" w:customStyle="1" w:styleId="AD738CEB06734340B8FDBCAC8E72D475">
+    <w:name w:val="AD738CEB06734340B8FDBCAC8E72D475"/>
+    <w:rsid w:val="003D0A4A"/>
+  </w:style>
+  <w:style w:type="paragraph" w:customStyle="1" w:styleId="FEB67BD910BA471888A1EE47C19D50BE">
+    <w:name w:val="FEB67BD910BA471888A1EE47C19D50BE"/>
+    <w:rsid w:val="003D0A4A"/>
+  </w:style>
+  <w:style w:type="paragraph" w:customStyle="1" w:styleId="C8B7D811807D4425992DCCB83B9BE8F7">
+    <w:name w:val="C8B7D811807D4425992DCCB83B9BE8F7"/>
+    <w:rsid w:val="003D0A4A"/>
+  </w:style>
+</w:styles>
+</file>
+
+<file path=word/glossary/stylesWithEffects.xml><?xml version="1.0" encoding="utf-8"?>
+<w:styles xmlns:wpc="http://schemas.microsoft.com/office/word/2010/wordprocessingCanvas" xmlns:mc="http://schemas.openxmlformats.org/markup-compatibility/2006" xmlns:o="urn:schemas-microsoft-com:office:office" xmlns:r="http://schemas.openxmlformats.org/officeDocument/2006/relationships" xmlns:m="http://schemas.openxmlformats.org/officeDocument/2006/math" xmlns:v="urn:schemas-microsoft-com:vml" xmlns:wp14="http://schemas.microsoft.com/office/word/2010/wordprocessingDrawing" xmlns:wp="http://schemas.openxmlformats.org/drawingml/2006/wordprocessingDrawing" xmlns:w10="urn:schemas-microsoft-com:office:word" xmlns:w="http://schemas.openxmlformats.org/wordprocessingml/2006/main" xmlns:w14="http://schemas.microsoft.com/office/word/2010/wordml" xmlns:wpg="http://schemas.microsoft.com/office/word/2010/wordprocessingGroup" xmlns:wpi="http://schemas.microsoft.com/office/word/2010/wordprocessingInk" xmlns:wne="http://schemas.microsoft.com/office/word/2006/wordml" xmlns:wps="http://schemas.microsoft.com/office/word/2010/wordprocessingShape" mc:Ignorable="w14 wp14">
+  <w:docDefaults>
+    <w:rPrDefault>
+      <w:rPr>
+        <w:rFonts w:asciiTheme="minorHAnsi" w:eastAsiaTheme="minorEastAsia" w:hAnsiTheme="minorHAnsi" w:cstheme="minorBidi"/>
+        <w:sz w:val="22"/>
+        <w:szCs w:val="22"/>
+        <w:lang w:val="es-MX" w:eastAsia="es-MX" w:bidi="ar-SA"/>
+      </w:rPr>
+    </w:rPrDefault>
+    <w:pPrDefault>
+      <w:pPr>
+        <w:spacing w:after="200" w:line="276" w:lineRule="auto"/>
+      </w:pPr>
+    </w:pPrDefault>
+  </w:docDefaults>
+  <w:latentStyles w:defLockedState="0" w:defUIPriority="99" w:defSemiHidden="1" w:defUnhideWhenUsed="1" w:defQFormat="0" w:count="267">
+    <w:lsdException w:name="Normal" w:semiHidden="0" w:uiPriority="0" w:unhideWhenUsed="0" w:qFormat="1"/>
+    <w:lsdException w:name="heading 1" w:semiHidden="0" w:uiPriority="9" w:unhideWhenUsed="0" w:qFormat="1"/>
+    <w:lsdException w:name="heading 2" w:uiPriority="9" w:qFormat="1"/>
+    <w:lsdException w:name="heading 3" w:uiPriority="9" w:qFormat="1"/>
+    <w:lsdException w:name="heading 4" w:uiPriority="9" w:qFormat="1"/>
+    <w:lsdException w:name="heading 5" w:uiPriority="9" w:qFormat="1"/>
+    <w:lsdException w:name="heading 6" w:uiPriority="9" w:qFormat="1"/>
+    <w:lsdException w:name="heading 7" w:uiPriority="9" w:qFormat="1"/>
+    <w:lsdException w:name="heading 8" w:uiPriority="9" w:qFormat="1"/>
+    <w:lsdException w:name="heading 9" w:uiPriority="9" w:qFormat="1"/>
+    <w:lsdException w:name="toc 1" w:uiPriority="39"/>
+    <w:lsdException w:name="toc 2" w:uiPriority="39"/>
+    <w:lsdException w:name="toc 3" w:uiPriority="39"/>
+    <w:lsdException w:name="toc 4" w:uiPriority="39"/>
+    <w:lsdException w:name="toc 5" w:uiPriority="39"/>
+    <w:lsdException w:name="toc 6" w:uiPriority="39"/>
+    <w:lsdException w:name="toc 7" w:uiPriority="39"/>
+    <w:lsdException w:name="toc 8" w:uiPriority="39"/>
+    <w:lsdException w:name="toc 9" w:uiPriority="39"/>
+    <w:lsdException w:name="caption" w:uiPriority="35" w:qFormat="1"/>
+    <w:lsdException w:name="Title" w:semiHidden="0" w:uiPriority="10" w:unhideWhenUsed="0" w:qFormat="1"/>
+    <w:lsdException w:name="Default Paragraph Font" w:uiPriority="1"/>
+    <w:lsdException w:name="Subtitle" w:semiHidden="0" w:uiPriority="11" w:unhideWhenUsed="0" w:qFormat="1"/>
+    <w:lsdException w:name="Strong" w:semiHidden="0" w:uiPriority="22" w:unhideWhenUsed="0" w:qFormat="1"/>
+    <w:lsdException w:name="Emphasis" w:semiHidden="0" w:uiPriority="20" w:unhideWhenUsed="0" w:qFormat="1"/>
+    <w:lsdException w:name="Table Grid" w:semiHidden="0" w:uiPriority="59" w:unhideWhenUsed="0"/>
+    <w:lsdException w:name="Placeholder Text" w:unhideWhenUsed="0"/>
+    <w:lsdException w:name="No Spacing" w:semiHidden="0" w:uiPriority="1" w:unhideWhenUsed="0" w:qFormat="1"/>
+    <w:lsdException w:name="Light Shading" w:semiHidden="0" w:uiPriority="60" w:unhideWhenUsed="0"/>
+    <w:lsdException w:name="Light List" w:semiHidden="0" w:uiPriority="61" w:unhideWhenUsed="0"/>
+    <w:lsdException w:name="Light Grid" w:semiHidden="0" w:uiPriority="62" w:unhideWhenUsed="0"/>
+    <w:lsdException w:name="Medium Shading 1" w:semiHidden="0" w:uiPriority="63" w:unhideWhenUsed="0"/>
+    <w:lsdException w:name="Medium Shading 2" w:semiHidden="0" w:uiPriority="64" w:unhideWhenUsed="0"/>
+    <w:lsdException w:name="Medium List 1" w:semiHidden="0" w:uiPriority="65" w:unhideWhenUsed="0"/>
+    <w:lsdException w:name="Medium List 2" w:semiHidden="0" w:uiPriority="66" w:unhideWhenUsed="0"/>
+    <w:lsdException w:name="Medium Grid 1" w:semiHidden="0" w:uiPriority="67" w:unhideWhenUsed="0"/>
+    <w:lsdException w:name="Medium Grid 2" w:semiHidden="0" w:uiPriority="68" w:unhideWhenUsed="0"/>
+    <w:lsdException w:name="Medium Grid 3" w:semiHidden="0" w:uiPriority="69" w:unhideWhenUsed="0"/>
+    <w:lsdException w:name="Dark List" w:semiHidden="0" w:uiPriority="70" w:unhideWhenUsed="0"/>
+    <w:lsdException w:name="Colorful Shading" w:semiHidden="0" w:uiPriority="71" w:unhideWhenUsed="0"/>
+    <w:lsdException w:name="Colorful List" w:semiHidden="0" w:uiPriority="72" w:unhideWhenUsed="0"/>
+    <w:lsdException w:name="Colorful Grid" w:semiHidden="0" w:uiPriority="73" w:unhideWhenUsed="0"/>
+    <w:lsdException w:name="Light Shading Accent 1" w:semiHidden="0" w:uiPriority="60" w:unhideWhenUsed="0"/>
+    <w:lsdException w:name="Light List Accent 1" w:semiHidden="0" w:uiPriority="61" w:unhideWhenUsed="0"/>
+    <w:lsdException w:name="Light Grid Accent 1" w:semiHidden="0" w:uiPriority="62" w:unhideWhenUsed="0"/>
+    <w:lsdException w:name="Medium Shading 1 Accent 1" w:semiHidden="0" w:uiPriority="63" w:unhideWhenUsed="0"/>
+    <w:lsdException w:name="Medium Shading 2 Accent 1" w:semiHidden="0" w:uiPriority="64" w:unhideWhenUsed="0"/>
+    <w:lsdException w:name="Medium List 1 Accent 1" w:semiHidden="0" w:uiPriority="65" w:unhideWhenUsed="0"/>
+    <w:lsdException w:name="Revision" w:unhideWhenUsed="0"/>
+    <w:lsdException w:name="List Paragraph" w:semiHidden="0" w:uiPriority="34" w:unhideWhenUsed="0" w:qFormat="1"/>
+    <w:lsdException w:name="Quote" w:semiHidden="0" w:uiPriority="29" w:unhideWhenUsed="0" w:qFormat="1"/>
+    <w:lsdException w:name="Intense Quote" w:semiHidden="0" w:uiPriority="30" w:unhideWhenUsed="0" w:qFormat="1"/>
+    <w:lsdException w:name="Medium List 2 Accent 1" w:semiHidden="0" w:uiPriority="66" w:unhideWhenUsed="0"/>
+    <w:lsdException w:name="Medium Grid 1 Accent 1" w:semiHidden="0" w:uiPriority="67" w:unhideWhenUsed="0"/>
+    <w:lsdException w:name="Medium Grid 2 Accent 1" w:semiHidden="0" w:uiPriority="68" w:unhideWhenUsed="0"/>
+    <w:lsdException w:name="Medium Grid 3 Accent 1" w:semiHidden="0" w:uiPriority="69" w:unhideWhenUsed="0"/>
+    <w:lsdException w:name="Dark List Accent 1" w:semiHidden="0" w:uiPriority="70" w:unhideWhenUsed="0"/>
+    <w:lsdException w:name="Colorful Shading Accent 1" w:semiHidden="0" w:uiPriority="71" w:unhideWhenUsed="0"/>
+    <w:lsdException w:name="Colorful List Accent 1" w:semiHidden="0" w:uiPriority="72" w:unhideWhenUsed="0"/>
+    <w:lsdException w:name="Colorful Grid Accent 1" w:semiHidden="0" w:uiPriority="73" w:unhideWhenUsed="0"/>
+    <w:lsdException w:name="Light Shading Accent 2" w:semiHidden="0" w:uiPriority="60" w:unhideWhenUsed="0"/>
+    <w:lsdException w:name="Light List Accent 2" w:semiHidden="0" w:uiPriority="61" w:unhideWhenUsed="0"/>
+    <w:lsdException w:name="Light Grid Accent 2" w:semiHidden="0" w:uiPriority="62" w:unhideWhenUsed="0"/>
+    <w:lsdException w:name="Medium Shading 1 Accent 2" w:semiHidden="0" w:uiPriority="63" w:unhideWhenUsed="0"/>
+    <w:lsdException w:name="Medium Shading 2 Accent 2" w:semiHidden="0" w:uiPriority="64" w:unhideWhenUsed="0"/>
+    <w:lsdException w:name="Medium List 1 Accent 2" w:semiHidden="0" w:uiPriority="65" w:unhideWhenUsed="0"/>
+    <w:lsdException w:name="Medium List 2 Accent 2" w:semiHidden="0" w:uiPriority="66" w:unhideWhenUsed="0"/>
+    <w:lsdException w:name="Medium Grid 1 Accent 2" w:semiHidden="0" w:uiPriority="67" w:unhideWhenUsed="0"/>
+    <w:lsdException w:name="Medium Grid 2 Accent 2" w:semiHidden="0" w:uiPriority="68" w:unhideWhenUsed="0"/>
+    <w:lsdException w:name="Medium Grid 3 Accent 2" w:semiHidden="0" w:uiPriority="69" w:unhideWhenUsed="0"/>
+    <w:lsdException w:name="Dark List Accent 2" w:semiHidden="0" w:uiPriority="70" w:unhideWhenUsed="0"/>
+    <w:lsdException w:name="Colorful Shading Accent 2" w:semiHidden="0" w:uiPriority="71" w:unhideWhenUsed="0"/>
+    <w:lsdException w:name="Colorful List Accent 2" w:semiHidden="0" w:uiPriority="72" w:unhideWhenUsed="0"/>
+    <w:lsdException w:name="Colorful Grid Accent 2" w:semiHidden="0" w:uiPriority="73" w:unhideWhenUsed="0"/>
+    <w:lsdException w:name="Light Shading Accent 3" w:semiHidden="0" w:uiPriority="60" w:unhideWhenUsed="0"/>
+    <w:lsdException w:name="Light List Accent 3" w:semiHidden="0" w:uiPriority="61" w:unhideWhenUsed="0"/>
+    <w:lsdException w:name="Light Grid Accent 3" w:semiHidden="0" w:uiPriority="62" w:unhideWhenUsed="0"/>
+    <w:lsdException w:name="Medium Shading 1 Accent 3" w:semiHidden="0" w:uiPriority="63" w:unhideWhenUsed="0"/>
+    <w:lsdException w:name="Medium Shading 2 Accent 3" w:semiHidden="0" w:uiPriority="64" w:unhideWhenUsed="0"/>
+    <w:lsdException w:name="Medium List 1 Accent 3" w:semiHidden="0" w:uiPriority="65" w:unhideWhenUsed="0"/>
+    <w:lsdException w:name="Medium List 2 Accent 3" w:semiHidden="0" w:uiPriority="66" w:unhideWhenUsed="0"/>
+    <w:lsdException w:name="Medium Grid 1 Accent 3" w:semiHidden="0" w:uiPriority="67" w:unhideWhenUsed="0"/>
+    <w:lsdException w:name="Medium Grid 2 Accent 3" w:semiHidden="0" w:uiPriority="68" w:unhideWhenUsed="0"/>
+    <w:lsdException w:name="Medium Grid 3 Accent 3" w:semiHidden="0" w:uiPriority="69" w:unhideWhenUsed="0"/>
+    <w:lsdException w:name="Dark List Accent 3" w:semiHidden="0" w:uiPriority="70" w:unhideWhenUsed="0"/>
+    <w:lsdException w:name="Colorful Shading Accent 3" w:semiHidden="0" w:uiPriority="71" w:unhideWhenUsed="0"/>
+    <w:lsdException w:name="Colorful List Accent 3" w:semiHidden="0" w:uiPriority="72" w:unhideWhenUsed="0"/>
+    <w:lsdException w:name="Colorful Grid Accent 3" w:semiHidden="0" w:uiPriority="73" w:unhideWhenUsed="0"/>
+    <w:lsdException w:name="Light Shading Accent 4" w:semiHidden="0" w:uiPriority="60" w:unhideWhenUsed="0"/>
+    <w:lsdException w:name="Light List Accent 4" w:semiHidden="0" w:uiPriority="61" w:unhideWhenUsed="0"/>
+    <w:lsdException w:name="Light Grid Accent 4" w:semiHidden="0" w:uiPriority="62" w:unhideWhenUsed="0"/>
+    <w:lsdException w:name="Medium Shading 1 Accent 4" w:semiHidden="0" w:uiPriority="63" w:unhideWhenUsed="0"/>
+    <w:lsdException w:name="Medium Shading 2 Accent 4" w:semiHidden="0" w:uiPriority="64" w:unhideWhenUsed="0"/>
+    <w:lsdException w:name="Medium List 1 Accent 4" w:semiHidden="0" w:uiPriority="65" w:unhideWhenUsed="0"/>
+    <w:lsdException w:name="Medium List 2 Accent 4" w:semiHidden="0" w:uiPriority="66" w:unhideWhenUsed="0"/>
+    <w:lsdException w:name="Medium Grid 1 Accent 4" w:semiHidden="0" w:uiPriority="67" w:unhideWhenUsed="0"/>
+    <w:lsdException w:name="Medium Grid 2 Accent 4" w:semiHidden="0" w:uiPriority="68" w:unhideWhenUsed="0"/>
+    <w:lsdException w:name="Medium Grid 3 Accent 4" w:semiHidden="0" w:uiPriority="69" w:unhideWhenUsed="0"/>
+    <w:lsdException w:name="Dark List Accent 4" w:semiHidden="0" w:uiPriority="70" w:unhideWhenUsed="0"/>
+    <w:lsdException w:name="Colorful Shading Accent 4" w:semiHidden="0" w:uiPriority="71" w:unhideWhenUsed="0"/>
+    <w:lsdException w:name="Colorful List Accent 4" w:semiHidden="0" w:uiPriority="72" w:unhideWhenUsed="0"/>
+    <w:lsdException w:name="Colorful Grid Accent 4" w:semiHidden="0" w:uiPriority="73" w:unhideWhenUsed="0"/>
+    <w:lsdException w:name="Light Shading Accent 5" w:semiHidden="0" w:uiPriority="60" w:unhideWhenUsed="0"/>
+    <w:lsdException w:name="Light List Accent 5" w:semiHidden="0" w:uiPriority="61" w:unhideWhenUsed="0"/>
+    <w:lsdException w:name="Light Grid Accent 5" w:semiHidden="0" w:uiPriority="62" w:unhideWhenUsed="0"/>
+    <w:lsdException w:name="Medium Shading 1 Accent 5" w:semiHidden="0" w:uiPriority="63" w:unhideWhenUsed="0"/>
+    <w:lsdException w:name="Medium Shading 2 Accent 5" w:semiHidden="0" w:uiPriority="64" w:unhideWhenUsed="0"/>
+    <w:lsdException w:name="Medium List 1 Accent 5" w:semiHidden="0" w:uiPriority="65" w:unhideWhenUsed="0"/>
+    <w:lsdException w:name="Medium List 2 Accent 5" w:semiHidden="0" w:uiPriority="66" w:unhideWhenUsed="0"/>
+    <w:lsdException w:name="Medium Grid 1 Accent 5" w:semiHidden="0" w:uiPriority="67" w:unhideWhenUsed="0"/>
+    <w:lsdException w:name="Medium Grid 2 Accent 5" w:semiHidden="0" w:uiPriority="68" w:unhideWhenUsed="0"/>
+    <w:lsdException w:name="Medium Grid 3 Accent 5" w:semiHidden="0" w:uiPriority="69" w:unhideWhenUsed="0"/>
+    <w:lsdException w:name="Dark List Accent 5" w:semiHidden="0" w:uiPriority="70" w:unhideWhenUsed="0"/>
+    <w:lsdException w:name="Colorful Shading Accent 5" w:semiHidden="0" w:uiPriority="71" w:unhideWhenUsed="0"/>
+    <w:lsdException w:name="Colorful List Accent 5" w:semiHidden="0" w:uiPriority="72" w:unhideWhenUsed="0"/>
+    <w:lsdException w:name="Colorful Grid Accent 5" w:semiHidden="0" w:uiPriority="73" w:unhideWhenUsed="0"/>
+    <w:lsdException w:name="Light Shading Accent 6" w:semiHidden="0" w:uiPriority="60" w:unhideWhenUsed="0"/>
+    <w:lsdException w:name="Light List Accent 6" w:semiHidden="0" w:uiPriority="61" w:unhideWhenUsed="0"/>
+    <w:lsdException w:name="Light Grid Accent 6" w:semiHidden="0" w:uiPriority="62" w:unhideWhenUsed="0"/>
+    <w:lsdException w:name="Medium Shading 1 Accent 6" w:semiHidden="0" w:uiPriority="63" w:unhideWhenUsed="0"/>
+    <w:lsdException w:name="Medium Shading 2 Accent 6" w:semiHidden="0" w:uiPriority="64" w:unhideWhenUsed="0"/>
+    <w:lsdException w:name="Medium List 1 Accent 6" w:semiHidden="0" w:uiPriority="65" w:unhideWhenUsed="0"/>
+    <w:lsdException w:name="Medium List 2 Accent 6" w:semiHidden="0" w:uiPriority="66" w:unhideWhenUsed="0"/>
+    <w:lsdException w:name="Medium Grid 1 Accent 6" w:semiHidden="0" w:uiPriority="67" w:unhideWhenUsed="0"/>
+    <w:lsdException w:name="Medium Grid 2 Accent 6" w:semiHidden="0" w:uiPriority="68" w:unhideWhenUsed="0"/>
+    <w:lsdException w:name="Medium Grid 3 Accent 6" w:semiHidden="0" w:uiPriority="69" w:unhideWhenUsed="0"/>
+    <w:lsdException w:name="Dark List Accent 6" w:semiHidden="0" w:uiPriority="70" w:unhideWhenUsed="0"/>
+    <w:lsdException w:name="Colorful Shading Accent 6" w:semiHidden="0" w:uiPriority="71" w:unhideWhenUsed="0"/>
+    <w:lsdException w:name="Colorful List Accent 6" w:semiHidden="0" w:uiPriority="72" w:unhideWhenUsed="0"/>
+    <w:lsdException w:name="Colorful Grid Accent 6" w:semiHidden="0" w:uiPriority="73" w:unhideWhenUsed="0"/>
+    <w:lsdException w:name="Subtle Emphasis" w:semiHidden="0" w:uiPriority="19" w:unhideWhenUsed="0" w:qFormat="1"/>
+    <w:lsdException w:name="Intense Emphasis" w:semiHidden="0" w:uiPriority="21" w:unhideWhenUsed="0" w:qFormat="1"/>
+    <w:lsdException w:name="Subtle Reference" w:semiHidden="0" w:uiPriority="31" w:unhideWhenUsed="0" w:qFormat="1"/>
+    <w:lsdException w:name="Intense Reference" w:semiHidden="0" w:uiPriority="32" w:unhideWhenUsed="0" w:qFormat="1"/>
+    <w:lsdException w:name="Book Title" w:semiHidden="0" w:uiPriority="33" w:unhideWhenUsed="0" w:qFormat="1"/>
+    <w:lsdException w:name="Bibliography" w:uiPriority="37"/>
+    <w:lsdException w:name="TOC Heading" w:uiPriority="39" w:qFormat="1"/>
+  </w:latentStyles>
+  <w:style w:type="paragraph" w:default="1" w:styleId="Normal">
+    <w:name w:val="Normal"/>
+    <w:qFormat/>
+  </w:style>
+  <w:style w:type="character" w:default="1" w:styleId="Fuentedeprrafopredeter">
+    <w:name w:val="Default Paragraph Font"/>
+    <w:uiPriority w:val="1"/>
+    <w:semiHidden/>
+    <w:unhideWhenUsed/>
+  </w:style>
+  <w:style w:type="table" w:default="1" w:styleId="Tablanormal">
+    <w:name w:val="Normal Table"/>
+    <w:uiPriority w:val="99"/>
+    <w:semiHidden/>
+    <w:unhideWhenUsed/>
+    <w:tblPr>
+      <w:tblInd w:w="0" w:type="dxa"/>
+      <w:tblCellMar>
+        <w:top w:w="0" w:type="dxa"/>
+        <w:left w:w="108" w:type="dxa"/>
+        <w:bottom w:w="0" w:type="dxa"/>
+        <w:right w:w="108" w:type="dxa"/>
+      </w:tblCellMar>
+    </w:tblPr>
+  </w:style>
+  <w:style w:type="numbering" w:default="1" w:styleId="Sinlista">
+    <w:name w:val="No List"/>
+    <w:uiPriority w:val="99"/>
+    <w:semiHidden/>
+    <w:unhideWhenUsed/>
+  </w:style>
+  <w:style w:type="paragraph" w:customStyle="1" w:styleId="AD738CEB06734340B8FDBCAC8E72D475">
+    <w:name w:val="AD738CEB06734340B8FDBCAC8E72D475"/>
+    <w:rsid w:val="003D0A4A"/>
+  </w:style>
+  <w:style w:type="paragraph" w:customStyle="1" w:styleId="FEB67BD910BA471888A1EE47C19D50BE">
+    <w:name w:val="FEB67BD910BA471888A1EE47C19D50BE"/>
+    <w:rsid w:val="003D0A4A"/>
+  </w:style>
+  <w:style w:type="paragraph" w:customStyle="1" w:styleId="C8B7D811807D4425992DCCB83B9BE8F7">
+    <w:name w:val="C8B7D811807D4425992DCCB83B9BE8F7"/>
+    <w:rsid w:val="003D0A4A"/>
+  </w:style>
+</w:styles>
+</file>
+
+<file path=word/glossary/webSettings.xml><?xml version="1.0" encoding="utf-8"?>
+<w:webSettings xmlns:mc="http://schemas.openxmlformats.org/markup-compatibility/2006" xmlns:r="http://schemas.openxmlformats.org/officeDocument/2006/relationships" xmlns:w="http://schemas.openxmlformats.org/wordprocessingml/2006/main" xmlns:w14="http://schemas.microsoft.com/office/word/2010/wordml" mc:Ignorable="w14">
+  <w:optimizeForBrowser/>
+  <w:allowPNG/>
+</w:webSettings>
 </file>
 
 <file path=word/theme/theme1.xml><?xml version="1.0" encoding="utf-8"?>
@@ -9091,4 +11472,16 @@
   <a:objectDefaults/>
   <a:extraClrSchemeLst/>
 </a:theme>
+</file>
+
+<file path=customXml/item1.xml><?xml version="1.0" encoding="utf-8"?>
+<b:Sources xmlns:b="http://schemas.openxmlformats.org/officeDocument/2006/bibliography" xmlns="http://schemas.openxmlformats.org/officeDocument/2006/bibliography" SelectedStyle="\APA.XSL" StyleName="APA"/>
+</file>
+
+<file path=customXml/itemProps1.xml><?xml version="1.0" encoding="utf-8"?>
+<ds:datastoreItem xmlns:ds="http://schemas.openxmlformats.org/officeDocument/2006/customXml" ds:itemID="{93878193-3A25-4B20-9588-ACA166339B1E}">
+  <ds:schemaRefs>
+    <ds:schemaRef ds:uri="http://schemas.openxmlformats.org/officeDocument/2006/bibliography"/>
+  </ds:schemaRefs>
+</ds:datastoreItem>
 </file>